--- a/报告.docx
+++ b/报告.docx
@@ -273,31 +273,7 @@
           <w:sz w:val="24"/>
           <w:shd w:val="clear" w:fill="auto"/>
         </w:rPr>
-        <w:t>在分析分数的基础上，我们通过考察了有关时间的一系列因素，包括debug时间以及提交次数，来得出每道题的</w:t>
-      </w:r>
-      <w:r>
-        <w:rPr>
-          <w:rFonts w:ascii="宋体" w:hAnsi="宋体" w:eastAsia="宋体" w:cs="宋体"/>
-          <w:color w:val="auto"/>
-          <w:spacing w:val="0"/>
-          <w:position w:val="0"/>
-          <w:sz w:val="24"/>
-          <w:shd w:val="clear" w:fill="auto"/>
-        </w:rPr>
-        <w:t>最终</w:t>
-      </w:r>
-      <w:bookmarkStart w:id="0" w:name="_GoBack"/>
-      <w:bookmarkEnd w:id="0"/>
-      <w:r>
-        <w:rPr>
-          <w:rFonts w:ascii="宋体" w:hAnsi="宋体" w:eastAsia="宋体" w:cs="宋体"/>
-          <w:color w:val="auto"/>
-          <w:spacing w:val="0"/>
-          <w:position w:val="0"/>
-          <w:sz w:val="24"/>
-          <w:shd w:val="clear" w:fill="auto"/>
-        </w:rPr>
-        <w:t>难度系数。对于debug时间，我们提取学生首次提交和最后一次提交的时间跨度作为考量特征，考虑到时间间隔内不全为debug行为，我们将权重设置为非线性分布，并因这些时间特征具有比较大的偶然性，我们将时间的基础分设为由分数分析得到的基础难度系数，得到最终难度系数</w:t>
+        <w:t>在分析分数的基础上，我们通过考察了有关时间的一系列因素，包括debug时间以及提交次数，来得出每道题的最终难度系数。对于debug时间，我们提取学生首次提交和最后一次提交的时间跨度作为考量特征，考虑到时间间隔内不全为debug行为，我们将权重设置为非线性分布，并因这些时间特征具有比较大的偶然性，我们将时间的基础分设为由分数分析得到的基础难度系数，得到最终难度系数</w:t>
       </w:r>
     </w:p>
     <w:p>
@@ -355,7 +331,7 @@
     </w:p>
     <w:tbl>
       <w:tblPr>
-        <w:tblStyle w:val="4"/>
+        <w:tblStyle w:val="5"/>
         <w:tblW w:w="0" w:type="auto"/>
         <w:tblInd w:w="0" w:type="dxa"/>
         <w:tblBorders>
@@ -1073,7 +1049,7 @@
     </w:p>
     <w:tbl>
       <w:tblPr>
-        <w:tblStyle w:val="4"/>
+        <w:tblStyle w:val="5"/>
         <w:tblW w:w="0" w:type="auto"/>
         <w:tblInd w:w="0" w:type="dxa"/>
         <w:tblBorders>
@@ -1753,9 +1729,293 @@
     </w:p>
     <w:p>
       <w:pPr>
+        <w:numPr>
+          <w:ilvl w:val="0"/>
+          <w:numId w:val="1"/>
+        </w:numPr>
+        <w:spacing w:before="0" w:after="0" w:line="360" w:lineRule="auto"/>
+        <w:ind w:left="420" w:leftChars="0" w:right="0" w:rightChars="0" w:hanging="420" w:firstLineChars="0"/>
+        <w:jc w:val="left"/>
+        <w:rPr>
+          <w:rFonts w:ascii="宋体" w:hAnsi="宋体" w:eastAsia="宋体" w:cs="宋体"/>
+          <w:color w:val="auto"/>
+          <w:spacing w:val="0"/>
+          <w:position w:val="0"/>
+          <w:sz w:val="24"/>
+          <w:shd w:val="clear" w:fill="auto"/>
+        </w:rPr>
+      </w:pPr>
+      <w:r>
+        <w:rPr>
+          <w:rFonts w:ascii="宋体" w:hAnsi="宋体" w:eastAsia="宋体" w:cs="宋体"/>
+          <w:color w:val="auto"/>
+          <w:spacing w:val="0"/>
+          <w:position w:val="0"/>
+          <w:sz w:val="24"/>
+          <w:shd w:val="clear" w:fill="auto"/>
+        </w:rPr>
+        <w:t>学生特征分析</w:t>
+      </w:r>
+    </w:p>
+    <w:p>
+      <w:pPr>
+        <w:keepNext w:val="0"/>
+        <w:keepLines w:val="0"/>
+        <w:pageBreakBefore w:val="0"/>
+        <w:numPr>
+          <w:numId w:val="0"/>
+        </w:numPr>
+        <w:kinsoku/>
+        <w:wordWrap/>
+        <w:overflowPunct/>
+        <w:topLinePunct w:val="0"/>
+        <w:autoSpaceDE/>
+        <w:autoSpaceDN/>
+        <w:bidi w:val="0"/>
+        <w:adjustRightInd/>
+        <w:snapToGrid/>
+        <w:spacing w:line="360" w:lineRule="auto"/>
+        <w:ind w:left="0" w:leftChars="0" w:right="0" w:rightChars="0" w:firstLine="480" w:firstLineChars="200"/>
+        <w:jc w:val="left"/>
+        <w:textAlignment w:val="auto"/>
+        <w:outlineLvl w:val="9"/>
+        <w:rPr>
+          <w:rFonts w:ascii="宋体" w:hAnsi="宋体" w:eastAsia="宋体" w:cs="宋体"/>
+          <w:color w:val="auto"/>
+          <w:spacing w:val="0"/>
+          <w:position w:val="0"/>
+          <w:sz w:val="24"/>
+          <w:shd w:val="clear" w:fill="auto"/>
+        </w:rPr>
+      </w:pPr>
+      <w:r>
+        <w:rPr>
+          <w:rFonts w:ascii="宋体" w:hAnsi="宋体" w:eastAsia="宋体" w:cs="宋体"/>
+          <w:color w:val="auto"/>
+          <w:spacing w:val="0"/>
+          <w:position w:val="0"/>
+          <w:sz w:val="24"/>
+          <w:shd w:val="clear" w:fill="auto"/>
+        </w:rPr>
+        <w:t>我们希望通过分析</w:t>
+      </w:r>
+      <w:r>
+        <w:rPr>
+          <w:rFonts w:ascii="宋体" w:hAnsi="宋体" w:eastAsia="宋体" w:cs="宋体"/>
+          <w:color w:val="auto"/>
+          <w:spacing w:val="0"/>
+          <w:position w:val="0"/>
+          <w:sz w:val="24"/>
+          <w:shd w:val="clear" w:fill="auto"/>
+        </w:rPr>
+        <w:t>题目的提交时间</w:t>
+      </w:r>
+      <w:r>
+        <w:rPr>
+          <w:rFonts w:ascii="宋体" w:hAnsi="宋体" w:eastAsia="宋体" w:cs="宋体"/>
+          <w:color w:val="auto"/>
+          <w:spacing w:val="0"/>
+          <w:position w:val="0"/>
+          <w:sz w:val="24"/>
+          <w:shd w:val="clear" w:fill="auto"/>
+        </w:rPr>
+        <w:t>、一道题目的</w:t>
+      </w:r>
+      <w:r>
+        <w:rPr>
+          <w:rFonts w:ascii="宋体" w:hAnsi="宋体" w:eastAsia="宋体" w:cs="宋体"/>
+          <w:color w:val="auto"/>
+          <w:spacing w:val="0"/>
+          <w:position w:val="0"/>
+          <w:sz w:val="24"/>
+          <w:shd w:val="clear" w:fill="auto"/>
+        </w:rPr>
+        <w:t>提交间隔</w:t>
+      </w:r>
+      <w:r>
+        <w:rPr>
+          <w:rFonts w:ascii="宋体" w:hAnsi="宋体" w:eastAsia="宋体" w:cs="宋体"/>
+          <w:color w:val="auto"/>
+          <w:spacing w:val="0"/>
+          <w:position w:val="0"/>
+          <w:sz w:val="24"/>
+          <w:shd w:val="clear" w:fill="auto"/>
+        </w:rPr>
+        <w:t>、面向用例题目数等等数据，得到学生做题的习惯特征，并反馈给学生，以此让同学能清楚地了解自己的做题习惯并希望他们能在此基础上养成良好习惯。</w:t>
+      </w:r>
+    </w:p>
+    <w:p>
+      <w:pPr>
+        <w:pStyle w:val="2"/>
+        <w:keepNext w:val="0"/>
+        <w:keepLines w:val="0"/>
+        <w:pageBreakBefore w:val="0"/>
+        <w:widowControl/>
+        <w:suppressLineNumbers w:val="0"/>
+        <w:kinsoku/>
+        <w:wordWrap/>
+        <w:overflowPunct/>
+        <w:topLinePunct w:val="0"/>
+        <w:autoSpaceDE/>
+        <w:autoSpaceDN/>
+        <w:bidi w:val="0"/>
+        <w:adjustRightInd/>
+        <w:snapToGrid/>
+        <w:spacing w:before="0" w:beforeAutospacing="0" w:after="0" w:afterAutospacing="0"/>
+        <w:ind w:left="0" w:leftChars="0" w:right="0" w:rightChars="0" w:firstLine="480" w:firstLineChars="200"/>
+        <w:jc w:val="left"/>
+        <w:textAlignment w:val="auto"/>
+        <w:outlineLvl w:val="9"/>
+        <w:rPr>
+          <w:rFonts w:ascii="宋体" w:hAnsi="宋体" w:eastAsia="宋体" w:cs="宋体"/>
+          <w:color w:val="auto"/>
+          <w:spacing w:val="0"/>
+          <w:position w:val="0"/>
+          <w:sz w:val="24"/>
+          <w:shd w:val="clear" w:fill="auto"/>
+        </w:rPr>
+      </w:pPr>
+      <w:r>
+        <w:rPr>
+          <w:rFonts w:ascii="宋体" w:hAnsi="宋体" w:eastAsia="宋体" w:cs="宋体"/>
+          <w:color w:val="auto"/>
+          <w:spacing w:val="0"/>
+          <w:position w:val="0"/>
+          <w:sz w:val="24"/>
+          <w:shd w:val="clear" w:fill="auto"/>
+        </w:rPr>
+        <w:t>学生特征分为四个方面：面向用例、提交次数、做题时间的特征分析和遇到难题的特征分析，详情如下图。</w:t>
+      </w:r>
+    </w:p>
+    <w:p>
+      <w:pPr>
         <w:spacing w:before="0" w:after="0" w:line="360" w:lineRule="auto"/>
         <w:ind w:right="0"/>
-        <w:jc w:val="left"/>
+        <w:jc w:val="both"/>
+        <w:rPr>
+          <w:rFonts w:ascii="宋体" w:hAnsi="宋体" w:eastAsia="宋体" w:cs="宋体"/>
+          <w:color w:val="auto"/>
+          <w:spacing w:val="0"/>
+          <w:position w:val="0"/>
+          <w:sz w:val="24"/>
+          <w:shd w:val="clear" w:fill="auto"/>
+        </w:rPr>
+      </w:pPr>
+      <w:r>
+        <w:rPr>
+          <w:rFonts w:ascii="宋体" w:hAnsi="宋体" w:eastAsia="宋体" w:cs="宋体"/>
+          <w:color w:val="auto"/>
+          <w:spacing w:val="0"/>
+          <w:position w:val="0"/>
+          <w:sz w:val="24"/>
+          <w:shd w:val="clear" w:fill="auto"/>
+        </w:rPr>
+        <w:drawing>
+          <wp:inline distT="0" distB="0" distL="114300" distR="114300">
+            <wp:extent cx="5269865" cy="1013460"/>
+            <wp:effectExtent l="0" t="0" r="13335" b="2540"/>
+            <wp:docPr id="4" name="图片 4" descr="截屏2020-06-04 下午6.41.23"/>
+            <wp:cNvGraphicFramePr>
+              <a:graphicFrameLocks xmlns:a="http://schemas.openxmlformats.org/drawingml/2006/main" noChangeAspect="1"/>
+            </wp:cNvGraphicFramePr>
+            <a:graphic xmlns:a="http://schemas.openxmlformats.org/drawingml/2006/main">
+              <a:graphicData uri="http://schemas.openxmlformats.org/drawingml/2006/picture">
+                <pic:pic xmlns:pic="http://schemas.openxmlformats.org/drawingml/2006/picture">
+                  <pic:nvPicPr>
+                    <pic:cNvPr id="4" name="图片 4" descr="截屏2020-06-04 下午6.41.23"/>
+                    <pic:cNvPicPr>
+                      <a:picLocks noChangeAspect="1"/>
+                    </pic:cNvPicPr>
+                  </pic:nvPicPr>
+                  <pic:blipFill>
+                    <a:blip r:embed="rId4"/>
+                    <a:stretch>
+                      <a:fillRect/>
+                    </a:stretch>
+                  </pic:blipFill>
+                  <pic:spPr>
+                    <a:xfrm>
+                      <a:off x="0" y="0"/>
+                      <a:ext cx="5269865" cy="1013460"/>
+                    </a:xfrm>
+                    <a:prstGeom prst="rect">
+                      <a:avLst/>
+                    </a:prstGeom>
+                  </pic:spPr>
+                </pic:pic>
+              </a:graphicData>
+            </a:graphic>
+          </wp:inline>
+        </w:drawing>
+      </w:r>
+    </w:p>
+    <w:p>
+      <w:pPr>
+        <w:spacing w:before="0" w:after="0" w:line="360" w:lineRule="auto"/>
+        <w:ind w:right="0"/>
+        <w:jc w:val="both"/>
+        <w:rPr>
+          <w:rFonts w:ascii="宋体" w:hAnsi="宋体" w:eastAsia="宋体" w:cs="宋体"/>
+          <w:color w:val="auto"/>
+          <w:spacing w:val="0"/>
+          <w:position w:val="0"/>
+          <w:sz w:val="24"/>
+          <w:shd w:val="clear" w:fill="auto"/>
+        </w:rPr>
+      </w:pPr>
+      <w:r>
+        <w:rPr>
+          <w:rFonts w:ascii="宋体" w:hAnsi="宋体" w:eastAsia="宋体" w:cs="宋体"/>
+          <w:color w:val="auto"/>
+          <w:spacing w:val="0"/>
+          <w:position w:val="0"/>
+          <w:sz w:val="24"/>
+          <w:shd w:val="clear" w:fill="auto"/>
+        </w:rPr>
+        <w:drawing>
+          <wp:inline distT="0" distB="0" distL="114300" distR="114300">
+            <wp:extent cx="3048000" cy="901700"/>
+            <wp:effectExtent l="0" t="0" r="0" b="12700"/>
+            <wp:docPr id="5" name="图片 5" descr="截屏2020-06-04 下午6.41.42"/>
+            <wp:cNvGraphicFramePr>
+              <a:graphicFrameLocks xmlns:a="http://schemas.openxmlformats.org/drawingml/2006/main" noChangeAspect="1"/>
+            </wp:cNvGraphicFramePr>
+            <a:graphic xmlns:a="http://schemas.openxmlformats.org/drawingml/2006/main">
+              <a:graphicData uri="http://schemas.openxmlformats.org/drawingml/2006/picture">
+                <pic:pic xmlns:pic="http://schemas.openxmlformats.org/drawingml/2006/picture">
+                  <pic:nvPicPr>
+                    <pic:cNvPr id="5" name="图片 5" descr="截屏2020-06-04 下午6.41.42"/>
+                    <pic:cNvPicPr>
+                      <a:picLocks noChangeAspect="1"/>
+                    </pic:cNvPicPr>
+                  </pic:nvPicPr>
+                  <pic:blipFill>
+                    <a:blip r:embed="rId5"/>
+                    <a:stretch>
+                      <a:fillRect/>
+                    </a:stretch>
+                  </pic:blipFill>
+                  <pic:spPr>
+                    <a:xfrm>
+                      <a:off x="0" y="0"/>
+                      <a:ext cx="3048000" cy="901700"/>
+                    </a:xfrm>
+                    <a:prstGeom prst="rect">
+                      <a:avLst/>
+                    </a:prstGeom>
+                  </pic:spPr>
+                </pic:pic>
+              </a:graphicData>
+            </a:graphic>
+          </wp:inline>
+        </w:drawing>
+      </w:r>
+    </w:p>
+    <w:p>
+      <w:pPr>
+        <w:spacing w:before="0" w:after="0" w:line="360" w:lineRule="auto"/>
+        <w:ind w:right="0"/>
+        <w:jc w:val="both"/>
         <w:rPr>
           <w:rFonts w:ascii="宋体" w:hAnsi="宋体" w:eastAsia="宋体" w:cs="宋体"/>
           <w:color w:val="auto"/>
@@ -1768,9 +2028,24 @@
     </w:p>
     <w:p>
       <w:pPr>
-        <w:spacing w:before="0" w:after="0" w:line="360" w:lineRule="auto"/>
-        <w:ind w:left="0" w:right="0" w:firstLine="420"/>
-        <w:jc w:val="left"/>
+        <w:keepNext w:val="0"/>
+        <w:keepLines w:val="0"/>
+        <w:pageBreakBefore w:val="0"/>
+        <w:widowControl w:val="0"/>
+        <w:kinsoku/>
+        <w:wordWrap/>
+        <w:overflowPunct/>
+        <w:topLinePunct w:val="0"/>
+        <w:autoSpaceDE/>
+        <w:autoSpaceDN/>
+        <w:bidi w:val="0"/>
+        <w:adjustRightInd/>
+        <w:snapToGrid/>
+        <w:spacing w:line="360" w:lineRule="auto"/>
+        <w:ind w:right="0" w:rightChars="0"/>
+        <w:jc w:val="both"/>
+        <w:textAlignment w:val="auto"/>
+        <w:outlineLvl w:val="9"/>
         <w:rPr>
           <w:rFonts w:ascii="宋体" w:hAnsi="宋体" w:eastAsia="宋体" w:cs="宋体"/>
           <w:color w:val="auto"/>
@@ -1780,12 +2055,192 @@
           <w:shd w:val="clear" w:fill="auto"/>
         </w:rPr>
       </w:pPr>
+      <w:r>
+        <w:rPr>
+          <w:rFonts w:ascii="宋体" w:hAnsi="宋体" w:eastAsia="宋体" w:cs="宋体"/>
+          <w:color w:val="auto"/>
+          <w:spacing w:val="0"/>
+          <w:position w:val="0"/>
+          <w:sz w:val="24"/>
+          <w:shd w:val="clear" w:fill="auto"/>
+        </w:rPr>
+        <w:drawing>
+          <wp:anchor distT="0" distB="0" distL="114300" distR="114300" simplePos="0" relativeHeight="251658240" behindDoc="0" locked="0" layoutInCell="1" allowOverlap="1">
+            <wp:simplePos x="0" y="0"/>
+            <wp:positionH relativeFrom="column">
+              <wp:posOffset>-262890</wp:posOffset>
+            </wp:positionH>
+            <wp:positionV relativeFrom="paragraph">
+              <wp:posOffset>-262890</wp:posOffset>
+            </wp:positionV>
+            <wp:extent cx="6135370" cy="1456690"/>
+            <wp:effectExtent l="0" t="0" r="11430" b="16510"/>
+            <wp:wrapTopAndBottom/>
+            <wp:docPr id="11" name="图片 11" descr="截屏2020-06-04 下午6.59.14"/>
+            <wp:cNvGraphicFramePr>
+              <a:graphicFrameLocks xmlns:a="http://schemas.openxmlformats.org/drawingml/2006/main" noChangeAspect="1"/>
+            </wp:cNvGraphicFramePr>
+            <a:graphic xmlns:a="http://schemas.openxmlformats.org/drawingml/2006/main">
+              <a:graphicData uri="http://schemas.openxmlformats.org/drawingml/2006/picture">
+                <pic:pic xmlns:pic="http://schemas.openxmlformats.org/drawingml/2006/picture">
+                  <pic:nvPicPr>
+                    <pic:cNvPr id="11" name="图片 11" descr="截屏2020-06-04 下午6.59.14"/>
+                    <pic:cNvPicPr>
+                      <a:picLocks noChangeAspect="1"/>
+                    </pic:cNvPicPr>
+                  </pic:nvPicPr>
+                  <pic:blipFill>
+                    <a:blip r:embed="rId6"/>
+                    <a:stretch>
+                      <a:fillRect/>
+                    </a:stretch>
+                  </pic:blipFill>
+                  <pic:spPr>
+                    <a:xfrm>
+                      <a:off x="0" y="0"/>
+                      <a:ext cx="6135370" cy="1456690"/>
+                    </a:xfrm>
+                    <a:prstGeom prst="rect">
+                      <a:avLst/>
+                    </a:prstGeom>
+                  </pic:spPr>
+                </pic:pic>
+              </a:graphicData>
+            </a:graphic>
+          </wp:anchor>
+        </w:drawing>
+      </w:r>
+      <w:r>
+        <w:rPr>
+          <w:rFonts w:ascii="宋体" w:hAnsi="宋体" w:eastAsia="宋体" w:cs="宋体"/>
+          <w:color w:val="auto"/>
+          <w:spacing w:val="0"/>
+          <w:position w:val="0"/>
+          <w:sz w:val="24"/>
+          <w:shd w:val="clear" w:fill="auto"/>
+        </w:rPr>
+        <w:drawing>
+          <wp:inline distT="0" distB="0" distL="114300" distR="114300">
+            <wp:extent cx="5972175" cy="1007745"/>
+            <wp:effectExtent l="0" t="0" r="22225" b="8255"/>
+            <wp:docPr id="7" name="图片 7" descr="截屏2020-06-04 下午6.43.38"/>
+            <wp:cNvGraphicFramePr>
+              <a:graphicFrameLocks xmlns:a="http://schemas.openxmlformats.org/drawingml/2006/main" noChangeAspect="1"/>
+            </wp:cNvGraphicFramePr>
+            <a:graphic xmlns:a="http://schemas.openxmlformats.org/drawingml/2006/main">
+              <a:graphicData uri="http://schemas.openxmlformats.org/drawingml/2006/picture">
+                <pic:pic xmlns:pic="http://schemas.openxmlformats.org/drawingml/2006/picture">
+                  <pic:nvPicPr>
+                    <pic:cNvPr id="7" name="图片 7" descr="截屏2020-06-04 下午6.43.38"/>
+                    <pic:cNvPicPr>
+                      <a:picLocks noChangeAspect="1"/>
+                    </pic:cNvPicPr>
+                  </pic:nvPicPr>
+                  <pic:blipFill>
+                    <a:blip r:embed="rId7"/>
+                    <a:stretch>
+                      <a:fillRect/>
+                    </a:stretch>
+                  </pic:blipFill>
+                  <pic:spPr>
+                    <a:xfrm>
+                      <a:off x="0" y="0"/>
+                      <a:ext cx="5972175" cy="1007745"/>
+                    </a:xfrm>
+                    <a:prstGeom prst="rect">
+                      <a:avLst/>
+                    </a:prstGeom>
+                  </pic:spPr>
+                </pic:pic>
+              </a:graphicData>
+            </a:graphic>
+          </wp:inline>
+        </w:drawing>
+      </w:r>
+      <w:r>
+        <w:rPr>
+          <w:rFonts w:ascii="宋体" w:hAnsi="宋体" w:eastAsia="宋体" w:cs="宋体"/>
+          <w:color w:val="auto"/>
+          <w:spacing w:val="0"/>
+          <w:position w:val="0"/>
+          <w:sz w:val="24"/>
+          <w:shd w:val="clear" w:fill="auto"/>
+        </w:rPr>
+        <w:tab/>
+        <w:t>其中，在分类提交时间特征时，我们利用提交时间热力图（src/visual/upload_num_heatmap），分类成“早早将代码写完”“平均分配每天代码量”“ddl前爆肝作业”三种不同模式（如下图），如果学生最后一次提交记录在3月24日及之前，判定为“</w:t>
+      </w:r>
+      <w:r>
+        <w:rPr>
+          <w:rFonts w:ascii="宋体" w:hAnsi="宋体" w:eastAsia="宋体" w:cs="宋体"/>
+          <w:color w:val="auto"/>
+          <w:spacing w:val="0"/>
+          <w:position w:val="0"/>
+          <w:sz w:val="24"/>
+          <w:shd w:val="clear" w:fill="auto"/>
+        </w:rPr>
+        <w:t>早早将代码写完</w:t>
+      </w:r>
+      <w:r>
+        <w:rPr>
+          <w:rFonts w:ascii="宋体" w:hAnsi="宋体" w:eastAsia="宋体" w:cs="宋体"/>
+          <w:color w:val="auto"/>
+          <w:spacing w:val="0"/>
+          <w:position w:val="0"/>
+          <w:sz w:val="24"/>
+          <w:shd w:val="clear" w:fill="auto"/>
+        </w:rPr>
+        <w:t>”；如果最后一次提交记录在3月30日或3月31日且在3.24-3.31中有一天提交总次数超过50判定为“</w:t>
+      </w:r>
+      <w:r>
+        <w:rPr>
+          <w:rFonts w:ascii="宋体" w:hAnsi="宋体" w:eastAsia="宋体" w:cs="宋体"/>
+          <w:color w:val="auto"/>
+          <w:spacing w:val="0"/>
+          <w:position w:val="0"/>
+          <w:sz w:val="24"/>
+          <w:shd w:val="clear" w:fill="auto"/>
+        </w:rPr>
+        <w:t>ddl前爆肝作业</w:t>
+      </w:r>
+      <w:r>
+        <w:rPr>
+          <w:rFonts w:ascii="宋体" w:hAnsi="宋体" w:eastAsia="宋体" w:cs="宋体"/>
+          <w:color w:val="auto"/>
+          <w:spacing w:val="0"/>
+          <w:position w:val="0"/>
+          <w:sz w:val="24"/>
+          <w:shd w:val="clear" w:fill="auto"/>
+        </w:rPr>
+        <w:t>”；其余的学生类型就判断为“</w:t>
+      </w:r>
+      <w:r>
+        <w:rPr>
+          <w:rFonts w:ascii="宋体" w:hAnsi="宋体" w:eastAsia="宋体" w:cs="宋体"/>
+          <w:color w:val="auto"/>
+          <w:spacing w:val="0"/>
+          <w:position w:val="0"/>
+          <w:sz w:val="24"/>
+          <w:shd w:val="clear" w:fill="auto"/>
+        </w:rPr>
+        <w:t>平均分配每天代码量</w:t>
+      </w:r>
+      <w:r>
+        <w:rPr>
+          <w:rFonts w:ascii="宋体" w:hAnsi="宋体" w:eastAsia="宋体" w:cs="宋体"/>
+          <w:color w:val="auto"/>
+          <w:spacing w:val="0"/>
+          <w:position w:val="0"/>
+          <w:sz w:val="24"/>
+          <w:shd w:val="clear" w:fill="auto"/>
+        </w:rPr>
+        <w:t>”。</w:t>
+      </w:r>
     </w:p>
     <w:p>
       <w:pPr>
         <w:spacing w:before="0" w:after="0" w:line="360" w:lineRule="auto"/>
-        <w:ind w:left="0" w:right="0" w:firstLine="420"/>
-        <w:jc w:val="left"/>
+        <w:ind w:right="0"/>
+        <w:jc w:val="both"/>
         <w:rPr>
           <w:rFonts w:ascii="宋体" w:hAnsi="宋体" w:eastAsia="宋体" w:cs="宋体"/>
           <w:color w:val="auto"/>
@@ -1795,11 +2250,152 @@
           <w:shd w:val="clear" w:fill="auto"/>
         </w:rPr>
       </w:pPr>
+      <w:r>
+        <w:rPr>
+          <w:rFonts w:ascii="宋体" w:hAnsi="宋体" w:eastAsia="宋体" w:cs="宋体"/>
+          <w:color w:val="auto"/>
+          <w:spacing w:val="0"/>
+          <w:position w:val="0"/>
+          <w:sz w:val="24"/>
+          <w:shd w:val="clear" w:fill="auto"/>
+        </w:rPr>
+        <w:drawing>
+          <wp:inline distT="0" distB="0" distL="114300" distR="114300">
+            <wp:extent cx="2309495" cy="1622425"/>
+            <wp:effectExtent l="0" t="0" r="1905" b="3175"/>
+            <wp:docPr id="8" name="图片 8" descr="截屏2020-06-04 下午6.54.49"/>
+            <wp:cNvGraphicFramePr>
+              <a:graphicFrameLocks xmlns:a="http://schemas.openxmlformats.org/drawingml/2006/main" noChangeAspect="1"/>
+            </wp:cNvGraphicFramePr>
+            <a:graphic xmlns:a="http://schemas.openxmlformats.org/drawingml/2006/main">
+              <a:graphicData uri="http://schemas.openxmlformats.org/drawingml/2006/picture">
+                <pic:pic xmlns:pic="http://schemas.openxmlformats.org/drawingml/2006/picture">
+                  <pic:nvPicPr>
+                    <pic:cNvPr id="8" name="图片 8" descr="截屏2020-06-04 下午6.54.49"/>
+                    <pic:cNvPicPr>
+                      <a:picLocks noChangeAspect="1"/>
+                    </pic:cNvPicPr>
+                  </pic:nvPicPr>
+                  <pic:blipFill>
+                    <a:blip r:embed="rId8"/>
+                    <a:stretch>
+                      <a:fillRect/>
+                    </a:stretch>
+                  </pic:blipFill>
+                  <pic:spPr>
+                    <a:xfrm>
+                      <a:off x="0" y="0"/>
+                      <a:ext cx="2309495" cy="1622425"/>
+                    </a:xfrm>
+                    <a:prstGeom prst="rect">
+                      <a:avLst/>
+                    </a:prstGeom>
+                  </pic:spPr>
+                </pic:pic>
+              </a:graphicData>
+            </a:graphic>
+          </wp:inline>
+        </w:drawing>
+      </w:r>
+      <w:r>
+        <w:rPr>
+          <w:rFonts w:ascii="宋体" w:hAnsi="宋体" w:eastAsia="宋体" w:cs="宋体"/>
+          <w:color w:val="auto"/>
+          <w:spacing w:val="0"/>
+          <w:position w:val="0"/>
+          <w:sz w:val="24"/>
+          <w:shd w:val="clear" w:fill="auto"/>
+        </w:rPr>
+        <w:drawing>
+          <wp:inline distT="0" distB="0" distL="114300" distR="114300">
+            <wp:extent cx="2288540" cy="1637030"/>
+            <wp:effectExtent l="0" t="0" r="22860" b="13970"/>
+            <wp:docPr id="9" name="图片 9" descr="截屏2020-06-04 下午6.56.06"/>
+            <wp:cNvGraphicFramePr>
+              <a:graphicFrameLocks xmlns:a="http://schemas.openxmlformats.org/drawingml/2006/main" noChangeAspect="1"/>
+            </wp:cNvGraphicFramePr>
+            <a:graphic xmlns:a="http://schemas.openxmlformats.org/drawingml/2006/main">
+              <a:graphicData uri="http://schemas.openxmlformats.org/drawingml/2006/picture">
+                <pic:pic xmlns:pic="http://schemas.openxmlformats.org/drawingml/2006/picture">
+                  <pic:nvPicPr>
+                    <pic:cNvPr id="9" name="图片 9" descr="截屏2020-06-04 下午6.56.06"/>
+                    <pic:cNvPicPr>
+                      <a:picLocks noChangeAspect="1"/>
+                    </pic:cNvPicPr>
+                  </pic:nvPicPr>
+                  <pic:blipFill>
+                    <a:blip r:embed="rId9"/>
+                    <a:stretch>
+                      <a:fillRect/>
+                    </a:stretch>
+                  </pic:blipFill>
+                  <pic:spPr>
+                    <a:xfrm>
+                      <a:off x="0" y="0"/>
+                      <a:ext cx="2288540" cy="1637030"/>
+                    </a:xfrm>
+                    <a:prstGeom prst="rect">
+                      <a:avLst/>
+                    </a:prstGeom>
+                  </pic:spPr>
+                </pic:pic>
+              </a:graphicData>
+            </a:graphic>
+          </wp:inline>
+        </w:drawing>
+      </w:r>
+      <w:r>
+        <w:rPr>
+          <w:rFonts w:ascii="宋体" w:hAnsi="宋体" w:eastAsia="宋体" w:cs="宋体"/>
+          <w:color w:val="auto"/>
+          <w:spacing w:val="0"/>
+          <w:position w:val="0"/>
+          <w:sz w:val="24"/>
+          <w:shd w:val="clear" w:fill="auto"/>
+        </w:rPr>
+        <w:drawing>
+          <wp:inline distT="0" distB="0" distL="114300" distR="114300">
+            <wp:extent cx="2340610" cy="1602740"/>
+            <wp:effectExtent l="0" t="0" r="21590" b="22860"/>
+            <wp:docPr id="10" name="图片 10" descr="截屏2020-06-04 下午6.56.38"/>
+            <wp:cNvGraphicFramePr>
+              <a:graphicFrameLocks xmlns:a="http://schemas.openxmlformats.org/drawingml/2006/main" noChangeAspect="1"/>
+            </wp:cNvGraphicFramePr>
+            <a:graphic xmlns:a="http://schemas.openxmlformats.org/drawingml/2006/main">
+              <a:graphicData uri="http://schemas.openxmlformats.org/drawingml/2006/picture">
+                <pic:pic xmlns:pic="http://schemas.openxmlformats.org/drawingml/2006/picture">
+                  <pic:nvPicPr>
+                    <pic:cNvPr id="10" name="图片 10" descr="截屏2020-06-04 下午6.56.38"/>
+                    <pic:cNvPicPr>
+                      <a:picLocks noChangeAspect="1"/>
+                    </pic:cNvPicPr>
+                  </pic:nvPicPr>
+                  <pic:blipFill>
+                    <a:blip r:embed="rId10"/>
+                    <a:stretch>
+                      <a:fillRect/>
+                    </a:stretch>
+                  </pic:blipFill>
+                  <pic:spPr>
+                    <a:xfrm>
+                      <a:off x="0" y="0"/>
+                      <a:ext cx="2340610" cy="1602740"/>
+                    </a:xfrm>
+                    <a:prstGeom prst="rect">
+                      <a:avLst/>
+                    </a:prstGeom>
+                  </pic:spPr>
+                </pic:pic>
+              </a:graphicData>
+            </a:graphic>
+          </wp:inline>
+        </w:drawing>
+      </w:r>
     </w:p>
     <w:p>
       <w:pPr>
         <w:spacing w:before="0" w:after="0" w:line="360" w:lineRule="auto"/>
-        <w:ind w:left="0" w:right="0" w:firstLine="420"/>
+        <w:ind w:right="0" w:firstLine="500" w:firstLineChars="0"/>
         <w:jc w:val="both"/>
         <w:rPr>
           <w:rFonts w:ascii="宋体" w:hAnsi="宋体" w:eastAsia="宋体" w:cs="宋体"/>
@@ -1810,6 +2406,81 @@
           <w:shd w:val="clear" w:fill="auto"/>
         </w:rPr>
       </w:pPr>
+      <w:r>
+        <w:rPr>
+          <w:rFonts w:ascii="宋体" w:hAnsi="宋体" w:eastAsia="宋体" w:cs="宋体"/>
+          <w:color w:val="auto"/>
+          <w:spacing w:val="0"/>
+          <w:position w:val="0"/>
+          <w:sz w:val="24"/>
+          <w:shd w:val="clear" w:fill="auto"/>
+        </w:rPr>
+        <w:t>在确定是否为难题时，我们也通过对所有题目的难度掌握（如下图）得出了一个划分难度系数60分，即难度系数超过60就视为难题。</w:t>
+      </w:r>
+      <w:bookmarkStart w:id="0" w:name="_GoBack"/>
+      <w:bookmarkEnd w:id="0"/>
+    </w:p>
+    <w:p>
+      <w:pPr>
+        <w:spacing w:before="0" w:after="0" w:line="360" w:lineRule="auto"/>
+        <w:ind w:right="0"/>
+        <w:jc w:val="center"/>
+        <w:rPr>
+          <w:rFonts w:ascii="宋体" w:hAnsi="宋体" w:eastAsia="宋体" w:cs="宋体"/>
+          <w:color w:val="auto"/>
+          <w:spacing w:val="0"/>
+          <w:position w:val="0"/>
+          <w:sz w:val="24"/>
+          <w:shd w:val="clear" w:fill="auto"/>
+        </w:rPr>
+      </w:pPr>
+      <w:r>
+        <w:rPr>
+          <w:rFonts w:ascii="宋体" w:hAnsi="宋体" w:eastAsia="宋体" w:cs="宋体"/>
+          <w:color w:val="auto"/>
+          <w:spacing w:val="0"/>
+          <w:position w:val="0"/>
+          <w:sz w:val="24"/>
+          <w:shd w:val="clear" w:fill="auto"/>
+        </w:rPr>
+        <w:drawing>
+          <wp:inline distT="0" distB="0" distL="114300" distR="114300">
+            <wp:extent cx="3919220" cy="2952750"/>
+            <wp:effectExtent l="0" t="0" r="17780" b="19050"/>
+            <wp:docPr id="12" name="图片 12" descr="截屏2020-06-04 下午7.11.54"/>
+            <wp:cNvGraphicFramePr>
+              <a:graphicFrameLocks xmlns:a="http://schemas.openxmlformats.org/drawingml/2006/main" noChangeAspect="1"/>
+            </wp:cNvGraphicFramePr>
+            <a:graphic xmlns:a="http://schemas.openxmlformats.org/drawingml/2006/main">
+              <a:graphicData uri="http://schemas.openxmlformats.org/drawingml/2006/picture">
+                <pic:pic xmlns:pic="http://schemas.openxmlformats.org/drawingml/2006/picture">
+                  <pic:nvPicPr>
+                    <pic:cNvPr id="12" name="图片 12" descr="截屏2020-06-04 下午7.11.54"/>
+                    <pic:cNvPicPr>
+                      <a:picLocks noChangeAspect="1"/>
+                    </pic:cNvPicPr>
+                  </pic:nvPicPr>
+                  <pic:blipFill>
+                    <a:blip r:embed="rId11"/>
+                    <a:stretch>
+                      <a:fillRect/>
+                    </a:stretch>
+                  </pic:blipFill>
+                  <pic:spPr>
+                    <a:xfrm>
+                      <a:off x="0" y="0"/>
+                      <a:ext cx="3919220" cy="2952750"/>
+                    </a:xfrm>
+                    <a:prstGeom prst="rect">
+                      <a:avLst/>
+                    </a:prstGeom>
+                  </pic:spPr>
+                </pic:pic>
+              </a:graphicData>
+            </a:graphic>
+          </wp:inline>
+        </w:drawing>
+      </w:r>
     </w:p>
     <w:sectPr>
       <w:pgSz w:w="11906" w:h="16838"/>
@@ -1819,12 +2490,37 @@
 </w:document>
 </file>
 
+<file path=word/numbering.xml><?xml version="1.0" encoding="utf-8"?>
+<w:numbering xmlns:wpc="http://schemas.microsoft.com/office/word/2010/wordprocessingCanvas" xmlns:mc="http://schemas.openxmlformats.org/markup-compatibility/2006" xmlns:o="urn:schemas-microsoft-com:office:office" xmlns:r="http://schemas.openxmlformats.org/officeDocument/2006/relationships" xmlns:m="http://schemas.openxmlformats.org/officeDocument/2006/math" xmlns:v="urn:schemas-microsoft-com:vml" xmlns:wp14="http://schemas.microsoft.com/office/word/2010/wordprocessingDrawing" xmlns:wp="http://schemas.openxmlformats.org/drawingml/2006/wordprocessingDrawing" xmlns:w10="urn:schemas-microsoft-com:office:word" xmlns:w="http://schemas.openxmlformats.org/wordprocessingml/2006/main" xmlns:w14="http://schemas.microsoft.com/office/word/2010/wordml" xmlns:wpg="http://schemas.microsoft.com/office/word/2010/wordprocessingGroup" xmlns:wpi="http://schemas.microsoft.com/office/word/2010/wordprocessingInk" xmlns:wne="http://schemas.microsoft.com/office/word/2006/wordml" xmlns:wps="http://schemas.microsoft.com/office/word/2010/wordprocessingShape" mc:Ignorable="w14 wp14">
+  <w:abstractNum w:abstractNumId="0">
+    <w:nsid w:val="5ED89F8E"/>
+    <w:multiLevelType w:val="singleLevel"/>
+    <w:tmpl w:val="5ED89F8E"/>
+    <w:lvl w:ilvl="0" w:tentative="0">
+      <w:start w:val="1"/>
+      <w:numFmt w:val="bullet"/>
+      <w:lvlText w:val=""/>
+      <w:lvlJc w:val="left"/>
+      <w:pPr>
+        <w:ind w:left="420" w:leftChars="0" w:hanging="420" w:firstLineChars="0"/>
+      </w:pPr>
+      <w:rPr>
+        <w:rFonts w:hint="default" w:ascii="Wingdings" w:hAnsi="Wingdings"/>
+      </w:rPr>
+    </w:lvl>
+  </w:abstractNum>
+  <w:num w:numId="1">
+    <w:abstractNumId w:val="0"/>
+  </w:num>
+</w:numbering>
+</file>
+
 <file path=word/styles.xml><?xml version="1.0" encoding="utf-8"?>
 <w:styles xmlns:mc="http://schemas.openxmlformats.org/markup-compatibility/2006" xmlns:o="urn:schemas-microsoft-com:office:office" xmlns:r="http://schemas.openxmlformats.org/officeDocument/2006/relationships" xmlns:m="http://schemas.openxmlformats.org/officeDocument/2006/math" xmlns:v="urn:schemas-microsoft-com:vml" xmlns:w="http://schemas.openxmlformats.org/wordprocessingml/2006/main" xmlns:w14="http://schemas.microsoft.com/office/word/2010/wordml" xmlns:w10="urn:schemas-microsoft-com:office:word" xmlns:sl="http://schemas.openxmlformats.org/schemaLibrary/2006/main" mc:Ignorable="w14">
   <w:docDefaults>
     <w:rPrDefault>
       <w:rPr>
-        <w:rFonts w:asciiTheme="minorHAnsi" w:hAnsiTheme="minorHAnsi" w:eastAsiaTheme="minorEastAsia" w:cstheme="minorBidi"/>
+        <w:rFonts w:ascii="Times New Roman" w:hAnsi="Times New Roman" w:eastAsia="宋体" w:cs="Times New Roman"/>
       </w:rPr>
     </w:rPrDefault>
   </w:docDefaults>
@@ -1977,7 +2673,7 @@
     <w:lsdException w:unhideWhenUsed="0" w:uiPriority="0" w:semiHidden="0" w:name="Table Web 2"/>
     <w:lsdException w:unhideWhenUsed="0" w:uiPriority="0" w:semiHidden="0" w:name="Table Web 3"/>
     <w:lsdException w:unhideWhenUsed="0" w:uiPriority="0" w:semiHidden="0" w:name="Balloon Text"/>
-    <w:lsdException w:unhideWhenUsed="0" w:uiPriority="0" w:semiHidden="0" w:name="Table Grid"/>
+    <w:lsdException w:qFormat="1" w:unhideWhenUsed="0" w:uiPriority="0" w:semiHidden="0" w:name="Table Grid"/>
     <w:lsdException w:unhideWhenUsed="0" w:uiPriority="0" w:semiHidden="0" w:name="Table Theme"/>
     <w:lsdException w:unhideWhenUsed="0" w:uiPriority="60" w:semiHidden="0" w:name="Light Shading"/>
     <w:lsdException w:unhideWhenUsed="0" w:uiPriority="61" w:semiHidden="0" w:name="Light List"/>
@@ -2092,13 +2788,13 @@
       <w:szCs w:val="22"/>
     </w:rPr>
   </w:style>
-  <w:style w:type="character" w:default="1" w:styleId="2">
+  <w:style w:type="character" w:default="1" w:styleId="3">
     <w:name w:val="Default Paragraph Font"/>
     <w:semiHidden/>
     <w:qFormat/>
     <w:uiPriority w:val="0"/>
   </w:style>
-  <w:style w:type="table" w:default="1" w:styleId="3">
+  <w:style w:type="table" w:default="1" w:styleId="4">
     <w:name w:val="Normal Table"/>
     <w:semiHidden/>
     <w:qFormat/>
@@ -2112,9 +2808,25 @@
       </w:tblCellMar>
     </w:tblPr>
   </w:style>
-  <w:style w:type="table" w:styleId="4">
+  <w:style w:type="paragraph" w:styleId="2">
+    <w:name w:val="Normal (Web)"/>
+    <w:basedOn w:val="1"/>
+    <w:uiPriority w:val="0"/>
+    <w:pPr>
+      <w:spacing w:before="0" w:beforeAutospacing="1" w:after="0" w:afterAutospacing="1"/>
+      <w:ind w:left="0" w:right="0"/>
+      <w:jc w:val="left"/>
+    </w:pPr>
+    <w:rPr>
+      <w:kern w:val="0"/>
+      <w:sz w:val="24"/>
+      <w:lang w:val="en-US" w:eastAsia="zh-CN" w:bidi="ar"/>
+    </w:rPr>
+  </w:style>
+  <w:style w:type="table" w:styleId="5">
     <w:name w:val="Table Grid"/>
-    <w:basedOn w:val="3"/>
+    <w:basedOn w:val="4"/>
+    <w:qFormat/>
     <w:uiPriority w:val="0"/>
     <w:pPr>
       <w:widowControl w:val="0"/>

--- a/报告.docx
+++ b/报告.docx
@@ -1,18 +1,18 @@
 
 <file path=word/document.xml><?xml version="1.0" encoding="utf-8"?>
-<w:document xmlns:wpc="http://schemas.microsoft.com/office/word/2010/wordprocessingCanvas" xmlns:mc="http://schemas.openxmlformats.org/markup-compatibility/2006" xmlns:o="urn:schemas-microsoft-com:office:office" xmlns:r="http://schemas.openxmlformats.org/officeDocument/2006/relationships" xmlns:m="http://schemas.openxmlformats.org/officeDocument/2006/math" xmlns:v="urn:schemas-microsoft-com:vml" xmlns:wp14="http://schemas.microsoft.com/office/word/2010/wordprocessingDrawing" xmlns:wp="http://schemas.openxmlformats.org/drawingml/2006/wordprocessingDrawing" xmlns:w="http://schemas.openxmlformats.org/wordprocessingml/2006/main" xmlns:w14="http://schemas.microsoft.com/office/word/2010/wordml" xmlns:w10="urn:schemas-microsoft-com:office:word" xmlns:w15="http://schemas.microsoft.com/office/word/2012/wordml" xmlns:wpg="http://schemas.microsoft.com/office/word/2010/wordprocessingGroup" xmlns:wpi="http://schemas.microsoft.com/office/word/2010/wordprocessingInk" xmlns:wne="http://schemas.microsoft.com/office/word/2006/wordml" xmlns:wps="http://schemas.microsoft.com/office/word/2010/wordprocessingShape" xmlns:wpsCustomData="http://www.wps.cn/officeDocument/2013/wpsCustomData" mc:Ignorable="w14 w15 wp14">
+<w:document xmlns:wpc="http://schemas.microsoft.com/office/word/2010/wordprocessingCanvas" xmlns:cx="http://schemas.microsoft.com/office/drawing/2014/chartex" xmlns:cx1="http://schemas.microsoft.com/office/drawing/2015/9/8/chartex" xmlns:cx2="http://schemas.microsoft.com/office/drawing/2015/10/21/chartex" xmlns:cx3="http://schemas.microsoft.com/office/drawing/2016/5/9/chartex" xmlns:cx4="http://schemas.microsoft.com/office/drawing/2016/5/10/chartex" xmlns:cx5="http://schemas.microsoft.com/office/drawing/2016/5/11/chartex" xmlns:cx6="http://schemas.microsoft.com/office/drawing/2016/5/12/chartex" xmlns:cx7="http://schemas.microsoft.com/office/drawing/2016/5/13/chartex" xmlns:cx8="http://schemas.microsoft.com/office/drawing/2016/5/14/chartex" xmlns:mc="http://schemas.openxmlformats.org/markup-compatibility/2006" xmlns:aink="http://schemas.microsoft.com/office/drawing/2016/ink" xmlns:am3d="http://schemas.microsoft.com/office/drawing/2017/model3d" xmlns:o="urn:schemas-microsoft-com:office:office" xmlns:r="http://schemas.openxmlformats.org/officeDocument/2006/relationships" xmlns:m="http://schemas.openxmlformats.org/officeDocument/2006/math" xmlns:v="urn:schemas-microsoft-com:vml" xmlns:wp14="http://schemas.microsoft.com/office/word/2010/wordprocessingDrawing" xmlns:wp="http://schemas.openxmlformats.org/drawingml/2006/wordprocessingDrawing" xmlns:w10="urn:schemas-microsoft-com:office:word" xmlns:w="http://schemas.openxmlformats.org/wordprocessingml/2006/main" xmlns:w14="http://schemas.microsoft.com/office/word/2010/wordml" xmlns:w15="http://schemas.microsoft.com/office/word/2012/wordml" xmlns:w16cex="http://schemas.microsoft.com/office/word/2018/wordml/cex" xmlns:w16cid="http://schemas.microsoft.com/office/word/2016/wordml/cid" xmlns:w16="http://schemas.microsoft.com/office/word/2018/wordml" xmlns:w16se="http://schemas.microsoft.com/office/word/2015/wordml/symex" xmlns:wpg="http://schemas.microsoft.com/office/word/2010/wordprocessingGroup" xmlns:wpi="http://schemas.microsoft.com/office/word/2010/wordprocessingInk" xmlns:wne="http://schemas.microsoft.com/office/word/2006/wordml" xmlns:wps="http://schemas.microsoft.com/office/word/2010/wordprocessingShape" mc:Ignorable="w14 w15 w16se w16cid w16 w16cex wp14">
   <w:body>
     <w:p>
       <w:pPr>
         <w:spacing w:line="360" w:lineRule="auto"/>
         <w:rPr>
-          <w:rFonts w:ascii="宋体" w:hAnsi="宋体" w:eastAsia="宋体" w:cs="宋体"/>
+          <w:rFonts w:ascii="宋体" w:eastAsia="宋体" w:hAnsi="宋体" w:cs="宋体"/>
           <w:sz w:val="32"/>
         </w:rPr>
       </w:pPr>
       <w:r>
         <w:rPr>
-          <w:rFonts w:ascii="宋体" w:hAnsi="宋体" w:eastAsia="宋体" w:cs="宋体"/>
+          <w:rFonts w:ascii="宋体" w:eastAsia="宋体" w:hAnsi="宋体" w:cs="宋体"/>
           <w:sz w:val="32"/>
         </w:rPr>
         <w:t>研究问题：自动定义题目难度</w:t>
@@ -22,53 +22,38 @@
       <w:pPr>
         <w:spacing w:line="360" w:lineRule="auto"/>
         <w:rPr>
-          <w:rFonts w:ascii="宋体" w:hAnsi="宋体" w:eastAsia="宋体" w:cs="宋体"/>
-        </w:rPr>
-      </w:pPr>
-      <w:r>
-        <w:rPr>
-          <w:rFonts w:ascii="宋体" w:hAnsi="宋体" w:eastAsia="宋体" w:cs="宋体"/>
+          <w:rFonts w:ascii="宋体" w:eastAsia="宋体" w:hAnsi="宋体" w:cs="宋体"/>
+        </w:rPr>
+      </w:pPr>
+      <w:r>
+        <w:rPr>
+          <w:rFonts w:ascii="宋体" w:eastAsia="宋体" w:hAnsi="宋体" w:cs="宋体"/>
           <w:sz w:val="32"/>
         </w:rPr>
         <w:t>代码开源地址：</w:t>
       </w:r>
-      <w:r>
-        <w:fldChar w:fldCharType="begin"/>
-      </w:r>
-      <w:r>
-        <w:instrText xml:space="preserve"> HYPERLINK "https://github.com/caposerenity/Data_Science" \h </w:instrText>
-      </w:r>
-      <w:r>
-        <w:fldChar w:fldCharType="separate"/>
-      </w:r>
-      <w:r>
-        <w:rPr>
-          <w:rFonts w:ascii="宋体" w:hAnsi="宋体" w:eastAsia="宋体" w:cs="宋体"/>
-          <w:color w:val="0000FF"/>
-          <w:u w:val="single"/>
-        </w:rPr>
-        <w:t>https://github.com/caposerenity/Data_Science</w:t>
-      </w:r>
-      <w:r>
-        <w:rPr>
-          <w:rFonts w:ascii="宋体" w:hAnsi="宋体" w:eastAsia="宋体" w:cs="宋体"/>
-          <w:color w:val="0000FF"/>
-          <w:u w:val="single"/>
-        </w:rPr>
-        <w:fldChar w:fldCharType="end"/>
-      </w:r>
+      <w:hyperlink r:id="rId8">
+        <w:r>
+          <w:rPr>
+            <w:rFonts w:ascii="宋体" w:eastAsia="宋体" w:hAnsi="宋体" w:cs="宋体"/>
+            <w:color w:val="0000FF"/>
+            <w:u w:val="single"/>
+          </w:rPr>
+          <w:t>https://github.com/caposerenity/Data_Science</w:t>
+        </w:r>
+      </w:hyperlink>
     </w:p>
     <w:p>
       <w:pPr>
         <w:spacing w:line="360" w:lineRule="auto"/>
         <w:rPr>
-          <w:rFonts w:ascii="宋体" w:hAnsi="宋体" w:eastAsia="宋体" w:cs="宋体"/>
+          <w:rFonts w:ascii="宋体" w:eastAsia="宋体" w:hAnsi="宋体" w:cs="宋体"/>
           <w:sz w:val="32"/>
         </w:rPr>
       </w:pPr>
       <w:r>
         <w:rPr>
-          <w:rFonts w:ascii="宋体" w:hAnsi="宋体" w:eastAsia="宋体" w:cs="宋体"/>
+          <w:rFonts w:ascii="宋体" w:eastAsia="宋体" w:hAnsi="宋体" w:cs="宋体"/>
           <w:sz w:val="32"/>
         </w:rPr>
         <w:t>研究方法：</w:t>
@@ -79,16 +64,32 @@
         <w:spacing w:line="360" w:lineRule="auto"/>
         <w:ind w:firstLine="420"/>
         <w:rPr>
-          <w:rFonts w:ascii="宋体" w:hAnsi="宋体" w:eastAsia="宋体" w:cs="宋体"/>
-          <w:sz w:val="24"/>
-        </w:rPr>
-      </w:pPr>
-      <w:r>
-        <w:rPr>
-          <w:rFonts w:ascii="宋体" w:hAnsi="宋体" w:eastAsia="宋体" w:cs="宋体"/>
-          <w:sz w:val="24"/>
-        </w:rPr>
-        <w:t>就自定义题目难度这一问题，为我们使用了test_data这一较全面的数据集，在下载所有测试数据集后，我们首先抽样查看了约一百份不同题型题目、不同同学的提交代码，发现其中存在使用C++等python外的语言编码、面向测试用例编程以刷分等现象。因此我们在评估题目难度之前首先对数据进行了预处理，清洗了面向测试用例的提交的分数记录。</w:t>
+          <w:rFonts w:ascii="宋体" w:eastAsia="宋体" w:hAnsi="宋体" w:cs="宋体"/>
+          <w:sz w:val="24"/>
+        </w:rPr>
+      </w:pPr>
+      <w:r>
+        <w:rPr>
+          <w:rFonts w:ascii="宋体" w:eastAsia="宋体" w:hAnsi="宋体" w:cs="宋体"/>
+          <w:sz w:val="24"/>
+        </w:rPr>
+        <w:t>就自定义题目难度这一问题，为我们使用了</w:t>
+      </w:r>
+      <w:proofErr w:type="spellStart"/>
+      <w:r>
+        <w:rPr>
+          <w:rFonts w:ascii="宋体" w:eastAsia="宋体" w:hAnsi="宋体" w:cs="宋体"/>
+          <w:sz w:val="24"/>
+        </w:rPr>
+        <w:t>test_data</w:t>
+      </w:r>
+      <w:proofErr w:type="spellEnd"/>
+      <w:r>
+        <w:rPr>
+          <w:rFonts w:ascii="宋体" w:eastAsia="宋体" w:hAnsi="宋体" w:cs="宋体"/>
+          <w:sz w:val="24"/>
+        </w:rPr>
+        <w:t>这一较全面的数据集，在下载所有测试数据集后，我们首先抽样查看了约一百份不同题型题目、不同同学的提交代码，发现其中存在使用C++等python外的语言编码、面向测试用例编程以刷分等现象。因此我们在评估题目难度之前首先对数据进行了预处理，清洗了面向测试用例的提交的分数记录。</w:t>
       </w:r>
     </w:p>
     <w:p>
@@ -96,16 +97,32 @@
         <w:spacing w:line="360" w:lineRule="auto"/>
         <w:ind w:firstLine="420"/>
         <w:rPr>
-          <w:rFonts w:ascii="宋体" w:hAnsi="宋体" w:eastAsia="宋体" w:cs="宋体"/>
-          <w:sz w:val="24"/>
-        </w:rPr>
-      </w:pPr>
-      <w:r>
-        <w:rPr>
-          <w:rFonts w:ascii="宋体" w:hAnsi="宋体" w:eastAsia="宋体" w:cs="宋体"/>
-          <w:sz w:val="24"/>
-        </w:rPr>
-        <w:t>在预处理筛出面向用例提交记录中，我们采取了正则表达式等特征匹配方法。针对先前抽样中出现的面向用例特征进行筛除，主要包含了：连续的if()print（）；else if（）print（）的情况；直接以if（）print（）开头且代码长度短于设置阈值的情况；仅有print（）内容且print中内容未包含运算的情况等若干种面向用例特征。通过对这些行为进行一定的赋分，达到阈值即认为存在面向用例的作弊行为，将这次提交标记为【cheat】并将分数改为0，同时在该同学这道题目的case记录下增加cheat标签。在对挑出的另外20次面向用例提交和30次正常提交记录进行的测试中，我们实现了95%的面向用例检测率和0%的误诊率。基于此，我们对test_data中的所有提交记录进行了面向用例和是否为python代码的预处理过程。</w:t>
+          <w:rFonts w:ascii="宋体" w:eastAsia="宋体" w:hAnsi="宋体" w:cs="宋体"/>
+          <w:sz w:val="24"/>
+        </w:rPr>
+      </w:pPr>
+      <w:r>
+        <w:rPr>
+          <w:rFonts w:ascii="宋体" w:eastAsia="宋体" w:hAnsi="宋体" w:cs="宋体"/>
+          <w:sz w:val="24"/>
+        </w:rPr>
+        <w:t>在预处理筛出面向用例提交记录中，我们采取了正则表达式等特征匹配方法。针对先前抽样中出现的面向用例特征进行筛除，主要包含了：连续的if()print（）；else if（）print（）的情况；直接以if（）print（）开头且代码长度短于设置阈值的情况；仅有print（）内容且print中内容未包含运算的情况等若干种面向用例特征。通过对这些行为进行一定的赋分，达到阈值即认为存在面向用例的作弊行为，将这次提交标记为【cheat】并将分数改为0，同时在该同学这道题目的case记录下增加cheat标签。在对挑出的另外20次面向用例提交和30次正常提交记录进行的测试中，我们实现了95%的面向用例检测率和0%的误诊率。基于此，我们对</w:t>
+      </w:r>
+      <w:proofErr w:type="spellStart"/>
+      <w:r>
+        <w:rPr>
+          <w:rFonts w:ascii="宋体" w:eastAsia="宋体" w:hAnsi="宋体" w:cs="宋体"/>
+          <w:sz w:val="24"/>
+        </w:rPr>
+        <w:t>test_data</w:t>
+      </w:r>
+      <w:proofErr w:type="spellEnd"/>
+      <w:r>
+        <w:rPr>
+          <w:rFonts w:ascii="宋体" w:eastAsia="宋体" w:hAnsi="宋体" w:cs="宋体"/>
+          <w:sz w:val="24"/>
+        </w:rPr>
+        <w:t>中的所有提交记录进行了面向用例和是否为python代码的预处理过程。</w:t>
       </w:r>
     </w:p>
     <w:p>
@@ -113,13 +130,13 @@
         <w:spacing w:line="360" w:lineRule="auto"/>
         <w:ind w:firstLine="420"/>
         <w:rPr>
-          <w:rFonts w:ascii="宋体" w:hAnsi="宋体" w:eastAsia="宋体" w:cs="宋体"/>
-          <w:sz w:val="24"/>
-        </w:rPr>
-      </w:pPr>
-      <w:r>
-        <w:rPr>
-          <w:rFonts w:ascii="宋体" w:hAnsi="宋体" w:eastAsia="宋体" w:cs="宋体"/>
+          <w:rFonts w:ascii="宋体" w:eastAsia="宋体" w:hAnsi="宋体" w:cs="宋体"/>
+          <w:sz w:val="24"/>
+        </w:rPr>
+      </w:pPr>
+      <w:r>
+        <w:rPr>
+          <w:rFonts w:ascii="宋体" w:eastAsia="宋体" w:hAnsi="宋体" w:cs="宋体"/>
           <w:sz w:val="24"/>
         </w:rPr>
         <w:t>数据预处理结束后，我们考察了每道题提交的平均分数，20分以下占比，满分占比，平均debug时间和提交次数，综合量化得出每道题目的难度系数。</w:t>
@@ -131,20 +148,20 @@
         <w:ind w:firstLine="420"/>
         <w:jc w:val="left"/>
         <w:rPr>
-          <w:rFonts w:ascii="宋体" w:hAnsi="宋体" w:eastAsia="宋体" w:cs="宋体"/>
-          <w:sz w:val="24"/>
-        </w:rPr>
-      </w:pPr>
-      <w:r>
-        <w:rPr>
-          <w:rFonts w:ascii="宋体" w:hAnsi="宋体" w:eastAsia="宋体" w:cs="宋体"/>
+          <w:rFonts w:ascii="宋体" w:eastAsia="宋体" w:hAnsi="宋体" w:cs="宋体"/>
+          <w:sz w:val="24"/>
+        </w:rPr>
+      </w:pPr>
+      <w:r>
+        <w:rPr>
+          <w:rFonts w:ascii="宋体" w:eastAsia="宋体" w:hAnsi="宋体" w:cs="宋体"/>
           <w:sz w:val="24"/>
         </w:rPr>
         <w:t>对于每道题的分数，我们发现在经过预处理后的数据集中，出现的分数有大量的0分和大量的满分，因此仅仅以平均分作为判断难度的依据有失偏颇。因此我们另外综合了每道题的满分率和低分率（20分以下占比），使用公式</w:t>
       </w:r>
       <w:r>
         <w:rPr>
-          <w:rFonts w:ascii="@Microsoft YaHei UI" w:hAnsi="@Microsoft YaHei UI" w:eastAsia="@Microsoft YaHei UI" w:cs="@Microsoft YaHei UI"/>
+          <w:rFonts w:ascii="@Microsoft YaHei UI" w:eastAsia="@Microsoft YaHei UI" w:hAnsi="@Microsoft YaHei UI" w:cs="@Microsoft YaHei UI"/>
           <w:color w:val="4F81BD"/>
           <w:sz w:val="22"/>
         </w:rPr>
@@ -152,7 +169,7 @@
       </w:r>
       <w:r>
         <w:rPr>
-          <w:rFonts w:ascii="宋体" w:hAnsi="宋体" w:eastAsia="宋体" w:cs="宋体"/>
+          <w:rFonts w:ascii="宋体" w:eastAsia="宋体" w:hAnsi="宋体" w:cs="宋体"/>
           <w:color w:val="4F81BD"/>
           <w:sz w:val="22"/>
         </w:rPr>
@@ -160,7 +177,7 @@
       </w:r>
       <w:r>
         <w:rPr>
-          <w:rFonts w:ascii="宋体" w:hAnsi="宋体" w:eastAsia="宋体" w:cs="宋体"/>
+          <w:rFonts w:ascii="宋体" w:eastAsia="宋体" w:hAnsi="宋体" w:cs="宋体"/>
           <w:sz w:val="24"/>
         </w:rPr>
         <w:t>得到难度的基础系数（百分制，难度系数越高难度越大）。</w:t>
@@ -172,16 +189,24 @@
         <w:ind w:firstLine="420"/>
         <w:jc w:val="left"/>
         <w:rPr>
-          <w:rFonts w:ascii="宋体" w:hAnsi="宋体" w:eastAsia="宋体" w:cs="宋体"/>
-          <w:sz w:val="24"/>
-        </w:rPr>
-      </w:pPr>
-      <w:r>
-        <w:rPr>
-          <w:rFonts w:ascii="宋体" w:hAnsi="宋体" w:eastAsia="宋体" w:cs="宋体"/>
-          <w:sz w:val="24"/>
-        </w:rPr>
-        <w:t>在分析分数的基础上，我们通过考察了有关时间的一系列因素，包括debug时间以及提交次数，来得出每道题的最终难度系数。对于debug时间，我们提取学生首次提交和最后一次提交的时间跨度作为考量特征，考虑到时间间隔内不全为debug行为，我们将权重设置为非线性分布，并因这些时间特征具有比较大的偶然性，我们将时间的基础分设为由分数分析得到的基础难度系数，得到最终难度系数</w:t>
+          <w:rFonts w:ascii="宋体" w:eastAsia="宋体" w:hAnsi="宋体" w:cs="宋体"/>
+          <w:sz w:val="24"/>
+        </w:rPr>
+      </w:pPr>
+      <w:r>
+        <w:rPr>
+          <w:rFonts w:ascii="宋体" w:eastAsia="宋体" w:hAnsi="宋体" w:cs="宋体"/>
+          <w:sz w:val="24"/>
+        </w:rPr>
+        <w:t>在分析分数的基础上，我们通过考察了有关时间的一系列因素，包括debug时间以及提交次数，来得出每道题的最终难度系数。对于debug时间，我们提</w:t>
+      </w:r>
+      <w:r>
+        <w:rPr>
+          <w:rFonts w:ascii="宋体" w:eastAsia="宋体" w:hAnsi="宋体" w:cs="宋体"/>
+          <w:sz w:val="24"/>
+        </w:rPr>
+        <w:lastRenderedPageBreak/>
+        <w:t>取学生首次提交和最后一次提交的时间跨度作为考量特征，考虑到时间间隔内不全为debug行为，我们将权重设置为非线性分布，并因这些时间特征具有比较大的偶然性，我们将时间的基础分设为由分数分析得到的基础难度系数，得到最终难度系数</w:t>
       </w:r>
     </w:p>
     <w:p>
@@ -190,16 +215,25 @@
         <w:ind w:firstLine="420"/>
         <w:jc w:val="left"/>
         <w:rPr>
-          <w:rFonts w:ascii="宋体" w:hAnsi="宋体" w:eastAsia="宋体" w:cs="宋体"/>
-          <w:sz w:val="24"/>
-        </w:rPr>
-      </w:pPr>
-      <w:r>
-        <w:rPr>
-          <w:rFonts w:ascii="宋体" w:hAnsi="宋体" w:eastAsia="宋体" w:cs="宋体"/>
-          <w:sz w:val="24"/>
-        </w:rPr>
-        <w:t>final_score = 基础难度系数+（基础难度系数*debug时间权重+基础难度系数*提交次数权重）/有效的特征数量。</w:t>
+          <w:rFonts w:ascii="宋体" w:eastAsia="宋体" w:hAnsi="宋体" w:cs="宋体"/>
+          <w:sz w:val="24"/>
+        </w:rPr>
+      </w:pPr>
+      <w:proofErr w:type="spellStart"/>
+      <w:r>
+        <w:rPr>
+          <w:rFonts w:ascii="宋体" w:eastAsia="宋体" w:hAnsi="宋体" w:cs="宋体"/>
+          <w:sz w:val="24"/>
+        </w:rPr>
+        <w:t>final_score</w:t>
+      </w:r>
+      <w:proofErr w:type="spellEnd"/>
+      <w:r>
+        <w:rPr>
+          <w:rFonts w:ascii="宋体" w:eastAsia="宋体" w:hAnsi="宋体" w:cs="宋体"/>
+          <w:sz w:val="24"/>
+        </w:rPr>
+        <w:t xml:space="preserve"> = 基础难度系数+（基础难度系数*debug时间权重+基础难度系数*提交次数权重）/有效的特征数量。</w:t>
       </w:r>
     </w:p>
     <w:p>
@@ -207,13 +241,13 @@
         <w:spacing w:line="360" w:lineRule="auto"/>
         <w:jc w:val="left"/>
         <w:rPr>
-          <w:rFonts w:ascii="宋体" w:hAnsi="宋体" w:eastAsia="宋体" w:cs="宋体"/>
-          <w:sz w:val="24"/>
-        </w:rPr>
-      </w:pPr>
-      <w:r>
-        <w:rPr>
-          <w:rFonts w:ascii="宋体" w:hAnsi="宋体" w:eastAsia="宋体" w:cs="宋体"/>
+          <w:rFonts w:ascii="宋体" w:eastAsia="宋体" w:hAnsi="宋体" w:cs="宋体"/>
+          <w:sz w:val="24"/>
+        </w:rPr>
+      </w:pPr>
+      <w:r>
+        <w:rPr>
+          <w:rFonts w:ascii="宋体" w:eastAsia="宋体" w:hAnsi="宋体" w:cs="宋体"/>
           <w:sz w:val="24"/>
         </w:rPr>
         <w:t>在进行时间分析时，我们认为标记为【cheat】的时间方面记录不具有难度参考价值，因此不做分析。下附权重表。</w:t>
@@ -221,49 +255,24 @@
     </w:p>
     <w:tbl>
       <w:tblPr>
-        <w:tblStyle w:val="5"/>
+        <w:tblStyle w:val="a4"/>
         <w:tblW w:w="0" w:type="auto"/>
-        <w:tblInd w:w="0" w:type="dxa"/>
-        <w:tblBorders>
-          <w:top w:val="single" w:color="auto" w:sz="4" w:space="0"/>
-          <w:left w:val="single" w:color="auto" w:sz="4" w:space="0"/>
-          <w:bottom w:val="single" w:color="auto" w:sz="4" w:space="0"/>
-          <w:right w:val="single" w:color="auto" w:sz="4" w:space="0"/>
-          <w:insideH w:val="single" w:color="auto" w:sz="4" w:space="0"/>
-          <w:insideV w:val="single" w:color="auto" w:sz="4" w:space="0"/>
-        </w:tblBorders>
-        <w:tblLayout w:type="autofit"/>
-        <w:tblCellMar>
-          <w:top w:w="0" w:type="dxa"/>
-          <w:left w:w="108" w:type="dxa"/>
-          <w:bottom w:w="0" w:type="dxa"/>
-          <w:right w:w="108" w:type="dxa"/>
-        </w:tblCellMar>
+        <w:tblLook w:val="04A0" w:firstRow="1" w:lastRow="0" w:firstColumn="1" w:lastColumn="0" w:noHBand="0" w:noVBand="1"/>
       </w:tblPr>
       <w:tblGrid>
-        <w:gridCol w:w="1360"/>
-        <w:gridCol w:w="455"/>
-        <w:gridCol w:w="832"/>
-        <w:gridCol w:w="922"/>
-        <w:gridCol w:w="922"/>
-        <w:gridCol w:w="1012"/>
-        <w:gridCol w:w="1102"/>
-        <w:gridCol w:w="1192"/>
-        <w:gridCol w:w="725"/>
+        <w:gridCol w:w="1214"/>
+        <w:gridCol w:w="486"/>
+        <w:gridCol w:w="846"/>
+        <w:gridCol w:w="936"/>
+        <w:gridCol w:w="936"/>
+        <w:gridCol w:w="1026"/>
+        <w:gridCol w:w="1116"/>
+        <w:gridCol w:w="1206"/>
+        <w:gridCol w:w="756"/>
       </w:tblGrid>
       <w:tr>
-        <w:tblPrEx>
-          <w:tblBorders>
-            <w:top w:val="single" w:color="auto" w:sz="4" w:space="0"/>
-            <w:left w:val="single" w:color="auto" w:sz="4" w:space="0"/>
-            <w:bottom w:val="single" w:color="auto" w:sz="4" w:space="0"/>
-            <w:right w:val="single" w:color="auto" w:sz="4" w:space="0"/>
-            <w:insideH w:val="single" w:color="auto" w:sz="4" w:space="0"/>
-            <w:insideV w:val="single" w:color="auto" w:sz="4" w:space="0"/>
-          </w:tblBorders>
-        </w:tblPrEx>
         <w:trPr>
-          <w:trHeight w:val="936" w:hRule="atLeast"/>
+          <w:trHeight w:val="936"/>
         </w:trPr>
         <w:tc>
           <w:tcPr>
@@ -275,14 +284,14 @@
               <w:spacing w:line="360" w:lineRule="auto"/>
               <w:jc w:val="center"/>
               <w:rPr>
-                <w:rFonts w:ascii="宋体" w:hAnsi="宋体" w:eastAsia="宋体" w:cs="宋体"/>
+                <w:rFonts w:ascii="宋体" w:eastAsia="宋体" w:hAnsi="宋体" w:cs="宋体"/>
                 <w:sz w:val="18"/>
                 <w:szCs w:val="18"/>
               </w:rPr>
             </w:pPr>
             <w:r>
               <w:rPr>
-                <w:rFonts w:ascii="宋体" w:hAnsi="宋体" w:eastAsia="宋体" w:cs="宋体"/>
+                <w:rFonts w:ascii="宋体" w:eastAsia="宋体" w:hAnsi="宋体" w:cs="宋体"/>
                 <w:sz w:val="18"/>
                 <w:szCs w:val="18"/>
               </w:rPr>
@@ -300,14 +309,14 @@
               <w:spacing w:line="360" w:lineRule="auto"/>
               <w:jc w:val="center"/>
               <w:rPr>
-                <w:rFonts w:ascii="宋体" w:hAnsi="宋体" w:eastAsia="宋体" w:cs="宋体"/>
+                <w:rFonts w:ascii="宋体" w:eastAsia="宋体" w:hAnsi="宋体" w:cs="宋体"/>
                 <w:sz w:val="18"/>
                 <w:szCs w:val="18"/>
               </w:rPr>
             </w:pPr>
             <w:r>
               <w:rPr>
-                <w:rFonts w:ascii="宋体" w:hAnsi="宋体" w:eastAsia="宋体" w:cs="宋体"/>
+                <w:rFonts w:ascii="宋体" w:eastAsia="宋体" w:hAnsi="宋体" w:cs="宋体"/>
                 <w:sz w:val="18"/>
                 <w:szCs w:val="18"/>
               </w:rPr>
@@ -325,14 +334,14 @@
               <w:spacing w:line="360" w:lineRule="auto"/>
               <w:jc w:val="center"/>
               <w:rPr>
-                <w:rFonts w:ascii="宋体" w:hAnsi="宋体" w:eastAsia="宋体" w:cs="宋体"/>
+                <w:rFonts w:ascii="宋体" w:eastAsia="宋体" w:hAnsi="宋体" w:cs="宋体"/>
                 <w:sz w:val="18"/>
                 <w:szCs w:val="18"/>
               </w:rPr>
             </w:pPr>
             <w:r>
               <w:rPr>
-                <w:rFonts w:ascii="宋体" w:hAnsi="宋体" w:eastAsia="宋体" w:cs="宋体"/>
+                <w:rFonts w:ascii="宋体" w:eastAsia="宋体" w:hAnsi="宋体" w:cs="宋体"/>
                 <w:sz w:val="18"/>
                 <w:szCs w:val="18"/>
               </w:rPr>
@@ -350,14 +359,14 @@
               <w:spacing w:line="360" w:lineRule="auto"/>
               <w:jc w:val="center"/>
               <w:rPr>
-                <w:rFonts w:ascii="宋体" w:hAnsi="宋体" w:eastAsia="宋体" w:cs="宋体"/>
+                <w:rFonts w:ascii="宋体" w:eastAsia="宋体" w:hAnsi="宋体" w:cs="宋体"/>
                 <w:sz w:val="18"/>
                 <w:szCs w:val="18"/>
               </w:rPr>
             </w:pPr>
             <w:r>
               <w:rPr>
-                <w:rFonts w:ascii="宋体" w:hAnsi="宋体" w:eastAsia="宋体" w:cs="宋体"/>
+                <w:rFonts w:ascii="宋体" w:eastAsia="宋体" w:hAnsi="宋体" w:cs="宋体"/>
                 <w:sz w:val="18"/>
                 <w:szCs w:val="18"/>
               </w:rPr>
@@ -375,14 +384,14 @@
               <w:spacing w:line="360" w:lineRule="auto"/>
               <w:jc w:val="center"/>
               <w:rPr>
-                <w:rFonts w:ascii="宋体" w:hAnsi="宋体" w:eastAsia="宋体" w:cs="宋体"/>
+                <w:rFonts w:ascii="宋体" w:eastAsia="宋体" w:hAnsi="宋体" w:cs="宋体"/>
                 <w:sz w:val="18"/>
                 <w:szCs w:val="18"/>
               </w:rPr>
             </w:pPr>
             <w:r>
               <w:rPr>
-                <w:rFonts w:ascii="宋体" w:hAnsi="宋体" w:eastAsia="宋体" w:cs="宋体"/>
+                <w:rFonts w:ascii="宋体" w:eastAsia="宋体" w:hAnsi="宋体" w:cs="宋体"/>
                 <w:sz w:val="18"/>
                 <w:szCs w:val="18"/>
               </w:rPr>
@@ -400,14 +409,14 @@
               <w:spacing w:line="360" w:lineRule="auto"/>
               <w:jc w:val="center"/>
               <w:rPr>
-                <w:rFonts w:ascii="宋体" w:hAnsi="宋体" w:eastAsia="宋体" w:cs="宋体"/>
+                <w:rFonts w:ascii="宋体" w:eastAsia="宋体" w:hAnsi="宋体" w:cs="宋体"/>
                 <w:sz w:val="18"/>
                 <w:szCs w:val="18"/>
               </w:rPr>
             </w:pPr>
             <w:r>
               <w:rPr>
-                <w:rFonts w:ascii="宋体" w:hAnsi="宋体" w:eastAsia="宋体" w:cs="宋体"/>
+                <w:rFonts w:ascii="宋体" w:eastAsia="宋体" w:hAnsi="宋体" w:cs="宋体"/>
                 <w:sz w:val="18"/>
                 <w:szCs w:val="18"/>
               </w:rPr>
@@ -425,14 +434,14 @@
               <w:spacing w:line="360" w:lineRule="auto"/>
               <w:jc w:val="center"/>
               <w:rPr>
-                <w:rFonts w:ascii="宋体" w:hAnsi="宋体" w:eastAsia="宋体" w:cs="宋体"/>
+                <w:rFonts w:ascii="宋体" w:eastAsia="宋体" w:hAnsi="宋体" w:cs="宋体"/>
                 <w:sz w:val="18"/>
                 <w:szCs w:val="18"/>
               </w:rPr>
             </w:pPr>
             <w:r>
               <w:rPr>
-                <w:rFonts w:ascii="宋体" w:hAnsi="宋体" w:eastAsia="宋体" w:cs="宋体"/>
+                <w:rFonts w:ascii="宋体" w:eastAsia="宋体" w:hAnsi="宋体" w:cs="宋体"/>
                 <w:sz w:val="18"/>
                 <w:szCs w:val="18"/>
               </w:rPr>
@@ -450,14 +459,14 @@
               <w:spacing w:line="360" w:lineRule="auto"/>
               <w:jc w:val="center"/>
               <w:rPr>
-                <w:rFonts w:ascii="宋体" w:hAnsi="宋体" w:eastAsia="宋体" w:cs="宋体"/>
+                <w:rFonts w:ascii="宋体" w:eastAsia="宋体" w:hAnsi="宋体" w:cs="宋体"/>
                 <w:sz w:val="18"/>
                 <w:szCs w:val="18"/>
               </w:rPr>
             </w:pPr>
             <w:r>
               <w:rPr>
-                <w:rFonts w:ascii="宋体" w:hAnsi="宋体" w:eastAsia="宋体" w:cs="宋体"/>
+                <w:rFonts w:ascii="宋体" w:eastAsia="宋体" w:hAnsi="宋体" w:cs="宋体"/>
                 <w:sz w:val="18"/>
                 <w:szCs w:val="18"/>
               </w:rPr>
@@ -475,14 +484,14 @@
               <w:spacing w:line="360" w:lineRule="auto"/>
               <w:jc w:val="center"/>
               <w:rPr>
-                <w:rFonts w:ascii="宋体" w:hAnsi="宋体" w:eastAsia="宋体" w:cs="宋体"/>
+                <w:rFonts w:ascii="宋体" w:eastAsia="宋体" w:hAnsi="宋体" w:cs="宋体"/>
                 <w:sz w:val="18"/>
                 <w:szCs w:val="18"/>
               </w:rPr>
             </w:pPr>
             <w:r>
               <w:rPr>
-                <w:rFonts w:ascii="宋体" w:hAnsi="宋体" w:eastAsia="宋体" w:cs="宋体"/>
+                <w:rFonts w:ascii="宋体" w:eastAsia="宋体" w:hAnsi="宋体" w:cs="宋体"/>
                 <w:sz w:val="18"/>
                 <w:szCs w:val="18"/>
               </w:rPr>
@@ -492,18 +501,8 @@
         </w:tc>
       </w:tr>
       <w:tr>
-        <w:tblPrEx>
-          <w:tblBorders>
-            <w:top w:val="single" w:color="auto" w:sz="4" w:space="0"/>
-            <w:left w:val="single" w:color="auto" w:sz="4" w:space="0"/>
-            <w:bottom w:val="single" w:color="auto" w:sz="4" w:space="0"/>
-            <w:right w:val="single" w:color="auto" w:sz="4" w:space="0"/>
-            <w:insideH w:val="single" w:color="auto" w:sz="4" w:space="0"/>
-            <w:insideV w:val="single" w:color="auto" w:sz="4" w:space="0"/>
-          </w:tblBorders>
-        </w:tblPrEx>
         <w:trPr>
-          <w:trHeight w:val="936" w:hRule="atLeast"/>
+          <w:trHeight w:val="936"/>
         </w:trPr>
         <w:tc>
           <w:tcPr>
@@ -515,14 +514,14 @@
               <w:spacing w:line="360" w:lineRule="auto"/>
               <w:jc w:val="center"/>
               <w:rPr>
-                <w:rFonts w:ascii="宋体" w:hAnsi="宋体" w:eastAsia="宋体" w:cs="宋体"/>
+                <w:rFonts w:ascii="宋体" w:eastAsia="宋体" w:hAnsi="宋体" w:cs="宋体"/>
                 <w:sz w:val="18"/>
                 <w:szCs w:val="18"/>
               </w:rPr>
             </w:pPr>
             <w:r>
               <w:rPr>
-                <w:rFonts w:ascii="宋体" w:hAnsi="宋体" w:eastAsia="宋体" w:cs="宋体"/>
+                <w:rFonts w:ascii="宋体" w:eastAsia="宋体" w:hAnsi="宋体" w:cs="宋体"/>
                 <w:sz w:val="18"/>
                 <w:szCs w:val="18"/>
               </w:rPr>
@@ -540,14 +539,14 @@
               <w:spacing w:line="360" w:lineRule="auto"/>
               <w:jc w:val="center"/>
               <w:rPr>
-                <w:rFonts w:ascii="宋体" w:hAnsi="宋体" w:eastAsia="宋体" w:cs="宋体"/>
+                <w:rFonts w:ascii="宋体" w:eastAsia="宋体" w:hAnsi="宋体" w:cs="宋体"/>
                 <w:sz w:val="18"/>
                 <w:szCs w:val="18"/>
               </w:rPr>
             </w:pPr>
             <w:r>
               <w:rPr>
-                <w:rFonts w:ascii="宋体" w:hAnsi="宋体" w:eastAsia="宋体" w:cs="宋体"/>
+                <w:rFonts w:ascii="宋体" w:eastAsia="宋体" w:hAnsi="宋体" w:cs="宋体"/>
                 <w:sz w:val="18"/>
                 <w:szCs w:val="18"/>
               </w:rPr>
@@ -565,14 +564,14 @@
               <w:spacing w:line="360" w:lineRule="auto"/>
               <w:jc w:val="center"/>
               <w:rPr>
-                <w:rFonts w:ascii="宋体" w:hAnsi="宋体" w:eastAsia="宋体" w:cs="宋体"/>
+                <w:rFonts w:ascii="宋体" w:eastAsia="宋体" w:hAnsi="宋体" w:cs="宋体"/>
                 <w:sz w:val="18"/>
                 <w:szCs w:val="18"/>
               </w:rPr>
             </w:pPr>
             <w:r>
               <w:rPr>
-                <w:rFonts w:ascii="宋体" w:hAnsi="宋体" w:eastAsia="宋体" w:cs="宋体"/>
+                <w:rFonts w:ascii="宋体" w:eastAsia="宋体" w:hAnsi="宋体" w:cs="宋体"/>
                 <w:sz w:val="18"/>
                 <w:szCs w:val="18"/>
               </w:rPr>
@@ -590,14 +589,14 @@
               <w:spacing w:line="360" w:lineRule="auto"/>
               <w:jc w:val="center"/>
               <w:rPr>
-                <w:rFonts w:ascii="宋体" w:hAnsi="宋体" w:eastAsia="宋体" w:cs="宋体"/>
+                <w:rFonts w:ascii="宋体" w:eastAsia="宋体" w:hAnsi="宋体" w:cs="宋体"/>
                 <w:sz w:val="18"/>
                 <w:szCs w:val="18"/>
               </w:rPr>
             </w:pPr>
             <w:r>
               <w:rPr>
-                <w:rFonts w:ascii="宋体" w:hAnsi="宋体" w:eastAsia="宋体" w:cs="宋体"/>
+                <w:rFonts w:ascii="宋体" w:eastAsia="宋体" w:hAnsi="宋体" w:cs="宋体"/>
                 <w:sz w:val="18"/>
                 <w:szCs w:val="18"/>
               </w:rPr>
@@ -615,14 +614,14 @@
               <w:spacing w:line="360" w:lineRule="auto"/>
               <w:jc w:val="center"/>
               <w:rPr>
-                <w:rFonts w:ascii="宋体" w:hAnsi="宋体" w:eastAsia="宋体" w:cs="宋体"/>
+                <w:rFonts w:ascii="宋体" w:eastAsia="宋体" w:hAnsi="宋体" w:cs="宋体"/>
                 <w:sz w:val="18"/>
                 <w:szCs w:val="18"/>
               </w:rPr>
             </w:pPr>
             <w:r>
               <w:rPr>
-                <w:rFonts w:ascii="宋体" w:hAnsi="宋体" w:eastAsia="宋体" w:cs="宋体"/>
+                <w:rFonts w:ascii="宋体" w:eastAsia="宋体" w:hAnsi="宋体" w:cs="宋体"/>
                 <w:sz w:val="18"/>
                 <w:szCs w:val="18"/>
               </w:rPr>
@@ -640,14 +639,14 @@
               <w:spacing w:line="360" w:lineRule="auto"/>
               <w:jc w:val="center"/>
               <w:rPr>
-                <w:rFonts w:ascii="宋体" w:hAnsi="宋体" w:eastAsia="宋体" w:cs="宋体"/>
+                <w:rFonts w:ascii="宋体" w:eastAsia="宋体" w:hAnsi="宋体" w:cs="宋体"/>
                 <w:sz w:val="18"/>
                 <w:szCs w:val="18"/>
               </w:rPr>
             </w:pPr>
             <w:r>
               <w:rPr>
-                <w:rFonts w:ascii="宋体" w:hAnsi="宋体" w:eastAsia="宋体" w:cs="宋体"/>
+                <w:rFonts w:ascii="宋体" w:eastAsia="宋体" w:hAnsi="宋体" w:cs="宋体"/>
                 <w:sz w:val="18"/>
                 <w:szCs w:val="18"/>
               </w:rPr>
@@ -665,14 +664,14 @@
               <w:spacing w:line="360" w:lineRule="auto"/>
               <w:jc w:val="center"/>
               <w:rPr>
-                <w:rFonts w:ascii="宋体" w:hAnsi="宋体" w:eastAsia="宋体" w:cs="宋体"/>
+                <w:rFonts w:ascii="宋体" w:eastAsia="宋体" w:hAnsi="宋体" w:cs="宋体"/>
                 <w:sz w:val="18"/>
                 <w:szCs w:val="18"/>
               </w:rPr>
             </w:pPr>
             <w:r>
               <w:rPr>
-                <w:rFonts w:ascii="宋体" w:hAnsi="宋体" w:eastAsia="宋体" w:cs="宋体"/>
+                <w:rFonts w:ascii="宋体" w:eastAsia="宋体" w:hAnsi="宋体" w:cs="宋体"/>
                 <w:sz w:val="18"/>
                 <w:szCs w:val="18"/>
               </w:rPr>
@@ -690,14 +689,14 @@
               <w:spacing w:line="360" w:lineRule="auto"/>
               <w:jc w:val="center"/>
               <w:rPr>
-                <w:rFonts w:ascii="宋体" w:hAnsi="宋体" w:eastAsia="宋体" w:cs="宋体"/>
+                <w:rFonts w:ascii="宋体" w:eastAsia="宋体" w:hAnsi="宋体" w:cs="宋体"/>
                 <w:sz w:val="18"/>
                 <w:szCs w:val="18"/>
               </w:rPr>
             </w:pPr>
             <w:r>
               <w:rPr>
-                <w:rFonts w:ascii="宋体" w:hAnsi="宋体" w:eastAsia="宋体" w:cs="宋体"/>
+                <w:rFonts w:ascii="宋体" w:eastAsia="宋体" w:hAnsi="宋体" w:cs="宋体"/>
                 <w:sz w:val="18"/>
                 <w:szCs w:val="18"/>
               </w:rPr>
@@ -715,14 +714,14 @@
               <w:spacing w:line="360" w:lineRule="auto"/>
               <w:jc w:val="center"/>
               <w:rPr>
-                <w:rFonts w:ascii="宋体" w:hAnsi="宋体" w:eastAsia="宋体" w:cs="宋体"/>
+                <w:rFonts w:ascii="宋体" w:eastAsia="宋体" w:hAnsi="宋体" w:cs="宋体"/>
                 <w:sz w:val="18"/>
                 <w:szCs w:val="18"/>
               </w:rPr>
             </w:pPr>
             <w:r>
               <w:rPr>
-                <w:rFonts w:ascii="宋体" w:hAnsi="宋体" w:eastAsia="宋体" w:cs="宋体"/>
+                <w:rFonts w:ascii="宋体" w:eastAsia="宋体" w:hAnsi="宋体" w:cs="宋体"/>
                 <w:sz w:val="18"/>
                 <w:szCs w:val="18"/>
               </w:rPr>
@@ -737,7 +736,7 @@
         <w:spacing w:line="360" w:lineRule="auto"/>
         <w:jc w:val="left"/>
         <w:rPr>
-          <w:rFonts w:ascii="宋体" w:hAnsi="宋体" w:eastAsia="宋体" w:cs="宋体"/>
+          <w:rFonts w:ascii="宋体" w:eastAsia="宋体" w:hAnsi="宋体" w:cs="宋体"/>
           <w:sz w:val="18"/>
           <w:szCs w:val="18"/>
         </w:rPr>
@@ -745,48 +744,23 @@
     </w:p>
     <w:tbl>
       <w:tblPr>
-        <w:tblStyle w:val="5"/>
+        <w:tblStyle w:val="a4"/>
         <w:tblW w:w="0" w:type="auto"/>
-        <w:tblInd w:w="0" w:type="dxa"/>
-        <w:tblBorders>
-          <w:top w:val="single" w:color="auto" w:sz="4" w:space="0"/>
-          <w:left w:val="single" w:color="auto" w:sz="4" w:space="0"/>
-          <w:bottom w:val="single" w:color="auto" w:sz="4" w:space="0"/>
-          <w:right w:val="single" w:color="auto" w:sz="4" w:space="0"/>
-          <w:insideH w:val="single" w:color="auto" w:sz="4" w:space="0"/>
-          <w:insideV w:val="single" w:color="auto" w:sz="4" w:space="0"/>
-        </w:tblBorders>
-        <w:tblLayout w:type="autofit"/>
-        <w:tblCellMar>
-          <w:top w:w="0" w:type="dxa"/>
-          <w:left w:w="108" w:type="dxa"/>
-          <w:bottom w:w="0" w:type="dxa"/>
-          <w:right w:w="108" w:type="dxa"/>
-        </w:tblCellMar>
+        <w:tblLook w:val="04A0" w:firstRow="1" w:lastRow="0" w:firstColumn="1" w:lastColumn="0" w:noHBand="0" w:noVBand="1"/>
       </w:tblPr>
       <w:tblGrid>
         <w:gridCol w:w="936"/>
-        <w:gridCol w:w="495"/>
-        <w:gridCol w:w="782"/>
-        <w:gridCol w:w="872"/>
-        <w:gridCol w:w="962"/>
-        <w:gridCol w:w="962"/>
-        <w:gridCol w:w="962"/>
-        <w:gridCol w:w="585"/>
+        <w:gridCol w:w="486"/>
+        <w:gridCol w:w="756"/>
+        <w:gridCol w:w="846"/>
+        <w:gridCol w:w="936"/>
+        <w:gridCol w:w="936"/>
+        <w:gridCol w:w="936"/>
+        <w:gridCol w:w="576"/>
       </w:tblGrid>
       <w:tr>
-        <w:tblPrEx>
-          <w:tblBorders>
-            <w:top w:val="single" w:color="auto" w:sz="4" w:space="0"/>
-            <w:left w:val="single" w:color="auto" w:sz="4" w:space="0"/>
-            <w:bottom w:val="single" w:color="auto" w:sz="4" w:space="0"/>
-            <w:right w:val="single" w:color="auto" w:sz="4" w:space="0"/>
-            <w:insideH w:val="single" w:color="auto" w:sz="4" w:space="0"/>
-            <w:insideV w:val="single" w:color="auto" w:sz="4" w:space="0"/>
-          </w:tblBorders>
-        </w:tblPrEx>
         <w:trPr>
-          <w:trHeight w:val="468" w:hRule="atLeast"/>
+          <w:trHeight w:val="468"/>
         </w:trPr>
         <w:tc>
           <w:tcPr>
@@ -797,14 +771,14 @@
               <w:spacing w:line="360" w:lineRule="auto"/>
               <w:jc w:val="left"/>
               <w:rPr>
-                <w:rFonts w:ascii="宋体" w:hAnsi="宋体" w:eastAsia="宋体" w:cs="宋体"/>
+                <w:rFonts w:ascii="宋体" w:eastAsia="宋体" w:hAnsi="宋体" w:cs="宋体"/>
                 <w:sz w:val="18"/>
                 <w:szCs w:val="18"/>
               </w:rPr>
             </w:pPr>
             <w:r>
               <w:rPr>
-                <w:rFonts w:ascii="宋体" w:hAnsi="宋体" w:eastAsia="宋体" w:cs="宋体"/>
+                <w:rFonts w:ascii="宋体" w:eastAsia="宋体" w:hAnsi="宋体" w:cs="宋体"/>
                 <w:sz w:val="18"/>
                 <w:szCs w:val="18"/>
               </w:rPr>
@@ -822,14 +796,14 @@
               <w:spacing w:line="360" w:lineRule="auto"/>
               <w:jc w:val="center"/>
               <w:rPr>
-                <w:rFonts w:ascii="宋体" w:hAnsi="宋体" w:eastAsia="宋体" w:cs="宋体"/>
+                <w:rFonts w:ascii="宋体" w:eastAsia="宋体" w:hAnsi="宋体" w:cs="宋体"/>
                 <w:sz w:val="18"/>
                 <w:szCs w:val="18"/>
               </w:rPr>
             </w:pPr>
             <w:r>
               <w:rPr>
-                <w:rFonts w:ascii="宋体" w:hAnsi="宋体" w:eastAsia="宋体" w:cs="宋体"/>
+                <w:rFonts w:ascii="宋体" w:eastAsia="宋体" w:hAnsi="宋体" w:cs="宋体"/>
                 <w:sz w:val="18"/>
                 <w:szCs w:val="18"/>
               </w:rPr>
@@ -847,14 +821,14 @@
               <w:spacing w:line="360" w:lineRule="auto"/>
               <w:jc w:val="center"/>
               <w:rPr>
-                <w:rFonts w:ascii="宋体" w:hAnsi="宋体" w:eastAsia="宋体" w:cs="宋体"/>
+                <w:rFonts w:ascii="宋体" w:eastAsia="宋体" w:hAnsi="宋体" w:cs="宋体"/>
                 <w:sz w:val="18"/>
                 <w:szCs w:val="18"/>
               </w:rPr>
             </w:pPr>
             <w:r>
               <w:rPr>
-                <w:rFonts w:ascii="宋体" w:hAnsi="宋体" w:eastAsia="宋体" w:cs="宋体"/>
+                <w:rFonts w:ascii="宋体" w:eastAsia="宋体" w:hAnsi="宋体" w:cs="宋体"/>
                 <w:sz w:val="18"/>
                 <w:szCs w:val="18"/>
               </w:rPr>
@@ -872,14 +846,14 @@
               <w:spacing w:line="360" w:lineRule="auto"/>
               <w:jc w:val="center"/>
               <w:rPr>
-                <w:rFonts w:ascii="宋体" w:hAnsi="宋体" w:eastAsia="宋体" w:cs="宋体"/>
+                <w:rFonts w:ascii="宋体" w:eastAsia="宋体" w:hAnsi="宋体" w:cs="宋体"/>
                 <w:sz w:val="18"/>
                 <w:szCs w:val="18"/>
               </w:rPr>
             </w:pPr>
             <w:r>
               <w:rPr>
-                <w:rFonts w:ascii="宋体" w:hAnsi="宋体" w:eastAsia="宋体" w:cs="宋体"/>
+                <w:rFonts w:ascii="宋体" w:eastAsia="宋体" w:hAnsi="宋体" w:cs="宋体"/>
                 <w:sz w:val="18"/>
                 <w:szCs w:val="18"/>
               </w:rPr>
@@ -897,14 +871,14 @@
               <w:spacing w:line="360" w:lineRule="auto"/>
               <w:jc w:val="center"/>
               <w:rPr>
-                <w:rFonts w:ascii="宋体" w:hAnsi="宋体" w:eastAsia="宋体" w:cs="宋体"/>
+                <w:rFonts w:ascii="宋体" w:eastAsia="宋体" w:hAnsi="宋体" w:cs="宋体"/>
                 <w:sz w:val="18"/>
                 <w:szCs w:val="18"/>
               </w:rPr>
             </w:pPr>
             <w:r>
               <w:rPr>
-                <w:rFonts w:ascii="宋体" w:hAnsi="宋体" w:eastAsia="宋体" w:cs="宋体"/>
+                <w:rFonts w:ascii="宋体" w:eastAsia="宋体" w:hAnsi="宋体" w:cs="宋体"/>
                 <w:sz w:val="18"/>
                 <w:szCs w:val="18"/>
               </w:rPr>
@@ -922,14 +896,14 @@
               <w:spacing w:line="360" w:lineRule="auto"/>
               <w:jc w:val="center"/>
               <w:rPr>
-                <w:rFonts w:ascii="宋体" w:hAnsi="宋体" w:eastAsia="宋体" w:cs="宋体"/>
+                <w:rFonts w:ascii="宋体" w:eastAsia="宋体" w:hAnsi="宋体" w:cs="宋体"/>
                 <w:sz w:val="18"/>
                 <w:szCs w:val="18"/>
               </w:rPr>
             </w:pPr>
             <w:r>
               <w:rPr>
-                <w:rFonts w:ascii="宋体" w:hAnsi="宋体" w:eastAsia="宋体" w:cs="宋体"/>
+                <w:rFonts w:ascii="宋体" w:eastAsia="宋体" w:hAnsi="宋体" w:cs="宋体"/>
                 <w:sz w:val="18"/>
                 <w:szCs w:val="18"/>
               </w:rPr>
@@ -947,14 +921,14 @@
               <w:spacing w:line="360" w:lineRule="auto"/>
               <w:jc w:val="center"/>
               <w:rPr>
-                <w:rFonts w:ascii="宋体" w:hAnsi="宋体" w:eastAsia="宋体" w:cs="宋体"/>
+                <w:rFonts w:ascii="宋体" w:eastAsia="宋体" w:hAnsi="宋体" w:cs="宋体"/>
                 <w:sz w:val="18"/>
                 <w:szCs w:val="18"/>
               </w:rPr>
             </w:pPr>
             <w:r>
               <w:rPr>
-                <w:rFonts w:ascii="宋体" w:hAnsi="宋体" w:eastAsia="宋体" w:cs="宋体"/>
+                <w:rFonts w:ascii="宋体" w:eastAsia="宋体" w:hAnsi="宋体" w:cs="宋体"/>
                 <w:sz w:val="18"/>
                 <w:szCs w:val="18"/>
               </w:rPr>
@@ -972,14 +946,14 @@
               <w:spacing w:line="360" w:lineRule="auto"/>
               <w:jc w:val="center"/>
               <w:rPr>
-                <w:rFonts w:ascii="宋体" w:hAnsi="宋体" w:eastAsia="宋体" w:cs="宋体"/>
+                <w:rFonts w:ascii="宋体" w:eastAsia="宋体" w:hAnsi="宋体" w:cs="宋体"/>
                 <w:sz w:val="18"/>
                 <w:szCs w:val="18"/>
               </w:rPr>
             </w:pPr>
             <w:r>
               <w:rPr>
-                <w:rFonts w:ascii="宋体" w:hAnsi="宋体" w:eastAsia="宋体" w:cs="宋体"/>
+                <w:rFonts w:ascii="宋体" w:eastAsia="宋体" w:hAnsi="宋体" w:cs="宋体"/>
                 <w:sz w:val="18"/>
                 <w:szCs w:val="18"/>
               </w:rPr>
@@ -990,7 +964,7 @@
       </w:tr>
       <w:tr>
         <w:trPr>
-          <w:trHeight w:val="468" w:hRule="atLeast"/>
+          <w:trHeight w:val="468"/>
         </w:trPr>
         <w:tc>
           <w:tcPr>
@@ -1001,14 +975,14 @@
               <w:spacing w:line="360" w:lineRule="auto"/>
               <w:jc w:val="left"/>
               <w:rPr>
-                <w:rFonts w:ascii="宋体" w:hAnsi="宋体" w:eastAsia="宋体" w:cs="宋体"/>
+                <w:rFonts w:ascii="宋体" w:eastAsia="宋体" w:hAnsi="宋体" w:cs="宋体"/>
                 <w:sz w:val="18"/>
                 <w:szCs w:val="18"/>
               </w:rPr>
             </w:pPr>
             <w:r>
               <w:rPr>
-                <w:rFonts w:ascii="宋体" w:hAnsi="宋体" w:eastAsia="宋体" w:cs="宋体"/>
+                <w:rFonts w:ascii="宋体" w:eastAsia="宋体" w:hAnsi="宋体" w:cs="宋体"/>
                 <w:sz w:val="18"/>
                 <w:szCs w:val="18"/>
               </w:rPr>
@@ -1026,14 +1000,14 @@
               <w:spacing w:line="360" w:lineRule="auto"/>
               <w:jc w:val="center"/>
               <w:rPr>
-                <w:rFonts w:ascii="宋体" w:hAnsi="宋体" w:eastAsia="宋体" w:cs="宋体"/>
+                <w:rFonts w:ascii="宋体" w:eastAsia="宋体" w:hAnsi="宋体" w:cs="宋体"/>
                 <w:sz w:val="18"/>
                 <w:szCs w:val="18"/>
               </w:rPr>
             </w:pPr>
             <w:r>
               <w:rPr>
-                <w:rFonts w:ascii="宋体" w:hAnsi="宋体" w:eastAsia="宋体" w:cs="宋体"/>
+                <w:rFonts w:ascii="宋体" w:eastAsia="宋体" w:hAnsi="宋体" w:cs="宋体"/>
                 <w:sz w:val="18"/>
                 <w:szCs w:val="18"/>
               </w:rPr>
@@ -1051,14 +1025,14 @@
               <w:spacing w:line="360" w:lineRule="auto"/>
               <w:jc w:val="center"/>
               <w:rPr>
-                <w:rFonts w:ascii="宋体" w:hAnsi="宋体" w:eastAsia="宋体" w:cs="宋体"/>
+                <w:rFonts w:ascii="宋体" w:eastAsia="宋体" w:hAnsi="宋体" w:cs="宋体"/>
                 <w:sz w:val="18"/>
                 <w:szCs w:val="18"/>
               </w:rPr>
             </w:pPr>
             <w:r>
               <w:rPr>
-                <w:rFonts w:ascii="宋体" w:hAnsi="宋体" w:eastAsia="宋体" w:cs="宋体"/>
+                <w:rFonts w:ascii="宋体" w:eastAsia="宋体" w:hAnsi="宋体" w:cs="宋体"/>
                 <w:sz w:val="18"/>
                 <w:szCs w:val="18"/>
               </w:rPr>
@@ -1076,14 +1050,14 @@
               <w:spacing w:line="360" w:lineRule="auto"/>
               <w:jc w:val="center"/>
               <w:rPr>
-                <w:rFonts w:ascii="宋体" w:hAnsi="宋体" w:eastAsia="宋体" w:cs="宋体"/>
+                <w:rFonts w:ascii="宋体" w:eastAsia="宋体" w:hAnsi="宋体" w:cs="宋体"/>
                 <w:sz w:val="18"/>
                 <w:szCs w:val="18"/>
               </w:rPr>
             </w:pPr>
             <w:r>
               <w:rPr>
-                <w:rFonts w:ascii="宋体" w:hAnsi="宋体" w:eastAsia="宋体" w:cs="宋体"/>
+                <w:rFonts w:ascii="宋体" w:eastAsia="宋体" w:hAnsi="宋体" w:cs="宋体"/>
                 <w:sz w:val="18"/>
                 <w:szCs w:val="18"/>
               </w:rPr>
@@ -1101,14 +1075,14 @@
               <w:spacing w:line="360" w:lineRule="auto"/>
               <w:jc w:val="center"/>
               <w:rPr>
-                <w:rFonts w:ascii="宋体" w:hAnsi="宋体" w:eastAsia="宋体" w:cs="宋体"/>
+                <w:rFonts w:ascii="宋体" w:eastAsia="宋体" w:hAnsi="宋体" w:cs="宋体"/>
                 <w:sz w:val="18"/>
                 <w:szCs w:val="18"/>
               </w:rPr>
             </w:pPr>
             <w:r>
               <w:rPr>
-                <w:rFonts w:ascii="宋体" w:hAnsi="宋体" w:eastAsia="宋体" w:cs="宋体"/>
+                <w:rFonts w:ascii="宋体" w:eastAsia="宋体" w:hAnsi="宋体" w:cs="宋体"/>
                 <w:sz w:val="18"/>
                 <w:szCs w:val="18"/>
               </w:rPr>
@@ -1126,14 +1100,14 @@
               <w:spacing w:line="360" w:lineRule="auto"/>
               <w:jc w:val="center"/>
               <w:rPr>
-                <w:rFonts w:ascii="宋体" w:hAnsi="宋体" w:eastAsia="宋体" w:cs="宋体"/>
+                <w:rFonts w:ascii="宋体" w:eastAsia="宋体" w:hAnsi="宋体" w:cs="宋体"/>
                 <w:sz w:val="18"/>
                 <w:szCs w:val="18"/>
               </w:rPr>
             </w:pPr>
             <w:r>
               <w:rPr>
-                <w:rFonts w:ascii="宋体" w:hAnsi="宋体" w:eastAsia="宋体" w:cs="宋体"/>
+                <w:rFonts w:ascii="宋体" w:eastAsia="宋体" w:hAnsi="宋体" w:cs="宋体"/>
                 <w:sz w:val="18"/>
                 <w:szCs w:val="18"/>
               </w:rPr>
@@ -1151,14 +1125,14 @@
               <w:spacing w:line="360" w:lineRule="auto"/>
               <w:jc w:val="center"/>
               <w:rPr>
-                <w:rFonts w:ascii="宋体" w:hAnsi="宋体" w:eastAsia="宋体" w:cs="宋体"/>
+                <w:rFonts w:ascii="宋体" w:eastAsia="宋体" w:hAnsi="宋体" w:cs="宋体"/>
                 <w:sz w:val="18"/>
                 <w:szCs w:val="18"/>
               </w:rPr>
             </w:pPr>
             <w:r>
               <w:rPr>
-                <w:rFonts w:ascii="宋体" w:hAnsi="宋体" w:eastAsia="宋体" w:cs="宋体"/>
+                <w:rFonts w:ascii="宋体" w:eastAsia="宋体" w:hAnsi="宋体" w:cs="宋体"/>
                 <w:sz w:val="18"/>
                 <w:szCs w:val="18"/>
               </w:rPr>
@@ -1176,14 +1150,14 @@
               <w:spacing w:line="360" w:lineRule="auto"/>
               <w:jc w:val="center"/>
               <w:rPr>
-                <w:rFonts w:ascii="宋体" w:hAnsi="宋体" w:eastAsia="宋体" w:cs="宋体"/>
+                <w:rFonts w:ascii="宋体" w:eastAsia="宋体" w:hAnsi="宋体" w:cs="宋体"/>
                 <w:sz w:val="18"/>
                 <w:szCs w:val="18"/>
               </w:rPr>
             </w:pPr>
             <w:r>
               <w:rPr>
-                <w:rFonts w:ascii="宋体" w:hAnsi="宋体" w:eastAsia="宋体" w:cs="宋体"/>
+                <w:rFonts w:ascii="宋体" w:eastAsia="宋体" w:hAnsi="宋体" w:cs="宋体"/>
                 <w:sz w:val="18"/>
                 <w:szCs w:val="18"/>
               </w:rPr>
@@ -1196,17 +1170,17 @@
     <w:p>
       <w:pPr>
         <w:spacing w:line="360" w:lineRule="auto"/>
-        <w:ind w:firstLine="480" w:firstLineChars="200"/>
+        <w:ind w:firstLineChars="200" w:firstLine="480"/>
         <w:jc w:val="left"/>
         <w:rPr>
-          <w:rFonts w:ascii="宋体" w:hAnsi="宋体" w:eastAsia="宋体" w:cs="宋体"/>
+          <w:rFonts w:ascii="宋体" w:eastAsia="宋体" w:hAnsi="宋体" w:cs="宋体"/>
           <w:sz w:val="24"/>
           <w:szCs w:val="24"/>
         </w:rPr>
       </w:pPr>
       <w:r>
         <w:rPr>
-          <w:rFonts w:ascii="宋体" w:hAnsi="宋体" w:eastAsia="宋体" w:cs="宋体"/>
+          <w:rFonts w:ascii="宋体" w:eastAsia="宋体" w:hAnsi="宋体" w:cs="宋体"/>
           <w:sz w:val="24"/>
           <w:szCs w:val="24"/>
         </w:rPr>
@@ -1214,7 +1188,7 @@
       </w:r>
       <w:r>
         <w:rPr>
-          <w:rFonts w:ascii="宋体" w:hAnsi="宋体" w:eastAsia="宋体" w:cs="宋体"/>
+          <w:rFonts w:ascii="宋体" w:eastAsia="宋体" w:hAnsi="宋体" w:cs="宋体"/>
           <w:sz w:val="24"/>
         </w:rPr>
         <w:t>量化得出了每道题目的难度系数。</w:t>
@@ -1225,7 +1199,7 @@
         <w:spacing w:line="360" w:lineRule="auto"/>
         <w:jc w:val="left"/>
         <w:rPr>
-          <w:rFonts w:ascii="宋体" w:hAnsi="宋体" w:eastAsia="宋体" w:cs="宋体"/>
+          <w:rFonts w:ascii="宋体" w:eastAsia="宋体" w:hAnsi="宋体" w:cs="宋体"/>
           <w:sz w:val="24"/>
         </w:rPr>
       </w:pPr>
@@ -1236,27 +1210,27 @@
         <w:ind w:firstLine="420"/>
         <w:jc w:val="left"/>
         <w:rPr>
-          <w:rFonts w:ascii="宋体" w:hAnsi="宋体" w:eastAsia="宋体" w:cs="宋体"/>
-          <w:sz w:val="24"/>
-        </w:rPr>
-      </w:pPr>
-      <w:r>
-        <w:rPr>
-          <w:rFonts w:hint="eastAsia" w:ascii="宋体" w:hAnsi="宋体" w:eastAsia="宋体" w:cs="宋体"/>
+          <w:rFonts w:ascii="宋体" w:eastAsia="宋体" w:hAnsi="宋体" w:cs="宋体"/>
+          <w:sz w:val="24"/>
+        </w:rPr>
+      </w:pPr>
+      <w:r>
+        <w:rPr>
+          <w:rFonts w:ascii="宋体" w:eastAsia="宋体" w:hAnsi="宋体" w:cs="宋体" w:hint="eastAsia"/>
           <w:sz w:val="24"/>
         </w:rPr>
         <w:t>为了在分析学生编程能力和特征时有更多维度的参考，我们以测试用例作为输入，运行了筛除了面向用例和C</w:t>
       </w:r>
       <w:r>
         <w:rPr>
-          <w:rFonts w:ascii="宋体" w:hAnsi="宋体" w:eastAsia="宋体" w:cs="宋体"/>
+          <w:rFonts w:ascii="宋体" w:eastAsia="宋体" w:hAnsi="宋体" w:cs="宋体"/>
           <w:sz w:val="24"/>
         </w:rPr>
         <w:t>++</w:t>
       </w:r>
       <w:r>
         <w:rPr>
-          <w:rFonts w:hint="eastAsia" w:ascii="宋体" w:hAnsi="宋体" w:eastAsia="宋体" w:cs="宋体"/>
+          <w:rFonts w:ascii="宋体" w:eastAsia="宋体" w:hAnsi="宋体" w:cs="宋体" w:hint="eastAsia"/>
           <w:sz w:val="24"/>
         </w:rPr>
         <w:t>、Java等语言后的满分代码，并获取其耗时情况和内存占用情况，同时我们根据提供的各题标准答案多次运行的平均耗时和内存使用（剔除了异常和极端情况）作出该题的标准资源使用情况。得到学生满分提交记录多次运行后的耗时、内存占用情况之后，我们也和处理标准答案一样剔除了其中的异常值，并对同一题目下各人的时间复杂度、空间复杂度进行了排序处理。</w:t>
@@ -1268,13 +1242,13 @@
         <w:ind w:firstLine="420"/>
         <w:jc w:val="left"/>
         <w:rPr>
-          <w:rFonts w:ascii="宋体" w:hAnsi="宋体" w:eastAsia="宋体" w:cs="宋体"/>
-          <w:sz w:val="24"/>
-        </w:rPr>
-      </w:pPr>
-      <w:r>
-        <w:rPr>
-          <w:rFonts w:hint="eastAsia" w:ascii="宋体" w:hAnsi="宋体" w:eastAsia="宋体" w:cs="宋体"/>
+          <w:rFonts w:ascii="宋体" w:eastAsia="宋体" w:hAnsi="宋体" w:cs="宋体"/>
+          <w:sz w:val="24"/>
+        </w:rPr>
+      </w:pPr>
+      <w:r>
+        <w:rPr>
+          <w:rFonts w:ascii="宋体" w:eastAsia="宋体" w:hAnsi="宋体" w:cs="宋体" w:hint="eastAsia"/>
           <w:sz w:val="24"/>
         </w:rPr>
         <w:t>除了时间复杂度和空间复杂度外，我们还统计了学生提交代码中代码行数、注释数量、不规范命名（拼音使用、不含下划线的连续全小写单词等）、引用包的情况，并和时间空间消耗的处理一样，对于代码行数、注释数量进行了排序处理。</w:t>
@@ -1286,16 +1260,24 @@
         <w:ind w:firstLine="420"/>
         <w:jc w:val="left"/>
         <w:rPr>
-          <w:rFonts w:hint="eastAsia" w:ascii="宋体" w:hAnsi="宋体" w:eastAsia="宋体" w:cs="宋体"/>
-          <w:sz w:val="24"/>
-        </w:rPr>
-      </w:pPr>
-      <w:r>
-        <w:rPr>
-          <w:rFonts w:hint="eastAsia" w:ascii="宋体" w:hAnsi="宋体" w:eastAsia="宋体" w:cs="宋体"/>
-          <w:sz w:val="24"/>
-        </w:rPr>
-        <w:t>同时，我们考虑到时间复杂度、空间复杂度和长度并不能完全反映一位同学的代码质量。我们这里还引入了圈复杂度，通过计算并统计满分代码的圈复杂度，我们得到了衡量所写代码逻辑复杂度的量化指标，圈复杂度过高的代码也被认为存在暴力解题等问题。</w:t>
+          <w:rFonts w:ascii="宋体" w:eastAsia="宋体" w:hAnsi="宋体" w:cs="宋体"/>
+          <w:sz w:val="24"/>
+        </w:rPr>
+      </w:pPr>
+      <w:r>
+        <w:rPr>
+          <w:rFonts w:ascii="宋体" w:eastAsia="宋体" w:hAnsi="宋体" w:cs="宋体" w:hint="eastAsia"/>
+          <w:sz w:val="24"/>
+        </w:rPr>
+        <w:t>同时，我们考虑到时间复杂度、空间复杂度和长度并不能完全反映一位同</w:t>
+      </w:r>
+      <w:r>
+        <w:rPr>
+          <w:rFonts w:ascii="宋体" w:eastAsia="宋体" w:hAnsi="宋体" w:cs="宋体" w:hint="eastAsia"/>
+          <w:sz w:val="24"/>
+        </w:rPr>
+        <w:lastRenderedPageBreak/>
+        <w:t>学的代码质量。我们这里还引入了圈复杂度，通过计算并统计满分代码的圈复杂度，我们得到了衡量所写代码逻辑复杂度的量化指标，圈复杂度过高的代码也被认为存在暴力解题等问题。</w:t>
       </w:r>
     </w:p>
     <w:p>
@@ -1304,7 +1286,7 @@
         <w:ind w:firstLine="420"/>
         <w:jc w:val="left"/>
         <w:rPr>
-          <w:rFonts w:hint="eastAsia" w:ascii="宋体" w:hAnsi="宋体" w:eastAsia="宋体" w:cs="宋体"/>
+          <w:rFonts w:ascii="宋体" w:eastAsia="宋体" w:hAnsi="宋体" w:cs="宋体"/>
           <w:sz w:val="24"/>
         </w:rPr>
       </w:pPr>
@@ -1315,226 +1297,120 @@
           <w:ilvl w:val="0"/>
           <w:numId w:val="1"/>
         </w:numPr>
-        <w:spacing w:before="0" w:after="0" w:line="360" w:lineRule="auto"/>
-        <w:ind w:left="420" w:leftChars="0" w:right="0" w:rightChars="0" w:hanging="420" w:firstLineChars="0"/>
+        <w:spacing w:line="360" w:lineRule="auto"/>
         <w:jc w:val="left"/>
         <w:rPr>
-          <w:rFonts w:ascii="宋体" w:hAnsi="宋体" w:eastAsia="宋体" w:cs="宋体"/>
-          <w:color w:val="auto"/>
-          <w:spacing w:val="0"/>
-          <w:position w:val="0"/>
-          <w:sz w:val="24"/>
-          <w:shd w:val="clear" w:fill="auto"/>
-        </w:rPr>
-      </w:pPr>
-      <w:r>
-        <w:rPr>
-          <w:rFonts w:ascii="宋体" w:hAnsi="宋体" w:eastAsia="宋体" w:cs="宋体"/>
-          <w:color w:val="auto"/>
-          <w:spacing w:val="0"/>
-          <w:position w:val="0"/>
-          <w:sz w:val="24"/>
-          <w:shd w:val="clear" w:fill="auto"/>
+          <w:rFonts w:ascii="宋体" w:eastAsia="宋体" w:hAnsi="宋体" w:cs="宋体"/>
+          <w:sz w:val="24"/>
+        </w:rPr>
+      </w:pPr>
+      <w:r>
+        <w:rPr>
+          <w:rFonts w:ascii="宋体" w:eastAsia="宋体" w:hAnsi="宋体" w:cs="宋体"/>
+          <w:sz w:val="24"/>
         </w:rPr>
         <w:t>学生特征分析</w:t>
       </w:r>
     </w:p>
     <w:p>
       <w:pPr>
-        <w:numPr>
-          <w:ilvl w:val="0"/>
-          <w:numId w:val="0"/>
-        </w:numPr>
-        <w:spacing w:before="0" w:after="0" w:line="360" w:lineRule="auto"/>
-        <w:ind w:leftChars="0" w:right="0" w:rightChars="0"/>
+        <w:spacing w:line="360" w:lineRule="auto"/>
         <w:jc w:val="left"/>
         <w:rPr>
-          <w:rFonts w:hint="default" w:ascii="宋体" w:hAnsi="宋体" w:eastAsia="宋体" w:cs="宋体"/>
-          <w:color w:val="auto"/>
-          <w:spacing w:val="0"/>
-          <w:position w:val="0"/>
-          <w:sz w:val="24"/>
-          <w:shd w:val="clear" w:fill="auto"/>
-          <w:vertAlign w:val="baseline"/>
-          <w:lang w:val="en-US" w:eastAsia="zh-CN"/>
-        </w:rPr>
-      </w:pPr>
-      <w:r>
-        <w:rPr>
-          <w:rFonts w:hint="eastAsia" w:ascii="宋体" w:hAnsi="宋体" w:eastAsia="宋体" w:cs="宋体"/>
-          <w:color w:val="auto"/>
-          <w:spacing w:val="0"/>
-          <w:position w:val="0"/>
-          <w:sz w:val="24"/>
-          <w:shd w:val="clear" w:fill="auto"/>
-          <w:lang w:val="en-US" w:eastAsia="zh-CN"/>
+          <w:rFonts w:ascii="宋体" w:eastAsia="宋体" w:hAnsi="宋体" w:cs="宋体"/>
+          <w:sz w:val="24"/>
+        </w:rPr>
+      </w:pPr>
+      <w:r>
+        <w:rPr>
+          <w:rFonts w:ascii="宋体" w:eastAsia="宋体" w:hAnsi="宋体" w:cs="宋体" w:hint="eastAsia"/>
+          <w:sz w:val="24"/>
         </w:rPr>
         <w:t xml:space="preserve">    首先，我们考察学生对某类题目的掌握程度。但由于每道题目的难度有差异，因此直接用分数评判掌握程度不太合理。因此我们借助了偏态量化模型</w:t>
       </w:r>
       <w:r>
         <w:rPr>
-          <w:rFonts w:hint="eastAsia" w:ascii="宋体" w:hAnsi="宋体" w:eastAsia="宋体" w:cs="宋体"/>
-          <w:color w:val="auto"/>
-          <w:spacing w:val="0"/>
-          <w:position w:val="0"/>
+          <w:rFonts w:ascii="宋体" w:eastAsia="宋体" w:hAnsi="宋体" w:cs="宋体" w:hint="eastAsia"/>
           <w:sz w:val="24"/>
           <w:szCs w:val="24"/>
-          <w:shd w:val="clear" w:fill="auto"/>
           <w:vertAlign w:val="superscript"/>
-          <w:lang w:val="en-US" w:eastAsia="zh-CN"/>
         </w:rPr>
         <w:t>[2]</w:t>
       </w:r>
       <w:r>
         <w:rPr>
-          <w:rFonts w:hint="eastAsia" w:ascii="宋体" w:hAnsi="宋体" w:eastAsia="宋体" w:cs="宋体"/>
-          <w:color w:val="auto"/>
-          <w:spacing w:val="0"/>
-          <w:position w:val="0"/>
+          <w:rFonts w:ascii="宋体" w:eastAsia="宋体" w:hAnsi="宋体" w:cs="宋体" w:hint="eastAsia"/>
           <w:sz w:val="24"/>
           <w:szCs w:val="24"/>
-          <w:shd w:val="clear" w:fill="auto"/>
-          <w:vertAlign w:val="baseline"/>
-          <w:lang w:val="en-US" w:eastAsia="zh-CN"/>
         </w:rPr>
         <w:t>,根据学生在该题中的位次排名及题目的综合难度量化得出一个偏态量化分数，以此来判断学生对该题目的掌握程度。</w:t>
       </w:r>
     </w:p>
     <w:p>
       <w:pPr>
-        <w:keepNext w:val="0"/>
-        <w:keepLines w:val="0"/>
-        <w:pageBreakBefore w:val="0"/>
-        <w:numPr>
-          <w:ilvl w:val="0"/>
-          <w:numId w:val="0"/>
-        </w:numPr>
-        <w:kinsoku/>
-        <w:wordWrap/>
-        <w:overflowPunct/>
-        <w:topLinePunct w:val="0"/>
-        <w:autoSpaceDE/>
-        <w:autoSpaceDN/>
-        <w:bidi w:val="0"/>
-        <w:adjustRightInd/>
-        <w:snapToGrid/>
         <w:spacing w:line="360" w:lineRule="auto"/>
-        <w:ind w:left="0" w:leftChars="0" w:right="0" w:rightChars="0" w:firstLine="480" w:firstLineChars="200"/>
+        <w:ind w:firstLineChars="200" w:firstLine="480"/>
         <w:jc w:val="left"/>
-        <w:textAlignment w:val="auto"/>
-        <w:outlineLvl w:val="9"/>
-        <w:rPr>
-          <w:rFonts w:ascii="宋体" w:hAnsi="宋体" w:eastAsia="宋体" w:cs="宋体"/>
-          <w:color w:val="auto"/>
-          <w:spacing w:val="0"/>
-          <w:position w:val="0"/>
-          <w:sz w:val="24"/>
-          <w:shd w:val="clear" w:fill="auto"/>
-        </w:rPr>
-      </w:pPr>
-      <w:r>
-        <w:rPr>
-          <w:rFonts w:ascii="宋体" w:hAnsi="宋体" w:eastAsia="宋体" w:cs="宋体"/>
-          <w:color w:val="auto"/>
-          <w:spacing w:val="0"/>
-          <w:position w:val="0"/>
-          <w:sz w:val="24"/>
-          <w:shd w:val="clear" w:fill="auto"/>
+        <w:rPr>
+          <w:rFonts w:ascii="宋体" w:eastAsia="宋体" w:hAnsi="宋体" w:cs="宋体"/>
+          <w:sz w:val="24"/>
+        </w:rPr>
+      </w:pPr>
+      <w:r>
+        <w:rPr>
+          <w:rFonts w:ascii="宋体" w:eastAsia="宋体" w:hAnsi="宋体" w:cs="宋体"/>
+          <w:sz w:val="24"/>
         </w:rPr>
         <w:t>我们希望通过分析题目的提交时间、一道题目的提交间隔、面向用例题目数</w:t>
       </w:r>
       <w:r>
         <w:rPr>
-          <w:rFonts w:hint="eastAsia" w:ascii="宋体" w:hAnsi="宋体" w:eastAsia="宋体" w:cs="宋体"/>
-          <w:color w:val="auto"/>
-          <w:spacing w:val="0"/>
-          <w:position w:val="0"/>
-          <w:sz w:val="24"/>
-          <w:shd w:val="clear" w:fill="auto"/>
-          <w:lang w:eastAsia="zh-CN"/>
+          <w:rFonts w:ascii="宋体" w:eastAsia="宋体" w:hAnsi="宋体" w:cs="宋体" w:hint="eastAsia"/>
+          <w:sz w:val="24"/>
         </w:rPr>
         <w:t>，</w:t>
       </w:r>
       <w:r>
         <w:rPr>
-          <w:rFonts w:ascii="宋体" w:hAnsi="宋体" w:eastAsia="宋体" w:cs="宋体"/>
-          <w:color w:val="auto"/>
-          <w:spacing w:val="0"/>
-          <w:position w:val="0"/>
-          <w:sz w:val="24"/>
-          <w:shd w:val="clear" w:fill="auto"/>
+          <w:rFonts w:ascii="宋体" w:eastAsia="宋体" w:hAnsi="宋体" w:cs="宋体"/>
+          <w:sz w:val="24"/>
         </w:rPr>
         <w:t>得到学生做题的习惯特征，并反馈给学生，以此让同学能清楚地了解自己的做题习惯并希望他们能在此基础上养成良好习惯。</w:t>
       </w:r>
     </w:p>
     <w:p>
       <w:pPr>
-        <w:pStyle w:val="2"/>
-        <w:keepNext w:val="0"/>
-        <w:keepLines w:val="0"/>
-        <w:pageBreakBefore w:val="0"/>
+        <w:pStyle w:val="a3"/>
         <w:widowControl/>
-        <w:suppressLineNumbers w:val="0"/>
-        <w:kinsoku/>
-        <w:wordWrap/>
-        <w:overflowPunct/>
-        <w:topLinePunct w:val="0"/>
-        <w:autoSpaceDE/>
-        <w:autoSpaceDN/>
-        <w:bidi w:val="0"/>
-        <w:adjustRightInd/>
-        <w:snapToGrid/>
-        <w:spacing w:before="0" w:beforeAutospacing="0" w:after="0" w:afterAutospacing="0"/>
-        <w:ind w:left="0" w:leftChars="0" w:right="0" w:rightChars="0" w:firstLine="480" w:firstLineChars="200"/>
-        <w:jc w:val="left"/>
-        <w:textAlignment w:val="auto"/>
-        <w:outlineLvl w:val="9"/>
-        <w:rPr>
-          <w:rFonts w:ascii="宋体" w:hAnsi="宋体" w:eastAsia="宋体" w:cs="宋体"/>
-          <w:color w:val="auto"/>
-          <w:spacing w:val="0"/>
-          <w:position w:val="0"/>
-          <w:sz w:val="24"/>
-          <w:shd w:val="clear" w:fill="auto"/>
-        </w:rPr>
-      </w:pPr>
-      <w:r>
-        <w:rPr>
-          <w:rFonts w:ascii="宋体" w:hAnsi="宋体" w:eastAsia="宋体" w:cs="宋体"/>
-          <w:color w:val="auto"/>
-          <w:spacing w:val="0"/>
-          <w:position w:val="0"/>
-          <w:sz w:val="24"/>
-          <w:shd w:val="clear" w:fill="auto"/>
+        <w:spacing w:beforeAutospacing="0" w:afterAutospacing="0"/>
+        <w:ind w:firstLineChars="200" w:firstLine="480"/>
+        <w:rPr>
+          <w:rFonts w:ascii="宋体" w:eastAsia="宋体" w:hAnsi="宋体" w:cs="宋体"/>
+        </w:rPr>
+      </w:pPr>
+      <w:r>
+        <w:rPr>
+          <w:rFonts w:ascii="宋体" w:eastAsia="宋体" w:hAnsi="宋体" w:cs="宋体"/>
         </w:rPr>
         <w:t>学生特征分为四个方面：面向用例、提交次数、做题时间的特征分析和遇到难题的特征分析，详情如下图。</w:t>
       </w:r>
     </w:p>
     <w:p>
       <w:pPr>
-        <w:spacing w:before="0" w:after="0" w:line="360" w:lineRule="auto"/>
-        <w:ind w:right="0"/>
-        <w:jc w:val="both"/>
-        <w:rPr>
-          <w:rFonts w:ascii="宋体" w:hAnsi="宋体" w:eastAsia="宋体" w:cs="宋体"/>
-          <w:color w:val="auto"/>
-          <w:spacing w:val="0"/>
-          <w:position w:val="0"/>
-          <w:sz w:val="24"/>
-          <w:shd w:val="clear" w:fill="auto"/>
-        </w:rPr>
-      </w:pPr>
-      <w:r>
-        <w:rPr>
-          <w:rFonts w:ascii="宋体" w:hAnsi="宋体" w:eastAsia="宋体" w:cs="宋体"/>
-          <w:color w:val="auto"/>
-          <w:spacing w:val="0"/>
-          <w:position w:val="0"/>
-          <w:sz w:val="24"/>
-          <w:shd w:val="clear" w:fill="auto"/>
+        <w:spacing w:line="360" w:lineRule="auto"/>
+        <w:rPr>
+          <w:rFonts w:ascii="宋体" w:eastAsia="宋体" w:hAnsi="宋体" w:cs="宋体"/>
+          <w:sz w:val="24"/>
+        </w:rPr>
+      </w:pPr>
+      <w:r>
+        <w:rPr>
+          <w:rFonts w:ascii="宋体" w:eastAsia="宋体" w:hAnsi="宋体" w:cs="宋体"/>
+          <w:noProof/>
+          <w:sz w:val="24"/>
         </w:rPr>
         <w:drawing>
-          <wp:inline distT="0" distB="0" distL="114300" distR="114300">
+          <wp:inline distT="0" distB="0" distL="114300" distR="114300" wp14:anchorId="62087CB9" wp14:editId="7AA5A796">
             <wp:extent cx="5269865" cy="1013460"/>
             <wp:effectExtent l="0" t="0" r="13335" b="2540"/>
             <wp:docPr id="4" name="图片 4" descr="截屏2020-06-04 下午6.41.23"/>
@@ -1551,7 +1427,7 @@
                     </pic:cNvPicPr>
                   </pic:nvPicPr>
                   <pic:blipFill>
-                    <a:blip r:embed="rId4"/>
+                    <a:blip r:embed="rId9"/>
                     <a:stretch>
                       <a:fillRect/>
                     </a:stretch>
@@ -1574,29 +1450,20 @@
     </w:p>
     <w:p>
       <w:pPr>
-        <w:spacing w:before="0" w:after="0" w:line="360" w:lineRule="auto"/>
-        <w:ind w:right="0"/>
-        <w:jc w:val="both"/>
-        <w:rPr>
-          <w:rFonts w:ascii="宋体" w:hAnsi="宋体" w:eastAsia="宋体" w:cs="宋体"/>
-          <w:color w:val="auto"/>
-          <w:spacing w:val="0"/>
-          <w:position w:val="0"/>
-          <w:sz w:val="24"/>
-          <w:shd w:val="clear" w:fill="auto"/>
-        </w:rPr>
-      </w:pPr>
-      <w:r>
-        <w:rPr>
-          <w:rFonts w:ascii="宋体" w:hAnsi="宋体" w:eastAsia="宋体" w:cs="宋体"/>
-          <w:color w:val="auto"/>
-          <w:spacing w:val="0"/>
-          <w:position w:val="0"/>
-          <w:sz w:val="24"/>
-          <w:shd w:val="clear" w:fill="auto"/>
+        <w:spacing w:line="360" w:lineRule="auto"/>
+        <w:rPr>
+          <w:rFonts w:ascii="宋体" w:eastAsia="宋体" w:hAnsi="宋体" w:cs="宋体"/>
+          <w:sz w:val="24"/>
+        </w:rPr>
+      </w:pPr>
+      <w:r>
+        <w:rPr>
+          <w:rFonts w:ascii="宋体" w:eastAsia="宋体" w:hAnsi="宋体" w:cs="宋体"/>
+          <w:noProof/>
+          <w:sz w:val="24"/>
         </w:rPr>
         <w:drawing>
-          <wp:inline distT="0" distB="0" distL="114300" distR="114300">
+          <wp:inline distT="0" distB="0" distL="114300" distR="114300" wp14:anchorId="401B124A" wp14:editId="699970D4">
             <wp:extent cx="3048000" cy="901700"/>
             <wp:effectExtent l="0" t="0" r="0" b="12700"/>
             <wp:docPr id="5" name="图片 5" descr="截屏2020-06-04 下午6.41.42"/>
@@ -1613,7 +1480,7 @@
                     </pic:cNvPicPr>
                   </pic:nvPicPr>
                   <pic:blipFill>
-                    <a:blip r:embed="rId5"/>
+                    <a:blip r:embed="rId10"/>
                     <a:stretch>
                       <a:fillRect/>
                     </a:stretch>
@@ -1636,59 +1503,30 @@
     </w:p>
     <w:p>
       <w:pPr>
-        <w:spacing w:before="0" w:after="0" w:line="360" w:lineRule="auto"/>
-        <w:ind w:right="0"/>
-        <w:jc w:val="both"/>
-        <w:rPr>
-          <w:rFonts w:ascii="宋体" w:hAnsi="宋体" w:eastAsia="宋体" w:cs="宋体"/>
-          <w:color w:val="auto"/>
-          <w:spacing w:val="0"/>
-          <w:position w:val="0"/>
-          <w:sz w:val="24"/>
-          <w:shd w:val="clear" w:fill="auto"/>
-        </w:rPr>
-      </w:pPr>
-    </w:p>
-    <w:p>
-      <w:pPr>
-        <w:keepNext w:val="0"/>
-        <w:keepLines w:val="0"/>
-        <w:pageBreakBefore w:val="0"/>
-        <w:widowControl w:val="0"/>
-        <w:kinsoku/>
-        <w:wordWrap/>
-        <w:overflowPunct/>
-        <w:topLinePunct w:val="0"/>
-        <w:autoSpaceDE/>
-        <w:autoSpaceDN/>
-        <w:bidi w:val="0"/>
-        <w:adjustRightInd/>
-        <w:snapToGrid/>
         <w:spacing w:line="360" w:lineRule="auto"/>
-        <w:ind w:right="0" w:rightChars="0"/>
-        <w:jc w:val="both"/>
-        <w:textAlignment w:val="auto"/>
-        <w:outlineLvl w:val="9"/>
-        <w:rPr>
-          <w:rFonts w:ascii="宋体" w:hAnsi="宋体" w:eastAsia="宋体" w:cs="宋体"/>
-          <w:color w:val="auto"/>
-          <w:spacing w:val="0"/>
-          <w:position w:val="0"/>
-          <w:sz w:val="24"/>
-          <w:shd w:val="clear" w:fill="auto"/>
-        </w:rPr>
-      </w:pPr>
-      <w:r>
-        <w:rPr>
-          <w:rFonts w:ascii="宋体" w:hAnsi="宋体" w:eastAsia="宋体" w:cs="宋体"/>
-          <w:color w:val="auto"/>
-          <w:spacing w:val="0"/>
-          <w:position w:val="0"/>
-          <w:sz w:val="24"/>
-          <w:shd w:val="clear" w:fill="auto"/>
-        </w:rPr>
+        <w:rPr>
+          <w:rFonts w:ascii="宋体" w:eastAsia="宋体" w:hAnsi="宋体" w:cs="宋体"/>
+          <w:sz w:val="24"/>
+        </w:rPr>
+      </w:pPr>
+    </w:p>
+    <w:p>
+      <w:pPr>
+        <w:spacing w:line="360" w:lineRule="auto"/>
+        <w:rPr>
+          <w:rFonts w:ascii="宋体" w:eastAsia="宋体" w:hAnsi="宋体" w:cs="宋体"/>
+          <w:sz w:val="24"/>
+        </w:rPr>
+      </w:pPr>
+      <w:r>
+        <w:rPr>
+          <w:rFonts w:ascii="宋体" w:eastAsia="宋体" w:hAnsi="宋体" w:cs="宋体"/>
+          <w:noProof/>
+          <w:sz w:val="24"/>
+        </w:rPr>
+        <w:lastRenderedPageBreak/>
         <w:drawing>
-          <wp:anchor distT="0" distB="0" distL="114300" distR="114300" simplePos="0" relativeHeight="251658240" behindDoc="0" locked="0" layoutInCell="1" allowOverlap="1">
+          <wp:anchor distT="0" distB="0" distL="114300" distR="114300" simplePos="0" relativeHeight="251658240" behindDoc="0" locked="0" layoutInCell="1" allowOverlap="1" wp14:anchorId="3E8A6DF3" wp14:editId="5FA8E38F">
             <wp:simplePos x="0" y="0"/>
             <wp:positionH relativeFrom="column">
               <wp:posOffset>-262890</wp:posOffset>
@@ -1713,7 +1551,7 @@
                     </pic:cNvPicPr>
                   </pic:nvPicPr>
                   <pic:blipFill>
-                    <a:blip r:embed="rId6"/>
+                    <a:blip r:embed="rId11"/>
                     <a:stretch>
                       <a:fillRect/>
                     </a:stretch>
@@ -1735,15 +1573,12 @@
       </w:r>
       <w:r>
         <w:rPr>
-          <w:rFonts w:ascii="宋体" w:hAnsi="宋体" w:eastAsia="宋体" w:cs="宋体"/>
-          <w:color w:val="auto"/>
-          <w:spacing w:val="0"/>
-          <w:position w:val="0"/>
-          <w:sz w:val="24"/>
-          <w:shd w:val="clear" w:fill="auto"/>
+          <w:rFonts w:ascii="宋体" w:eastAsia="宋体" w:hAnsi="宋体" w:cs="宋体"/>
+          <w:noProof/>
+          <w:sz w:val="24"/>
         </w:rPr>
         <w:drawing>
-          <wp:inline distT="0" distB="0" distL="114300" distR="114300">
+          <wp:inline distT="0" distB="0" distL="114300" distR="114300" wp14:anchorId="6D2ECE72" wp14:editId="37B2E207">
             <wp:extent cx="5972175" cy="1007745"/>
             <wp:effectExtent l="0" t="0" r="22225" b="8255"/>
             <wp:docPr id="7" name="图片 7" descr="截屏2020-06-04 下午6.43.38"/>
@@ -1760,7 +1595,7 @@
                     </pic:cNvPicPr>
                   </pic:nvPicPr>
                   <pic:blipFill>
-                    <a:blip r:embed="rId7"/>
+                    <a:blip r:embed="rId12"/>
                     <a:stretch>
                       <a:fillRect/>
                     </a:stretch>
@@ -1782,52 +1617,93 @@
       </w:r>
       <w:r>
         <w:rPr>
-          <w:rFonts w:ascii="宋体" w:hAnsi="宋体" w:eastAsia="宋体" w:cs="宋体"/>
-          <w:color w:val="auto"/>
-          <w:spacing w:val="0"/>
-          <w:position w:val="0"/>
-          <w:sz w:val="24"/>
-          <w:shd w:val="clear" w:fill="auto"/>
+          <w:rFonts w:ascii="宋体" w:eastAsia="宋体" w:hAnsi="宋体" w:cs="宋体"/>
+          <w:sz w:val="24"/>
         </w:rPr>
         <w:tab/>
-      </w:r>
-      <w:r>
-        <w:rPr>
-          <w:rFonts w:ascii="宋体" w:hAnsi="宋体" w:eastAsia="宋体" w:cs="宋体"/>
-          <w:color w:val="auto"/>
-          <w:spacing w:val="0"/>
-          <w:position w:val="0"/>
-          <w:sz w:val="24"/>
-          <w:shd w:val="clear" w:fill="auto"/>
-        </w:rPr>
-        <w:t>其中，在分类提交时间特征时，我们利用提交时间热力图（src/visual/upload_num_heatmap），分类成“早早将代码写完”“平均分配每天代码量”“ddl前爆肝作业”三种不同模式（如下图），如果学生最后一次提交记录在3月24日及之前，判定为“早早将代码写完”；如果最后一次提交记录在3月30日或3月31日且在3.24-3.31中有一天提交总次数超过50判定为“ddl前爆肝作业”；其余的学生类型就判断为“平均分配每天代码量”。</w:t>
-      </w:r>
-    </w:p>
-    <w:p>
-      <w:pPr>
-        <w:spacing w:before="0" w:after="0" w:line="360" w:lineRule="auto"/>
-        <w:ind w:right="0"/>
-        <w:jc w:val="both"/>
-        <w:rPr>
-          <w:rFonts w:ascii="宋体" w:hAnsi="宋体" w:eastAsia="宋体" w:cs="宋体"/>
-          <w:color w:val="auto"/>
-          <w:spacing w:val="0"/>
-          <w:position w:val="0"/>
-          <w:sz w:val="24"/>
-          <w:shd w:val="clear" w:fill="auto"/>
-        </w:rPr>
-      </w:pPr>
-      <w:r>
-        <w:rPr>
-          <w:rFonts w:ascii="宋体" w:hAnsi="宋体" w:eastAsia="宋体" w:cs="宋体"/>
-          <w:color w:val="auto"/>
-          <w:spacing w:val="0"/>
-          <w:position w:val="0"/>
-          <w:sz w:val="24"/>
-          <w:shd w:val="clear" w:fill="auto"/>
+        <w:t>其中，在分类提交时间特征时，我们利用提交时间热力图（</w:t>
+      </w:r>
+      <w:proofErr w:type="spellStart"/>
+      <w:r>
+        <w:rPr>
+          <w:rFonts w:ascii="宋体" w:eastAsia="宋体" w:hAnsi="宋体" w:cs="宋体"/>
+          <w:sz w:val="24"/>
+        </w:rPr>
+        <w:t>src</w:t>
+      </w:r>
+      <w:proofErr w:type="spellEnd"/>
+      <w:r>
+        <w:rPr>
+          <w:rFonts w:ascii="宋体" w:eastAsia="宋体" w:hAnsi="宋体" w:cs="宋体"/>
+          <w:sz w:val="24"/>
+        </w:rPr>
+        <w:t>/visual/</w:t>
+      </w:r>
+      <w:proofErr w:type="spellStart"/>
+      <w:r>
+        <w:rPr>
+          <w:rFonts w:ascii="宋体" w:eastAsia="宋体" w:hAnsi="宋体" w:cs="宋体"/>
+          <w:sz w:val="24"/>
+        </w:rPr>
+        <w:t>upload_num_heatmap</w:t>
+      </w:r>
+      <w:proofErr w:type="spellEnd"/>
+      <w:r>
+        <w:rPr>
+          <w:rFonts w:ascii="宋体" w:eastAsia="宋体" w:hAnsi="宋体" w:cs="宋体"/>
+          <w:sz w:val="24"/>
+        </w:rPr>
+        <w:t>），分类成“早早将代码写完”“平均分配每天代码量”“</w:t>
+      </w:r>
+      <w:proofErr w:type="spellStart"/>
+      <w:r>
+        <w:rPr>
+          <w:rFonts w:ascii="宋体" w:eastAsia="宋体" w:hAnsi="宋体" w:cs="宋体"/>
+          <w:sz w:val="24"/>
+        </w:rPr>
+        <w:t>ddl</w:t>
+      </w:r>
+      <w:proofErr w:type="spellEnd"/>
+      <w:r>
+        <w:rPr>
+          <w:rFonts w:ascii="宋体" w:eastAsia="宋体" w:hAnsi="宋体" w:cs="宋体"/>
+          <w:sz w:val="24"/>
+        </w:rPr>
+        <w:t>前爆肝作业”三种不同模式（如下图），如果学生最后一次提交记录在3月24日及之前，判定为“早早将代码写完”；如果最后一次提交记录在3月30日或3月31日且在3.24-3.31中有一天提交总次数超过50判定为“</w:t>
+      </w:r>
+      <w:proofErr w:type="spellStart"/>
+      <w:r>
+        <w:rPr>
+          <w:rFonts w:ascii="宋体" w:eastAsia="宋体" w:hAnsi="宋体" w:cs="宋体"/>
+          <w:sz w:val="24"/>
+        </w:rPr>
+        <w:t>ddl</w:t>
+      </w:r>
+      <w:proofErr w:type="spellEnd"/>
+      <w:r>
+        <w:rPr>
+          <w:rFonts w:ascii="宋体" w:eastAsia="宋体" w:hAnsi="宋体" w:cs="宋体"/>
+          <w:sz w:val="24"/>
+        </w:rPr>
+        <w:t>前爆肝作业”；其余的学生类型就判断为“平均分配每天代码量”。</w:t>
+      </w:r>
+    </w:p>
+    <w:p>
+      <w:pPr>
+        <w:spacing w:line="360" w:lineRule="auto"/>
+        <w:rPr>
+          <w:rFonts w:ascii="宋体" w:eastAsia="宋体" w:hAnsi="宋体" w:cs="宋体"/>
+          <w:sz w:val="24"/>
+        </w:rPr>
+      </w:pPr>
+      <w:r>
+        <w:rPr>
+          <w:rFonts w:ascii="宋体" w:eastAsia="宋体" w:hAnsi="宋体" w:cs="宋体"/>
+          <w:noProof/>
+          <w:sz w:val="24"/>
         </w:rPr>
         <w:drawing>
-          <wp:inline distT="0" distB="0" distL="114300" distR="114300">
+          <wp:inline distT="0" distB="0" distL="114300" distR="114300" wp14:anchorId="6495EEB2" wp14:editId="66F31FCB">
             <wp:extent cx="2309495" cy="1622425"/>
             <wp:effectExtent l="0" t="0" r="1905" b="3175"/>
             <wp:docPr id="8" name="图片 8" descr="截屏2020-06-04 下午6.54.49"/>
@@ -1844,7 +1720,7 @@
                     </pic:cNvPicPr>
                   </pic:nvPicPr>
                   <pic:blipFill>
-                    <a:blip r:embed="rId8"/>
+                    <a:blip r:embed="rId13"/>
                     <a:stretch>
                       <a:fillRect/>
                     </a:stretch>
@@ -1866,15 +1742,12 @@
       </w:r>
       <w:r>
         <w:rPr>
-          <w:rFonts w:ascii="宋体" w:hAnsi="宋体" w:eastAsia="宋体" w:cs="宋体"/>
-          <w:color w:val="auto"/>
-          <w:spacing w:val="0"/>
-          <w:position w:val="0"/>
-          <w:sz w:val="24"/>
-          <w:shd w:val="clear" w:fill="auto"/>
+          <w:rFonts w:ascii="宋体" w:eastAsia="宋体" w:hAnsi="宋体" w:cs="宋体"/>
+          <w:noProof/>
+          <w:sz w:val="24"/>
         </w:rPr>
         <w:drawing>
-          <wp:inline distT="0" distB="0" distL="114300" distR="114300">
+          <wp:inline distT="0" distB="0" distL="114300" distR="114300" wp14:anchorId="181795A0" wp14:editId="5BD3DDA9">
             <wp:extent cx="2288540" cy="1637030"/>
             <wp:effectExtent l="0" t="0" r="22860" b="13970"/>
             <wp:docPr id="9" name="图片 9" descr="截屏2020-06-04 下午6.56.06"/>
@@ -1891,7 +1764,7 @@
                     </pic:cNvPicPr>
                   </pic:nvPicPr>
                   <pic:blipFill>
-                    <a:blip r:embed="rId9"/>
+                    <a:blip r:embed="rId14"/>
                     <a:stretch>
                       <a:fillRect/>
                     </a:stretch>
@@ -1913,15 +1786,12 @@
       </w:r>
       <w:r>
         <w:rPr>
-          <w:rFonts w:ascii="宋体" w:hAnsi="宋体" w:eastAsia="宋体" w:cs="宋体"/>
-          <w:color w:val="auto"/>
-          <w:spacing w:val="0"/>
-          <w:position w:val="0"/>
-          <w:sz w:val="24"/>
-          <w:shd w:val="clear" w:fill="auto"/>
+          <w:rFonts w:ascii="宋体" w:eastAsia="宋体" w:hAnsi="宋体" w:cs="宋体"/>
+          <w:noProof/>
+          <w:sz w:val="24"/>
         </w:rPr>
         <w:drawing>
-          <wp:inline distT="0" distB="0" distL="114300" distR="114300">
+          <wp:inline distT="0" distB="0" distL="114300" distR="114300" wp14:anchorId="69EB819F" wp14:editId="0AD899D1">
             <wp:extent cx="2340610" cy="1602740"/>
             <wp:effectExtent l="0" t="0" r="21590" b="22860"/>
             <wp:docPr id="10" name="图片 10" descr="截屏2020-06-04 下午6.56.38"/>
@@ -1938,7 +1808,7 @@
                     </pic:cNvPicPr>
                   </pic:nvPicPr>
                   <pic:blipFill>
-                    <a:blip r:embed="rId10"/>
+                    <a:blip r:embed="rId15"/>
                     <a:stretch>
                       <a:fillRect/>
                     </a:stretch>
@@ -1961,55 +1831,39 @@
     </w:p>
     <w:p>
       <w:pPr>
-        <w:spacing w:before="0" w:after="0" w:line="360" w:lineRule="auto"/>
-        <w:ind w:right="0" w:firstLine="500" w:firstLineChars="0"/>
-        <w:jc w:val="both"/>
-        <w:rPr>
-          <w:rFonts w:ascii="宋体" w:hAnsi="宋体" w:eastAsia="宋体" w:cs="宋体"/>
-          <w:color w:val="auto"/>
-          <w:spacing w:val="0"/>
-          <w:position w:val="0"/>
-          <w:sz w:val="24"/>
-          <w:shd w:val="clear" w:fill="auto"/>
-        </w:rPr>
-      </w:pPr>
-      <w:r>
-        <w:rPr>
-          <w:rFonts w:ascii="宋体" w:hAnsi="宋体" w:eastAsia="宋体" w:cs="宋体"/>
-          <w:color w:val="auto"/>
-          <w:spacing w:val="0"/>
-          <w:position w:val="0"/>
-          <w:sz w:val="24"/>
-          <w:shd w:val="clear" w:fill="auto"/>
+        <w:spacing w:line="360" w:lineRule="auto"/>
+        <w:ind w:firstLine="500"/>
+        <w:rPr>
+          <w:rFonts w:ascii="宋体" w:eastAsia="宋体" w:hAnsi="宋体" w:cs="宋体"/>
+          <w:sz w:val="24"/>
+        </w:rPr>
+      </w:pPr>
+      <w:r>
+        <w:rPr>
+          <w:rFonts w:ascii="宋体" w:eastAsia="宋体" w:hAnsi="宋体" w:cs="宋体"/>
+          <w:sz w:val="24"/>
         </w:rPr>
         <w:t>在确定是否为难题时，我们也通过对所有题目的难度掌握（如下图）得出了一个划分难度系数60分，即难度系数超过60就视为难题。</w:t>
       </w:r>
     </w:p>
     <w:p>
       <w:pPr>
-        <w:spacing w:before="0" w:after="0" w:line="360" w:lineRule="auto"/>
-        <w:ind w:right="0"/>
+        <w:spacing w:line="360" w:lineRule="auto"/>
         <w:jc w:val="center"/>
         <w:rPr>
-          <w:rFonts w:ascii="宋体" w:hAnsi="宋体" w:eastAsia="宋体" w:cs="宋体"/>
-          <w:color w:val="auto"/>
-          <w:spacing w:val="0"/>
-          <w:position w:val="0"/>
-          <w:sz w:val="24"/>
-          <w:shd w:val="clear" w:fill="auto"/>
-        </w:rPr>
-      </w:pPr>
-      <w:r>
-        <w:rPr>
-          <w:rFonts w:ascii="宋体" w:hAnsi="宋体" w:eastAsia="宋体" w:cs="宋体"/>
-          <w:color w:val="auto"/>
-          <w:spacing w:val="0"/>
-          <w:position w:val="0"/>
-          <w:sz w:val="24"/>
-          <w:shd w:val="clear" w:fill="auto"/>
-        </w:rPr>
+          <w:rFonts w:ascii="宋体" w:eastAsia="宋体" w:hAnsi="宋体" w:cs="宋体"/>
+          <w:sz w:val="24"/>
+        </w:rPr>
+      </w:pPr>
+      <w:r>
+        <w:rPr>
+          <w:rFonts w:ascii="宋体" w:eastAsia="宋体" w:hAnsi="宋体" w:cs="宋体"/>
+          <w:noProof/>
+          <w:sz w:val="24"/>
+        </w:rPr>
+        <w:lastRenderedPageBreak/>
         <w:drawing>
-          <wp:inline distT="0" distB="0" distL="114300" distR="114300">
+          <wp:inline distT="0" distB="0" distL="114300" distR="114300" wp14:anchorId="32918D5D" wp14:editId="14E90998">
             <wp:extent cx="3919220" cy="2952750"/>
             <wp:effectExtent l="0" t="0" r="17780" b="19050"/>
             <wp:docPr id="12" name="图片 12" descr="截屏2020-06-04 下午7.11.54"/>
@@ -2026,7 +1880,7 @@
                     </pic:cNvPicPr>
                   </pic:nvPicPr>
                   <pic:blipFill>
-                    <a:blip r:embed="rId11"/>
+                    <a:blip r:embed="rId16"/>
                     <a:stretch>
                       <a:fillRect/>
                     </a:stretch>
@@ -2049,225 +1903,114 @@
     </w:p>
     <w:p>
       <w:pPr>
-        <w:spacing w:before="0" w:after="0" w:line="360" w:lineRule="auto"/>
-        <w:ind w:right="0"/>
+        <w:spacing w:line="360" w:lineRule="auto"/>
         <w:jc w:val="center"/>
         <w:rPr>
-          <w:rFonts w:hint="eastAsia" w:ascii="宋体" w:hAnsi="宋体" w:eastAsia="宋体" w:cs="宋体"/>
+          <w:rFonts w:ascii="宋体" w:eastAsia="宋体" w:hAnsi="宋体" w:cs="宋体"/>
           <w:b/>
           <w:bCs/>
-          <w:color w:val="auto"/>
-          <w:spacing w:val="0"/>
-          <w:position w:val="0"/>
-          <w:sz w:val="24"/>
-          <w:shd w:val="clear" w:fill="auto"/>
-          <w:lang w:val="en-US" w:eastAsia="zh-CN"/>
-        </w:rPr>
-      </w:pPr>
-      <w:r>
-        <w:rPr>
-          <w:rFonts w:hint="eastAsia" w:ascii="宋体" w:hAnsi="宋体" w:eastAsia="宋体" w:cs="宋体"/>
+          <w:sz w:val="24"/>
+        </w:rPr>
+      </w:pPr>
+      <w:r>
+        <w:rPr>
+          <w:rFonts w:ascii="宋体" w:eastAsia="宋体" w:hAnsi="宋体" w:cs="宋体" w:hint="eastAsia"/>
           <w:b/>
           <w:bCs/>
-          <w:color w:val="auto"/>
-          <w:spacing w:val="0"/>
-          <w:position w:val="0"/>
-          <w:sz w:val="24"/>
-          <w:shd w:val="clear" w:fill="auto"/>
-          <w:lang w:val="en-US" w:eastAsia="zh-CN"/>
+          <w:sz w:val="24"/>
         </w:rPr>
         <w:t>参考文献</w:t>
       </w:r>
     </w:p>
     <w:p>
       <w:pPr>
-        <w:keepNext w:val="0"/>
-        <w:keepLines w:val="0"/>
         <w:widowControl/>
-        <w:suppressLineNumbers w:val="0"/>
         <w:jc w:val="left"/>
         <w:rPr>
-          <w:rFonts w:hint="default" w:ascii="宋体" w:hAnsi="宋体" w:eastAsia="宋体" w:cs="宋体"/>
-          <w:b w:val="0"/>
-          <w:bCs w:val="0"/>
-          <w:color w:val="auto"/>
-          <w:spacing w:val="0"/>
-          <w:position w:val="0"/>
-          <w:sz w:val="24"/>
-          <w:shd w:val="clear" w:fill="auto"/>
-          <w:lang w:val="en-US" w:eastAsia="zh-CN"/>
-        </w:rPr>
-      </w:pPr>
-      <w:r>
-        <w:rPr>
-          <w:rFonts w:hint="eastAsia" w:ascii="宋体" w:hAnsi="宋体" w:eastAsia="宋体" w:cs="宋体"/>
-          <w:b w:val="0"/>
-          <w:bCs w:val="0"/>
-          <w:color w:val="auto"/>
-          <w:spacing w:val="0"/>
-          <w:position w:val="0"/>
-          <w:sz w:val="24"/>
-          <w:shd w:val="clear" w:fill="auto"/>
-          <w:lang w:val="en-US" w:eastAsia="zh-CN"/>
+          <w:rFonts w:ascii="宋体" w:eastAsia="宋体" w:hAnsi="宋体" w:cs="宋体"/>
+          <w:sz w:val="24"/>
+        </w:rPr>
+      </w:pPr>
+      <w:r>
+        <w:rPr>
+          <w:rFonts w:ascii="宋体" w:eastAsia="宋体" w:hAnsi="宋体" w:cs="宋体" w:hint="eastAsia"/>
+          <w:sz w:val="24"/>
         </w:rPr>
         <w:t>[1]刘立，王明艳，顾宝程，基于模糊层次分析法的软件编程能力评估模型，吉首大学学报（</w:t>
       </w:r>
       <w:r>
         <w:rPr>
-          <w:rFonts w:hint="default" w:ascii="宋体" w:hAnsi="宋体" w:eastAsia="宋体" w:cs="宋体"/>
-          <w:b w:val="0"/>
-          <w:bCs w:val="0"/>
-          <w:color w:val="auto"/>
-          <w:spacing w:val="0"/>
-          <w:position w:val="0"/>
-          <w:sz w:val="24"/>
-          <w:shd w:val="clear" w:fill="auto"/>
-          <w:lang w:val="en-US" w:eastAsia="zh-CN"/>
+          <w:rFonts w:ascii="宋体" w:eastAsia="宋体" w:hAnsi="宋体" w:cs="宋体"/>
+          <w:sz w:val="24"/>
         </w:rPr>
         <w:t>自然科学版）</w:t>
       </w:r>
       <w:r>
         <w:rPr>
-          <w:rFonts w:hint="eastAsia" w:ascii="宋体" w:hAnsi="宋体" w:eastAsia="宋体" w:cs="宋体"/>
-          <w:b w:val="0"/>
-          <w:bCs w:val="0"/>
-          <w:color w:val="auto"/>
-          <w:spacing w:val="0"/>
-          <w:position w:val="0"/>
-          <w:sz w:val="24"/>
-          <w:shd w:val="clear" w:fill="auto"/>
-          <w:lang w:val="en-US" w:eastAsia="zh-CN"/>
+          <w:rFonts w:ascii="宋体" w:eastAsia="宋体" w:hAnsi="宋体" w:cs="宋体" w:hint="eastAsia"/>
+          <w:sz w:val="24"/>
         </w:rPr>
         <w:t>，第３９</w:t>
       </w:r>
       <w:r>
         <w:rPr>
-          <w:rFonts w:hint="default" w:ascii="宋体" w:hAnsi="宋体" w:eastAsia="宋体" w:cs="宋体"/>
-          <w:b w:val="0"/>
-          <w:bCs w:val="0"/>
-          <w:color w:val="auto"/>
-          <w:spacing w:val="0"/>
-          <w:position w:val="0"/>
-          <w:sz w:val="24"/>
-          <w:shd w:val="clear" w:fill="auto"/>
-          <w:lang w:val="en-US" w:eastAsia="zh-CN"/>
+          <w:rFonts w:ascii="宋体" w:eastAsia="宋体" w:hAnsi="宋体" w:cs="宋体"/>
+          <w:sz w:val="24"/>
         </w:rPr>
         <w:t>卷 第２期</w:t>
       </w:r>
       <w:r>
         <w:rPr>
-          <w:rFonts w:hint="eastAsia" w:ascii="宋体" w:hAnsi="宋体" w:eastAsia="宋体" w:cs="宋体"/>
-          <w:b w:val="0"/>
-          <w:bCs w:val="0"/>
-          <w:color w:val="auto"/>
-          <w:spacing w:val="0"/>
-          <w:position w:val="0"/>
-          <w:sz w:val="24"/>
-          <w:shd w:val="clear" w:fill="auto"/>
-          <w:lang w:val="en-US" w:eastAsia="zh-CN"/>
+          <w:rFonts w:ascii="宋体" w:eastAsia="宋体" w:hAnsi="宋体" w:cs="宋体" w:hint="eastAsia"/>
+          <w:sz w:val="24"/>
         </w:rPr>
         <w:t>， ２０１８年</w:t>
       </w:r>
       <w:r>
         <w:rPr>
-          <w:rFonts w:hint="default" w:ascii="宋体" w:hAnsi="宋体" w:eastAsia="宋体" w:cs="宋体"/>
-          <w:b w:val="0"/>
-          <w:bCs w:val="0"/>
-          <w:color w:val="auto"/>
-          <w:spacing w:val="0"/>
-          <w:position w:val="0"/>
-          <w:sz w:val="24"/>
-          <w:shd w:val="clear" w:fill="auto"/>
-          <w:lang w:val="en-US" w:eastAsia="zh-CN"/>
+          <w:rFonts w:ascii="宋体" w:eastAsia="宋体" w:hAnsi="宋体" w:cs="宋体"/>
+          <w:sz w:val="24"/>
         </w:rPr>
         <w:t>３月</w:t>
       </w:r>
     </w:p>
     <w:p>
       <w:pPr>
-        <w:spacing w:before="0" w:after="0" w:line="360" w:lineRule="auto"/>
-        <w:ind w:right="0"/>
+        <w:spacing w:line="360" w:lineRule="auto"/>
         <w:jc w:val="left"/>
         <w:rPr>
-          <w:rFonts w:hint="default" w:ascii="宋体" w:hAnsi="宋体" w:eastAsia="宋体" w:cs="宋体"/>
-          <w:b w:val="0"/>
-          <w:bCs w:val="0"/>
-          <w:color w:val="auto"/>
-          <w:spacing w:val="0"/>
-          <w:position w:val="0"/>
-          <w:sz w:val="24"/>
-          <w:shd w:val="clear" w:fill="auto"/>
-          <w:lang w:val="en-US" w:eastAsia="zh-CN"/>
-        </w:rPr>
-      </w:pPr>
-    </w:p>
-    <w:p>
-      <w:pPr>
-        <w:keepNext w:val="0"/>
-        <w:keepLines w:val="0"/>
+          <w:rFonts w:ascii="宋体" w:eastAsia="宋体" w:hAnsi="宋体" w:cs="宋体"/>
+          <w:sz w:val="24"/>
+        </w:rPr>
+      </w:pPr>
+    </w:p>
+    <w:p>
+      <w:pPr>
         <w:widowControl/>
-        <w:suppressLineNumbers w:val="0"/>
         <w:jc w:val="left"/>
         <w:rPr>
-          <w:rFonts w:hint="eastAsia" w:asciiTheme="minorEastAsia" w:hAnsiTheme="minorEastAsia" w:eastAsiaTheme="minorEastAsia" w:cstheme="minorEastAsia"/>
-          <w:b w:val="0"/>
-          <w:bCs w:val="0"/>
-          <w:color w:val="auto"/>
-          <w:spacing w:val="0"/>
-          <w:position w:val="0"/>
+          <w:rFonts w:asciiTheme="minorEastAsia" w:hAnsiTheme="minorEastAsia" w:cstheme="minorEastAsia"/>
           <w:sz w:val="24"/>
           <w:szCs w:val="24"/>
-          <w:shd w:val="clear" w:fill="auto"/>
-          <w:lang w:val="en-US" w:eastAsia="zh-CN"/>
-        </w:rPr>
-      </w:pPr>
-      <w:r>
-        <w:rPr>
-          <w:rFonts w:hint="eastAsia" w:asciiTheme="minorEastAsia" w:hAnsiTheme="minorEastAsia" w:eastAsiaTheme="minorEastAsia" w:cstheme="minorEastAsia"/>
-          <w:b w:val="0"/>
-          <w:bCs w:val="0"/>
-          <w:color w:val="auto"/>
-          <w:spacing w:val="0"/>
-          <w:position w:val="0"/>
+        </w:rPr>
+      </w:pPr>
+      <w:r>
+        <w:rPr>
+          <w:rFonts w:asciiTheme="minorEastAsia" w:hAnsiTheme="minorEastAsia" w:cstheme="minorEastAsia" w:hint="eastAsia"/>
           <w:sz w:val="24"/>
           <w:szCs w:val="24"/>
-          <w:shd w:val="clear" w:fill="auto"/>
-          <w:lang w:val="en-US" w:eastAsia="zh-CN"/>
         </w:rPr>
         <w:t xml:space="preserve">[2] </w:t>
       </w:r>
       <w:r>
         <w:rPr>
-          <w:rFonts w:hint="eastAsia" w:asciiTheme="minorEastAsia" w:hAnsiTheme="minorEastAsia" w:eastAsiaTheme="minorEastAsia" w:cstheme="minorEastAsia"/>
+          <w:rFonts w:asciiTheme="minorEastAsia" w:hAnsiTheme="minorEastAsia" w:cstheme="minorEastAsia" w:hint="eastAsia"/>
           <w:color w:val="000000"/>
-          <w:kern w:val="0"/>
           <w:sz w:val="24"/>
           <w:szCs w:val="24"/>
-          <w:lang w:val="en-US" w:eastAsia="zh-CN" w:bidi="ar"/>
-        </w:rPr>
-        <w:t>李光兴</w:t>
-      </w:r>
-      <w:r>
-        <w:rPr>
-          <w:rFonts w:hint="eastAsia" w:asciiTheme="minorEastAsia" w:hAnsiTheme="minorEastAsia" w:cstheme="minorEastAsia"/>
-          <w:color w:val="000000"/>
-          <w:kern w:val="0"/>
-          <w:sz w:val="24"/>
-          <w:szCs w:val="24"/>
-          <w:lang w:val="en-US" w:eastAsia="zh-CN" w:bidi="ar"/>
-        </w:rPr>
-        <w:t>、</w:t>
-      </w:r>
-      <w:r>
-        <w:rPr>
-          <w:rFonts w:hint="eastAsia" w:asciiTheme="minorEastAsia" w:hAnsiTheme="minorEastAsia" w:eastAsiaTheme="minorEastAsia" w:cstheme="minorEastAsia"/>
-          <w:color w:val="000000"/>
-          <w:kern w:val="0"/>
-          <w:sz w:val="24"/>
-          <w:szCs w:val="24"/>
-          <w:lang w:val="en-US" w:eastAsia="zh-CN" w:bidi="ar"/>
-        </w:rPr>
-        <w:t>余洪琼，考试成绩转换成偏态分布量化成绩的算法，高师理科学刊第40卷第一期，2020年1月</w:t>
+          <w:lang w:bidi="ar"/>
+        </w:rPr>
+        <w:t>李光兴、余洪琼，考试成绩转换成偏态分布量化成绩的算法，高师理科学刊第40卷第一期，2020年1月</w:t>
       </w:r>
     </w:p>
     <w:p>
@@ -2276,39 +2019,643 @@
         <w:ind w:firstLine="420"/>
         <w:jc w:val="left"/>
         <w:rPr>
-          <w:rFonts w:hint="eastAsia" w:ascii="宋体" w:hAnsi="宋体" w:eastAsia="宋体" w:cs="宋体"/>
-          <w:sz w:val="24"/>
-        </w:rPr>
-      </w:pPr>
-      <w:bookmarkStart w:id="0" w:name="_GoBack"/>
-      <w:bookmarkEnd w:id="0"/>
+          <w:rFonts w:ascii="宋体" w:eastAsia="宋体" w:hAnsi="宋体" w:cs="宋体" w:hint="eastAsia"/>
+          <w:sz w:val="24"/>
+        </w:rPr>
+      </w:pPr>
+      <w:r>
+        <w:rPr>
+          <w:rFonts w:ascii="宋体" w:eastAsia="宋体" w:hAnsi="宋体" w:cs="宋体" w:hint="eastAsia"/>
+          <w:sz w:val="24"/>
+        </w:rPr>
+        <w:t>考虑到题目原本的数组、线性表等分类过于粗粒度，我们</w:t>
+      </w:r>
+      <w:r>
+        <w:rPr>
+          <w:rFonts w:ascii="宋体" w:eastAsia="宋体" w:hAnsi="宋体" w:cs="宋体" w:hint="eastAsia"/>
+          <w:sz w:val="24"/>
+        </w:rPr>
+        <w:t>分析了</w:t>
+      </w:r>
+      <w:r>
+        <w:rPr>
+          <w:rFonts w:ascii="宋体" w:eastAsia="宋体" w:hAnsi="宋体" w:cs="宋体" w:hint="eastAsia"/>
+          <w:sz w:val="24"/>
+        </w:rPr>
+        <w:t>readme中的题目来源，发现主要源自</w:t>
+      </w:r>
+      <w:proofErr w:type="spellStart"/>
+      <w:r>
+        <w:rPr>
+          <w:rFonts w:ascii="宋体" w:eastAsia="宋体" w:hAnsi="宋体" w:cs="宋体" w:hint="eastAsia"/>
+          <w:sz w:val="24"/>
+        </w:rPr>
+        <w:t>leetcode</w:t>
+      </w:r>
+      <w:proofErr w:type="spellEnd"/>
+      <w:r>
+        <w:rPr>
+          <w:rFonts w:ascii="宋体" w:eastAsia="宋体" w:hAnsi="宋体" w:cs="宋体" w:hint="eastAsia"/>
+          <w:sz w:val="24"/>
+        </w:rPr>
+        <w:t>、</w:t>
+      </w:r>
+      <w:proofErr w:type="spellStart"/>
+      <w:r>
+        <w:rPr>
+          <w:rFonts w:ascii="宋体" w:eastAsia="宋体" w:hAnsi="宋体" w:cs="宋体" w:hint="eastAsia"/>
+          <w:sz w:val="24"/>
+        </w:rPr>
+        <w:t>codeforces</w:t>
+      </w:r>
+      <w:proofErr w:type="spellEnd"/>
+      <w:r>
+        <w:rPr>
+          <w:rFonts w:ascii="宋体" w:eastAsia="宋体" w:hAnsi="宋体" w:cs="宋体" w:hint="eastAsia"/>
+          <w:sz w:val="24"/>
+        </w:rPr>
+        <w:t>、</w:t>
+      </w:r>
+      <w:proofErr w:type="spellStart"/>
+      <w:r>
+        <w:rPr>
+          <w:rFonts w:ascii="宋体" w:eastAsia="宋体" w:hAnsi="宋体" w:cs="宋体" w:hint="eastAsia"/>
+          <w:sz w:val="24"/>
+        </w:rPr>
+        <w:t>geekforgeeks</w:t>
+      </w:r>
+      <w:proofErr w:type="spellEnd"/>
+      <w:r>
+        <w:rPr>
+          <w:rFonts w:ascii="宋体" w:eastAsia="宋体" w:hAnsi="宋体" w:cs="宋体" w:hint="eastAsia"/>
+          <w:sz w:val="24"/>
+        </w:rPr>
+        <w:t>、</w:t>
+      </w:r>
+      <w:proofErr w:type="spellStart"/>
+      <w:r>
+        <w:rPr>
+          <w:rFonts w:ascii="宋体" w:eastAsia="宋体" w:hAnsi="宋体" w:cs="宋体" w:hint="eastAsia"/>
+          <w:sz w:val="24"/>
+        </w:rPr>
+        <w:t>luogu</w:t>
+      </w:r>
+      <w:proofErr w:type="spellEnd"/>
+      <w:r>
+        <w:rPr>
+          <w:rFonts w:ascii="宋体" w:eastAsia="宋体" w:hAnsi="宋体" w:cs="宋体" w:hint="eastAsia"/>
+          <w:sz w:val="24"/>
+        </w:rPr>
+        <w:t>等O</w:t>
+      </w:r>
+      <w:r>
+        <w:rPr>
+          <w:rFonts w:ascii="宋体" w:eastAsia="宋体" w:hAnsi="宋体" w:cs="宋体"/>
+          <w:sz w:val="24"/>
+        </w:rPr>
+        <w:t>J</w:t>
+      </w:r>
+      <w:r>
+        <w:rPr>
+          <w:rFonts w:ascii="宋体" w:eastAsia="宋体" w:hAnsi="宋体" w:cs="宋体" w:hint="eastAsia"/>
+          <w:sz w:val="24"/>
+        </w:rPr>
+        <w:t>网站</w:t>
+      </w:r>
+      <w:r>
+        <w:rPr>
+          <w:rFonts w:ascii="宋体" w:eastAsia="宋体" w:hAnsi="宋体" w:cs="宋体" w:hint="eastAsia"/>
+          <w:sz w:val="24"/>
+        </w:rPr>
+        <w:t>。而O</w:t>
+      </w:r>
+      <w:r>
+        <w:rPr>
+          <w:rFonts w:ascii="宋体" w:eastAsia="宋体" w:hAnsi="宋体" w:cs="宋体"/>
+          <w:sz w:val="24"/>
+        </w:rPr>
+        <w:t>J</w:t>
+      </w:r>
+      <w:r>
+        <w:rPr>
+          <w:rFonts w:ascii="宋体" w:eastAsia="宋体" w:hAnsi="宋体" w:cs="宋体" w:hint="eastAsia"/>
+          <w:sz w:val="24"/>
+        </w:rPr>
+        <w:t>网站上有着对于题目更为详细的分类标签、特点标注</w:t>
+      </w:r>
+      <w:r>
+        <w:rPr>
+          <w:rFonts w:ascii="宋体" w:eastAsia="宋体" w:hAnsi="宋体" w:cs="宋体" w:hint="eastAsia"/>
+          <w:sz w:val="24"/>
+        </w:rPr>
+        <w:t>（下图是</w:t>
+      </w:r>
+      <w:proofErr w:type="spellStart"/>
+      <w:r>
+        <w:rPr>
+          <w:rFonts w:ascii="宋体" w:eastAsia="宋体" w:hAnsi="宋体" w:cs="宋体" w:hint="eastAsia"/>
+          <w:sz w:val="24"/>
+        </w:rPr>
+        <w:t>leetcode</w:t>
+      </w:r>
+      <w:proofErr w:type="spellEnd"/>
+      <w:r>
+        <w:rPr>
+          <w:rFonts w:ascii="宋体" w:eastAsia="宋体" w:hAnsi="宋体" w:cs="宋体" w:hint="eastAsia"/>
+          <w:sz w:val="24"/>
+        </w:rPr>
+        <w:t>中部分题目标签展示）</w:t>
+      </w:r>
+      <w:r>
+        <w:rPr>
+          <w:rFonts w:ascii="宋体" w:eastAsia="宋体" w:hAnsi="宋体" w:cs="宋体" w:hint="eastAsia"/>
+          <w:sz w:val="24"/>
+        </w:rPr>
+        <w:t>，严谨性和科学性都超过题目原有的八类分组。</w:t>
+      </w:r>
+    </w:p>
+    <w:p>
+      <w:pPr>
+        <w:widowControl/>
+        <w:ind w:left="2520" w:firstLine="420"/>
+        <w:jc w:val="left"/>
+        <w:rPr>
+          <w:rFonts w:ascii="宋体" w:eastAsia="宋体" w:hAnsi="宋体" w:cs="宋体"/>
+          <w:sz w:val="24"/>
+          <w:szCs w:val="24"/>
+        </w:rPr>
+      </w:pPr>
+      <w:r>
+        <w:rPr>
+          <w:rFonts w:ascii="宋体" w:eastAsia="宋体" w:hAnsi="宋体" w:cs="宋体"/>
+          <w:noProof/>
+          <w:sz w:val="24"/>
+          <w:szCs w:val="24"/>
+        </w:rPr>
+        <w:drawing>
+          <wp:inline distT="0" distB="0" distL="0" distR="0" wp14:anchorId="4204BA6E" wp14:editId="64BE9BB7">
+            <wp:extent cx="1973580" cy="2587176"/>
+            <wp:effectExtent l="0" t="0" r="0" b="0"/>
+            <wp:docPr id="1" name="图片 1"/>
+            <wp:cNvGraphicFramePr>
+              <a:graphicFrameLocks xmlns:a="http://schemas.openxmlformats.org/drawingml/2006/main" noChangeAspect="1"/>
+            </wp:cNvGraphicFramePr>
+            <a:graphic xmlns:a="http://schemas.openxmlformats.org/drawingml/2006/main">
+              <a:graphicData uri="http://schemas.openxmlformats.org/drawingml/2006/picture">
+                <pic:pic xmlns:pic="http://schemas.openxmlformats.org/drawingml/2006/picture">
+                  <pic:nvPicPr>
+                    <pic:cNvPr id="0" name="Picture 1"/>
+                    <pic:cNvPicPr>
+                      <a:picLocks noChangeAspect="1" noChangeArrowheads="1"/>
+                    </pic:cNvPicPr>
+                  </pic:nvPicPr>
+                  <pic:blipFill>
+                    <a:blip r:embed="rId17">
+                      <a:extLst>
+                        <a:ext uri="{28A0092B-C50C-407E-A947-70E740481C1C}">
+                          <a14:useLocalDpi xmlns:a14="http://schemas.microsoft.com/office/drawing/2010/main" val="0"/>
+                        </a:ext>
+                      </a:extLst>
+                    </a:blip>
+                    <a:srcRect/>
+                    <a:stretch>
+                      <a:fillRect/>
+                    </a:stretch>
+                  </pic:blipFill>
+                  <pic:spPr bwMode="auto">
+                    <a:xfrm>
+                      <a:off x="0" y="0"/>
+                      <a:ext cx="1981285" cy="2597277"/>
+                    </a:xfrm>
+                    <a:prstGeom prst="rect">
+                      <a:avLst/>
+                    </a:prstGeom>
+                    <a:noFill/>
+                    <a:ln>
+                      <a:noFill/>
+                    </a:ln>
+                  </pic:spPr>
+                </pic:pic>
+              </a:graphicData>
+            </a:graphic>
+          </wp:inline>
+        </w:drawing>
+      </w:r>
+    </w:p>
+    <w:p>
+      <w:pPr>
+        <w:widowControl/>
+        <w:ind w:left="2520" w:firstLine="420"/>
+        <w:jc w:val="left"/>
+        <w:rPr>
+          <w:rFonts w:ascii="宋体" w:eastAsia="宋体" w:hAnsi="宋体" w:cs="宋体"/>
+          <w:sz w:val="24"/>
+          <w:szCs w:val="24"/>
+        </w:rPr>
+      </w:pPr>
+    </w:p>
+    <w:p>
+      <w:pPr>
+        <w:widowControl/>
+        <w:ind w:left="2520" w:firstLine="420"/>
+        <w:jc w:val="left"/>
+        <w:rPr>
+          <w:rFonts w:ascii="宋体" w:eastAsia="宋体" w:hAnsi="宋体" w:cs="宋体"/>
+          <w:sz w:val="24"/>
+          <w:szCs w:val="24"/>
+        </w:rPr>
+      </w:pPr>
+    </w:p>
+    <w:p>
+      <w:pPr>
+        <w:widowControl/>
+        <w:ind w:left="2520" w:firstLine="420"/>
+        <w:jc w:val="left"/>
+        <w:rPr>
+          <w:rFonts w:ascii="宋体" w:eastAsia="宋体" w:hAnsi="宋体" w:cs="宋体" w:hint="eastAsia"/>
+          <w:sz w:val="24"/>
+          <w:szCs w:val="24"/>
+        </w:rPr>
+      </w:pPr>
+    </w:p>
+    <w:p>
+      <w:pPr>
+        <w:spacing w:line="360" w:lineRule="auto"/>
+        <w:jc w:val="left"/>
+        <w:rPr>
+          <w:rFonts w:ascii="宋体" w:eastAsia="宋体" w:hAnsi="宋体" w:cs="宋体"/>
+          <w:sz w:val="24"/>
+        </w:rPr>
+      </w:pPr>
+      <w:r>
+        <w:rPr>
+          <w:rFonts w:ascii="宋体" w:eastAsia="宋体" w:hAnsi="宋体" w:cs="宋体"/>
+          <w:sz w:val="24"/>
+        </w:rPr>
+        <w:tab/>
+      </w:r>
+      <w:r>
+        <w:rPr>
+          <w:rFonts w:ascii="宋体" w:eastAsia="宋体" w:hAnsi="宋体" w:cs="宋体" w:hint="eastAsia"/>
+          <w:sz w:val="24"/>
+        </w:rPr>
+        <w:t>因此我们使用爬虫从上述几个网站中爬取了相关来源题目的标签信息</w:t>
+      </w:r>
+      <w:r>
+        <w:rPr>
+          <w:rFonts w:ascii="宋体" w:eastAsia="宋体" w:hAnsi="宋体" w:cs="宋体" w:hint="eastAsia"/>
+          <w:sz w:val="24"/>
+        </w:rPr>
+        <w:t>和网站标注难度信息</w:t>
+      </w:r>
+      <w:r>
+        <w:rPr>
+          <w:rFonts w:ascii="宋体" w:eastAsia="宋体" w:hAnsi="宋体" w:cs="宋体" w:hint="eastAsia"/>
+          <w:sz w:val="24"/>
+        </w:rPr>
+        <w:t>（详细的标签信息可以在tag目录下的tag</w:t>
+      </w:r>
+      <w:r>
+        <w:rPr>
+          <w:rFonts w:ascii="宋体" w:eastAsia="宋体" w:hAnsi="宋体" w:cs="宋体"/>
+          <w:sz w:val="24"/>
+        </w:rPr>
+        <w:t>.csv</w:t>
+      </w:r>
+      <w:r>
+        <w:rPr>
+          <w:rFonts w:ascii="宋体" w:eastAsia="宋体" w:hAnsi="宋体" w:cs="宋体" w:hint="eastAsia"/>
+          <w:sz w:val="24"/>
+        </w:rPr>
+        <w:t>文件中查看</w:t>
+      </w:r>
+      <w:r>
+        <w:rPr>
+          <w:rFonts w:ascii="宋体" w:eastAsia="宋体" w:hAnsi="宋体" w:cs="宋体" w:hint="eastAsia"/>
+          <w:sz w:val="24"/>
+        </w:rPr>
+        <w:t>）</w:t>
+      </w:r>
+      <w:r>
+        <w:rPr>
+          <w:rFonts w:ascii="宋体" w:eastAsia="宋体" w:hAnsi="宋体" w:cs="宋体" w:hint="eastAsia"/>
+          <w:sz w:val="24"/>
+        </w:rPr>
+        <w:t>。</w:t>
+      </w:r>
+    </w:p>
+    <w:p>
+      <w:pPr>
+        <w:widowControl/>
+        <w:jc w:val="left"/>
+        <w:rPr>
+          <w:rFonts w:ascii="宋体" w:eastAsia="宋体" w:hAnsi="宋体" w:cs="宋体"/>
+          <w:sz w:val="24"/>
+          <w:szCs w:val="24"/>
+        </w:rPr>
+      </w:pPr>
+      <w:r>
+        <w:rPr>
+          <w:rFonts w:ascii="宋体" w:eastAsia="宋体" w:hAnsi="宋体" w:cs="宋体"/>
+          <w:noProof/>
+          <w:sz w:val="24"/>
+          <w:szCs w:val="24"/>
+        </w:rPr>
+        <w:drawing>
+          <wp:inline distT="0" distB="0" distL="0" distR="0" wp14:anchorId="21C895B7" wp14:editId="1E315AEA">
+            <wp:extent cx="5274310" cy="3733165"/>
+            <wp:effectExtent l="0" t="0" r="0" b="0"/>
+            <wp:docPr id="2" name="图片 2"/>
+            <wp:cNvGraphicFramePr>
+              <a:graphicFrameLocks xmlns:a="http://schemas.openxmlformats.org/drawingml/2006/main" noChangeAspect="1"/>
+            </wp:cNvGraphicFramePr>
+            <a:graphic xmlns:a="http://schemas.openxmlformats.org/drawingml/2006/main">
+              <a:graphicData uri="http://schemas.openxmlformats.org/drawingml/2006/picture">
+                <pic:pic xmlns:pic="http://schemas.openxmlformats.org/drawingml/2006/picture">
+                  <pic:nvPicPr>
+                    <pic:cNvPr id="0" name="Picture 3"/>
+                    <pic:cNvPicPr>
+                      <a:picLocks noChangeAspect="1" noChangeArrowheads="1"/>
+                    </pic:cNvPicPr>
+                  </pic:nvPicPr>
+                  <pic:blipFill>
+                    <a:blip r:embed="rId18">
+                      <a:extLst>
+                        <a:ext uri="{28A0092B-C50C-407E-A947-70E740481C1C}">
+                          <a14:useLocalDpi xmlns:a14="http://schemas.microsoft.com/office/drawing/2010/main" val="0"/>
+                        </a:ext>
+                      </a:extLst>
+                    </a:blip>
+                    <a:srcRect/>
+                    <a:stretch>
+                      <a:fillRect/>
+                    </a:stretch>
+                  </pic:blipFill>
+                  <pic:spPr bwMode="auto">
+                    <a:xfrm>
+                      <a:off x="0" y="0"/>
+                      <a:ext cx="5274310" cy="3733165"/>
+                    </a:xfrm>
+                    <a:prstGeom prst="rect">
+                      <a:avLst/>
+                    </a:prstGeom>
+                    <a:noFill/>
+                    <a:ln>
+                      <a:noFill/>
+                    </a:ln>
+                  </pic:spPr>
+                </pic:pic>
+              </a:graphicData>
+            </a:graphic>
+          </wp:inline>
+        </w:drawing>
+      </w:r>
+    </w:p>
+    <w:p>
+      <w:pPr>
+        <w:spacing w:line="360" w:lineRule="auto"/>
+        <w:jc w:val="left"/>
+        <w:rPr>
+          <w:rFonts w:ascii="宋体" w:eastAsia="宋体" w:hAnsi="宋体" w:cs="宋体"/>
+          <w:sz w:val="24"/>
+        </w:rPr>
+      </w:pPr>
+      <w:r>
+        <w:rPr>
+          <w:rFonts w:ascii="宋体" w:eastAsia="宋体" w:hAnsi="宋体" w:cs="宋体"/>
+          <w:sz w:val="24"/>
+        </w:rPr>
+        <w:tab/>
+      </w:r>
+      <w:r>
+        <w:rPr>
+          <w:rFonts w:ascii="宋体" w:eastAsia="宋体" w:hAnsi="宋体" w:cs="宋体" w:hint="eastAsia"/>
+          <w:sz w:val="24"/>
+        </w:rPr>
+        <w:t>完成题目标签的爬取后，我们分别统计了</w:t>
+      </w:r>
+      <w:r>
+        <w:rPr>
+          <w:rFonts w:ascii="宋体" w:eastAsia="宋体" w:hAnsi="宋体" w:cs="宋体" w:hint="eastAsia"/>
+          <w:sz w:val="24"/>
+        </w:rPr>
+        <w:t>各个标签的出现次数、出现频率，每位同学对于不同标签的正确率</w:t>
+      </w:r>
+      <w:r>
+        <w:rPr>
+          <w:rFonts w:ascii="宋体" w:eastAsia="宋体" w:hAnsi="宋体" w:cs="宋体" w:hint="eastAsia"/>
+          <w:sz w:val="24"/>
+        </w:rPr>
+        <w:t>（以上数据可以参考tag目录下</w:t>
+      </w:r>
+      <w:proofErr w:type="spellStart"/>
+      <w:r>
+        <w:rPr>
+          <w:rFonts w:ascii="宋体" w:eastAsia="宋体" w:hAnsi="宋体" w:cs="宋体" w:hint="eastAsia"/>
+          <w:sz w:val="24"/>
+        </w:rPr>
+        <w:t>personal</w:t>
+      </w:r>
+      <w:r>
+        <w:rPr>
+          <w:rFonts w:ascii="宋体" w:eastAsia="宋体" w:hAnsi="宋体" w:cs="宋体"/>
+          <w:sz w:val="24"/>
+        </w:rPr>
+        <w:t>_tags.json,tags.json,tag_type_count.json</w:t>
+      </w:r>
+      <w:proofErr w:type="spellEnd"/>
+      <w:r>
+        <w:rPr>
+          <w:rFonts w:ascii="宋体" w:eastAsia="宋体" w:hAnsi="宋体" w:cs="宋体" w:hint="eastAsia"/>
+          <w:sz w:val="24"/>
+        </w:rPr>
+        <w:t>三个文件）</w:t>
+      </w:r>
+      <w:r>
+        <w:rPr>
+          <w:rFonts w:ascii="宋体" w:eastAsia="宋体" w:hAnsi="宋体" w:cs="宋体" w:hint="eastAsia"/>
+          <w:sz w:val="24"/>
+        </w:rPr>
+        <w:t>，并且通过可视化</w:t>
+      </w:r>
+      <w:r>
+        <w:rPr>
+          <w:rFonts w:ascii="宋体" w:eastAsia="宋体" w:hAnsi="宋体" w:cs="宋体" w:hint="eastAsia"/>
+          <w:sz w:val="24"/>
+        </w:rPr>
+        <w:t>手段将每位同学的各个标签正确率加入了该同学的个人情况报告中</w:t>
+      </w:r>
+      <w:r>
+        <w:rPr>
+          <w:rFonts w:ascii="宋体" w:eastAsia="宋体" w:hAnsi="宋体" w:cs="宋体" w:hint="eastAsia"/>
+          <w:sz w:val="24"/>
+        </w:rPr>
+        <w:t>。此外，为了直观反映</w:t>
+      </w:r>
+      <w:r>
+        <w:rPr>
+          <w:rFonts w:ascii="宋体" w:eastAsia="宋体" w:hAnsi="宋体" w:cs="宋体" w:hint="eastAsia"/>
+          <w:sz w:val="24"/>
+        </w:rPr>
+        <w:t>约8</w:t>
+      </w:r>
+      <w:r>
+        <w:rPr>
+          <w:rFonts w:ascii="宋体" w:eastAsia="宋体" w:hAnsi="宋体" w:cs="宋体"/>
+          <w:sz w:val="24"/>
+        </w:rPr>
+        <w:t>00</w:t>
+      </w:r>
+      <w:r>
+        <w:rPr>
+          <w:rFonts w:ascii="宋体" w:eastAsia="宋体" w:hAnsi="宋体" w:cs="宋体" w:hint="eastAsia"/>
+          <w:sz w:val="24"/>
+        </w:rPr>
+        <w:t>道题目</w:t>
+      </w:r>
+      <w:r>
+        <w:rPr>
+          <w:rFonts w:ascii="宋体" w:eastAsia="宋体" w:hAnsi="宋体" w:cs="宋体" w:hint="eastAsia"/>
+          <w:sz w:val="24"/>
+        </w:rPr>
+        <w:t>的知识点覆盖情况</w:t>
+      </w:r>
+      <w:r>
+        <w:rPr>
+          <w:rFonts w:ascii="宋体" w:eastAsia="宋体" w:hAnsi="宋体" w:cs="宋体" w:hint="eastAsia"/>
+          <w:sz w:val="24"/>
+        </w:rPr>
+        <w:t>，我们根据tag出现频数制作了词云</w:t>
+      </w:r>
+      <w:r>
+        <w:rPr>
+          <w:rFonts w:ascii="宋体" w:eastAsia="宋体" w:hAnsi="宋体" w:cs="宋体"/>
+          <w:sz w:val="24"/>
+        </w:rPr>
+        <w:drawing>
+          <wp:inline distT="0" distB="0" distL="0" distR="0" wp14:anchorId="02E2E244" wp14:editId="6BDDA8C9">
+            <wp:extent cx="3886200" cy="2285119"/>
+            <wp:effectExtent l="0" t="0" r="0" b="0"/>
+            <wp:docPr id="3" name="图片 3"/>
+            <wp:cNvGraphicFramePr>
+              <a:graphicFrameLocks xmlns:a="http://schemas.openxmlformats.org/drawingml/2006/main" noChangeAspect="1"/>
+            </wp:cNvGraphicFramePr>
+            <a:graphic xmlns:a="http://schemas.openxmlformats.org/drawingml/2006/main">
+              <a:graphicData uri="http://schemas.openxmlformats.org/drawingml/2006/picture">
+                <pic:pic xmlns:pic="http://schemas.openxmlformats.org/drawingml/2006/picture">
+                  <pic:nvPicPr>
+                    <pic:cNvPr id="0" name="Picture 5"/>
+                    <pic:cNvPicPr>
+                      <a:picLocks noChangeAspect="1" noChangeArrowheads="1"/>
+                    </pic:cNvPicPr>
+                  </pic:nvPicPr>
+                  <pic:blipFill>
+                    <a:blip r:embed="rId19" cstate="print">
+                      <a:extLst>
+                        <a:ext uri="{28A0092B-C50C-407E-A947-70E740481C1C}">
+                          <a14:useLocalDpi xmlns:a14="http://schemas.microsoft.com/office/drawing/2010/main" val="0"/>
+                        </a:ext>
+                      </a:extLst>
+                    </a:blip>
+                    <a:srcRect/>
+                    <a:stretch>
+                      <a:fillRect/>
+                    </a:stretch>
+                  </pic:blipFill>
+                  <pic:spPr bwMode="auto">
+                    <a:xfrm>
+                      <a:off x="0" y="0"/>
+                      <a:ext cx="3911803" cy="2300174"/>
+                    </a:xfrm>
+                    <a:prstGeom prst="rect">
+                      <a:avLst/>
+                    </a:prstGeom>
+                    <a:noFill/>
+                    <a:ln>
+                      <a:noFill/>
+                    </a:ln>
+                  </pic:spPr>
+                </pic:pic>
+              </a:graphicData>
+            </a:graphic>
+          </wp:inline>
+        </w:drawing>
+      </w:r>
+    </w:p>
+    <w:p>
+      <w:pPr>
+        <w:spacing w:line="360" w:lineRule="auto"/>
+        <w:jc w:val="left"/>
+        <w:rPr>
+          <w:rFonts w:ascii="宋体" w:eastAsia="宋体" w:hAnsi="宋体" w:cs="宋体" w:hint="eastAsia"/>
+          <w:sz w:val="24"/>
+        </w:rPr>
+      </w:pPr>
     </w:p>
     <w:sectPr>
       <w:pgSz w:w="11906" w:h="16838"/>
       <w:pgMar w:top="1440" w:right="1800" w:bottom="1440" w:left="1800" w:header="720" w:footer="720" w:gutter="0"/>
-      <w:cols w:space="720" w:num="1"/>
-      <w:docGrid w:type="lines" w:linePitch="312" w:charSpace="0"/>
+      <w:cols w:space="720"/>
+      <w:docGrid w:type="lines" w:linePitch="312"/>
     </w:sectPr>
   </w:body>
 </w:document>
 </file>
 
+<file path=word/endnotes.xml><?xml version="1.0" encoding="utf-8"?>
+<w:endnotes xmlns:wpc="http://schemas.microsoft.com/office/word/2010/wordprocessingCanvas" xmlns:cx="http://schemas.microsoft.com/office/drawing/2014/chartex" xmlns:cx1="http://schemas.microsoft.com/office/drawing/2015/9/8/chartex" xmlns:cx2="http://schemas.microsoft.com/office/drawing/2015/10/21/chartex" xmlns:cx3="http://schemas.microsoft.com/office/drawing/2016/5/9/chartex" xmlns:cx4="http://schemas.microsoft.com/office/drawing/2016/5/10/chartex" xmlns:cx5="http://schemas.microsoft.com/office/drawing/2016/5/11/chartex" xmlns:cx6="http://schemas.microsoft.com/office/drawing/2016/5/12/chartex" xmlns:cx7="http://schemas.microsoft.com/office/drawing/2016/5/13/chartex" xmlns:cx8="http://schemas.microsoft.com/office/drawing/2016/5/14/chartex" xmlns:mc="http://schemas.openxmlformats.org/markup-compatibility/2006" xmlns:aink="http://schemas.microsoft.com/office/drawing/2016/ink" xmlns:am3d="http://schemas.microsoft.com/office/drawing/2017/model3d" xmlns:o="urn:schemas-microsoft-com:office:office" xmlns:r="http://schemas.openxmlformats.org/officeDocument/2006/relationships" xmlns:m="http://schemas.openxmlformats.org/officeDocument/2006/math" xmlns:v="urn:schemas-microsoft-com:vml" xmlns:wp14="http://schemas.microsoft.com/office/word/2010/wordprocessingDrawing" xmlns:wp="http://schemas.openxmlformats.org/drawingml/2006/wordprocessingDrawing" xmlns:w10="urn:schemas-microsoft-com:office:word" xmlns:w="http://schemas.openxmlformats.org/wordprocessingml/2006/main" xmlns:w14="http://schemas.microsoft.com/office/word/2010/wordml" xmlns:w15="http://schemas.microsoft.com/office/word/2012/wordml" xmlns:w16cex="http://schemas.microsoft.com/office/word/2018/wordml/cex" xmlns:w16cid="http://schemas.microsoft.com/office/word/2016/wordml/cid" xmlns:w16="http://schemas.microsoft.com/office/word/2018/wordml" xmlns:w16se="http://schemas.microsoft.com/office/word/2015/wordml/symex" xmlns:wpg="http://schemas.microsoft.com/office/word/2010/wordprocessingGroup" xmlns:wpi="http://schemas.microsoft.com/office/word/2010/wordprocessingInk" xmlns:wne="http://schemas.microsoft.com/office/word/2006/wordml" xmlns:wps="http://schemas.microsoft.com/office/word/2010/wordprocessingShape" mc:Ignorable="w14 w15 w16se w16cid w16 w16cex wp14">
+  <w:endnote w:type="separator" w:id="-1">
+    <w:p>
+      <w:r>
+        <w:separator/>
+      </w:r>
+    </w:p>
+  </w:endnote>
+  <w:endnote w:type="continuationSeparator" w:id="0">
+    <w:p>
+      <w:r>
+        <w:continuationSeparator/>
+      </w:r>
+    </w:p>
+  </w:endnote>
+</w:endnotes>
+</file>
+
+<file path=word/footnotes.xml><?xml version="1.0" encoding="utf-8"?>
+<w:footnotes xmlns:wpc="http://schemas.microsoft.com/office/word/2010/wordprocessingCanvas" xmlns:cx="http://schemas.microsoft.com/office/drawing/2014/chartex" xmlns:cx1="http://schemas.microsoft.com/office/drawing/2015/9/8/chartex" xmlns:cx2="http://schemas.microsoft.com/office/drawing/2015/10/21/chartex" xmlns:cx3="http://schemas.microsoft.com/office/drawing/2016/5/9/chartex" xmlns:cx4="http://schemas.microsoft.com/office/drawing/2016/5/10/chartex" xmlns:cx5="http://schemas.microsoft.com/office/drawing/2016/5/11/chartex" xmlns:cx6="http://schemas.microsoft.com/office/drawing/2016/5/12/chartex" xmlns:cx7="http://schemas.microsoft.com/office/drawing/2016/5/13/chartex" xmlns:cx8="http://schemas.microsoft.com/office/drawing/2016/5/14/chartex" xmlns:mc="http://schemas.openxmlformats.org/markup-compatibility/2006" xmlns:aink="http://schemas.microsoft.com/office/drawing/2016/ink" xmlns:am3d="http://schemas.microsoft.com/office/drawing/2017/model3d" xmlns:o="urn:schemas-microsoft-com:office:office" xmlns:r="http://schemas.openxmlformats.org/officeDocument/2006/relationships" xmlns:m="http://schemas.openxmlformats.org/officeDocument/2006/math" xmlns:v="urn:schemas-microsoft-com:vml" xmlns:wp14="http://schemas.microsoft.com/office/word/2010/wordprocessingDrawing" xmlns:wp="http://schemas.openxmlformats.org/drawingml/2006/wordprocessingDrawing" xmlns:w10="urn:schemas-microsoft-com:office:word" xmlns:w="http://schemas.openxmlformats.org/wordprocessingml/2006/main" xmlns:w14="http://schemas.microsoft.com/office/word/2010/wordml" xmlns:w15="http://schemas.microsoft.com/office/word/2012/wordml" xmlns:w16cex="http://schemas.microsoft.com/office/word/2018/wordml/cex" xmlns:w16cid="http://schemas.microsoft.com/office/word/2016/wordml/cid" xmlns:w16="http://schemas.microsoft.com/office/word/2018/wordml" xmlns:w16se="http://schemas.microsoft.com/office/word/2015/wordml/symex" xmlns:wpg="http://schemas.microsoft.com/office/word/2010/wordprocessingGroup" xmlns:wpi="http://schemas.microsoft.com/office/word/2010/wordprocessingInk" xmlns:wne="http://schemas.microsoft.com/office/word/2006/wordml" xmlns:wps="http://schemas.microsoft.com/office/word/2010/wordprocessingShape" mc:Ignorable="w14 w15 w16se w16cid w16 w16cex wp14">
+  <w:footnote w:type="separator" w:id="-1">
+    <w:p>
+      <w:r>
+        <w:separator/>
+      </w:r>
+    </w:p>
+  </w:footnote>
+  <w:footnote w:type="continuationSeparator" w:id="0">
+    <w:p>
+      <w:r>
+        <w:continuationSeparator/>
+      </w:r>
+    </w:p>
+  </w:footnote>
+</w:footnotes>
+</file>
+
 <file path=word/numbering.xml><?xml version="1.0" encoding="utf-8"?>
-<w:numbering xmlns:wpc="http://schemas.microsoft.com/office/word/2010/wordprocessingCanvas" xmlns:mc="http://schemas.openxmlformats.org/markup-compatibility/2006" xmlns:o="urn:schemas-microsoft-com:office:office" xmlns:r="http://schemas.openxmlformats.org/officeDocument/2006/relationships" xmlns:m="http://schemas.openxmlformats.org/officeDocument/2006/math" xmlns:v="urn:schemas-microsoft-com:vml" xmlns:wp14="http://schemas.microsoft.com/office/word/2010/wordprocessingDrawing" xmlns:wp="http://schemas.openxmlformats.org/drawingml/2006/wordprocessingDrawing" xmlns:w10="urn:schemas-microsoft-com:office:word" xmlns:w="http://schemas.openxmlformats.org/wordprocessingml/2006/main" xmlns:w14="http://schemas.microsoft.com/office/word/2010/wordml" xmlns:wpg="http://schemas.microsoft.com/office/word/2010/wordprocessingGroup" xmlns:wpi="http://schemas.microsoft.com/office/word/2010/wordprocessingInk" xmlns:wne="http://schemas.microsoft.com/office/word/2006/wordml" xmlns:wps="http://schemas.microsoft.com/office/word/2010/wordprocessingShape" mc:Ignorable="w14 wp14">
-  <w:abstractNum w:abstractNumId="0">
+<w:numbering xmlns:wpc="http://schemas.microsoft.com/office/word/2010/wordprocessingCanvas" xmlns:cx="http://schemas.microsoft.com/office/drawing/2014/chartex" xmlns:cx1="http://schemas.microsoft.com/office/drawing/2015/9/8/chartex" xmlns:cx2="http://schemas.microsoft.com/office/drawing/2015/10/21/chartex" xmlns:cx3="http://schemas.microsoft.com/office/drawing/2016/5/9/chartex" xmlns:cx4="http://schemas.microsoft.com/office/drawing/2016/5/10/chartex" xmlns:cx5="http://schemas.microsoft.com/office/drawing/2016/5/11/chartex" xmlns:cx6="http://schemas.microsoft.com/office/drawing/2016/5/12/chartex" xmlns:cx7="http://schemas.microsoft.com/office/drawing/2016/5/13/chartex" xmlns:cx8="http://schemas.microsoft.com/office/drawing/2016/5/14/chartex" xmlns:mc="http://schemas.openxmlformats.org/markup-compatibility/2006" xmlns:aink="http://schemas.microsoft.com/office/drawing/2016/ink" xmlns:am3d="http://schemas.microsoft.com/office/drawing/2017/model3d" xmlns:o="urn:schemas-microsoft-com:office:office" xmlns:r="http://schemas.openxmlformats.org/officeDocument/2006/relationships" xmlns:m="http://schemas.openxmlformats.org/officeDocument/2006/math" xmlns:v="urn:schemas-microsoft-com:vml" xmlns:wp14="http://schemas.microsoft.com/office/word/2010/wordprocessingDrawing" xmlns:wp="http://schemas.openxmlformats.org/drawingml/2006/wordprocessingDrawing" xmlns:w10="urn:schemas-microsoft-com:office:word" xmlns:w="http://schemas.openxmlformats.org/wordprocessingml/2006/main" xmlns:w14="http://schemas.microsoft.com/office/word/2010/wordml" xmlns:w15="http://schemas.microsoft.com/office/word/2012/wordml" xmlns:w16cex="http://schemas.microsoft.com/office/word/2018/wordml/cex" xmlns:w16cid="http://schemas.microsoft.com/office/word/2016/wordml/cid" xmlns:w16="http://schemas.microsoft.com/office/word/2018/wordml" xmlns:w16se="http://schemas.microsoft.com/office/word/2015/wordml/symex" xmlns:wpg="http://schemas.microsoft.com/office/word/2010/wordprocessingGroup" xmlns:wpi="http://schemas.microsoft.com/office/word/2010/wordprocessingInk" xmlns:wne="http://schemas.microsoft.com/office/word/2006/wordml" xmlns:wps="http://schemas.microsoft.com/office/word/2010/wordprocessingShape" mc:Ignorable="w14 w15 w16se w16cid w16 w16cex wp14">
+  <w:abstractNum w:abstractNumId="0" w15:restartNumberingAfterBreak="0">
     <w:nsid w:val="5ED89F8E"/>
     <w:multiLevelType w:val="singleLevel"/>
     <w:tmpl w:val="5ED89F8E"/>
-    <w:lvl w:ilvl="0" w:tentative="0">
+    <w:lvl w:ilvl="0">
       <w:start w:val="1"/>
       <w:numFmt w:val="bullet"/>
       <w:lvlText w:val=""/>
       <w:lvlJc w:val="left"/>
       <w:pPr>
-        <w:ind w:left="420" w:leftChars="0" w:hanging="420" w:firstLineChars="0"/>
+        <w:ind w:left="420" w:hanging="420"/>
       </w:pPr>
       <w:rPr>
-        <w:rFonts w:hint="default" w:ascii="Wingdings" w:hAnsi="Wingdings"/>
+        <w:rFonts w:ascii="Wingdings" w:hAnsi="Wingdings" w:hint="default"/>
       </w:rPr>
     </w:lvl>
   </w:abstractNum>
@@ -2319,291 +2666,329 @@
 </file>
 
 <file path=word/styles.xml><?xml version="1.0" encoding="utf-8"?>
-<w:styles xmlns:mc="http://schemas.openxmlformats.org/markup-compatibility/2006" xmlns:o="urn:schemas-microsoft-com:office:office" xmlns:r="http://schemas.openxmlformats.org/officeDocument/2006/relationships" xmlns:m="http://schemas.openxmlformats.org/officeDocument/2006/math" xmlns:v="urn:schemas-microsoft-com:vml" xmlns:w="http://schemas.openxmlformats.org/wordprocessingml/2006/main" xmlns:w14="http://schemas.microsoft.com/office/word/2010/wordml" xmlns:w10="urn:schemas-microsoft-com:office:word" xmlns:sl="http://schemas.openxmlformats.org/schemaLibrary/2006/main" mc:Ignorable="w14">
+<w:styles xmlns:mc="http://schemas.openxmlformats.org/markup-compatibility/2006" xmlns:r="http://schemas.openxmlformats.org/officeDocument/2006/relationships" xmlns:w="http://schemas.openxmlformats.org/wordprocessingml/2006/main" xmlns:w14="http://schemas.microsoft.com/office/word/2010/wordml" xmlns:w15="http://schemas.microsoft.com/office/word/2012/wordml" xmlns:w16cex="http://schemas.microsoft.com/office/word/2018/wordml/cex" xmlns:w16cid="http://schemas.microsoft.com/office/word/2016/wordml/cid" xmlns:w16="http://schemas.microsoft.com/office/word/2018/wordml" xmlns:w16se="http://schemas.microsoft.com/office/word/2015/wordml/symex" mc:Ignorable="w14 w15 w16se w16cid w16 w16cex">
   <w:docDefaults>
     <w:rPrDefault>
       <w:rPr>
-        <w:rFonts w:asciiTheme="minorHAnsi" w:hAnsiTheme="minorHAnsi" w:eastAsiaTheme="minorEastAsia" w:cstheme="minorBidi"/>
+        <w:rFonts w:asciiTheme="minorHAnsi" w:eastAsiaTheme="minorEastAsia" w:hAnsiTheme="minorHAnsi" w:cstheme="minorBidi"/>
+        <w:lang w:val="en-US" w:eastAsia="zh-CN" w:bidi="ar-SA"/>
       </w:rPr>
     </w:rPrDefault>
+    <w:pPrDefault/>
   </w:docDefaults>
-  <w:latentStyles w:count="260" w:defQFormat="0" w:defUnhideWhenUsed="1" w:defSemiHidden="1" w:defUIPriority="99" w:defLockedState="0">
-    <w:lsdException w:qFormat="1" w:unhideWhenUsed="0" w:uiPriority="0" w:semiHidden="0" w:name="Normal"/>
-    <w:lsdException w:qFormat="1" w:unhideWhenUsed="0" w:uiPriority="0" w:semiHidden="0" w:name="heading 1"/>
-    <w:lsdException w:qFormat="1" w:uiPriority="0" w:name="heading 2"/>
-    <w:lsdException w:qFormat="1" w:uiPriority="0" w:name="heading 3"/>
-    <w:lsdException w:qFormat="1" w:uiPriority="0" w:name="heading 4"/>
-    <w:lsdException w:qFormat="1" w:uiPriority="0" w:name="heading 5"/>
-    <w:lsdException w:qFormat="1" w:uiPriority="0" w:name="heading 6"/>
-    <w:lsdException w:qFormat="1" w:uiPriority="0" w:name="heading 7"/>
-    <w:lsdException w:qFormat="1" w:uiPriority="0" w:name="heading 8"/>
-    <w:lsdException w:qFormat="1" w:uiPriority="0" w:name="heading 9"/>
-    <w:lsdException w:unhideWhenUsed="0" w:uiPriority="0" w:semiHidden="0" w:name="index 1"/>
-    <w:lsdException w:unhideWhenUsed="0" w:uiPriority="0" w:semiHidden="0" w:name="index 2"/>
-    <w:lsdException w:unhideWhenUsed="0" w:uiPriority="0" w:semiHidden="0" w:name="index 3"/>
-    <w:lsdException w:unhideWhenUsed="0" w:uiPriority="0" w:semiHidden="0" w:name="index 4"/>
-    <w:lsdException w:unhideWhenUsed="0" w:uiPriority="0" w:semiHidden="0" w:name="index 5"/>
-    <w:lsdException w:unhideWhenUsed="0" w:uiPriority="0" w:semiHidden="0" w:name="index 6"/>
-    <w:lsdException w:unhideWhenUsed="0" w:uiPriority="0" w:semiHidden="0" w:name="index 7"/>
-    <w:lsdException w:unhideWhenUsed="0" w:uiPriority="0" w:semiHidden="0" w:name="index 8"/>
-    <w:lsdException w:unhideWhenUsed="0" w:uiPriority="0" w:semiHidden="0" w:name="index 9"/>
-    <w:lsdException w:unhideWhenUsed="0" w:uiPriority="0" w:semiHidden="0" w:name="toc 1"/>
-    <w:lsdException w:unhideWhenUsed="0" w:uiPriority="0" w:semiHidden="0" w:name="toc 2"/>
-    <w:lsdException w:unhideWhenUsed="0" w:uiPriority="0" w:semiHidden="0" w:name="toc 3"/>
-    <w:lsdException w:unhideWhenUsed="0" w:uiPriority="0" w:semiHidden="0" w:name="toc 4"/>
-    <w:lsdException w:unhideWhenUsed="0" w:uiPriority="0" w:semiHidden="0" w:name="toc 5"/>
-    <w:lsdException w:unhideWhenUsed="0" w:uiPriority="0" w:semiHidden="0" w:name="toc 6"/>
-    <w:lsdException w:unhideWhenUsed="0" w:uiPriority="0" w:semiHidden="0" w:name="toc 7"/>
-    <w:lsdException w:unhideWhenUsed="0" w:uiPriority="0" w:semiHidden="0" w:name="toc 8"/>
-    <w:lsdException w:unhideWhenUsed="0" w:uiPriority="0" w:semiHidden="0" w:name="toc 9"/>
-    <w:lsdException w:unhideWhenUsed="0" w:uiPriority="0" w:semiHidden="0" w:name="Normal Indent"/>
-    <w:lsdException w:unhideWhenUsed="0" w:uiPriority="0" w:semiHidden="0" w:name="footnote text"/>
-    <w:lsdException w:unhideWhenUsed="0" w:uiPriority="0" w:semiHidden="0" w:name="annotation text"/>
-    <w:lsdException w:unhideWhenUsed="0" w:uiPriority="0" w:semiHidden="0" w:name="header"/>
-    <w:lsdException w:unhideWhenUsed="0" w:uiPriority="0" w:semiHidden="0" w:name="footer"/>
-    <w:lsdException w:unhideWhenUsed="0" w:uiPriority="0" w:semiHidden="0" w:name="index heading"/>
-    <w:lsdException w:qFormat="1" w:uiPriority="0" w:name="caption"/>
-    <w:lsdException w:unhideWhenUsed="0" w:uiPriority="0" w:semiHidden="0" w:name="table of figures"/>
-    <w:lsdException w:unhideWhenUsed="0" w:uiPriority="0" w:semiHidden="0" w:name="envelope address"/>
-    <w:lsdException w:unhideWhenUsed="0" w:uiPriority="0" w:semiHidden="0" w:name="envelope return"/>
-    <w:lsdException w:unhideWhenUsed="0" w:uiPriority="0" w:semiHidden="0" w:name="footnote reference"/>
-    <w:lsdException w:unhideWhenUsed="0" w:uiPriority="0" w:semiHidden="0" w:name="annotation reference"/>
-    <w:lsdException w:unhideWhenUsed="0" w:uiPriority="0" w:semiHidden="0" w:name="line number"/>
-    <w:lsdException w:unhideWhenUsed="0" w:uiPriority="0" w:semiHidden="0" w:name="page number"/>
-    <w:lsdException w:unhideWhenUsed="0" w:uiPriority="0" w:semiHidden="0" w:name="endnote reference"/>
-    <w:lsdException w:unhideWhenUsed="0" w:uiPriority="0" w:semiHidden="0" w:name="endnote text"/>
-    <w:lsdException w:unhideWhenUsed="0" w:uiPriority="0" w:semiHidden="0" w:name="table of authorities"/>
-    <w:lsdException w:unhideWhenUsed="0" w:uiPriority="0" w:semiHidden="0" w:name="macro"/>
-    <w:lsdException w:unhideWhenUsed="0" w:uiPriority="0" w:semiHidden="0" w:name="toa heading"/>
-    <w:lsdException w:unhideWhenUsed="0" w:uiPriority="0" w:semiHidden="0" w:name="List"/>
-    <w:lsdException w:unhideWhenUsed="0" w:uiPriority="0" w:semiHidden="0" w:name="List Bullet"/>
-    <w:lsdException w:unhideWhenUsed="0" w:uiPriority="0" w:semiHidden="0" w:name="List Number"/>
-    <w:lsdException w:unhideWhenUsed="0" w:uiPriority="0" w:semiHidden="0" w:name="List 2"/>
-    <w:lsdException w:unhideWhenUsed="0" w:uiPriority="0" w:semiHidden="0" w:name="List 3"/>
-    <w:lsdException w:unhideWhenUsed="0" w:uiPriority="0" w:semiHidden="0" w:name="List 4"/>
-    <w:lsdException w:unhideWhenUsed="0" w:uiPriority="0" w:semiHidden="0" w:name="List 5"/>
-    <w:lsdException w:unhideWhenUsed="0" w:uiPriority="0" w:semiHidden="0" w:name="List Bullet 2"/>
-    <w:lsdException w:unhideWhenUsed="0" w:uiPriority="0" w:semiHidden="0" w:name="List Bullet 3"/>
-    <w:lsdException w:unhideWhenUsed="0" w:uiPriority="0" w:semiHidden="0" w:name="List Bullet 4"/>
-    <w:lsdException w:unhideWhenUsed="0" w:uiPriority="0" w:semiHidden="0" w:name="List Bullet 5"/>
-    <w:lsdException w:unhideWhenUsed="0" w:uiPriority="0" w:semiHidden="0" w:name="List Number 2"/>
-    <w:lsdException w:unhideWhenUsed="0" w:uiPriority="0" w:semiHidden="0" w:name="List Number 3"/>
-    <w:lsdException w:unhideWhenUsed="0" w:uiPriority="0" w:semiHidden="0" w:name="List Number 4"/>
-    <w:lsdException w:unhideWhenUsed="0" w:uiPriority="0" w:semiHidden="0" w:name="List Number 5"/>
-    <w:lsdException w:qFormat="1" w:unhideWhenUsed="0" w:uiPriority="0" w:semiHidden="0" w:name="Title"/>
-    <w:lsdException w:unhideWhenUsed="0" w:uiPriority="0" w:semiHidden="0" w:name="Closing"/>
-    <w:lsdException w:unhideWhenUsed="0" w:uiPriority="0" w:semiHidden="0" w:name="Signature"/>
-    <w:lsdException w:qFormat="1" w:uiPriority="1" w:name="Default Paragraph Font"/>
-    <w:lsdException w:unhideWhenUsed="0" w:uiPriority="0" w:semiHidden="0" w:name="Body Text"/>
-    <w:lsdException w:unhideWhenUsed="0" w:uiPriority="0" w:semiHidden="0" w:name="Body Text Indent"/>
-    <w:lsdException w:unhideWhenUsed="0" w:uiPriority="0" w:semiHidden="0" w:name="List Continue"/>
-    <w:lsdException w:unhideWhenUsed="0" w:uiPriority="0" w:semiHidden="0" w:name="List Continue 2"/>
-    <w:lsdException w:unhideWhenUsed="0" w:uiPriority="0" w:semiHidden="0" w:name="List Continue 3"/>
-    <w:lsdException w:unhideWhenUsed="0" w:uiPriority="0" w:semiHidden="0" w:name="List Continue 4"/>
-    <w:lsdException w:unhideWhenUsed="0" w:uiPriority="0" w:semiHidden="0" w:name="List Continue 5"/>
-    <w:lsdException w:unhideWhenUsed="0" w:uiPriority="0" w:semiHidden="0" w:name="Message Header"/>
-    <w:lsdException w:qFormat="1" w:unhideWhenUsed="0" w:uiPriority="0" w:semiHidden="0" w:name="Subtitle"/>
-    <w:lsdException w:unhideWhenUsed="0" w:uiPriority="0" w:semiHidden="0" w:name="Salutation"/>
-    <w:lsdException w:unhideWhenUsed="0" w:uiPriority="0" w:semiHidden="0" w:name="Date"/>
-    <w:lsdException w:unhideWhenUsed="0" w:uiPriority="0" w:semiHidden="0" w:name="Body Text First Indent"/>
-    <w:lsdException w:unhideWhenUsed="0" w:uiPriority="0" w:semiHidden="0" w:name="Body Text First Indent 2"/>
-    <w:lsdException w:unhideWhenUsed="0" w:uiPriority="0" w:semiHidden="0" w:name="Note Heading"/>
-    <w:lsdException w:unhideWhenUsed="0" w:uiPriority="0" w:semiHidden="0" w:name="Body Text 2"/>
-    <w:lsdException w:unhideWhenUsed="0" w:uiPriority="0" w:semiHidden="0" w:name="Body Text 3"/>
-    <w:lsdException w:unhideWhenUsed="0" w:uiPriority="0" w:semiHidden="0" w:name="Body Text Indent 2"/>
-    <w:lsdException w:unhideWhenUsed="0" w:uiPriority="0" w:semiHidden="0" w:name="Body Text Indent 3"/>
-    <w:lsdException w:unhideWhenUsed="0" w:uiPriority="0" w:semiHidden="0" w:name="Block Text"/>
-    <w:lsdException w:unhideWhenUsed="0" w:uiPriority="0" w:semiHidden="0" w:name="Hyperlink"/>
-    <w:lsdException w:unhideWhenUsed="0" w:uiPriority="0" w:semiHidden="0" w:name="FollowedHyperlink"/>
-    <w:lsdException w:qFormat="1" w:unhideWhenUsed="0" w:uiPriority="0" w:semiHidden="0" w:name="Strong"/>
-    <w:lsdException w:qFormat="1" w:unhideWhenUsed="0" w:uiPriority="0" w:semiHidden="0" w:name="Emphasis"/>
-    <w:lsdException w:unhideWhenUsed="0" w:uiPriority="0" w:semiHidden="0" w:name="Document Map"/>
-    <w:lsdException w:unhideWhenUsed="0" w:uiPriority="0" w:semiHidden="0" w:name="Plain Text"/>
-    <w:lsdException w:unhideWhenUsed="0" w:uiPriority="0" w:semiHidden="0" w:name="E-mail Signature"/>
-    <w:lsdException w:unhideWhenUsed="0" w:uiPriority="0" w:semiHidden="0" w:name="Normal (Web)"/>
-    <w:lsdException w:unhideWhenUsed="0" w:uiPriority="0" w:semiHidden="0" w:name="HTML Acronym"/>
-    <w:lsdException w:unhideWhenUsed="0" w:uiPriority="0" w:semiHidden="0" w:name="HTML Address"/>
-    <w:lsdException w:unhideWhenUsed="0" w:uiPriority="0" w:semiHidden="0" w:name="HTML Cite"/>
-    <w:lsdException w:unhideWhenUsed="0" w:uiPriority="0" w:semiHidden="0" w:name="HTML Code"/>
-    <w:lsdException w:unhideWhenUsed="0" w:uiPriority="0" w:semiHidden="0" w:name="HTML Definition"/>
-    <w:lsdException w:unhideWhenUsed="0" w:uiPriority="0" w:semiHidden="0" w:name="HTML Keyboard"/>
-    <w:lsdException w:unhideWhenUsed="0" w:uiPriority="0" w:semiHidden="0" w:name="HTML Preformatted"/>
-    <w:lsdException w:unhideWhenUsed="0" w:uiPriority="0" w:semiHidden="0" w:name="HTML Sample"/>
-    <w:lsdException w:unhideWhenUsed="0" w:uiPriority="0" w:semiHidden="0" w:name="HTML Typewriter"/>
-    <w:lsdException w:unhideWhenUsed="0" w:uiPriority="0" w:semiHidden="0" w:name="HTML Variable"/>
-    <w:lsdException w:qFormat="1" w:uiPriority="99" w:name="Normal Table"/>
-    <w:lsdException w:unhideWhenUsed="0" w:uiPriority="0" w:semiHidden="0" w:name="annotation subject"/>
-    <w:lsdException w:uiPriority="0" w:name="Table Simple 1"/>
-    <w:lsdException w:uiPriority="0" w:name="Table Simple 2"/>
-    <w:lsdException w:uiPriority="0" w:name="Table Simple 3"/>
-    <w:lsdException w:uiPriority="0" w:name="Table Classic 1"/>
-    <w:lsdException w:uiPriority="0" w:name="Table Classic 2"/>
-    <w:lsdException w:uiPriority="0" w:name="Table Classic 3"/>
-    <w:lsdException w:uiPriority="0" w:name="Table Classic 4"/>
-    <w:lsdException w:uiPriority="0" w:name="Table Colorful 1"/>
-    <w:lsdException w:uiPriority="0" w:name="Table Colorful 2"/>
-    <w:lsdException w:uiPriority="0" w:name="Table Colorful 3"/>
-    <w:lsdException w:uiPriority="0" w:name="Table Columns 1"/>
-    <w:lsdException w:uiPriority="0" w:name="Table Columns 2"/>
-    <w:lsdException w:uiPriority="0" w:name="Table Columns 3"/>
-    <w:lsdException w:uiPriority="0" w:name="Table Columns 4"/>
-    <w:lsdException w:uiPriority="0" w:name="Table Columns 5"/>
-    <w:lsdException w:uiPriority="0" w:name="Table Grid 1"/>
-    <w:lsdException w:uiPriority="0" w:name="Table Grid 2"/>
-    <w:lsdException w:uiPriority="0" w:name="Table Grid 3"/>
-    <w:lsdException w:uiPriority="0" w:name="Table Grid 4"/>
-    <w:lsdException w:uiPriority="0" w:name="Table Grid 5"/>
-    <w:lsdException w:uiPriority="0" w:name="Table Grid 6"/>
-    <w:lsdException w:uiPriority="0" w:name="Table Grid 7"/>
-    <w:lsdException w:uiPriority="0" w:name="Table Grid 8"/>
-    <w:lsdException w:uiPriority="0" w:name="Table List 1"/>
-    <w:lsdException w:uiPriority="0" w:name="Table List 2"/>
-    <w:lsdException w:uiPriority="0" w:name="Table List 3"/>
-    <w:lsdException w:uiPriority="0" w:name="Table List 4"/>
-    <w:lsdException w:uiPriority="0" w:name="Table List 5"/>
-    <w:lsdException w:uiPriority="0" w:name="Table List 6"/>
-    <w:lsdException w:uiPriority="0" w:name="Table List 7"/>
-    <w:lsdException w:uiPriority="0" w:name="Table List 8"/>
-    <w:lsdException w:uiPriority="0" w:name="Table 3D effects 1"/>
-    <w:lsdException w:uiPriority="0" w:name="Table 3D effects 2"/>
-    <w:lsdException w:uiPriority="0" w:name="Table 3D effects 3"/>
-    <w:lsdException w:uiPriority="0" w:name="Table Contemporary"/>
-    <w:lsdException w:uiPriority="0" w:name="Table Elegant"/>
-    <w:lsdException w:uiPriority="0" w:name="Table Professional"/>
-    <w:lsdException w:uiPriority="0" w:name="Table Subtle 1"/>
-    <w:lsdException w:uiPriority="0" w:name="Table Subtle 2"/>
-    <w:lsdException w:uiPriority="0" w:name="Table Web 1"/>
-    <w:lsdException w:uiPriority="0" w:name="Table Web 2"/>
-    <w:lsdException w:uiPriority="0" w:name="Table Web 3"/>
-    <w:lsdException w:unhideWhenUsed="0" w:uiPriority="0" w:semiHidden="0" w:name="Balloon Text"/>
-    <w:lsdException w:qFormat="1" w:unhideWhenUsed="0" w:uiPriority="0" w:semiHidden="0" w:name="Table Grid"/>
-    <w:lsdException w:uiPriority="0" w:name="Table Theme"/>
-    <w:lsdException w:unhideWhenUsed="0" w:uiPriority="60" w:semiHidden="0" w:name="Light Shading"/>
-    <w:lsdException w:unhideWhenUsed="0" w:uiPriority="61" w:semiHidden="0" w:name="Light List"/>
-    <w:lsdException w:unhideWhenUsed="0" w:uiPriority="62" w:semiHidden="0" w:name="Light Grid"/>
-    <w:lsdException w:unhideWhenUsed="0" w:uiPriority="63" w:semiHidden="0" w:name="Medium Shading 1"/>
-    <w:lsdException w:unhideWhenUsed="0" w:uiPriority="64" w:semiHidden="0" w:name="Medium Shading 2"/>
-    <w:lsdException w:unhideWhenUsed="0" w:uiPriority="65" w:semiHidden="0" w:name="Medium List 1"/>
-    <w:lsdException w:unhideWhenUsed="0" w:uiPriority="66" w:semiHidden="0" w:name="Medium List 2"/>
-    <w:lsdException w:unhideWhenUsed="0" w:uiPriority="67" w:semiHidden="0" w:name="Medium Grid 1"/>
-    <w:lsdException w:unhideWhenUsed="0" w:uiPriority="68" w:semiHidden="0" w:name="Medium Grid 2"/>
-    <w:lsdException w:unhideWhenUsed="0" w:uiPriority="69" w:semiHidden="0" w:name="Medium Grid 3"/>
-    <w:lsdException w:unhideWhenUsed="0" w:uiPriority="70" w:semiHidden="0" w:name="Dark List"/>
-    <w:lsdException w:unhideWhenUsed="0" w:uiPriority="71" w:semiHidden="0" w:name="Colorful Shading"/>
-    <w:lsdException w:unhideWhenUsed="0" w:uiPriority="72" w:semiHidden="0" w:name="Colorful List"/>
-    <w:lsdException w:unhideWhenUsed="0" w:uiPriority="73" w:semiHidden="0" w:name="Colorful Grid"/>
-    <w:lsdException w:unhideWhenUsed="0" w:uiPriority="60" w:semiHidden="0" w:name="Light Shading Accent 1"/>
-    <w:lsdException w:unhideWhenUsed="0" w:uiPriority="61" w:semiHidden="0" w:name="Light List Accent 1"/>
-    <w:lsdException w:unhideWhenUsed="0" w:uiPriority="62" w:semiHidden="0" w:name="Light Grid Accent 1"/>
-    <w:lsdException w:unhideWhenUsed="0" w:uiPriority="63" w:semiHidden="0" w:name="Medium Shading 1 Accent 1"/>
-    <w:lsdException w:unhideWhenUsed="0" w:uiPriority="64" w:semiHidden="0" w:name="Medium Shading 2 Accent 1"/>
-    <w:lsdException w:unhideWhenUsed="0" w:uiPriority="65" w:semiHidden="0" w:name="Medium List 1 Accent 1"/>
-    <w:lsdException w:unhideWhenUsed="0" w:uiPriority="66" w:semiHidden="0" w:name="Medium List 2 Accent 1"/>
-    <w:lsdException w:unhideWhenUsed="0" w:uiPriority="67" w:semiHidden="0" w:name="Medium Grid 1 Accent 1"/>
-    <w:lsdException w:unhideWhenUsed="0" w:uiPriority="68" w:semiHidden="0" w:name="Medium Grid 2 Accent 1"/>
-    <w:lsdException w:unhideWhenUsed="0" w:uiPriority="69" w:semiHidden="0" w:name="Medium Grid 3 Accent 1"/>
-    <w:lsdException w:unhideWhenUsed="0" w:uiPriority="70" w:semiHidden="0" w:name="Dark List Accent 1"/>
-    <w:lsdException w:unhideWhenUsed="0" w:uiPriority="71" w:semiHidden="0" w:name="Colorful Shading Accent 1"/>
-    <w:lsdException w:unhideWhenUsed="0" w:uiPriority="72" w:semiHidden="0" w:name="Colorful List Accent 1"/>
-    <w:lsdException w:unhideWhenUsed="0" w:uiPriority="73" w:semiHidden="0" w:name="Colorful Grid Accent 1"/>
-    <w:lsdException w:unhideWhenUsed="0" w:uiPriority="60" w:semiHidden="0" w:name="Light Shading Accent 2"/>
-    <w:lsdException w:unhideWhenUsed="0" w:uiPriority="61" w:semiHidden="0" w:name="Light List Accent 2"/>
-    <w:lsdException w:unhideWhenUsed="0" w:uiPriority="62" w:semiHidden="0" w:name="Light Grid Accent 2"/>
-    <w:lsdException w:unhideWhenUsed="0" w:uiPriority="63" w:semiHidden="0" w:name="Medium Shading 1 Accent 2"/>
-    <w:lsdException w:unhideWhenUsed="0" w:uiPriority="64" w:semiHidden="0" w:name="Medium Shading 2 Accent 2"/>
-    <w:lsdException w:unhideWhenUsed="0" w:uiPriority="65" w:semiHidden="0" w:name="Medium List 1 Accent 2"/>
-    <w:lsdException w:unhideWhenUsed="0" w:uiPriority="66" w:semiHidden="0" w:name="Medium List 2 Accent 2"/>
-    <w:lsdException w:unhideWhenUsed="0" w:uiPriority="67" w:semiHidden="0" w:name="Medium Grid 1 Accent 2"/>
-    <w:lsdException w:unhideWhenUsed="0" w:uiPriority="68" w:semiHidden="0" w:name="Medium Grid 2 Accent 2"/>
-    <w:lsdException w:unhideWhenUsed="0" w:uiPriority="69" w:semiHidden="0" w:name="Medium Grid 3 Accent 2"/>
-    <w:lsdException w:unhideWhenUsed="0" w:uiPriority="70" w:semiHidden="0" w:name="Dark List Accent 2"/>
-    <w:lsdException w:unhideWhenUsed="0" w:uiPriority="71" w:semiHidden="0" w:name="Colorful Shading Accent 2"/>
-    <w:lsdException w:unhideWhenUsed="0" w:uiPriority="72" w:semiHidden="0" w:name="Colorful List Accent 2"/>
-    <w:lsdException w:unhideWhenUsed="0" w:uiPriority="73" w:semiHidden="0" w:name="Colorful Grid Accent 2"/>
-    <w:lsdException w:unhideWhenUsed="0" w:uiPriority="60" w:semiHidden="0" w:name="Light Shading Accent 3"/>
-    <w:lsdException w:unhideWhenUsed="0" w:uiPriority="61" w:semiHidden="0" w:name="Light List Accent 3"/>
-    <w:lsdException w:unhideWhenUsed="0" w:uiPriority="62" w:semiHidden="0" w:name="Light Grid Accent 3"/>
-    <w:lsdException w:unhideWhenUsed="0" w:uiPriority="63" w:semiHidden="0" w:name="Medium Shading 1 Accent 3"/>
-    <w:lsdException w:unhideWhenUsed="0" w:uiPriority="64" w:semiHidden="0" w:name="Medium Shading 2 Accent 3"/>
-    <w:lsdException w:unhideWhenUsed="0" w:uiPriority="65" w:semiHidden="0" w:name="Medium List 1 Accent 3"/>
-    <w:lsdException w:unhideWhenUsed="0" w:uiPriority="66" w:semiHidden="0" w:name="Medium List 2 Accent 3"/>
-    <w:lsdException w:unhideWhenUsed="0" w:uiPriority="67" w:semiHidden="0" w:name="Medium Grid 1 Accent 3"/>
-    <w:lsdException w:unhideWhenUsed="0" w:uiPriority="68" w:semiHidden="0" w:name="Medium Grid 2 Accent 3"/>
-    <w:lsdException w:unhideWhenUsed="0" w:uiPriority="69" w:semiHidden="0" w:name="Medium Grid 3 Accent 3"/>
-    <w:lsdException w:unhideWhenUsed="0" w:uiPriority="70" w:semiHidden="0" w:name="Dark List Accent 3"/>
-    <w:lsdException w:unhideWhenUsed="0" w:uiPriority="71" w:semiHidden="0" w:name="Colorful Shading Accent 3"/>
-    <w:lsdException w:unhideWhenUsed="0" w:uiPriority="72" w:semiHidden="0" w:name="Colorful List Accent 3"/>
-    <w:lsdException w:unhideWhenUsed="0" w:uiPriority="73" w:semiHidden="0" w:name="Colorful Grid Accent 3"/>
-    <w:lsdException w:unhideWhenUsed="0" w:uiPriority="60" w:semiHidden="0" w:name="Light Shading Accent 4"/>
-    <w:lsdException w:unhideWhenUsed="0" w:uiPriority="61" w:semiHidden="0" w:name="Light List Accent 4"/>
-    <w:lsdException w:unhideWhenUsed="0" w:uiPriority="62" w:semiHidden="0" w:name="Light Grid Accent 4"/>
-    <w:lsdException w:unhideWhenUsed="0" w:uiPriority="63" w:semiHidden="0" w:name="Medium Shading 1 Accent 4"/>
-    <w:lsdException w:unhideWhenUsed="0" w:uiPriority="64" w:semiHidden="0" w:name="Medium Shading 2 Accent 4"/>
-    <w:lsdException w:unhideWhenUsed="0" w:uiPriority="65" w:semiHidden="0" w:name="Medium List 1 Accent 4"/>
-    <w:lsdException w:unhideWhenUsed="0" w:uiPriority="66" w:semiHidden="0" w:name="Medium List 2 Accent 4"/>
-    <w:lsdException w:unhideWhenUsed="0" w:uiPriority="67" w:semiHidden="0" w:name="Medium Grid 1 Accent 4"/>
-    <w:lsdException w:unhideWhenUsed="0" w:uiPriority="68" w:semiHidden="0" w:name="Medium Grid 2 Accent 4"/>
-    <w:lsdException w:unhideWhenUsed="0" w:uiPriority="69" w:semiHidden="0" w:name="Medium Grid 3 Accent 4"/>
-    <w:lsdException w:unhideWhenUsed="0" w:uiPriority="70" w:semiHidden="0" w:name="Dark List Accent 4"/>
-    <w:lsdException w:unhideWhenUsed="0" w:uiPriority="71" w:semiHidden="0" w:name="Colorful Shading Accent 4"/>
-    <w:lsdException w:unhideWhenUsed="0" w:uiPriority="72" w:semiHidden="0" w:name="Colorful List Accent 4"/>
-    <w:lsdException w:unhideWhenUsed="0" w:uiPriority="73" w:semiHidden="0" w:name="Colorful Grid Accent 4"/>
-    <w:lsdException w:unhideWhenUsed="0" w:uiPriority="60" w:semiHidden="0" w:name="Light Shading Accent 5"/>
-    <w:lsdException w:unhideWhenUsed="0" w:uiPriority="61" w:semiHidden="0" w:name="Light List Accent 5"/>
-    <w:lsdException w:unhideWhenUsed="0" w:uiPriority="62" w:semiHidden="0" w:name="Light Grid Accent 5"/>
-    <w:lsdException w:unhideWhenUsed="0" w:uiPriority="63" w:semiHidden="0" w:name="Medium Shading 1 Accent 5"/>
-    <w:lsdException w:unhideWhenUsed="0" w:uiPriority="64" w:semiHidden="0" w:name="Medium Shading 2 Accent 5"/>
-    <w:lsdException w:unhideWhenUsed="0" w:uiPriority="65" w:semiHidden="0" w:name="Medium List 1 Accent 5"/>
-    <w:lsdException w:unhideWhenUsed="0" w:uiPriority="66" w:semiHidden="0" w:name="Medium List 2 Accent 5"/>
-    <w:lsdException w:unhideWhenUsed="0" w:uiPriority="67" w:semiHidden="0" w:name="Medium Grid 1 Accent 5"/>
-    <w:lsdException w:unhideWhenUsed="0" w:uiPriority="68" w:semiHidden="0" w:name="Medium Grid 2 Accent 5"/>
-    <w:lsdException w:unhideWhenUsed="0" w:uiPriority="69" w:semiHidden="0" w:name="Medium Grid 3 Accent 5"/>
-    <w:lsdException w:unhideWhenUsed="0" w:uiPriority="70" w:semiHidden="0" w:name="Dark List Accent 5"/>
-    <w:lsdException w:unhideWhenUsed="0" w:uiPriority="71" w:semiHidden="0" w:name="Colorful Shading Accent 5"/>
-    <w:lsdException w:unhideWhenUsed="0" w:uiPriority="72" w:semiHidden="0" w:name="Colorful List Accent 5"/>
-    <w:lsdException w:unhideWhenUsed="0" w:uiPriority="73" w:semiHidden="0" w:name="Colorful Grid Accent 5"/>
-    <w:lsdException w:unhideWhenUsed="0" w:uiPriority="60" w:semiHidden="0" w:name="Light Shading Accent 6"/>
-    <w:lsdException w:unhideWhenUsed="0" w:uiPriority="61" w:semiHidden="0" w:name="Light List Accent 6"/>
-    <w:lsdException w:unhideWhenUsed="0" w:uiPriority="62" w:semiHidden="0" w:name="Light Grid Accent 6"/>
-    <w:lsdException w:unhideWhenUsed="0" w:uiPriority="63" w:semiHidden="0" w:name="Medium Shading 1 Accent 6"/>
-    <w:lsdException w:unhideWhenUsed="0" w:uiPriority="64" w:semiHidden="0" w:name="Medium Shading 2 Accent 6"/>
-    <w:lsdException w:unhideWhenUsed="0" w:uiPriority="65" w:semiHidden="0" w:name="Medium List 1 Accent 6"/>
-    <w:lsdException w:unhideWhenUsed="0" w:uiPriority="66" w:semiHidden="0" w:name="Medium List 2 Accent 6"/>
-    <w:lsdException w:unhideWhenUsed="0" w:uiPriority="67" w:semiHidden="0" w:name="Medium Grid 1 Accent 6"/>
-    <w:lsdException w:unhideWhenUsed="0" w:uiPriority="68" w:semiHidden="0" w:name="Medium Grid 2 Accent 6"/>
-    <w:lsdException w:unhideWhenUsed="0" w:uiPriority="69" w:semiHidden="0" w:name="Medium Grid 3 Accent 6"/>
-    <w:lsdException w:unhideWhenUsed="0" w:uiPriority="70" w:semiHidden="0" w:name="Dark List Accent 6"/>
-    <w:lsdException w:unhideWhenUsed="0" w:uiPriority="71" w:semiHidden="0" w:name="Colorful Shading Accent 6"/>
-    <w:lsdException w:unhideWhenUsed="0" w:uiPriority="72" w:semiHidden="0" w:name="Colorful List Accent 6"/>
-    <w:lsdException w:unhideWhenUsed="0" w:uiPriority="73" w:semiHidden="0" w:name="Colorful Grid Accent 6"/>
+  <w:latentStyles w:defLockedState="0" w:defUIPriority="0" w:defSemiHidden="0" w:defUnhideWhenUsed="0" w:defQFormat="0" w:count="376">
+    <w:lsdException w:name="Normal" w:qFormat="1"/>
+    <w:lsdException w:name="heading 1" w:qFormat="1"/>
+    <w:lsdException w:name="heading 2" w:semiHidden="1" w:unhideWhenUsed="1" w:qFormat="1"/>
+    <w:lsdException w:name="heading 3" w:semiHidden="1" w:unhideWhenUsed="1" w:qFormat="1"/>
+    <w:lsdException w:name="heading 4" w:semiHidden="1" w:unhideWhenUsed="1" w:qFormat="1"/>
+    <w:lsdException w:name="heading 5" w:semiHidden="1" w:unhideWhenUsed="1" w:qFormat="1"/>
+    <w:lsdException w:name="heading 6" w:semiHidden="1" w:unhideWhenUsed="1" w:qFormat="1"/>
+    <w:lsdException w:name="heading 7" w:semiHidden="1" w:unhideWhenUsed="1" w:qFormat="1"/>
+    <w:lsdException w:name="heading 8" w:semiHidden="1" w:unhideWhenUsed="1" w:qFormat="1"/>
+    <w:lsdException w:name="heading 9" w:semiHidden="1" w:unhideWhenUsed="1" w:qFormat="1"/>
+    <w:lsdException w:name="caption" w:semiHidden="1" w:unhideWhenUsed="1" w:qFormat="1"/>
+    <w:lsdException w:name="Title" w:qFormat="1"/>
+    <w:lsdException w:name="Default Paragraph Font" w:semiHidden="1" w:uiPriority="1" w:unhideWhenUsed="1" w:qFormat="1"/>
+    <w:lsdException w:name="Subtitle" w:qFormat="1"/>
+    <w:lsdException w:name="Strong" w:qFormat="1"/>
+    <w:lsdException w:name="Emphasis" w:qFormat="1"/>
+    <w:lsdException w:name="HTML Top of Form" w:semiHidden="1" w:uiPriority="99" w:unhideWhenUsed="1"/>
+    <w:lsdException w:name="HTML Bottom of Form" w:semiHidden="1" w:uiPriority="99" w:unhideWhenUsed="1"/>
+    <w:lsdException w:name="Normal Table" w:semiHidden="1" w:uiPriority="99" w:unhideWhenUsed="1" w:qFormat="1"/>
+    <w:lsdException w:name="No List" w:semiHidden="1" w:uiPriority="99" w:unhideWhenUsed="1"/>
+    <w:lsdException w:name="Outline List 1" w:semiHidden="1" w:uiPriority="99" w:unhideWhenUsed="1"/>
+    <w:lsdException w:name="Outline List 2" w:semiHidden="1" w:uiPriority="99" w:unhideWhenUsed="1"/>
+    <w:lsdException w:name="Outline List 3" w:semiHidden="1" w:uiPriority="99" w:unhideWhenUsed="1"/>
+    <w:lsdException w:name="Table Simple 1" w:semiHidden="1" w:unhideWhenUsed="1"/>
+    <w:lsdException w:name="Table Simple 2" w:semiHidden="1" w:unhideWhenUsed="1"/>
+    <w:lsdException w:name="Table Simple 3" w:semiHidden="1" w:unhideWhenUsed="1"/>
+    <w:lsdException w:name="Table Classic 1" w:semiHidden="1" w:unhideWhenUsed="1"/>
+    <w:lsdException w:name="Table Classic 2" w:semiHidden="1" w:unhideWhenUsed="1"/>
+    <w:lsdException w:name="Table Classic 3" w:semiHidden="1" w:unhideWhenUsed="1"/>
+    <w:lsdException w:name="Table Classic 4" w:semiHidden="1" w:unhideWhenUsed="1"/>
+    <w:lsdException w:name="Table Colorful 1" w:semiHidden="1" w:unhideWhenUsed="1"/>
+    <w:lsdException w:name="Table Colorful 2" w:semiHidden="1" w:unhideWhenUsed="1"/>
+    <w:lsdException w:name="Table Colorful 3" w:semiHidden="1" w:unhideWhenUsed="1"/>
+    <w:lsdException w:name="Table Columns 1" w:semiHidden="1" w:unhideWhenUsed="1"/>
+    <w:lsdException w:name="Table Columns 2" w:semiHidden="1" w:unhideWhenUsed="1"/>
+    <w:lsdException w:name="Table Columns 3" w:semiHidden="1" w:unhideWhenUsed="1"/>
+    <w:lsdException w:name="Table Columns 4" w:semiHidden="1" w:unhideWhenUsed="1"/>
+    <w:lsdException w:name="Table Columns 5" w:semiHidden="1" w:unhideWhenUsed="1"/>
+    <w:lsdException w:name="Table Grid 1" w:semiHidden="1" w:unhideWhenUsed="1"/>
+    <w:lsdException w:name="Table Grid 2" w:semiHidden="1" w:unhideWhenUsed="1"/>
+    <w:lsdException w:name="Table Grid 3" w:semiHidden="1" w:unhideWhenUsed="1"/>
+    <w:lsdException w:name="Table Grid 4" w:semiHidden="1" w:unhideWhenUsed="1"/>
+    <w:lsdException w:name="Table Grid 5" w:semiHidden="1" w:unhideWhenUsed="1"/>
+    <w:lsdException w:name="Table Grid 6" w:semiHidden="1" w:unhideWhenUsed="1"/>
+    <w:lsdException w:name="Table Grid 7" w:semiHidden="1" w:unhideWhenUsed="1"/>
+    <w:lsdException w:name="Table Grid 8" w:semiHidden="1" w:unhideWhenUsed="1"/>
+    <w:lsdException w:name="Table List 1" w:semiHidden="1" w:unhideWhenUsed="1"/>
+    <w:lsdException w:name="Table List 2" w:semiHidden="1" w:unhideWhenUsed="1"/>
+    <w:lsdException w:name="Table List 3" w:semiHidden="1" w:unhideWhenUsed="1"/>
+    <w:lsdException w:name="Table List 4" w:semiHidden="1" w:unhideWhenUsed="1"/>
+    <w:lsdException w:name="Table List 5" w:semiHidden="1" w:unhideWhenUsed="1"/>
+    <w:lsdException w:name="Table List 6" w:semiHidden="1" w:unhideWhenUsed="1"/>
+    <w:lsdException w:name="Table List 7" w:semiHidden="1" w:unhideWhenUsed="1"/>
+    <w:lsdException w:name="Table List 8" w:semiHidden="1" w:unhideWhenUsed="1"/>
+    <w:lsdException w:name="Table 3D effects 1" w:semiHidden="1" w:unhideWhenUsed="1"/>
+    <w:lsdException w:name="Table 3D effects 2" w:semiHidden="1" w:unhideWhenUsed="1"/>
+    <w:lsdException w:name="Table 3D effects 3" w:semiHidden="1" w:unhideWhenUsed="1"/>
+    <w:lsdException w:name="Table Contemporary" w:semiHidden="1" w:unhideWhenUsed="1"/>
+    <w:lsdException w:name="Table Elegant" w:semiHidden="1" w:unhideWhenUsed="1"/>
+    <w:lsdException w:name="Table Professional" w:semiHidden="1" w:unhideWhenUsed="1"/>
+    <w:lsdException w:name="Table Subtle 1" w:semiHidden="1" w:unhideWhenUsed="1"/>
+    <w:lsdException w:name="Table Subtle 2" w:semiHidden="1" w:unhideWhenUsed="1"/>
+    <w:lsdException w:name="Table Web 1" w:semiHidden="1" w:unhideWhenUsed="1"/>
+    <w:lsdException w:name="Table Web 2" w:semiHidden="1" w:unhideWhenUsed="1"/>
+    <w:lsdException w:name="Table Web 3" w:semiHidden="1" w:unhideWhenUsed="1"/>
+    <w:lsdException w:name="Table Grid" w:qFormat="1"/>
+    <w:lsdException w:name="Table Theme" w:semiHidden="1" w:unhideWhenUsed="1"/>
+    <w:lsdException w:name="Placeholder Text" w:semiHidden="1" w:uiPriority="99"/>
+    <w:lsdException w:name="No Spacing" w:uiPriority="99"/>
+    <w:lsdException w:name="Light Shading" w:uiPriority="60"/>
+    <w:lsdException w:name="Light List" w:uiPriority="61"/>
+    <w:lsdException w:name="Light Grid" w:uiPriority="62"/>
+    <w:lsdException w:name="Medium Shading 1" w:uiPriority="63"/>
+    <w:lsdException w:name="Medium Shading 2" w:uiPriority="64"/>
+    <w:lsdException w:name="Medium List 1" w:uiPriority="65"/>
+    <w:lsdException w:name="Medium List 2" w:uiPriority="66"/>
+    <w:lsdException w:name="Medium Grid 1" w:uiPriority="67"/>
+    <w:lsdException w:name="Medium Grid 2" w:uiPriority="68"/>
+    <w:lsdException w:name="Medium Grid 3" w:uiPriority="69"/>
+    <w:lsdException w:name="Dark List" w:uiPriority="70"/>
+    <w:lsdException w:name="Colorful Shading" w:uiPriority="71"/>
+    <w:lsdException w:name="Colorful List" w:uiPriority="72"/>
+    <w:lsdException w:name="Colorful Grid" w:uiPriority="73"/>
+    <w:lsdException w:name="Light Shading Accent 1" w:uiPriority="60"/>
+    <w:lsdException w:name="Light List Accent 1" w:uiPriority="61"/>
+    <w:lsdException w:name="Light Grid Accent 1" w:uiPriority="62"/>
+    <w:lsdException w:name="Medium Shading 1 Accent 1" w:uiPriority="63"/>
+    <w:lsdException w:name="Medium Shading 2 Accent 1" w:uiPriority="64"/>
+    <w:lsdException w:name="Medium List 1 Accent 1" w:uiPriority="65"/>
+    <w:lsdException w:name="Revision" w:semiHidden="1" w:uiPriority="99"/>
+    <w:lsdException w:name="List Paragraph" w:uiPriority="99"/>
+    <w:lsdException w:name="Quote" w:uiPriority="99"/>
+    <w:lsdException w:name="Intense Quote" w:uiPriority="99"/>
+    <w:lsdException w:name="Medium List 2 Accent 1" w:uiPriority="66"/>
+    <w:lsdException w:name="Medium Grid 1 Accent 1" w:uiPriority="67"/>
+    <w:lsdException w:name="Medium Grid 2 Accent 1" w:uiPriority="68"/>
+    <w:lsdException w:name="Medium Grid 3 Accent 1" w:uiPriority="69"/>
+    <w:lsdException w:name="Dark List Accent 1" w:uiPriority="70"/>
+    <w:lsdException w:name="Colorful Shading Accent 1" w:uiPriority="71"/>
+    <w:lsdException w:name="Colorful List Accent 1" w:uiPriority="72"/>
+    <w:lsdException w:name="Colorful Grid Accent 1" w:uiPriority="73"/>
+    <w:lsdException w:name="Light Shading Accent 2" w:uiPriority="60"/>
+    <w:lsdException w:name="Light List Accent 2" w:uiPriority="61"/>
+    <w:lsdException w:name="Light Grid Accent 2" w:uiPriority="62"/>
+    <w:lsdException w:name="Medium Shading 1 Accent 2" w:uiPriority="63"/>
+    <w:lsdException w:name="Medium Shading 2 Accent 2" w:uiPriority="64"/>
+    <w:lsdException w:name="Medium List 1 Accent 2" w:uiPriority="65"/>
+    <w:lsdException w:name="Medium List 2 Accent 2" w:uiPriority="66"/>
+    <w:lsdException w:name="Medium Grid 1 Accent 2" w:uiPriority="67"/>
+    <w:lsdException w:name="Medium Grid 2 Accent 2" w:uiPriority="68"/>
+    <w:lsdException w:name="Medium Grid 3 Accent 2" w:uiPriority="69"/>
+    <w:lsdException w:name="Dark List Accent 2" w:uiPriority="70"/>
+    <w:lsdException w:name="Colorful Shading Accent 2" w:uiPriority="71"/>
+    <w:lsdException w:name="Colorful List Accent 2" w:uiPriority="72"/>
+    <w:lsdException w:name="Colorful Grid Accent 2" w:uiPriority="73"/>
+    <w:lsdException w:name="Light Shading Accent 3" w:uiPriority="60"/>
+    <w:lsdException w:name="Light List Accent 3" w:uiPriority="61"/>
+    <w:lsdException w:name="Light Grid Accent 3" w:uiPriority="62"/>
+    <w:lsdException w:name="Medium Shading 1 Accent 3" w:uiPriority="63"/>
+    <w:lsdException w:name="Medium Shading 2 Accent 3" w:uiPriority="64"/>
+    <w:lsdException w:name="Medium List 1 Accent 3" w:uiPriority="65"/>
+    <w:lsdException w:name="Medium List 2 Accent 3" w:uiPriority="66"/>
+    <w:lsdException w:name="Medium Grid 1 Accent 3" w:uiPriority="67"/>
+    <w:lsdException w:name="Medium Grid 2 Accent 3" w:uiPriority="68"/>
+    <w:lsdException w:name="Medium Grid 3 Accent 3" w:uiPriority="69"/>
+    <w:lsdException w:name="Dark List Accent 3" w:uiPriority="70"/>
+    <w:lsdException w:name="Colorful Shading Accent 3" w:uiPriority="71"/>
+    <w:lsdException w:name="Colorful List Accent 3" w:uiPriority="72"/>
+    <w:lsdException w:name="Colorful Grid Accent 3" w:uiPriority="73"/>
+    <w:lsdException w:name="Light Shading Accent 4" w:uiPriority="60"/>
+    <w:lsdException w:name="Light List Accent 4" w:uiPriority="61"/>
+    <w:lsdException w:name="Light Grid Accent 4" w:uiPriority="62"/>
+    <w:lsdException w:name="Medium Shading 1 Accent 4" w:uiPriority="63"/>
+    <w:lsdException w:name="Medium Shading 2 Accent 4" w:uiPriority="64"/>
+    <w:lsdException w:name="Medium List 1 Accent 4" w:uiPriority="65"/>
+    <w:lsdException w:name="Medium List 2 Accent 4" w:uiPriority="66"/>
+    <w:lsdException w:name="Medium Grid 1 Accent 4" w:uiPriority="67"/>
+    <w:lsdException w:name="Medium Grid 2 Accent 4" w:uiPriority="68"/>
+    <w:lsdException w:name="Medium Grid 3 Accent 4" w:uiPriority="69"/>
+    <w:lsdException w:name="Dark List Accent 4" w:uiPriority="70"/>
+    <w:lsdException w:name="Colorful Shading Accent 4" w:uiPriority="71"/>
+    <w:lsdException w:name="Colorful List Accent 4" w:uiPriority="72"/>
+    <w:lsdException w:name="Colorful Grid Accent 4" w:uiPriority="73"/>
+    <w:lsdException w:name="Light Shading Accent 5" w:uiPriority="60"/>
+    <w:lsdException w:name="Light List Accent 5" w:uiPriority="61"/>
+    <w:lsdException w:name="Light Grid Accent 5" w:uiPriority="62"/>
+    <w:lsdException w:name="Medium Shading 1 Accent 5" w:uiPriority="63"/>
+    <w:lsdException w:name="Medium Shading 2 Accent 5" w:uiPriority="64"/>
+    <w:lsdException w:name="Medium List 1 Accent 5" w:uiPriority="65"/>
+    <w:lsdException w:name="Medium List 2 Accent 5" w:uiPriority="66"/>
+    <w:lsdException w:name="Medium Grid 1 Accent 5" w:uiPriority="67"/>
+    <w:lsdException w:name="Medium Grid 2 Accent 5" w:uiPriority="68"/>
+    <w:lsdException w:name="Medium Grid 3 Accent 5" w:uiPriority="69"/>
+    <w:lsdException w:name="Dark List Accent 5" w:uiPriority="70"/>
+    <w:lsdException w:name="Colorful Shading Accent 5" w:uiPriority="71"/>
+    <w:lsdException w:name="Colorful List Accent 5" w:uiPriority="72"/>
+    <w:lsdException w:name="Colorful Grid Accent 5" w:uiPriority="73"/>
+    <w:lsdException w:name="Light Shading Accent 6" w:uiPriority="60"/>
+    <w:lsdException w:name="Light List Accent 6" w:uiPriority="61"/>
+    <w:lsdException w:name="Light Grid Accent 6" w:uiPriority="62"/>
+    <w:lsdException w:name="Medium Shading 1 Accent 6" w:uiPriority="63"/>
+    <w:lsdException w:name="Medium Shading 2 Accent 6" w:uiPriority="64"/>
+    <w:lsdException w:name="Medium List 1 Accent 6" w:uiPriority="65"/>
+    <w:lsdException w:name="Medium List 2 Accent 6" w:uiPriority="66"/>
+    <w:lsdException w:name="Medium Grid 1 Accent 6" w:uiPriority="67"/>
+    <w:lsdException w:name="Medium Grid 2 Accent 6" w:uiPriority="68"/>
+    <w:lsdException w:name="Medium Grid 3 Accent 6" w:uiPriority="69"/>
+    <w:lsdException w:name="Dark List Accent 6" w:uiPriority="70"/>
+    <w:lsdException w:name="Colorful Shading Accent 6" w:uiPriority="71"/>
+    <w:lsdException w:name="Colorful List Accent 6" w:uiPriority="72"/>
+    <w:lsdException w:name="Colorful Grid Accent 6" w:uiPriority="73"/>
+    <w:lsdException w:name="Subtle Emphasis" w:uiPriority="19" w:qFormat="1"/>
+    <w:lsdException w:name="Intense Emphasis" w:uiPriority="21" w:qFormat="1"/>
+    <w:lsdException w:name="Subtle Reference" w:uiPriority="31" w:qFormat="1"/>
+    <w:lsdException w:name="Intense Reference" w:uiPriority="32" w:qFormat="1"/>
+    <w:lsdException w:name="Book Title" w:uiPriority="33" w:qFormat="1"/>
+    <w:lsdException w:name="Bibliography" w:semiHidden="1" w:uiPriority="37" w:unhideWhenUsed="1"/>
+    <w:lsdException w:name="TOC Heading" w:semiHidden="1" w:uiPriority="39" w:unhideWhenUsed="1" w:qFormat="1"/>
+    <w:lsdException w:name="Plain Table 1" w:uiPriority="41"/>
+    <w:lsdException w:name="Plain Table 2" w:uiPriority="42"/>
+    <w:lsdException w:name="Plain Table 3" w:uiPriority="43"/>
+    <w:lsdException w:name="Plain Table 4" w:uiPriority="44"/>
+    <w:lsdException w:name="Plain Table 5" w:uiPriority="45"/>
+    <w:lsdException w:name="Grid Table Light" w:uiPriority="40"/>
+    <w:lsdException w:name="Grid Table 1 Light" w:uiPriority="46"/>
+    <w:lsdException w:name="Grid Table 2" w:uiPriority="47"/>
+    <w:lsdException w:name="Grid Table 3" w:uiPriority="48"/>
+    <w:lsdException w:name="Grid Table 4" w:uiPriority="49"/>
+    <w:lsdException w:name="Grid Table 5 Dark" w:uiPriority="50"/>
+    <w:lsdException w:name="Grid Table 6 Colorful" w:uiPriority="51"/>
+    <w:lsdException w:name="Grid Table 7 Colorful" w:uiPriority="52"/>
+    <w:lsdException w:name="Grid Table 1 Light Accent 1" w:uiPriority="46"/>
+    <w:lsdException w:name="Grid Table 2 Accent 1" w:uiPriority="47"/>
+    <w:lsdException w:name="Grid Table 3 Accent 1" w:uiPriority="48"/>
+    <w:lsdException w:name="Grid Table 4 Accent 1" w:uiPriority="49"/>
+    <w:lsdException w:name="Grid Table 5 Dark Accent 1" w:uiPriority="50"/>
+    <w:lsdException w:name="Grid Table 6 Colorful Accent 1" w:uiPriority="51"/>
+    <w:lsdException w:name="Grid Table 7 Colorful Accent 1" w:uiPriority="52"/>
+    <w:lsdException w:name="Grid Table 1 Light Accent 2" w:uiPriority="46"/>
+    <w:lsdException w:name="Grid Table 2 Accent 2" w:uiPriority="47"/>
+    <w:lsdException w:name="Grid Table 3 Accent 2" w:uiPriority="48"/>
+    <w:lsdException w:name="Grid Table 4 Accent 2" w:uiPriority="49"/>
+    <w:lsdException w:name="Grid Table 5 Dark Accent 2" w:uiPriority="50"/>
+    <w:lsdException w:name="Grid Table 6 Colorful Accent 2" w:uiPriority="51"/>
+    <w:lsdException w:name="Grid Table 7 Colorful Accent 2" w:uiPriority="52"/>
+    <w:lsdException w:name="Grid Table 1 Light Accent 3" w:uiPriority="46"/>
+    <w:lsdException w:name="Grid Table 2 Accent 3" w:uiPriority="47"/>
+    <w:lsdException w:name="Grid Table 3 Accent 3" w:uiPriority="48"/>
+    <w:lsdException w:name="Grid Table 4 Accent 3" w:uiPriority="49"/>
+    <w:lsdException w:name="Grid Table 5 Dark Accent 3" w:uiPriority="50"/>
+    <w:lsdException w:name="Grid Table 6 Colorful Accent 3" w:uiPriority="51"/>
+    <w:lsdException w:name="Grid Table 7 Colorful Accent 3" w:uiPriority="52"/>
+    <w:lsdException w:name="Grid Table 1 Light Accent 4" w:uiPriority="46"/>
+    <w:lsdException w:name="Grid Table 2 Accent 4" w:uiPriority="47"/>
+    <w:lsdException w:name="Grid Table 3 Accent 4" w:uiPriority="48"/>
+    <w:lsdException w:name="Grid Table 4 Accent 4" w:uiPriority="49"/>
+    <w:lsdException w:name="Grid Table 5 Dark Accent 4" w:uiPriority="50"/>
+    <w:lsdException w:name="Grid Table 6 Colorful Accent 4" w:uiPriority="51"/>
+    <w:lsdException w:name="Grid Table 7 Colorful Accent 4" w:uiPriority="52"/>
+    <w:lsdException w:name="Grid Table 1 Light Accent 5" w:uiPriority="46"/>
+    <w:lsdException w:name="Grid Table 2 Accent 5" w:uiPriority="47"/>
+    <w:lsdException w:name="Grid Table 3 Accent 5" w:uiPriority="48"/>
+    <w:lsdException w:name="Grid Table 4 Accent 5" w:uiPriority="49"/>
+    <w:lsdException w:name="Grid Table 5 Dark Accent 5" w:uiPriority="50"/>
+    <w:lsdException w:name="Grid Table 6 Colorful Accent 5" w:uiPriority="51"/>
+    <w:lsdException w:name="Grid Table 7 Colorful Accent 5" w:uiPriority="52"/>
+    <w:lsdException w:name="Grid Table 1 Light Accent 6" w:uiPriority="46"/>
+    <w:lsdException w:name="Grid Table 2 Accent 6" w:uiPriority="47"/>
+    <w:lsdException w:name="Grid Table 3 Accent 6" w:uiPriority="48"/>
+    <w:lsdException w:name="Grid Table 4 Accent 6" w:uiPriority="49"/>
+    <w:lsdException w:name="Grid Table 5 Dark Accent 6" w:uiPriority="50"/>
+    <w:lsdException w:name="Grid Table 6 Colorful Accent 6" w:uiPriority="51"/>
+    <w:lsdException w:name="Grid Table 7 Colorful Accent 6" w:uiPriority="52"/>
+    <w:lsdException w:name="List Table 1 Light" w:uiPriority="46"/>
+    <w:lsdException w:name="List Table 2" w:uiPriority="47"/>
+    <w:lsdException w:name="List Table 3" w:uiPriority="48"/>
+    <w:lsdException w:name="List Table 4" w:uiPriority="49"/>
+    <w:lsdException w:name="List Table 5 Dark" w:uiPriority="50"/>
+    <w:lsdException w:name="List Table 6 Colorful" w:uiPriority="51"/>
+    <w:lsdException w:name="List Table 7 Colorful" w:uiPriority="52"/>
+    <w:lsdException w:name="List Table 1 Light Accent 1" w:uiPriority="46"/>
+    <w:lsdException w:name="List Table 2 Accent 1" w:uiPriority="47"/>
+    <w:lsdException w:name="List Table 3 Accent 1" w:uiPriority="48"/>
+    <w:lsdException w:name="List Table 4 Accent 1" w:uiPriority="49"/>
+    <w:lsdException w:name="List Table 5 Dark Accent 1" w:uiPriority="50"/>
+    <w:lsdException w:name="List Table 6 Colorful Accent 1" w:uiPriority="51"/>
+    <w:lsdException w:name="List Table 7 Colorful Accent 1" w:uiPriority="52"/>
+    <w:lsdException w:name="List Table 1 Light Accent 2" w:uiPriority="46"/>
+    <w:lsdException w:name="List Table 2 Accent 2" w:uiPriority="47"/>
+    <w:lsdException w:name="List Table 3 Accent 2" w:uiPriority="48"/>
+    <w:lsdException w:name="List Table 4 Accent 2" w:uiPriority="49"/>
+    <w:lsdException w:name="List Table 5 Dark Accent 2" w:uiPriority="50"/>
+    <w:lsdException w:name="List Table 6 Colorful Accent 2" w:uiPriority="51"/>
+    <w:lsdException w:name="List Table 7 Colorful Accent 2" w:uiPriority="52"/>
+    <w:lsdException w:name="List Table 1 Light Accent 3" w:uiPriority="46"/>
+    <w:lsdException w:name="List Table 2 Accent 3" w:uiPriority="47"/>
+    <w:lsdException w:name="List Table 3 Accent 3" w:uiPriority="48"/>
+    <w:lsdException w:name="List Table 4 Accent 3" w:uiPriority="49"/>
+    <w:lsdException w:name="List Table 5 Dark Accent 3" w:uiPriority="50"/>
+    <w:lsdException w:name="List Table 6 Colorful Accent 3" w:uiPriority="51"/>
+    <w:lsdException w:name="List Table 7 Colorful Accent 3" w:uiPriority="52"/>
+    <w:lsdException w:name="List Table 1 Light Accent 4" w:uiPriority="46"/>
+    <w:lsdException w:name="List Table 2 Accent 4" w:uiPriority="47"/>
+    <w:lsdException w:name="List Table 3 Accent 4" w:uiPriority="48"/>
+    <w:lsdException w:name="List Table 4 Accent 4" w:uiPriority="49"/>
+    <w:lsdException w:name="List Table 5 Dark Accent 4" w:uiPriority="50"/>
+    <w:lsdException w:name="List Table 6 Colorful Accent 4" w:uiPriority="51"/>
+    <w:lsdException w:name="List Table 7 Colorful Accent 4" w:uiPriority="52"/>
+    <w:lsdException w:name="List Table 1 Light Accent 5" w:uiPriority="46"/>
+    <w:lsdException w:name="List Table 2 Accent 5" w:uiPriority="47"/>
+    <w:lsdException w:name="List Table 3 Accent 5" w:uiPriority="48"/>
+    <w:lsdException w:name="List Table 4 Accent 5" w:uiPriority="49"/>
+    <w:lsdException w:name="List Table 5 Dark Accent 5" w:uiPriority="50"/>
+    <w:lsdException w:name="List Table 6 Colorful Accent 5" w:uiPriority="51"/>
+    <w:lsdException w:name="List Table 7 Colorful Accent 5" w:uiPriority="52"/>
+    <w:lsdException w:name="List Table 1 Light Accent 6" w:uiPriority="46"/>
+    <w:lsdException w:name="List Table 2 Accent 6" w:uiPriority="47"/>
+    <w:lsdException w:name="List Table 3 Accent 6" w:uiPriority="48"/>
+    <w:lsdException w:name="List Table 4 Accent 6" w:uiPriority="49"/>
+    <w:lsdException w:name="List Table 5 Dark Accent 6" w:uiPriority="50"/>
+    <w:lsdException w:name="List Table 6 Colorful Accent 6" w:uiPriority="51"/>
+    <w:lsdException w:name="List Table 7 Colorful Accent 6" w:uiPriority="52"/>
+    <w:lsdException w:name="Mention" w:semiHidden="1" w:uiPriority="99" w:unhideWhenUsed="1"/>
+    <w:lsdException w:name="Smart Hyperlink" w:semiHidden="1" w:uiPriority="99" w:unhideWhenUsed="1"/>
+    <w:lsdException w:name="Hashtag" w:semiHidden="1" w:uiPriority="99" w:unhideWhenUsed="1"/>
+    <w:lsdException w:name="Unresolved Mention" w:semiHidden="1" w:uiPriority="99" w:unhideWhenUsed="1"/>
+    <w:lsdException w:name="Smart Link" w:semiHidden="1" w:uiPriority="99" w:unhideWhenUsed="1"/>
   </w:latentStyles>
-  <w:style w:type="paragraph" w:default="1" w:styleId="1">
+  <w:style w:type="paragraph" w:default="1" w:styleId="a">
     <w:name w:val="Normal"/>
     <w:qFormat/>
-    <w:uiPriority w:val="0"/>
     <w:pPr>
       <w:widowControl w:val="0"/>
       <w:jc w:val="both"/>
     </w:pPr>
     <w:rPr>
-      <w:rFonts w:asciiTheme="minorHAnsi" w:hAnsiTheme="minorHAnsi" w:eastAsiaTheme="minorEastAsia" w:cstheme="minorBidi"/>
       <w:sz w:val="21"/>
       <w:szCs w:val="22"/>
-      <w:lang w:val="en-US" w:eastAsia="zh-CN" w:bidi="ar-SA"/>
     </w:rPr>
   </w:style>
-  <w:style w:type="character" w:default="1" w:styleId="3">
+  <w:style w:type="character" w:default="1" w:styleId="a0">
     <w:name w:val="Default Paragraph Font"/>
+    <w:uiPriority w:val="1"/>
     <w:unhideWhenUsed/>
-    <w:qFormat/>
-    <w:uiPriority w:val="1"/>
   </w:style>
-  <w:style w:type="table" w:default="1" w:styleId="4">
+  <w:style w:type="table" w:default="1" w:styleId="a1">
     <w:name w:val="Normal Table"/>
+    <w:uiPriority w:val="99"/>
+    <w:semiHidden/>
     <w:unhideWhenUsed/>
-    <w:qFormat/>
-    <w:uiPriority w:val="99"/>
     <w:tblPr>
+      <w:tblInd w:w="0" w:type="dxa"/>
       <w:tblCellMar>
         <w:top w:w="0" w:type="dxa"/>
         <w:left w:w="108" w:type="dxa"/>
@@ -2612,40 +2997,101 @@
       </w:tblCellMar>
     </w:tblPr>
   </w:style>
-  <w:style w:type="paragraph" w:styleId="2">
+  <w:style w:type="numbering" w:default="1" w:styleId="a2">
+    <w:name w:val="No List"/>
+    <w:uiPriority w:val="99"/>
+    <w:semiHidden/>
+    <w:unhideWhenUsed/>
+  </w:style>
+  <w:style w:type="paragraph" w:styleId="a3">
     <w:name w:val="Normal (Web)"/>
-    <w:basedOn w:val="1"/>
-    <w:uiPriority w:val="0"/>
+    <w:basedOn w:val="a"/>
     <w:pPr>
-      <w:spacing w:before="0" w:beforeAutospacing="1" w:after="0" w:afterAutospacing="1"/>
-      <w:ind w:left="0" w:right="0"/>
+      <w:spacing w:beforeAutospacing="1" w:afterAutospacing="1"/>
       <w:jc w:val="left"/>
     </w:pPr>
     <w:rPr>
-      <w:kern w:val="0"/>
+      <w:rFonts w:cs="Times New Roman"/>
       <w:sz w:val="24"/>
-      <w:lang w:val="en-US" w:eastAsia="zh-CN" w:bidi="ar"/>
     </w:rPr>
   </w:style>
-  <w:style w:type="table" w:styleId="5">
+  <w:style w:type="table" w:styleId="a4">
     <w:name w:val="Table Grid"/>
-    <w:basedOn w:val="4"/>
+    <w:basedOn w:val="a1"/>
     <w:qFormat/>
-    <w:uiPriority w:val="0"/>
     <w:pPr>
       <w:widowControl w:val="0"/>
       <w:jc w:val="both"/>
     </w:pPr>
     <w:tblPr>
       <w:tblBorders>
-        <w:top w:val="single" w:color="auto" w:sz="4" w:space="0"/>
-        <w:left w:val="single" w:color="auto" w:sz="4" w:space="0"/>
-        <w:bottom w:val="single" w:color="auto" w:sz="4" w:space="0"/>
-        <w:right w:val="single" w:color="auto" w:sz="4" w:space="0"/>
-        <w:insideH w:val="single" w:color="auto" w:sz="4" w:space="0"/>
-        <w:insideV w:val="single" w:color="auto" w:sz="4" w:space="0"/>
+        <w:top w:val="single" w:sz="4" w:space="0" w:color="auto"/>
+        <w:left w:val="single" w:sz="4" w:space="0" w:color="auto"/>
+        <w:bottom w:val="single" w:sz="4" w:space="0" w:color="auto"/>
+        <w:right w:val="single" w:sz="4" w:space="0" w:color="auto"/>
+        <w:insideH w:val="single" w:sz="4" w:space="0" w:color="auto"/>
+        <w:insideV w:val="single" w:sz="4" w:space="0" w:color="auto"/>
       </w:tblBorders>
     </w:tblPr>
+  </w:style>
+  <w:style w:type="paragraph" w:styleId="a5">
+    <w:name w:val="header"/>
+    <w:basedOn w:val="a"/>
+    <w:link w:val="a6"/>
+    <w:rsid w:val="00403C97"/>
+    <w:pPr>
+      <w:pBdr>
+        <w:bottom w:val="single" w:sz="6" w:space="1" w:color="auto"/>
+      </w:pBdr>
+      <w:tabs>
+        <w:tab w:val="center" w:pos="4153"/>
+        <w:tab w:val="right" w:pos="8306"/>
+      </w:tabs>
+      <w:snapToGrid w:val="0"/>
+      <w:jc w:val="center"/>
+    </w:pPr>
+    <w:rPr>
+      <w:sz w:val="18"/>
+      <w:szCs w:val="18"/>
+    </w:rPr>
+  </w:style>
+  <w:style w:type="character" w:customStyle="1" w:styleId="a6">
+    <w:name w:val="页眉 字符"/>
+    <w:basedOn w:val="a0"/>
+    <w:link w:val="a5"/>
+    <w:rsid w:val="00403C97"/>
+    <w:rPr>
+      <w:sz w:val="18"/>
+      <w:szCs w:val="18"/>
+    </w:rPr>
+  </w:style>
+  <w:style w:type="paragraph" w:styleId="a7">
+    <w:name w:val="footer"/>
+    <w:basedOn w:val="a"/>
+    <w:link w:val="a8"/>
+    <w:rsid w:val="00403C97"/>
+    <w:pPr>
+      <w:tabs>
+        <w:tab w:val="center" w:pos="4153"/>
+        <w:tab w:val="right" w:pos="8306"/>
+      </w:tabs>
+      <w:snapToGrid w:val="0"/>
+      <w:jc w:val="left"/>
+    </w:pPr>
+    <w:rPr>
+      <w:sz w:val="18"/>
+      <w:szCs w:val="18"/>
+    </w:rPr>
+  </w:style>
+  <w:style w:type="character" w:customStyle="1" w:styleId="a8">
+    <w:name w:val="页脚 字符"/>
+    <w:basedOn w:val="a0"/>
+    <w:link w:val="a7"/>
+    <w:rsid w:val="00403C97"/>
+    <w:rPr>
+      <w:sz w:val="18"/>
+      <w:szCs w:val="18"/>
+    </w:rPr>
   </w:style>
 </w:styles>
 </file>
@@ -2931,6 +3377,7 @@
     </a:fmtScheme>
   </a:themeElements>
   <a:objectDefaults/>
+  <a:extraClrSchemeLst/>
 </a:theme>
 </file>
 

--- a/报告.docx
+++ b/报告.docx
@@ -1,18 +1,18 @@
 
 <file path=word/document.xml><?xml version="1.0" encoding="utf-8"?>
-<w:document xmlns:wpc="http://schemas.microsoft.com/office/word/2010/wordprocessingCanvas" xmlns:cx="http://schemas.microsoft.com/office/drawing/2014/chartex" xmlns:cx1="http://schemas.microsoft.com/office/drawing/2015/9/8/chartex" xmlns:cx2="http://schemas.microsoft.com/office/drawing/2015/10/21/chartex" xmlns:cx3="http://schemas.microsoft.com/office/drawing/2016/5/9/chartex" xmlns:cx4="http://schemas.microsoft.com/office/drawing/2016/5/10/chartex" xmlns:cx5="http://schemas.microsoft.com/office/drawing/2016/5/11/chartex" xmlns:cx6="http://schemas.microsoft.com/office/drawing/2016/5/12/chartex" xmlns:cx7="http://schemas.microsoft.com/office/drawing/2016/5/13/chartex" xmlns:cx8="http://schemas.microsoft.com/office/drawing/2016/5/14/chartex" xmlns:mc="http://schemas.openxmlformats.org/markup-compatibility/2006" xmlns:aink="http://schemas.microsoft.com/office/drawing/2016/ink" xmlns:am3d="http://schemas.microsoft.com/office/drawing/2017/model3d" xmlns:o="urn:schemas-microsoft-com:office:office" xmlns:r="http://schemas.openxmlformats.org/officeDocument/2006/relationships" xmlns:m="http://schemas.openxmlformats.org/officeDocument/2006/math" xmlns:v="urn:schemas-microsoft-com:vml" xmlns:wp14="http://schemas.microsoft.com/office/word/2010/wordprocessingDrawing" xmlns:wp="http://schemas.openxmlformats.org/drawingml/2006/wordprocessingDrawing" xmlns:w10="urn:schemas-microsoft-com:office:word" xmlns:w="http://schemas.openxmlformats.org/wordprocessingml/2006/main" xmlns:w14="http://schemas.microsoft.com/office/word/2010/wordml" xmlns:w15="http://schemas.microsoft.com/office/word/2012/wordml" xmlns:w16cex="http://schemas.microsoft.com/office/word/2018/wordml/cex" xmlns:w16cid="http://schemas.microsoft.com/office/word/2016/wordml/cid" xmlns:w16="http://schemas.microsoft.com/office/word/2018/wordml" xmlns:w16se="http://schemas.microsoft.com/office/word/2015/wordml/symex" xmlns:wpg="http://schemas.microsoft.com/office/word/2010/wordprocessingGroup" xmlns:wpi="http://schemas.microsoft.com/office/word/2010/wordprocessingInk" xmlns:wne="http://schemas.microsoft.com/office/word/2006/wordml" xmlns:wps="http://schemas.microsoft.com/office/word/2010/wordprocessingShape" mc:Ignorable="w14 w15 w16se w16cid w16 w16cex wp14">
+<w:document xmlns:wpc="http://schemas.microsoft.com/office/word/2010/wordprocessingCanvas" xmlns:mc="http://schemas.openxmlformats.org/markup-compatibility/2006" xmlns:o="urn:schemas-microsoft-com:office:office" xmlns:r="http://schemas.openxmlformats.org/officeDocument/2006/relationships" xmlns:m="http://schemas.openxmlformats.org/officeDocument/2006/math" xmlns:v="urn:schemas-microsoft-com:vml" xmlns:wp14="http://schemas.microsoft.com/office/word/2010/wordprocessingDrawing" xmlns:wp="http://schemas.openxmlformats.org/drawingml/2006/wordprocessingDrawing" xmlns:w="http://schemas.openxmlformats.org/wordprocessingml/2006/main" xmlns:w14="http://schemas.microsoft.com/office/word/2010/wordml" xmlns:w10="urn:schemas-microsoft-com:office:word" xmlns:w15="http://schemas.microsoft.com/office/word/2012/wordml" xmlns:wpg="http://schemas.microsoft.com/office/word/2010/wordprocessingGroup" xmlns:wpi="http://schemas.microsoft.com/office/word/2010/wordprocessingInk" xmlns:wne="http://schemas.microsoft.com/office/word/2006/wordml" xmlns:wps="http://schemas.microsoft.com/office/word/2010/wordprocessingShape" xmlns:wpsCustomData="http://www.wps.cn/officeDocument/2013/wpsCustomData" mc:Ignorable="w14 w15 wp14">
   <w:body>
     <w:p>
       <w:pPr>
         <w:spacing w:line="360" w:lineRule="auto"/>
         <w:rPr>
-          <w:rFonts w:ascii="宋体" w:eastAsia="宋体" w:hAnsi="宋体" w:cs="宋体"/>
+          <w:rFonts w:ascii="宋体" w:hAnsi="宋体" w:eastAsia="宋体" w:cs="宋体"/>
           <w:sz w:val="32"/>
         </w:rPr>
       </w:pPr>
       <w:r>
         <w:rPr>
-          <w:rFonts w:ascii="宋体" w:eastAsia="宋体" w:hAnsi="宋体" w:cs="宋体"/>
+          <w:rFonts w:ascii="宋体" w:hAnsi="宋体" w:eastAsia="宋体" w:cs="宋体"/>
           <w:sz w:val="32"/>
         </w:rPr>
         <w:t>研究问题：自动定义题目难度</w:t>
@@ -22,38 +22,53 @@
       <w:pPr>
         <w:spacing w:line="360" w:lineRule="auto"/>
         <w:rPr>
-          <w:rFonts w:ascii="宋体" w:eastAsia="宋体" w:hAnsi="宋体" w:cs="宋体"/>
-        </w:rPr>
-      </w:pPr>
-      <w:r>
-        <w:rPr>
-          <w:rFonts w:ascii="宋体" w:eastAsia="宋体" w:hAnsi="宋体" w:cs="宋体"/>
+          <w:rFonts w:ascii="宋体" w:hAnsi="宋体" w:eastAsia="宋体" w:cs="宋体"/>
+        </w:rPr>
+      </w:pPr>
+      <w:r>
+        <w:rPr>
+          <w:rFonts w:ascii="宋体" w:hAnsi="宋体" w:eastAsia="宋体" w:cs="宋体"/>
           <w:sz w:val="32"/>
         </w:rPr>
         <w:t>代码开源地址：</w:t>
       </w:r>
-      <w:hyperlink r:id="rId8">
-        <w:r>
-          <w:rPr>
-            <w:rFonts w:ascii="宋体" w:eastAsia="宋体" w:hAnsi="宋体" w:cs="宋体"/>
-            <w:color w:val="0000FF"/>
-            <w:u w:val="single"/>
-          </w:rPr>
-          <w:t>https://github.com/caposerenity/Data_Science</w:t>
-        </w:r>
-      </w:hyperlink>
-    </w:p>
-    <w:p>
-      <w:pPr>
-        <w:spacing w:line="360" w:lineRule="auto"/>
-        <w:rPr>
-          <w:rFonts w:ascii="宋体" w:eastAsia="宋体" w:hAnsi="宋体" w:cs="宋体"/>
+      <w:r>
+        <w:fldChar w:fldCharType="begin"/>
+      </w:r>
+      <w:r>
+        <w:instrText xml:space="preserve"> HYPERLINK "https://github.com/caposerenity/Data_Science" \h </w:instrText>
+      </w:r>
+      <w:r>
+        <w:fldChar w:fldCharType="separate"/>
+      </w:r>
+      <w:r>
+        <w:rPr>
+          <w:rFonts w:ascii="宋体" w:hAnsi="宋体" w:eastAsia="宋体" w:cs="宋体"/>
+          <w:color w:val="0000FF"/>
+          <w:u w:val="single"/>
+        </w:rPr>
+        <w:t>https://github.com/caposerenity/Data_Science</w:t>
+      </w:r>
+      <w:r>
+        <w:rPr>
+          <w:rFonts w:ascii="宋体" w:hAnsi="宋体" w:eastAsia="宋体" w:cs="宋体"/>
+          <w:color w:val="0000FF"/>
+          <w:u w:val="single"/>
+        </w:rPr>
+        <w:fldChar w:fldCharType="end"/>
+      </w:r>
+    </w:p>
+    <w:p>
+      <w:pPr>
+        <w:spacing w:line="360" w:lineRule="auto"/>
+        <w:rPr>
+          <w:rFonts w:ascii="宋体" w:hAnsi="宋体" w:eastAsia="宋体" w:cs="宋体"/>
           <w:sz w:val="32"/>
         </w:rPr>
       </w:pPr>
       <w:r>
         <w:rPr>
-          <w:rFonts w:ascii="宋体" w:eastAsia="宋体" w:hAnsi="宋体" w:cs="宋体"/>
+          <w:rFonts w:ascii="宋体" w:hAnsi="宋体" w:eastAsia="宋体" w:cs="宋体"/>
           <w:sz w:val="32"/>
         </w:rPr>
         <w:t>研究方法：</w:t>
@@ -64,32 +79,16 @@
         <w:spacing w:line="360" w:lineRule="auto"/>
         <w:ind w:firstLine="420"/>
         <w:rPr>
-          <w:rFonts w:ascii="宋体" w:eastAsia="宋体" w:hAnsi="宋体" w:cs="宋体"/>
-          <w:sz w:val="24"/>
-        </w:rPr>
-      </w:pPr>
-      <w:r>
-        <w:rPr>
-          <w:rFonts w:ascii="宋体" w:eastAsia="宋体" w:hAnsi="宋体" w:cs="宋体"/>
-          <w:sz w:val="24"/>
-        </w:rPr>
-        <w:t>就自定义题目难度这一问题，为我们使用了</w:t>
-      </w:r>
-      <w:proofErr w:type="spellStart"/>
-      <w:r>
-        <w:rPr>
-          <w:rFonts w:ascii="宋体" w:eastAsia="宋体" w:hAnsi="宋体" w:cs="宋体"/>
-          <w:sz w:val="24"/>
-        </w:rPr>
-        <w:t>test_data</w:t>
-      </w:r>
-      <w:proofErr w:type="spellEnd"/>
-      <w:r>
-        <w:rPr>
-          <w:rFonts w:ascii="宋体" w:eastAsia="宋体" w:hAnsi="宋体" w:cs="宋体"/>
-          <w:sz w:val="24"/>
-        </w:rPr>
-        <w:t>这一较全面的数据集，在下载所有测试数据集后，我们首先抽样查看了约一百份不同题型题目、不同同学的提交代码，发现其中存在使用C++等python外的语言编码、面向测试用例编程以刷分等现象。因此我们在评估题目难度之前首先对数据进行了预处理，清洗了面向测试用例的提交的分数记录。</w:t>
+          <w:rFonts w:ascii="宋体" w:hAnsi="宋体" w:eastAsia="宋体" w:cs="宋体"/>
+          <w:sz w:val="24"/>
+        </w:rPr>
+      </w:pPr>
+      <w:r>
+        <w:rPr>
+          <w:rFonts w:ascii="宋体" w:hAnsi="宋体" w:eastAsia="宋体" w:cs="宋体"/>
+          <w:sz w:val="24"/>
+        </w:rPr>
+        <w:t>就自定义题目难度这一问题，为我们使用了test_data这一较全面的数据集，在下载所有测试数据集后，我们首先抽样查看了约一百份不同题型题目、不同同学的提交代码，发现其中存在使用C++等python外的语言编码、面向测试用例编程以刷分等现象。因此我们在评估题目难度之前首先对数据进行了预处理，清洗了面向测试用例的提交的分数记录。</w:t>
       </w:r>
     </w:p>
     <w:p>
@@ -97,32 +96,16 @@
         <w:spacing w:line="360" w:lineRule="auto"/>
         <w:ind w:firstLine="420"/>
         <w:rPr>
-          <w:rFonts w:ascii="宋体" w:eastAsia="宋体" w:hAnsi="宋体" w:cs="宋体"/>
-          <w:sz w:val="24"/>
-        </w:rPr>
-      </w:pPr>
-      <w:r>
-        <w:rPr>
-          <w:rFonts w:ascii="宋体" w:eastAsia="宋体" w:hAnsi="宋体" w:cs="宋体"/>
-          <w:sz w:val="24"/>
-        </w:rPr>
-        <w:t>在预处理筛出面向用例提交记录中，我们采取了正则表达式等特征匹配方法。针对先前抽样中出现的面向用例特征进行筛除，主要包含了：连续的if()print（）；else if（）print（）的情况；直接以if（）print（）开头且代码长度短于设置阈值的情况；仅有print（）内容且print中内容未包含运算的情况等若干种面向用例特征。通过对这些行为进行一定的赋分，达到阈值即认为存在面向用例的作弊行为，将这次提交标记为【cheat】并将分数改为0，同时在该同学这道题目的case记录下增加cheat标签。在对挑出的另外20次面向用例提交和30次正常提交记录进行的测试中，我们实现了95%的面向用例检测率和0%的误诊率。基于此，我们对</w:t>
-      </w:r>
-      <w:proofErr w:type="spellStart"/>
-      <w:r>
-        <w:rPr>
-          <w:rFonts w:ascii="宋体" w:eastAsia="宋体" w:hAnsi="宋体" w:cs="宋体"/>
-          <w:sz w:val="24"/>
-        </w:rPr>
-        <w:t>test_data</w:t>
-      </w:r>
-      <w:proofErr w:type="spellEnd"/>
-      <w:r>
-        <w:rPr>
-          <w:rFonts w:ascii="宋体" w:eastAsia="宋体" w:hAnsi="宋体" w:cs="宋体"/>
-          <w:sz w:val="24"/>
-        </w:rPr>
-        <w:t>中的所有提交记录进行了面向用例和是否为python代码的预处理过程。</w:t>
+          <w:rFonts w:ascii="宋体" w:hAnsi="宋体" w:eastAsia="宋体" w:cs="宋体"/>
+          <w:sz w:val="24"/>
+        </w:rPr>
+      </w:pPr>
+      <w:r>
+        <w:rPr>
+          <w:rFonts w:ascii="宋体" w:hAnsi="宋体" w:eastAsia="宋体" w:cs="宋体"/>
+          <w:sz w:val="24"/>
+        </w:rPr>
+        <w:t>在预处理筛出面向用例提交记录中，我们采取了正则表达式等特征匹配方法。针对先前抽样中出现的面向用例特征进行筛除，主要包含了：连续的if()print（）；else if（）print（）的情况；直接以if（）print（）开头且代码长度短于设置阈值的情况；仅有print（）内容且print中内容未包含运算的情况等若干种面向用例特征。通过对这些行为进行一定的赋分，达到阈值即认为存在面向用例的作弊行为，将这次提交标记为【cheat】并将分数改为0，同时在该同学这道题目的case记录下增加cheat标签。在对挑出的另外20次面向用例提交和30次正常提交记录进行的测试中，我们实现了95%的面向用例检测率和0%的误诊率。基于此，我们对test_data中的所有提交记录进行了面向用例和是否为python代码的预处理过程。</w:t>
       </w:r>
     </w:p>
     <w:p>
@@ -130,13 +113,13 @@
         <w:spacing w:line="360" w:lineRule="auto"/>
         <w:ind w:firstLine="420"/>
         <w:rPr>
-          <w:rFonts w:ascii="宋体" w:eastAsia="宋体" w:hAnsi="宋体" w:cs="宋体"/>
-          <w:sz w:val="24"/>
-        </w:rPr>
-      </w:pPr>
-      <w:r>
-        <w:rPr>
-          <w:rFonts w:ascii="宋体" w:eastAsia="宋体" w:hAnsi="宋体" w:cs="宋体"/>
+          <w:rFonts w:ascii="宋体" w:hAnsi="宋体" w:eastAsia="宋体" w:cs="宋体"/>
+          <w:sz w:val="24"/>
+        </w:rPr>
+      </w:pPr>
+      <w:r>
+        <w:rPr>
+          <w:rFonts w:ascii="宋体" w:hAnsi="宋体" w:eastAsia="宋体" w:cs="宋体"/>
           <w:sz w:val="24"/>
         </w:rPr>
         <w:t>数据预处理结束后，我们考察了每道题提交的平均分数，20分以下占比，满分占比，平均debug时间和提交次数，综合量化得出每道题目的难度系数。</w:t>
@@ -148,39 +131,25 @@
         <w:ind w:firstLine="420"/>
         <w:jc w:val="left"/>
         <w:rPr>
-          <w:rFonts w:ascii="宋体" w:eastAsia="宋体" w:hAnsi="宋体" w:cs="宋体"/>
-          <w:sz w:val="24"/>
-        </w:rPr>
-      </w:pPr>
-      <w:r>
-        <w:rPr>
-          <w:rFonts w:ascii="宋体" w:eastAsia="宋体" w:hAnsi="宋体" w:cs="宋体"/>
-          <w:sz w:val="24"/>
-        </w:rPr>
-        <w:t>对于每道题的分数，我们发现在经过预处理后的数据集中，出现的分数有大量的0分和大量的满分，因此仅仅以平均分作为判断难度的依据有失偏颇。因此我们另外综合了每道题的满分率和低分率（20分以下占比），使用公式</w:t>
-      </w:r>
-      <w:r>
-        <w:rPr>
-          <w:rFonts w:ascii="@Microsoft YaHei UI" w:eastAsia="@Microsoft YaHei UI" w:hAnsi="@Microsoft YaHei UI" w:cs="@Microsoft YaHei UI"/>
-          <w:color w:val="4F81BD"/>
-          <w:sz w:val="22"/>
-        </w:rPr>
-        <w:t>levelbase=((100-average)/100*0.6+score20/num*0.2+(num-score100)/num*0.2)*100</w:t>
-      </w:r>
-      <w:r>
-        <w:rPr>
-          <w:rFonts w:ascii="宋体" w:eastAsia="宋体" w:hAnsi="宋体" w:cs="宋体"/>
-          <w:color w:val="4F81BD"/>
-          <w:sz w:val="22"/>
-        </w:rPr>
-        <w:t>，</w:t>
-      </w:r>
-      <w:r>
-        <w:rPr>
-          <w:rFonts w:ascii="宋体" w:eastAsia="宋体" w:hAnsi="宋体" w:cs="宋体"/>
-          <w:sz w:val="24"/>
-        </w:rPr>
-        <w:t>得到难度的基础系数（百分制，难度系数越高难度越大）。</w:t>
+          <w:rFonts w:hint="default" w:ascii="宋体" w:hAnsi="宋体" w:eastAsia="宋体" w:cs="宋体"/>
+          <w:sz w:val="24"/>
+          <w:lang w:val="en-US" w:eastAsia="zh-CN"/>
+        </w:rPr>
+      </w:pPr>
+      <w:r>
+        <w:rPr>
+          <w:rFonts w:ascii="宋体" w:hAnsi="宋体" w:eastAsia="宋体" w:cs="宋体"/>
+          <w:sz w:val="24"/>
+        </w:rPr>
+        <w:t>对于每道题的分数，我们发现在经过预处理后的数据集中，出现的分数有大量的0分和大量的满分，因此仅仅以平均分作为判断难度的依据有失偏颇。因此我们另外综合了每道题</w:t>
+      </w:r>
+      <w:r>
+        <w:rPr>
+          <w:rFonts w:hint="eastAsia" w:ascii="宋体" w:hAnsi="宋体" w:eastAsia="宋体" w:cs="宋体"/>
+          <w:sz w:val="24"/>
+          <w:lang w:val="en-US" w:eastAsia="zh-CN"/>
+        </w:rPr>
+        <w:t>的AC率（满分率），1A率，与平均分一起作为分析分数的数据。</w:t>
       </w:r>
     </w:p>
     <w:p>
@@ -189,24 +158,16 @@
         <w:ind w:firstLine="420"/>
         <w:jc w:val="left"/>
         <w:rPr>
-          <w:rFonts w:ascii="宋体" w:eastAsia="宋体" w:hAnsi="宋体" w:cs="宋体"/>
-          <w:sz w:val="24"/>
-        </w:rPr>
-      </w:pPr>
-      <w:r>
-        <w:rPr>
-          <w:rFonts w:ascii="宋体" w:eastAsia="宋体" w:hAnsi="宋体" w:cs="宋体"/>
-          <w:sz w:val="24"/>
-        </w:rPr>
-        <w:t>在分析分数的基础上，我们通过考察了有关时间的一系列因素，包括debug时间以及提交次数，来得出每道题的最终难度系数。对于debug时间，我们提</w:t>
-      </w:r>
-      <w:r>
-        <w:rPr>
-          <w:rFonts w:ascii="宋体" w:eastAsia="宋体" w:hAnsi="宋体" w:cs="宋体"/>
-          <w:sz w:val="24"/>
-        </w:rPr>
-        <w:lastRenderedPageBreak/>
-        <w:t>取学生首次提交和最后一次提交的时间跨度作为考量特征，考虑到时间间隔内不全为debug行为，我们将权重设置为非线性分布，并因这些时间特征具有比较大的偶然性，我们将时间的基础分设为由分数分析得到的基础难度系数，得到最终难度系数</w:t>
+          <w:rFonts w:ascii="宋体" w:hAnsi="宋体" w:eastAsia="宋体" w:cs="宋体"/>
+          <w:sz w:val="24"/>
+        </w:rPr>
+      </w:pPr>
+      <w:r>
+        <w:rPr>
+          <w:rFonts w:ascii="宋体" w:hAnsi="宋体" w:eastAsia="宋体" w:cs="宋体"/>
+          <w:sz w:val="24"/>
+        </w:rPr>
+        <w:t>在分析分数的基础上，我们通过考察了有关时间的一系列因素，包括debug时间以及提交次数，来得出每道题的最终难度系数。对于debug时间，我们提取学生首次提交和最后一次提交的时间跨度作为考量特征，考虑到时间间隔内不全为debug行为，我们将权重设置为非线性分布，并因这些时间特征具有比较大的偶然性，我们将时间的基础分设为由分数分析得到的基础难度系数，得到最终难度系数</w:t>
       </w:r>
     </w:p>
     <w:p>
@@ -215,25 +176,16 @@
         <w:ind w:firstLine="420"/>
         <w:jc w:val="left"/>
         <w:rPr>
-          <w:rFonts w:ascii="宋体" w:eastAsia="宋体" w:hAnsi="宋体" w:cs="宋体"/>
-          <w:sz w:val="24"/>
-        </w:rPr>
-      </w:pPr>
-      <w:proofErr w:type="spellStart"/>
-      <w:r>
-        <w:rPr>
-          <w:rFonts w:ascii="宋体" w:eastAsia="宋体" w:hAnsi="宋体" w:cs="宋体"/>
-          <w:sz w:val="24"/>
-        </w:rPr>
-        <w:t>final_score</w:t>
-      </w:r>
-      <w:proofErr w:type="spellEnd"/>
-      <w:r>
-        <w:rPr>
-          <w:rFonts w:ascii="宋体" w:eastAsia="宋体" w:hAnsi="宋体" w:cs="宋体"/>
-          <w:sz w:val="24"/>
-        </w:rPr>
-        <w:t xml:space="preserve"> = 基础难度系数+（基础难度系数*debug时间权重+基础难度系数*提交次数权重）/有效的特征数量。</w:t>
+          <w:rFonts w:ascii="宋体" w:hAnsi="宋体" w:eastAsia="宋体" w:cs="宋体"/>
+          <w:sz w:val="24"/>
+        </w:rPr>
+      </w:pPr>
+      <w:r>
+        <w:rPr>
+          <w:rFonts w:ascii="宋体" w:hAnsi="宋体" w:eastAsia="宋体" w:cs="宋体"/>
+          <w:sz w:val="24"/>
+        </w:rPr>
+        <w:t>final_score = 基础难度系数+（基础难度系数*debug时间权重+基础难度系数*提交次数权重）/有效的特征数量。</w:t>
       </w:r>
     </w:p>
     <w:p>
@@ -241,13 +193,13 @@
         <w:spacing w:line="360" w:lineRule="auto"/>
         <w:jc w:val="left"/>
         <w:rPr>
-          <w:rFonts w:ascii="宋体" w:eastAsia="宋体" w:hAnsi="宋体" w:cs="宋体"/>
-          <w:sz w:val="24"/>
-        </w:rPr>
-      </w:pPr>
-      <w:r>
-        <w:rPr>
-          <w:rFonts w:ascii="宋体" w:eastAsia="宋体" w:hAnsi="宋体" w:cs="宋体"/>
+          <w:rFonts w:ascii="宋体" w:hAnsi="宋体" w:eastAsia="宋体" w:cs="宋体"/>
+          <w:sz w:val="24"/>
+        </w:rPr>
+      </w:pPr>
+      <w:r>
+        <w:rPr>
+          <w:rFonts w:ascii="宋体" w:hAnsi="宋体" w:eastAsia="宋体" w:cs="宋体"/>
           <w:sz w:val="24"/>
         </w:rPr>
         <w:t>在进行时间分析时，我们认为标记为【cheat】的时间方面记录不具有难度参考价值，因此不做分析。下附权重表。</w:t>
@@ -255,9 +207,24 @@
     </w:p>
     <w:tbl>
       <w:tblPr>
-        <w:tblStyle w:val="a4"/>
+        <w:tblStyle w:val="6"/>
         <w:tblW w:w="0" w:type="auto"/>
-        <w:tblLook w:val="04A0" w:firstRow="1" w:lastRow="0" w:firstColumn="1" w:lastColumn="0" w:noHBand="0" w:noVBand="1"/>
+        <w:tblInd w:w="0" w:type="dxa"/>
+        <w:tblBorders>
+          <w:top w:val="single" w:color="auto" w:sz="4" w:space="0"/>
+          <w:left w:val="single" w:color="auto" w:sz="4" w:space="0"/>
+          <w:bottom w:val="single" w:color="auto" w:sz="4" w:space="0"/>
+          <w:right w:val="single" w:color="auto" w:sz="4" w:space="0"/>
+          <w:insideH w:val="single" w:color="auto" w:sz="4" w:space="0"/>
+          <w:insideV w:val="single" w:color="auto" w:sz="4" w:space="0"/>
+        </w:tblBorders>
+        <w:tblLayout w:type="autofit"/>
+        <w:tblCellMar>
+          <w:top w:w="0" w:type="dxa"/>
+          <w:left w:w="108" w:type="dxa"/>
+          <w:bottom w:w="0" w:type="dxa"/>
+          <w:right w:w="108" w:type="dxa"/>
+        </w:tblCellMar>
       </w:tblPr>
       <w:tblGrid>
         <w:gridCol w:w="1214"/>
@@ -271,8 +238,24 @@
         <w:gridCol w:w="756"/>
       </w:tblGrid>
       <w:tr>
+        <w:tblPrEx>
+          <w:tblBorders>
+            <w:top w:val="single" w:color="auto" w:sz="4" w:space="0"/>
+            <w:left w:val="single" w:color="auto" w:sz="4" w:space="0"/>
+            <w:bottom w:val="single" w:color="auto" w:sz="4" w:space="0"/>
+            <w:right w:val="single" w:color="auto" w:sz="4" w:space="0"/>
+            <w:insideH w:val="single" w:color="auto" w:sz="4" w:space="0"/>
+            <w:insideV w:val="single" w:color="auto" w:sz="4" w:space="0"/>
+          </w:tblBorders>
+          <w:tblCellMar>
+            <w:top w:w="0" w:type="dxa"/>
+            <w:left w:w="108" w:type="dxa"/>
+            <w:bottom w:w="0" w:type="dxa"/>
+            <w:right w:w="108" w:type="dxa"/>
+          </w:tblCellMar>
+        </w:tblPrEx>
         <w:trPr>
-          <w:trHeight w:val="936"/>
+          <w:trHeight w:val="936" w:hRule="atLeast"/>
         </w:trPr>
         <w:tc>
           <w:tcPr>
@@ -284,14 +267,14 @@
               <w:spacing w:line="360" w:lineRule="auto"/>
               <w:jc w:val="center"/>
               <w:rPr>
-                <w:rFonts w:ascii="宋体" w:eastAsia="宋体" w:hAnsi="宋体" w:cs="宋体"/>
-                <w:sz w:val="18"/>
-                <w:szCs w:val="18"/>
-              </w:rPr>
-            </w:pPr>
-            <w:r>
-              <w:rPr>
-                <w:rFonts w:ascii="宋体" w:eastAsia="宋体" w:hAnsi="宋体" w:cs="宋体"/>
+                <w:rFonts w:ascii="宋体" w:hAnsi="宋体" w:eastAsia="宋体" w:cs="宋体"/>
+                <w:sz w:val="18"/>
+                <w:szCs w:val="18"/>
+              </w:rPr>
+            </w:pPr>
+            <w:r>
+              <w:rPr>
+                <w:rFonts w:ascii="宋体" w:hAnsi="宋体" w:eastAsia="宋体" w:cs="宋体"/>
                 <w:sz w:val="18"/>
                 <w:szCs w:val="18"/>
               </w:rPr>
@@ -309,14 +292,14 @@
               <w:spacing w:line="360" w:lineRule="auto"/>
               <w:jc w:val="center"/>
               <w:rPr>
-                <w:rFonts w:ascii="宋体" w:eastAsia="宋体" w:hAnsi="宋体" w:cs="宋体"/>
-                <w:sz w:val="18"/>
-                <w:szCs w:val="18"/>
-              </w:rPr>
-            </w:pPr>
-            <w:r>
-              <w:rPr>
-                <w:rFonts w:ascii="宋体" w:eastAsia="宋体" w:hAnsi="宋体" w:cs="宋体"/>
+                <w:rFonts w:ascii="宋体" w:hAnsi="宋体" w:eastAsia="宋体" w:cs="宋体"/>
+                <w:sz w:val="18"/>
+                <w:szCs w:val="18"/>
+              </w:rPr>
+            </w:pPr>
+            <w:r>
+              <w:rPr>
+                <w:rFonts w:ascii="宋体" w:hAnsi="宋体" w:eastAsia="宋体" w:cs="宋体"/>
                 <w:sz w:val="18"/>
                 <w:szCs w:val="18"/>
               </w:rPr>
@@ -334,14 +317,14 @@
               <w:spacing w:line="360" w:lineRule="auto"/>
               <w:jc w:val="center"/>
               <w:rPr>
-                <w:rFonts w:ascii="宋体" w:eastAsia="宋体" w:hAnsi="宋体" w:cs="宋体"/>
-                <w:sz w:val="18"/>
-                <w:szCs w:val="18"/>
-              </w:rPr>
-            </w:pPr>
-            <w:r>
-              <w:rPr>
-                <w:rFonts w:ascii="宋体" w:eastAsia="宋体" w:hAnsi="宋体" w:cs="宋体"/>
+                <w:rFonts w:ascii="宋体" w:hAnsi="宋体" w:eastAsia="宋体" w:cs="宋体"/>
+                <w:sz w:val="18"/>
+                <w:szCs w:val="18"/>
+              </w:rPr>
+            </w:pPr>
+            <w:r>
+              <w:rPr>
+                <w:rFonts w:ascii="宋体" w:hAnsi="宋体" w:eastAsia="宋体" w:cs="宋体"/>
                 <w:sz w:val="18"/>
                 <w:szCs w:val="18"/>
               </w:rPr>
@@ -359,14 +342,14 @@
               <w:spacing w:line="360" w:lineRule="auto"/>
               <w:jc w:val="center"/>
               <w:rPr>
-                <w:rFonts w:ascii="宋体" w:eastAsia="宋体" w:hAnsi="宋体" w:cs="宋体"/>
-                <w:sz w:val="18"/>
-                <w:szCs w:val="18"/>
-              </w:rPr>
-            </w:pPr>
-            <w:r>
-              <w:rPr>
-                <w:rFonts w:ascii="宋体" w:eastAsia="宋体" w:hAnsi="宋体" w:cs="宋体"/>
+                <w:rFonts w:ascii="宋体" w:hAnsi="宋体" w:eastAsia="宋体" w:cs="宋体"/>
+                <w:sz w:val="18"/>
+                <w:szCs w:val="18"/>
+              </w:rPr>
+            </w:pPr>
+            <w:r>
+              <w:rPr>
+                <w:rFonts w:ascii="宋体" w:hAnsi="宋体" w:eastAsia="宋体" w:cs="宋体"/>
                 <w:sz w:val="18"/>
                 <w:szCs w:val="18"/>
               </w:rPr>
@@ -384,14 +367,14 @@
               <w:spacing w:line="360" w:lineRule="auto"/>
               <w:jc w:val="center"/>
               <w:rPr>
-                <w:rFonts w:ascii="宋体" w:eastAsia="宋体" w:hAnsi="宋体" w:cs="宋体"/>
-                <w:sz w:val="18"/>
-                <w:szCs w:val="18"/>
-              </w:rPr>
-            </w:pPr>
-            <w:r>
-              <w:rPr>
-                <w:rFonts w:ascii="宋体" w:eastAsia="宋体" w:hAnsi="宋体" w:cs="宋体"/>
+                <w:rFonts w:ascii="宋体" w:hAnsi="宋体" w:eastAsia="宋体" w:cs="宋体"/>
+                <w:sz w:val="18"/>
+                <w:szCs w:val="18"/>
+              </w:rPr>
+            </w:pPr>
+            <w:r>
+              <w:rPr>
+                <w:rFonts w:ascii="宋体" w:hAnsi="宋体" w:eastAsia="宋体" w:cs="宋体"/>
                 <w:sz w:val="18"/>
                 <w:szCs w:val="18"/>
               </w:rPr>
@@ -409,14 +392,14 @@
               <w:spacing w:line="360" w:lineRule="auto"/>
               <w:jc w:val="center"/>
               <w:rPr>
-                <w:rFonts w:ascii="宋体" w:eastAsia="宋体" w:hAnsi="宋体" w:cs="宋体"/>
-                <w:sz w:val="18"/>
-                <w:szCs w:val="18"/>
-              </w:rPr>
-            </w:pPr>
-            <w:r>
-              <w:rPr>
-                <w:rFonts w:ascii="宋体" w:eastAsia="宋体" w:hAnsi="宋体" w:cs="宋体"/>
+                <w:rFonts w:ascii="宋体" w:hAnsi="宋体" w:eastAsia="宋体" w:cs="宋体"/>
+                <w:sz w:val="18"/>
+                <w:szCs w:val="18"/>
+              </w:rPr>
+            </w:pPr>
+            <w:r>
+              <w:rPr>
+                <w:rFonts w:ascii="宋体" w:hAnsi="宋体" w:eastAsia="宋体" w:cs="宋体"/>
                 <w:sz w:val="18"/>
                 <w:szCs w:val="18"/>
               </w:rPr>
@@ -434,14 +417,14 @@
               <w:spacing w:line="360" w:lineRule="auto"/>
               <w:jc w:val="center"/>
               <w:rPr>
-                <w:rFonts w:ascii="宋体" w:eastAsia="宋体" w:hAnsi="宋体" w:cs="宋体"/>
-                <w:sz w:val="18"/>
-                <w:szCs w:val="18"/>
-              </w:rPr>
-            </w:pPr>
-            <w:r>
-              <w:rPr>
-                <w:rFonts w:ascii="宋体" w:eastAsia="宋体" w:hAnsi="宋体" w:cs="宋体"/>
+                <w:rFonts w:ascii="宋体" w:hAnsi="宋体" w:eastAsia="宋体" w:cs="宋体"/>
+                <w:sz w:val="18"/>
+                <w:szCs w:val="18"/>
+              </w:rPr>
+            </w:pPr>
+            <w:r>
+              <w:rPr>
+                <w:rFonts w:ascii="宋体" w:hAnsi="宋体" w:eastAsia="宋体" w:cs="宋体"/>
                 <w:sz w:val="18"/>
                 <w:szCs w:val="18"/>
               </w:rPr>
@@ -459,14 +442,14 @@
               <w:spacing w:line="360" w:lineRule="auto"/>
               <w:jc w:val="center"/>
               <w:rPr>
-                <w:rFonts w:ascii="宋体" w:eastAsia="宋体" w:hAnsi="宋体" w:cs="宋体"/>
-                <w:sz w:val="18"/>
-                <w:szCs w:val="18"/>
-              </w:rPr>
-            </w:pPr>
-            <w:r>
-              <w:rPr>
-                <w:rFonts w:ascii="宋体" w:eastAsia="宋体" w:hAnsi="宋体" w:cs="宋体"/>
+                <w:rFonts w:ascii="宋体" w:hAnsi="宋体" w:eastAsia="宋体" w:cs="宋体"/>
+                <w:sz w:val="18"/>
+                <w:szCs w:val="18"/>
+              </w:rPr>
+            </w:pPr>
+            <w:r>
+              <w:rPr>
+                <w:rFonts w:ascii="宋体" w:hAnsi="宋体" w:eastAsia="宋体" w:cs="宋体"/>
                 <w:sz w:val="18"/>
                 <w:szCs w:val="18"/>
               </w:rPr>
@@ -484,14 +467,14 @@
               <w:spacing w:line="360" w:lineRule="auto"/>
               <w:jc w:val="center"/>
               <w:rPr>
-                <w:rFonts w:ascii="宋体" w:eastAsia="宋体" w:hAnsi="宋体" w:cs="宋体"/>
-                <w:sz w:val="18"/>
-                <w:szCs w:val="18"/>
-              </w:rPr>
-            </w:pPr>
-            <w:r>
-              <w:rPr>
-                <w:rFonts w:ascii="宋体" w:eastAsia="宋体" w:hAnsi="宋体" w:cs="宋体"/>
+                <w:rFonts w:ascii="宋体" w:hAnsi="宋体" w:eastAsia="宋体" w:cs="宋体"/>
+                <w:sz w:val="18"/>
+                <w:szCs w:val="18"/>
+              </w:rPr>
+            </w:pPr>
+            <w:r>
+              <w:rPr>
+                <w:rFonts w:ascii="宋体" w:hAnsi="宋体" w:eastAsia="宋体" w:cs="宋体"/>
                 <w:sz w:val="18"/>
                 <w:szCs w:val="18"/>
               </w:rPr>
@@ -501,8 +484,24 @@
         </w:tc>
       </w:tr>
       <w:tr>
+        <w:tblPrEx>
+          <w:tblBorders>
+            <w:top w:val="single" w:color="auto" w:sz="4" w:space="0"/>
+            <w:left w:val="single" w:color="auto" w:sz="4" w:space="0"/>
+            <w:bottom w:val="single" w:color="auto" w:sz="4" w:space="0"/>
+            <w:right w:val="single" w:color="auto" w:sz="4" w:space="0"/>
+            <w:insideH w:val="single" w:color="auto" w:sz="4" w:space="0"/>
+            <w:insideV w:val="single" w:color="auto" w:sz="4" w:space="0"/>
+          </w:tblBorders>
+          <w:tblCellMar>
+            <w:top w:w="0" w:type="dxa"/>
+            <w:left w:w="108" w:type="dxa"/>
+            <w:bottom w:w="0" w:type="dxa"/>
+            <w:right w:w="108" w:type="dxa"/>
+          </w:tblCellMar>
+        </w:tblPrEx>
         <w:trPr>
-          <w:trHeight w:val="936"/>
+          <w:trHeight w:val="936" w:hRule="atLeast"/>
         </w:trPr>
         <w:tc>
           <w:tcPr>
@@ -514,14 +513,14 @@
               <w:spacing w:line="360" w:lineRule="auto"/>
               <w:jc w:val="center"/>
               <w:rPr>
-                <w:rFonts w:ascii="宋体" w:eastAsia="宋体" w:hAnsi="宋体" w:cs="宋体"/>
-                <w:sz w:val="18"/>
-                <w:szCs w:val="18"/>
-              </w:rPr>
-            </w:pPr>
-            <w:r>
-              <w:rPr>
-                <w:rFonts w:ascii="宋体" w:eastAsia="宋体" w:hAnsi="宋体" w:cs="宋体"/>
+                <w:rFonts w:ascii="宋体" w:hAnsi="宋体" w:eastAsia="宋体" w:cs="宋体"/>
+                <w:sz w:val="18"/>
+                <w:szCs w:val="18"/>
+              </w:rPr>
+            </w:pPr>
+            <w:r>
+              <w:rPr>
+                <w:rFonts w:ascii="宋体" w:hAnsi="宋体" w:eastAsia="宋体" w:cs="宋体"/>
                 <w:sz w:val="18"/>
                 <w:szCs w:val="18"/>
               </w:rPr>
@@ -539,14 +538,14 @@
               <w:spacing w:line="360" w:lineRule="auto"/>
               <w:jc w:val="center"/>
               <w:rPr>
-                <w:rFonts w:ascii="宋体" w:eastAsia="宋体" w:hAnsi="宋体" w:cs="宋体"/>
-                <w:sz w:val="18"/>
-                <w:szCs w:val="18"/>
-              </w:rPr>
-            </w:pPr>
-            <w:r>
-              <w:rPr>
-                <w:rFonts w:ascii="宋体" w:eastAsia="宋体" w:hAnsi="宋体" w:cs="宋体"/>
+                <w:rFonts w:ascii="宋体" w:hAnsi="宋体" w:eastAsia="宋体" w:cs="宋体"/>
+                <w:sz w:val="18"/>
+                <w:szCs w:val="18"/>
+              </w:rPr>
+            </w:pPr>
+            <w:r>
+              <w:rPr>
+                <w:rFonts w:ascii="宋体" w:hAnsi="宋体" w:eastAsia="宋体" w:cs="宋体"/>
                 <w:sz w:val="18"/>
                 <w:szCs w:val="18"/>
               </w:rPr>
@@ -564,14 +563,14 @@
               <w:spacing w:line="360" w:lineRule="auto"/>
               <w:jc w:val="center"/>
               <w:rPr>
-                <w:rFonts w:ascii="宋体" w:eastAsia="宋体" w:hAnsi="宋体" w:cs="宋体"/>
-                <w:sz w:val="18"/>
-                <w:szCs w:val="18"/>
-              </w:rPr>
-            </w:pPr>
-            <w:r>
-              <w:rPr>
-                <w:rFonts w:ascii="宋体" w:eastAsia="宋体" w:hAnsi="宋体" w:cs="宋体"/>
+                <w:rFonts w:ascii="宋体" w:hAnsi="宋体" w:eastAsia="宋体" w:cs="宋体"/>
+                <w:sz w:val="18"/>
+                <w:szCs w:val="18"/>
+              </w:rPr>
+            </w:pPr>
+            <w:r>
+              <w:rPr>
+                <w:rFonts w:ascii="宋体" w:hAnsi="宋体" w:eastAsia="宋体" w:cs="宋体"/>
                 <w:sz w:val="18"/>
                 <w:szCs w:val="18"/>
               </w:rPr>
@@ -589,14 +588,14 @@
               <w:spacing w:line="360" w:lineRule="auto"/>
               <w:jc w:val="center"/>
               <w:rPr>
-                <w:rFonts w:ascii="宋体" w:eastAsia="宋体" w:hAnsi="宋体" w:cs="宋体"/>
-                <w:sz w:val="18"/>
-                <w:szCs w:val="18"/>
-              </w:rPr>
-            </w:pPr>
-            <w:r>
-              <w:rPr>
-                <w:rFonts w:ascii="宋体" w:eastAsia="宋体" w:hAnsi="宋体" w:cs="宋体"/>
+                <w:rFonts w:ascii="宋体" w:hAnsi="宋体" w:eastAsia="宋体" w:cs="宋体"/>
+                <w:sz w:val="18"/>
+                <w:szCs w:val="18"/>
+              </w:rPr>
+            </w:pPr>
+            <w:r>
+              <w:rPr>
+                <w:rFonts w:ascii="宋体" w:hAnsi="宋体" w:eastAsia="宋体" w:cs="宋体"/>
                 <w:sz w:val="18"/>
                 <w:szCs w:val="18"/>
               </w:rPr>
@@ -614,14 +613,14 @@
               <w:spacing w:line="360" w:lineRule="auto"/>
               <w:jc w:val="center"/>
               <w:rPr>
-                <w:rFonts w:ascii="宋体" w:eastAsia="宋体" w:hAnsi="宋体" w:cs="宋体"/>
-                <w:sz w:val="18"/>
-                <w:szCs w:val="18"/>
-              </w:rPr>
-            </w:pPr>
-            <w:r>
-              <w:rPr>
-                <w:rFonts w:ascii="宋体" w:eastAsia="宋体" w:hAnsi="宋体" w:cs="宋体"/>
+                <w:rFonts w:ascii="宋体" w:hAnsi="宋体" w:eastAsia="宋体" w:cs="宋体"/>
+                <w:sz w:val="18"/>
+                <w:szCs w:val="18"/>
+              </w:rPr>
+            </w:pPr>
+            <w:r>
+              <w:rPr>
+                <w:rFonts w:ascii="宋体" w:hAnsi="宋体" w:eastAsia="宋体" w:cs="宋体"/>
                 <w:sz w:val="18"/>
                 <w:szCs w:val="18"/>
               </w:rPr>
@@ -639,14 +638,14 @@
               <w:spacing w:line="360" w:lineRule="auto"/>
               <w:jc w:val="center"/>
               <w:rPr>
-                <w:rFonts w:ascii="宋体" w:eastAsia="宋体" w:hAnsi="宋体" w:cs="宋体"/>
-                <w:sz w:val="18"/>
-                <w:szCs w:val="18"/>
-              </w:rPr>
-            </w:pPr>
-            <w:r>
-              <w:rPr>
-                <w:rFonts w:ascii="宋体" w:eastAsia="宋体" w:hAnsi="宋体" w:cs="宋体"/>
+                <w:rFonts w:ascii="宋体" w:hAnsi="宋体" w:eastAsia="宋体" w:cs="宋体"/>
+                <w:sz w:val="18"/>
+                <w:szCs w:val="18"/>
+              </w:rPr>
+            </w:pPr>
+            <w:r>
+              <w:rPr>
+                <w:rFonts w:ascii="宋体" w:hAnsi="宋体" w:eastAsia="宋体" w:cs="宋体"/>
                 <w:sz w:val="18"/>
                 <w:szCs w:val="18"/>
               </w:rPr>
@@ -664,14 +663,14 @@
               <w:spacing w:line="360" w:lineRule="auto"/>
               <w:jc w:val="center"/>
               <w:rPr>
-                <w:rFonts w:ascii="宋体" w:eastAsia="宋体" w:hAnsi="宋体" w:cs="宋体"/>
-                <w:sz w:val="18"/>
-                <w:szCs w:val="18"/>
-              </w:rPr>
-            </w:pPr>
-            <w:r>
-              <w:rPr>
-                <w:rFonts w:ascii="宋体" w:eastAsia="宋体" w:hAnsi="宋体" w:cs="宋体"/>
+                <w:rFonts w:ascii="宋体" w:hAnsi="宋体" w:eastAsia="宋体" w:cs="宋体"/>
+                <w:sz w:val="18"/>
+                <w:szCs w:val="18"/>
+              </w:rPr>
+            </w:pPr>
+            <w:r>
+              <w:rPr>
+                <w:rFonts w:ascii="宋体" w:hAnsi="宋体" w:eastAsia="宋体" w:cs="宋体"/>
                 <w:sz w:val="18"/>
                 <w:szCs w:val="18"/>
               </w:rPr>
@@ -689,14 +688,14 @@
               <w:spacing w:line="360" w:lineRule="auto"/>
               <w:jc w:val="center"/>
               <w:rPr>
-                <w:rFonts w:ascii="宋体" w:eastAsia="宋体" w:hAnsi="宋体" w:cs="宋体"/>
-                <w:sz w:val="18"/>
-                <w:szCs w:val="18"/>
-              </w:rPr>
-            </w:pPr>
-            <w:r>
-              <w:rPr>
-                <w:rFonts w:ascii="宋体" w:eastAsia="宋体" w:hAnsi="宋体" w:cs="宋体"/>
+                <w:rFonts w:ascii="宋体" w:hAnsi="宋体" w:eastAsia="宋体" w:cs="宋体"/>
+                <w:sz w:val="18"/>
+                <w:szCs w:val="18"/>
+              </w:rPr>
+            </w:pPr>
+            <w:r>
+              <w:rPr>
+                <w:rFonts w:ascii="宋体" w:hAnsi="宋体" w:eastAsia="宋体" w:cs="宋体"/>
                 <w:sz w:val="18"/>
                 <w:szCs w:val="18"/>
               </w:rPr>
@@ -714,14 +713,14 @@
               <w:spacing w:line="360" w:lineRule="auto"/>
               <w:jc w:val="center"/>
               <w:rPr>
-                <w:rFonts w:ascii="宋体" w:eastAsia="宋体" w:hAnsi="宋体" w:cs="宋体"/>
-                <w:sz w:val="18"/>
-                <w:szCs w:val="18"/>
-              </w:rPr>
-            </w:pPr>
-            <w:r>
-              <w:rPr>
-                <w:rFonts w:ascii="宋体" w:eastAsia="宋体" w:hAnsi="宋体" w:cs="宋体"/>
+                <w:rFonts w:ascii="宋体" w:hAnsi="宋体" w:eastAsia="宋体" w:cs="宋体"/>
+                <w:sz w:val="18"/>
+                <w:szCs w:val="18"/>
+              </w:rPr>
+            </w:pPr>
+            <w:r>
+              <w:rPr>
+                <w:rFonts w:ascii="宋体" w:hAnsi="宋体" w:eastAsia="宋体" w:cs="宋体"/>
                 <w:sz w:val="18"/>
                 <w:szCs w:val="18"/>
               </w:rPr>
@@ -736,7 +735,7 @@
         <w:spacing w:line="360" w:lineRule="auto"/>
         <w:jc w:val="left"/>
         <w:rPr>
-          <w:rFonts w:ascii="宋体" w:eastAsia="宋体" w:hAnsi="宋体" w:cs="宋体"/>
+          <w:rFonts w:ascii="宋体" w:hAnsi="宋体" w:eastAsia="宋体" w:cs="宋体"/>
           <w:sz w:val="18"/>
           <w:szCs w:val="18"/>
         </w:rPr>
@@ -744,9 +743,24 @@
     </w:p>
     <w:tbl>
       <w:tblPr>
-        <w:tblStyle w:val="a4"/>
+        <w:tblStyle w:val="6"/>
         <w:tblW w:w="0" w:type="auto"/>
-        <w:tblLook w:val="04A0" w:firstRow="1" w:lastRow="0" w:firstColumn="1" w:lastColumn="0" w:noHBand="0" w:noVBand="1"/>
+        <w:tblInd w:w="0" w:type="dxa"/>
+        <w:tblBorders>
+          <w:top w:val="single" w:color="auto" w:sz="4" w:space="0"/>
+          <w:left w:val="single" w:color="auto" w:sz="4" w:space="0"/>
+          <w:bottom w:val="single" w:color="auto" w:sz="4" w:space="0"/>
+          <w:right w:val="single" w:color="auto" w:sz="4" w:space="0"/>
+          <w:insideH w:val="single" w:color="auto" w:sz="4" w:space="0"/>
+          <w:insideV w:val="single" w:color="auto" w:sz="4" w:space="0"/>
+        </w:tblBorders>
+        <w:tblLayout w:type="autofit"/>
+        <w:tblCellMar>
+          <w:top w:w="0" w:type="dxa"/>
+          <w:left w:w="108" w:type="dxa"/>
+          <w:bottom w:w="0" w:type="dxa"/>
+          <w:right w:w="108" w:type="dxa"/>
+        </w:tblCellMar>
       </w:tblPr>
       <w:tblGrid>
         <w:gridCol w:w="936"/>
@@ -759,8 +773,24 @@
         <w:gridCol w:w="576"/>
       </w:tblGrid>
       <w:tr>
+        <w:tblPrEx>
+          <w:tblBorders>
+            <w:top w:val="single" w:color="auto" w:sz="4" w:space="0"/>
+            <w:left w:val="single" w:color="auto" w:sz="4" w:space="0"/>
+            <w:bottom w:val="single" w:color="auto" w:sz="4" w:space="0"/>
+            <w:right w:val="single" w:color="auto" w:sz="4" w:space="0"/>
+            <w:insideH w:val="single" w:color="auto" w:sz="4" w:space="0"/>
+            <w:insideV w:val="single" w:color="auto" w:sz="4" w:space="0"/>
+          </w:tblBorders>
+          <w:tblCellMar>
+            <w:top w:w="0" w:type="dxa"/>
+            <w:left w:w="108" w:type="dxa"/>
+            <w:bottom w:w="0" w:type="dxa"/>
+            <w:right w:w="108" w:type="dxa"/>
+          </w:tblCellMar>
+        </w:tblPrEx>
         <w:trPr>
-          <w:trHeight w:val="468"/>
+          <w:trHeight w:val="468" w:hRule="atLeast"/>
         </w:trPr>
         <w:tc>
           <w:tcPr>
@@ -771,14 +801,14 @@
               <w:spacing w:line="360" w:lineRule="auto"/>
               <w:jc w:val="left"/>
               <w:rPr>
-                <w:rFonts w:ascii="宋体" w:eastAsia="宋体" w:hAnsi="宋体" w:cs="宋体"/>
-                <w:sz w:val="18"/>
-                <w:szCs w:val="18"/>
-              </w:rPr>
-            </w:pPr>
-            <w:r>
-              <w:rPr>
-                <w:rFonts w:ascii="宋体" w:eastAsia="宋体" w:hAnsi="宋体" w:cs="宋体"/>
+                <w:rFonts w:ascii="宋体" w:hAnsi="宋体" w:eastAsia="宋体" w:cs="宋体"/>
+                <w:sz w:val="18"/>
+                <w:szCs w:val="18"/>
+              </w:rPr>
+            </w:pPr>
+            <w:r>
+              <w:rPr>
+                <w:rFonts w:ascii="宋体" w:hAnsi="宋体" w:eastAsia="宋体" w:cs="宋体"/>
                 <w:sz w:val="18"/>
                 <w:szCs w:val="18"/>
               </w:rPr>
@@ -796,14 +826,14 @@
               <w:spacing w:line="360" w:lineRule="auto"/>
               <w:jc w:val="center"/>
               <w:rPr>
-                <w:rFonts w:ascii="宋体" w:eastAsia="宋体" w:hAnsi="宋体" w:cs="宋体"/>
-                <w:sz w:val="18"/>
-                <w:szCs w:val="18"/>
-              </w:rPr>
-            </w:pPr>
-            <w:r>
-              <w:rPr>
-                <w:rFonts w:ascii="宋体" w:eastAsia="宋体" w:hAnsi="宋体" w:cs="宋体"/>
+                <w:rFonts w:ascii="宋体" w:hAnsi="宋体" w:eastAsia="宋体" w:cs="宋体"/>
+                <w:sz w:val="18"/>
+                <w:szCs w:val="18"/>
+              </w:rPr>
+            </w:pPr>
+            <w:r>
+              <w:rPr>
+                <w:rFonts w:ascii="宋体" w:hAnsi="宋体" w:eastAsia="宋体" w:cs="宋体"/>
                 <w:sz w:val="18"/>
                 <w:szCs w:val="18"/>
               </w:rPr>
@@ -821,14 +851,14 @@
               <w:spacing w:line="360" w:lineRule="auto"/>
               <w:jc w:val="center"/>
               <w:rPr>
-                <w:rFonts w:ascii="宋体" w:eastAsia="宋体" w:hAnsi="宋体" w:cs="宋体"/>
-                <w:sz w:val="18"/>
-                <w:szCs w:val="18"/>
-              </w:rPr>
-            </w:pPr>
-            <w:r>
-              <w:rPr>
-                <w:rFonts w:ascii="宋体" w:eastAsia="宋体" w:hAnsi="宋体" w:cs="宋体"/>
+                <w:rFonts w:ascii="宋体" w:hAnsi="宋体" w:eastAsia="宋体" w:cs="宋体"/>
+                <w:sz w:val="18"/>
+                <w:szCs w:val="18"/>
+              </w:rPr>
+            </w:pPr>
+            <w:r>
+              <w:rPr>
+                <w:rFonts w:ascii="宋体" w:hAnsi="宋体" w:eastAsia="宋体" w:cs="宋体"/>
                 <w:sz w:val="18"/>
                 <w:szCs w:val="18"/>
               </w:rPr>
@@ -846,14 +876,14 @@
               <w:spacing w:line="360" w:lineRule="auto"/>
               <w:jc w:val="center"/>
               <w:rPr>
-                <w:rFonts w:ascii="宋体" w:eastAsia="宋体" w:hAnsi="宋体" w:cs="宋体"/>
-                <w:sz w:val="18"/>
-                <w:szCs w:val="18"/>
-              </w:rPr>
-            </w:pPr>
-            <w:r>
-              <w:rPr>
-                <w:rFonts w:ascii="宋体" w:eastAsia="宋体" w:hAnsi="宋体" w:cs="宋体"/>
+                <w:rFonts w:ascii="宋体" w:hAnsi="宋体" w:eastAsia="宋体" w:cs="宋体"/>
+                <w:sz w:val="18"/>
+                <w:szCs w:val="18"/>
+              </w:rPr>
+            </w:pPr>
+            <w:r>
+              <w:rPr>
+                <w:rFonts w:ascii="宋体" w:hAnsi="宋体" w:eastAsia="宋体" w:cs="宋体"/>
                 <w:sz w:val="18"/>
                 <w:szCs w:val="18"/>
               </w:rPr>
@@ -871,14 +901,14 @@
               <w:spacing w:line="360" w:lineRule="auto"/>
               <w:jc w:val="center"/>
               <w:rPr>
-                <w:rFonts w:ascii="宋体" w:eastAsia="宋体" w:hAnsi="宋体" w:cs="宋体"/>
-                <w:sz w:val="18"/>
-                <w:szCs w:val="18"/>
-              </w:rPr>
-            </w:pPr>
-            <w:r>
-              <w:rPr>
-                <w:rFonts w:ascii="宋体" w:eastAsia="宋体" w:hAnsi="宋体" w:cs="宋体"/>
+                <w:rFonts w:ascii="宋体" w:hAnsi="宋体" w:eastAsia="宋体" w:cs="宋体"/>
+                <w:sz w:val="18"/>
+                <w:szCs w:val="18"/>
+              </w:rPr>
+            </w:pPr>
+            <w:r>
+              <w:rPr>
+                <w:rFonts w:ascii="宋体" w:hAnsi="宋体" w:eastAsia="宋体" w:cs="宋体"/>
                 <w:sz w:val="18"/>
                 <w:szCs w:val="18"/>
               </w:rPr>
@@ -896,14 +926,14 @@
               <w:spacing w:line="360" w:lineRule="auto"/>
               <w:jc w:val="center"/>
               <w:rPr>
-                <w:rFonts w:ascii="宋体" w:eastAsia="宋体" w:hAnsi="宋体" w:cs="宋体"/>
-                <w:sz w:val="18"/>
-                <w:szCs w:val="18"/>
-              </w:rPr>
-            </w:pPr>
-            <w:r>
-              <w:rPr>
-                <w:rFonts w:ascii="宋体" w:eastAsia="宋体" w:hAnsi="宋体" w:cs="宋体"/>
+                <w:rFonts w:ascii="宋体" w:hAnsi="宋体" w:eastAsia="宋体" w:cs="宋体"/>
+                <w:sz w:val="18"/>
+                <w:szCs w:val="18"/>
+              </w:rPr>
+            </w:pPr>
+            <w:r>
+              <w:rPr>
+                <w:rFonts w:ascii="宋体" w:hAnsi="宋体" w:eastAsia="宋体" w:cs="宋体"/>
                 <w:sz w:val="18"/>
                 <w:szCs w:val="18"/>
               </w:rPr>
@@ -921,14 +951,14 @@
               <w:spacing w:line="360" w:lineRule="auto"/>
               <w:jc w:val="center"/>
               <w:rPr>
-                <w:rFonts w:ascii="宋体" w:eastAsia="宋体" w:hAnsi="宋体" w:cs="宋体"/>
-                <w:sz w:val="18"/>
-                <w:szCs w:val="18"/>
-              </w:rPr>
-            </w:pPr>
-            <w:r>
-              <w:rPr>
-                <w:rFonts w:ascii="宋体" w:eastAsia="宋体" w:hAnsi="宋体" w:cs="宋体"/>
+                <w:rFonts w:ascii="宋体" w:hAnsi="宋体" w:eastAsia="宋体" w:cs="宋体"/>
+                <w:sz w:val="18"/>
+                <w:szCs w:val="18"/>
+              </w:rPr>
+            </w:pPr>
+            <w:r>
+              <w:rPr>
+                <w:rFonts w:ascii="宋体" w:hAnsi="宋体" w:eastAsia="宋体" w:cs="宋体"/>
                 <w:sz w:val="18"/>
                 <w:szCs w:val="18"/>
               </w:rPr>
@@ -946,14 +976,14 @@
               <w:spacing w:line="360" w:lineRule="auto"/>
               <w:jc w:val="center"/>
               <w:rPr>
-                <w:rFonts w:ascii="宋体" w:eastAsia="宋体" w:hAnsi="宋体" w:cs="宋体"/>
-                <w:sz w:val="18"/>
-                <w:szCs w:val="18"/>
-              </w:rPr>
-            </w:pPr>
-            <w:r>
-              <w:rPr>
-                <w:rFonts w:ascii="宋体" w:eastAsia="宋体" w:hAnsi="宋体" w:cs="宋体"/>
+                <w:rFonts w:ascii="宋体" w:hAnsi="宋体" w:eastAsia="宋体" w:cs="宋体"/>
+                <w:sz w:val="18"/>
+                <w:szCs w:val="18"/>
+              </w:rPr>
+            </w:pPr>
+            <w:r>
+              <w:rPr>
+                <w:rFonts w:ascii="宋体" w:hAnsi="宋体" w:eastAsia="宋体" w:cs="宋体"/>
                 <w:sz w:val="18"/>
                 <w:szCs w:val="18"/>
               </w:rPr>
@@ -963,8 +993,18 @@
         </w:tc>
       </w:tr>
       <w:tr>
+        <w:tblPrEx>
+          <w:tblBorders>
+            <w:top w:val="single" w:color="auto" w:sz="4" w:space="0"/>
+            <w:left w:val="single" w:color="auto" w:sz="4" w:space="0"/>
+            <w:bottom w:val="single" w:color="auto" w:sz="4" w:space="0"/>
+            <w:right w:val="single" w:color="auto" w:sz="4" w:space="0"/>
+            <w:insideH w:val="single" w:color="auto" w:sz="4" w:space="0"/>
+            <w:insideV w:val="single" w:color="auto" w:sz="4" w:space="0"/>
+          </w:tblBorders>
+        </w:tblPrEx>
         <w:trPr>
-          <w:trHeight w:val="468"/>
+          <w:trHeight w:val="468" w:hRule="atLeast"/>
         </w:trPr>
         <w:tc>
           <w:tcPr>
@@ -975,14 +1015,14 @@
               <w:spacing w:line="360" w:lineRule="auto"/>
               <w:jc w:val="left"/>
               <w:rPr>
-                <w:rFonts w:ascii="宋体" w:eastAsia="宋体" w:hAnsi="宋体" w:cs="宋体"/>
-                <w:sz w:val="18"/>
-                <w:szCs w:val="18"/>
-              </w:rPr>
-            </w:pPr>
-            <w:r>
-              <w:rPr>
-                <w:rFonts w:ascii="宋体" w:eastAsia="宋体" w:hAnsi="宋体" w:cs="宋体"/>
+                <w:rFonts w:ascii="宋体" w:hAnsi="宋体" w:eastAsia="宋体" w:cs="宋体"/>
+                <w:sz w:val="18"/>
+                <w:szCs w:val="18"/>
+              </w:rPr>
+            </w:pPr>
+            <w:r>
+              <w:rPr>
+                <w:rFonts w:ascii="宋体" w:hAnsi="宋体" w:eastAsia="宋体" w:cs="宋体"/>
                 <w:sz w:val="18"/>
                 <w:szCs w:val="18"/>
               </w:rPr>
@@ -1000,14 +1040,14 @@
               <w:spacing w:line="360" w:lineRule="auto"/>
               <w:jc w:val="center"/>
               <w:rPr>
-                <w:rFonts w:ascii="宋体" w:eastAsia="宋体" w:hAnsi="宋体" w:cs="宋体"/>
-                <w:sz w:val="18"/>
-                <w:szCs w:val="18"/>
-              </w:rPr>
-            </w:pPr>
-            <w:r>
-              <w:rPr>
-                <w:rFonts w:ascii="宋体" w:eastAsia="宋体" w:hAnsi="宋体" w:cs="宋体"/>
+                <w:rFonts w:ascii="宋体" w:hAnsi="宋体" w:eastAsia="宋体" w:cs="宋体"/>
+                <w:sz w:val="18"/>
+                <w:szCs w:val="18"/>
+              </w:rPr>
+            </w:pPr>
+            <w:r>
+              <w:rPr>
+                <w:rFonts w:ascii="宋体" w:hAnsi="宋体" w:eastAsia="宋体" w:cs="宋体"/>
                 <w:sz w:val="18"/>
                 <w:szCs w:val="18"/>
               </w:rPr>
@@ -1025,14 +1065,14 @@
               <w:spacing w:line="360" w:lineRule="auto"/>
               <w:jc w:val="center"/>
               <w:rPr>
-                <w:rFonts w:ascii="宋体" w:eastAsia="宋体" w:hAnsi="宋体" w:cs="宋体"/>
-                <w:sz w:val="18"/>
-                <w:szCs w:val="18"/>
-              </w:rPr>
-            </w:pPr>
-            <w:r>
-              <w:rPr>
-                <w:rFonts w:ascii="宋体" w:eastAsia="宋体" w:hAnsi="宋体" w:cs="宋体"/>
+                <w:rFonts w:ascii="宋体" w:hAnsi="宋体" w:eastAsia="宋体" w:cs="宋体"/>
+                <w:sz w:val="18"/>
+                <w:szCs w:val="18"/>
+              </w:rPr>
+            </w:pPr>
+            <w:r>
+              <w:rPr>
+                <w:rFonts w:ascii="宋体" w:hAnsi="宋体" w:eastAsia="宋体" w:cs="宋体"/>
                 <w:sz w:val="18"/>
                 <w:szCs w:val="18"/>
               </w:rPr>
@@ -1050,14 +1090,14 @@
               <w:spacing w:line="360" w:lineRule="auto"/>
               <w:jc w:val="center"/>
               <w:rPr>
-                <w:rFonts w:ascii="宋体" w:eastAsia="宋体" w:hAnsi="宋体" w:cs="宋体"/>
-                <w:sz w:val="18"/>
-                <w:szCs w:val="18"/>
-              </w:rPr>
-            </w:pPr>
-            <w:r>
-              <w:rPr>
-                <w:rFonts w:ascii="宋体" w:eastAsia="宋体" w:hAnsi="宋体" w:cs="宋体"/>
+                <w:rFonts w:ascii="宋体" w:hAnsi="宋体" w:eastAsia="宋体" w:cs="宋体"/>
+                <w:sz w:val="18"/>
+                <w:szCs w:val="18"/>
+              </w:rPr>
+            </w:pPr>
+            <w:r>
+              <w:rPr>
+                <w:rFonts w:ascii="宋体" w:hAnsi="宋体" w:eastAsia="宋体" w:cs="宋体"/>
                 <w:sz w:val="18"/>
                 <w:szCs w:val="18"/>
               </w:rPr>
@@ -1075,14 +1115,14 @@
               <w:spacing w:line="360" w:lineRule="auto"/>
               <w:jc w:val="center"/>
               <w:rPr>
-                <w:rFonts w:ascii="宋体" w:eastAsia="宋体" w:hAnsi="宋体" w:cs="宋体"/>
-                <w:sz w:val="18"/>
-                <w:szCs w:val="18"/>
-              </w:rPr>
-            </w:pPr>
-            <w:r>
-              <w:rPr>
-                <w:rFonts w:ascii="宋体" w:eastAsia="宋体" w:hAnsi="宋体" w:cs="宋体"/>
+                <w:rFonts w:ascii="宋体" w:hAnsi="宋体" w:eastAsia="宋体" w:cs="宋体"/>
+                <w:sz w:val="18"/>
+                <w:szCs w:val="18"/>
+              </w:rPr>
+            </w:pPr>
+            <w:r>
+              <w:rPr>
+                <w:rFonts w:ascii="宋体" w:hAnsi="宋体" w:eastAsia="宋体" w:cs="宋体"/>
                 <w:sz w:val="18"/>
                 <w:szCs w:val="18"/>
               </w:rPr>
@@ -1100,14 +1140,14 @@
               <w:spacing w:line="360" w:lineRule="auto"/>
               <w:jc w:val="center"/>
               <w:rPr>
-                <w:rFonts w:ascii="宋体" w:eastAsia="宋体" w:hAnsi="宋体" w:cs="宋体"/>
-                <w:sz w:val="18"/>
-                <w:szCs w:val="18"/>
-              </w:rPr>
-            </w:pPr>
-            <w:r>
-              <w:rPr>
-                <w:rFonts w:ascii="宋体" w:eastAsia="宋体" w:hAnsi="宋体" w:cs="宋体"/>
+                <w:rFonts w:ascii="宋体" w:hAnsi="宋体" w:eastAsia="宋体" w:cs="宋体"/>
+                <w:sz w:val="18"/>
+                <w:szCs w:val="18"/>
+              </w:rPr>
+            </w:pPr>
+            <w:r>
+              <w:rPr>
+                <w:rFonts w:ascii="宋体" w:hAnsi="宋体" w:eastAsia="宋体" w:cs="宋体"/>
                 <w:sz w:val="18"/>
                 <w:szCs w:val="18"/>
               </w:rPr>
@@ -1125,14 +1165,14 @@
               <w:spacing w:line="360" w:lineRule="auto"/>
               <w:jc w:val="center"/>
               <w:rPr>
-                <w:rFonts w:ascii="宋体" w:eastAsia="宋体" w:hAnsi="宋体" w:cs="宋体"/>
-                <w:sz w:val="18"/>
-                <w:szCs w:val="18"/>
-              </w:rPr>
-            </w:pPr>
-            <w:r>
-              <w:rPr>
-                <w:rFonts w:ascii="宋体" w:eastAsia="宋体" w:hAnsi="宋体" w:cs="宋体"/>
+                <w:rFonts w:ascii="宋体" w:hAnsi="宋体" w:eastAsia="宋体" w:cs="宋体"/>
+                <w:sz w:val="18"/>
+                <w:szCs w:val="18"/>
+              </w:rPr>
+            </w:pPr>
+            <w:r>
+              <w:rPr>
+                <w:rFonts w:ascii="宋体" w:hAnsi="宋体" w:eastAsia="宋体" w:cs="宋体"/>
                 <w:sz w:val="18"/>
                 <w:szCs w:val="18"/>
               </w:rPr>
@@ -1150,14 +1190,14 @@
               <w:spacing w:line="360" w:lineRule="auto"/>
               <w:jc w:val="center"/>
               <w:rPr>
-                <w:rFonts w:ascii="宋体" w:eastAsia="宋体" w:hAnsi="宋体" w:cs="宋体"/>
-                <w:sz w:val="18"/>
-                <w:szCs w:val="18"/>
-              </w:rPr>
-            </w:pPr>
-            <w:r>
-              <w:rPr>
-                <w:rFonts w:ascii="宋体" w:eastAsia="宋体" w:hAnsi="宋体" w:cs="宋体"/>
+                <w:rFonts w:ascii="宋体" w:hAnsi="宋体" w:eastAsia="宋体" w:cs="宋体"/>
+                <w:sz w:val="18"/>
+                <w:szCs w:val="18"/>
+              </w:rPr>
+            </w:pPr>
+            <w:r>
+              <w:rPr>
+                <w:rFonts w:ascii="宋体" w:hAnsi="宋体" w:eastAsia="宋体" w:cs="宋体"/>
                 <w:sz w:val="18"/>
                 <w:szCs w:val="18"/>
               </w:rPr>
@@ -1170,28 +1210,37 @@
     <w:p>
       <w:pPr>
         <w:spacing w:line="360" w:lineRule="auto"/>
-        <w:ind w:firstLineChars="200" w:firstLine="480"/>
+        <w:ind w:firstLine="480" w:firstLineChars="200"/>
         <w:jc w:val="left"/>
         <w:rPr>
-          <w:rFonts w:ascii="宋体" w:eastAsia="宋体" w:hAnsi="宋体" w:cs="宋体"/>
+          <w:rFonts w:ascii="宋体" w:hAnsi="宋体" w:eastAsia="宋体" w:cs="宋体"/>
           <w:sz w:val="24"/>
           <w:szCs w:val="24"/>
         </w:rPr>
       </w:pPr>
       <w:r>
         <w:rPr>
-          <w:rFonts w:ascii="宋体" w:eastAsia="宋体" w:hAnsi="宋体" w:cs="宋体"/>
+          <w:rFonts w:ascii="宋体" w:hAnsi="宋体" w:eastAsia="宋体" w:cs="宋体"/>
           <w:sz w:val="24"/>
           <w:szCs w:val="24"/>
         </w:rPr>
-        <w:t>基于此，我们完成</w:t>
-      </w:r>
-      <w:r>
-        <w:rPr>
-          <w:rFonts w:ascii="宋体" w:eastAsia="宋体" w:hAnsi="宋体" w:cs="宋体"/>
-          <w:sz w:val="24"/>
-        </w:rPr>
-        <w:t>量化得出了每道题目的难度系数。</w:t>
+        <w:t>基于此，我们</w:t>
+      </w:r>
+      <w:r>
+        <w:rPr>
+          <w:rFonts w:hint="eastAsia" w:ascii="宋体" w:hAnsi="宋体" w:eastAsia="宋体" w:cs="宋体"/>
+          <w:sz w:val="24"/>
+          <w:szCs w:val="24"/>
+          <w:lang w:val="en-US" w:eastAsia="zh-CN"/>
+        </w:rPr>
+        <w:t>对分数和时间上的数据分别进行偏态量化（具体过程见附件），</w:t>
+      </w:r>
+      <w:r>
+        <w:rPr>
+          <w:rFonts w:ascii="宋体" w:hAnsi="宋体" w:eastAsia="宋体" w:cs="宋体"/>
+          <w:sz w:val="24"/>
+        </w:rPr>
+        <w:t>得出了每道题目的难度系数。</w:t>
       </w:r>
     </w:p>
     <w:p>
@@ -1199,7 +1248,7 @@
         <w:spacing w:line="360" w:lineRule="auto"/>
         <w:jc w:val="left"/>
         <w:rPr>
-          <w:rFonts w:ascii="宋体" w:eastAsia="宋体" w:hAnsi="宋体" w:cs="宋体"/>
+          <w:rFonts w:ascii="宋体" w:hAnsi="宋体" w:eastAsia="宋体" w:cs="宋体"/>
           <w:sz w:val="24"/>
         </w:rPr>
       </w:pPr>
@@ -1210,27 +1259,27 @@
         <w:ind w:firstLine="420"/>
         <w:jc w:val="left"/>
         <w:rPr>
-          <w:rFonts w:ascii="宋体" w:eastAsia="宋体" w:hAnsi="宋体" w:cs="宋体"/>
-          <w:sz w:val="24"/>
-        </w:rPr>
-      </w:pPr>
-      <w:r>
-        <w:rPr>
-          <w:rFonts w:ascii="宋体" w:eastAsia="宋体" w:hAnsi="宋体" w:cs="宋体" w:hint="eastAsia"/>
+          <w:rFonts w:ascii="宋体" w:hAnsi="宋体" w:eastAsia="宋体" w:cs="宋体"/>
+          <w:sz w:val="24"/>
+        </w:rPr>
+      </w:pPr>
+      <w:r>
+        <w:rPr>
+          <w:rFonts w:hint="eastAsia" w:ascii="宋体" w:hAnsi="宋体" w:eastAsia="宋体" w:cs="宋体"/>
           <w:sz w:val="24"/>
         </w:rPr>
         <w:t>为了在分析学生编程能力和特征时有更多维度的参考，我们以测试用例作为输入，运行了筛除了面向用例和C</w:t>
       </w:r>
       <w:r>
         <w:rPr>
-          <w:rFonts w:ascii="宋体" w:eastAsia="宋体" w:hAnsi="宋体" w:cs="宋体"/>
+          <w:rFonts w:ascii="宋体" w:hAnsi="宋体" w:eastAsia="宋体" w:cs="宋体"/>
           <w:sz w:val="24"/>
         </w:rPr>
         <w:t>++</w:t>
       </w:r>
       <w:r>
         <w:rPr>
-          <w:rFonts w:ascii="宋体" w:eastAsia="宋体" w:hAnsi="宋体" w:cs="宋体" w:hint="eastAsia"/>
+          <w:rFonts w:hint="eastAsia" w:ascii="宋体" w:hAnsi="宋体" w:eastAsia="宋体" w:cs="宋体"/>
           <w:sz w:val="24"/>
         </w:rPr>
         <w:t>、Java等语言后的满分代码，并获取其耗时情况和内存占用情况，同时我们根据提供的各题标准答案多次运行的平均耗时和内存使用（剔除了异常和极端情况）作出该题的标准资源使用情况。得到学生满分提交记录多次运行后的耗时、内存占用情况之后，我们也和处理标准答案一样剔除了其中的异常值，并对同一题目下各人的时间复杂度、空间复杂度进行了排序处理。</w:t>
@@ -1242,13 +1291,13 @@
         <w:ind w:firstLine="420"/>
         <w:jc w:val="left"/>
         <w:rPr>
-          <w:rFonts w:ascii="宋体" w:eastAsia="宋体" w:hAnsi="宋体" w:cs="宋体"/>
-          <w:sz w:val="24"/>
-        </w:rPr>
-      </w:pPr>
-      <w:r>
-        <w:rPr>
-          <w:rFonts w:ascii="宋体" w:eastAsia="宋体" w:hAnsi="宋体" w:cs="宋体" w:hint="eastAsia"/>
+          <w:rFonts w:ascii="宋体" w:hAnsi="宋体" w:eastAsia="宋体" w:cs="宋体"/>
+          <w:sz w:val="24"/>
+        </w:rPr>
+      </w:pPr>
+      <w:r>
+        <w:rPr>
+          <w:rFonts w:hint="eastAsia" w:ascii="宋体" w:hAnsi="宋体" w:eastAsia="宋体" w:cs="宋体"/>
           <w:sz w:val="24"/>
         </w:rPr>
         <w:t>除了时间复杂度和空间复杂度外，我们还统计了学生提交代码中代码行数、注释数量、不规范命名（拼音使用、不含下划线的连续全小写单词等）、引用包的情况，并和时间空间消耗的处理一样，对于代码行数、注释数量进行了排序处理。</w:t>
@@ -1260,24 +1309,16 @@
         <w:ind w:firstLine="420"/>
         <w:jc w:val="left"/>
         <w:rPr>
-          <w:rFonts w:ascii="宋体" w:eastAsia="宋体" w:hAnsi="宋体" w:cs="宋体"/>
-          <w:sz w:val="24"/>
-        </w:rPr>
-      </w:pPr>
-      <w:r>
-        <w:rPr>
-          <w:rFonts w:ascii="宋体" w:eastAsia="宋体" w:hAnsi="宋体" w:cs="宋体" w:hint="eastAsia"/>
-          <w:sz w:val="24"/>
-        </w:rPr>
-        <w:t>同时，我们考虑到时间复杂度、空间复杂度和长度并不能完全反映一位同</w:t>
-      </w:r>
-      <w:r>
-        <w:rPr>
-          <w:rFonts w:ascii="宋体" w:eastAsia="宋体" w:hAnsi="宋体" w:cs="宋体" w:hint="eastAsia"/>
-          <w:sz w:val="24"/>
-        </w:rPr>
-        <w:lastRenderedPageBreak/>
-        <w:t>学的代码质量。我们这里还引入了圈复杂度，通过计算并统计满分代码的圈复杂度，我们得到了衡量所写代码逻辑复杂度的量化指标，圈复杂度过高的代码也被认为存在暴力解题等问题。</w:t>
+          <w:rFonts w:ascii="宋体" w:hAnsi="宋体" w:eastAsia="宋体" w:cs="宋体"/>
+          <w:sz w:val="24"/>
+        </w:rPr>
+      </w:pPr>
+      <w:r>
+        <w:rPr>
+          <w:rFonts w:hint="eastAsia" w:ascii="宋体" w:hAnsi="宋体" w:eastAsia="宋体" w:cs="宋体"/>
+          <w:sz w:val="24"/>
+        </w:rPr>
+        <w:t>同时，我们考虑到时间复杂度、空间复杂度和长度并不能完全反映一位同学的代码质量。我们这里还引入了圈复杂度，通过计算并统计满分代码的圈复杂度，我们得到了衡量所写代码逻辑复杂度的量化指标，圈复杂度过高的代码也被认为存在暴力解题等问题。</w:t>
       </w:r>
     </w:p>
     <w:p>
@@ -1286,7 +1327,7 @@
         <w:ind w:firstLine="420"/>
         <w:jc w:val="left"/>
         <w:rPr>
-          <w:rFonts w:ascii="宋体" w:eastAsia="宋体" w:hAnsi="宋体" w:cs="宋体"/>
+          <w:rFonts w:ascii="宋体" w:hAnsi="宋体" w:eastAsia="宋体" w:cs="宋体"/>
           <w:sz w:val="24"/>
         </w:rPr>
       </w:pPr>
@@ -1300,13 +1341,13 @@
         <w:spacing w:line="360" w:lineRule="auto"/>
         <w:jc w:val="left"/>
         <w:rPr>
-          <w:rFonts w:ascii="宋体" w:eastAsia="宋体" w:hAnsi="宋体" w:cs="宋体"/>
-          <w:sz w:val="24"/>
-        </w:rPr>
-      </w:pPr>
-      <w:r>
-        <w:rPr>
-          <w:rFonts w:ascii="宋体" w:eastAsia="宋体" w:hAnsi="宋体" w:cs="宋体"/>
+          <w:rFonts w:ascii="宋体" w:hAnsi="宋体" w:eastAsia="宋体" w:cs="宋体"/>
+          <w:sz w:val="24"/>
+        </w:rPr>
+      </w:pPr>
+      <w:r>
+        <w:rPr>
+          <w:rFonts w:ascii="宋体" w:hAnsi="宋体" w:eastAsia="宋体" w:cs="宋体"/>
           <w:sz w:val="24"/>
         </w:rPr>
         <w:t>学生特征分析</w:t>
@@ -1317,20 +1358,20 @@
         <w:spacing w:line="360" w:lineRule="auto"/>
         <w:jc w:val="left"/>
         <w:rPr>
-          <w:rFonts w:ascii="宋体" w:eastAsia="宋体" w:hAnsi="宋体" w:cs="宋体"/>
-          <w:sz w:val="24"/>
-        </w:rPr>
-      </w:pPr>
-      <w:r>
-        <w:rPr>
-          <w:rFonts w:ascii="宋体" w:eastAsia="宋体" w:hAnsi="宋体" w:cs="宋体" w:hint="eastAsia"/>
+          <w:rFonts w:ascii="宋体" w:hAnsi="宋体" w:eastAsia="宋体" w:cs="宋体"/>
+          <w:sz w:val="24"/>
+        </w:rPr>
+      </w:pPr>
+      <w:r>
+        <w:rPr>
+          <w:rFonts w:hint="eastAsia" w:ascii="宋体" w:hAnsi="宋体" w:eastAsia="宋体" w:cs="宋体"/>
           <w:sz w:val="24"/>
         </w:rPr>
         <w:t xml:space="preserve">    首先，我们考察学生对某类题目的掌握程度。但由于每道题目的难度有差异，因此直接用分数评判掌握程度不太合理。因此我们借助了偏态量化模型</w:t>
       </w:r>
       <w:r>
         <w:rPr>
-          <w:rFonts w:ascii="宋体" w:eastAsia="宋体" w:hAnsi="宋体" w:cs="宋体" w:hint="eastAsia"/>
+          <w:rFonts w:hint="eastAsia" w:ascii="宋体" w:hAnsi="宋体" w:eastAsia="宋体" w:cs="宋体"/>
           <w:sz w:val="24"/>
           <w:szCs w:val="24"/>
           <w:vertAlign w:val="superscript"/>
@@ -1339,40 +1380,119 @@
       </w:r>
       <w:r>
         <w:rPr>
-          <w:rFonts w:ascii="宋体" w:eastAsia="宋体" w:hAnsi="宋体" w:cs="宋体" w:hint="eastAsia"/>
+          <w:rFonts w:hint="eastAsia" w:ascii="宋体" w:hAnsi="宋体" w:eastAsia="宋体" w:cs="宋体"/>
           <w:sz w:val="24"/>
           <w:szCs w:val="24"/>
         </w:rPr>
-        <w:t>,根据学生在该题中的位次排名及题目的综合难度量化得出一个偏态量化分数，以此来判断学生对该题目的掌握程度。</w:t>
-      </w:r>
-    </w:p>
-    <w:p>
-      <w:pPr>
-        <w:spacing w:line="360" w:lineRule="auto"/>
-        <w:ind w:firstLineChars="200" w:firstLine="480"/>
+        <w:t>,根据学生在该题中的位次排名及题目的综合难度量化得出一个偏态量化分数，</w:t>
+      </w:r>
+      <w:r>
+        <w:rPr>
+          <w:rFonts w:hint="eastAsia" w:ascii="宋体" w:hAnsi="宋体" w:eastAsia="宋体" w:cs="宋体"/>
+          <w:sz w:val="24"/>
+          <w:szCs w:val="24"/>
+          <w:lang w:val="en-US" w:eastAsia="zh-CN"/>
+        </w:rPr>
+        <w:t>并综合他是否一次通过（第一次提交即满分），debug用时（第一次提交和最后一次提交的时间差），圈复杂度，时间复杂度再次进行偏态量化，</w:t>
+      </w:r>
+      <w:r>
+        <w:rPr>
+          <w:rFonts w:hint="eastAsia" w:ascii="宋体" w:hAnsi="宋体" w:eastAsia="宋体" w:cs="宋体"/>
+          <w:sz w:val="24"/>
+          <w:szCs w:val="24"/>
+        </w:rPr>
+        <w:t>以此</w:t>
+      </w:r>
+      <w:r>
+        <w:rPr>
+          <w:rFonts w:hint="eastAsia" w:ascii="宋体" w:hAnsi="宋体" w:eastAsia="宋体" w:cs="宋体"/>
+          <w:sz w:val="24"/>
+          <w:szCs w:val="24"/>
+          <w:lang w:val="en-US" w:eastAsia="zh-CN"/>
+        </w:rPr>
+        <w:t>结果</w:t>
+      </w:r>
+      <w:r>
+        <w:rPr>
+          <w:rFonts w:hint="eastAsia" w:ascii="宋体" w:hAnsi="宋体" w:eastAsia="宋体" w:cs="宋体"/>
+          <w:sz w:val="24"/>
+          <w:szCs w:val="24"/>
+        </w:rPr>
+        <w:t>来判断学生对该</w:t>
+      </w:r>
+      <w:bookmarkStart w:id="0" w:name="_GoBack"/>
+      <w:bookmarkEnd w:id="0"/>
+      <w:r>
+        <w:rPr>
+          <w:rFonts w:hint="eastAsia" w:ascii="宋体" w:hAnsi="宋体" w:eastAsia="宋体" w:cs="宋体"/>
+          <w:sz w:val="24"/>
+          <w:szCs w:val="24"/>
+        </w:rPr>
+        <w:t>题目的掌握程度</w:t>
+      </w:r>
+      <w:r>
+        <w:rPr>
+          <w:rFonts w:hint="eastAsia" w:ascii="宋体" w:hAnsi="宋体" w:eastAsia="宋体" w:cs="宋体"/>
+          <w:sz w:val="24"/>
+          <w:szCs w:val="24"/>
+          <w:lang w:eastAsia="zh-CN"/>
+        </w:rPr>
+        <w:t>（</w:t>
+      </w:r>
+      <w:r>
+        <w:rPr>
+          <w:rFonts w:hint="eastAsia" w:ascii="宋体" w:hAnsi="宋体" w:eastAsia="宋体" w:cs="宋体"/>
+          <w:sz w:val="24"/>
+          <w:szCs w:val="24"/>
+          <w:lang w:val="en-US" w:eastAsia="zh-CN"/>
+        </w:rPr>
+        <w:t>具体偏态量化过程见附件</w:t>
+      </w:r>
+      <w:r>
+        <w:rPr>
+          <w:rFonts w:hint="eastAsia" w:ascii="宋体" w:hAnsi="宋体" w:eastAsia="宋体" w:cs="宋体"/>
+          <w:sz w:val="24"/>
+          <w:szCs w:val="24"/>
+          <w:lang w:eastAsia="zh-CN"/>
+        </w:rPr>
+        <w:t>）</w:t>
+      </w:r>
+      <w:r>
+        <w:rPr>
+          <w:rFonts w:hint="eastAsia" w:ascii="宋体" w:hAnsi="宋体" w:eastAsia="宋体" w:cs="宋体"/>
+          <w:sz w:val="24"/>
+          <w:szCs w:val="24"/>
+        </w:rPr>
+        <w:t>。</w:t>
+      </w:r>
+    </w:p>
+    <w:p>
+      <w:pPr>
+        <w:spacing w:line="360" w:lineRule="auto"/>
+        <w:ind w:firstLine="480" w:firstLineChars="200"/>
         <w:jc w:val="left"/>
         <w:rPr>
-          <w:rFonts w:ascii="宋体" w:eastAsia="宋体" w:hAnsi="宋体" w:cs="宋体"/>
-          <w:sz w:val="24"/>
-        </w:rPr>
-      </w:pPr>
-      <w:r>
-        <w:rPr>
-          <w:rFonts w:ascii="宋体" w:eastAsia="宋体" w:hAnsi="宋体" w:cs="宋体"/>
+          <w:rFonts w:ascii="宋体" w:hAnsi="宋体" w:eastAsia="宋体" w:cs="宋体"/>
+          <w:sz w:val="24"/>
+        </w:rPr>
+      </w:pPr>
+      <w:r>
+        <w:rPr>
+          <w:rFonts w:ascii="宋体" w:hAnsi="宋体" w:eastAsia="宋体" w:cs="宋体"/>
           <w:sz w:val="24"/>
         </w:rPr>
         <w:t>我们希望通过分析题目的提交时间、一道题目的提交间隔、面向用例题目数</w:t>
       </w:r>
       <w:r>
         <w:rPr>
-          <w:rFonts w:ascii="宋体" w:eastAsia="宋体" w:hAnsi="宋体" w:cs="宋体" w:hint="eastAsia"/>
+          <w:rFonts w:hint="eastAsia" w:ascii="宋体" w:hAnsi="宋体" w:eastAsia="宋体" w:cs="宋体"/>
           <w:sz w:val="24"/>
         </w:rPr>
         <w:t>，</w:t>
       </w:r>
       <w:r>
         <w:rPr>
-          <w:rFonts w:ascii="宋体" w:eastAsia="宋体" w:hAnsi="宋体" w:cs="宋体"/>
+          <w:rFonts w:ascii="宋体" w:hAnsi="宋体" w:eastAsia="宋体" w:cs="宋体"/>
           <w:sz w:val="24"/>
         </w:rPr>
         <w:t>得到学生做题的习惯特征，并反馈给学生，以此让同学能清楚地了解自己的做题习惯并希望他们能在此基础上养成良好习惯。</w:t>
@@ -1380,17 +1500,17 @@
     </w:p>
     <w:p>
       <w:pPr>
-        <w:pStyle w:val="a3"/>
+        <w:pStyle w:val="4"/>
         <w:widowControl/>
         <w:spacing w:beforeAutospacing="0" w:afterAutospacing="0"/>
-        <w:ind w:firstLineChars="200" w:firstLine="480"/>
-        <w:rPr>
-          <w:rFonts w:ascii="宋体" w:eastAsia="宋体" w:hAnsi="宋体" w:cs="宋体"/>
-        </w:rPr>
-      </w:pPr>
-      <w:r>
-        <w:rPr>
-          <w:rFonts w:ascii="宋体" w:eastAsia="宋体" w:hAnsi="宋体" w:cs="宋体"/>
+        <w:ind w:firstLine="480" w:firstLineChars="200"/>
+        <w:rPr>
+          <w:rFonts w:ascii="宋体" w:hAnsi="宋体" w:eastAsia="宋体" w:cs="宋体"/>
+        </w:rPr>
+      </w:pPr>
+      <w:r>
+        <w:rPr>
+          <w:rFonts w:ascii="宋体" w:hAnsi="宋体" w:eastAsia="宋体" w:cs="宋体"/>
         </w:rPr>
         <w:t>学生特征分为四个方面：面向用例、提交次数、做题时间的特征分析和遇到难题的特征分析，详情如下图。</w:t>
       </w:r>
@@ -1399,18 +1519,17 @@
       <w:pPr>
         <w:spacing w:line="360" w:lineRule="auto"/>
         <w:rPr>
-          <w:rFonts w:ascii="宋体" w:eastAsia="宋体" w:hAnsi="宋体" w:cs="宋体"/>
-          <w:sz w:val="24"/>
-        </w:rPr>
-      </w:pPr>
-      <w:r>
-        <w:rPr>
-          <w:rFonts w:ascii="宋体" w:eastAsia="宋体" w:hAnsi="宋体" w:cs="宋体"/>
-          <w:noProof/>
+          <w:rFonts w:ascii="宋体" w:hAnsi="宋体" w:eastAsia="宋体" w:cs="宋体"/>
+          <w:sz w:val="24"/>
+        </w:rPr>
+      </w:pPr>
+      <w:r>
+        <w:rPr>
+          <w:rFonts w:ascii="宋体" w:hAnsi="宋体" w:eastAsia="宋体" w:cs="宋体"/>
           <w:sz w:val="24"/>
         </w:rPr>
         <w:drawing>
-          <wp:inline distT="0" distB="0" distL="114300" distR="114300" wp14:anchorId="62087CB9" wp14:editId="7AA5A796">
+          <wp:inline distT="0" distB="0" distL="114300" distR="114300">
             <wp:extent cx="5269865" cy="1013460"/>
             <wp:effectExtent l="0" t="0" r="13335" b="2540"/>
             <wp:docPr id="4" name="图片 4" descr="截屏2020-06-04 下午6.41.23"/>
@@ -1427,7 +1546,7 @@
                     </pic:cNvPicPr>
                   </pic:nvPicPr>
                   <pic:blipFill>
-                    <a:blip r:embed="rId9"/>
+                    <a:blip r:embed="rId4"/>
                     <a:stretch>
                       <a:fillRect/>
                     </a:stretch>
@@ -1452,18 +1571,17 @@
       <w:pPr>
         <w:spacing w:line="360" w:lineRule="auto"/>
         <w:rPr>
-          <w:rFonts w:ascii="宋体" w:eastAsia="宋体" w:hAnsi="宋体" w:cs="宋体"/>
-          <w:sz w:val="24"/>
-        </w:rPr>
-      </w:pPr>
-      <w:r>
-        <w:rPr>
-          <w:rFonts w:ascii="宋体" w:eastAsia="宋体" w:hAnsi="宋体" w:cs="宋体"/>
-          <w:noProof/>
+          <w:rFonts w:ascii="宋体" w:hAnsi="宋体" w:eastAsia="宋体" w:cs="宋体"/>
+          <w:sz w:val="24"/>
+        </w:rPr>
+      </w:pPr>
+      <w:r>
+        <w:rPr>
+          <w:rFonts w:ascii="宋体" w:hAnsi="宋体" w:eastAsia="宋体" w:cs="宋体"/>
           <w:sz w:val="24"/>
         </w:rPr>
         <w:drawing>
-          <wp:inline distT="0" distB="0" distL="114300" distR="114300" wp14:anchorId="401B124A" wp14:editId="699970D4">
+          <wp:inline distT="0" distB="0" distL="114300" distR="114300">
             <wp:extent cx="3048000" cy="901700"/>
             <wp:effectExtent l="0" t="0" r="0" b="12700"/>
             <wp:docPr id="5" name="图片 5" descr="截屏2020-06-04 下午6.41.42"/>
@@ -1480,7 +1598,7 @@
                     </pic:cNvPicPr>
                   </pic:nvPicPr>
                   <pic:blipFill>
-                    <a:blip r:embed="rId10"/>
+                    <a:blip r:embed="rId5"/>
                     <a:stretch>
                       <a:fillRect/>
                     </a:stretch>
@@ -1505,28 +1623,26 @@
       <w:pPr>
         <w:spacing w:line="360" w:lineRule="auto"/>
         <w:rPr>
-          <w:rFonts w:ascii="宋体" w:eastAsia="宋体" w:hAnsi="宋体" w:cs="宋体"/>
-          <w:sz w:val="24"/>
-        </w:rPr>
-      </w:pPr>
-    </w:p>
-    <w:p>
-      <w:pPr>
-        <w:spacing w:line="360" w:lineRule="auto"/>
-        <w:rPr>
-          <w:rFonts w:ascii="宋体" w:eastAsia="宋体" w:hAnsi="宋体" w:cs="宋体"/>
-          <w:sz w:val="24"/>
-        </w:rPr>
-      </w:pPr>
-      <w:r>
-        <w:rPr>
-          <w:rFonts w:ascii="宋体" w:eastAsia="宋体" w:hAnsi="宋体" w:cs="宋体"/>
-          <w:noProof/>
-          <w:sz w:val="24"/>
-        </w:rPr>
-        <w:lastRenderedPageBreak/>
+          <w:rFonts w:ascii="宋体" w:hAnsi="宋体" w:eastAsia="宋体" w:cs="宋体"/>
+          <w:sz w:val="24"/>
+        </w:rPr>
+      </w:pPr>
+    </w:p>
+    <w:p>
+      <w:pPr>
+        <w:spacing w:line="360" w:lineRule="auto"/>
+        <w:rPr>
+          <w:rFonts w:ascii="宋体" w:hAnsi="宋体" w:eastAsia="宋体" w:cs="宋体"/>
+          <w:sz w:val="24"/>
+        </w:rPr>
+      </w:pPr>
+      <w:r>
+        <w:rPr>
+          <w:rFonts w:ascii="宋体" w:hAnsi="宋体" w:eastAsia="宋体" w:cs="宋体"/>
+          <w:sz w:val="24"/>
+        </w:rPr>
         <w:drawing>
-          <wp:anchor distT="0" distB="0" distL="114300" distR="114300" simplePos="0" relativeHeight="251658240" behindDoc="0" locked="0" layoutInCell="1" allowOverlap="1" wp14:anchorId="3E8A6DF3" wp14:editId="5FA8E38F">
+          <wp:anchor distT="0" distB="0" distL="114300" distR="114300" simplePos="0" relativeHeight="251658240" behindDoc="0" locked="0" layoutInCell="1" allowOverlap="1">
             <wp:simplePos x="0" y="0"/>
             <wp:positionH relativeFrom="column">
               <wp:posOffset>-262890</wp:posOffset>
@@ -1551,7 +1667,7 @@
                     </pic:cNvPicPr>
                   </pic:nvPicPr>
                   <pic:blipFill>
-                    <a:blip r:embed="rId11"/>
+                    <a:blip r:embed="rId6"/>
                     <a:stretch>
                       <a:fillRect/>
                     </a:stretch>
@@ -1573,12 +1689,11 @@
       </w:r>
       <w:r>
         <w:rPr>
-          <w:rFonts w:ascii="宋体" w:eastAsia="宋体" w:hAnsi="宋体" w:cs="宋体"/>
-          <w:noProof/>
+          <w:rFonts w:ascii="宋体" w:hAnsi="宋体" w:eastAsia="宋体" w:cs="宋体"/>
           <w:sz w:val="24"/>
         </w:rPr>
         <w:drawing>
-          <wp:inline distT="0" distB="0" distL="114300" distR="114300" wp14:anchorId="6D2ECE72" wp14:editId="37B2E207">
+          <wp:inline distT="0" distB="0" distL="114300" distR="114300">
             <wp:extent cx="5972175" cy="1007745"/>
             <wp:effectExtent l="0" t="0" r="22225" b="8255"/>
             <wp:docPr id="7" name="图片 7" descr="截屏2020-06-04 下午6.43.38"/>
@@ -1595,7 +1710,7 @@
                     </pic:cNvPicPr>
                   </pic:nvPicPr>
                   <pic:blipFill>
-                    <a:blip r:embed="rId12"/>
+                    <a:blip r:embed="rId7"/>
                     <a:stretch>
                       <a:fillRect/>
                     </a:stretch>
@@ -1617,93 +1732,34 @@
       </w:r>
       <w:r>
         <w:rPr>
-          <w:rFonts w:ascii="宋体" w:eastAsia="宋体" w:hAnsi="宋体" w:cs="宋体"/>
+          <w:rFonts w:ascii="宋体" w:hAnsi="宋体" w:eastAsia="宋体" w:cs="宋体"/>
           <w:sz w:val="24"/>
         </w:rPr>
         <w:tab/>
-        <w:t>其中，在分类提交时间特征时，我们利用提交时间热力图（</w:t>
-      </w:r>
-      <w:proofErr w:type="spellStart"/>
-      <w:r>
-        <w:rPr>
-          <w:rFonts w:ascii="宋体" w:eastAsia="宋体" w:hAnsi="宋体" w:cs="宋体"/>
-          <w:sz w:val="24"/>
-        </w:rPr>
-        <w:t>src</w:t>
-      </w:r>
-      <w:proofErr w:type="spellEnd"/>
-      <w:r>
-        <w:rPr>
-          <w:rFonts w:ascii="宋体" w:eastAsia="宋体" w:hAnsi="宋体" w:cs="宋体"/>
-          <w:sz w:val="24"/>
-        </w:rPr>
-        <w:t>/visual/</w:t>
-      </w:r>
-      <w:proofErr w:type="spellStart"/>
-      <w:r>
-        <w:rPr>
-          <w:rFonts w:ascii="宋体" w:eastAsia="宋体" w:hAnsi="宋体" w:cs="宋体"/>
-          <w:sz w:val="24"/>
-        </w:rPr>
-        <w:t>upload_num_heatmap</w:t>
-      </w:r>
-      <w:proofErr w:type="spellEnd"/>
-      <w:r>
-        <w:rPr>
-          <w:rFonts w:ascii="宋体" w:eastAsia="宋体" w:hAnsi="宋体" w:cs="宋体"/>
-          <w:sz w:val="24"/>
-        </w:rPr>
-        <w:t>），分类成“早早将代码写完”“平均分配每天代码量”“</w:t>
-      </w:r>
-      <w:proofErr w:type="spellStart"/>
-      <w:r>
-        <w:rPr>
-          <w:rFonts w:ascii="宋体" w:eastAsia="宋体" w:hAnsi="宋体" w:cs="宋体"/>
-          <w:sz w:val="24"/>
-        </w:rPr>
-        <w:t>ddl</w:t>
-      </w:r>
-      <w:proofErr w:type="spellEnd"/>
-      <w:r>
-        <w:rPr>
-          <w:rFonts w:ascii="宋体" w:eastAsia="宋体" w:hAnsi="宋体" w:cs="宋体"/>
-          <w:sz w:val="24"/>
-        </w:rPr>
-        <w:t>前爆肝作业”三种不同模式（如下图），如果学生最后一次提交记录在3月24日及之前，判定为“早早将代码写完”；如果最后一次提交记录在3月30日或3月31日且在3.24-3.31中有一天提交总次数超过50判定为“</w:t>
-      </w:r>
-      <w:proofErr w:type="spellStart"/>
-      <w:r>
-        <w:rPr>
-          <w:rFonts w:ascii="宋体" w:eastAsia="宋体" w:hAnsi="宋体" w:cs="宋体"/>
-          <w:sz w:val="24"/>
-        </w:rPr>
-        <w:t>ddl</w:t>
-      </w:r>
-      <w:proofErr w:type="spellEnd"/>
-      <w:r>
-        <w:rPr>
-          <w:rFonts w:ascii="宋体" w:eastAsia="宋体" w:hAnsi="宋体" w:cs="宋体"/>
-          <w:sz w:val="24"/>
-        </w:rPr>
-        <w:t>前爆肝作业”；其余的学生类型就判断为“平均分配每天代码量”。</w:t>
-      </w:r>
-    </w:p>
-    <w:p>
-      <w:pPr>
-        <w:spacing w:line="360" w:lineRule="auto"/>
-        <w:rPr>
-          <w:rFonts w:ascii="宋体" w:eastAsia="宋体" w:hAnsi="宋体" w:cs="宋体"/>
-          <w:sz w:val="24"/>
-        </w:rPr>
-      </w:pPr>
-      <w:r>
-        <w:rPr>
-          <w:rFonts w:ascii="宋体" w:eastAsia="宋体" w:hAnsi="宋体" w:cs="宋体"/>
-          <w:noProof/>
+      </w:r>
+      <w:r>
+        <w:rPr>
+          <w:rFonts w:ascii="宋体" w:hAnsi="宋体" w:eastAsia="宋体" w:cs="宋体"/>
+          <w:sz w:val="24"/>
+        </w:rPr>
+        <w:t>其中，在分类提交时间特征时，我们利用提交时间热力图（src/visual/upload_num_heatmap），分类成“早早将代码写完”“平均分配每天代码量”“ddl前爆肝作业”三种不同模式（如下图），如果学生最后一次提交记录在3月24日及之前，判定为“早早将代码写完”；如果最后一次提交记录在3月30日或3月31日且在3.24-3.31中有一天提交总次数超过50判定为“ddl前爆肝作业”；其余的学生类型就判断为“平均分配每天代码量”。</w:t>
+      </w:r>
+    </w:p>
+    <w:p>
+      <w:pPr>
+        <w:spacing w:line="360" w:lineRule="auto"/>
+        <w:rPr>
+          <w:rFonts w:ascii="宋体" w:hAnsi="宋体" w:eastAsia="宋体" w:cs="宋体"/>
+          <w:sz w:val="24"/>
+        </w:rPr>
+      </w:pPr>
+      <w:r>
+        <w:rPr>
+          <w:rFonts w:ascii="宋体" w:hAnsi="宋体" w:eastAsia="宋体" w:cs="宋体"/>
           <w:sz w:val="24"/>
         </w:rPr>
         <w:drawing>
-          <wp:inline distT="0" distB="0" distL="114300" distR="114300" wp14:anchorId="6495EEB2" wp14:editId="66F31FCB">
+          <wp:inline distT="0" distB="0" distL="114300" distR="114300">
             <wp:extent cx="2309495" cy="1622425"/>
             <wp:effectExtent l="0" t="0" r="1905" b="3175"/>
             <wp:docPr id="8" name="图片 8" descr="截屏2020-06-04 下午6.54.49"/>
@@ -1720,7 +1776,7 @@
                     </pic:cNvPicPr>
                   </pic:nvPicPr>
                   <pic:blipFill>
-                    <a:blip r:embed="rId13"/>
+                    <a:blip r:embed="rId8"/>
                     <a:stretch>
                       <a:fillRect/>
                     </a:stretch>
@@ -1742,12 +1798,11 @@
       </w:r>
       <w:r>
         <w:rPr>
-          <w:rFonts w:ascii="宋体" w:eastAsia="宋体" w:hAnsi="宋体" w:cs="宋体"/>
-          <w:noProof/>
+          <w:rFonts w:ascii="宋体" w:hAnsi="宋体" w:eastAsia="宋体" w:cs="宋体"/>
           <w:sz w:val="24"/>
         </w:rPr>
         <w:drawing>
-          <wp:inline distT="0" distB="0" distL="114300" distR="114300" wp14:anchorId="181795A0" wp14:editId="5BD3DDA9">
+          <wp:inline distT="0" distB="0" distL="114300" distR="114300">
             <wp:extent cx="2288540" cy="1637030"/>
             <wp:effectExtent l="0" t="0" r="22860" b="13970"/>
             <wp:docPr id="9" name="图片 9" descr="截屏2020-06-04 下午6.56.06"/>
@@ -1764,7 +1819,7 @@
                     </pic:cNvPicPr>
                   </pic:nvPicPr>
                   <pic:blipFill>
-                    <a:blip r:embed="rId14"/>
+                    <a:blip r:embed="rId9"/>
                     <a:stretch>
                       <a:fillRect/>
                     </a:stretch>
@@ -1786,12 +1841,11 @@
       </w:r>
       <w:r>
         <w:rPr>
-          <w:rFonts w:ascii="宋体" w:eastAsia="宋体" w:hAnsi="宋体" w:cs="宋体"/>
-          <w:noProof/>
+          <w:rFonts w:ascii="宋体" w:hAnsi="宋体" w:eastAsia="宋体" w:cs="宋体"/>
           <w:sz w:val="24"/>
         </w:rPr>
         <w:drawing>
-          <wp:inline distT="0" distB="0" distL="114300" distR="114300" wp14:anchorId="69EB819F" wp14:editId="0AD899D1">
+          <wp:inline distT="0" distB="0" distL="114300" distR="114300">
             <wp:extent cx="2340610" cy="1602740"/>
             <wp:effectExtent l="0" t="0" r="21590" b="22860"/>
             <wp:docPr id="10" name="图片 10" descr="截屏2020-06-04 下午6.56.38"/>
@@ -1808,7 +1862,7 @@
                     </pic:cNvPicPr>
                   </pic:nvPicPr>
                   <pic:blipFill>
-                    <a:blip r:embed="rId15"/>
+                    <a:blip r:embed="rId10"/>
                     <a:stretch>
                       <a:fillRect/>
                     </a:stretch>
@@ -1834,13 +1888,13 @@
         <w:spacing w:line="360" w:lineRule="auto"/>
         <w:ind w:firstLine="500"/>
         <w:rPr>
-          <w:rFonts w:ascii="宋体" w:eastAsia="宋体" w:hAnsi="宋体" w:cs="宋体"/>
-          <w:sz w:val="24"/>
-        </w:rPr>
-      </w:pPr>
-      <w:r>
-        <w:rPr>
-          <w:rFonts w:ascii="宋体" w:eastAsia="宋体" w:hAnsi="宋体" w:cs="宋体"/>
+          <w:rFonts w:ascii="宋体" w:hAnsi="宋体" w:eastAsia="宋体" w:cs="宋体"/>
+          <w:sz w:val="24"/>
+        </w:rPr>
+      </w:pPr>
+      <w:r>
+        <w:rPr>
+          <w:rFonts w:ascii="宋体" w:hAnsi="宋体" w:eastAsia="宋体" w:cs="宋体"/>
           <w:sz w:val="24"/>
         </w:rPr>
         <w:t>在确定是否为难题时，我们也通过对所有题目的难度掌握（如下图）得出了一个划分难度系数60分，即难度系数超过60就视为难题。</w:t>
@@ -1851,19 +1905,17 @@
         <w:spacing w:line="360" w:lineRule="auto"/>
         <w:jc w:val="center"/>
         <w:rPr>
-          <w:rFonts w:ascii="宋体" w:eastAsia="宋体" w:hAnsi="宋体" w:cs="宋体"/>
-          <w:sz w:val="24"/>
-        </w:rPr>
-      </w:pPr>
-      <w:r>
-        <w:rPr>
-          <w:rFonts w:ascii="宋体" w:eastAsia="宋体" w:hAnsi="宋体" w:cs="宋体"/>
-          <w:noProof/>
-          <w:sz w:val="24"/>
-        </w:rPr>
-        <w:lastRenderedPageBreak/>
+          <w:rFonts w:ascii="宋体" w:hAnsi="宋体" w:eastAsia="宋体" w:cs="宋体"/>
+          <w:sz w:val="24"/>
+        </w:rPr>
+      </w:pPr>
+      <w:r>
+        <w:rPr>
+          <w:rFonts w:ascii="宋体" w:hAnsi="宋体" w:eastAsia="宋体" w:cs="宋体"/>
+          <w:sz w:val="24"/>
+        </w:rPr>
         <w:drawing>
-          <wp:inline distT="0" distB="0" distL="114300" distR="114300" wp14:anchorId="32918D5D" wp14:editId="14E90998">
+          <wp:inline distT="0" distB="0" distL="114300" distR="114300">
             <wp:extent cx="3919220" cy="2952750"/>
             <wp:effectExtent l="0" t="0" r="17780" b="19050"/>
             <wp:docPr id="12" name="图片 12" descr="截屏2020-06-04 下午7.11.54"/>
@@ -1880,7 +1932,7 @@
                     </pic:cNvPicPr>
                   </pic:nvPicPr>
                   <pic:blipFill>
-                    <a:blip r:embed="rId16"/>
+                    <a:blip r:embed="rId11"/>
                     <a:stretch>
                       <a:fillRect/>
                     </a:stretch>
@@ -1906,7 +1958,7 @@
         <w:spacing w:line="360" w:lineRule="auto"/>
         <w:jc w:val="center"/>
         <w:rPr>
-          <w:rFonts w:ascii="宋体" w:eastAsia="宋体" w:hAnsi="宋体" w:cs="宋体"/>
+          <w:rFonts w:ascii="宋体" w:hAnsi="宋体" w:eastAsia="宋体" w:cs="宋体"/>
           <w:b/>
           <w:bCs/>
           <w:sz w:val="24"/>
@@ -1914,7 +1966,7 @@
       </w:pPr>
       <w:r>
         <w:rPr>
-          <w:rFonts w:ascii="宋体" w:eastAsia="宋体" w:hAnsi="宋体" w:cs="宋体" w:hint="eastAsia"/>
+          <w:rFonts w:hint="eastAsia" w:ascii="宋体" w:hAnsi="宋体" w:eastAsia="宋体" w:cs="宋体"/>
           <w:b/>
           <w:bCs/>
           <w:sz w:val="24"/>
@@ -1927,48 +1979,48 @@
         <w:widowControl/>
         <w:jc w:val="left"/>
         <w:rPr>
-          <w:rFonts w:ascii="宋体" w:eastAsia="宋体" w:hAnsi="宋体" w:cs="宋体"/>
-          <w:sz w:val="24"/>
-        </w:rPr>
-      </w:pPr>
-      <w:r>
-        <w:rPr>
-          <w:rFonts w:ascii="宋体" w:eastAsia="宋体" w:hAnsi="宋体" w:cs="宋体" w:hint="eastAsia"/>
+          <w:rFonts w:ascii="宋体" w:hAnsi="宋体" w:eastAsia="宋体" w:cs="宋体"/>
+          <w:sz w:val="24"/>
+        </w:rPr>
+      </w:pPr>
+      <w:r>
+        <w:rPr>
+          <w:rFonts w:hint="eastAsia" w:ascii="宋体" w:hAnsi="宋体" w:eastAsia="宋体" w:cs="宋体"/>
           <w:sz w:val="24"/>
         </w:rPr>
         <w:t>[1]刘立，王明艳，顾宝程，基于模糊层次分析法的软件编程能力评估模型，吉首大学学报（</w:t>
       </w:r>
       <w:r>
         <w:rPr>
-          <w:rFonts w:ascii="宋体" w:eastAsia="宋体" w:hAnsi="宋体" w:cs="宋体"/>
+          <w:rFonts w:ascii="宋体" w:hAnsi="宋体" w:eastAsia="宋体" w:cs="宋体"/>
           <w:sz w:val="24"/>
         </w:rPr>
         <w:t>自然科学版）</w:t>
       </w:r>
       <w:r>
         <w:rPr>
-          <w:rFonts w:ascii="宋体" w:eastAsia="宋体" w:hAnsi="宋体" w:cs="宋体" w:hint="eastAsia"/>
+          <w:rFonts w:hint="eastAsia" w:ascii="宋体" w:hAnsi="宋体" w:eastAsia="宋体" w:cs="宋体"/>
           <w:sz w:val="24"/>
         </w:rPr>
         <w:t>，第３９</w:t>
       </w:r>
       <w:r>
         <w:rPr>
-          <w:rFonts w:ascii="宋体" w:eastAsia="宋体" w:hAnsi="宋体" w:cs="宋体"/>
+          <w:rFonts w:ascii="宋体" w:hAnsi="宋体" w:eastAsia="宋体" w:cs="宋体"/>
           <w:sz w:val="24"/>
         </w:rPr>
         <w:t>卷 第２期</w:t>
       </w:r>
       <w:r>
         <w:rPr>
-          <w:rFonts w:ascii="宋体" w:eastAsia="宋体" w:hAnsi="宋体" w:cs="宋体" w:hint="eastAsia"/>
+          <w:rFonts w:hint="eastAsia" w:ascii="宋体" w:hAnsi="宋体" w:eastAsia="宋体" w:cs="宋体"/>
           <w:sz w:val="24"/>
         </w:rPr>
         <w:t>， ２０１８年</w:t>
       </w:r>
       <w:r>
         <w:rPr>
-          <w:rFonts w:ascii="宋体" w:eastAsia="宋体" w:hAnsi="宋体" w:cs="宋体"/>
+          <w:rFonts w:ascii="宋体" w:hAnsi="宋体" w:eastAsia="宋体" w:cs="宋体"/>
           <w:sz w:val="24"/>
         </w:rPr>
         <w:t>３月</w:t>
@@ -1979,7 +2031,7 @@
         <w:spacing w:line="360" w:lineRule="auto"/>
         <w:jc w:val="left"/>
         <w:rPr>
-          <w:rFonts w:ascii="宋体" w:eastAsia="宋体" w:hAnsi="宋体" w:cs="宋体"/>
+          <w:rFonts w:ascii="宋体" w:hAnsi="宋体" w:eastAsia="宋体" w:cs="宋体"/>
           <w:sz w:val="24"/>
         </w:rPr>
       </w:pPr>
@@ -1996,7 +2048,7 @@
       </w:pPr>
       <w:r>
         <w:rPr>
-          <w:rFonts w:asciiTheme="minorEastAsia" w:hAnsiTheme="minorEastAsia" w:cstheme="minorEastAsia" w:hint="eastAsia"/>
+          <w:rFonts w:hint="eastAsia" w:asciiTheme="minorEastAsia" w:hAnsiTheme="minorEastAsia" w:cstheme="minorEastAsia"/>
           <w:sz w:val="24"/>
           <w:szCs w:val="24"/>
         </w:rPr>
@@ -2004,7 +2056,7 @@
       </w:r>
       <w:r>
         <w:rPr>
-          <w:rFonts w:asciiTheme="minorEastAsia" w:hAnsiTheme="minorEastAsia" w:cstheme="minorEastAsia" w:hint="eastAsia"/>
+          <w:rFonts w:hint="eastAsia" w:asciiTheme="minorEastAsia" w:hAnsiTheme="minorEastAsia" w:cstheme="minorEastAsia"/>
           <w:color w:val="000000"/>
           <w:sz w:val="24"/>
           <w:szCs w:val="24"/>
@@ -2019,159 +2071,44 @@
         <w:ind w:firstLine="420"/>
         <w:jc w:val="left"/>
         <w:rPr>
-          <w:rFonts w:ascii="宋体" w:eastAsia="宋体" w:hAnsi="宋体" w:cs="宋体" w:hint="eastAsia"/>
-          <w:sz w:val="24"/>
-        </w:rPr>
-      </w:pPr>
-      <w:r>
-        <w:rPr>
-          <w:rFonts w:ascii="宋体" w:eastAsia="宋体" w:hAnsi="宋体" w:cs="宋体" w:hint="eastAsia"/>
-          <w:sz w:val="24"/>
-        </w:rPr>
-        <w:t>考虑到题目原本的数组、线性表等分类过于粗粒度，我们</w:t>
-      </w:r>
-      <w:r>
-        <w:rPr>
-          <w:rFonts w:ascii="宋体" w:eastAsia="宋体" w:hAnsi="宋体" w:cs="宋体" w:hint="eastAsia"/>
-          <w:sz w:val="24"/>
-        </w:rPr>
-        <w:t>分析了</w:t>
-      </w:r>
-      <w:r>
-        <w:rPr>
-          <w:rFonts w:ascii="宋体" w:eastAsia="宋体" w:hAnsi="宋体" w:cs="宋体" w:hint="eastAsia"/>
-          <w:sz w:val="24"/>
-        </w:rPr>
-        <w:t>readme中的题目来源，发现主要源自</w:t>
-      </w:r>
-      <w:proofErr w:type="spellStart"/>
-      <w:r>
-        <w:rPr>
-          <w:rFonts w:ascii="宋体" w:eastAsia="宋体" w:hAnsi="宋体" w:cs="宋体" w:hint="eastAsia"/>
-          <w:sz w:val="24"/>
-        </w:rPr>
-        <w:t>leetcode</w:t>
-      </w:r>
-      <w:proofErr w:type="spellEnd"/>
-      <w:r>
-        <w:rPr>
-          <w:rFonts w:ascii="宋体" w:eastAsia="宋体" w:hAnsi="宋体" w:cs="宋体" w:hint="eastAsia"/>
-          <w:sz w:val="24"/>
-        </w:rPr>
-        <w:t>、</w:t>
-      </w:r>
-      <w:proofErr w:type="spellStart"/>
-      <w:r>
-        <w:rPr>
-          <w:rFonts w:ascii="宋体" w:eastAsia="宋体" w:hAnsi="宋体" w:cs="宋体" w:hint="eastAsia"/>
-          <w:sz w:val="24"/>
-        </w:rPr>
-        <w:t>codeforces</w:t>
-      </w:r>
-      <w:proofErr w:type="spellEnd"/>
-      <w:r>
-        <w:rPr>
-          <w:rFonts w:ascii="宋体" w:eastAsia="宋体" w:hAnsi="宋体" w:cs="宋体" w:hint="eastAsia"/>
-          <w:sz w:val="24"/>
-        </w:rPr>
-        <w:t>、</w:t>
-      </w:r>
-      <w:proofErr w:type="spellStart"/>
-      <w:r>
-        <w:rPr>
-          <w:rFonts w:ascii="宋体" w:eastAsia="宋体" w:hAnsi="宋体" w:cs="宋体" w:hint="eastAsia"/>
-          <w:sz w:val="24"/>
-        </w:rPr>
-        <w:t>geekforgeeks</w:t>
-      </w:r>
-      <w:proofErr w:type="spellEnd"/>
-      <w:r>
-        <w:rPr>
-          <w:rFonts w:ascii="宋体" w:eastAsia="宋体" w:hAnsi="宋体" w:cs="宋体" w:hint="eastAsia"/>
-          <w:sz w:val="24"/>
-        </w:rPr>
-        <w:t>、</w:t>
-      </w:r>
-      <w:proofErr w:type="spellStart"/>
-      <w:r>
-        <w:rPr>
-          <w:rFonts w:ascii="宋体" w:eastAsia="宋体" w:hAnsi="宋体" w:cs="宋体" w:hint="eastAsia"/>
-          <w:sz w:val="24"/>
-        </w:rPr>
-        <w:t>luogu</w:t>
-      </w:r>
-      <w:proofErr w:type="spellEnd"/>
-      <w:r>
-        <w:rPr>
-          <w:rFonts w:ascii="宋体" w:eastAsia="宋体" w:hAnsi="宋体" w:cs="宋体" w:hint="eastAsia"/>
-          <w:sz w:val="24"/>
-        </w:rPr>
-        <w:t>等O</w:t>
-      </w:r>
-      <w:r>
-        <w:rPr>
-          <w:rFonts w:ascii="宋体" w:eastAsia="宋体" w:hAnsi="宋体" w:cs="宋体"/>
+          <w:rFonts w:hint="eastAsia" w:ascii="宋体" w:hAnsi="宋体" w:eastAsia="宋体" w:cs="宋体"/>
+          <w:sz w:val="24"/>
+        </w:rPr>
+      </w:pPr>
+      <w:r>
+        <w:rPr>
+          <w:rFonts w:hint="eastAsia" w:ascii="宋体" w:hAnsi="宋体" w:eastAsia="宋体" w:cs="宋体"/>
+          <w:sz w:val="24"/>
+        </w:rPr>
+        <w:t>考虑到题目原本的数组、线性表等分类过于粗粒度，我们分析了readme中的题目来源，发现主要源自leetcode、codeforces、geekforgeeks、luogu等O</w:t>
+      </w:r>
+      <w:r>
+        <w:rPr>
+          <w:rFonts w:ascii="宋体" w:hAnsi="宋体" w:eastAsia="宋体" w:cs="宋体"/>
           <w:sz w:val="24"/>
         </w:rPr>
         <w:t>J</w:t>
       </w:r>
       <w:r>
         <w:rPr>
-          <w:rFonts w:ascii="宋体" w:eastAsia="宋体" w:hAnsi="宋体" w:cs="宋体" w:hint="eastAsia"/>
-          <w:sz w:val="24"/>
-        </w:rPr>
-        <w:t>网站</w:t>
-      </w:r>
-      <w:r>
-        <w:rPr>
-          <w:rFonts w:ascii="宋体" w:eastAsia="宋体" w:hAnsi="宋体" w:cs="宋体" w:hint="eastAsia"/>
-          <w:sz w:val="24"/>
-        </w:rPr>
-        <w:t>。而O</w:t>
-      </w:r>
-      <w:r>
-        <w:rPr>
-          <w:rFonts w:ascii="宋体" w:eastAsia="宋体" w:hAnsi="宋体" w:cs="宋体"/>
+          <w:rFonts w:hint="eastAsia" w:ascii="宋体" w:hAnsi="宋体" w:eastAsia="宋体" w:cs="宋体"/>
+          <w:sz w:val="24"/>
+        </w:rPr>
+        <w:t>网站。而O</w:t>
+      </w:r>
+      <w:r>
+        <w:rPr>
+          <w:rFonts w:ascii="宋体" w:hAnsi="宋体" w:eastAsia="宋体" w:cs="宋体"/>
           <w:sz w:val="24"/>
         </w:rPr>
         <w:t>J</w:t>
       </w:r>
       <w:r>
         <w:rPr>
-          <w:rFonts w:ascii="宋体" w:eastAsia="宋体" w:hAnsi="宋体" w:cs="宋体" w:hint="eastAsia"/>
-          <w:sz w:val="24"/>
-        </w:rPr>
-        <w:t>网站上有着对于题目更为详细的分类标签、特点标注</w:t>
-      </w:r>
-      <w:r>
-        <w:rPr>
-          <w:rFonts w:ascii="宋体" w:eastAsia="宋体" w:hAnsi="宋体" w:cs="宋体" w:hint="eastAsia"/>
-          <w:sz w:val="24"/>
-        </w:rPr>
-        <w:t>（下图是</w:t>
-      </w:r>
-      <w:proofErr w:type="spellStart"/>
-      <w:r>
-        <w:rPr>
-          <w:rFonts w:ascii="宋体" w:eastAsia="宋体" w:hAnsi="宋体" w:cs="宋体" w:hint="eastAsia"/>
-          <w:sz w:val="24"/>
-        </w:rPr>
-        <w:t>leetcode</w:t>
-      </w:r>
-      <w:proofErr w:type="spellEnd"/>
-      <w:r>
-        <w:rPr>
-          <w:rFonts w:ascii="宋体" w:eastAsia="宋体" w:hAnsi="宋体" w:cs="宋体" w:hint="eastAsia"/>
-          <w:sz w:val="24"/>
-        </w:rPr>
-        <w:t>中部分题目标签展示）</w:t>
-      </w:r>
-      <w:r>
-        <w:rPr>
-          <w:rFonts w:ascii="宋体" w:eastAsia="宋体" w:hAnsi="宋体" w:cs="宋体" w:hint="eastAsia"/>
-          <w:sz w:val="24"/>
-        </w:rPr>
-        <w:t>，严谨性和科学性都超过题目原有的八类分组。</w:t>
+          <w:rFonts w:hint="eastAsia" w:ascii="宋体" w:hAnsi="宋体" w:eastAsia="宋体" w:cs="宋体"/>
+          <w:sz w:val="24"/>
+        </w:rPr>
+        <w:t>网站上有着对于题目更为详细的分类标签、特点标注（下图是leetcode中部分题目标签展示），严谨性和科学性都超过题目原有的八类分组。</w:t>
       </w:r>
     </w:p>
     <w:p>
@@ -2180,21 +2117,20 @@
         <w:ind w:left="2520" w:firstLine="420"/>
         <w:jc w:val="left"/>
         <w:rPr>
-          <w:rFonts w:ascii="宋体" w:eastAsia="宋体" w:hAnsi="宋体" w:cs="宋体"/>
+          <w:rFonts w:ascii="宋体" w:hAnsi="宋体" w:eastAsia="宋体" w:cs="宋体"/>
           <w:sz w:val="24"/>
           <w:szCs w:val="24"/>
         </w:rPr>
       </w:pPr>
       <w:r>
         <w:rPr>
-          <w:rFonts w:ascii="宋体" w:eastAsia="宋体" w:hAnsi="宋体" w:cs="宋体"/>
-          <w:noProof/>
+          <w:rFonts w:ascii="宋体" w:hAnsi="宋体" w:eastAsia="宋体" w:cs="宋体"/>
           <w:sz w:val="24"/>
           <w:szCs w:val="24"/>
         </w:rPr>
         <w:drawing>
-          <wp:inline distT="0" distB="0" distL="0" distR="0" wp14:anchorId="4204BA6E" wp14:editId="64BE9BB7">
-            <wp:extent cx="1973580" cy="2587176"/>
+          <wp:inline distT="0" distB="0" distL="0" distR="0">
+            <wp:extent cx="1973580" cy="2586990"/>
             <wp:effectExtent l="0" t="0" r="0" b="0"/>
             <wp:docPr id="1" name="图片 1"/>
             <wp:cNvGraphicFramePr>
@@ -2204,13 +2140,13 @@
               <a:graphicData uri="http://schemas.openxmlformats.org/drawingml/2006/picture">
                 <pic:pic xmlns:pic="http://schemas.openxmlformats.org/drawingml/2006/picture">
                   <pic:nvPicPr>
-                    <pic:cNvPr id="0" name="Picture 1"/>
+                    <pic:cNvPr id="1" name="图片 1"/>
                     <pic:cNvPicPr>
                       <a:picLocks noChangeAspect="1" noChangeArrowheads="1"/>
                     </pic:cNvPicPr>
                   </pic:nvPicPr>
                   <pic:blipFill>
-                    <a:blip r:embed="rId17">
+                    <a:blip r:embed="rId12">
                       <a:extLst>
                         <a:ext uri="{28A0092B-C50C-407E-A947-70E740481C1C}">
                           <a14:useLocalDpi xmlns:a14="http://schemas.microsoft.com/office/drawing/2010/main" val="0"/>
@@ -2222,7 +2158,7 @@
                       <a:fillRect/>
                     </a:stretch>
                   </pic:blipFill>
-                  <pic:spPr bwMode="auto">
+                  <pic:spPr>
                     <a:xfrm>
                       <a:off x="0" y="0"/>
                       <a:ext cx="1981285" cy="2597277"/>
@@ -2248,7 +2184,7 @@
         <w:ind w:left="2520" w:firstLine="420"/>
         <w:jc w:val="left"/>
         <w:rPr>
-          <w:rFonts w:ascii="宋体" w:eastAsia="宋体" w:hAnsi="宋体" w:cs="宋体"/>
+          <w:rFonts w:ascii="宋体" w:hAnsi="宋体" w:eastAsia="宋体" w:cs="宋体"/>
           <w:sz w:val="24"/>
           <w:szCs w:val="24"/>
         </w:rPr>
@@ -2260,7 +2196,7 @@
         <w:ind w:left="2520" w:firstLine="420"/>
         <w:jc w:val="left"/>
         <w:rPr>
-          <w:rFonts w:ascii="宋体" w:eastAsia="宋体" w:hAnsi="宋体" w:cs="宋体"/>
+          <w:rFonts w:ascii="宋体" w:hAnsi="宋体" w:eastAsia="宋体" w:cs="宋体"/>
           <w:sz w:val="24"/>
           <w:szCs w:val="24"/>
         </w:rPr>
@@ -2272,7 +2208,7 @@
         <w:ind w:left="2520" w:firstLine="420"/>
         <w:jc w:val="left"/>
         <w:rPr>
-          <w:rFonts w:ascii="宋体" w:eastAsia="宋体" w:hAnsi="宋体" w:cs="宋体" w:hint="eastAsia"/>
+          <w:rFonts w:hint="eastAsia" w:ascii="宋体" w:hAnsi="宋体" w:eastAsia="宋体" w:cs="宋体"/>
           <w:sz w:val="24"/>
           <w:szCs w:val="24"/>
         </w:rPr>
@@ -2283,65 +2219,37 @@
         <w:spacing w:line="360" w:lineRule="auto"/>
         <w:jc w:val="left"/>
         <w:rPr>
-          <w:rFonts w:ascii="宋体" w:eastAsia="宋体" w:hAnsi="宋体" w:cs="宋体"/>
-          <w:sz w:val="24"/>
-        </w:rPr>
-      </w:pPr>
-      <w:r>
-        <w:rPr>
-          <w:rFonts w:ascii="宋体" w:eastAsia="宋体" w:hAnsi="宋体" w:cs="宋体"/>
+          <w:rFonts w:ascii="宋体" w:hAnsi="宋体" w:eastAsia="宋体" w:cs="宋体"/>
+          <w:sz w:val="24"/>
+        </w:rPr>
+      </w:pPr>
+      <w:r>
+        <w:rPr>
+          <w:rFonts w:ascii="宋体" w:hAnsi="宋体" w:eastAsia="宋体" w:cs="宋体"/>
           <w:sz w:val="24"/>
         </w:rPr>
         <w:tab/>
       </w:r>
       <w:r>
         <w:rPr>
-          <w:rFonts w:ascii="宋体" w:eastAsia="宋体" w:hAnsi="宋体" w:cs="宋体" w:hint="eastAsia"/>
-          <w:sz w:val="24"/>
-        </w:rPr>
-        <w:t>因此我们使用爬虫从上述几个网站中爬取了相关来源题目的标签信息</w:t>
-      </w:r>
-      <w:r>
-        <w:rPr>
-          <w:rFonts w:ascii="宋体" w:eastAsia="宋体" w:hAnsi="宋体" w:cs="宋体" w:hint="eastAsia"/>
-          <w:sz w:val="24"/>
-        </w:rPr>
-        <w:t>和网站标注难度信息</w:t>
-      </w:r>
-      <w:r>
-        <w:rPr>
-          <w:rFonts w:ascii="宋体" w:eastAsia="宋体" w:hAnsi="宋体" w:cs="宋体" w:hint="eastAsia"/>
-          <w:sz w:val="24"/>
-        </w:rPr>
-        <w:t>（详细的标签信息可以在tag目录下的tag</w:t>
-      </w:r>
-      <w:r>
-        <w:rPr>
-          <w:rFonts w:ascii="宋体" w:eastAsia="宋体" w:hAnsi="宋体" w:cs="宋体"/>
+          <w:rFonts w:hint="eastAsia" w:ascii="宋体" w:hAnsi="宋体" w:eastAsia="宋体" w:cs="宋体"/>
+          <w:sz w:val="24"/>
+        </w:rPr>
+        <w:t>因此我们使用爬虫从上述几个网站中爬取了相关来源题目的标签信息和网站标注难度信息（详细的标签信息可以在tag目录下的tag</w:t>
+      </w:r>
+      <w:r>
+        <w:rPr>
+          <w:rFonts w:ascii="宋体" w:hAnsi="宋体" w:eastAsia="宋体" w:cs="宋体"/>
           <w:sz w:val="24"/>
         </w:rPr>
         <w:t>.csv</w:t>
       </w:r>
       <w:r>
         <w:rPr>
-          <w:rFonts w:ascii="宋体" w:eastAsia="宋体" w:hAnsi="宋体" w:cs="宋体" w:hint="eastAsia"/>
-          <w:sz w:val="24"/>
-        </w:rPr>
-        <w:t>文件中查看</w:t>
-      </w:r>
-      <w:r>
-        <w:rPr>
-          <w:rFonts w:ascii="宋体" w:eastAsia="宋体" w:hAnsi="宋体" w:cs="宋体" w:hint="eastAsia"/>
-          <w:sz w:val="24"/>
-        </w:rPr>
-        <w:t>）</w:t>
-      </w:r>
-      <w:r>
-        <w:rPr>
-          <w:rFonts w:ascii="宋体" w:eastAsia="宋体" w:hAnsi="宋体" w:cs="宋体" w:hint="eastAsia"/>
-          <w:sz w:val="24"/>
-        </w:rPr>
-        <w:t>。</w:t>
+          <w:rFonts w:hint="eastAsia" w:ascii="宋体" w:hAnsi="宋体" w:eastAsia="宋体" w:cs="宋体"/>
+          <w:sz w:val="24"/>
+        </w:rPr>
+        <w:t>文件中查看）。</w:t>
       </w:r>
     </w:p>
     <w:p>
@@ -2349,20 +2257,19 @@
         <w:widowControl/>
         <w:jc w:val="left"/>
         <w:rPr>
-          <w:rFonts w:ascii="宋体" w:eastAsia="宋体" w:hAnsi="宋体" w:cs="宋体"/>
+          <w:rFonts w:ascii="宋体" w:hAnsi="宋体" w:eastAsia="宋体" w:cs="宋体"/>
           <w:sz w:val="24"/>
           <w:szCs w:val="24"/>
         </w:rPr>
       </w:pPr>
       <w:r>
         <w:rPr>
-          <w:rFonts w:ascii="宋体" w:eastAsia="宋体" w:hAnsi="宋体" w:cs="宋体"/>
-          <w:noProof/>
+          <w:rFonts w:ascii="宋体" w:hAnsi="宋体" w:eastAsia="宋体" w:cs="宋体"/>
           <w:sz w:val="24"/>
           <w:szCs w:val="24"/>
         </w:rPr>
         <w:drawing>
-          <wp:inline distT="0" distB="0" distL="0" distR="0" wp14:anchorId="21C895B7" wp14:editId="1E315AEA">
+          <wp:inline distT="0" distB="0" distL="0" distR="0">
             <wp:extent cx="5274310" cy="3733165"/>
             <wp:effectExtent l="0" t="0" r="0" b="0"/>
             <wp:docPr id="2" name="图片 2"/>
@@ -2373,13 +2280,13 @@
               <a:graphicData uri="http://schemas.openxmlformats.org/drawingml/2006/picture">
                 <pic:pic xmlns:pic="http://schemas.openxmlformats.org/drawingml/2006/picture">
                   <pic:nvPicPr>
-                    <pic:cNvPr id="0" name="Picture 3"/>
+                    <pic:cNvPr id="2" name="图片 2"/>
                     <pic:cNvPicPr>
                       <a:picLocks noChangeAspect="1" noChangeArrowheads="1"/>
                     </pic:cNvPicPr>
                   </pic:nvPicPr>
                   <pic:blipFill>
-                    <a:blip r:embed="rId18">
+                    <a:blip r:embed="rId13">
                       <a:extLst>
                         <a:ext uri="{28A0092B-C50C-407E-A947-70E740481C1C}">
                           <a14:useLocalDpi xmlns:a14="http://schemas.microsoft.com/office/drawing/2010/main" val="0"/>
@@ -2391,7 +2298,7 @@
                       <a:fillRect/>
                     </a:stretch>
                   </pic:blipFill>
-                  <pic:spPr bwMode="auto">
+                  <pic:spPr>
                     <a:xfrm>
                       <a:off x="0" y="0"/>
                       <a:ext cx="5274310" cy="3733165"/>
@@ -2416,125 +2323,60 @@
         <w:spacing w:line="360" w:lineRule="auto"/>
         <w:jc w:val="left"/>
         <w:rPr>
-          <w:rFonts w:ascii="宋体" w:eastAsia="宋体" w:hAnsi="宋体" w:cs="宋体"/>
-          <w:sz w:val="24"/>
-        </w:rPr>
-      </w:pPr>
-      <w:r>
-        <w:rPr>
-          <w:rFonts w:ascii="宋体" w:eastAsia="宋体" w:hAnsi="宋体" w:cs="宋体"/>
+          <w:rFonts w:ascii="宋体" w:hAnsi="宋体" w:eastAsia="宋体" w:cs="宋体"/>
+          <w:sz w:val="24"/>
+        </w:rPr>
+      </w:pPr>
+      <w:r>
+        <w:rPr>
+          <w:rFonts w:ascii="宋体" w:hAnsi="宋体" w:eastAsia="宋体" w:cs="宋体"/>
           <w:sz w:val="24"/>
         </w:rPr>
         <w:tab/>
       </w:r>
       <w:r>
         <w:rPr>
-          <w:rFonts w:ascii="宋体" w:eastAsia="宋体" w:hAnsi="宋体" w:cs="宋体" w:hint="eastAsia"/>
-          <w:sz w:val="24"/>
-        </w:rPr>
-        <w:t>完成题目标签的爬取后，我们分别统计了</w:t>
-      </w:r>
-      <w:r>
-        <w:rPr>
-          <w:rFonts w:ascii="宋体" w:eastAsia="宋体" w:hAnsi="宋体" w:cs="宋体" w:hint="eastAsia"/>
-          <w:sz w:val="24"/>
-        </w:rPr>
-        <w:t>各个标签的出现次数、出现频率，每位同学对于不同标签的正确率</w:t>
-      </w:r>
-      <w:r>
-        <w:rPr>
-          <w:rFonts w:ascii="宋体" w:eastAsia="宋体" w:hAnsi="宋体" w:cs="宋体" w:hint="eastAsia"/>
-          <w:sz w:val="24"/>
-        </w:rPr>
-        <w:t>（以上数据可以参考tag目录下</w:t>
-      </w:r>
-      <w:proofErr w:type="spellStart"/>
-      <w:r>
-        <w:rPr>
-          <w:rFonts w:ascii="宋体" w:eastAsia="宋体" w:hAnsi="宋体" w:cs="宋体" w:hint="eastAsia"/>
-          <w:sz w:val="24"/>
-        </w:rPr>
-        <w:t>personal</w:t>
-      </w:r>
-      <w:r>
-        <w:rPr>
-          <w:rFonts w:ascii="宋体" w:eastAsia="宋体" w:hAnsi="宋体" w:cs="宋体"/>
+          <w:rFonts w:hint="eastAsia" w:ascii="宋体" w:hAnsi="宋体" w:eastAsia="宋体" w:cs="宋体"/>
+          <w:sz w:val="24"/>
+        </w:rPr>
+        <w:t>完成题目标签的爬取后，我们分别统计了各个标签的出现次数、出现频率，每位同学对于不同标签的正确率（以上数据可以参考tag目录下personal</w:t>
+      </w:r>
+      <w:r>
+        <w:rPr>
+          <w:rFonts w:ascii="宋体" w:hAnsi="宋体" w:eastAsia="宋体" w:cs="宋体"/>
           <w:sz w:val="24"/>
         </w:rPr>
         <w:t>_tags.json,tags.json,tag_type_count.json</w:t>
       </w:r>
-      <w:proofErr w:type="spellEnd"/>
-      <w:r>
-        <w:rPr>
-          <w:rFonts w:ascii="宋体" w:eastAsia="宋体" w:hAnsi="宋体" w:cs="宋体" w:hint="eastAsia"/>
-          <w:sz w:val="24"/>
-        </w:rPr>
-        <w:t>三个文件）</w:t>
-      </w:r>
-      <w:r>
-        <w:rPr>
-          <w:rFonts w:ascii="宋体" w:eastAsia="宋体" w:hAnsi="宋体" w:cs="宋体" w:hint="eastAsia"/>
-          <w:sz w:val="24"/>
-        </w:rPr>
-        <w:t>，并且通过可视化</w:t>
-      </w:r>
-      <w:r>
-        <w:rPr>
-          <w:rFonts w:ascii="宋体" w:eastAsia="宋体" w:hAnsi="宋体" w:cs="宋体" w:hint="eastAsia"/>
-          <w:sz w:val="24"/>
-        </w:rPr>
-        <w:t>手段将每位同学的各个标签正确率加入了该同学的个人情况报告中</w:t>
-      </w:r>
-      <w:r>
-        <w:rPr>
-          <w:rFonts w:ascii="宋体" w:eastAsia="宋体" w:hAnsi="宋体" w:cs="宋体" w:hint="eastAsia"/>
-          <w:sz w:val="24"/>
-        </w:rPr>
-        <w:t>。此外，为了直观反映</w:t>
-      </w:r>
-      <w:r>
-        <w:rPr>
-          <w:rFonts w:ascii="宋体" w:eastAsia="宋体" w:hAnsi="宋体" w:cs="宋体" w:hint="eastAsia"/>
-          <w:sz w:val="24"/>
-        </w:rPr>
-        <w:t>约8</w:t>
-      </w:r>
-      <w:r>
-        <w:rPr>
-          <w:rFonts w:ascii="宋体" w:eastAsia="宋体" w:hAnsi="宋体" w:cs="宋体"/>
+      <w:r>
+        <w:rPr>
+          <w:rFonts w:hint="eastAsia" w:ascii="宋体" w:hAnsi="宋体" w:eastAsia="宋体" w:cs="宋体"/>
+          <w:sz w:val="24"/>
+        </w:rPr>
+        <w:t>三个文件），并且通过可视化手段将每位同学的各个标签正确率加入了该同学的个人情况报告中。此外，为了直观反映约8</w:t>
+      </w:r>
+      <w:r>
+        <w:rPr>
+          <w:rFonts w:ascii="宋体" w:hAnsi="宋体" w:eastAsia="宋体" w:cs="宋体"/>
           <w:sz w:val="24"/>
         </w:rPr>
         <w:t>00</w:t>
       </w:r>
       <w:r>
         <w:rPr>
-          <w:rFonts w:ascii="宋体" w:eastAsia="宋体" w:hAnsi="宋体" w:cs="宋体" w:hint="eastAsia"/>
-          <w:sz w:val="24"/>
-        </w:rPr>
-        <w:t>道题目</w:t>
-      </w:r>
-      <w:r>
-        <w:rPr>
-          <w:rFonts w:ascii="宋体" w:eastAsia="宋体" w:hAnsi="宋体" w:cs="宋体" w:hint="eastAsia"/>
-          <w:sz w:val="24"/>
-        </w:rPr>
-        <w:t>的知识点覆盖情况</w:t>
-      </w:r>
-      <w:r>
-        <w:rPr>
-          <w:rFonts w:ascii="宋体" w:eastAsia="宋体" w:hAnsi="宋体" w:cs="宋体" w:hint="eastAsia"/>
-          <w:sz w:val="24"/>
-        </w:rPr>
-        <w:t>，我们根据tag出现频数制作了词云</w:t>
-      </w:r>
-      <w:r>
-        <w:rPr>
-          <w:rFonts w:ascii="宋体" w:eastAsia="宋体" w:hAnsi="宋体" w:cs="宋体"/>
+          <w:rFonts w:hint="eastAsia" w:ascii="宋体" w:hAnsi="宋体" w:eastAsia="宋体" w:cs="宋体"/>
+          <w:sz w:val="24"/>
+        </w:rPr>
+        <w:t>道题目的知识点覆盖情况，我们根据tag出现频数制作了词云</w:t>
+      </w:r>
+      <w:r>
+        <w:rPr>
+          <w:rFonts w:ascii="宋体" w:hAnsi="宋体" w:eastAsia="宋体" w:cs="宋体"/>
           <w:sz w:val="24"/>
         </w:rPr>
         <w:drawing>
-          <wp:inline distT="0" distB="0" distL="0" distR="0" wp14:anchorId="02E2E244" wp14:editId="6BDDA8C9">
-            <wp:extent cx="3886200" cy="2285119"/>
+          <wp:inline distT="0" distB="0" distL="0" distR="0">
+            <wp:extent cx="3886200" cy="2284730"/>
             <wp:effectExtent l="0" t="0" r="0" b="0"/>
             <wp:docPr id="3" name="图片 3"/>
             <wp:cNvGraphicFramePr>
@@ -2544,13 +2386,13 @@
               <a:graphicData uri="http://schemas.openxmlformats.org/drawingml/2006/picture">
                 <pic:pic xmlns:pic="http://schemas.openxmlformats.org/drawingml/2006/picture">
                   <pic:nvPicPr>
-                    <pic:cNvPr id="0" name="Picture 5"/>
+                    <pic:cNvPr id="3" name="图片 3"/>
                     <pic:cNvPicPr>
                       <a:picLocks noChangeAspect="1" noChangeArrowheads="1"/>
                     </pic:cNvPicPr>
                   </pic:nvPicPr>
                   <pic:blipFill>
-                    <a:blip r:embed="rId19" cstate="print">
+                    <a:blip r:embed="rId14" cstate="print">
                       <a:extLst>
                         <a:ext uri="{28A0092B-C50C-407E-A947-70E740481C1C}">
                           <a14:useLocalDpi xmlns:a14="http://schemas.microsoft.com/office/drawing/2010/main" val="0"/>
@@ -2562,7 +2404,7 @@
                       <a:fillRect/>
                     </a:stretch>
                   </pic:blipFill>
-                  <pic:spPr bwMode="auto">
+                  <pic:spPr>
                     <a:xfrm>
                       <a:off x="0" y="0"/>
                       <a:ext cx="3911803" cy="2300174"/>
@@ -2587,7 +2429,7 @@
         <w:spacing w:line="360" w:lineRule="auto"/>
         <w:jc w:val="left"/>
         <w:rPr>
-          <w:rFonts w:ascii="宋体" w:eastAsia="宋体" w:hAnsi="宋体" w:cs="宋体" w:hint="eastAsia"/>
+          <w:rFonts w:hint="eastAsia" w:ascii="宋体" w:hAnsi="宋体" w:eastAsia="宋体" w:cs="宋体"/>
           <w:sz w:val="24"/>
         </w:rPr>
       </w:pPr>
@@ -2595,58 +2437,20 @@
     <w:sectPr>
       <w:pgSz w:w="11906" w:h="16838"/>
       <w:pgMar w:top="1440" w:right="1800" w:bottom="1440" w:left="1800" w:header="720" w:footer="720" w:gutter="0"/>
-      <w:cols w:space="720"/>
-      <w:docGrid w:type="lines" w:linePitch="312"/>
+      <w:cols w:space="720" w:num="1"/>
+      <w:docGrid w:type="lines" w:linePitch="312" w:charSpace="0"/>
     </w:sectPr>
   </w:body>
 </w:document>
 </file>
 
-<file path=word/endnotes.xml><?xml version="1.0" encoding="utf-8"?>
-<w:endnotes xmlns:wpc="http://schemas.microsoft.com/office/word/2010/wordprocessingCanvas" xmlns:cx="http://schemas.microsoft.com/office/drawing/2014/chartex" xmlns:cx1="http://schemas.microsoft.com/office/drawing/2015/9/8/chartex" xmlns:cx2="http://schemas.microsoft.com/office/drawing/2015/10/21/chartex" xmlns:cx3="http://schemas.microsoft.com/office/drawing/2016/5/9/chartex" xmlns:cx4="http://schemas.microsoft.com/office/drawing/2016/5/10/chartex" xmlns:cx5="http://schemas.microsoft.com/office/drawing/2016/5/11/chartex" xmlns:cx6="http://schemas.microsoft.com/office/drawing/2016/5/12/chartex" xmlns:cx7="http://schemas.microsoft.com/office/drawing/2016/5/13/chartex" xmlns:cx8="http://schemas.microsoft.com/office/drawing/2016/5/14/chartex" xmlns:mc="http://schemas.openxmlformats.org/markup-compatibility/2006" xmlns:aink="http://schemas.microsoft.com/office/drawing/2016/ink" xmlns:am3d="http://schemas.microsoft.com/office/drawing/2017/model3d" xmlns:o="urn:schemas-microsoft-com:office:office" xmlns:r="http://schemas.openxmlformats.org/officeDocument/2006/relationships" xmlns:m="http://schemas.openxmlformats.org/officeDocument/2006/math" xmlns:v="urn:schemas-microsoft-com:vml" xmlns:wp14="http://schemas.microsoft.com/office/word/2010/wordprocessingDrawing" xmlns:wp="http://schemas.openxmlformats.org/drawingml/2006/wordprocessingDrawing" xmlns:w10="urn:schemas-microsoft-com:office:word" xmlns:w="http://schemas.openxmlformats.org/wordprocessingml/2006/main" xmlns:w14="http://schemas.microsoft.com/office/word/2010/wordml" xmlns:w15="http://schemas.microsoft.com/office/word/2012/wordml" xmlns:w16cex="http://schemas.microsoft.com/office/word/2018/wordml/cex" xmlns:w16cid="http://schemas.microsoft.com/office/word/2016/wordml/cid" xmlns:w16="http://schemas.microsoft.com/office/word/2018/wordml" xmlns:w16se="http://schemas.microsoft.com/office/word/2015/wordml/symex" xmlns:wpg="http://schemas.microsoft.com/office/word/2010/wordprocessingGroup" xmlns:wpi="http://schemas.microsoft.com/office/word/2010/wordprocessingInk" xmlns:wne="http://schemas.microsoft.com/office/word/2006/wordml" xmlns:wps="http://schemas.microsoft.com/office/word/2010/wordprocessingShape" mc:Ignorable="w14 w15 w16se w16cid w16 w16cex wp14">
-  <w:endnote w:type="separator" w:id="-1">
-    <w:p>
-      <w:r>
-        <w:separator/>
-      </w:r>
-    </w:p>
-  </w:endnote>
-  <w:endnote w:type="continuationSeparator" w:id="0">
-    <w:p>
-      <w:r>
-        <w:continuationSeparator/>
-      </w:r>
-    </w:p>
-  </w:endnote>
-</w:endnotes>
-</file>
-
-<file path=word/footnotes.xml><?xml version="1.0" encoding="utf-8"?>
-<w:footnotes xmlns:wpc="http://schemas.microsoft.com/office/word/2010/wordprocessingCanvas" xmlns:cx="http://schemas.microsoft.com/office/drawing/2014/chartex" xmlns:cx1="http://schemas.microsoft.com/office/drawing/2015/9/8/chartex" xmlns:cx2="http://schemas.microsoft.com/office/drawing/2015/10/21/chartex" xmlns:cx3="http://schemas.microsoft.com/office/drawing/2016/5/9/chartex" xmlns:cx4="http://schemas.microsoft.com/office/drawing/2016/5/10/chartex" xmlns:cx5="http://schemas.microsoft.com/office/drawing/2016/5/11/chartex" xmlns:cx6="http://schemas.microsoft.com/office/drawing/2016/5/12/chartex" xmlns:cx7="http://schemas.microsoft.com/office/drawing/2016/5/13/chartex" xmlns:cx8="http://schemas.microsoft.com/office/drawing/2016/5/14/chartex" xmlns:mc="http://schemas.openxmlformats.org/markup-compatibility/2006" xmlns:aink="http://schemas.microsoft.com/office/drawing/2016/ink" xmlns:am3d="http://schemas.microsoft.com/office/drawing/2017/model3d" xmlns:o="urn:schemas-microsoft-com:office:office" xmlns:r="http://schemas.openxmlformats.org/officeDocument/2006/relationships" xmlns:m="http://schemas.openxmlformats.org/officeDocument/2006/math" xmlns:v="urn:schemas-microsoft-com:vml" xmlns:wp14="http://schemas.microsoft.com/office/word/2010/wordprocessingDrawing" xmlns:wp="http://schemas.openxmlformats.org/drawingml/2006/wordprocessingDrawing" xmlns:w10="urn:schemas-microsoft-com:office:word" xmlns:w="http://schemas.openxmlformats.org/wordprocessingml/2006/main" xmlns:w14="http://schemas.microsoft.com/office/word/2010/wordml" xmlns:w15="http://schemas.microsoft.com/office/word/2012/wordml" xmlns:w16cex="http://schemas.microsoft.com/office/word/2018/wordml/cex" xmlns:w16cid="http://schemas.microsoft.com/office/word/2016/wordml/cid" xmlns:w16="http://schemas.microsoft.com/office/word/2018/wordml" xmlns:w16se="http://schemas.microsoft.com/office/word/2015/wordml/symex" xmlns:wpg="http://schemas.microsoft.com/office/word/2010/wordprocessingGroup" xmlns:wpi="http://schemas.microsoft.com/office/word/2010/wordprocessingInk" xmlns:wne="http://schemas.microsoft.com/office/word/2006/wordml" xmlns:wps="http://schemas.microsoft.com/office/word/2010/wordprocessingShape" mc:Ignorable="w14 w15 w16se w16cid w16 w16cex wp14">
-  <w:footnote w:type="separator" w:id="-1">
-    <w:p>
-      <w:r>
-        <w:separator/>
-      </w:r>
-    </w:p>
-  </w:footnote>
-  <w:footnote w:type="continuationSeparator" w:id="0">
-    <w:p>
-      <w:r>
-        <w:continuationSeparator/>
-      </w:r>
-    </w:p>
-  </w:footnote>
-</w:footnotes>
-</file>
-
 <file path=word/numbering.xml><?xml version="1.0" encoding="utf-8"?>
-<w:numbering xmlns:wpc="http://schemas.microsoft.com/office/word/2010/wordprocessingCanvas" xmlns:cx="http://schemas.microsoft.com/office/drawing/2014/chartex" xmlns:cx1="http://schemas.microsoft.com/office/drawing/2015/9/8/chartex" xmlns:cx2="http://schemas.microsoft.com/office/drawing/2015/10/21/chartex" xmlns:cx3="http://schemas.microsoft.com/office/drawing/2016/5/9/chartex" xmlns:cx4="http://schemas.microsoft.com/office/drawing/2016/5/10/chartex" xmlns:cx5="http://schemas.microsoft.com/office/drawing/2016/5/11/chartex" xmlns:cx6="http://schemas.microsoft.com/office/drawing/2016/5/12/chartex" xmlns:cx7="http://schemas.microsoft.com/office/drawing/2016/5/13/chartex" xmlns:cx8="http://schemas.microsoft.com/office/drawing/2016/5/14/chartex" xmlns:mc="http://schemas.openxmlformats.org/markup-compatibility/2006" xmlns:aink="http://schemas.microsoft.com/office/drawing/2016/ink" xmlns:am3d="http://schemas.microsoft.com/office/drawing/2017/model3d" xmlns:o="urn:schemas-microsoft-com:office:office" xmlns:r="http://schemas.openxmlformats.org/officeDocument/2006/relationships" xmlns:m="http://schemas.openxmlformats.org/officeDocument/2006/math" xmlns:v="urn:schemas-microsoft-com:vml" xmlns:wp14="http://schemas.microsoft.com/office/word/2010/wordprocessingDrawing" xmlns:wp="http://schemas.openxmlformats.org/drawingml/2006/wordprocessingDrawing" xmlns:w10="urn:schemas-microsoft-com:office:word" xmlns:w="http://schemas.openxmlformats.org/wordprocessingml/2006/main" xmlns:w14="http://schemas.microsoft.com/office/word/2010/wordml" xmlns:w15="http://schemas.microsoft.com/office/word/2012/wordml" xmlns:w16cex="http://schemas.microsoft.com/office/word/2018/wordml/cex" xmlns:w16cid="http://schemas.microsoft.com/office/word/2016/wordml/cid" xmlns:w16="http://schemas.microsoft.com/office/word/2018/wordml" xmlns:w16se="http://schemas.microsoft.com/office/word/2015/wordml/symex" xmlns:wpg="http://schemas.microsoft.com/office/word/2010/wordprocessingGroup" xmlns:wpi="http://schemas.microsoft.com/office/word/2010/wordprocessingInk" xmlns:wne="http://schemas.microsoft.com/office/word/2006/wordml" xmlns:wps="http://schemas.microsoft.com/office/word/2010/wordprocessingShape" mc:Ignorable="w14 w15 w16se w16cid w16 w16cex wp14">
-  <w:abstractNum w:abstractNumId="0" w15:restartNumberingAfterBreak="0">
+<w:numbering xmlns:wpc="http://schemas.microsoft.com/office/word/2010/wordprocessingCanvas" xmlns:mc="http://schemas.openxmlformats.org/markup-compatibility/2006" xmlns:o="urn:schemas-microsoft-com:office:office" xmlns:r="http://schemas.openxmlformats.org/officeDocument/2006/relationships" xmlns:m="http://schemas.openxmlformats.org/officeDocument/2006/math" xmlns:v="urn:schemas-microsoft-com:vml" xmlns:wp14="http://schemas.microsoft.com/office/word/2010/wordprocessingDrawing" xmlns:wp="http://schemas.openxmlformats.org/drawingml/2006/wordprocessingDrawing" xmlns:w10="urn:schemas-microsoft-com:office:word" xmlns:w="http://schemas.openxmlformats.org/wordprocessingml/2006/main" xmlns:w14="http://schemas.microsoft.com/office/word/2010/wordml" xmlns:wpg="http://schemas.microsoft.com/office/word/2010/wordprocessingGroup" xmlns:wpi="http://schemas.microsoft.com/office/word/2010/wordprocessingInk" xmlns:wne="http://schemas.microsoft.com/office/word/2006/wordml" xmlns:wps="http://schemas.microsoft.com/office/word/2010/wordprocessingShape" mc:Ignorable="w14 wp14">
+  <w:abstractNum w:abstractNumId="0">
     <w:nsid w:val="5ED89F8E"/>
     <w:multiLevelType w:val="singleLevel"/>
     <w:tmpl w:val="5ED89F8E"/>
-    <w:lvl w:ilvl="0">
+    <w:lvl w:ilvl="0" w:tentative="0">
       <w:start w:val="1"/>
       <w:numFmt w:val="bullet"/>
       <w:lvlText w:val=""/>
@@ -2655,7 +2459,7 @@
         <w:ind w:left="420" w:hanging="420"/>
       </w:pPr>
       <w:rPr>
-        <w:rFonts w:ascii="Wingdings" w:hAnsi="Wingdings" w:hint="default"/>
+        <w:rFonts w:hint="default" w:ascii="Wingdings" w:hAnsi="Wingdings"/>
       </w:rPr>
     </w:lvl>
   </w:abstractNum>
@@ -2666,329 +2470,291 @@
 </file>
 
 <file path=word/styles.xml><?xml version="1.0" encoding="utf-8"?>
-<w:styles xmlns:mc="http://schemas.openxmlformats.org/markup-compatibility/2006" xmlns:r="http://schemas.openxmlformats.org/officeDocument/2006/relationships" xmlns:w="http://schemas.openxmlformats.org/wordprocessingml/2006/main" xmlns:w14="http://schemas.microsoft.com/office/word/2010/wordml" xmlns:w15="http://schemas.microsoft.com/office/word/2012/wordml" xmlns:w16cex="http://schemas.microsoft.com/office/word/2018/wordml/cex" xmlns:w16cid="http://schemas.microsoft.com/office/word/2016/wordml/cid" xmlns:w16="http://schemas.microsoft.com/office/word/2018/wordml" xmlns:w16se="http://schemas.microsoft.com/office/word/2015/wordml/symex" mc:Ignorable="w14 w15 w16se w16cid w16 w16cex">
+<w:styles xmlns:mc="http://schemas.openxmlformats.org/markup-compatibility/2006" xmlns:o="urn:schemas-microsoft-com:office:office" xmlns:r="http://schemas.openxmlformats.org/officeDocument/2006/relationships" xmlns:m="http://schemas.openxmlformats.org/officeDocument/2006/math" xmlns:v="urn:schemas-microsoft-com:vml" xmlns:w="http://schemas.openxmlformats.org/wordprocessingml/2006/main" xmlns:w14="http://schemas.microsoft.com/office/word/2010/wordml" xmlns:w10="urn:schemas-microsoft-com:office:word" xmlns:sl="http://schemas.openxmlformats.org/schemaLibrary/2006/main" mc:Ignorable="w14">
   <w:docDefaults>
     <w:rPrDefault>
       <w:rPr>
-        <w:rFonts w:asciiTheme="minorHAnsi" w:eastAsiaTheme="minorEastAsia" w:hAnsiTheme="minorHAnsi" w:cstheme="minorBidi"/>
-        <w:lang w:val="en-US" w:eastAsia="zh-CN" w:bidi="ar-SA"/>
+        <w:rFonts w:asciiTheme="minorHAnsi" w:hAnsiTheme="minorHAnsi" w:eastAsiaTheme="minorEastAsia" w:cstheme="minorBidi"/>
       </w:rPr>
     </w:rPrDefault>
-    <w:pPrDefault/>
   </w:docDefaults>
-  <w:latentStyles w:defLockedState="0" w:defUIPriority="0" w:defSemiHidden="0" w:defUnhideWhenUsed="0" w:defQFormat="0" w:count="376">
-    <w:lsdException w:name="Normal" w:qFormat="1"/>
-    <w:lsdException w:name="heading 1" w:qFormat="1"/>
-    <w:lsdException w:name="heading 2" w:semiHidden="1" w:unhideWhenUsed="1" w:qFormat="1"/>
-    <w:lsdException w:name="heading 3" w:semiHidden="1" w:unhideWhenUsed="1" w:qFormat="1"/>
-    <w:lsdException w:name="heading 4" w:semiHidden="1" w:unhideWhenUsed="1" w:qFormat="1"/>
-    <w:lsdException w:name="heading 5" w:semiHidden="1" w:unhideWhenUsed="1" w:qFormat="1"/>
-    <w:lsdException w:name="heading 6" w:semiHidden="1" w:unhideWhenUsed="1" w:qFormat="1"/>
-    <w:lsdException w:name="heading 7" w:semiHidden="1" w:unhideWhenUsed="1" w:qFormat="1"/>
-    <w:lsdException w:name="heading 8" w:semiHidden="1" w:unhideWhenUsed="1" w:qFormat="1"/>
-    <w:lsdException w:name="heading 9" w:semiHidden="1" w:unhideWhenUsed="1" w:qFormat="1"/>
-    <w:lsdException w:name="caption" w:semiHidden="1" w:unhideWhenUsed="1" w:qFormat="1"/>
-    <w:lsdException w:name="Title" w:qFormat="1"/>
-    <w:lsdException w:name="Default Paragraph Font" w:semiHidden="1" w:uiPriority="1" w:unhideWhenUsed="1" w:qFormat="1"/>
-    <w:lsdException w:name="Subtitle" w:qFormat="1"/>
-    <w:lsdException w:name="Strong" w:qFormat="1"/>
-    <w:lsdException w:name="Emphasis" w:qFormat="1"/>
-    <w:lsdException w:name="HTML Top of Form" w:semiHidden="1" w:uiPriority="99" w:unhideWhenUsed="1"/>
-    <w:lsdException w:name="HTML Bottom of Form" w:semiHidden="1" w:uiPriority="99" w:unhideWhenUsed="1"/>
-    <w:lsdException w:name="Normal Table" w:semiHidden="1" w:uiPriority="99" w:unhideWhenUsed="1" w:qFormat="1"/>
-    <w:lsdException w:name="No List" w:semiHidden="1" w:uiPriority="99" w:unhideWhenUsed="1"/>
-    <w:lsdException w:name="Outline List 1" w:semiHidden="1" w:uiPriority="99" w:unhideWhenUsed="1"/>
-    <w:lsdException w:name="Outline List 2" w:semiHidden="1" w:uiPriority="99" w:unhideWhenUsed="1"/>
-    <w:lsdException w:name="Outline List 3" w:semiHidden="1" w:uiPriority="99" w:unhideWhenUsed="1"/>
-    <w:lsdException w:name="Table Simple 1" w:semiHidden="1" w:unhideWhenUsed="1"/>
-    <w:lsdException w:name="Table Simple 2" w:semiHidden="1" w:unhideWhenUsed="1"/>
-    <w:lsdException w:name="Table Simple 3" w:semiHidden="1" w:unhideWhenUsed="1"/>
-    <w:lsdException w:name="Table Classic 1" w:semiHidden="1" w:unhideWhenUsed="1"/>
-    <w:lsdException w:name="Table Classic 2" w:semiHidden="1" w:unhideWhenUsed="1"/>
-    <w:lsdException w:name="Table Classic 3" w:semiHidden="1" w:unhideWhenUsed="1"/>
-    <w:lsdException w:name="Table Classic 4" w:semiHidden="1" w:unhideWhenUsed="1"/>
-    <w:lsdException w:name="Table Colorful 1" w:semiHidden="1" w:unhideWhenUsed="1"/>
-    <w:lsdException w:name="Table Colorful 2" w:semiHidden="1" w:unhideWhenUsed="1"/>
-    <w:lsdException w:name="Table Colorful 3" w:semiHidden="1" w:unhideWhenUsed="1"/>
-    <w:lsdException w:name="Table Columns 1" w:semiHidden="1" w:unhideWhenUsed="1"/>
-    <w:lsdException w:name="Table Columns 2" w:semiHidden="1" w:unhideWhenUsed="1"/>
-    <w:lsdException w:name="Table Columns 3" w:semiHidden="1" w:unhideWhenUsed="1"/>
-    <w:lsdException w:name="Table Columns 4" w:semiHidden="1" w:unhideWhenUsed="1"/>
-    <w:lsdException w:name="Table Columns 5" w:semiHidden="1" w:unhideWhenUsed="1"/>
-    <w:lsdException w:name="Table Grid 1" w:semiHidden="1" w:unhideWhenUsed="1"/>
-    <w:lsdException w:name="Table Grid 2" w:semiHidden="1" w:unhideWhenUsed="1"/>
-    <w:lsdException w:name="Table Grid 3" w:semiHidden="1" w:unhideWhenUsed="1"/>
-    <w:lsdException w:name="Table Grid 4" w:semiHidden="1" w:unhideWhenUsed="1"/>
-    <w:lsdException w:name="Table Grid 5" w:semiHidden="1" w:unhideWhenUsed="1"/>
-    <w:lsdException w:name="Table Grid 6" w:semiHidden="1" w:unhideWhenUsed="1"/>
-    <w:lsdException w:name="Table Grid 7" w:semiHidden="1" w:unhideWhenUsed="1"/>
-    <w:lsdException w:name="Table Grid 8" w:semiHidden="1" w:unhideWhenUsed="1"/>
-    <w:lsdException w:name="Table List 1" w:semiHidden="1" w:unhideWhenUsed="1"/>
-    <w:lsdException w:name="Table List 2" w:semiHidden="1" w:unhideWhenUsed="1"/>
-    <w:lsdException w:name="Table List 3" w:semiHidden="1" w:unhideWhenUsed="1"/>
-    <w:lsdException w:name="Table List 4" w:semiHidden="1" w:unhideWhenUsed="1"/>
-    <w:lsdException w:name="Table List 5" w:semiHidden="1" w:unhideWhenUsed="1"/>
-    <w:lsdException w:name="Table List 6" w:semiHidden="1" w:unhideWhenUsed="1"/>
-    <w:lsdException w:name="Table List 7" w:semiHidden="1" w:unhideWhenUsed="1"/>
-    <w:lsdException w:name="Table List 8" w:semiHidden="1" w:unhideWhenUsed="1"/>
-    <w:lsdException w:name="Table 3D effects 1" w:semiHidden="1" w:unhideWhenUsed="1"/>
-    <w:lsdException w:name="Table 3D effects 2" w:semiHidden="1" w:unhideWhenUsed="1"/>
-    <w:lsdException w:name="Table 3D effects 3" w:semiHidden="1" w:unhideWhenUsed="1"/>
-    <w:lsdException w:name="Table Contemporary" w:semiHidden="1" w:unhideWhenUsed="1"/>
-    <w:lsdException w:name="Table Elegant" w:semiHidden="1" w:unhideWhenUsed="1"/>
-    <w:lsdException w:name="Table Professional" w:semiHidden="1" w:unhideWhenUsed="1"/>
-    <w:lsdException w:name="Table Subtle 1" w:semiHidden="1" w:unhideWhenUsed="1"/>
-    <w:lsdException w:name="Table Subtle 2" w:semiHidden="1" w:unhideWhenUsed="1"/>
-    <w:lsdException w:name="Table Web 1" w:semiHidden="1" w:unhideWhenUsed="1"/>
-    <w:lsdException w:name="Table Web 2" w:semiHidden="1" w:unhideWhenUsed="1"/>
-    <w:lsdException w:name="Table Web 3" w:semiHidden="1" w:unhideWhenUsed="1"/>
-    <w:lsdException w:name="Table Grid" w:qFormat="1"/>
-    <w:lsdException w:name="Table Theme" w:semiHidden="1" w:unhideWhenUsed="1"/>
-    <w:lsdException w:name="Placeholder Text" w:semiHidden="1" w:uiPriority="99"/>
-    <w:lsdException w:name="No Spacing" w:uiPriority="99"/>
-    <w:lsdException w:name="Light Shading" w:uiPriority="60"/>
-    <w:lsdException w:name="Light List" w:uiPriority="61"/>
-    <w:lsdException w:name="Light Grid" w:uiPriority="62"/>
-    <w:lsdException w:name="Medium Shading 1" w:uiPriority="63"/>
-    <w:lsdException w:name="Medium Shading 2" w:uiPriority="64"/>
-    <w:lsdException w:name="Medium List 1" w:uiPriority="65"/>
-    <w:lsdException w:name="Medium List 2" w:uiPriority="66"/>
-    <w:lsdException w:name="Medium Grid 1" w:uiPriority="67"/>
-    <w:lsdException w:name="Medium Grid 2" w:uiPriority="68"/>
-    <w:lsdException w:name="Medium Grid 3" w:uiPriority="69"/>
-    <w:lsdException w:name="Dark List" w:uiPriority="70"/>
-    <w:lsdException w:name="Colorful Shading" w:uiPriority="71"/>
-    <w:lsdException w:name="Colorful List" w:uiPriority="72"/>
-    <w:lsdException w:name="Colorful Grid" w:uiPriority="73"/>
-    <w:lsdException w:name="Light Shading Accent 1" w:uiPriority="60"/>
-    <w:lsdException w:name="Light List Accent 1" w:uiPriority="61"/>
-    <w:lsdException w:name="Light Grid Accent 1" w:uiPriority="62"/>
-    <w:lsdException w:name="Medium Shading 1 Accent 1" w:uiPriority="63"/>
-    <w:lsdException w:name="Medium Shading 2 Accent 1" w:uiPriority="64"/>
-    <w:lsdException w:name="Medium List 1 Accent 1" w:uiPriority="65"/>
-    <w:lsdException w:name="Revision" w:semiHidden="1" w:uiPriority="99"/>
-    <w:lsdException w:name="List Paragraph" w:uiPriority="99"/>
-    <w:lsdException w:name="Quote" w:uiPriority="99"/>
-    <w:lsdException w:name="Intense Quote" w:uiPriority="99"/>
-    <w:lsdException w:name="Medium List 2 Accent 1" w:uiPriority="66"/>
-    <w:lsdException w:name="Medium Grid 1 Accent 1" w:uiPriority="67"/>
-    <w:lsdException w:name="Medium Grid 2 Accent 1" w:uiPriority="68"/>
-    <w:lsdException w:name="Medium Grid 3 Accent 1" w:uiPriority="69"/>
-    <w:lsdException w:name="Dark List Accent 1" w:uiPriority="70"/>
-    <w:lsdException w:name="Colorful Shading Accent 1" w:uiPriority="71"/>
-    <w:lsdException w:name="Colorful List Accent 1" w:uiPriority="72"/>
-    <w:lsdException w:name="Colorful Grid Accent 1" w:uiPriority="73"/>
-    <w:lsdException w:name="Light Shading Accent 2" w:uiPriority="60"/>
-    <w:lsdException w:name="Light List Accent 2" w:uiPriority="61"/>
-    <w:lsdException w:name="Light Grid Accent 2" w:uiPriority="62"/>
-    <w:lsdException w:name="Medium Shading 1 Accent 2" w:uiPriority="63"/>
-    <w:lsdException w:name="Medium Shading 2 Accent 2" w:uiPriority="64"/>
-    <w:lsdException w:name="Medium List 1 Accent 2" w:uiPriority="65"/>
-    <w:lsdException w:name="Medium List 2 Accent 2" w:uiPriority="66"/>
-    <w:lsdException w:name="Medium Grid 1 Accent 2" w:uiPriority="67"/>
-    <w:lsdException w:name="Medium Grid 2 Accent 2" w:uiPriority="68"/>
-    <w:lsdException w:name="Medium Grid 3 Accent 2" w:uiPriority="69"/>
-    <w:lsdException w:name="Dark List Accent 2" w:uiPriority="70"/>
-    <w:lsdException w:name="Colorful Shading Accent 2" w:uiPriority="71"/>
-    <w:lsdException w:name="Colorful List Accent 2" w:uiPriority="72"/>
-    <w:lsdException w:name="Colorful Grid Accent 2" w:uiPriority="73"/>
-    <w:lsdException w:name="Light Shading Accent 3" w:uiPriority="60"/>
-    <w:lsdException w:name="Light List Accent 3" w:uiPriority="61"/>
-    <w:lsdException w:name="Light Grid Accent 3" w:uiPriority="62"/>
-    <w:lsdException w:name="Medium Shading 1 Accent 3" w:uiPriority="63"/>
-    <w:lsdException w:name="Medium Shading 2 Accent 3" w:uiPriority="64"/>
-    <w:lsdException w:name="Medium List 1 Accent 3" w:uiPriority="65"/>
-    <w:lsdException w:name="Medium List 2 Accent 3" w:uiPriority="66"/>
-    <w:lsdException w:name="Medium Grid 1 Accent 3" w:uiPriority="67"/>
-    <w:lsdException w:name="Medium Grid 2 Accent 3" w:uiPriority="68"/>
-    <w:lsdException w:name="Medium Grid 3 Accent 3" w:uiPriority="69"/>
-    <w:lsdException w:name="Dark List Accent 3" w:uiPriority="70"/>
-    <w:lsdException w:name="Colorful Shading Accent 3" w:uiPriority="71"/>
-    <w:lsdException w:name="Colorful List Accent 3" w:uiPriority="72"/>
-    <w:lsdException w:name="Colorful Grid Accent 3" w:uiPriority="73"/>
-    <w:lsdException w:name="Light Shading Accent 4" w:uiPriority="60"/>
-    <w:lsdException w:name="Light List Accent 4" w:uiPriority="61"/>
-    <w:lsdException w:name="Light Grid Accent 4" w:uiPriority="62"/>
-    <w:lsdException w:name="Medium Shading 1 Accent 4" w:uiPriority="63"/>
-    <w:lsdException w:name="Medium Shading 2 Accent 4" w:uiPriority="64"/>
-    <w:lsdException w:name="Medium List 1 Accent 4" w:uiPriority="65"/>
-    <w:lsdException w:name="Medium List 2 Accent 4" w:uiPriority="66"/>
-    <w:lsdException w:name="Medium Grid 1 Accent 4" w:uiPriority="67"/>
-    <w:lsdException w:name="Medium Grid 2 Accent 4" w:uiPriority="68"/>
-    <w:lsdException w:name="Medium Grid 3 Accent 4" w:uiPriority="69"/>
-    <w:lsdException w:name="Dark List Accent 4" w:uiPriority="70"/>
-    <w:lsdException w:name="Colorful Shading Accent 4" w:uiPriority="71"/>
-    <w:lsdException w:name="Colorful List Accent 4" w:uiPriority="72"/>
-    <w:lsdException w:name="Colorful Grid Accent 4" w:uiPriority="73"/>
-    <w:lsdException w:name="Light Shading Accent 5" w:uiPriority="60"/>
-    <w:lsdException w:name="Light List Accent 5" w:uiPriority="61"/>
-    <w:lsdException w:name="Light Grid Accent 5" w:uiPriority="62"/>
-    <w:lsdException w:name="Medium Shading 1 Accent 5" w:uiPriority="63"/>
-    <w:lsdException w:name="Medium Shading 2 Accent 5" w:uiPriority="64"/>
-    <w:lsdException w:name="Medium List 1 Accent 5" w:uiPriority="65"/>
-    <w:lsdException w:name="Medium List 2 Accent 5" w:uiPriority="66"/>
-    <w:lsdException w:name="Medium Grid 1 Accent 5" w:uiPriority="67"/>
-    <w:lsdException w:name="Medium Grid 2 Accent 5" w:uiPriority="68"/>
-    <w:lsdException w:name="Medium Grid 3 Accent 5" w:uiPriority="69"/>
-    <w:lsdException w:name="Dark List Accent 5" w:uiPriority="70"/>
-    <w:lsdException w:name="Colorful Shading Accent 5" w:uiPriority="71"/>
-    <w:lsdException w:name="Colorful List Accent 5" w:uiPriority="72"/>
-    <w:lsdException w:name="Colorful Grid Accent 5" w:uiPriority="73"/>
-    <w:lsdException w:name="Light Shading Accent 6" w:uiPriority="60"/>
-    <w:lsdException w:name="Light List Accent 6" w:uiPriority="61"/>
-    <w:lsdException w:name="Light Grid Accent 6" w:uiPriority="62"/>
-    <w:lsdException w:name="Medium Shading 1 Accent 6" w:uiPriority="63"/>
-    <w:lsdException w:name="Medium Shading 2 Accent 6" w:uiPriority="64"/>
-    <w:lsdException w:name="Medium List 1 Accent 6" w:uiPriority="65"/>
-    <w:lsdException w:name="Medium List 2 Accent 6" w:uiPriority="66"/>
-    <w:lsdException w:name="Medium Grid 1 Accent 6" w:uiPriority="67"/>
-    <w:lsdException w:name="Medium Grid 2 Accent 6" w:uiPriority="68"/>
-    <w:lsdException w:name="Medium Grid 3 Accent 6" w:uiPriority="69"/>
-    <w:lsdException w:name="Dark List Accent 6" w:uiPriority="70"/>
-    <w:lsdException w:name="Colorful Shading Accent 6" w:uiPriority="71"/>
-    <w:lsdException w:name="Colorful List Accent 6" w:uiPriority="72"/>
-    <w:lsdException w:name="Colorful Grid Accent 6" w:uiPriority="73"/>
-    <w:lsdException w:name="Subtle Emphasis" w:uiPriority="19" w:qFormat="1"/>
-    <w:lsdException w:name="Intense Emphasis" w:uiPriority="21" w:qFormat="1"/>
-    <w:lsdException w:name="Subtle Reference" w:uiPriority="31" w:qFormat="1"/>
-    <w:lsdException w:name="Intense Reference" w:uiPriority="32" w:qFormat="1"/>
-    <w:lsdException w:name="Book Title" w:uiPriority="33" w:qFormat="1"/>
-    <w:lsdException w:name="Bibliography" w:semiHidden="1" w:uiPriority="37" w:unhideWhenUsed="1"/>
-    <w:lsdException w:name="TOC Heading" w:semiHidden="1" w:uiPriority="39" w:unhideWhenUsed="1" w:qFormat="1"/>
-    <w:lsdException w:name="Plain Table 1" w:uiPriority="41"/>
-    <w:lsdException w:name="Plain Table 2" w:uiPriority="42"/>
-    <w:lsdException w:name="Plain Table 3" w:uiPriority="43"/>
-    <w:lsdException w:name="Plain Table 4" w:uiPriority="44"/>
-    <w:lsdException w:name="Plain Table 5" w:uiPriority="45"/>
-    <w:lsdException w:name="Grid Table Light" w:uiPriority="40"/>
-    <w:lsdException w:name="Grid Table 1 Light" w:uiPriority="46"/>
-    <w:lsdException w:name="Grid Table 2" w:uiPriority="47"/>
-    <w:lsdException w:name="Grid Table 3" w:uiPriority="48"/>
-    <w:lsdException w:name="Grid Table 4" w:uiPriority="49"/>
-    <w:lsdException w:name="Grid Table 5 Dark" w:uiPriority="50"/>
-    <w:lsdException w:name="Grid Table 6 Colorful" w:uiPriority="51"/>
-    <w:lsdException w:name="Grid Table 7 Colorful" w:uiPriority="52"/>
-    <w:lsdException w:name="Grid Table 1 Light Accent 1" w:uiPriority="46"/>
-    <w:lsdException w:name="Grid Table 2 Accent 1" w:uiPriority="47"/>
-    <w:lsdException w:name="Grid Table 3 Accent 1" w:uiPriority="48"/>
-    <w:lsdException w:name="Grid Table 4 Accent 1" w:uiPriority="49"/>
-    <w:lsdException w:name="Grid Table 5 Dark Accent 1" w:uiPriority="50"/>
-    <w:lsdException w:name="Grid Table 6 Colorful Accent 1" w:uiPriority="51"/>
-    <w:lsdException w:name="Grid Table 7 Colorful Accent 1" w:uiPriority="52"/>
-    <w:lsdException w:name="Grid Table 1 Light Accent 2" w:uiPriority="46"/>
-    <w:lsdException w:name="Grid Table 2 Accent 2" w:uiPriority="47"/>
-    <w:lsdException w:name="Grid Table 3 Accent 2" w:uiPriority="48"/>
-    <w:lsdException w:name="Grid Table 4 Accent 2" w:uiPriority="49"/>
-    <w:lsdException w:name="Grid Table 5 Dark Accent 2" w:uiPriority="50"/>
-    <w:lsdException w:name="Grid Table 6 Colorful Accent 2" w:uiPriority="51"/>
-    <w:lsdException w:name="Grid Table 7 Colorful Accent 2" w:uiPriority="52"/>
-    <w:lsdException w:name="Grid Table 1 Light Accent 3" w:uiPriority="46"/>
-    <w:lsdException w:name="Grid Table 2 Accent 3" w:uiPriority="47"/>
-    <w:lsdException w:name="Grid Table 3 Accent 3" w:uiPriority="48"/>
-    <w:lsdException w:name="Grid Table 4 Accent 3" w:uiPriority="49"/>
-    <w:lsdException w:name="Grid Table 5 Dark Accent 3" w:uiPriority="50"/>
-    <w:lsdException w:name="Grid Table 6 Colorful Accent 3" w:uiPriority="51"/>
-    <w:lsdException w:name="Grid Table 7 Colorful Accent 3" w:uiPriority="52"/>
-    <w:lsdException w:name="Grid Table 1 Light Accent 4" w:uiPriority="46"/>
-    <w:lsdException w:name="Grid Table 2 Accent 4" w:uiPriority="47"/>
-    <w:lsdException w:name="Grid Table 3 Accent 4" w:uiPriority="48"/>
-    <w:lsdException w:name="Grid Table 4 Accent 4" w:uiPriority="49"/>
-    <w:lsdException w:name="Grid Table 5 Dark Accent 4" w:uiPriority="50"/>
-    <w:lsdException w:name="Grid Table 6 Colorful Accent 4" w:uiPriority="51"/>
-    <w:lsdException w:name="Grid Table 7 Colorful Accent 4" w:uiPriority="52"/>
-    <w:lsdException w:name="Grid Table 1 Light Accent 5" w:uiPriority="46"/>
-    <w:lsdException w:name="Grid Table 2 Accent 5" w:uiPriority="47"/>
-    <w:lsdException w:name="Grid Table 3 Accent 5" w:uiPriority="48"/>
-    <w:lsdException w:name="Grid Table 4 Accent 5" w:uiPriority="49"/>
-    <w:lsdException w:name="Grid Table 5 Dark Accent 5" w:uiPriority="50"/>
-    <w:lsdException w:name="Grid Table 6 Colorful Accent 5" w:uiPriority="51"/>
-    <w:lsdException w:name="Grid Table 7 Colorful Accent 5" w:uiPriority="52"/>
-    <w:lsdException w:name="Grid Table 1 Light Accent 6" w:uiPriority="46"/>
-    <w:lsdException w:name="Grid Table 2 Accent 6" w:uiPriority="47"/>
-    <w:lsdException w:name="Grid Table 3 Accent 6" w:uiPriority="48"/>
-    <w:lsdException w:name="Grid Table 4 Accent 6" w:uiPriority="49"/>
-    <w:lsdException w:name="Grid Table 5 Dark Accent 6" w:uiPriority="50"/>
-    <w:lsdException w:name="Grid Table 6 Colorful Accent 6" w:uiPriority="51"/>
-    <w:lsdException w:name="Grid Table 7 Colorful Accent 6" w:uiPriority="52"/>
-    <w:lsdException w:name="List Table 1 Light" w:uiPriority="46"/>
-    <w:lsdException w:name="List Table 2" w:uiPriority="47"/>
-    <w:lsdException w:name="List Table 3" w:uiPriority="48"/>
-    <w:lsdException w:name="List Table 4" w:uiPriority="49"/>
-    <w:lsdException w:name="List Table 5 Dark" w:uiPriority="50"/>
-    <w:lsdException w:name="List Table 6 Colorful" w:uiPriority="51"/>
-    <w:lsdException w:name="List Table 7 Colorful" w:uiPriority="52"/>
-    <w:lsdException w:name="List Table 1 Light Accent 1" w:uiPriority="46"/>
-    <w:lsdException w:name="List Table 2 Accent 1" w:uiPriority="47"/>
-    <w:lsdException w:name="List Table 3 Accent 1" w:uiPriority="48"/>
-    <w:lsdException w:name="List Table 4 Accent 1" w:uiPriority="49"/>
-    <w:lsdException w:name="List Table 5 Dark Accent 1" w:uiPriority="50"/>
-    <w:lsdException w:name="List Table 6 Colorful Accent 1" w:uiPriority="51"/>
-    <w:lsdException w:name="List Table 7 Colorful Accent 1" w:uiPriority="52"/>
-    <w:lsdException w:name="List Table 1 Light Accent 2" w:uiPriority="46"/>
-    <w:lsdException w:name="List Table 2 Accent 2" w:uiPriority="47"/>
-    <w:lsdException w:name="List Table 3 Accent 2" w:uiPriority="48"/>
-    <w:lsdException w:name="List Table 4 Accent 2" w:uiPriority="49"/>
-    <w:lsdException w:name="List Table 5 Dark Accent 2" w:uiPriority="50"/>
-    <w:lsdException w:name="List Table 6 Colorful Accent 2" w:uiPriority="51"/>
-    <w:lsdException w:name="List Table 7 Colorful Accent 2" w:uiPriority="52"/>
-    <w:lsdException w:name="List Table 1 Light Accent 3" w:uiPriority="46"/>
-    <w:lsdException w:name="List Table 2 Accent 3" w:uiPriority="47"/>
-    <w:lsdException w:name="List Table 3 Accent 3" w:uiPriority="48"/>
-    <w:lsdException w:name="List Table 4 Accent 3" w:uiPriority="49"/>
-    <w:lsdException w:name="List Table 5 Dark Accent 3" w:uiPriority="50"/>
-    <w:lsdException w:name="List Table 6 Colorful Accent 3" w:uiPriority="51"/>
-    <w:lsdException w:name="List Table 7 Colorful Accent 3" w:uiPriority="52"/>
-    <w:lsdException w:name="List Table 1 Light Accent 4" w:uiPriority="46"/>
-    <w:lsdException w:name="List Table 2 Accent 4" w:uiPriority="47"/>
-    <w:lsdException w:name="List Table 3 Accent 4" w:uiPriority="48"/>
-    <w:lsdException w:name="List Table 4 Accent 4" w:uiPriority="49"/>
-    <w:lsdException w:name="List Table 5 Dark Accent 4" w:uiPriority="50"/>
-    <w:lsdException w:name="List Table 6 Colorful Accent 4" w:uiPriority="51"/>
-    <w:lsdException w:name="List Table 7 Colorful Accent 4" w:uiPriority="52"/>
-    <w:lsdException w:name="List Table 1 Light Accent 5" w:uiPriority="46"/>
-    <w:lsdException w:name="List Table 2 Accent 5" w:uiPriority="47"/>
-    <w:lsdException w:name="List Table 3 Accent 5" w:uiPriority="48"/>
-    <w:lsdException w:name="List Table 4 Accent 5" w:uiPriority="49"/>
-    <w:lsdException w:name="List Table 5 Dark Accent 5" w:uiPriority="50"/>
-    <w:lsdException w:name="List Table 6 Colorful Accent 5" w:uiPriority="51"/>
-    <w:lsdException w:name="List Table 7 Colorful Accent 5" w:uiPriority="52"/>
-    <w:lsdException w:name="List Table 1 Light Accent 6" w:uiPriority="46"/>
-    <w:lsdException w:name="List Table 2 Accent 6" w:uiPriority="47"/>
-    <w:lsdException w:name="List Table 3 Accent 6" w:uiPriority="48"/>
-    <w:lsdException w:name="List Table 4 Accent 6" w:uiPriority="49"/>
-    <w:lsdException w:name="List Table 5 Dark Accent 6" w:uiPriority="50"/>
-    <w:lsdException w:name="List Table 6 Colorful Accent 6" w:uiPriority="51"/>
-    <w:lsdException w:name="List Table 7 Colorful Accent 6" w:uiPriority="52"/>
-    <w:lsdException w:name="Mention" w:semiHidden="1" w:uiPriority="99" w:unhideWhenUsed="1"/>
-    <w:lsdException w:name="Smart Hyperlink" w:semiHidden="1" w:uiPriority="99" w:unhideWhenUsed="1"/>
-    <w:lsdException w:name="Hashtag" w:semiHidden="1" w:uiPriority="99" w:unhideWhenUsed="1"/>
-    <w:lsdException w:name="Unresolved Mention" w:semiHidden="1" w:uiPriority="99" w:unhideWhenUsed="1"/>
-    <w:lsdException w:name="Smart Link" w:semiHidden="1" w:uiPriority="99" w:unhideWhenUsed="1"/>
+  <w:latentStyles w:count="260" w:defQFormat="0" w:defUnhideWhenUsed="1" w:defSemiHidden="1" w:defUIPriority="99" w:defLockedState="0">
+    <w:lsdException w:qFormat="1" w:unhideWhenUsed="0" w:uiPriority="0" w:semiHidden="0" w:name="Normal"/>
+    <w:lsdException w:qFormat="1" w:unhideWhenUsed="0" w:uiPriority="0" w:semiHidden="0" w:name="heading 1"/>
+    <w:lsdException w:qFormat="1" w:uiPriority="0" w:name="heading 2"/>
+    <w:lsdException w:qFormat="1" w:uiPriority="0" w:name="heading 3"/>
+    <w:lsdException w:qFormat="1" w:uiPriority="0" w:name="heading 4"/>
+    <w:lsdException w:qFormat="1" w:uiPriority="0" w:name="heading 5"/>
+    <w:lsdException w:qFormat="1" w:uiPriority="0" w:name="heading 6"/>
+    <w:lsdException w:qFormat="1" w:uiPriority="0" w:name="heading 7"/>
+    <w:lsdException w:qFormat="1" w:uiPriority="0" w:name="heading 8"/>
+    <w:lsdException w:qFormat="1" w:uiPriority="0" w:name="heading 9"/>
+    <w:lsdException w:unhideWhenUsed="0" w:uiPriority="0" w:semiHidden="0" w:name="index 1"/>
+    <w:lsdException w:unhideWhenUsed="0" w:uiPriority="0" w:semiHidden="0" w:name="index 2"/>
+    <w:lsdException w:unhideWhenUsed="0" w:uiPriority="0" w:semiHidden="0" w:name="index 3"/>
+    <w:lsdException w:unhideWhenUsed="0" w:uiPriority="0" w:semiHidden="0" w:name="index 4"/>
+    <w:lsdException w:unhideWhenUsed="0" w:uiPriority="0" w:semiHidden="0" w:name="index 5"/>
+    <w:lsdException w:unhideWhenUsed="0" w:uiPriority="0" w:semiHidden="0" w:name="index 6"/>
+    <w:lsdException w:unhideWhenUsed="0" w:uiPriority="0" w:semiHidden="0" w:name="index 7"/>
+    <w:lsdException w:unhideWhenUsed="0" w:uiPriority="0" w:semiHidden="0" w:name="index 8"/>
+    <w:lsdException w:unhideWhenUsed="0" w:uiPriority="0" w:semiHidden="0" w:name="index 9"/>
+    <w:lsdException w:unhideWhenUsed="0" w:uiPriority="0" w:semiHidden="0" w:name="toc 1"/>
+    <w:lsdException w:unhideWhenUsed="0" w:uiPriority="0" w:semiHidden="0" w:name="toc 2"/>
+    <w:lsdException w:unhideWhenUsed="0" w:uiPriority="0" w:semiHidden="0" w:name="toc 3"/>
+    <w:lsdException w:unhideWhenUsed="0" w:uiPriority="0" w:semiHidden="0" w:name="toc 4"/>
+    <w:lsdException w:unhideWhenUsed="0" w:uiPriority="0" w:semiHidden="0" w:name="toc 5"/>
+    <w:lsdException w:unhideWhenUsed="0" w:uiPriority="0" w:semiHidden="0" w:name="toc 6"/>
+    <w:lsdException w:unhideWhenUsed="0" w:uiPriority="0" w:semiHidden="0" w:name="toc 7"/>
+    <w:lsdException w:unhideWhenUsed="0" w:uiPriority="0" w:semiHidden="0" w:name="toc 8"/>
+    <w:lsdException w:unhideWhenUsed="0" w:uiPriority="0" w:semiHidden="0" w:name="toc 9"/>
+    <w:lsdException w:unhideWhenUsed="0" w:uiPriority="0" w:semiHidden="0" w:name="Normal Indent"/>
+    <w:lsdException w:unhideWhenUsed="0" w:uiPriority="0" w:semiHidden="0" w:name="footnote text"/>
+    <w:lsdException w:unhideWhenUsed="0" w:uiPriority="0" w:semiHidden="0" w:name="annotation text"/>
+    <w:lsdException w:unhideWhenUsed="0" w:uiPriority="0" w:semiHidden="0" w:name="header"/>
+    <w:lsdException w:unhideWhenUsed="0" w:uiPriority="0" w:semiHidden="0" w:name="footer"/>
+    <w:lsdException w:unhideWhenUsed="0" w:uiPriority="0" w:semiHidden="0" w:name="index heading"/>
+    <w:lsdException w:qFormat="1" w:uiPriority="0" w:name="caption"/>
+    <w:lsdException w:unhideWhenUsed="0" w:uiPriority="0" w:semiHidden="0" w:name="table of figures"/>
+    <w:lsdException w:unhideWhenUsed="0" w:uiPriority="0" w:semiHidden="0" w:name="envelope address"/>
+    <w:lsdException w:unhideWhenUsed="0" w:uiPriority="0" w:semiHidden="0" w:name="envelope return"/>
+    <w:lsdException w:unhideWhenUsed="0" w:uiPriority="0" w:semiHidden="0" w:name="footnote reference"/>
+    <w:lsdException w:unhideWhenUsed="0" w:uiPriority="0" w:semiHidden="0" w:name="annotation reference"/>
+    <w:lsdException w:unhideWhenUsed="0" w:uiPriority="0" w:semiHidden="0" w:name="line number"/>
+    <w:lsdException w:unhideWhenUsed="0" w:uiPriority="0" w:semiHidden="0" w:name="page number"/>
+    <w:lsdException w:unhideWhenUsed="0" w:uiPriority="0" w:semiHidden="0" w:name="endnote reference"/>
+    <w:lsdException w:unhideWhenUsed="0" w:uiPriority="0" w:semiHidden="0" w:name="endnote text"/>
+    <w:lsdException w:unhideWhenUsed="0" w:uiPriority="0" w:semiHidden="0" w:name="table of authorities"/>
+    <w:lsdException w:unhideWhenUsed="0" w:uiPriority="0" w:semiHidden="0" w:name="macro"/>
+    <w:lsdException w:unhideWhenUsed="0" w:uiPriority="0" w:semiHidden="0" w:name="toa heading"/>
+    <w:lsdException w:unhideWhenUsed="0" w:uiPriority="0" w:semiHidden="0" w:name="List"/>
+    <w:lsdException w:unhideWhenUsed="0" w:uiPriority="0" w:semiHidden="0" w:name="List Bullet"/>
+    <w:lsdException w:unhideWhenUsed="0" w:uiPriority="0" w:semiHidden="0" w:name="List Number"/>
+    <w:lsdException w:unhideWhenUsed="0" w:uiPriority="0" w:semiHidden="0" w:name="List 2"/>
+    <w:lsdException w:unhideWhenUsed="0" w:uiPriority="0" w:semiHidden="0" w:name="List 3"/>
+    <w:lsdException w:unhideWhenUsed="0" w:uiPriority="0" w:semiHidden="0" w:name="List 4"/>
+    <w:lsdException w:unhideWhenUsed="0" w:uiPriority="0" w:semiHidden="0" w:name="List 5"/>
+    <w:lsdException w:unhideWhenUsed="0" w:uiPriority="0" w:semiHidden="0" w:name="List Bullet 2"/>
+    <w:lsdException w:unhideWhenUsed="0" w:uiPriority="0" w:semiHidden="0" w:name="List Bullet 3"/>
+    <w:lsdException w:unhideWhenUsed="0" w:uiPriority="0" w:semiHidden="0" w:name="List Bullet 4"/>
+    <w:lsdException w:unhideWhenUsed="0" w:uiPriority="0" w:semiHidden="0" w:name="List Bullet 5"/>
+    <w:lsdException w:unhideWhenUsed="0" w:uiPriority="0" w:semiHidden="0" w:name="List Number 2"/>
+    <w:lsdException w:unhideWhenUsed="0" w:uiPriority="0" w:semiHidden="0" w:name="List Number 3"/>
+    <w:lsdException w:unhideWhenUsed="0" w:uiPriority="0" w:semiHidden="0" w:name="List Number 4"/>
+    <w:lsdException w:unhideWhenUsed="0" w:uiPriority="0" w:semiHidden="0" w:name="List Number 5"/>
+    <w:lsdException w:qFormat="1" w:unhideWhenUsed="0" w:uiPriority="0" w:semiHidden="0" w:name="Title"/>
+    <w:lsdException w:unhideWhenUsed="0" w:uiPriority="0" w:semiHidden="0" w:name="Closing"/>
+    <w:lsdException w:unhideWhenUsed="0" w:uiPriority="0" w:semiHidden="0" w:name="Signature"/>
+    <w:lsdException w:qFormat="1" w:uiPriority="1" w:semiHidden="0" w:name="Default Paragraph Font"/>
+    <w:lsdException w:unhideWhenUsed="0" w:uiPriority="0" w:semiHidden="0" w:name="Body Text"/>
+    <w:lsdException w:unhideWhenUsed="0" w:uiPriority="0" w:semiHidden="0" w:name="Body Text Indent"/>
+    <w:lsdException w:unhideWhenUsed="0" w:uiPriority="0" w:semiHidden="0" w:name="List Continue"/>
+    <w:lsdException w:unhideWhenUsed="0" w:uiPriority="0" w:semiHidden="0" w:name="List Continue 2"/>
+    <w:lsdException w:unhideWhenUsed="0" w:uiPriority="0" w:semiHidden="0" w:name="List Continue 3"/>
+    <w:lsdException w:unhideWhenUsed="0" w:uiPriority="0" w:semiHidden="0" w:name="List Continue 4"/>
+    <w:lsdException w:unhideWhenUsed="0" w:uiPriority="0" w:semiHidden="0" w:name="List Continue 5"/>
+    <w:lsdException w:unhideWhenUsed="0" w:uiPriority="0" w:semiHidden="0" w:name="Message Header"/>
+    <w:lsdException w:qFormat="1" w:unhideWhenUsed="0" w:uiPriority="0" w:semiHidden="0" w:name="Subtitle"/>
+    <w:lsdException w:unhideWhenUsed="0" w:uiPriority="0" w:semiHidden="0" w:name="Salutation"/>
+    <w:lsdException w:unhideWhenUsed="0" w:uiPriority="0" w:semiHidden="0" w:name="Date"/>
+    <w:lsdException w:unhideWhenUsed="0" w:uiPriority="0" w:semiHidden="0" w:name="Body Text First Indent"/>
+    <w:lsdException w:unhideWhenUsed="0" w:uiPriority="0" w:semiHidden="0" w:name="Body Text First Indent 2"/>
+    <w:lsdException w:unhideWhenUsed="0" w:uiPriority="0" w:semiHidden="0" w:name="Note Heading"/>
+    <w:lsdException w:unhideWhenUsed="0" w:uiPriority="0" w:semiHidden="0" w:name="Body Text 2"/>
+    <w:lsdException w:unhideWhenUsed="0" w:uiPriority="0" w:semiHidden="0" w:name="Body Text 3"/>
+    <w:lsdException w:unhideWhenUsed="0" w:uiPriority="0" w:semiHidden="0" w:name="Body Text Indent 2"/>
+    <w:lsdException w:unhideWhenUsed="0" w:uiPriority="0" w:semiHidden="0" w:name="Body Text Indent 3"/>
+    <w:lsdException w:unhideWhenUsed="0" w:uiPriority="0" w:semiHidden="0" w:name="Block Text"/>
+    <w:lsdException w:unhideWhenUsed="0" w:uiPriority="0" w:semiHidden="0" w:name="Hyperlink"/>
+    <w:lsdException w:unhideWhenUsed="0" w:uiPriority="0" w:semiHidden="0" w:name="FollowedHyperlink"/>
+    <w:lsdException w:qFormat="1" w:unhideWhenUsed="0" w:uiPriority="0" w:semiHidden="0" w:name="Strong"/>
+    <w:lsdException w:qFormat="1" w:unhideWhenUsed="0" w:uiPriority="0" w:semiHidden="0" w:name="Emphasis"/>
+    <w:lsdException w:unhideWhenUsed="0" w:uiPriority="0" w:semiHidden="0" w:name="Document Map"/>
+    <w:lsdException w:unhideWhenUsed="0" w:uiPriority="0" w:semiHidden="0" w:name="Plain Text"/>
+    <w:lsdException w:unhideWhenUsed="0" w:uiPriority="0" w:semiHidden="0" w:name="E-mail Signature"/>
+    <w:lsdException w:qFormat="1" w:unhideWhenUsed="0" w:uiPriority="0" w:semiHidden="0" w:name="Normal (Web)"/>
+    <w:lsdException w:unhideWhenUsed="0" w:uiPriority="0" w:semiHidden="0" w:name="HTML Acronym"/>
+    <w:lsdException w:unhideWhenUsed="0" w:uiPriority="0" w:semiHidden="0" w:name="HTML Address"/>
+    <w:lsdException w:unhideWhenUsed="0" w:uiPriority="0" w:semiHidden="0" w:name="HTML Cite"/>
+    <w:lsdException w:unhideWhenUsed="0" w:uiPriority="0" w:semiHidden="0" w:name="HTML Code"/>
+    <w:lsdException w:unhideWhenUsed="0" w:uiPriority="0" w:semiHidden="0" w:name="HTML Definition"/>
+    <w:lsdException w:unhideWhenUsed="0" w:uiPriority="0" w:semiHidden="0" w:name="HTML Keyboard"/>
+    <w:lsdException w:unhideWhenUsed="0" w:uiPriority="0" w:semiHidden="0" w:name="HTML Preformatted"/>
+    <w:lsdException w:unhideWhenUsed="0" w:uiPriority="0" w:semiHidden="0" w:name="HTML Sample"/>
+    <w:lsdException w:unhideWhenUsed="0" w:uiPriority="0" w:semiHidden="0" w:name="HTML Typewriter"/>
+    <w:lsdException w:unhideWhenUsed="0" w:uiPriority="0" w:semiHidden="0" w:name="HTML Variable"/>
+    <w:lsdException w:uiPriority="99" w:name="Normal Table"/>
+    <w:lsdException w:unhideWhenUsed="0" w:uiPriority="0" w:semiHidden="0" w:name="annotation subject"/>
+    <w:lsdException w:uiPriority="0" w:name="Table Simple 1"/>
+    <w:lsdException w:uiPriority="0" w:name="Table Simple 2"/>
+    <w:lsdException w:uiPriority="0" w:name="Table Simple 3"/>
+    <w:lsdException w:uiPriority="0" w:name="Table Classic 1"/>
+    <w:lsdException w:uiPriority="0" w:name="Table Classic 2"/>
+    <w:lsdException w:uiPriority="0" w:name="Table Classic 3"/>
+    <w:lsdException w:uiPriority="0" w:name="Table Classic 4"/>
+    <w:lsdException w:uiPriority="0" w:name="Table Colorful 1"/>
+    <w:lsdException w:uiPriority="0" w:name="Table Colorful 2"/>
+    <w:lsdException w:uiPriority="0" w:name="Table Colorful 3"/>
+    <w:lsdException w:uiPriority="0" w:name="Table Columns 1"/>
+    <w:lsdException w:uiPriority="0" w:name="Table Columns 2"/>
+    <w:lsdException w:uiPriority="0" w:name="Table Columns 3"/>
+    <w:lsdException w:uiPriority="0" w:name="Table Columns 4"/>
+    <w:lsdException w:uiPriority="0" w:name="Table Columns 5"/>
+    <w:lsdException w:uiPriority="0" w:name="Table Grid 1"/>
+    <w:lsdException w:uiPriority="0" w:name="Table Grid 2"/>
+    <w:lsdException w:uiPriority="0" w:name="Table Grid 3"/>
+    <w:lsdException w:uiPriority="0" w:name="Table Grid 4"/>
+    <w:lsdException w:uiPriority="0" w:name="Table Grid 5"/>
+    <w:lsdException w:uiPriority="0" w:name="Table Grid 6"/>
+    <w:lsdException w:uiPriority="0" w:name="Table Grid 7"/>
+    <w:lsdException w:uiPriority="0" w:name="Table Grid 8"/>
+    <w:lsdException w:uiPriority="0" w:name="Table List 1"/>
+    <w:lsdException w:uiPriority="0" w:name="Table List 2"/>
+    <w:lsdException w:uiPriority="0" w:name="Table List 3"/>
+    <w:lsdException w:uiPriority="0" w:name="Table List 4"/>
+    <w:lsdException w:uiPriority="0" w:name="Table List 5"/>
+    <w:lsdException w:uiPriority="0" w:name="Table List 6"/>
+    <w:lsdException w:uiPriority="0" w:name="Table List 7"/>
+    <w:lsdException w:uiPriority="0" w:name="Table List 8"/>
+    <w:lsdException w:uiPriority="0" w:name="Table 3D effects 1"/>
+    <w:lsdException w:uiPriority="0" w:name="Table 3D effects 2"/>
+    <w:lsdException w:uiPriority="0" w:name="Table 3D effects 3"/>
+    <w:lsdException w:uiPriority="0" w:name="Table Contemporary"/>
+    <w:lsdException w:uiPriority="0" w:name="Table Elegant"/>
+    <w:lsdException w:uiPriority="0" w:name="Table Professional"/>
+    <w:lsdException w:uiPriority="0" w:name="Table Subtle 1"/>
+    <w:lsdException w:uiPriority="0" w:name="Table Subtle 2"/>
+    <w:lsdException w:uiPriority="0" w:name="Table Web 1"/>
+    <w:lsdException w:uiPriority="0" w:name="Table Web 2"/>
+    <w:lsdException w:uiPriority="0" w:name="Table Web 3"/>
+    <w:lsdException w:unhideWhenUsed="0" w:uiPriority="0" w:semiHidden="0" w:name="Balloon Text"/>
+    <w:lsdException w:qFormat="1" w:unhideWhenUsed="0" w:uiPriority="0" w:semiHidden="0" w:name="Table Grid"/>
+    <w:lsdException w:uiPriority="0" w:name="Table Theme"/>
+    <w:lsdException w:unhideWhenUsed="0" w:uiPriority="60" w:semiHidden="0" w:name="Light Shading"/>
+    <w:lsdException w:unhideWhenUsed="0" w:uiPriority="61" w:semiHidden="0" w:name="Light List"/>
+    <w:lsdException w:unhideWhenUsed="0" w:uiPriority="62" w:semiHidden="0" w:name="Light Grid"/>
+    <w:lsdException w:unhideWhenUsed="0" w:uiPriority="63" w:semiHidden="0" w:name="Medium Shading 1"/>
+    <w:lsdException w:unhideWhenUsed="0" w:uiPriority="64" w:semiHidden="0" w:name="Medium Shading 2"/>
+    <w:lsdException w:unhideWhenUsed="0" w:uiPriority="65" w:semiHidden="0" w:name="Medium List 1"/>
+    <w:lsdException w:unhideWhenUsed="0" w:uiPriority="66" w:semiHidden="0" w:name="Medium List 2"/>
+    <w:lsdException w:unhideWhenUsed="0" w:uiPriority="67" w:semiHidden="0" w:name="Medium Grid 1"/>
+    <w:lsdException w:unhideWhenUsed="0" w:uiPriority="68" w:semiHidden="0" w:name="Medium Grid 2"/>
+    <w:lsdException w:unhideWhenUsed="0" w:uiPriority="69" w:semiHidden="0" w:name="Medium Grid 3"/>
+    <w:lsdException w:unhideWhenUsed="0" w:uiPriority="70" w:semiHidden="0" w:name="Dark List"/>
+    <w:lsdException w:unhideWhenUsed="0" w:uiPriority="71" w:semiHidden="0" w:name="Colorful Shading"/>
+    <w:lsdException w:unhideWhenUsed="0" w:uiPriority="72" w:semiHidden="0" w:name="Colorful List"/>
+    <w:lsdException w:unhideWhenUsed="0" w:uiPriority="73" w:semiHidden="0" w:name="Colorful Grid"/>
+    <w:lsdException w:unhideWhenUsed="0" w:uiPriority="60" w:semiHidden="0" w:name="Light Shading Accent 1"/>
+    <w:lsdException w:unhideWhenUsed="0" w:uiPriority="61" w:semiHidden="0" w:name="Light List Accent 1"/>
+    <w:lsdException w:unhideWhenUsed="0" w:uiPriority="62" w:semiHidden="0" w:name="Light Grid Accent 1"/>
+    <w:lsdException w:unhideWhenUsed="0" w:uiPriority="63" w:semiHidden="0" w:name="Medium Shading 1 Accent 1"/>
+    <w:lsdException w:unhideWhenUsed="0" w:uiPriority="64" w:semiHidden="0" w:name="Medium Shading 2 Accent 1"/>
+    <w:lsdException w:unhideWhenUsed="0" w:uiPriority="65" w:semiHidden="0" w:name="Medium List 1 Accent 1"/>
+    <w:lsdException w:unhideWhenUsed="0" w:uiPriority="66" w:semiHidden="0" w:name="Medium List 2 Accent 1"/>
+    <w:lsdException w:unhideWhenUsed="0" w:uiPriority="67" w:semiHidden="0" w:name="Medium Grid 1 Accent 1"/>
+    <w:lsdException w:unhideWhenUsed="0" w:uiPriority="68" w:semiHidden="0" w:name="Medium Grid 2 Accent 1"/>
+    <w:lsdException w:unhideWhenUsed="0" w:uiPriority="69" w:semiHidden="0" w:name="Medium Grid 3 Accent 1"/>
+    <w:lsdException w:unhideWhenUsed="0" w:uiPriority="70" w:semiHidden="0" w:name="Dark List Accent 1"/>
+    <w:lsdException w:unhideWhenUsed="0" w:uiPriority="71" w:semiHidden="0" w:name="Colorful Shading Accent 1"/>
+    <w:lsdException w:unhideWhenUsed="0" w:uiPriority="72" w:semiHidden="0" w:name="Colorful List Accent 1"/>
+    <w:lsdException w:unhideWhenUsed="0" w:uiPriority="73" w:semiHidden="0" w:name="Colorful Grid Accent 1"/>
+    <w:lsdException w:unhideWhenUsed="0" w:uiPriority="60" w:semiHidden="0" w:name="Light Shading Accent 2"/>
+    <w:lsdException w:unhideWhenUsed="0" w:uiPriority="61" w:semiHidden="0" w:name="Light List Accent 2"/>
+    <w:lsdException w:unhideWhenUsed="0" w:uiPriority="62" w:semiHidden="0" w:name="Light Grid Accent 2"/>
+    <w:lsdException w:unhideWhenUsed="0" w:uiPriority="63" w:semiHidden="0" w:name="Medium Shading 1 Accent 2"/>
+    <w:lsdException w:unhideWhenUsed="0" w:uiPriority="64" w:semiHidden="0" w:name="Medium Shading 2 Accent 2"/>
+    <w:lsdException w:unhideWhenUsed="0" w:uiPriority="65" w:semiHidden="0" w:name="Medium List 1 Accent 2"/>
+    <w:lsdException w:unhideWhenUsed="0" w:uiPriority="66" w:semiHidden="0" w:name="Medium List 2 Accent 2"/>
+    <w:lsdException w:unhideWhenUsed="0" w:uiPriority="67" w:semiHidden="0" w:name="Medium Grid 1 Accent 2"/>
+    <w:lsdException w:unhideWhenUsed="0" w:uiPriority="68" w:semiHidden="0" w:name="Medium Grid 2 Accent 2"/>
+    <w:lsdException w:unhideWhenUsed="0" w:uiPriority="69" w:semiHidden="0" w:name="Medium Grid 3 Accent 2"/>
+    <w:lsdException w:unhideWhenUsed="0" w:uiPriority="70" w:semiHidden="0" w:name="Dark List Accent 2"/>
+    <w:lsdException w:unhideWhenUsed="0" w:uiPriority="71" w:semiHidden="0" w:name="Colorful Shading Accent 2"/>
+    <w:lsdException w:unhideWhenUsed="0" w:uiPriority="72" w:semiHidden="0" w:name="Colorful List Accent 2"/>
+    <w:lsdException w:unhideWhenUsed="0" w:uiPriority="73" w:semiHidden="0" w:name="Colorful Grid Accent 2"/>
+    <w:lsdException w:unhideWhenUsed="0" w:uiPriority="60" w:semiHidden="0" w:name="Light Shading Accent 3"/>
+    <w:lsdException w:unhideWhenUsed="0" w:uiPriority="61" w:semiHidden="0" w:name="Light List Accent 3"/>
+    <w:lsdException w:unhideWhenUsed="0" w:uiPriority="62" w:semiHidden="0" w:name="Light Grid Accent 3"/>
+    <w:lsdException w:unhideWhenUsed="0" w:uiPriority="63" w:semiHidden="0" w:name="Medium Shading 1 Accent 3"/>
+    <w:lsdException w:unhideWhenUsed="0" w:uiPriority="64" w:semiHidden="0" w:name="Medium Shading 2 Accent 3"/>
+    <w:lsdException w:unhideWhenUsed="0" w:uiPriority="65" w:semiHidden="0" w:name="Medium List 1 Accent 3"/>
+    <w:lsdException w:unhideWhenUsed="0" w:uiPriority="66" w:semiHidden="0" w:name="Medium List 2 Accent 3"/>
+    <w:lsdException w:unhideWhenUsed="0" w:uiPriority="67" w:semiHidden="0" w:name="Medium Grid 1 Accent 3"/>
+    <w:lsdException w:unhideWhenUsed="0" w:uiPriority="68" w:semiHidden="0" w:name="Medium Grid 2 Accent 3"/>
+    <w:lsdException w:unhideWhenUsed="0" w:uiPriority="69" w:semiHidden="0" w:name="Medium Grid 3 Accent 3"/>
+    <w:lsdException w:unhideWhenUsed="0" w:uiPriority="70" w:semiHidden="0" w:name="Dark List Accent 3"/>
+    <w:lsdException w:unhideWhenUsed="0" w:uiPriority="71" w:semiHidden="0" w:name="Colorful Shading Accent 3"/>
+    <w:lsdException w:unhideWhenUsed="0" w:uiPriority="72" w:semiHidden="0" w:name="Colorful List Accent 3"/>
+    <w:lsdException w:unhideWhenUsed="0" w:uiPriority="73" w:semiHidden="0" w:name="Colorful Grid Accent 3"/>
+    <w:lsdException w:unhideWhenUsed="0" w:uiPriority="60" w:semiHidden="0" w:name="Light Shading Accent 4"/>
+    <w:lsdException w:unhideWhenUsed="0" w:uiPriority="61" w:semiHidden="0" w:name="Light List Accent 4"/>
+    <w:lsdException w:unhideWhenUsed="0" w:uiPriority="62" w:semiHidden="0" w:name="Light Grid Accent 4"/>
+    <w:lsdException w:unhideWhenUsed="0" w:uiPriority="63" w:semiHidden="0" w:name="Medium Shading 1 Accent 4"/>
+    <w:lsdException w:unhideWhenUsed="0" w:uiPriority="64" w:semiHidden="0" w:name="Medium Shading 2 Accent 4"/>
+    <w:lsdException w:unhideWhenUsed="0" w:uiPriority="65" w:semiHidden="0" w:name="Medium List 1 Accent 4"/>
+    <w:lsdException w:unhideWhenUsed="0" w:uiPriority="66" w:semiHidden="0" w:name="Medium List 2 Accent 4"/>
+    <w:lsdException w:unhideWhenUsed="0" w:uiPriority="67" w:semiHidden="0" w:name="Medium Grid 1 Accent 4"/>
+    <w:lsdException w:unhideWhenUsed="0" w:uiPriority="68" w:semiHidden="0" w:name="Medium Grid 2 Accent 4"/>
+    <w:lsdException w:unhideWhenUsed="0" w:uiPriority="69" w:semiHidden="0" w:name="Medium Grid 3 Accent 4"/>
+    <w:lsdException w:unhideWhenUsed="0" w:uiPriority="70" w:semiHidden="0" w:name="Dark List Accent 4"/>
+    <w:lsdException w:unhideWhenUsed="0" w:uiPriority="71" w:semiHidden="0" w:name="Colorful Shading Accent 4"/>
+    <w:lsdException w:unhideWhenUsed="0" w:uiPriority="72" w:semiHidden="0" w:name="Colorful List Accent 4"/>
+    <w:lsdException w:unhideWhenUsed="0" w:uiPriority="73" w:semiHidden="0" w:name="Colorful Grid Accent 4"/>
+    <w:lsdException w:unhideWhenUsed="0" w:uiPriority="60" w:semiHidden="0" w:name="Light Shading Accent 5"/>
+    <w:lsdException w:unhideWhenUsed="0" w:uiPriority="61" w:semiHidden="0" w:name="Light List Accent 5"/>
+    <w:lsdException w:unhideWhenUsed="0" w:uiPriority="62" w:semiHidden="0" w:name="Light Grid Accent 5"/>
+    <w:lsdException w:unhideWhenUsed="0" w:uiPriority="63" w:semiHidden="0" w:name="Medium Shading 1 Accent 5"/>
+    <w:lsdException w:unhideWhenUsed="0" w:uiPriority="64" w:semiHidden="0" w:name="Medium Shading 2 Accent 5"/>
+    <w:lsdException w:unhideWhenUsed="0" w:uiPriority="65" w:semiHidden="0" w:name="Medium List 1 Accent 5"/>
+    <w:lsdException w:unhideWhenUsed="0" w:uiPriority="66" w:semiHidden="0" w:name="Medium List 2 Accent 5"/>
+    <w:lsdException w:unhideWhenUsed="0" w:uiPriority="67" w:semiHidden="0" w:name="Medium Grid 1 Accent 5"/>
+    <w:lsdException w:unhideWhenUsed="0" w:uiPriority="68" w:semiHidden="0" w:name="Medium Grid 2 Accent 5"/>
+    <w:lsdException w:unhideWhenUsed="0" w:uiPriority="69" w:semiHidden="0" w:name="Medium Grid 3 Accent 5"/>
+    <w:lsdException w:unhideWhenUsed="0" w:uiPriority="70" w:semiHidden="0" w:name="Dark List Accent 5"/>
+    <w:lsdException w:unhideWhenUsed="0" w:uiPriority="71" w:semiHidden="0" w:name="Colorful Shading Accent 5"/>
+    <w:lsdException w:unhideWhenUsed="0" w:uiPriority="72" w:semiHidden="0" w:name="Colorful List Accent 5"/>
+    <w:lsdException w:unhideWhenUsed="0" w:uiPriority="73" w:semiHidden="0" w:name="Colorful Grid Accent 5"/>
+    <w:lsdException w:unhideWhenUsed="0" w:uiPriority="60" w:semiHidden="0" w:name="Light Shading Accent 6"/>
+    <w:lsdException w:unhideWhenUsed="0" w:uiPriority="61" w:semiHidden="0" w:name="Light List Accent 6"/>
+    <w:lsdException w:unhideWhenUsed="0" w:uiPriority="62" w:semiHidden="0" w:name="Light Grid Accent 6"/>
+    <w:lsdException w:unhideWhenUsed="0" w:uiPriority="63" w:semiHidden="0" w:name="Medium Shading 1 Accent 6"/>
+    <w:lsdException w:unhideWhenUsed="0" w:uiPriority="64" w:semiHidden="0" w:name="Medium Shading 2 Accent 6"/>
+    <w:lsdException w:unhideWhenUsed="0" w:uiPriority="65" w:semiHidden="0" w:name="Medium List 1 Accent 6"/>
+    <w:lsdException w:unhideWhenUsed="0" w:uiPriority="66" w:semiHidden="0" w:name="Medium List 2 Accent 6"/>
+    <w:lsdException w:unhideWhenUsed="0" w:uiPriority="67" w:semiHidden="0" w:name="Medium Grid 1 Accent 6"/>
+    <w:lsdException w:unhideWhenUsed="0" w:uiPriority="68" w:semiHidden="0" w:name="Medium Grid 2 Accent 6"/>
+    <w:lsdException w:unhideWhenUsed="0" w:uiPriority="69" w:semiHidden="0" w:name="Medium Grid 3 Accent 6"/>
+    <w:lsdException w:unhideWhenUsed="0" w:uiPriority="70" w:semiHidden="0" w:name="Dark List Accent 6"/>
+    <w:lsdException w:unhideWhenUsed="0" w:uiPriority="71" w:semiHidden="0" w:name="Colorful Shading Accent 6"/>
+    <w:lsdException w:unhideWhenUsed="0" w:uiPriority="72" w:semiHidden="0" w:name="Colorful List Accent 6"/>
+    <w:lsdException w:unhideWhenUsed="0" w:uiPriority="73" w:semiHidden="0" w:name="Colorful Grid Accent 6"/>
   </w:latentStyles>
-  <w:style w:type="paragraph" w:default="1" w:styleId="a">
+  <w:style w:type="paragraph" w:default="1" w:styleId="1">
     <w:name w:val="Normal"/>
     <w:qFormat/>
+    <w:uiPriority w:val="0"/>
     <w:pPr>
       <w:widowControl w:val="0"/>
       <w:jc w:val="both"/>
     </w:pPr>
     <w:rPr>
+      <w:rFonts w:asciiTheme="minorHAnsi" w:hAnsiTheme="minorHAnsi" w:eastAsiaTheme="minorEastAsia" w:cstheme="minorBidi"/>
       <w:sz w:val="21"/>
       <w:szCs w:val="22"/>
+      <w:lang w:val="en-US" w:eastAsia="zh-CN" w:bidi="ar-SA"/>
     </w:rPr>
   </w:style>
-  <w:style w:type="character" w:default="1" w:styleId="a0">
+  <w:style w:type="character" w:default="1" w:styleId="7">
     <w:name w:val="Default Paragraph Font"/>
+    <w:unhideWhenUsed/>
+    <w:qFormat/>
     <w:uiPriority w:val="1"/>
-    <w:unhideWhenUsed/>
   </w:style>
-  <w:style w:type="table" w:default="1" w:styleId="a1">
+  <w:style w:type="table" w:default="1" w:styleId="5">
     <w:name w:val="Normal Table"/>
-    <w:uiPriority w:val="99"/>
     <w:semiHidden/>
     <w:unhideWhenUsed/>
+    <w:uiPriority w:val="99"/>
     <w:tblPr>
-      <w:tblInd w:w="0" w:type="dxa"/>
       <w:tblCellMar>
         <w:top w:w="0" w:type="dxa"/>
         <w:left w:w="108" w:type="dxa"/>
@@ -2997,51 +2763,32 @@
       </w:tblCellMar>
     </w:tblPr>
   </w:style>
-  <w:style w:type="numbering" w:default="1" w:styleId="a2">
-    <w:name w:val="No List"/>
-    <w:uiPriority w:val="99"/>
-    <w:semiHidden/>
-    <w:unhideWhenUsed/>
-  </w:style>
-  <w:style w:type="paragraph" w:styleId="a3">
-    <w:name w:val="Normal (Web)"/>
-    <w:basedOn w:val="a"/>
+  <w:style w:type="paragraph" w:styleId="2">
+    <w:name w:val="footer"/>
+    <w:basedOn w:val="1"/>
+    <w:link w:val="9"/>
+    <w:uiPriority w:val="0"/>
     <w:pPr>
-      <w:spacing w:beforeAutospacing="1" w:afterAutospacing="1"/>
+      <w:tabs>
+        <w:tab w:val="center" w:pos="4153"/>
+        <w:tab w:val="right" w:pos="8306"/>
+      </w:tabs>
+      <w:snapToGrid w:val="0"/>
       <w:jc w:val="left"/>
     </w:pPr>
     <w:rPr>
-      <w:rFonts w:cs="Times New Roman"/>
-      <w:sz w:val="24"/>
+      <w:sz w:val="18"/>
+      <w:szCs w:val="18"/>
     </w:rPr>
   </w:style>
-  <w:style w:type="table" w:styleId="a4">
-    <w:name w:val="Table Grid"/>
-    <w:basedOn w:val="a1"/>
-    <w:qFormat/>
-    <w:pPr>
-      <w:widowControl w:val="0"/>
-      <w:jc w:val="both"/>
-    </w:pPr>
-    <w:tblPr>
-      <w:tblBorders>
-        <w:top w:val="single" w:sz="4" w:space="0" w:color="auto"/>
-        <w:left w:val="single" w:sz="4" w:space="0" w:color="auto"/>
-        <w:bottom w:val="single" w:sz="4" w:space="0" w:color="auto"/>
-        <w:right w:val="single" w:sz="4" w:space="0" w:color="auto"/>
-        <w:insideH w:val="single" w:sz="4" w:space="0" w:color="auto"/>
-        <w:insideV w:val="single" w:sz="4" w:space="0" w:color="auto"/>
-      </w:tblBorders>
-    </w:tblPr>
-  </w:style>
-  <w:style w:type="paragraph" w:styleId="a5">
+  <w:style w:type="paragraph" w:styleId="3">
     <w:name w:val="header"/>
-    <w:basedOn w:val="a"/>
-    <w:link w:val="a6"/>
-    <w:rsid w:val="00403C97"/>
+    <w:basedOn w:val="1"/>
+    <w:link w:val="8"/>
+    <w:uiPriority w:val="0"/>
     <w:pPr>
       <w:pBdr>
-        <w:bottom w:val="single" w:sz="6" w:space="1" w:color="auto"/>
+        <w:bottom w:val="single" w:color="auto" w:sz="6" w:space="1"/>
       </w:pBdr>
       <w:tabs>
         <w:tab w:val="center" w:pos="4153"/>
@@ -3055,39 +2802,55 @@
       <w:szCs w:val="18"/>
     </w:rPr>
   </w:style>
-  <w:style w:type="character" w:customStyle="1" w:styleId="a6">
+  <w:style w:type="paragraph" w:styleId="4">
+    <w:name w:val="Normal (Web)"/>
+    <w:basedOn w:val="1"/>
+    <w:qFormat/>
+    <w:uiPriority w:val="0"/>
+    <w:pPr>
+      <w:spacing w:beforeAutospacing="1" w:afterAutospacing="1"/>
+      <w:jc w:val="left"/>
+    </w:pPr>
+    <w:rPr>
+      <w:rFonts w:cs="Times New Roman"/>
+      <w:sz w:val="24"/>
+    </w:rPr>
+  </w:style>
+  <w:style w:type="table" w:styleId="6">
+    <w:name w:val="Table Grid"/>
+    <w:basedOn w:val="5"/>
+    <w:qFormat/>
+    <w:uiPriority w:val="0"/>
+    <w:pPr>
+      <w:widowControl w:val="0"/>
+      <w:jc w:val="both"/>
+    </w:pPr>
+    <w:tblPr>
+      <w:tblBorders>
+        <w:top w:val="single" w:color="auto" w:sz="4" w:space="0"/>
+        <w:left w:val="single" w:color="auto" w:sz="4" w:space="0"/>
+        <w:bottom w:val="single" w:color="auto" w:sz="4" w:space="0"/>
+        <w:right w:val="single" w:color="auto" w:sz="4" w:space="0"/>
+        <w:insideH w:val="single" w:color="auto" w:sz="4" w:space="0"/>
+        <w:insideV w:val="single" w:color="auto" w:sz="4" w:space="0"/>
+      </w:tblBorders>
+    </w:tblPr>
+  </w:style>
+  <w:style w:type="character" w:customStyle="1" w:styleId="8">
     <w:name w:val="页眉 字符"/>
-    <w:basedOn w:val="a0"/>
-    <w:link w:val="a5"/>
-    <w:rsid w:val="00403C97"/>
+    <w:basedOn w:val="7"/>
+    <w:link w:val="3"/>
+    <w:uiPriority w:val="0"/>
     <w:rPr>
       <w:sz w:val="18"/>
       <w:szCs w:val="18"/>
     </w:rPr>
   </w:style>
-  <w:style w:type="paragraph" w:styleId="a7">
-    <w:name w:val="footer"/>
-    <w:basedOn w:val="a"/>
-    <w:link w:val="a8"/>
-    <w:rsid w:val="00403C97"/>
-    <w:pPr>
-      <w:tabs>
-        <w:tab w:val="center" w:pos="4153"/>
-        <w:tab w:val="right" w:pos="8306"/>
-      </w:tabs>
-      <w:snapToGrid w:val="0"/>
-      <w:jc w:val="left"/>
-    </w:pPr>
-    <w:rPr>
-      <w:sz w:val="18"/>
-      <w:szCs w:val="18"/>
-    </w:rPr>
-  </w:style>
-  <w:style w:type="character" w:customStyle="1" w:styleId="a8">
+  <w:style w:type="character" w:customStyle="1" w:styleId="9">
     <w:name w:val="页脚 字符"/>
-    <w:basedOn w:val="a0"/>
-    <w:link w:val="a7"/>
-    <w:rsid w:val="00403C97"/>
+    <w:basedOn w:val="7"/>
+    <w:link w:val="2"/>
+    <w:uiPriority w:val="0"/>
     <w:rPr>
       <w:sz w:val="18"/>
       <w:szCs w:val="18"/>
@@ -3377,7 +3140,6 @@
     </a:fmtScheme>
   </a:themeElements>
   <a:objectDefaults/>
-  <a:extraClrSchemeLst/>
 </a:theme>
 </file>
 

--- a/报告.docx
+++ b/报告.docx
@@ -207,7 +207,7 @@
     </w:p>
     <w:tbl>
       <w:tblPr>
-        <w:tblStyle w:val="6"/>
+        <w:tblStyle w:val="7"/>
         <w:tblW w:w="0" w:type="auto"/>
         <w:tblInd w:w="0" w:type="dxa"/>
         <w:tblBorders>
@@ -227,15 +227,15 @@
         </w:tblCellMar>
       </w:tblPr>
       <w:tblGrid>
-        <w:gridCol w:w="1214"/>
-        <w:gridCol w:w="486"/>
-        <w:gridCol w:w="846"/>
-        <w:gridCol w:w="936"/>
-        <w:gridCol w:w="936"/>
-        <w:gridCol w:w="1026"/>
-        <w:gridCol w:w="1116"/>
-        <w:gridCol w:w="1206"/>
-        <w:gridCol w:w="756"/>
+        <w:gridCol w:w="1360"/>
+        <w:gridCol w:w="455"/>
+        <w:gridCol w:w="832"/>
+        <w:gridCol w:w="922"/>
+        <w:gridCol w:w="922"/>
+        <w:gridCol w:w="1012"/>
+        <w:gridCol w:w="1102"/>
+        <w:gridCol w:w="1192"/>
+        <w:gridCol w:w="725"/>
       </w:tblGrid>
       <w:tr>
         <w:tblPrEx>
@@ -247,12 +247,6 @@
             <w:insideH w:val="single" w:color="auto" w:sz="4" w:space="0"/>
             <w:insideV w:val="single" w:color="auto" w:sz="4" w:space="0"/>
           </w:tblBorders>
-          <w:tblCellMar>
-            <w:top w:w="0" w:type="dxa"/>
-            <w:left w:w="108" w:type="dxa"/>
-            <w:bottom w:w="0" w:type="dxa"/>
-            <w:right w:w="108" w:type="dxa"/>
-          </w:tblCellMar>
         </w:tblPrEx>
         <w:trPr>
           <w:trHeight w:val="936" w:hRule="atLeast"/>
@@ -493,12 +487,6 @@
             <w:insideH w:val="single" w:color="auto" w:sz="4" w:space="0"/>
             <w:insideV w:val="single" w:color="auto" w:sz="4" w:space="0"/>
           </w:tblBorders>
-          <w:tblCellMar>
-            <w:top w:w="0" w:type="dxa"/>
-            <w:left w:w="108" w:type="dxa"/>
-            <w:bottom w:w="0" w:type="dxa"/>
-            <w:right w:w="108" w:type="dxa"/>
-          </w:tblCellMar>
         </w:tblPrEx>
         <w:trPr>
           <w:trHeight w:val="936" w:hRule="atLeast"/>
@@ -743,7 +731,7 @@
     </w:p>
     <w:tbl>
       <w:tblPr>
-        <w:tblStyle w:val="6"/>
+        <w:tblStyle w:val="7"/>
         <w:tblW w:w="0" w:type="auto"/>
         <w:tblInd w:w="0" w:type="dxa"/>
         <w:tblBorders>
@@ -764,13 +752,13 @@
       </w:tblPr>
       <w:tblGrid>
         <w:gridCol w:w="936"/>
-        <w:gridCol w:w="486"/>
-        <w:gridCol w:w="756"/>
-        <w:gridCol w:w="846"/>
-        <w:gridCol w:w="936"/>
-        <w:gridCol w:w="936"/>
-        <w:gridCol w:w="936"/>
-        <w:gridCol w:w="576"/>
+        <w:gridCol w:w="495"/>
+        <w:gridCol w:w="782"/>
+        <w:gridCol w:w="872"/>
+        <w:gridCol w:w="962"/>
+        <w:gridCol w:w="962"/>
+        <w:gridCol w:w="962"/>
+        <w:gridCol w:w="585"/>
       </w:tblGrid>
       <w:tr>
         <w:tblPrEx>
@@ -782,12 +770,6 @@
             <w:insideH w:val="single" w:color="auto" w:sz="4" w:space="0"/>
             <w:insideV w:val="single" w:color="auto" w:sz="4" w:space="0"/>
           </w:tblBorders>
-          <w:tblCellMar>
-            <w:top w:w="0" w:type="dxa"/>
-            <w:left w:w="108" w:type="dxa"/>
-            <w:bottom w:w="0" w:type="dxa"/>
-            <w:right w:w="108" w:type="dxa"/>
-          </w:tblCellMar>
         </w:tblPrEx>
         <w:trPr>
           <w:trHeight w:val="468" w:hRule="atLeast"/>
@@ -1418,17 +1400,7 @@
           <w:sz w:val="24"/>
           <w:szCs w:val="24"/>
         </w:rPr>
-        <w:t>来判断学生对该</w:t>
-      </w:r>
-      <w:bookmarkStart w:id="0" w:name="_GoBack"/>
-      <w:bookmarkEnd w:id="0"/>
-      <w:r>
-        <w:rPr>
-          <w:rFonts w:hint="eastAsia" w:ascii="宋体" w:hAnsi="宋体" w:eastAsia="宋体" w:cs="宋体"/>
-          <w:sz w:val="24"/>
-          <w:szCs w:val="24"/>
-        </w:rPr>
-        <w:t>题目的掌握程度</w:t>
+        <w:t>来判断学生对该题目的掌握程度</w:t>
       </w:r>
       <w:r>
         <w:rPr>
@@ -1627,6 +1599,85 @@
           <w:sz w:val="24"/>
         </w:rPr>
       </w:pPr>
+      <w:r>
+        <w:rPr>
+          <w:rFonts w:ascii="宋体" w:hAnsi="宋体" w:eastAsia="宋体" w:cs="宋体"/>
+          <w:sz w:val="24"/>
+        </w:rPr>
+        <w:drawing>
+          <wp:inline distT="0" distB="0" distL="114300" distR="114300">
+            <wp:extent cx="5972175" cy="1007745"/>
+            <wp:effectExtent l="0" t="0" r="22225" b="8255"/>
+            <wp:docPr id="7" name="图片 7" descr="截屏2020-06-04 下午6.43.38"/>
+            <wp:cNvGraphicFramePr>
+              <a:graphicFrameLocks xmlns:a="http://schemas.openxmlformats.org/drawingml/2006/main" noChangeAspect="1"/>
+            </wp:cNvGraphicFramePr>
+            <a:graphic xmlns:a="http://schemas.openxmlformats.org/drawingml/2006/main">
+              <a:graphicData uri="http://schemas.openxmlformats.org/drawingml/2006/picture">
+                <pic:pic xmlns:pic="http://schemas.openxmlformats.org/drawingml/2006/picture">
+                  <pic:nvPicPr>
+                    <pic:cNvPr id="7" name="图片 7" descr="截屏2020-06-04 下午6.43.38"/>
+                    <pic:cNvPicPr>
+                      <a:picLocks noChangeAspect="1"/>
+                    </pic:cNvPicPr>
+                  </pic:nvPicPr>
+                  <pic:blipFill>
+                    <a:blip r:embed="rId6"/>
+                    <a:stretch>
+                      <a:fillRect/>
+                    </a:stretch>
+                  </pic:blipFill>
+                  <pic:spPr>
+                    <a:xfrm>
+                      <a:off x="0" y="0"/>
+                      <a:ext cx="5972175" cy="1007745"/>
+                    </a:xfrm>
+                    <a:prstGeom prst="rect">
+                      <a:avLst/>
+                    </a:prstGeom>
+                  </pic:spPr>
+                </pic:pic>
+              </a:graphicData>
+            </a:graphic>
+          </wp:inline>
+        </w:drawing>
+      </w:r>
+    </w:p>
+    <w:p>
+      <w:pPr>
+        <w:spacing w:line="360" w:lineRule="auto"/>
+        <w:rPr>
+          <w:rFonts w:ascii="宋体" w:hAnsi="宋体" w:eastAsia="宋体" w:cs="宋体"/>
+          <w:sz w:val="24"/>
+        </w:rPr>
+      </w:pPr>
+    </w:p>
+    <w:p>
+      <w:pPr>
+        <w:spacing w:line="360" w:lineRule="auto"/>
+        <w:rPr>
+          <w:rFonts w:ascii="宋体" w:hAnsi="宋体" w:eastAsia="宋体" w:cs="宋体"/>
+          <w:sz w:val="24"/>
+        </w:rPr>
+      </w:pPr>
+    </w:p>
+    <w:p>
+      <w:pPr>
+        <w:spacing w:line="360" w:lineRule="auto"/>
+        <w:rPr>
+          <w:rFonts w:ascii="宋体" w:hAnsi="宋体" w:eastAsia="宋体" w:cs="宋体"/>
+          <w:sz w:val="24"/>
+        </w:rPr>
+      </w:pPr>
+    </w:p>
+    <w:p>
+      <w:pPr>
+        <w:spacing w:line="360" w:lineRule="auto"/>
+        <w:rPr>
+          <w:rFonts w:ascii="宋体" w:hAnsi="宋体" w:eastAsia="宋体" w:cs="宋体"/>
+          <w:sz w:val="24"/>
+        </w:rPr>
+      </w:pPr>
     </w:p>
     <w:p>
       <w:pPr>
@@ -1648,7 +1699,7 @@
               <wp:posOffset>-262890</wp:posOffset>
             </wp:positionH>
             <wp:positionV relativeFrom="paragraph">
-              <wp:posOffset>-262890</wp:posOffset>
+              <wp:posOffset>153670</wp:posOffset>
             </wp:positionV>
             <wp:extent cx="6135370" cy="1456690"/>
             <wp:effectExtent l="0" t="0" r="11430" b="16510"/>
@@ -1667,7 +1718,7 @@
                     </pic:cNvPicPr>
                   </pic:nvPicPr>
                   <pic:blipFill>
-                    <a:blip r:embed="rId6"/>
+                    <a:blip r:embed="rId7"/>
                     <a:stretch>
                       <a:fillRect/>
                     </a:stretch>
@@ -1687,49 +1738,15 @@
           </wp:anchor>
         </w:drawing>
       </w:r>
-      <w:r>
-        <w:rPr>
-          <w:rFonts w:ascii="宋体" w:hAnsi="宋体" w:eastAsia="宋体" w:cs="宋体"/>
-          <w:sz w:val="24"/>
-        </w:rPr>
-        <w:drawing>
-          <wp:inline distT="0" distB="0" distL="114300" distR="114300">
-            <wp:extent cx="5972175" cy="1007745"/>
-            <wp:effectExtent l="0" t="0" r="22225" b="8255"/>
-            <wp:docPr id="7" name="图片 7" descr="截屏2020-06-04 下午6.43.38"/>
-            <wp:cNvGraphicFramePr>
-              <a:graphicFrameLocks xmlns:a="http://schemas.openxmlformats.org/drawingml/2006/main" noChangeAspect="1"/>
-            </wp:cNvGraphicFramePr>
-            <a:graphic xmlns:a="http://schemas.openxmlformats.org/drawingml/2006/main">
-              <a:graphicData uri="http://schemas.openxmlformats.org/drawingml/2006/picture">
-                <pic:pic xmlns:pic="http://schemas.openxmlformats.org/drawingml/2006/picture">
-                  <pic:nvPicPr>
-                    <pic:cNvPr id="7" name="图片 7" descr="截屏2020-06-04 下午6.43.38"/>
-                    <pic:cNvPicPr>
-                      <a:picLocks noChangeAspect="1"/>
-                    </pic:cNvPicPr>
-                  </pic:nvPicPr>
-                  <pic:blipFill>
-                    <a:blip r:embed="rId7"/>
-                    <a:stretch>
-                      <a:fillRect/>
-                    </a:stretch>
-                  </pic:blipFill>
-                  <pic:spPr>
-                    <a:xfrm>
-                      <a:off x="0" y="0"/>
-                      <a:ext cx="5972175" cy="1007745"/>
-                    </a:xfrm>
-                    <a:prstGeom prst="rect">
-                      <a:avLst/>
-                    </a:prstGeom>
-                  </pic:spPr>
-                </pic:pic>
-              </a:graphicData>
-            </a:graphic>
-          </wp:inline>
-        </w:drawing>
-      </w:r>
+    </w:p>
+    <w:p>
+      <w:pPr>
+        <w:spacing w:line="360" w:lineRule="auto"/>
+        <w:rPr>
+          <w:rFonts w:ascii="宋体" w:hAnsi="宋体" w:eastAsia="宋体" w:cs="宋体"/>
+          <w:sz w:val="24"/>
+        </w:rPr>
+      </w:pPr>
       <w:r>
         <w:rPr>
           <w:rFonts w:ascii="宋体" w:hAnsi="宋体" w:eastAsia="宋体" w:cs="宋体"/>
@@ -2423,6 +2440,164 @@
           </wp:inline>
         </w:drawing>
       </w:r>
+    </w:p>
+    <w:p>
+      <w:pPr>
+        <w:spacing w:line="360" w:lineRule="auto"/>
+        <w:jc w:val="left"/>
+        <w:rPr>
+          <w:rFonts w:ascii="宋体" w:hAnsi="宋体" w:eastAsia="宋体" w:cs="宋体"/>
+          <w:sz w:val="24"/>
+        </w:rPr>
+      </w:pPr>
+    </w:p>
+    <w:p>
+      <w:pPr>
+        <w:spacing w:line="360" w:lineRule="auto"/>
+        <w:jc w:val="left"/>
+        <w:rPr>
+          <w:rFonts w:ascii="宋体" w:hAnsi="宋体" w:eastAsia="宋体" w:cs="宋体"/>
+          <w:sz w:val="24"/>
+        </w:rPr>
+      </w:pPr>
+      <w:bookmarkStart w:id="0" w:name="_GoBack"/>
+      <w:bookmarkEnd w:id="0"/>
+    </w:p>
+    <w:p>
+      <w:pPr>
+        <w:spacing w:line="360" w:lineRule="auto"/>
+        <w:jc w:val="left"/>
+        <w:rPr>
+          <w:rFonts w:ascii="宋体" w:hAnsi="宋体" w:eastAsia="宋体" w:cs="宋体"/>
+          <w:sz w:val="24"/>
+        </w:rPr>
+      </w:pPr>
+    </w:p>
+    <w:p>
+      <w:pPr>
+        <w:numPr>
+          <w:ilvl w:val="0"/>
+          <w:numId w:val="1"/>
+        </w:numPr>
+        <w:spacing w:line="360" w:lineRule="auto"/>
+        <w:jc w:val="left"/>
+        <w:rPr>
+          <w:rFonts w:ascii="宋体" w:hAnsi="宋体" w:eastAsia="宋体" w:cs="宋体"/>
+          <w:sz w:val="24"/>
+        </w:rPr>
+      </w:pPr>
+      <w:r>
+        <w:rPr>
+          <w:rFonts w:ascii="宋体" w:hAnsi="宋体" w:eastAsia="宋体" w:cs="宋体"/>
+          <w:sz w:val="24"/>
+        </w:rPr>
+        <w:t>代码风格评估</w:t>
+      </w:r>
+    </w:p>
+    <w:p>
+      <w:pPr>
+        <w:numPr>
+          <w:numId w:val="0"/>
+        </w:numPr>
+        <w:spacing w:line="360" w:lineRule="auto"/>
+        <w:ind w:leftChars="0"/>
+        <w:jc w:val="left"/>
+        <w:rPr>
+          <w:rFonts w:hint="eastAsia" w:ascii="宋体" w:hAnsi="宋体" w:eastAsia="宋体" w:cs="宋体"/>
+          <w:sz w:val="24"/>
+        </w:rPr>
+      </w:pPr>
+      <w:r>
+        <w:rPr>
+          <w:rFonts w:ascii="宋体" w:hAnsi="宋体" w:eastAsia="宋体" w:cs="宋体"/>
+          <w:sz w:val="24"/>
+        </w:rPr>
+        <w:t>在考察学生学生python能力时，我们认为学生代码风格也是不可忽视的一部分，上文中提到，我们</w:t>
+      </w:r>
+      <w:r>
+        <w:rPr>
+          <w:rFonts w:hint="eastAsia" w:ascii="宋体" w:hAnsi="宋体" w:eastAsia="宋体" w:cs="宋体"/>
+          <w:sz w:val="24"/>
+        </w:rPr>
+        <w:t>除了时间复杂度和空间复杂度外，我们还统计了学生提交代码中代码行数、注释数量、不规范命名（拼音使用、不含下划线的连续全小写单词等）、引用包的情况，并和时间空间消耗的处理一样，对于代码行数、注释数量进行了排序处理。</w:t>
+      </w:r>
+    </w:p>
+    <w:p>
+      <w:pPr>
+        <w:numPr>
+          <w:numId w:val="0"/>
+        </w:numPr>
+        <w:spacing w:line="360" w:lineRule="auto"/>
+        <w:ind w:leftChars="0"/>
+        <w:jc w:val="left"/>
+        <w:rPr>
+          <w:rFonts w:hint="default" w:ascii="宋体" w:hAnsi="宋体" w:eastAsia="宋体" w:cs="宋体"/>
+          <w:sz w:val="24"/>
+        </w:rPr>
+      </w:pPr>
+      <w:r>
+        <w:rPr>
+          <w:rFonts w:hint="default" w:ascii="宋体" w:hAnsi="宋体" w:eastAsia="宋体" w:cs="宋体"/>
+          <w:sz w:val="24"/>
+        </w:rPr>
+        <w:t>我们利用这些数据来分析学生代码风格评估，得到学生在代码风格上的优点与不足，以供学生改进提高，详情如下图。</w:t>
+      </w:r>
+    </w:p>
+    <w:p>
+      <w:pPr>
+        <w:numPr>
+          <w:numId w:val="0"/>
+        </w:numPr>
+        <w:spacing w:line="360" w:lineRule="auto"/>
+        <w:ind w:leftChars="0"/>
+        <w:jc w:val="left"/>
+        <w:rPr>
+          <w:rFonts w:hint="default" w:ascii="宋体" w:hAnsi="宋体" w:eastAsia="宋体" w:cs="宋体"/>
+          <w:sz w:val="24"/>
+        </w:rPr>
+      </w:pPr>
+    </w:p>
+    <w:p>
+      <w:pPr>
+        <w:numPr>
+          <w:numId w:val="0"/>
+        </w:numPr>
+        <w:spacing w:line="360" w:lineRule="auto"/>
+        <w:ind w:leftChars="0"/>
+        <w:jc w:val="left"/>
+        <w:rPr>
+          <w:rFonts w:hint="default" w:ascii="宋体" w:hAnsi="宋体" w:eastAsia="宋体" w:cs="宋体"/>
+          <w:sz w:val="24"/>
+        </w:rPr>
+      </w:pPr>
+    </w:p>
+    <w:p>
+      <w:pPr>
+        <w:numPr>
+          <w:numId w:val="0"/>
+        </w:numPr>
+        <w:spacing w:line="360" w:lineRule="auto"/>
+        <w:ind w:leftChars="0"/>
+        <w:jc w:val="left"/>
+        <w:rPr>
+          <w:rFonts w:hint="eastAsia" w:ascii="宋体" w:hAnsi="宋体" w:eastAsia="宋体" w:cs="宋体"/>
+          <w:sz w:val="24"/>
+        </w:rPr>
+      </w:pPr>
+    </w:p>
+    <w:p>
+      <w:pPr>
+        <w:numPr>
+          <w:numId w:val="0"/>
+        </w:numPr>
+        <w:spacing w:line="360" w:lineRule="auto"/>
+        <w:ind w:leftChars="0"/>
+        <w:jc w:val="left"/>
+        <w:rPr>
+          <w:rFonts w:hint="default" w:ascii="宋体" w:hAnsi="宋体" w:eastAsia="宋体" w:cs="宋体"/>
+          <w:sz w:val="24"/>
+        </w:rPr>
+      </w:pPr>
     </w:p>
     <w:p>
       <w:pPr>
@@ -2510,8 +2685,8 @@
     <w:lsdException w:unhideWhenUsed="0" w:uiPriority="0" w:semiHidden="0" w:name="Normal Indent"/>
     <w:lsdException w:unhideWhenUsed="0" w:uiPriority="0" w:semiHidden="0" w:name="footnote text"/>
     <w:lsdException w:unhideWhenUsed="0" w:uiPriority="0" w:semiHidden="0" w:name="annotation text"/>
-    <w:lsdException w:unhideWhenUsed="0" w:uiPriority="0" w:semiHidden="0" w:name="header"/>
-    <w:lsdException w:unhideWhenUsed="0" w:uiPriority="0" w:semiHidden="0" w:name="footer"/>
+    <w:lsdException w:qFormat="1" w:unhideWhenUsed="0" w:uiPriority="0" w:semiHidden="0" w:name="header"/>
+    <w:lsdException w:qFormat="1" w:unhideWhenUsed="0" w:uiPriority="0" w:semiHidden="0" w:name="footer"/>
     <w:lsdException w:unhideWhenUsed="0" w:uiPriority="0" w:semiHidden="0" w:name="index heading"/>
     <w:lsdException w:qFormat="1" w:uiPriority="0" w:name="caption"/>
     <w:lsdException w:unhideWhenUsed="0" w:uiPriority="0" w:semiHidden="0" w:name="table of figures"/>
@@ -2582,7 +2757,7 @@
     <w:lsdException w:unhideWhenUsed="0" w:uiPriority="0" w:semiHidden="0" w:name="HTML Sample"/>
     <w:lsdException w:unhideWhenUsed="0" w:uiPriority="0" w:semiHidden="0" w:name="HTML Typewriter"/>
     <w:lsdException w:unhideWhenUsed="0" w:uiPriority="0" w:semiHidden="0" w:name="HTML Variable"/>
-    <w:lsdException w:uiPriority="99" w:name="Normal Table"/>
+    <w:lsdException w:qFormat="1" w:uiPriority="99" w:name="Normal Table"/>
     <w:lsdException w:unhideWhenUsed="0" w:uiPriority="0" w:semiHidden="0" w:name="annotation subject"/>
     <w:lsdException w:uiPriority="0" w:name="Table Simple 1"/>
     <w:lsdException w:uiPriority="0" w:name="Table Simple 2"/>
@@ -2743,16 +2918,16 @@
       <w:lang w:val="en-US" w:eastAsia="zh-CN" w:bidi="ar-SA"/>
     </w:rPr>
   </w:style>
-  <w:style w:type="character" w:default="1" w:styleId="7">
+  <w:style w:type="character" w:default="1" w:styleId="5">
     <w:name w:val="Default Paragraph Font"/>
     <w:unhideWhenUsed/>
     <w:qFormat/>
     <w:uiPriority w:val="1"/>
   </w:style>
-  <w:style w:type="table" w:default="1" w:styleId="5">
+  <w:style w:type="table" w:default="1" w:styleId="6">
     <w:name w:val="Normal Table"/>
-    <w:semiHidden/>
     <w:unhideWhenUsed/>
+    <w:qFormat/>
     <w:uiPriority w:val="99"/>
     <w:tblPr>
       <w:tblCellMar>
@@ -2767,6 +2942,7 @@
     <w:name w:val="footer"/>
     <w:basedOn w:val="1"/>
     <w:link w:val="9"/>
+    <w:qFormat/>
     <w:uiPriority w:val="0"/>
     <w:pPr>
       <w:tabs>
@@ -2785,6 +2961,7 @@
     <w:name w:val="header"/>
     <w:basedOn w:val="1"/>
     <w:link w:val="8"/>
+    <w:qFormat/>
     <w:uiPriority w:val="0"/>
     <w:pPr>
       <w:pBdr>
@@ -2816,9 +2993,9 @@
       <w:sz w:val="24"/>
     </w:rPr>
   </w:style>
-  <w:style w:type="table" w:styleId="6">
+  <w:style w:type="table" w:styleId="7">
     <w:name w:val="Table Grid"/>
-    <w:basedOn w:val="5"/>
+    <w:basedOn w:val="6"/>
     <w:qFormat/>
     <w:uiPriority w:val="0"/>
     <w:pPr>
@@ -2838,8 +3015,9 @@
   </w:style>
   <w:style w:type="character" w:customStyle="1" w:styleId="8">
     <w:name w:val="页眉 字符"/>
-    <w:basedOn w:val="7"/>
+    <w:basedOn w:val="5"/>
     <w:link w:val="3"/>
+    <w:qFormat/>
     <w:uiPriority w:val="0"/>
     <w:rPr>
       <w:sz w:val="18"/>
@@ -2848,8 +3026,9 @@
   </w:style>
   <w:style w:type="character" w:customStyle="1" w:styleId="9">
     <w:name w:val="页脚 字符"/>
-    <w:basedOn w:val="7"/>
+    <w:basedOn w:val="5"/>
     <w:link w:val="2"/>
+    <w:qFormat/>
     <w:uiPriority w:val="0"/>
     <w:rPr>
       <w:sz w:val="18"/>

--- a/报告.docx
+++ b/报告.docx
@@ -238,16 +238,6 @@
         <w:gridCol w:w="725"/>
       </w:tblGrid>
       <w:tr>
-        <w:tblPrEx>
-          <w:tblBorders>
-            <w:top w:val="single" w:color="auto" w:sz="4" w:space="0"/>
-            <w:left w:val="single" w:color="auto" w:sz="4" w:space="0"/>
-            <w:bottom w:val="single" w:color="auto" w:sz="4" w:space="0"/>
-            <w:right w:val="single" w:color="auto" w:sz="4" w:space="0"/>
-            <w:insideH w:val="single" w:color="auto" w:sz="4" w:space="0"/>
-            <w:insideV w:val="single" w:color="auto" w:sz="4" w:space="0"/>
-          </w:tblBorders>
-        </w:tblPrEx>
         <w:trPr>
           <w:trHeight w:val="936" w:hRule="atLeast"/>
         </w:trPr>
@@ -478,16 +468,6 @@
         </w:tc>
       </w:tr>
       <w:tr>
-        <w:tblPrEx>
-          <w:tblBorders>
-            <w:top w:val="single" w:color="auto" w:sz="4" w:space="0"/>
-            <w:left w:val="single" w:color="auto" w:sz="4" w:space="0"/>
-            <w:bottom w:val="single" w:color="auto" w:sz="4" w:space="0"/>
-            <w:right w:val="single" w:color="auto" w:sz="4" w:space="0"/>
-            <w:insideH w:val="single" w:color="auto" w:sz="4" w:space="0"/>
-            <w:insideV w:val="single" w:color="auto" w:sz="4" w:space="0"/>
-          </w:tblBorders>
-        </w:tblPrEx>
         <w:trPr>
           <w:trHeight w:val="936" w:hRule="atLeast"/>
         </w:trPr>
@@ -761,16 +741,6 @@
         <w:gridCol w:w="585"/>
       </w:tblGrid>
       <w:tr>
-        <w:tblPrEx>
-          <w:tblBorders>
-            <w:top w:val="single" w:color="auto" w:sz="4" w:space="0"/>
-            <w:left w:val="single" w:color="auto" w:sz="4" w:space="0"/>
-            <w:bottom w:val="single" w:color="auto" w:sz="4" w:space="0"/>
-            <w:right w:val="single" w:color="auto" w:sz="4" w:space="0"/>
-            <w:insideH w:val="single" w:color="auto" w:sz="4" w:space="0"/>
-            <w:insideV w:val="single" w:color="auto" w:sz="4" w:space="0"/>
-          </w:tblBorders>
-        </w:tblPrEx>
         <w:trPr>
           <w:trHeight w:val="468" w:hRule="atLeast"/>
         </w:trPr>
@@ -975,16 +945,6 @@
         </w:tc>
       </w:tr>
       <w:tr>
-        <w:tblPrEx>
-          <w:tblBorders>
-            <w:top w:val="single" w:color="auto" w:sz="4" w:space="0"/>
-            <w:left w:val="single" w:color="auto" w:sz="4" w:space="0"/>
-            <w:bottom w:val="single" w:color="auto" w:sz="4" w:space="0"/>
-            <w:right w:val="single" w:color="auto" w:sz="4" w:space="0"/>
-            <w:insideH w:val="single" w:color="auto" w:sz="4" w:space="0"/>
-            <w:insideV w:val="single" w:color="auto" w:sz="4" w:space="0"/>
-          </w:tblBorders>
-        </w:tblPrEx>
         <w:trPr>
           <w:trHeight w:val="468" w:hRule="atLeast"/>
         </w:trPr>
@@ -2460,8 +2420,6 @@
           <w:sz w:val="24"/>
         </w:rPr>
       </w:pPr>
-      <w:bookmarkStart w:id="0" w:name="_GoBack"/>
-      <w:bookmarkEnd w:id="0"/>
     </w:p>
     <w:p>
       <w:pPr>
@@ -2497,6 +2455,7 @@
     <w:p>
       <w:pPr>
         <w:numPr>
+          <w:ilvl w:val="0"/>
           <w:numId w:val="0"/>
         </w:numPr>
         <w:spacing w:line="360" w:lineRule="auto"/>
@@ -2525,6 +2484,7 @@
     <w:p>
       <w:pPr>
         <w:numPr>
+          <w:ilvl w:val="0"/>
           <w:numId w:val="0"/>
         </w:numPr>
         <w:spacing w:line="360" w:lineRule="auto"/>
@@ -2546,39 +2506,172 @@
     <w:p>
       <w:pPr>
         <w:numPr>
+          <w:ilvl w:val="0"/>
           <w:numId w:val="0"/>
         </w:numPr>
         <w:spacing w:line="360" w:lineRule="auto"/>
         <w:ind w:leftChars="0"/>
-        <w:jc w:val="left"/>
+        <w:jc w:val="both"/>
+        <w:rPr>
+          <w:rFonts w:hint="eastAsia" w:ascii="宋体" w:hAnsi="宋体" w:eastAsia="宋体" w:cs="宋体"/>
+          <w:sz w:val="24"/>
+        </w:rPr>
+      </w:pPr>
+      <w:r>
         <w:rPr>
           <w:rFonts w:hint="default" w:ascii="宋体" w:hAnsi="宋体" w:eastAsia="宋体" w:cs="宋体"/>
           <w:sz w:val="24"/>
         </w:rPr>
-      </w:pPr>
+        <w:drawing>
+          <wp:inline distT="0" distB="0" distL="114300" distR="114300">
+            <wp:extent cx="5269865" cy="1223645"/>
+            <wp:effectExtent l="0" t="0" r="13335" b="20955"/>
+            <wp:docPr id="13" name="图片 13" descr="截屏2020-07-26 上午9.23.29"/>
+            <wp:cNvGraphicFramePr>
+              <a:graphicFrameLocks xmlns:a="http://schemas.openxmlformats.org/drawingml/2006/main" noChangeAspect="1"/>
+            </wp:cNvGraphicFramePr>
+            <a:graphic xmlns:a="http://schemas.openxmlformats.org/drawingml/2006/main">
+              <a:graphicData uri="http://schemas.openxmlformats.org/drawingml/2006/picture">
+                <pic:pic xmlns:pic="http://schemas.openxmlformats.org/drawingml/2006/picture">
+                  <pic:nvPicPr>
+                    <pic:cNvPr id="13" name="图片 13" descr="截屏2020-07-26 上午9.23.29"/>
+                    <pic:cNvPicPr>
+                      <a:picLocks noChangeAspect="1"/>
+                    </pic:cNvPicPr>
+                  </pic:nvPicPr>
+                  <pic:blipFill>
+                    <a:blip r:embed="rId15"/>
+                    <a:stretch>
+                      <a:fillRect/>
+                    </a:stretch>
+                  </pic:blipFill>
+                  <pic:spPr>
+                    <a:xfrm>
+                      <a:off x="0" y="0"/>
+                      <a:ext cx="5269865" cy="1223645"/>
+                    </a:xfrm>
+                    <a:prstGeom prst="rect">
+                      <a:avLst/>
+                    </a:prstGeom>
+                  </pic:spPr>
+                </pic:pic>
+              </a:graphicData>
+            </a:graphic>
+          </wp:inline>
+        </w:drawing>
+      </w:r>
+      <w:r>
+        <w:rPr>
+          <w:rFonts w:hint="eastAsia" w:ascii="宋体" w:hAnsi="宋体" w:eastAsia="宋体" w:cs="宋体"/>
+          <w:sz w:val="24"/>
+        </w:rPr>
+        <w:drawing>
+          <wp:inline distT="0" distB="0" distL="114300" distR="114300">
+            <wp:extent cx="5270500" cy="2018665"/>
+            <wp:effectExtent l="0" t="0" r="12700" b="13335"/>
+            <wp:docPr id="19" name="图片 19" descr="截屏2020-07-26 上午9.32.52的副本"/>
+            <wp:cNvGraphicFramePr>
+              <a:graphicFrameLocks xmlns:a="http://schemas.openxmlformats.org/drawingml/2006/main" noChangeAspect="1"/>
+            </wp:cNvGraphicFramePr>
+            <a:graphic xmlns:a="http://schemas.openxmlformats.org/drawingml/2006/main">
+              <a:graphicData uri="http://schemas.openxmlformats.org/drawingml/2006/picture">
+                <pic:pic xmlns:pic="http://schemas.openxmlformats.org/drawingml/2006/picture">
+                  <pic:nvPicPr>
+                    <pic:cNvPr id="19" name="图片 19" descr="截屏2020-07-26 上午9.32.52的副本"/>
+                    <pic:cNvPicPr>
+                      <a:picLocks noChangeAspect="1"/>
+                    </pic:cNvPicPr>
+                  </pic:nvPicPr>
+                  <pic:blipFill>
+                    <a:blip r:embed="rId16"/>
+                    <a:stretch>
+                      <a:fillRect/>
+                    </a:stretch>
+                  </pic:blipFill>
+                  <pic:spPr>
+                    <a:xfrm>
+                      <a:off x="0" y="0"/>
+                      <a:ext cx="5270500" cy="2018665"/>
+                    </a:xfrm>
+                    <a:prstGeom prst="rect">
+                      <a:avLst/>
+                    </a:prstGeom>
+                  </pic:spPr>
+                </pic:pic>
+              </a:graphicData>
+            </a:graphic>
+          </wp:inline>
+        </w:drawing>
+      </w:r>
     </w:p>
     <w:p>
       <w:pPr>
         <w:numPr>
+          <w:ilvl w:val="0"/>
           <w:numId w:val="0"/>
         </w:numPr>
         <w:spacing w:line="360" w:lineRule="auto"/>
         <w:ind w:leftChars="0"/>
-        <w:jc w:val="left"/>
-        <w:rPr>
-          <w:rFonts w:hint="default" w:ascii="宋体" w:hAnsi="宋体" w:eastAsia="宋体" w:cs="宋体"/>
-          <w:sz w:val="24"/>
-        </w:rPr>
-      </w:pPr>
+        <w:jc w:val="center"/>
+        <w:rPr>
+          <w:rFonts w:hint="eastAsia" w:ascii="宋体" w:hAnsi="宋体" w:eastAsia="宋体" w:cs="宋体"/>
+          <w:sz w:val="24"/>
+        </w:rPr>
+      </w:pPr>
+      <w:r>
+        <w:rPr>
+          <w:rFonts w:hint="eastAsia" w:ascii="宋体" w:hAnsi="宋体" w:eastAsia="宋体" w:cs="宋体"/>
+          <w:sz w:val="24"/>
+        </w:rPr>
+        <w:drawing>
+          <wp:inline distT="0" distB="0" distL="114300" distR="114300">
+            <wp:extent cx="4796155" cy="1971675"/>
+            <wp:effectExtent l="0" t="0" r="4445" b="9525"/>
+            <wp:docPr id="21" name="图片 21" descr="截屏2020-07-26 上午9.41.48"/>
+            <wp:cNvGraphicFramePr>
+              <a:graphicFrameLocks xmlns:a="http://schemas.openxmlformats.org/drawingml/2006/main" noChangeAspect="1"/>
+            </wp:cNvGraphicFramePr>
+            <a:graphic xmlns:a="http://schemas.openxmlformats.org/drawingml/2006/main">
+              <a:graphicData uri="http://schemas.openxmlformats.org/drawingml/2006/picture">
+                <pic:pic xmlns:pic="http://schemas.openxmlformats.org/drawingml/2006/picture">
+                  <pic:nvPicPr>
+                    <pic:cNvPr id="21" name="图片 21" descr="截屏2020-07-26 上午9.41.48"/>
+                    <pic:cNvPicPr>
+                      <a:picLocks noChangeAspect="1"/>
+                    </pic:cNvPicPr>
+                  </pic:nvPicPr>
+                  <pic:blipFill>
+                    <a:blip r:embed="rId17"/>
+                    <a:srcRect t="6075" r="743" b="5296"/>
+                    <a:stretch>
+                      <a:fillRect/>
+                    </a:stretch>
+                  </pic:blipFill>
+                  <pic:spPr>
+                    <a:xfrm>
+                      <a:off x="0" y="0"/>
+                      <a:ext cx="4796155" cy="1971675"/>
+                    </a:xfrm>
+                    <a:prstGeom prst="rect">
+                      <a:avLst/>
+                    </a:prstGeom>
+                  </pic:spPr>
+                </pic:pic>
+              </a:graphicData>
+            </a:graphic>
+          </wp:inline>
+        </w:drawing>
+      </w:r>
     </w:p>
     <w:p>
       <w:pPr>
         <w:numPr>
+          <w:ilvl w:val="0"/>
           <w:numId w:val="0"/>
         </w:numPr>
         <w:spacing w:line="360" w:lineRule="auto"/>
         <w:ind w:leftChars="0"/>
-        <w:jc w:val="left"/>
+        <w:jc w:val="center"/>
         <w:rPr>
           <w:rFonts w:hint="eastAsia" w:ascii="宋体" w:hAnsi="宋体" w:eastAsia="宋体" w:cs="宋体"/>
           <w:sz w:val="24"/>
@@ -2588,20 +2681,43 @@
     <w:p>
       <w:pPr>
         <w:numPr>
+          <w:ilvl w:val="0"/>
           <w:numId w:val="0"/>
         </w:numPr>
         <w:spacing w:line="360" w:lineRule="auto"/>
         <w:ind w:leftChars="0"/>
+        <w:jc w:val="center"/>
+        <w:rPr>
+          <w:rFonts w:hint="eastAsia" w:ascii="宋体" w:hAnsi="宋体" w:eastAsia="宋体" w:cs="宋体"/>
+          <w:sz w:val="24"/>
+        </w:rPr>
+      </w:pPr>
+    </w:p>
+    <w:p>
+      <w:pPr>
+        <w:numPr>
+          <w:ilvl w:val="0"/>
+          <w:numId w:val="0"/>
+        </w:numPr>
+        <w:spacing w:line="360" w:lineRule="auto"/>
+        <w:ind w:leftChars="0"/>
         <w:jc w:val="left"/>
         <w:rPr>
-          <w:rFonts w:hint="default" w:ascii="宋体" w:hAnsi="宋体" w:eastAsia="宋体" w:cs="宋体"/>
-          <w:sz w:val="24"/>
-        </w:rPr>
-      </w:pPr>
-    </w:p>
-    <w:p>
-      <w:pPr>
-        <w:spacing w:line="360" w:lineRule="auto"/>
+          <w:rFonts w:hint="eastAsia" w:ascii="宋体" w:hAnsi="宋体" w:eastAsia="宋体" w:cs="宋体"/>
+          <w:sz w:val="24"/>
+        </w:rPr>
+      </w:pPr>
+      <w:bookmarkStart w:id="0" w:name="_GoBack"/>
+      <w:bookmarkEnd w:id="0"/>
+    </w:p>
+    <w:p>
+      <w:pPr>
+        <w:numPr>
+          <w:ilvl w:val="0"/>
+          <w:numId w:val="0"/>
+        </w:numPr>
+        <w:spacing w:line="360" w:lineRule="auto"/>
+        <w:ind w:leftChars="0"/>
         <w:jc w:val="left"/>
         <w:rPr>
           <w:rFonts w:hint="eastAsia" w:ascii="宋体" w:hAnsi="宋体" w:eastAsia="宋体" w:cs="宋体"/>
@@ -2757,7 +2873,7 @@
     <w:lsdException w:unhideWhenUsed="0" w:uiPriority="0" w:semiHidden="0" w:name="HTML Sample"/>
     <w:lsdException w:unhideWhenUsed="0" w:uiPriority="0" w:semiHidden="0" w:name="HTML Typewriter"/>
     <w:lsdException w:unhideWhenUsed="0" w:uiPriority="0" w:semiHidden="0" w:name="HTML Variable"/>
-    <w:lsdException w:qFormat="1" w:uiPriority="99" w:name="Normal Table"/>
+    <w:lsdException w:qFormat="1" w:uiPriority="99" w:semiHidden="0" w:name="Normal Table"/>
     <w:lsdException w:unhideWhenUsed="0" w:uiPriority="0" w:semiHidden="0" w:name="annotation subject"/>
     <w:lsdException w:uiPriority="0" w:name="Table Simple 1"/>
     <w:lsdException w:uiPriority="0" w:name="Table Simple 2"/>

--- a/报告.docx
+++ b/报告.docx
@@ -207,7 +207,7 @@
     </w:p>
     <w:tbl>
       <w:tblPr>
-        <w:tblStyle w:val="7"/>
+        <w:tblStyle w:val="6"/>
         <w:tblW w:w="0" w:type="auto"/>
         <w:tblInd w:w="0" w:type="dxa"/>
         <w:tblBorders>
@@ -227,15 +227,15 @@
         </w:tblCellMar>
       </w:tblPr>
       <w:tblGrid>
-        <w:gridCol w:w="1360"/>
-        <w:gridCol w:w="455"/>
-        <w:gridCol w:w="832"/>
-        <w:gridCol w:w="922"/>
-        <w:gridCol w:w="922"/>
-        <w:gridCol w:w="1012"/>
-        <w:gridCol w:w="1102"/>
-        <w:gridCol w:w="1192"/>
-        <w:gridCol w:w="725"/>
+        <w:gridCol w:w="1214"/>
+        <w:gridCol w:w="486"/>
+        <w:gridCol w:w="846"/>
+        <w:gridCol w:w="936"/>
+        <w:gridCol w:w="936"/>
+        <w:gridCol w:w="1026"/>
+        <w:gridCol w:w="1116"/>
+        <w:gridCol w:w="1206"/>
+        <w:gridCol w:w="756"/>
       </w:tblGrid>
       <w:tr>
         <w:tblPrEx>
@@ -247,6 +247,12 @@
             <w:insideH w:val="single" w:color="auto" w:sz="4" w:space="0"/>
             <w:insideV w:val="single" w:color="auto" w:sz="4" w:space="0"/>
           </w:tblBorders>
+          <w:tblCellMar>
+            <w:top w:w="0" w:type="dxa"/>
+            <w:left w:w="108" w:type="dxa"/>
+            <w:bottom w:w="0" w:type="dxa"/>
+            <w:right w:w="108" w:type="dxa"/>
+          </w:tblCellMar>
         </w:tblPrEx>
         <w:trPr>
           <w:trHeight w:val="936" w:hRule="atLeast"/>
@@ -487,6 +493,12 @@
             <w:insideH w:val="single" w:color="auto" w:sz="4" w:space="0"/>
             <w:insideV w:val="single" w:color="auto" w:sz="4" w:space="0"/>
           </w:tblBorders>
+          <w:tblCellMar>
+            <w:top w:w="0" w:type="dxa"/>
+            <w:left w:w="108" w:type="dxa"/>
+            <w:bottom w:w="0" w:type="dxa"/>
+            <w:right w:w="108" w:type="dxa"/>
+          </w:tblCellMar>
         </w:tblPrEx>
         <w:trPr>
           <w:trHeight w:val="936" w:hRule="atLeast"/>
@@ -731,7 +743,7 @@
     </w:p>
     <w:tbl>
       <w:tblPr>
-        <w:tblStyle w:val="7"/>
+        <w:tblStyle w:val="6"/>
         <w:tblW w:w="0" w:type="auto"/>
         <w:tblInd w:w="0" w:type="dxa"/>
         <w:tblBorders>
@@ -752,13 +764,13 @@
       </w:tblPr>
       <w:tblGrid>
         <w:gridCol w:w="936"/>
-        <w:gridCol w:w="495"/>
-        <w:gridCol w:w="782"/>
-        <w:gridCol w:w="872"/>
-        <w:gridCol w:w="962"/>
-        <w:gridCol w:w="962"/>
-        <w:gridCol w:w="962"/>
-        <w:gridCol w:w="585"/>
+        <w:gridCol w:w="486"/>
+        <w:gridCol w:w="756"/>
+        <w:gridCol w:w="846"/>
+        <w:gridCol w:w="936"/>
+        <w:gridCol w:w="936"/>
+        <w:gridCol w:w="936"/>
+        <w:gridCol w:w="576"/>
       </w:tblGrid>
       <w:tr>
         <w:tblPrEx>
@@ -770,6 +782,12 @@
             <w:insideH w:val="single" w:color="auto" w:sz="4" w:space="0"/>
             <w:insideV w:val="single" w:color="auto" w:sz="4" w:space="0"/>
           </w:tblBorders>
+          <w:tblCellMar>
+            <w:top w:w="0" w:type="dxa"/>
+            <w:left w:w="108" w:type="dxa"/>
+            <w:bottom w:w="0" w:type="dxa"/>
+            <w:right w:w="108" w:type="dxa"/>
+          </w:tblCellMar>
         </w:tblPrEx>
         <w:trPr>
           <w:trHeight w:val="468" w:hRule="atLeast"/>
@@ -984,6 +1002,12 @@
             <w:insideH w:val="single" w:color="auto" w:sz="4" w:space="0"/>
             <w:insideV w:val="single" w:color="auto" w:sz="4" w:space="0"/>
           </w:tblBorders>
+          <w:tblCellMar>
+            <w:top w:w="0" w:type="dxa"/>
+            <w:left w:w="108" w:type="dxa"/>
+            <w:bottom w:w="0" w:type="dxa"/>
+            <w:right w:w="108" w:type="dxa"/>
+          </w:tblCellMar>
         </w:tblPrEx>
         <w:trPr>
           <w:trHeight w:val="468" w:hRule="atLeast"/>
@@ -1215,14 +1239,23 @@
           <w:szCs w:val="24"/>
           <w:lang w:val="en-US" w:eastAsia="zh-CN"/>
         </w:rPr>
-        <w:t>对分数和时间上的数据分别进行偏态量化（具体过程见附件），</w:t>
-      </w:r>
-      <w:r>
-        <w:rPr>
-          <w:rFonts w:ascii="宋体" w:hAnsi="宋体" w:eastAsia="宋体" w:cs="宋体"/>
-          <w:sz w:val="24"/>
-        </w:rPr>
-        <w:t>得出了每道题目的难度系数。</w:t>
+        <w:t>对分数和时间上的数据使用模糊层次进行量化（具体过程见附件），</w:t>
+      </w:r>
+      <w:r>
+        <w:rPr>
+          <w:rFonts w:ascii="宋体" w:hAnsi="宋体" w:eastAsia="宋体" w:cs="宋体"/>
+          <w:sz w:val="24"/>
+        </w:rPr>
+        <w:t>得出了每道</w:t>
+      </w:r>
+      <w:bookmarkStart w:id="0" w:name="_GoBack"/>
+      <w:bookmarkEnd w:id="0"/>
+      <w:r>
+        <w:rPr>
+          <w:rFonts w:ascii="宋体" w:hAnsi="宋体" w:eastAsia="宋体" w:cs="宋体"/>
+          <w:sz w:val="24"/>
+        </w:rPr>
+        <w:t>题目的难度系数。</w:t>
       </w:r>
     </w:p>
     <w:p>
@@ -1375,7 +1408,7 @@
           <w:szCs w:val="24"/>
           <w:lang w:val="en-US" w:eastAsia="zh-CN"/>
         </w:rPr>
-        <w:t>并综合他是否一次通过（第一次提交即满分），debug用时（第一次提交和最后一次提交的时间差），圈复杂度，时间复杂度再次进行偏态量化，</w:t>
+        <w:t>并综合他是否一次通过（第一次提交即满分），debug用时（第一次提交和最后一次提交的时间差），圈复杂度，时间复杂度进行模糊层次量化，</w:t>
       </w:r>
       <w:r>
         <w:rPr>
@@ -1418,7 +1451,7 @@
           <w:szCs w:val="24"/>
           <w:lang w:val="en-US" w:eastAsia="zh-CN"/>
         </w:rPr>
-        <w:t>具体偏态量化过程见附件</w:t>
+        <w:t>具体量化过程见附件</w:t>
       </w:r>
       <w:r>
         <w:rPr>
@@ -2460,8 +2493,6 @@
           <w:sz w:val="24"/>
         </w:rPr>
       </w:pPr>
-      <w:bookmarkStart w:id="0" w:name="_GoBack"/>
-      <w:bookmarkEnd w:id="0"/>
     </w:p>
     <w:p>
       <w:pPr>
@@ -2497,6 +2528,7 @@
     <w:p>
       <w:pPr>
         <w:numPr>
+          <w:ilvl w:val="0"/>
           <w:numId w:val="0"/>
         </w:numPr>
         <w:spacing w:line="360" w:lineRule="auto"/>
@@ -2525,6 +2557,7 @@
     <w:p>
       <w:pPr>
         <w:numPr>
+          <w:ilvl w:val="0"/>
           <w:numId w:val="0"/>
         </w:numPr>
         <w:spacing w:line="360" w:lineRule="auto"/>
@@ -2546,6 +2579,7 @@
     <w:p>
       <w:pPr>
         <w:numPr>
+          <w:ilvl w:val="0"/>
           <w:numId w:val="0"/>
         </w:numPr>
         <w:spacing w:line="360" w:lineRule="auto"/>
@@ -2560,6 +2594,7 @@
     <w:p>
       <w:pPr>
         <w:numPr>
+          <w:ilvl w:val="0"/>
           <w:numId w:val="0"/>
         </w:numPr>
         <w:spacing w:line="360" w:lineRule="auto"/>
@@ -2574,6 +2609,7 @@
     <w:p>
       <w:pPr>
         <w:numPr>
+          <w:ilvl w:val="0"/>
           <w:numId w:val="0"/>
         </w:numPr>
         <w:spacing w:line="360" w:lineRule="auto"/>
@@ -2588,6 +2624,7 @@
     <w:p>
       <w:pPr>
         <w:numPr>
+          <w:ilvl w:val="0"/>
           <w:numId w:val="0"/>
         </w:numPr>
         <w:spacing w:line="360" w:lineRule="auto"/>
@@ -2757,7 +2794,7 @@
     <w:lsdException w:unhideWhenUsed="0" w:uiPriority="0" w:semiHidden="0" w:name="HTML Sample"/>
     <w:lsdException w:unhideWhenUsed="0" w:uiPriority="0" w:semiHidden="0" w:name="HTML Typewriter"/>
     <w:lsdException w:unhideWhenUsed="0" w:uiPriority="0" w:semiHidden="0" w:name="HTML Variable"/>
-    <w:lsdException w:qFormat="1" w:uiPriority="99" w:name="Normal Table"/>
+    <w:lsdException w:qFormat="1" w:uiPriority="99" w:semiHidden="0" w:name="Normal Table"/>
     <w:lsdException w:unhideWhenUsed="0" w:uiPriority="0" w:semiHidden="0" w:name="annotation subject"/>
     <w:lsdException w:uiPriority="0" w:name="Table Simple 1"/>
     <w:lsdException w:uiPriority="0" w:name="Table Simple 2"/>
@@ -2918,13 +2955,13 @@
       <w:lang w:val="en-US" w:eastAsia="zh-CN" w:bidi="ar-SA"/>
     </w:rPr>
   </w:style>
-  <w:style w:type="character" w:default="1" w:styleId="5">
+  <w:style w:type="character" w:default="1" w:styleId="7">
     <w:name w:val="Default Paragraph Font"/>
     <w:unhideWhenUsed/>
     <w:qFormat/>
     <w:uiPriority w:val="1"/>
   </w:style>
-  <w:style w:type="table" w:default="1" w:styleId="6">
+  <w:style w:type="table" w:default="1" w:styleId="5">
     <w:name w:val="Normal Table"/>
     <w:unhideWhenUsed/>
     <w:qFormat/>
@@ -2993,9 +3030,9 @@
       <w:sz w:val="24"/>
     </w:rPr>
   </w:style>
-  <w:style w:type="table" w:styleId="7">
+  <w:style w:type="table" w:styleId="6">
     <w:name w:val="Table Grid"/>
-    <w:basedOn w:val="6"/>
+    <w:basedOn w:val="5"/>
     <w:qFormat/>
     <w:uiPriority w:val="0"/>
     <w:pPr>
@@ -3015,7 +3052,7 @@
   </w:style>
   <w:style w:type="character" w:customStyle="1" w:styleId="8">
     <w:name w:val="页眉 字符"/>
-    <w:basedOn w:val="5"/>
+    <w:basedOn w:val="7"/>
     <w:link w:val="3"/>
     <w:qFormat/>
     <w:uiPriority w:val="0"/>
@@ -3026,7 +3063,7 @@
   </w:style>
   <w:style w:type="character" w:customStyle="1" w:styleId="9">
     <w:name w:val="页脚 字符"/>
-    <w:basedOn w:val="5"/>
+    <w:basedOn w:val="7"/>
     <w:link w:val="2"/>
     <w:qFormat/>
     <w:uiPriority w:val="0"/>

--- a/报告.docx
+++ b/报告.docx
@@ -1,74 +1,66 @@
 
 <file path=word/document.xml><?xml version="1.0" encoding="utf-8"?>
-<w:document xmlns:wpc="http://schemas.microsoft.com/office/word/2010/wordprocessingCanvas" xmlns:mc="http://schemas.openxmlformats.org/markup-compatibility/2006" xmlns:o="urn:schemas-microsoft-com:office:office" xmlns:r="http://schemas.openxmlformats.org/officeDocument/2006/relationships" xmlns:m="http://schemas.openxmlformats.org/officeDocument/2006/math" xmlns:v="urn:schemas-microsoft-com:vml" xmlns:wp14="http://schemas.microsoft.com/office/word/2010/wordprocessingDrawing" xmlns:wp="http://schemas.openxmlformats.org/drawingml/2006/wordprocessingDrawing" xmlns:w="http://schemas.openxmlformats.org/wordprocessingml/2006/main" xmlns:w14="http://schemas.microsoft.com/office/word/2010/wordml" xmlns:w10="urn:schemas-microsoft-com:office:word" xmlns:w15="http://schemas.microsoft.com/office/word/2012/wordml" xmlns:wpg="http://schemas.microsoft.com/office/word/2010/wordprocessingGroup" xmlns:wpi="http://schemas.microsoft.com/office/word/2010/wordprocessingInk" xmlns:wne="http://schemas.microsoft.com/office/word/2006/wordml" xmlns:wps="http://schemas.microsoft.com/office/word/2010/wordprocessingShape" xmlns:wpsCustomData="http://www.wps.cn/officeDocument/2013/wpsCustomData" mc:Ignorable="w14 w15 wp14">
+<w:document xmlns:wpc="http://schemas.microsoft.com/office/word/2010/wordprocessingCanvas" xmlns:cx="http://schemas.microsoft.com/office/drawing/2014/chartex" xmlns:cx1="http://schemas.microsoft.com/office/drawing/2015/9/8/chartex" xmlns:cx2="http://schemas.microsoft.com/office/drawing/2015/10/21/chartex" xmlns:cx3="http://schemas.microsoft.com/office/drawing/2016/5/9/chartex" xmlns:cx4="http://schemas.microsoft.com/office/drawing/2016/5/10/chartex" xmlns:cx5="http://schemas.microsoft.com/office/drawing/2016/5/11/chartex" xmlns:cx6="http://schemas.microsoft.com/office/drawing/2016/5/12/chartex" xmlns:cx7="http://schemas.microsoft.com/office/drawing/2016/5/13/chartex" xmlns:cx8="http://schemas.microsoft.com/office/drawing/2016/5/14/chartex" xmlns:mc="http://schemas.openxmlformats.org/markup-compatibility/2006" xmlns:aink="http://schemas.microsoft.com/office/drawing/2016/ink" xmlns:am3d="http://schemas.microsoft.com/office/drawing/2017/model3d" xmlns:o="urn:schemas-microsoft-com:office:office" xmlns:r="http://schemas.openxmlformats.org/officeDocument/2006/relationships" xmlns:m="http://schemas.openxmlformats.org/officeDocument/2006/math" xmlns:v="urn:schemas-microsoft-com:vml" xmlns:wp14="http://schemas.microsoft.com/office/word/2010/wordprocessingDrawing" xmlns:wp="http://schemas.openxmlformats.org/drawingml/2006/wordprocessingDrawing" xmlns:w10="urn:schemas-microsoft-com:office:word" xmlns:w="http://schemas.openxmlformats.org/wordprocessingml/2006/main" xmlns:w14="http://schemas.microsoft.com/office/word/2010/wordml" xmlns:w15="http://schemas.microsoft.com/office/word/2012/wordml" xmlns:w16cex="http://schemas.microsoft.com/office/word/2018/wordml/cex" xmlns:w16cid="http://schemas.microsoft.com/office/word/2016/wordml/cid" xmlns:w16="http://schemas.microsoft.com/office/word/2018/wordml" xmlns:w16se="http://schemas.microsoft.com/office/word/2015/wordml/symex" xmlns:wpg="http://schemas.microsoft.com/office/word/2010/wordprocessingGroup" xmlns:wpi="http://schemas.microsoft.com/office/word/2010/wordprocessingInk" xmlns:wne="http://schemas.microsoft.com/office/word/2006/wordml" xmlns:wps="http://schemas.microsoft.com/office/word/2010/wordprocessingShape" mc:Ignorable="w14 w15 w16se w16cid w16 w16cex wp14">
   <w:body>
     <w:p>
       <w:pPr>
         <w:spacing w:line="360" w:lineRule="auto"/>
         <w:rPr>
-          <w:rFonts w:ascii="宋体" w:hAnsi="宋体" w:eastAsia="宋体" w:cs="宋体"/>
+          <w:rFonts w:ascii="宋体" w:eastAsia="宋体" w:hAnsi="宋体" w:cs="宋体" w:hint="eastAsia"/>
           <w:sz w:val="32"/>
         </w:rPr>
       </w:pPr>
       <w:r>
         <w:rPr>
-          <w:rFonts w:ascii="宋体" w:hAnsi="宋体" w:eastAsia="宋体" w:cs="宋体"/>
+          <w:rFonts w:ascii="宋体" w:eastAsia="宋体" w:hAnsi="宋体" w:cs="宋体"/>
           <w:sz w:val="32"/>
         </w:rPr>
-        <w:t>研究问题：自动定义题目难度</w:t>
-      </w:r>
-    </w:p>
-    <w:p>
-      <w:pPr>
-        <w:spacing w:line="360" w:lineRule="auto"/>
-        <w:rPr>
-          <w:rFonts w:ascii="宋体" w:hAnsi="宋体" w:eastAsia="宋体" w:cs="宋体"/>
-        </w:rPr>
-      </w:pPr>
-      <w:r>
-        <w:rPr>
-          <w:rFonts w:ascii="宋体" w:hAnsi="宋体" w:eastAsia="宋体" w:cs="宋体"/>
+        <w:t>研究问题：</w:t>
+      </w:r>
+      <w:r>
+        <w:rPr>
+          <w:rFonts w:ascii="宋体" w:eastAsia="宋体" w:hAnsi="宋体" w:cs="宋体" w:hint="eastAsia"/>
           <w:sz w:val="32"/>
         </w:rPr>
+        <w:t>学生编程特征画像</w:t>
+      </w:r>
+    </w:p>
+    <w:p>
+      <w:pPr>
+        <w:spacing w:line="360" w:lineRule="auto"/>
+        <w:rPr>
+          <w:rFonts w:ascii="宋体" w:eastAsia="宋体" w:hAnsi="宋体" w:cs="宋体"/>
+        </w:rPr>
+      </w:pPr>
+      <w:r>
+        <w:rPr>
+          <w:rFonts w:ascii="宋体" w:eastAsia="宋体" w:hAnsi="宋体" w:cs="宋体"/>
+          <w:sz w:val="32"/>
+        </w:rPr>
         <w:t>代码开源地址：</w:t>
       </w:r>
-      <w:r>
-        <w:fldChar w:fldCharType="begin"/>
-      </w:r>
-      <w:r>
-        <w:instrText xml:space="preserve"> HYPERLINK "https://github.com/caposerenity/Data_Science" \h </w:instrText>
-      </w:r>
-      <w:r>
-        <w:fldChar w:fldCharType="separate"/>
-      </w:r>
-      <w:r>
-        <w:rPr>
-          <w:rFonts w:ascii="宋体" w:hAnsi="宋体" w:eastAsia="宋体" w:cs="宋体"/>
-          <w:color w:val="0000FF"/>
-          <w:u w:val="single"/>
-        </w:rPr>
-        <w:t>https://github.com/caposerenity/Data_Science</w:t>
-      </w:r>
-      <w:r>
-        <w:rPr>
-          <w:rFonts w:ascii="宋体" w:hAnsi="宋体" w:eastAsia="宋体" w:cs="宋体"/>
-          <w:color w:val="0000FF"/>
-          <w:u w:val="single"/>
-        </w:rPr>
-        <w:fldChar w:fldCharType="end"/>
-      </w:r>
-    </w:p>
-    <w:p>
-      <w:pPr>
-        <w:spacing w:line="360" w:lineRule="auto"/>
-        <w:rPr>
-          <w:rFonts w:ascii="宋体" w:hAnsi="宋体" w:eastAsia="宋体" w:cs="宋体"/>
+      <w:hyperlink r:id="rId8">
+        <w:r>
+          <w:rPr>
+            <w:rFonts w:ascii="宋体" w:eastAsia="宋体" w:hAnsi="宋体" w:cs="宋体"/>
+            <w:color w:val="0000FF"/>
+            <w:u w:val="single"/>
+          </w:rPr>
+          <w:t>https://github.com/caposerenity/Data_Science</w:t>
+        </w:r>
+      </w:hyperlink>
+    </w:p>
+    <w:p>
+      <w:pPr>
+        <w:spacing w:line="360" w:lineRule="auto"/>
+        <w:rPr>
+          <w:rFonts w:ascii="宋体" w:eastAsia="宋体" w:hAnsi="宋体" w:cs="宋体"/>
           <w:sz w:val="32"/>
         </w:rPr>
       </w:pPr>
       <w:r>
         <w:rPr>
-          <w:rFonts w:ascii="宋体" w:hAnsi="宋体" w:eastAsia="宋体" w:cs="宋体"/>
+          <w:rFonts w:ascii="宋体" w:eastAsia="宋体" w:hAnsi="宋体" w:cs="宋体"/>
           <w:sz w:val="32"/>
         </w:rPr>
         <w:t>研究方法：</w:t>
@@ -79,16 +71,121 @@
         <w:spacing w:line="360" w:lineRule="auto"/>
         <w:ind w:firstLine="420"/>
         <w:rPr>
-          <w:rFonts w:ascii="宋体" w:hAnsi="宋体" w:eastAsia="宋体" w:cs="宋体"/>
-          <w:sz w:val="24"/>
-        </w:rPr>
-      </w:pPr>
-      <w:r>
-        <w:rPr>
-          <w:rFonts w:ascii="宋体" w:hAnsi="宋体" w:eastAsia="宋体" w:cs="宋体"/>
-          <w:sz w:val="24"/>
-        </w:rPr>
-        <w:t>就自定义题目难度这一问题，为我们使用了test_data这一较全面的数据集，在下载所有测试数据集后，我们首先抽样查看了约一百份不同题型题目、不同同学的提交代码，发现其中存在使用C++等python外的语言编码、面向测试用例编程以刷分等现象。因此我们在评估题目难度之前首先对数据进行了预处理，清洗了面向测试用例的提交的分数记录。</w:t>
+          <w:rFonts w:ascii="宋体" w:eastAsia="宋体" w:hAnsi="宋体" w:cs="宋体"/>
+          <w:sz w:val="24"/>
+        </w:rPr>
+      </w:pPr>
+      <w:r>
+        <w:rPr>
+          <w:rFonts w:ascii="宋体" w:eastAsia="宋体" w:hAnsi="宋体" w:cs="宋体" w:hint="eastAsia"/>
+          <w:sz w:val="24"/>
+        </w:rPr>
+        <w:t>考虑到每位同学在</w:t>
+      </w:r>
+      <w:r>
+        <w:rPr>
+          <w:rFonts w:ascii="宋体" w:eastAsia="宋体" w:hAnsi="宋体" w:cs="宋体" w:hint="eastAsia"/>
+          <w:sz w:val="24"/>
+        </w:rPr>
+        <w:t>A</w:t>
+      </w:r>
+      <w:r>
+        <w:rPr>
+          <w:rFonts w:ascii="宋体" w:eastAsia="宋体" w:hAnsi="宋体" w:cs="宋体"/>
+          <w:sz w:val="24"/>
+        </w:rPr>
+        <w:t>C</w:t>
+      </w:r>
+      <w:r>
+        <w:rPr>
+          <w:rFonts w:ascii="宋体" w:eastAsia="宋体" w:hAnsi="宋体" w:cs="宋体" w:hint="eastAsia"/>
+          <w:sz w:val="24"/>
+        </w:rPr>
+        <w:t>能力</w:t>
+      </w:r>
+      <w:r>
+        <w:rPr>
+          <w:rFonts w:ascii="宋体" w:eastAsia="宋体" w:hAnsi="宋体" w:cs="宋体" w:hint="eastAsia"/>
+          <w:sz w:val="24"/>
+        </w:rPr>
+        <w:t>、代码质量、用时、作息时间</w:t>
+      </w:r>
+      <w:r>
+        <w:rPr>
+          <w:rFonts w:ascii="宋体" w:eastAsia="宋体" w:hAnsi="宋体" w:cs="宋体" w:hint="eastAsia"/>
+          <w:sz w:val="24"/>
+        </w:rPr>
+        <w:t>、编程习惯</w:t>
+      </w:r>
+      <w:r>
+        <w:rPr>
+          <w:rFonts w:ascii="宋体" w:eastAsia="宋体" w:hAnsi="宋体" w:cs="宋体" w:hint="eastAsia"/>
+          <w:sz w:val="24"/>
+        </w:rPr>
+        <w:t>等方面存在巨大差异，我们希望</w:t>
+      </w:r>
+      <w:r>
+        <w:rPr>
+          <w:rFonts w:ascii="宋体" w:eastAsia="宋体" w:hAnsi="宋体" w:cs="宋体" w:hint="eastAsia"/>
+          <w:sz w:val="24"/>
+        </w:rPr>
+        <w:t>能</w:t>
+      </w:r>
+      <w:r>
+        <w:rPr>
+          <w:rFonts w:ascii="宋体" w:eastAsia="宋体" w:hAnsi="宋体" w:cs="宋体" w:hint="eastAsia"/>
+          <w:sz w:val="24"/>
+        </w:rPr>
+        <w:t>根据</w:t>
+      </w:r>
+      <w:r>
+        <w:rPr>
+          <w:rFonts w:ascii="宋体" w:eastAsia="宋体" w:hAnsi="宋体" w:cs="宋体" w:hint="eastAsia"/>
+          <w:sz w:val="24"/>
+        </w:rPr>
+        <w:t>2</w:t>
+      </w:r>
+      <w:r>
+        <w:rPr>
+          <w:rFonts w:ascii="宋体" w:eastAsia="宋体" w:hAnsi="宋体" w:cs="宋体"/>
+          <w:sz w:val="24"/>
+        </w:rPr>
+        <w:t>00</w:t>
+      </w:r>
+      <w:r>
+        <w:rPr>
+          <w:rFonts w:ascii="宋体" w:eastAsia="宋体" w:hAnsi="宋体" w:cs="宋体" w:hint="eastAsia"/>
+          <w:sz w:val="24"/>
+        </w:rPr>
+        <w:t>位同学</w:t>
+      </w:r>
+      <w:r>
+        <w:rPr>
+          <w:rFonts w:ascii="宋体" w:eastAsia="宋体" w:hAnsi="宋体" w:cs="宋体" w:hint="eastAsia"/>
+          <w:sz w:val="24"/>
+        </w:rPr>
+        <w:t>的提交记录和</w:t>
+      </w:r>
+      <w:r>
+        <w:rPr>
+          <w:rFonts w:ascii="宋体" w:eastAsia="宋体" w:hAnsi="宋体" w:cs="宋体" w:hint="eastAsia"/>
+          <w:sz w:val="24"/>
+        </w:rPr>
+        <w:t>提交</w:t>
+      </w:r>
+      <w:r>
+        <w:rPr>
+          <w:rFonts w:ascii="宋体" w:eastAsia="宋体" w:hAnsi="宋体" w:cs="宋体" w:hint="eastAsia"/>
+          <w:sz w:val="24"/>
+        </w:rPr>
+        <w:t>代码</w:t>
+      </w:r>
+      <w:r>
+        <w:rPr>
+          <w:rFonts w:ascii="宋体" w:eastAsia="宋体" w:hAnsi="宋体" w:cs="宋体" w:hint="eastAsia"/>
+          <w:sz w:val="24"/>
+        </w:rPr>
+        <w:t>，为他们分别画像。</w:t>
       </w:r>
     </w:p>
     <w:p>
@@ -96,16 +193,79 @@
         <w:spacing w:line="360" w:lineRule="auto"/>
         <w:ind w:firstLine="420"/>
         <w:rPr>
-          <w:rFonts w:ascii="宋体" w:hAnsi="宋体" w:eastAsia="宋体" w:cs="宋体"/>
-          <w:sz w:val="24"/>
-        </w:rPr>
-      </w:pPr>
-      <w:r>
-        <w:rPr>
-          <w:rFonts w:ascii="宋体" w:hAnsi="宋体" w:eastAsia="宋体" w:cs="宋体"/>
-          <w:sz w:val="24"/>
-        </w:rPr>
-        <w:t>在预处理筛出面向用例提交记录中，我们采取了正则表达式等特征匹配方法。针对先前抽样中出现的面向用例特征进行筛除，主要包含了：连续的if()print（）；else if（）print（）的情况；直接以if（）print（）开头且代码长度短于设置阈值的情况；仅有print（）内容且print中内容未包含运算的情况等若干种面向用例特征。通过对这些行为进行一定的赋分，达到阈值即认为存在面向用例的作弊行为，将这次提交标记为【cheat】并将分数改为0，同时在该同学这道题目的case记录下增加cheat标签。在对挑出的另外20次面向用例提交和30次正常提交记录进行的测试中，我们实现了95%的面向用例检测率和0%的误诊率。基于此，我们对test_data中的所有提交记录进行了面向用例和是否为python代码的预处理过程。</w:t>
+          <w:rFonts w:ascii="宋体" w:eastAsia="宋体" w:hAnsi="宋体" w:cs="宋体"/>
+          <w:sz w:val="24"/>
+        </w:rPr>
+      </w:pPr>
+      <w:r>
+        <w:rPr>
+          <w:rFonts w:ascii="宋体" w:eastAsia="宋体" w:hAnsi="宋体" w:cs="宋体" w:hint="eastAsia"/>
+          <w:sz w:val="24"/>
+        </w:rPr>
+        <w:t>在开始处理</w:t>
+      </w:r>
+      <w:r>
+        <w:rPr>
+          <w:rFonts w:ascii="宋体" w:eastAsia="宋体" w:hAnsi="宋体" w:cs="宋体" w:hint="eastAsia"/>
+          <w:sz w:val="24"/>
+        </w:rPr>
+        <w:t>学生编程特点和能力前，我们首先需要</w:t>
+      </w:r>
+      <w:r>
+        <w:rPr>
+          <w:rFonts w:ascii="宋体" w:eastAsia="宋体" w:hAnsi="宋体" w:cs="宋体" w:hint="eastAsia"/>
+          <w:sz w:val="24"/>
+        </w:rPr>
+        <w:t>对大家完成的</w:t>
+      </w:r>
+      <w:r>
+        <w:rPr>
+          <w:rFonts w:ascii="宋体" w:eastAsia="宋体" w:hAnsi="宋体" w:cs="宋体" w:hint="eastAsia"/>
+          <w:sz w:val="24"/>
+        </w:rPr>
+        <w:t>题目</w:t>
+      </w:r>
+      <w:r>
+        <w:rPr>
+          <w:rFonts w:ascii="宋体" w:eastAsia="宋体" w:hAnsi="宋体" w:cs="宋体" w:hint="eastAsia"/>
+          <w:sz w:val="24"/>
+        </w:rPr>
+        <w:t>难度、分类进行处理。</w:t>
+      </w:r>
+      <w:r>
+        <w:rPr>
+          <w:rFonts w:ascii="宋体" w:eastAsia="宋体" w:hAnsi="宋体" w:cs="宋体"/>
+          <w:sz w:val="24"/>
+        </w:rPr>
+        <w:t>就自定义题目难度这一问题，</w:t>
+      </w:r>
+      <w:r>
+        <w:rPr>
+          <w:rFonts w:ascii="宋体" w:eastAsia="宋体" w:hAnsi="宋体" w:cs="宋体"/>
+          <w:sz w:val="24"/>
+        </w:rPr>
+        <w:t>我们使用了</w:t>
+      </w:r>
+      <w:r>
+        <w:rPr>
+          <w:rFonts w:ascii="宋体" w:eastAsia="宋体" w:hAnsi="宋体" w:cs="宋体"/>
+          <w:sz w:val="24"/>
+        </w:rPr>
+        <w:t>test_data</w:t>
+      </w:r>
+      <w:r>
+        <w:rPr>
+          <w:rFonts w:ascii="宋体" w:eastAsia="宋体" w:hAnsi="宋体" w:cs="宋体"/>
+          <w:sz w:val="24"/>
+        </w:rPr>
+        <w:t>这一较全面的数据集，在下载所有测试数据集后，我们首先抽样查看了约一百份不同题型题目、不同同学的提交代码，发现其中存在</w:t>
+      </w:r>
+      <w:r>
+        <w:rPr>
+          <w:rFonts w:ascii="宋体" w:eastAsia="宋体" w:hAnsi="宋体" w:cs="宋体" w:hint="eastAsia"/>
+          <w:sz w:val="24"/>
+        </w:rPr>
+        <w:t>如下问题：</w:t>
       </w:r>
     </w:p>
     <w:p>
@@ -113,16 +273,939 @@
         <w:spacing w:line="360" w:lineRule="auto"/>
         <w:ind w:firstLine="420"/>
         <w:rPr>
-          <w:rFonts w:ascii="宋体" w:hAnsi="宋体" w:eastAsia="宋体" w:cs="宋体"/>
-          <w:sz w:val="24"/>
-        </w:rPr>
-      </w:pPr>
-      <w:r>
-        <w:rPr>
-          <w:rFonts w:ascii="宋体" w:hAnsi="宋体" w:eastAsia="宋体" w:cs="宋体"/>
-          <w:sz w:val="24"/>
-        </w:rPr>
-        <w:t>数据预处理结束后，我们考察了每道题提交的平均分数，20分以下占比，满分占比，平均debug时间和提交次数，综合量化得出每道题目的难度系数。</w:t>
+          <w:rFonts w:ascii="宋体" w:eastAsia="宋体" w:hAnsi="宋体" w:cs="宋体" w:hint="eastAsia"/>
+          <w:sz w:val="24"/>
+        </w:rPr>
+      </w:pPr>
+      <w:r>
+        <w:rPr>
+          <w:rFonts w:ascii="宋体" w:eastAsia="宋体" w:hAnsi="宋体" w:cs="宋体" w:hint="eastAsia"/>
+          <w:sz w:val="24"/>
+        </w:rPr>
+        <w:t>·</w:t>
+      </w:r>
+      <w:r>
+        <w:rPr>
+          <w:rFonts w:ascii="宋体" w:eastAsia="宋体" w:hAnsi="宋体" w:cs="宋体"/>
+          <w:sz w:val="24"/>
+        </w:rPr>
+        <w:t>使用</w:t>
+      </w:r>
+      <w:r>
+        <w:rPr>
+          <w:rFonts w:ascii="宋体" w:eastAsia="宋体" w:hAnsi="宋体" w:cs="宋体"/>
+          <w:sz w:val="24"/>
+        </w:rPr>
+        <w:t>C++</w:t>
+      </w:r>
+      <w:r>
+        <w:rPr>
+          <w:rFonts w:ascii="宋体" w:eastAsia="宋体" w:hAnsi="宋体" w:cs="宋体"/>
+          <w:sz w:val="24"/>
+        </w:rPr>
+        <w:t>等</w:t>
+      </w:r>
+      <w:r>
+        <w:rPr>
+          <w:rFonts w:ascii="宋体" w:eastAsia="宋体" w:hAnsi="宋体" w:cs="宋体"/>
+          <w:sz w:val="24"/>
+        </w:rPr>
+        <w:t>python</w:t>
+      </w:r>
+      <w:r>
+        <w:rPr>
+          <w:rFonts w:ascii="宋体" w:eastAsia="宋体" w:hAnsi="宋体" w:cs="宋体"/>
+          <w:sz w:val="24"/>
+        </w:rPr>
+        <w:t>外的语言</w:t>
+      </w:r>
+      <w:r>
+        <w:rPr>
+          <w:rFonts w:ascii="宋体" w:eastAsia="宋体" w:hAnsi="宋体" w:cs="宋体" w:hint="eastAsia"/>
+          <w:sz w:val="24"/>
+        </w:rPr>
+        <w:t>提交</w:t>
+      </w:r>
+    </w:p>
+    <w:p>
+      <w:pPr>
+        <w:spacing w:line="360" w:lineRule="auto"/>
+        <w:ind w:firstLine="420"/>
+        <w:rPr>
+          <w:rFonts w:ascii="宋体" w:eastAsia="宋体" w:hAnsi="宋体" w:cs="宋体"/>
+          <w:sz w:val="24"/>
+        </w:rPr>
+      </w:pPr>
+      <w:r>
+        <w:rPr>
+          <w:rFonts w:ascii="宋体" w:eastAsia="宋体" w:hAnsi="宋体" w:cs="宋体" w:hint="eastAsia"/>
+          <w:sz w:val="24"/>
+        </w:rPr>
+        <w:t>·</w:t>
+      </w:r>
+      <w:r>
+        <w:rPr>
+          <w:rFonts w:ascii="宋体" w:eastAsia="宋体" w:hAnsi="宋体" w:cs="宋体"/>
+          <w:sz w:val="24"/>
+        </w:rPr>
+        <w:t>面向测试用例编程</w:t>
+      </w:r>
+      <w:r>
+        <w:rPr>
+          <w:rFonts w:ascii="宋体" w:eastAsia="宋体" w:hAnsi="宋体" w:cs="宋体" w:hint="eastAsia"/>
+          <w:sz w:val="24"/>
+        </w:rPr>
+        <w:t>等</w:t>
+      </w:r>
+      <w:r>
+        <w:rPr>
+          <w:rFonts w:ascii="宋体" w:eastAsia="宋体" w:hAnsi="宋体" w:cs="宋体"/>
+          <w:sz w:val="24"/>
+        </w:rPr>
+        <w:t>刷分</w:t>
+      </w:r>
+      <w:r>
+        <w:rPr>
+          <w:rFonts w:ascii="宋体" w:eastAsia="宋体" w:hAnsi="宋体" w:cs="宋体"/>
+          <w:sz w:val="24"/>
+        </w:rPr>
+        <w:t>现象</w:t>
+      </w:r>
+      <w:r>
+        <w:rPr>
+          <w:rFonts w:ascii="宋体" w:eastAsia="宋体" w:hAnsi="宋体" w:cs="宋体"/>
+          <w:sz w:val="24"/>
+        </w:rPr>
+        <w:t>。</w:t>
+      </w:r>
+    </w:p>
+    <w:p>
+      <w:pPr>
+        <w:spacing w:line="360" w:lineRule="auto"/>
+        <w:ind w:firstLine="420"/>
+        <w:rPr>
+          <w:rFonts w:ascii="宋体" w:eastAsia="宋体" w:hAnsi="宋体" w:cs="宋体"/>
+          <w:sz w:val="24"/>
+        </w:rPr>
+      </w:pPr>
+      <w:r>
+        <w:rPr>
+          <w:rFonts w:ascii="宋体" w:eastAsia="宋体" w:hAnsi="宋体" w:cs="宋体" w:hint="eastAsia"/>
+          <w:sz w:val="24"/>
+        </w:rPr>
+        <w:t>·</w:t>
+      </w:r>
+      <w:r>
+        <w:rPr>
+          <w:rFonts w:ascii="宋体" w:eastAsia="宋体" w:hAnsi="宋体" w:cs="宋体" w:hint="eastAsia"/>
+          <w:sz w:val="24"/>
+        </w:rPr>
+        <w:t>相同代码反复提交</w:t>
+      </w:r>
+    </w:p>
+    <w:p>
+      <w:pPr>
+        <w:spacing w:line="360" w:lineRule="auto"/>
+        <w:ind w:firstLine="420"/>
+        <w:rPr>
+          <w:rFonts w:ascii="宋体" w:eastAsia="宋体" w:hAnsi="宋体" w:cs="宋体" w:hint="eastAsia"/>
+          <w:sz w:val="24"/>
+        </w:rPr>
+      </w:pPr>
+      <w:r>
+        <w:rPr>
+          <w:rFonts w:ascii="宋体" w:eastAsia="宋体" w:hAnsi="宋体" w:cs="宋体" w:hint="eastAsia"/>
+          <w:sz w:val="24"/>
+        </w:rPr>
+        <w:t>·没有提交记录</w:t>
+      </w:r>
+      <w:r>
+        <w:rPr>
+          <w:rFonts w:ascii="宋体" w:eastAsia="宋体" w:hAnsi="宋体" w:cs="宋体" w:hint="eastAsia"/>
+          <w:sz w:val="24"/>
+        </w:rPr>
+        <w:t>却最终满分</w:t>
+      </w:r>
+    </w:p>
+    <w:p>
+      <w:pPr>
+        <w:spacing w:line="360" w:lineRule="auto"/>
+        <w:ind w:firstLine="420"/>
+        <w:rPr>
+          <w:rFonts w:ascii="宋体" w:eastAsia="宋体" w:hAnsi="宋体" w:cs="宋体"/>
+          <w:sz w:val="24"/>
+        </w:rPr>
+      </w:pPr>
+      <w:r>
+        <w:rPr>
+          <w:rFonts w:ascii="宋体" w:eastAsia="宋体" w:hAnsi="宋体" w:cs="宋体" w:hint="eastAsia"/>
+          <w:sz w:val="24"/>
+        </w:rPr>
+        <w:t>为</w:t>
+      </w:r>
+      <w:r>
+        <w:rPr>
+          <w:rFonts w:ascii="宋体" w:eastAsia="宋体" w:hAnsi="宋体" w:cs="宋体"/>
+          <w:sz w:val="24"/>
+        </w:rPr>
+        <w:t>此</w:t>
+      </w:r>
+      <w:r>
+        <w:rPr>
+          <w:rFonts w:ascii="宋体" w:eastAsia="宋体" w:hAnsi="宋体" w:cs="宋体" w:hint="eastAsia"/>
+          <w:sz w:val="24"/>
+        </w:rPr>
+        <w:t>，</w:t>
+      </w:r>
+      <w:r>
+        <w:rPr>
+          <w:rFonts w:ascii="宋体" w:eastAsia="宋体" w:hAnsi="宋体" w:cs="宋体"/>
+          <w:sz w:val="24"/>
+        </w:rPr>
+        <w:t>我们在评估题目难度之前首先对数据进行了预处理，清洗了面向测试用例</w:t>
+      </w:r>
+      <w:r>
+        <w:rPr>
+          <w:rFonts w:ascii="宋体" w:eastAsia="宋体" w:hAnsi="宋体" w:cs="宋体" w:hint="eastAsia"/>
+          <w:sz w:val="24"/>
+        </w:rPr>
+        <w:t>、非Python语言</w:t>
+      </w:r>
+      <w:r>
+        <w:rPr>
+          <w:rFonts w:ascii="宋体" w:eastAsia="宋体" w:hAnsi="宋体" w:cs="宋体"/>
+          <w:sz w:val="24"/>
+        </w:rPr>
+        <w:t>的提交的分数记录</w:t>
+      </w:r>
+      <w:r>
+        <w:rPr>
+          <w:rFonts w:ascii="宋体" w:eastAsia="宋体" w:hAnsi="宋体" w:cs="宋体" w:hint="eastAsia"/>
+          <w:sz w:val="24"/>
+        </w:rPr>
+        <w:t>、异常的满分</w:t>
+      </w:r>
+      <w:r>
+        <w:rPr>
+          <w:rFonts w:ascii="宋体" w:eastAsia="宋体" w:hAnsi="宋体" w:cs="宋体" w:hint="eastAsia"/>
+          <w:sz w:val="24"/>
+        </w:rPr>
+        <w:t>情况</w:t>
+      </w:r>
+      <w:r>
+        <w:rPr>
+          <w:rFonts w:ascii="宋体" w:eastAsia="宋体" w:hAnsi="宋体" w:cs="宋体"/>
+          <w:sz w:val="24"/>
+        </w:rPr>
+        <w:t>。</w:t>
+      </w:r>
+    </w:p>
+    <w:p>
+      <w:pPr>
+        <w:spacing w:line="360" w:lineRule="auto"/>
+        <w:ind w:firstLine="420"/>
+        <w:rPr>
+          <w:rFonts w:ascii="宋体" w:eastAsia="宋体" w:hAnsi="宋体" w:cs="宋体" w:hint="eastAsia"/>
+          <w:sz w:val="24"/>
+        </w:rPr>
+      </w:pPr>
+      <w:r>
+        <w:rPr>
+          <w:rFonts w:ascii="宋体" w:eastAsia="宋体" w:hAnsi="宋体" w:cs="宋体" w:hint="eastAsia"/>
+          <w:sz w:val="24"/>
+        </w:rPr>
+        <w:t>得益于提交记录中</w:t>
+      </w:r>
+      <w:r>
+        <w:rPr>
+          <w:rFonts w:ascii="宋体" w:eastAsia="宋体" w:hAnsi="宋体" w:cs="宋体"/>
+          <w:sz w:val="24"/>
+        </w:rPr>
+        <w:t>properties</w:t>
+      </w:r>
+      <w:r>
+        <w:rPr>
+          <w:rFonts w:ascii="宋体" w:eastAsia="宋体" w:hAnsi="宋体" w:cs="宋体" w:hint="eastAsia"/>
+          <w:sz w:val="24"/>
+        </w:rPr>
+        <w:t>文件记录了该次提交使用的语言</w:t>
+      </w:r>
+      <w:r>
+        <w:rPr>
+          <w:rFonts w:ascii="宋体" w:eastAsia="宋体" w:hAnsi="宋体" w:cs="宋体" w:hint="eastAsia"/>
+          <w:sz w:val="24"/>
+        </w:rPr>
+        <w:t>，我们很容易判断</w:t>
+      </w:r>
+      <w:r>
+        <w:rPr>
+          <w:rFonts w:ascii="宋体" w:eastAsia="宋体" w:hAnsi="宋体" w:cs="宋体" w:hint="eastAsia"/>
+          <w:sz w:val="24"/>
+        </w:rPr>
+        <w:t>并</w:t>
+      </w:r>
+      <w:r>
+        <w:rPr>
+          <w:rFonts w:ascii="宋体" w:eastAsia="宋体" w:hAnsi="宋体" w:cs="宋体" w:hint="eastAsia"/>
+          <w:sz w:val="24"/>
+        </w:rPr>
+        <w:t>处理非</w:t>
+      </w:r>
+      <w:r>
+        <w:rPr>
+          <w:rFonts w:ascii="宋体" w:eastAsia="宋体" w:hAnsi="宋体" w:cs="宋体"/>
+          <w:sz w:val="24"/>
+        </w:rPr>
+        <w:t>P</w:t>
+      </w:r>
+      <w:r>
+        <w:rPr>
+          <w:rFonts w:ascii="宋体" w:eastAsia="宋体" w:hAnsi="宋体" w:cs="宋体" w:hint="eastAsia"/>
+          <w:sz w:val="24"/>
+        </w:rPr>
+        <w:t>ython语言的</w:t>
+      </w:r>
+      <w:r>
+        <w:rPr>
+          <w:rFonts w:ascii="宋体" w:eastAsia="宋体" w:hAnsi="宋体" w:cs="宋体" w:hint="eastAsia"/>
+          <w:sz w:val="24"/>
+        </w:rPr>
+        <w:t>提交记录</w:t>
+      </w:r>
+      <w:r>
+        <w:rPr>
+          <w:rFonts w:ascii="宋体" w:eastAsia="宋体" w:hAnsi="宋体" w:cs="宋体" w:hint="eastAsia"/>
+          <w:sz w:val="24"/>
+        </w:rPr>
+        <w:t>，对于非</w:t>
+      </w:r>
+      <w:r>
+        <w:rPr>
+          <w:rFonts w:ascii="宋体" w:eastAsia="宋体" w:hAnsi="宋体" w:cs="宋体" w:hint="eastAsia"/>
+          <w:sz w:val="24"/>
+        </w:rPr>
+        <w:t>Python</w:t>
+      </w:r>
+      <w:r>
+        <w:rPr>
+          <w:rFonts w:ascii="宋体" w:eastAsia="宋体" w:hAnsi="宋体" w:cs="宋体"/>
+          <w:sz w:val="24"/>
+        </w:rPr>
+        <w:t>2/3</w:t>
+      </w:r>
+      <w:r>
+        <w:rPr>
+          <w:rFonts w:ascii="宋体" w:eastAsia="宋体" w:hAnsi="宋体" w:cs="宋体" w:hint="eastAsia"/>
+          <w:sz w:val="24"/>
+        </w:rPr>
+        <w:t>的提交，我们将其分数置为0，并对应处理该用户该题目的最终得分。</w:t>
+      </w:r>
+      <w:r>
+        <w:rPr>
+          <w:rFonts w:ascii="宋体" w:eastAsia="宋体" w:hAnsi="宋体" w:cs="宋体" w:hint="eastAsia"/>
+          <w:sz w:val="24"/>
+        </w:rPr>
+        <w:t>在后续的</w:t>
+      </w:r>
+      <w:r>
+        <w:rPr>
+          <w:rFonts w:ascii="宋体" w:eastAsia="宋体" w:hAnsi="宋体" w:cs="宋体" w:hint="eastAsia"/>
+          <w:sz w:val="24"/>
+        </w:rPr>
+        <w:t>时间空间复杂度、逻辑复杂度（圈复杂度）等计算时我们也不再考虑这类</w:t>
+      </w:r>
+      <w:r>
+        <w:rPr>
+          <w:rFonts w:ascii="宋体" w:eastAsia="宋体" w:hAnsi="宋体" w:cs="宋体" w:hint="eastAsia"/>
+          <w:sz w:val="24"/>
+        </w:rPr>
+        <w:t>代码</w:t>
+      </w:r>
+      <w:r>
+        <w:rPr>
+          <w:rFonts w:ascii="宋体" w:eastAsia="宋体" w:hAnsi="宋体" w:cs="宋体" w:hint="eastAsia"/>
+          <w:sz w:val="24"/>
+        </w:rPr>
+        <w:t>。</w:t>
+      </w:r>
+    </w:p>
+    <w:p>
+      <w:pPr>
+        <w:spacing w:line="360" w:lineRule="auto"/>
+        <w:ind w:firstLine="420"/>
+        <w:rPr>
+          <w:rFonts w:ascii="宋体" w:eastAsia="宋体" w:hAnsi="宋体" w:cs="宋体"/>
+          <w:sz w:val="24"/>
+        </w:rPr>
+      </w:pPr>
+      <w:r>
+        <w:rPr>
+          <w:rFonts w:ascii="宋体" w:eastAsia="宋体" w:hAnsi="宋体" w:cs="宋体"/>
+          <w:sz w:val="24"/>
+        </w:rPr>
+        <w:t>在预处理筛出面向用例提交记录中，我们</w:t>
+      </w:r>
+      <w:r>
+        <w:rPr>
+          <w:rFonts w:ascii="宋体" w:eastAsia="宋体" w:hAnsi="宋体" w:cs="宋体" w:hint="eastAsia"/>
+          <w:sz w:val="24"/>
+        </w:rPr>
+        <w:t>从手动筛选出的8</w:t>
+      </w:r>
+      <w:r>
+        <w:rPr>
+          <w:rFonts w:ascii="宋体" w:eastAsia="宋体" w:hAnsi="宋体" w:cs="宋体"/>
+          <w:sz w:val="24"/>
+        </w:rPr>
+        <w:t>0</w:t>
+      </w:r>
+      <w:r>
+        <w:rPr>
+          <w:rFonts w:ascii="宋体" w:eastAsia="宋体" w:hAnsi="宋体" w:cs="宋体" w:hint="eastAsia"/>
+          <w:sz w:val="24"/>
+        </w:rPr>
+        <w:t>次提交记录的样本集中</w:t>
+      </w:r>
+      <w:r>
+        <w:rPr>
+          <w:rFonts w:ascii="宋体" w:eastAsia="宋体" w:hAnsi="宋体" w:cs="宋体" w:hint="eastAsia"/>
+          <w:sz w:val="24"/>
+        </w:rPr>
+        <w:t>，选取4</w:t>
+      </w:r>
+      <w:r>
+        <w:rPr>
+          <w:rFonts w:ascii="宋体" w:eastAsia="宋体" w:hAnsi="宋体" w:cs="宋体"/>
+          <w:sz w:val="24"/>
+        </w:rPr>
+        <w:t>0</w:t>
+      </w:r>
+      <w:r>
+        <w:rPr>
+          <w:rFonts w:ascii="宋体" w:eastAsia="宋体" w:hAnsi="宋体" w:cs="宋体" w:hint="eastAsia"/>
+          <w:sz w:val="24"/>
+        </w:rPr>
+        <w:t>例作为数据集，剩余4</w:t>
+      </w:r>
+      <w:r>
+        <w:rPr>
+          <w:rFonts w:ascii="宋体" w:eastAsia="宋体" w:hAnsi="宋体" w:cs="宋体"/>
+          <w:sz w:val="24"/>
+        </w:rPr>
+        <w:t>0</w:t>
+      </w:r>
+      <w:r>
+        <w:rPr>
+          <w:rFonts w:ascii="宋体" w:eastAsia="宋体" w:hAnsi="宋体" w:cs="宋体" w:hint="eastAsia"/>
+          <w:sz w:val="24"/>
+        </w:rPr>
+        <w:t>例作为测试集。</w:t>
+      </w:r>
+      <w:r>
+        <w:rPr>
+          <w:rFonts w:ascii="宋体" w:eastAsia="宋体" w:hAnsi="宋体" w:cs="宋体" w:hint="eastAsia"/>
+          <w:sz w:val="24"/>
+        </w:rPr>
+        <w:t>方法上，我们</w:t>
+      </w:r>
+      <w:r>
+        <w:rPr>
+          <w:rFonts w:ascii="宋体" w:eastAsia="宋体" w:hAnsi="宋体" w:cs="宋体"/>
+          <w:sz w:val="24"/>
+        </w:rPr>
+        <w:t>采取了</w:t>
+      </w:r>
+      <w:r>
+        <w:rPr>
+          <w:rFonts w:ascii="宋体" w:eastAsia="宋体" w:hAnsi="宋体" w:cs="宋体" w:hint="eastAsia"/>
+          <w:sz w:val="24"/>
+        </w:rPr>
+        <w:t>从数据集中做特征提取再采用正则表达式等手段做</w:t>
+      </w:r>
+      <w:r>
+        <w:rPr>
+          <w:rFonts w:ascii="宋体" w:eastAsia="宋体" w:hAnsi="宋体" w:cs="宋体"/>
+          <w:sz w:val="24"/>
+        </w:rPr>
+        <w:t>特征匹配方法。针对</w:t>
+      </w:r>
+      <w:r>
+        <w:rPr>
+          <w:rFonts w:ascii="宋体" w:eastAsia="宋体" w:hAnsi="宋体" w:cs="宋体" w:hint="eastAsia"/>
+          <w:sz w:val="24"/>
+        </w:rPr>
+        <w:t>4</w:t>
+      </w:r>
+      <w:r>
+        <w:rPr>
+          <w:rFonts w:ascii="宋体" w:eastAsia="宋体" w:hAnsi="宋体" w:cs="宋体"/>
+          <w:sz w:val="24"/>
+        </w:rPr>
+        <w:t>0</w:t>
+      </w:r>
+      <w:r>
+        <w:rPr>
+          <w:rFonts w:ascii="宋体" w:eastAsia="宋体" w:hAnsi="宋体" w:cs="宋体" w:hint="eastAsia"/>
+          <w:sz w:val="24"/>
+        </w:rPr>
+        <w:t>例</w:t>
+      </w:r>
+      <w:r>
+        <w:rPr>
+          <w:rFonts w:ascii="宋体" w:eastAsia="宋体" w:hAnsi="宋体" w:cs="宋体"/>
+          <w:sz w:val="24"/>
+        </w:rPr>
+        <w:t>抽样中出现的面向用例特征进行</w:t>
+      </w:r>
+      <w:r>
+        <w:rPr>
+          <w:rFonts w:ascii="宋体" w:eastAsia="宋体" w:hAnsi="宋体" w:cs="宋体" w:hint="eastAsia"/>
+          <w:sz w:val="24"/>
+        </w:rPr>
+        <w:t>提取</w:t>
+      </w:r>
+      <w:r>
+        <w:rPr>
+          <w:rFonts w:ascii="宋体" w:eastAsia="宋体" w:hAnsi="宋体" w:cs="宋体"/>
+          <w:sz w:val="24"/>
+        </w:rPr>
+        <w:t>，主要包含了</w:t>
+      </w:r>
+      <w:r>
+        <w:rPr>
+          <w:rFonts w:ascii="宋体" w:eastAsia="宋体" w:hAnsi="宋体" w:cs="宋体" w:hint="eastAsia"/>
+          <w:sz w:val="24"/>
+        </w:rPr>
+        <w:t>如下情况</w:t>
+      </w:r>
+      <w:r>
+        <w:rPr>
+          <w:rFonts w:ascii="宋体" w:eastAsia="宋体" w:hAnsi="宋体" w:cs="宋体"/>
+          <w:sz w:val="24"/>
+        </w:rPr>
+        <w:t>：</w:t>
+      </w:r>
+    </w:p>
+    <w:p>
+      <w:pPr>
+        <w:spacing w:line="360" w:lineRule="auto"/>
+        <w:ind w:firstLine="420"/>
+        <w:rPr>
+          <w:rFonts w:ascii="宋体" w:eastAsia="宋体" w:hAnsi="宋体" w:cs="宋体"/>
+          <w:sz w:val="24"/>
+        </w:rPr>
+      </w:pPr>
+      <w:r>
+        <w:rPr>
+          <w:rFonts w:ascii="宋体" w:eastAsia="宋体" w:hAnsi="宋体" w:cs="宋体" w:hint="eastAsia"/>
+          <w:sz w:val="24"/>
+        </w:rPr>
+        <w:t>·</w:t>
+      </w:r>
+      <w:r>
+        <w:rPr>
+          <w:rFonts w:ascii="宋体" w:eastAsia="宋体" w:hAnsi="宋体" w:cs="宋体"/>
+          <w:sz w:val="24"/>
+        </w:rPr>
+        <w:t>连续的</w:t>
+      </w:r>
+      <w:r>
+        <w:rPr>
+          <w:rFonts w:ascii="宋体" w:eastAsia="宋体" w:hAnsi="宋体" w:cs="宋体"/>
+          <w:sz w:val="24"/>
+        </w:rPr>
+        <w:t>if()print</w:t>
+      </w:r>
+      <w:r>
+        <w:rPr>
+          <w:rFonts w:ascii="宋体" w:eastAsia="宋体" w:hAnsi="宋体" w:cs="宋体"/>
+          <w:sz w:val="24"/>
+        </w:rPr>
+        <w:t>（）；</w:t>
+      </w:r>
+      <w:r>
+        <w:rPr>
+          <w:rFonts w:ascii="宋体" w:eastAsia="宋体" w:hAnsi="宋体" w:cs="宋体"/>
+          <w:sz w:val="24"/>
+        </w:rPr>
+        <w:t>else if</w:t>
+      </w:r>
+      <w:r>
+        <w:rPr>
+          <w:rFonts w:ascii="宋体" w:eastAsia="宋体" w:hAnsi="宋体" w:cs="宋体"/>
+          <w:sz w:val="24"/>
+        </w:rPr>
+        <w:t>（）</w:t>
+      </w:r>
+      <w:r>
+        <w:rPr>
+          <w:rFonts w:ascii="宋体" w:eastAsia="宋体" w:hAnsi="宋体" w:cs="宋体"/>
+          <w:sz w:val="24"/>
+        </w:rPr>
+        <w:t>print</w:t>
+      </w:r>
+      <w:r>
+        <w:rPr>
+          <w:rFonts w:ascii="宋体" w:eastAsia="宋体" w:hAnsi="宋体" w:cs="宋体"/>
+          <w:sz w:val="24"/>
+        </w:rPr>
+        <w:t>（）</w:t>
+      </w:r>
+      <w:r>
+        <w:rPr>
+          <w:rFonts w:ascii="宋体" w:eastAsia="宋体" w:hAnsi="宋体" w:cs="宋体"/>
+          <w:sz w:val="24"/>
+        </w:rPr>
+        <w:t>的情况</w:t>
+      </w:r>
+    </w:p>
+    <w:p>
+      <w:pPr>
+        <w:spacing w:line="360" w:lineRule="auto"/>
+        <w:ind w:firstLine="420"/>
+        <w:rPr>
+          <w:rFonts w:ascii="宋体" w:eastAsia="宋体" w:hAnsi="宋体" w:cs="宋体"/>
+          <w:sz w:val="24"/>
+        </w:rPr>
+      </w:pPr>
+      <w:r>
+        <w:rPr>
+          <w:rFonts w:ascii="宋体" w:eastAsia="宋体" w:hAnsi="宋体" w:cs="宋体" w:hint="eastAsia"/>
+          <w:sz w:val="24"/>
+        </w:rPr>
+        <w:t>·</w:t>
+      </w:r>
+      <w:r>
+        <w:rPr>
+          <w:rFonts w:ascii="宋体" w:eastAsia="宋体" w:hAnsi="宋体" w:cs="宋体"/>
+          <w:sz w:val="24"/>
+        </w:rPr>
+        <w:t>直接以</w:t>
+      </w:r>
+      <w:r>
+        <w:rPr>
+          <w:rFonts w:ascii="宋体" w:eastAsia="宋体" w:hAnsi="宋体" w:cs="宋体"/>
+          <w:sz w:val="24"/>
+        </w:rPr>
+        <w:t>if</w:t>
+      </w:r>
+      <w:r>
+        <w:rPr>
+          <w:rFonts w:ascii="宋体" w:eastAsia="宋体" w:hAnsi="宋体" w:cs="宋体"/>
+          <w:sz w:val="24"/>
+        </w:rPr>
+        <w:t>（）</w:t>
+      </w:r>
+      <w:r>
+        <w:rPr>
+          <w:rFonts w:ascii="宋体" w:eastAsia="宋体" w:hAnsi="宋体" w:cs="宋体"/>
+          <w:sz w:val="24"/>
+        </w:rPr>
+        <w:t>print</w:t>
+      </w:r>
+      <w:r>
+        <w:rPr>
+          <w:rFonts w:ascii="宋体" w:eastAsia="宋体" w:hAnsi="宋体" w:cs="宋体"/>
+          <w:sz w:val="24"/>
+        </w:rPr>
+        <w:t>（）开头且代码长度短于</w:t>
+      </w:r>
+      <w:r>
+        <w:rPr>
+          <w:rFonts w:ascii="宋体" w:eastAsia="宋体" w:hAnsi="宋体" w:cs="宋体"/>
+          <w:sz w:val="24"/>
+        </w:rPr>
+        <w:t>阈值</w:t>
+      </w:r>
+      <w:r>
+        <w:rPr>
+          <w:rFonts w:ascii="宋体" w:eastAsia="宋体" w:hAnsi="宋体" w:cs="宋体" w:hint="eastAsia"/>
+          <w:sz w:val="24"/>
+        </w:rPr>
+        <w:t>（或显著低于该题目普遍水平）</w:t>
+      </w:r>
+      <w:r>
+        <w:rPr>
+          <w:rFonts w:ascii="宋体" w:eastAsia="宋体" w:hAnsi="宋体" w:cs="宋体"/>
+          <w:sz w:val="24"/>
+        </w:rPr>
+        <w:t>的情况</w:t>
+      </w:r>
+    </w:p>
+    <w:p>
+      <w:pPr>
+        <w:spacing w:line="360" w:lineRule="auto"/>
+        <w:ind w:firstLine="420"/>
+        <w:rPr>
+          <w:rFonts w:ascii="宋体" w:eastAsia="宋体" w:hAnsi="宋体" w:cs="宋体"/>
+          <w:sz w:val="24"/>
+        </w:rPr>
+      </w:pPr>
+      <w:r>
+        <w:rPr>
+          <w:rFonts w:ascii="宋体" w:eastAsia="宋体" w:hAnsi="宋体" w:cs="宋体" w:hint="eastAsia"/>
+          <w:sz w:val="24"/>
+        </w:rPr>
+        <w:t>·</w:t>
+      </w:r>
+      <w:r>
+        <w:rPr>
+          <w:rFonts w:ascii="宋体" w:eastAsia="宋体" w:hAnsi="宋体" w:cs="宋体"/>
+          <w:sz w:val="24"/>
+        </w:rPr>
+        <w:t>仅有</w:t>
+      </w:r>
+      <w:r>
+        <w:rPr>
+          <w:rFonts w:ascii="宋体" w:eastAsia="宋体" w:hAnsi="宋体" w:cs="宋体"/>
+          <w:sz w:val="24"/>
+        </w:rPr>
+        <w:t>print</w:t>
+      </w:r>
+      <w:r>
+        <w:rPr>
+          <w:rFonts w:ascii="宋体" w:eastAsia="宋体" w:hAnsi="宋体" w:cs="宋体"/>
+          <w:sz w:val="24"/>
+        </w:rPr>
+        <w:t>（）内容且</w:t>
+      </w:r>
+      <w:r>
+        <w:rPr>
+          <w:rFonts w:ascii="宋体" w:eastAsia="宋体" w:hAnsi="宋体" w:cs="宋体"/>
+          <w:sz w:val="24"/>
+        </w:rPr>
+        <w:t>print</w:t>
+      </w:r>
+      <w:r>
+        <w:rPr>
+          <w:rFonts w:ascii="宋体" w:eastAsia="宋体" w:hAnsi="宋体" w:cs="宋体"/>
+          <w:sz w:val="24"/>
+        </w:rPr>
+        <w:t>中内容未包含运算的</w:t>
+      </w:r>
+      <w:r>
+        <w:rPr>
+          <w:rFonts w:ascii="宋体" w:eastAsia="宋体" w:hAnsi="宋体" w:cs="宋体" w:hint="eastAsia"/>
+          <w:sz w:val="24"/>
+        </w:rPr>
+        <w:t>情况</w:t>
+      </w:r>
+    </w:p>
+    <w:p>
+      <w:pPr>
+        <w:spacing w:line="360" w:lineRule="auto"/>
+        <w:ind w:firstLine="420"/>
+        <w:rPr>
+          <w:rFonts w:ascii="宋体" w:eastAsia="宋体" w:hAnsi="宋体" w:cs="宋体"/>
+          <w:sz w:val="24"/>
+        </w:rPr>
+      </w:pPr>
+      <w:r>
+        <w:rPr>
+          <w:rFonts w:ascii="宋体" w:eastAsia="宋体" w:hAnsi="宋体" w:cs="宋体"/>
+          <w:sz w:val="24"/>
+        </w:rPr>
+        <w:lastRenderedPageBreak/>
+        <w:t>通过对这些行为进行一定的赋分，达到阈值即认为存在面向用例的作弊行为，将这次提交标记为【</w:t>
+      </w:r>
+      <w:r>
+        <w:rPr>
+          <w:rFonts w:ascii="宋体" w:eastAsia="宋体" w:hAnsi="宋体" w:cs="宋体"/>
+          <w:sz w:val="24"/>
+        </w:rPr>
+        <w:t>cheat</w:t>
+      </w:r>
+      <w:r>
+        <w:rPr>
+          <w:rFonts w:ascii="宋体" w:eastAsia="宋体" w:hAnsi="宋体" w:cs="宋体"/>
+          <w:sz w:val="24"/>
+        </w:rPr>
+        <w:t>】并将分数改为</w:t>
+      </w:r>
+      <w:r>
+        <w:rPr>
+          <w:rFonts w:ascii="宋体" w:eastAsia="宋体" w:hAnsi="宋体" w:cs="宋体"/>
+          <w:sz w:val="24"/>
+        </w:rPr>
+        <w:t>0</w:t>
+      </w:r>
+      <w:r>
+        <w:rPr>
+          <w:rFonts w:ascii="宋体" w:eastAsia="宋体" w:hAnsi="宋体" w:cs="宋体"/>
+          <w:sz w:val="24"/>
+        </w:rPr>
+        <w:t>，同时在该同学这道题目的</w:t>
+      </w:r>
+      <w:r>
+        <w:rPr>
+          <w:rFonts w:ascii="宋体" w:eastAsia="宋体" w:hAnsi="宋体" w:cs="宋体"/>
+          <w:sz w:val="24"/>
+        </w:rPr>
+        <w:t>case</w:t>
+      </w:r>
+      <w:r>
+        <w:rPr>
+          <w:rFonts w:ascii="宋体" w:eastAsia="宋体" w:hAnsi="宋体" w:cs="宋体"/>
+          <w:sz w:val="24"/>
+        </w:rPr>
+        <w:t>记录下增加</w:t>
+      </w:r>
+      <w:r>
+        <w:rPr>
+          <w:rFonts w:ascii="宋体" w:eastAsia="宋体" w:hAnsi="宋体" w:cs="宋体"/>
+          <w:sz w:val="24"/>
+        </w:rPr>
+        <w:t>cheat</w:t>
+      </w:r>
+      <w:r>
+        <w:rPr>
+          <w:rFonts w:ascii="宋体" w:eastAsia="宋体" w:hAnsi="宋体" w:cs="宋体"/>
+          <w:sz w:val="24"/>
+        </w:rPr>
+        <w:t>标签。在对挑出的另外</w:t>
+      </w:r>
+      <w:r>
+        <w:rPr>
+          <w:rFonts w:ascii="宋体" w:eastAsia="宋体" w:hAnsi="宋体" w:cs="宋体"/>
+          <w:sz w:val="24"/>
+        </w:rPr>
+        <w:t>4</w:t>
+      </w:r>
+      <w:r>
+        <w:rPr>
+          <w:rFonts w:ascii="宋体" w:eastAsia="宋体" w:hAnsi="宋体" w:cs="宋体"/>
+          <w:sz w:val="24"/>
+        </w:rPr>
+        <w:t>0</w:t>
+      </w:r>
+      <w:r>
+        <w:rPr>
+          <w:rFonts w:ascii="宋体" w:eastAsia="宋体" w:hAnsi="宋体" w:cs="宋体"/>
+          <w:sz w:val="24"/>
+        </w:rPr>
+        <w:t>次面向用例提交和</w:t>
+      </w:r>
+      <w:r>
+        <w:rPr>
+          <w:rFonts w:ascii="宋体" w:eastAsia="宋体" w:hAnsi="宋体" w:cs="宋体"/>
+          <w:sz w:val="24"/>
+        </w:rPr>
+        <w:t>30</w:t>
+      </w:r>
+      <w:r>
+        <w:rPr>
+          <w:rFonts w:ascii="宋体" w:eastAsia="宋体" w:hAnsi="宋体" w:cs="宋体"/>
+          <w:sz w:val="24"/>
+        </w:rPr>
+        <w:t>次正常提交记录进行的测试中，我们实现了</w:t>
+      </w:r>
+      <w:r>
+        <w:rPr>
+          <w:rFonts w:ascii="宋体" w:eastAsia="宋体" w:hAnsi="宋体" w:cs="宋体"/>
+          <w:sz w:val="24"/>
+        </w:rPr>
+        <w:t>95%</w:t>
+      </w:r>
+      <w:r>
+        <w:rPr>
+          <w:rFonts w:ascii="宋体" w:eastAsia="宋体" w:hAnsi="宋体" w:cs="宋体"/>
+          <w:sz w:val="24"/>
+        </w:rPr>
+        <w:t>的面向用例检测率和</w:t>
+      </w:r>
+      <w:r>
+        <w:rPr>
+          <w:rFonts w:ascii="宋体" w:eastAsia="宋体" w:hAnsi="宋体" w:cs="宋体"/>
+          <w:sz w:val="24"/>
+        </w:rPr>
+        <w:t>0%</w:t>
+      </w:r>
+      <w:r>
+        <w:rPr>
+          <w:rFonts w:ascii="宋体" w:eastAsia="宋体" w:hAnsi="宋体" w:cs="宋体"/>
+          <w:sz w:val="24"/>
+        </w:rPr>
+        <w:t>的误诊率。基于此，我们对</w:t>
+      </w:r>
+      <w:r>
+        <w:rPr>
+          <w:rFonts w:ascii="宋体" w:eastAsia="宋体" w:hAnsi="宋体" w:cs="宋体"/>
+          <w:sz w:val="24"/>
+        </w:rPr>
+        <w:t>test_data</w:t>
+      </w:r>
+      <w:r>
+        <w:rPr>
+          <w:rFonts w:ascii="宋体" w:eastAsia="宋体" w:hAnsi="宋体" w:cs="宋体"/>
+          <w:sz w:val="24"/>
+        </w:rPr>
+        <w:t>中的所有提交记录进行了面向用例和是否为</w:t>
+      </w:r>
+      <w:r>
+        <w:rPr>
+          <w:rFonts w:ascii="宋体" w:eastAsia="宋体" w:hAnsi="宋体" w:cs="宋体"/>
+          <w:sz w:val="24"/>
+        </w:rPr>
+        <w:t>pytho</w:t>
+      </w:r>
+      <w:r>
+        <w:rPr>
+          <w:rFonts w:ascii="宋体" w:eastAsia="宋体" w:hAnsi="宋体" w:cs="宋体"/>
+          <w:sz w:val="24"/>
+        </w:rPr>
+        <w:t>n</w:t>
+      </w:r>
+      <w:r>
+        <w:rPr>
+          <w:rFonts w:ascii="宋体" w:eastAsia="宋体" w:hAnsi="宋体" w:cs="宋体"/>
+          <w:sz w:val="24"/>
+        </w:rPr>
+        <w:t>代码的预处理过程。</w:t>
+      </w:r>
+    </w:p>
+    <w:p>
+      <w:pPr>
+        <w:spacing w:line="360" w:lineRule="auto"/>
+        <w:ind w:firstLine="420"/>
+        <w:rPr>
+          <w:rFonts w:ascii="宋体" w:eastAsia="宋体" w:hAnsi="宋体" w:cs="宋体"/>
+          <w:sz w:val="24"/>
+        </w:rPr>
+      </w:pPr>
+      <w:r>
+        <w:rPr>
+          <w:rFonts w:ascii="宋体" w:eastAsia="宋体" w:hAnsi="宋体" w:cs="宋体"/>
+          <w:sz w:val="24"/>
+        </w:rPr>
+        <w:t>数据预处理结束后，我们考察了每道题提交的平均分数，</w:t>
+      </w:r>
+      <w:r>
+        <w:rPr>
+          <w:rFonts w:ascii="宋体" w:eastAsia="宋体" w:hAnsi="宋体" w:cs="宋体"/>
+          <w:sz w:val="24"/>
+        </w:rPr>
+        <w:t>20</w:t>
+      </w:r>
+      <w:r>
+        <w:rPr>
+          <w:rFonts w:ascii="宋体" w:eastAsia="宋体" w:hAnsi="宋体" w:cs="宋体"/>
+          <w:sz w:val="24"/>
+        </w:rPr>
+        <w:t>分以下占比，满分占比，平均</w:t>
+      </w:r>
+      <w:r>
+        <w:rPr>
+          <w:rFonts w:ascii="宋体" w:eastAsia="宋体" w:hAnsi="宋体" w:cs="宋体"/>
+          <w:sz w:val="24"/>
+        </w:rPr>
+        <w:t>debug</w:t>
+      </w:r>
+      <w:r>
+        <w:rPr>
+          <w:rFonts w:ascii="宋体" w:eastAsia="宋体" w:hAnsi="宋体" w:cs="宋体"/>
+          <w:sz w:val="24"/>
+        </w:rPr>
+        <w:t>时间和提交次数，综合量化得出每道题目的难度系数。</w:t>
       </w:r>
     </w:p>
     <w:p>
@@ -131,25 +1214,65 @@
         <w:ind w:firstLine="420"/>
         <w:jc w:val="left"/>
         <w:rPr>
-          <w:rFonts w:hint="default" w:ascii="宋体" w:hAnsi="宋体" w:eastAsia="宋体" w:cs="宋体"/>
-          <w:sz w:val="24"/>
-          <w:lang w:val="en-US" w:eastAsia="zh-CN"/>
-        </w:rPr>
-      </w:pPr>
-      <w:r>
-        <w:rPr>
-          <w:rFonts w:ascii="宋体" w:hAnsi="宋体" w:eastAsia="宋体" w:cs="宋体"/>
-          <w:sz w:val="24"/>
-        </w:rPr>
-        <w:t>对于每道题的分数，我们发现在经过预处理后的数据集中，出现的分数有大量的0分和大量的满分，因此仅仅以平均分作为判断难度的依据有失偏颇。因此我们另外综合了每道题</w:t>
-      </w:r>
-      <w:r>
-        <w:rPr>
-          <w:rFonts w:hint="eastAsia" w:ascii="宋体" w:hAnsi="宋体" w:eastAsia="宋体" w:cs="宋体"/>
-          <w:sz w:val="24"/>
-          <w:lang w:val="en-US" w:eastAsia="zh-CN"/>
-        </w:rPr>
-        <w:t>的AC率（满分率），1A率，与平均分一起作为分析分数的数据。</w:t>
+          <w:rFonts w:ascii="宋体" w:eastAsia="宋体" w:hAnsi="宋体" w:cs="宋体"/>
+          <w:sz w:val="24"/>
+        </w:rPr>
+      </w:pPr>
+      <w:r>
+        <w:rPr>
+          <w:rFonts w:ascii="宋体" w:eastAsia="宋体" w:hAnsi="宋体" w:cs="宋体"/>
+          <w:sz w:val="24"/>
+        </w:rPr>
+        <w:t>对于每道题的分数，我们发现在经过预处理后的数据集中，出现的分数有大量的</w:t>
+      </w:r>
+      <w:r>
+        <w:rPr>
+          <w:rFonts w:ascii="宋体" w:eastAsia="宋体" w:hAnsi="宋体" w:cs="宋体"/>
+          <w:sz w:val="24"/>
+        </w:rPr>
+        <w:t>0</w:t>
+      </w:r>
+      <w:r>
+        <w:rPr>
+          <w:rFonts w:ascii="宋体" w:eastAsia="宋体" w:hAnsi="宋体" w:cs="宋体"/>
+          <w:sz w:val="24"/>
+        </w:rPr>
+        <w:t>分和大量的满分，因此仅仅以平均分作为判断难度的依据有失偏颇。因此我们另外综合了每道题</w:t>
+      </w:r>
+      <w:r>
+        <w:rPr>
+          <w:rFonts w:ascii="宋体" w:eastAsia="宋体" w:hAnsi="宋体" w:cs="宋体" w:hint="eastAsia"/>
+          <w:sz w:val="24"/>
+        </w:rPr>
+        <w:t>的</w:t>
+      </w:r>
+      <w:r>
+        <w:rPr>
+          <w:rFonts w:ascii="宋体" w:eastAsia="宋体" w:hAnsi="宋体" w:cs="宋体" w:hint="eastAsia"/>
+          <w:sz w:val="24"/>
+        </w:rPr>
+        <w:t>AC</w:t>
+      </w:r>
+      <w:r>
+        <w:rPr>
+          <w:rFonts w:ascii="宋体" w:eastAsia="宋体" w:hAnsi="宋体" w:cs="宋体" w:hint="eastAsia"/>
+          <w:sz w:val="24"/>
+        </w:rPr>
+        <w:t>率（满分率），</w:t>
+      </w:r>
+      <w:r>
+        <w:rPr>
+          <w:rFonts w:ascii="宋体" w:eastAsia="宋体" w:hAnsi="宋体" w:cs="宋体" w:hint="eastAsia"/>
+          <w:sz w:val="24"/>
+        </w:rPr>
+        <w:t>1A</w:t>
+      </w:r>
+      <w:r>
+        <w:rPr>
+          <w:rFonts w:ascii="宋体" w:eastAsia="宋体" w:hAnsi="宋体" w:cs="宋体" w:hint="eastAsia"/>
+          <w:sz w:val="24"/>
+        </w:rPr>
+        <w:t>率，与平均分一起作为分析分数的数据。</w:t>
       </w:r>
     </w:p>
     <w:p>
@@ -158,16 +1281,65 @@
         <w:ind w:firstLine="420"/>
         <w:jc w:val="left"/>
         <w:rPr>
-          <w:rFonts w:ascii="宋体" w:hAnsi="宋体" w:eastAsia="宋体" w:cs="宋体"/>
-          <w:sz w:val="24"/>
-        </w:rPr>
-      </w:pPr>
-      <w:r>
-        <w:rPr>
-          <w:rFonts w:ascii="宋体" w:hAnsi="宋体" w:eastAsia="宋体" w:cs="宋体"/>
-          <w:sz w:val="24"/>
-        </w:rPr>
-        <w:t>在分析分数的基础上，我们通过考察了有关时间的一系列因素，包括debug时间以及提交次数，来得出每道题的最终难度系数。对于debug时间，我们提取学生首次提交和最后一次提交的时间跨度作为考量特征，考虑到时间间隔内不全为debug行为，我们将权重设置为非线性分布，并因这些时间特征具有比较大的偶然性，我们将时间的基础分设为由分数分析得到的基础难度系数，得到最终难度系数</w:t>
+          <w:rFonts w:ascii="宋体" w:eastAsia="宋体" w:hAnsi="宋体" w:cs="宋体"/>
+          <w:sz w:val="24"/>
+        </w:rPr>
+      </w:pPr>
+      <w:r>
+        <w:rPr>
+          <w:rFonts w:ascii="宋体" w:eastAsia="宋体" w:hAnsi="宋体" w:cs="宋体"/>
+          <w:sz w:val="24"/>
+        </w:rPr>
+        <w:t>在分析分数的基础上，我们通过考察了有关时间的一系列因素，包括</w:t>
+      </w:r>
+      <w:r>
+        <w:rPr>
+          <w:rFonts w:ascii="宋体" w:eastAsia="宋体" w:hAnsi="宋体" w:cs="宋体"/>
+          <w:sz w:val="24"/>
+        </w:rPr>
+        <w:t>debug</w:t>
+      </w:r>
+      <w:r>
+        <w:rPr>
+          <w:rFonts w:ascii="宋体" w:eastAsia="宋体" w:hAnsi="宋体" w:cs="宋体"/>
+          <w:sz w:val="24"/>
+        </w:rPr>
+        <w:t>时间以及提交次数，来得出每道题的最终难度系数。对于</w:t>
+      </w:r>
+      <w:r>
+        <w:rPr>
+          <w:rFonts w:ascii="宋体" w:eastAsia="宋体" w:hAnsi="宋体" w:cs="宋体"/>
+          <w:sz w:val="24"/>
+        </w:rPr>
+        <w:t>debug</w:t>
+      </w:r>
+      <w:r>
+        <w:rPr>
+          <w:rFonts w:ascii="宋体" w:eastAsia="宋体" w:hAnsi="宋体" w:cs="宋体"/>
+          <w:sz w:val="24"/>
+        </w:rPr>
+        <w:t>时</w:t>
+      </w:r>
+      <w:r>
+        <w:rPr>
+          <w:rFonts w:ascii="宋体" w:eastAsia="宋体" w:hAnsi="宋体" w:cs="宋体"/>
+          <w:sz w:val="24"/>
+        </w:rPr>
+        <w:t>间，我们提取学生首次提交和最后一次提交的时间跨度作为考量特征，考虑到时间间隔内不全为</w:t>
+      </w:r>
+      <w:r>
+        <w:rPr>
+          <w:rFonts w:ascii="宋体" w:eastAsia="宋体" w:hAnsi="宋体" w:cs="宋体"/>
+          <w:sz w:val="24"/>
+        </w:rPr>
+        <w:t>debug</w:t>
+      </w:r>
+      <w:r>
+        <w:rPr>
+          <w:rFonts w:ascii="宋体" w:eastAsia="宋体" w:hAnsi="宋体" w:cs="宋体"/>
+          <w:sz w:val="24"/>
+        </w:rPr>
+        <w:t>行为，我们将权重设置为非线性分布，并因这些时间特征具有比较大的偶然性，我们将时间的基础分设为由分数分析得到的基础难度系数，得到最终难度系数</w:t>
       </w:r>
     </w:p>
     <w:p>
@@ -176,16 +1348,93 @@
         <w:ind w:firstLine="420"/>
         <w:jc w:val="left"/>
         <w:rPr>
-          <w:rFonts w:ascii="宋体" w:hAnsi="宋体" w:eastAsia="宋体" w:cs="宋体"/>
-          <w:sz w:val="24"/>
-        </w:rPr>
-      </w:pPr>
-      <w:r>
-        <w:rPr>
-          <w:rFonts w:ascii="宋体" w:hAnsi="宋体" w:eastAsia="宋体" w:cs="宋体"/>
-          <w:sz w:val="24"/>
-        </w:rPr>
-        <w:t>final_score = 基础难度系数+（基础难度系数*debug时间权重+基础难度系数*提交次数权重）/有效的特征数量。</w:t>
+          <w:rFonts w:ascii="宋体" w:eastAsia="宋体" w:hAnsi="宋体" w:cs="宋体"/>
+          <w:sz w:val="24"/>
+        </w:rPr>
+      </w:pPr>
+      <w:r>
+        <w:rPr>
+          <w:rFonts w:ascii="宋体" w:eastAsia="宋体" w:hAnsi="宋体" w:cs="宋体"/>
+          <w:sz w:val="24"/>
+        </w:rPr>
+        <w:t xml:space="preserve">final_score = </w:t>
+      </w:r>
+      <w:r>
+        <w:rPr>
+          <w:rFonts w:ascii="宋体" w:eastAsia="宋体" w:hAnsi="宋体" w:cs="宋体"/>
+          <w:sz w:val="24"/>
+        </w:rPr>
+        <w:t>基础难度系数</w:t>
+      </w:r>
+      <w:r>
+        <w:rPr>
+          <w:rFonts w:ascii="宋体" w:eastAsia="宋体" w:hAnsi="宋体" w:cs="宋体"/>
+          <w:sz w:val="24"/>
+        </w:rPr>
+        <w:t>+</w:t>
+      </w:r>
+      <w:r>
+        <w:rPr>
+          <w:rFonts w:ascii="宋体" w:eastAsia="宋体" w:hAnsi="宋体" w:cs="宋体"/>
+          <w:sz w:val="24"/>
+        </w:rPr>
+        <w:t>（基础难度系数</w:t>
+      </w:r>
+      <w:r>
+        <w:rPr>
+          <w:rFonts w:ascii="宋体" w:eastAsia="宋体" w:hAnsi="宋体" w:cs="宋体"/>
+          <w:sz w:val="24"/>
+        </w:rPr>
+        <w:t>*debug</w:t>
+      </w:r>
+      <w:r>
+        <w:rPr>
+          <w:rFonts w:ascii="宋体" w:eastAsia="宋体" w:hAnsi="宋体" w:cs="宋体"/>
+          <w:sz w:val="24"/>
+        </w:rPr>
+        <w:t>时间权重</w:t>
+      </w:r>
+      <w:r>
+        <w:rPr>
+          <w:rFonts w:ascii="宋体" w:eastAsia="宋体" w:hAnsi="宋体" w:cs="宋体"/>
+          <w:sz w:val="24"/>
+        </w:rPr>
+        <w:t>+</w:t>
+      </w:r>
+      <w:r>
+        <w:rPr>
+          <w:rFonts w:ascii="宋体" w:eastAsia="宋体" w:hAnsi="宋体" w:cs="宋体"/>
+          <w:sz w:val="24"/>
+        </w:rPr>
+        <w:t>基础难度系数</w:t>
+      </w:r>
+      <w:r>
+        <w:rPr>
+          <w:rFonts w:ascii="宋体" w:eastAsia="宋体" w:hAnsi="宋体" w:cs="宋体"/>
+          <w:sz w:val="24"/>
+        </w:rPr>
+        <w:t>*</w:t>
+      </w:r>
+      <w:r>
+        <w:rPr>
+          <w:rFonts w:ascii="宋体" w:eastAsia="宋体" w:hAnsi="宋体" w:cs="宋体"/>
+          <w:sz w:val="24"/>
+        </w:rPr>
+        <w:t>提交次数权重）</w:t>
+      </w:r>
+      <w:r>
+        <w:rPr>
+          <w:rFonts w:ascii="宋体" w:eastAsia="宋体" w:hAnsi="宋体" w:cs="宋体"/>
+          <w:sz w:val="24"/>
+        </w:rPr>
+        <w:t>/</w:t>
+      </w:r>
+      <w:r>
+        <w:rPr>
+          <w:rFonts w:ascii="宋体" w:eastAsia="宋体" w:hAnsi="宋体" w:cs="宋体"/>
+          <w:sz w:val="24"/>
+        </w:rPr>
+        <w:t>有效的特征数量。</w:t>
       </w:r>
     </w:p>
     <w:p>
@@ -193,63 +1442,52 @@
         <w:spacing w:line="360" w:lineRule="auto"/>
         <w:jc w:val="left"/>
         <w:rPr>
-          <w:rFonts w:ascii="宋体" w:hAnsi="宋体" w:eastAsia="宋体" w:cs="宋体"/>
-          <w:sz w:val="24"/>
-        </w:rPr>
-      </w:pPr>
-      <w:r>
-        <w:rPr>
-          <w:rFonts w:ascii="宋体" w:hAnsi="宋体" w:eastAsia="宋体" w:cs="宋体"/>
-          <w:sz w:val="24"/>
-        </w:rPr>
-        <w:t>在进行时间分析时，我们认为标记为【cheat】的时间方面记录不具有难度参考价值，因此不做分析。下附权重表。</w:t>
+          <w:rFonts w:ascii="宋体" w:eastAsia="宋体" w:hAnsi="宋体" w:cs="宋体"/>
+          <w:sz w:val="24"/>
+        </w:rPr>
+      </w:pPr>
+      <w:r>
+        <w:rPr>
+          <w:rFonts w:ascii="宋体" w:eastAsia="宋体" w:hAnsi="宋体" w:cs="宋体"/>
+          <w:sz w:val="24"/>
+        </w:rPr>
+        <w:t>在进行时间分析时，我们认为标记为【</w:t>
+      </w:r>
+      <w:r>
+        <w:rPr>
+          <w:rFonts w:ascii="宋体" w:eastAsia="宋体" w:hAnsi="宋体" w:cs="宋体"/>
+          <w:sz w:val="24"/>
+        </w:rPr>
+        <w:t>cheat</w:t>
+      </w:r>
+      <w:r>
+        <w:rPr>
+          <w:rFonts w:ascii="宋体" w:eastAsia="宋体" w:hAnsi="宋体" w:cs="宋体"/>
+          <w:sz w:val="24"/>
+        </w:rPr>
+        <w:t>】的时间方面记录不具有难度参考价值，因此不做分析。下附权重表。</w:t>
       </w:r>
     </w:p>
     <w:tbl>
       <w:tblPr>
-        <w:tblStyle w:val="7"/>
+        <w:tblStyle w:val="a8"/>
         <w:tblW w:w="0" w:type="auto"/>
-        <w:tblInd w:w="0" w:type="dxa"/>
-        <w:tblBorders>
-          <w:top w:val="single" w:color="auto" w:sz="4" w:space="0"/>
-          <w:left w:val="single" w:color="auto" w:sz="4" w:space="0"/>
-          <w:bottom w:val="single" w:color="auto" w:sz="4" w:space="0"/>
-          <w:right w:val="single" w:color="auto" w:sz="4" w:space="0"/>
-          <w:insideH w:val="single" w:color="auto" w:sz="4" w:space="0"/>
-          <w:insideV w:val="single" w:color="auto" w:sz="4" w:space="0"/>
-        </w:tblBorders>
-        <w:tblLayout w:type="autofit"/>
-        <w:tblCellMar>
-          <w:top w:w="0" w:type="dxa"/>
-          <w:left w:w="108" w:type="dxa"/>
-          <w:bottom w:w="0" w:type="dxa"/>
-          <w:right w:w="108" w:type="dxa"/>
-        </w:tblCellMar>
+        <w:tblLook w:val="04A0" w:firstRow="1" w:lastRow="0" w:firstColumn="1" w:lastColumn="0" w:noHBand="0" w:noVBand="1"/>
       </w:tblPr>
       <w:tblGrid>
-        <w:gridCol w:w="1360"/>
-        <w:gridCol w:w="455"/>
-        <w:gridCol w:w="832"/>
-        <w:gridCol w:w="922"/>
-        <w:gridCol w:w="922"/>
-        <w:gridCol w:w="1012"/>
-        <w:gridCol w:w="1102"/>
-        <w:gridCol w:w="1192"/>
-        <w:gridCol w:w="725"/>
+        <w:gridCol w:w="1214"/>
+        <w:gridCol w:w="486"/>
+        <w:gridCol w:w="846"/>
+        <w:gridCol w:w="936"/>
+        <w:gridCol w:w="936"/>
+        <w:gridCol w:w="1026"/>
+        <w:gridCol w:w="1116"/>
+        <w:gridCol w:w="1206"/>
+        <w:gridCol w:w="756"/>
       </w:tblGrid>
       <w:tr>
-        <w:tblPrEx>
-          <w:tblBorders>
-            <w:top w:val="single" w:color="auto" w:sz="4" w:space="0"/>
-            <w:left w:val="single" w:color="auto" w:sz="4" w:space="0"/>
-            <w:bottom w:val="single" w:color="auto" w:sz="4" w:space="0"/>
-            <w:right w:val="single" w:color="auto" w:sz="4" w:space="0"/>
-            <w:insideH w:val="single" w:color="auto" w:sz="4" w:space="0"/>
-            <w:insideV w:val="single" w:color="auto" w:sz="4" w:space="0"/>
-          </w:tblBorders>
-        </w:tblPrEx>
         <w:trPr>
-          <w:trHeight w:val="936" w:hRule="atLeast"/>
+          <w:trHeight w:val="936"/>
         </w:trPr>
         <w:tc>
           <w:tcPr>
@@ -261,18 +1499,26 @@
               <w:spacing w:line="360" w:lineRule="auto"/>
               <w:jc w:val="center"/>
               <w:rPr>
-                <w:rFonts w:ascii="宋体" w:hAnsi="宋体" w:eastAsia="宋体" w:cs="宋体"/>
+                <w:rFonts w:ascii="宋体" w:eastAsia="宋体" w:hAnsi="宋体" w:cs="宋体"/>
                 <w:sz w:val="18"/>
                 <w:szCs w:val="18"/>
               </w:rPr>
             </w:pPr>
             <w:r>
               <w:rPr>
-                <w:rFonts w:ascii="宋体" w:hAnsi="宋体" w:eastAsia="宋体" w:cs="宋体"/>
-                <w:sz w:val="18"/>
-                <w:szCs w:val="18"/>
-              </w:rPr>
-              <w:t>提交时间跨度/min</w:t>
+                <w:rFonts w:ascii="宋体" w:eastAsia="宋体" w:hAnsi="宋体" w:cs="宋体"/>
+                <w:sz w:val="18"/>
+                <w:szCs w:val="18"/>
+              </w:rPr>
+              <w:t>提交时间跨度</w:t>
+            </w:r>
+            <w:r>
+              <w:rPr>
+                <w:rFonts w:ascii="宋体" w:eastAsia="宋体" w:hAnsi="宋体" w:cs="宋体"/>
+                <w:sz w:val="18"/>
+                <w:szCs w:val="18"/>
+              </w:rPr>
+              <w:t>/min</w:t>
             </w:r>
           </w:p>
         </w:tc>
@@ -286,14 +1532,14 @@
               <w:spacing w:line="360" w:lineRule="auto"/>
               <w:jc w:val="center"/>
               <w:rPr>
-                <w:rFonts w:ascii="宋体" w:hAnsi="宋体" w:eastAsia="宋体" w:cs="宋体"/>
+                <w:rFonts w:ascii="宋体" w:eastAsia="宋体" w:hAnsi="宋体" w:cs="宋体"/>
                 <w:sz w:val="18"/>
                 <w:szCs w:val="18"/>
               </w:rPr>
             </w:pPr>
             <w:r>
               <w:rPr>
-                <w:rFonts w:ascii="宋体" w:hAnsi="宋体" w:eastAsia="宋体" w:cs="宋体"/>
+                <w:rFonts w:ascii="宋体" w:eastAsia="宋体" w:hAnsi="宋体" w:cs="宋体"/>
                 <w:sz w:val="18"/>
                 <w:szCs w:val="18"/>
               </w:rPr>
@@ -311,14 +1557,14 @@
               <w:spacing w:line="360" w:lineRule="auto"/>
               <w:jc w:val="center"/>
               <w:rPr>
-                <w:rFonts w:ascii="宋体" w:hAnsi="宋体" w:eastAsia="宋体" w:cs="宋体"/>
+                <w:rFonts w:ascii="宋体" w:eastAsia="宋体" w:hAnsi="宋体" w:cs="宋体"/>
                 <w:sz w:val="18"/>
                 <w:szCs w:val="18"/>
               </w:rPr>
             </w:pPr>
             <w:r>
               <w:rPr>
-                <w:rFonts w:ascii="宋体" w:hAnsi="宋体" w:eastAsia="宋体" w:cs="宋体"/>
+                <w:rFonts w:ascii="宋体" w:eastAsia="宋体" w:hAnsi="宋体" w:cs="宋体"/>
                 <w:sz w:val="18"/>
                 <w:szCs w:val="18"/>
               </w:rPr>
@@ -336,14 +1582,14 @@
               <w:spacing w:line="360" w:lineRule="auto"/>
               <w:jc w:val="center"/>
               <w:rPr>
-                <w:rFonts w:ascii="宋体" w:hAnsi="宋体" w:eastAsia="宋体" w:cs="宋体"/>
+                <w:rFonts w:ascii="宋体" w:eastAsia="宋体" w:hAnsi="宋体" w:cs="宋体"/>
                 <w:sz w:val="18"/>
                 <w:szCs w:val="18"/>
               </w:rPr>
             </w:pPr>
             <w:r>
               <w:rPr>
-                <w:rFonts w:ascii="宋体" w:hAnsi="宋体" w:eastAsia="宋体" w:cs="宋体"/>
+                <w:rFonts w:ascii="宋体" w:eastAsia="宋体" w:hAnsi="宋体" w:cs="宋体"/>
                 <w:sz w:val="18"/>
                 <w:szCs w:val="18"/>
               </w:rPr>
@@ -361,14 +1607,14 @@
               <w:spacing w:line="360" w:lineRule="auto"/>
               <w:jc w:val="center"/>
               <w:rPr>
-                <w:rFonts w:ascii="宋体" w:hAnsi="宋体" w:eastAsia="宋体" w:cs="宋体"/>
+                <w:rFonts w:ascii="宋体" w:eastAsia="宋体" w:hAnsi="宋体" w:cs="宋体"/>
                 <w:sz w:val="18"/>
                 <w:szCs w:val="18"/>
               </w:rPr>
             </w:pPr>
             <w:r>
               <w:rPr>
-                <w:rFonts w:ascii="宋体" w:hAnsi="宋体" w:eastAsia="宋体" w:cs="宋体"/>
+                <w:rFonts w:ascii="宋体" w:eastAsia="宋体" w:hAnsi="宋体" w:cs="宋体"/>
                 <w:sz w:val="18"/>
                 <w:szCs w:val="18"/>
               </w:rPr>
@@ -386,14 +1632,14 @@
               <w:spacing w:line="360" w:lineRule="auto"/>
               <w:jc w:val="center"/>
               <w:rPr>
-                <w:rFonts w:ascii="宋体" w:hAnsi="宋体" w:eastAsia="宋体" w:cs="宋体"/>
+                <w:rFonts w:ascii="宋体" w:eastAsia="宋体" w:hAnsi="宋体" w:cs="宋体"/>
                 <w:sz w:val="18"/>
                 <w:szCs w:val="18"/>
               </w:rPr>
             </w:pPr>
             <w:r>
               <w:rPr>
-                <w:rFonts w:ascii="宋体" w:hAnsi="宋体" w:eastAsia="宋体" w:cs="宋体"/>
+                <w:rFonts w:ascii="宋体" w:eastAsia="宋体" w:hAnsi="宋体" w:cs="宋体"/>
                 <w:sz w:val="18"/>
                 <w:szCs w:val="18"/>
               </w:rPr>
@@ -411,14 +1657,14 @@
               <w:spacing w:line="360" w:lineRule="auto"/>
               <w:jc w:val="center"/>
               <w:rPr>
-                <w:rFonts w:ascii="宋体" w:hAnsi="宋体" w:eastAsia="宋体" w:cs="宋体"/>
+                <w:rFonts w:ascii="宋体" w:eastAsia="宋体" w:hAnsi="宋体" w:cs="宋体"/>
                 <w:sz w:val="18"/>
                 <w:szCs w:val="18"/>
               </w:rPr>
             </w:pPr>
             <w:r>
               <w:rPr>
-                <w:rFonts w:ascii="宋体" w:hAnsi="宋体" w:eastAsia="宋体" w:cs="宋体"/>
+                <w:rFonts w:ascii="宋体" w:eastAsia="宋体" w:hAnsi="宋体" w:cs="宋体"/>
                 <w:sz w:val="18"/>
                 <w:szCs w:val="18"/>
               </w:rPr>
@@ -436,14 +1682,14 @@
               <w:spacing w:line="360" w:lineRule="auto"/>
               <w:jc w:val="center"/>
               <w:rPr>
-                <w:rFonts w:ascii="宋体" w:hAnsi="宋体" w:eastAsia="宋体" w:cs="宋体"/>
+                <w:rFonts w:ascii="宋体" w:eastAsia="宋体" w:hAnsi="宋体" w:cs="宋体"/>
                 <w:sz w:val="18"/>
                 <w:szCs w:val="18"/>
               </w:rPr>
             </w:pPr>
             <w:r>
               <w:rPr>
-                <w:rFonts w:ascii="宋体" w:hAnsi="宋体" w:eastAsia="宋体" w:cs="宋体"/>
+                <w:rFonts w:ascii="宋体" w:eastAsia="宋体" w:hAnsi="宋体" w:cs="宋体"/>
                 <w:sz w:val="18"/>
                 <w:szCs w:val="18"/>
               </w:rPr>
@@ -461,14 +1707,14 @@
               <w:spacing w:line="360" w:lineRule="auto"/>
               <w:jc w:val="center"/>
               <w:rPr>
-                <w:rFonts w:ascii="宋体" w:hAnsi="宋体" w:eastAsia="宋体" w:cs="宋体"/>
+                <w:rFonts w:ascii="宋体" w:eastAsia="宋体" w:hAnsi="宋体" w:cs="宋体"/>
                 <w:sz w:val="18"/>
                 <w:szCs w:val="18"/>
               </w:rPr>
             </w:pPr>
             <w:r>
               <w:rPr>
-                <w:rFonts w:ascii="宋体" w:hAnsi="宋体" w:eastAsia="宋体" w:cs="宋体"/>
+                <w:rFonts w:ascii="宋体" w:eastAsia="宋体" w:hAnsi="宋体" w:cs="宋体"/>
                 <w:sz w:val="18"/>
                 <w:szCs w:val="18"/>
               </w:rPr>
@@ -478,18 +1724,8 @@
         </w:tc>
       </w:tr>
       <w:tr>
-        <w:tblPrEx>
-          <w:tblBorders>
-            <w:top w:val="single" w:color="auto" w:sz="4" w:space="0"/>
-            <w:left w:val="single" w:color="auto" w:sz="4" w:space="0"/>
-            <w:bottom w:val="single" w:color="auto" w:sz="4" w:space="0"/>
-            <w:right w:val="single" w:color="auto" w:sz="4" w:space="0"/>
-            <w:insideH w:val="single" w:color="auto" w:sz="4" w:space="0"/>
-            <w:insideV w:val="single" w:color="auto" w:sz="4" w:space="0"/>
-          </w:tblBorders>
-        </w:tblPrEx>
         <w:trPr>
-          <w:trHeight w:val="936" w:hRule="atLeast"/>
+          <w:trHeight w:val="936"/>
         </w:trPr>
         <w:tc>
           <w:tcPr>
@@ -501,14 +1737,14 @@
               <w:spacing w:line="360" w:lineRule="auto"/>
               <w:jc w:val="center"/>
               <w:rPr>
-                <w:rFonts w:ascii="宋体" w:hAnsi="宋体" w:eastAsia="宋体" w:cs="宋体"/>
+                <w:rFonts w:ascii="宋体" w:eastAsia="宋体" w:hAnsi="宋体" w:cs="宋体"/>
                 <w:sz w:val="18"/>
                 <w:szCs w:val="18"/>
               </w:rPr>
             </w:pPr>
             <w:r>
               <w:rPr>
-                <w:rFonts w:ascii="宋体" w:hAnsi="宋体" w:eastAsia="宋体" w:cs="宋体"/>
+                <w:rFonts w:ascii="宋体" w:eastAsia="宋体" w:hAnsi="宋体" w:cs="宋体"/>
                 <w:sz w:val="18"/>
                 <w:szCs w:val="18"/>
               </w:rPr>
@@ -526,14 +1762,14 @@
               <w:spacing w:line="360" w:lineRule="auto"/>
               <w:jc w:val="center"/>
               <w:rPr>
-                <w:rFonts w:ascii="宋体" w:hAnsi="宋体" w:eastAsia="宋体" w:cs="宋体"/>
+                <w:rFonts w:ascii="宋体" w:eastAsia="宋体" w:hAnsi="宋体" w:cs="宋体"/>
                 <w:sz w:val="18"/>
                 <w:szCs w:val="18"/>
               </w:rPr>
             </w:pPr>
             <w:r>
               <w:rPr>
-                <w:rFonts w:ascii="宋体" w:hAnsi="宋体" w:eastAsia="宋体" w:cs="宋体"/>
+                <w:rFonts w:ascii="宋体" w:eastAsia="宋体" w:hAnsi="宋体" w:cs="宋体"/>
                 <w:sz w:val="18"/>
                 <w:szCs w:val="18"/>
               </w:rPr>
@@ -551,14 +1787,14 @@
               <w:spacing w:line="360" w:lineRule="auto"/>
               <w:jc w:val="center"/>
               <w:rPr>
-                <w:rFonts w:ascii="宋体" w:hAnsi="宋体" w:eastAsia="宋体" w:cs="宋体"/>
+                <w:rFonts w:ascii="宋体" w:eastAsia="宋体" w:hAnsi="宋体" w:cs="宋体"/>
                 <w:sz w:val="18"/>
                 <w:szCs w:val="18"/>
               </w:rPr>
             </w:pPr>
             <w:r>
               <w:rPr>
-                <w:rFonts w:ascii="宋体" w:hAnsi="宋体" w:eastAsia="宋体" w:cs="宋体"/>
+                <w:rFonts w:ascii="宋体" w:eastAsia="宋体" w:hAnsi="宋体" w:cs="宋体"/>
                 <w:sz w:val="18"/>
                 <w:szCs w:val="18"/>
               </w:rPr>
@@ -576,14 +1812,14 @@
               <w:spacing w:line="360" w:lineRule="auto"/>
               <w:jc w:val="center"/>
               <w:rPr>
-                <w:rFonts w:ascii="宋体" w:hAnsi="宋体" w:eastAsia="宋体" w:cs="宋体"/>
+                <w:rFonts w:ascii="宋体" w:eastAsia="宋体" w:hAnsi="宋体" w:cs="宋体"/>
                 <w:sz w:val="18"/>
                 <w:szCs w:val="18"/>
               </w:rPr>
             </w:pPr>
             <w:r>
               <w:rPr>
-                <w:rFonts w:ascii="宋体" w:hAnsi="宋体" w:eastAsia="宋体" w:cs="宋体"/>
+                <w:rFonts w:ascii="宋体" w:eastAsia="宋体" w:hAnsi="宋体" w:cs="宋体"/>
                 <w:sz w:val="18"/>
                 <w:szCs w:val="18"/>
               </w:rPr>
@@ -601,14 +1837,14 @@
               <w:spacing w:line="360" w:lineRule="auto"/>
               <w:jc w:val="center"/>
               <w:rPr>
-                <w:rFonts w:ascii="宋体" w:hAnsi="宋体" w:eastAsia="宋体" w:cs="宋体"/>
+                <w:rFonts w:ascii="宋体" w:eastAsia="宋体" w:hAnsi="宋体" w:cs="宋体"/>
                 <w:sz w:val="18"/>
                 <w:szCs w:val="18"/>
               </w:rPr>
             </w:pPr>
             <w:r>
               <w:rPr>
-                <w:rFonts w:ascii="宋体" w:hAnsi="宋体" w:eastAsia="宋体" w:cs="宋体"/>
+                <w:rFonts w:ascii="宋体" w:eastAsia="宋体" w:hAnsi="宋体" w:cs="宋体"/>
                 <w:sz w:val="18"/>
                 <w:szCs w:val="18"/>
               </w:rPr>
@@ -626,14 +1862,14 @@
               <w:spacing w:line="360" w:lineRule="auto"/>
               <w:jc w:val="center"/>
               <w:rPr>
-                <w:rFonts w:ascii="宋体" w:hAnsi="宋体" w:eastAsia="宋体" w:cs="宋体"/>
+                <w:rFonts w:ascii="宋体" w:eastAsia="宋体" w:hAnsi="宋体" w:cs="宋体"/>
                 <w:sz w:val="18"/>
                 <w:szCs w:val="18"/>
               </w:rPr>
             </w:pPr>
             <w:r>
               <w:rPr>
-                <w:rFonts w:ascii="宋体" w:hAnsi="宋体" w:eastAsia="宋体" w:cs="宋体"/>
+                <w:rFonts w:ascii="宋体" w:eastAsia="宋体" w:hAnsi="宋体" w:cs="宋体"/>
                 <w:sz w:val="18"/>
                 <w:szCs w:val="18"/>
               </w:rPr>
@@ -651,14 +1887,14 @@
               <w:spacing w:line="360" w:lineRule="auto"/>
               <w:jc w:val="center"/>
               <w:rPr>
-                <w:rFonts w:ascii="宋体" w:hAnsi="宋体" w:eastAsia="宋体" w:cs="宋体"/>
+                <w:rFonts w:ascii="宋体" w:eastAsia="宋体" w:hAnsi="宋体" w:cs="宋体"/>
                 <w:sz w:val="18"/>
                 <w:szCs w:val="18"/>
               </w:rPr>
             </w:pPr>
             <w:r>
               <w:rPr>
-                <w:rFonts w:ascii="宋体" w:hAnsi="宋体" w:eastAsia="宋体" w:cs="宋体"/>
+                <w:rFonts w:ascii="宋体" w:eastAsia="宋体" w:hAnsi="宋体" w:cs="宋体"/>
                 <w:sz w:val="18"/>
                 <w:szCs w:val="18"/>
               </w:rPr>
@@ -676,14 +1912,14 @@
               <w:spacing w:line="360" w:lineRule="auto"/>
               <w:jc w:val="center"/>
               <w:rPr>
-                <w:rFonts w:ascii="宋体" w:hAnsi="宋体" w:eastAsia="宋体" w:cs="宋体"/>
+                <w:rFonts w:ascii="宋体" w:eastAsia="宋体" w:hAnsi="宋体" w:cs="宋体"/>
                 <w:sz w:val="18"/>
                 <w:szCs w:val="18"/>
               </w:rPr>
             </w:pPr>
             <w:r>
               <w:rPr>
-                <w:rFonts w:ascii="宋体" w:hAnsi="宋体" w:eastAsia="宋体" w:cs="宋体"/>
+                <w:rFonts w:ascii="宋体" w:eastAsia="宋体" w:hAnsi="宋体" w:cs="宋体"/>
                 <w:sz w:val="18"/>
                 <w:szCs w:val="18"/>
               </w:rPr>
@@ -701,14 +1937,14 @@
               <w:spacing w:line="360" w:lineRule="auto"/>
               <w:jc w:val="center"/>
               <w:rPr>
-                <w:rFonts w:ascii="宋体" w:hAnsi="宋体" w:eastAsia="宋体" w:cs="宋体"/>
+                <w:rFonts w:ascii="宋体" w:eastAsia="宋体" w:hAnsi="宋体" w:cs="宋体"/>
                 <w:sz w:val="18"/>
                 <w:szCs w:val="18"/>
               </w:rPr>
             </w:pPr>
             <w:r>
               <w:rPr>
-                <w:rFonts w:ascii="宋体" w:hAnsi="宋体" w:eastAsia="宋体" w:cs="宋体"/>
+                <w:rFonts w:ascii="宋体" w:eastAsia="宋体" w:hAnsi="宋体" w:cs="宋体"/>
                 <w:sz w:val="18"/>
                 <w:szCs w:val="18"/>
               </w:rPr>
@@ -723,7 +1959,7 @@
         <w:spacing w:line="360" w:lineRule="auto"/>
         <w:jc w:val="left"/>
         <w:rPr>
-          <w:rFonts w:ascii="宋体" w:hAnsi="宋体" w:eastAsia="宋体" w:cs="宋体"/>
+          <w:rFonts w:ascii="宋体" w:eastAsia="宋体" w:hAnsi="宋体" w:cs="宋体"/>
           <w:sz w:val="18"/>
           <w:szCs w:val="18"/>
         </w:rPr>
@@ -731,48 +1967,23 @@
     </w:p>
     <w:tbl>
       <w:tblPr>
-        <w:tblStyle w:val="7"/>
+        <w:tblStyle w:val="a8"/>
         <w:tblW w:w="0" w:type="auto"/>
-        <w:tblInd w:w="0" w:type="dxa"/>
-        <w:tblBorders>
-          <w:top w:val="single" w:color="auto" w:sz="4" w:space="0"/>
-          <w:left w:val="single" w:color="auto" w:sz="4" w:space="0"/>
-          <w:bottom w:val="single" w:color="auto" w:sz="4" w:space="0"/>
-          <w:right w:val="single" w:color="auto" w:sz="4" w:space="0"/>
-          <w:insideH w:val="single" w:color="auto" w:sz="4" w:space="0"/>
-          <w:insideV w:val="single" w:color="auto" w:sz="4" w:space="0"/>
-        </w:tblBorders>
-        <w:tblLayout w:type="autofit"/>
-        <w:tblCellMar>
-          <w:top w:w="0" w:type="dxa"/>
-          <w:left w:w="108" w:type="dxa"/>
-          <w:bottom w:w="0" w:type="dxa"/>
-          <w:right w:w="108" w:type="dxa"/>
-        </w:tblCellMar>
+        <w:tblLook w:val="04A0" w:firstRow="1" w:lastRow="0" w:firstColumn="1" w:lastColumn="0" w:noHBand="0" w:noVBand="1"/>
       </w:tblPr>
       <w:tblGrid>
         <w:gridCol w:w="936"/>
-        <w:gridCol w:w="495"/>
-        <w:gridCol w:w="782"/>
-        <w:gridCol w:w="872"/>
-        <w:gridCol w:w="962"/>
-        <w:gridCol w:w="962"/>
-        <w:gridCol w:w="962"/>
-        <w:gridCol w:w="585"/>
+        <w:gridCol w:w="486"/>
+        <w:gridCol w:w="756"/>
+        <w:gridCol w:w="846"/>
+        <w:gridCol w:w="936"/>
+        <w:gridCol w:w="936"/>
+        <w:gridCol w:w="936"/>
+        <w:gridCol w:w="576"/>
       </w:tblGrid>
       <w:tr>
-        <w:tblPrEx>
-          <w:tblBorders>
-            <w:top w:val="single" w:color="auto" w:sz="4" w:space="0"/>
-            <w:left w:val="single" w:color="auto" w:sz="4" w:space="0"/>
-            <w:bottom w:val="single" w:color="auto" w:sz="4" w:space="0"/>
-            <w:right w:val="single" w:color="auto" w:sz="4" w:space="0"/>
-            <w:insideH w:val="single" w:color="auto" w:sz="4" w:space="0"/>
-            <w:insideV w:val="single" w:color="auto" w:sz="4" w:space="0"/>
-          </w:tblBorders>
-        </w:tblPrEx>
         <w:trPr>
-          <w:trHeight w:val="468" w:hRule="atLeast"/>
+          <w:trHeight w:val="468"/>
         </w:trPr>
         <w:tc>
           <w:tcPr>
@@ -783,14 +1994,14 @@
               <w:spacing w:line="360" w:lineRule="auto"/>
               <w:jc w:val="left"/>
               <w:rPr>
-                <w:rFonts w:ascii="宋体" w:hAnsi="宋体" w:eastAsia="宋体" w:cs="宋体"/>
+                <w:rFonts w:ascii="宋体" w:eastAsia="宋体" w:hAnsi="宋体" w:cs="宋体"/>
                 <w:sz w:val="18"/>
                 <w:szCs w:val="18"/>
               </w:rPr>
             </w:pPr>
             <w:r>
               <w:rPr>
-                <w:rFonts w:ascii="宋体" w:hAnsi="宋体" w:eastAsia="宋体" w:cs="宋体"/>
+                <w:rFonts w:ascii="宋体" w:eastAsia="宋体" w:hAnsi="宋体" w:cs="宋体"/>
                 <w:sz w:val="18"/>
                 <w:szCs w:val="18"/>
               </w:rPr>
@@ -808,14 +2019,14 @@
               <w:spacing w:line="360" w:lineRule="auto"/>
               <w:jc w:val="center"/>
               <w:rPr>
-                <w:rFonts w:ascii="宋体" w:hAnsi="宋体" w:eastAsia="宋体" w:cs="宋体"/>
+                <w:rFonts w:ascii="宋体" w:eastAsia="宋体" w:hAnsi="宋体" w:cs="宋体"/>
                 <w:sz w:val="18"/>
                 <w:szCs w:val="18"/>
               </w:rPr>
             </w:pPr>
             <w:r>
               <w:rPr>
-                <w:rFonts w:ascii="宋体" w:hAnsi="宋体" w:eastAsia="宋体" w:cs="宋体"/>
+                <w:rFonts w:ascii="宋体" w:eastAsia="宋体" w:hAnsi="宋体" w:cs="宋体"/>
                 <w:sz w:val="18"/>
                 <w:szCs w:val="18"/>
               </w:rPr>
@@ -833,14 +2044,14 @@
               <w:spacing w:line="360" w:lineRule="auto"/>
               <w:jc w:val="center"/>
               <w:rPr>
-                <w:rFonts w:ascii="宋体" w:hAnsi="宋体" w:eastAsia="宋体" w:cs="宋体"/>
+                <w:rFonts w:ascii="宋体" w:eastAsia="宋体" w:hAnsi="宋体" w:cs="宋体"/>
                 <w:sz w:val="18"/>
                 <w:szCs w:val="18"/>
               </w:rPr>
             </w:pPr>
             <w:r>
               <w:rPr>
-                <w:rFonts w:ascii="宋体" w:hAnsi="宋体" w:eastAsia="宋体" w:cs="宋体"/>
+                <w:rFonts w:ascii="宋体" w:eastAsia="宋体" w:hAnsi="宋体" w:cs="宋体"/>
                 <w:sz w:val="18"/>
                 <w:szCs w:val="18"/>
               </w:rPr>
@@ -858,14 +2069,14 @@
               <w:spacing w:line="360" w:lineRule="auto"/>
               <w:jc w:val="center"/>
               <w:rPr>
-                <w:rFonts w:ascii="宋体" w:hAnsi="宋体" w:eastAsia="宋体" w:cs="宋体"/>
+                <w:rFonts w:ascii="宋体" w:eastAsia="宋体" w:hAnsi="宋体" w:cs="宋体"/>
                 <w:sz w:val="18"/>
                 <w:szCs w:val="18"/>
               </w:rPr>
             </w:pPr>
             <w:r>
               <w:rPr>
-                <w:rFonts w:ascii="宋体" w:hAnsi="宋体" w:eastAsia="宋体" w:cs="宋体"/>
+                <w:rFonts w:ascii="宋体" w:eastAsia="宋体" w:hAnsi="宋体" w:cs="宋体"/>
                 <w:sz w:val="18"/>
                 <w:szCs w:val="18"/>
               </w:rPr>
@@ -883,14 +2094,14 @@
               <w:spacing w:line="360" w:lineRule="auto"/>
               <w:jc w:val="center"/>
               <w:rPr>
-                <w:rFonts w:ascii="宋体" w:hAnsi="宋体" w:eastAsia="宋体" w:cs="宋体"/>
+                <w:rFonts w:ascii="宋体" w:eastAsia="宋体" w:hAnsi="宋体" w:cs="宋体"/>
                 <w:sz w:val="18"/>
                 <w:szCs w:val="18"/>
               </w:rPr>
             </w:pPr>
             <w:r>
               <w:rPr>
-                <w:rFonts w:ascii="宋体" w:hAnsi="宋体" w:eastAsia="宋体" w:cs="宋体"/>
+                <w:rFonts w:ascii="宋体" w:eastAsia="宋体" w:hAnsi="宋体" w:cs="宋体"/>
                 <w:sz w:val="18"/>
                 <w:szCs w:val="18"/>
               </w:rPr>
@@ -908,14 +2119,14 @@
               <w:spacing w:line="360" w:lineRule="auto"/>
               <w:jc w:val="center"/>
               <w:rPr>
-                <w:rFonts w:ascii="宋体" w:hAnsi="宋体" w:eastAsia="宋体" w:cs="宋体"/>
+                <w:rFonts w:ascii="宋体" w:eastAsia="宋体" w:hAnsi="宋体" w:cs="宋体"/>
                 <w:sz w:val="18"/>
                 <w:szCs w:val="18"/>
               </w:rPr>
             </w:pPr>
             <w:r>
               <w:rPr>
-                <w:rFonts w:ascii="宋体" w:hAnsi="宋体" w:eastAsia="宋体" w:cs="宋体"/>
+                <w:rFonts w:ascii="宋体" w:eastAsia="宋体" w:hAnsi="宋体" w:cs="宋体"/>
                 <w:sz w:val="18"/>
                 <w:szCs w:val="18"/>
               </w:rPr>
@@ -933,14 +2144,14 @@
               <w:spacing w:line="360" w:lineRule="auto"/>
               <w:jc w:val="center"/>
               <w:rPr>
-                <w:rFonts w:ascii="宋体" w:hAnsi="宋体" w:eastAsia="宋体" w:cs="宋体"/>
+                <w:rFonts w:ascii="宋体" w:eastAsia="宋体" w:hAnsi="宋体" w:cs="宋体"/>
                 <w:sz w:val="18"/>
                 <w:szCs w:val="18"/>
               </w:rPr>
             </w:pPr>
             <w:r>
               <w:rPr>
-                <w:rFonts w:ascii="宋体" w:hAnsi="宋体" w:eastAsia="宋体" w:cs="宋体"/>
+                <w:rFonts w:ascii="宋体" w:eastAsia="宋体" w:hAnsi="宋体" w:cs="宋体"/>
                 <w:sz w:val="18"/>
                 <w:szCs w:val="18"/>
               </w:rPr>
@@ -958,14 +2169,14 @@
               <w:spacing w:line="360" w:lineRule="auto"/>
               <w:jc w:val="center"/>
               <w:rPr>
-                <w:rFonts w:ascii="宋体" w:hAnsi="宋体" w:eastAsia="宋体" w:cs="宋体"/>
+                <w:rFonts w:ascii="宋体" w:eastAsia="宋体" w:hAnsi="宋体" w:cs="宋体"/>
                 <w:sz w:val="18"/>
                 <w:szCs w:val="18"/>
               </w:rPr>
             </w:pPr>
             <w:r>
               <w:rPr>
-                <w:rFonts w:ascii="宋体" w:hAnsi="宋体" w:eastAsia="宋体" w:cs="宋体"/>
+                <w:rFonts w:ascii="宋体" w:eastAsia="宋体" w:hAnsi="宋体" w:cs="宋体"/>
                 <w:sz w:val="18"/>
                 <w:szCs w:val="18"/>
               </w:rPr>
@@ -975,18 +2186,8 @@
         </w:tc>
       </w:tr>
       <w:tr>
-        <w:tblPrEx>
-          <w:tblBorders>
-            <w:top w:val="single" w:color="auto" w:sz="4" w:space="0"/>
-            <w:left w:val="single" w:color="auto" w:sz="4" w:space="0"/>
-            <w:bottom w:val="single" w:color="auto" w:sz="4" w:space="0"/>
-            <w:right w:val="single" w:color="auto" w:sz="4" w:space="0"/>
-            <w:insideH w:val="single" w:color="auto" w:sz="4" w:space="0"/>
-            <w:insideV w:val="single" w:color="auto" w:sz="4" w:space="0"/>
-          </w:tblBorders>
-        </w:tblPrEx>
         <w:trPr>
-          <w:trHeight w:val="468" w:hRule="atLeast"/>
+          <w:trHeight w:val="468"/>
         </w:trPr>
         <w:tc>
           <w:tcPr>
@@ -997,14 +2198,14 @@
               <w:spacing w:line="360" w:lineRule="auto"/>
               <w:jc w:val="left"/>
               <w:rPr>
-                <w:rFonts w:ascii="宋体" w:hAnsi="宋体" w:eastAsia="宋体" w:cs="宋体"/>
+                <w:rFonts w:ascii="宋体" w:eastAsia="宋体" w:hAnsi="宋体" w:cs="宋体"/>
                 <w:sz w:val="18"/>
                 <w:szCs w:val="18"/>
               </w:rPr>
             </w:pPr>
             <w:r>
               <w:rPr>
-                <w:rFonts w:ascii="宋体" w:hAnsi="宋体" w:eastAsia="宋体" w:cs="宋体"/>
+                <w:rFonts w:ascii="宋体" w:eastAsia="宋体" w:hAnsi="宋体" w:cs="宋体"/>
                 <w:sz w:val="18"/>
                 <w:szCs w:val="18"/>
               </w:rPr>
@@ -1022,14 +2223,14 @@
               <w:spacing w:line="360" w:lineRule="auto"/>
               <w:jc w:val="center"/>
               <w:rPr>
-                <w:rFonts w:ascii="宋体" w:hAnsi="宋体" w:eastAsia="宋体" w:cs="宋体"/>
+                <w:rFonts w:ascii="宋体" w:eastAsia="宋体" w:hAnsi="宋体" w:cs="宋体"/>
                 <w:sz w:val="18"/>
                 <w:szCs w:val="18"/>
               </w:rPr>
             </w:pPr>
             <w:r>
               <w:rPr>
-                <w:rFonts w:ascii="宋体" w:hAnsi="宋体" w:eastAsia="宋体" w:cs="宋体"/>
+                <w:rFonts w:ascii="宋体" w:eastAsia="宋体" w:hAnsi="宋体" w:cs="宋体"/>
                 <w:sz w:val="18"/>
                 <w:szCs w:val="18"/>
               </w:rPr>
@@ -1047,14 +2248,14 @@
               <w:spacing w:line="360" w:lineRule="auto"/>
               <w:jc w:val="center"/>
               <w:rPr>
-                <w:rFonts w:ascii="宋体" w:hAnsi="宋体" w:eastAsia="宋体" w:cs="宋体"/>
+                <w:rFonts w:ascii="宋体" w:eastAsia="宋体" w:hAnsi="宋体" w:cs="宋体"/>
                 <w:sz w:val="18"/>
                 <w:szCs w:val="18"/>
               </w:rPr>
             </w:pPr>
             <w:r>
               <w:rPr>
-                <w:rFonts w:ascii="宋体" w:hAnsi="宋体" w:eastAsia="宋体" w:cs="宋体"/>
+                <w:rFonts w:ascii="宋体" w:eastAsia="宋体" w:hAnsi="宋体" w:cs="宋体"/>
                 <w:sz w:val="18"/>
                 <w:szCs w:val="18"/>
               </w:rPr>
@@ -1072,14 +2273,14 @@
               <w:spacing w:line="360" w:lineRule="auto"/>
               <w:jc w:val="center"/>
               <w:rPr>
-                <w:rFonts w:ascii="宋体" w:hAnsi="宋体" w:eastAsia="宋体" w:cs="宋体"/>
+                <w:rFonts w:ascii="宋体" w:eastAsia="宋体" w:hAnsi="宋体" w:cs="宋体"/>
                 <w:sz w:val="18"/>
                 <w:szCs w:val="18"/>
               </w:rPr>
             </w:pPr>
             <w:r>
               <w:rPr>
-                <w:rFonts w:ascii="宋体" w:hAnsi="宋体" w:eastAsia="宋体" w:cs="宋体"/>
+                <w:rFonts w:ascii="宋体" w:eastAsia="宋体" w:hAnsi="宋体" w:cs="宋体"/>
                 <w:sz w:val="18"/>
                 <w:szCs w:val="18"/>
               </w:rPr>
@@ -1097,14 +2298,14 @@
               <w:spacing w:line="360" w:lineRule="auto"/>
               <w:jc w:val="center"/>
               <w:rPr>
-                <w:rFonts w:ascii="宋体" w:hAnsi="宋体" w:eastAsia="宋体" w:cs="宋体"/>
+                <w:rFonts w:ascii="宋体" w:eastAsia="宋体" w:hAnsi="宋体" w:cs="宋体"/>
                 <w:sz w:val="18"/>
                 <w:szCs w:val="18"/>
               </w:rPr>
             </w:pPr>
             <w:r>
               <w:rPr>
-                <w:rFonts w:ascii="宋体" w:hAnsi="宋体" w:eastAsia="宋体" w:cs="宋体"/>
+                <w:rFonts w:ascii="宋体" w:eastAsia="宋体" w:hAnsi="宋体" w:cs="宋体"/>
                 <w:sz w:val="18"/>
                 <w:szCs w:val="18"/>
               </w:rPr>
@@ -1122,14 +2323,14 @@
               <w:spacing w:line="360" w:lineRule="auto"/>
               <w:jc w:val="center"/>
               <w:rPr>
-                <w:rFonts w:ascii="宋体" w:hAnsi="宋体" w:eastAsia="宋体" w:cs="宋体"/>
+                <w:rFonts w:ascii="宋体" w:eastAsia="宋体" w:hAnsi="宋体" w:cs="宋体"/>
                 <w:sz w:val="18"/>
                 <w:szCs w:val="18"/>
               </w:rPr>
             </w:pPr>
             <w:r>
               <w:rPr>
-                <w:rFonts w:ascii="宋体" w:hAnsi="宋体" w:eastAsia="宋体" w:cs="宋体"/>
+                <w:rFonts w:ascii="宋体" w:eastAsia="宋体" w:hAnsi="宋体" w:cs="宋体"/>
                 <w:sz w:val="18"/>
                 <w:szCs w:val="18"/>
               </w:rPr>
@@ -1147,14 +2348,14 @@
               <w:spacing w:line="360" w:lineRule="auto"/>
               <w:jc w:val="center"/>
               <w:rPr>
-                <w:rFonts w:ascii="宋体" w:hAnsi="宋体" w:eastAsia="宋体" w:cs="宋体"/>
+                <w:rFonts w:ascii="宋体" w:eastAsia="宋体" w:hAnsi="宋体" w:cs="宋体"/>
                 <w:sz w:val="18"/>
                 <w:szCs w:val="18"/>
               </w:rPr>
             </w:pPr>
             <w:r>
               <w:rPr>
-                <w:rFonts w:ascii="宋体" w:hAnsi="宋体" w:eastAsia="宋体" w:cs="宋体"/>
+                <w:rFonts w:ascii="宋体" w:eastAsia="宋体" w:hAnsi="宋体" w:cs="宋体"/>
                 <w:sz w:val="18"/>
                 <w:szCs w:val="18"/>
               </w:rPr>
@@ -1172,14 +2373,14 @@
               <w:spacing w:line="360" w:lineRule="auto"/>
               <w:jc w:val="center"/>
               <w:rPr>
-                <w:rFonts w:ascii="宋体" w:hAnsi="宋体" w:eastAsia="宋体" w:cs="宋体"/>
+                <w:rFonts w:ascii="宋体" w:eastAsia="宋体" w:hAnsi="宋体" w:cs="宋体"/>
                 <w:sz w:val="18"/>
                 <w:szCs w:val="18"/>
               </w:rPr>
             </w:pPr>
             <w:r>
               <w:rPr>
-                <w:rFonts w:ascii="宋体" w:hAnsi="宋体" w:eastAsia="宋体" w:cs="宋体"/>
+                <w:rFonts w:ascii="宋体" w:eastAsia="宋体" w:hAnsi="宋体" w:cs="宋体"/>
                 <w:sz w:val="18"/>
                 <w:szCs w:val="18"/>
               </w:rPr>
@@ -1192,34 +2393,34 @@
     <w:p>
       <w:pPr>
         <w:spacing w:line="360" w:lineRule="auto"/>
-        <w:ind w:firstLine="480" w:firstLineChars="200"/>
+        <w:ind w:firstLineChars="200" w:firstLine="480"/>
         <w:jc w:val="left"/>
         <w:rPr>
-          <w:rFonts w:ascii="宋体" w:hAnsi="宋体" w:eastAsia="宋体" w:cs="宋体"/>
+          <w:rFonts w:ascii="宋体" w:eastAsia="宋体" w:hAnsi="宋体" w:cs="宋体"/>
           <w:sz w:val="24"/>
           <w:szCs w:val="24"/>
         </w:rPr>
       </w:pPr>
       <w:r>
         <w:rPr>
-          <w:rFonts w:ascii="宋体" w:hAnsi="宋体" w:eastAsia="宋体" w:cs="宋体"/>
+          <w:rFonts w:ascii="宋体" w:eastAsia="宋体" w:hAnsi="宋体" w:cs="宋体"/>
           <w:sz w:val="24"/>
           <w:szCs w:val="24"/>
         </w:rPr>
+        <w:lastRenderedPageBreak/>
         <w:t>基于此，我们</w:t>
       </w:r>
       <w:r>
         <w:rPr>
-          <w:rFonts w:hint="eastAsia" w:ascii="宋体" w:hAnsi="宋体" w:eastAsia="宋体" w:cs="宋体"/>
+          <w:rFonts w:ascii="宋体" w:eastAsia="宋体" w:hAnsi="宋体" w:cs="宋体" w:hint="eastAsia"/>
           <w:sz w:val="24"/>
           <w:szCs w:val="24"/>
-          <w:lang w:val="en-US" w:eastAsia="zh-CN"/>
         </w:rPr>
         <w:t>对分数和时间上的数据分别进行偏态量化（具体过程见附件），</w:t>
       </w:r>
       <w:r>
         <w:rPr>
-          <w:rFonts w:ascii="宋体" w:hAnsi="宋体" w:eastAsia="宋体" w:cs="宋体"/>
+          <w:rFonts w:ascii="宋体" w:eastAsia="宋体" w:hAnsi="宋体" w:cs="宋体"/>
           <w:sz w:val="24"/>
         </w:rPr>
         <w:t>得出了每道题目的难度系数。</w:t>
@@ -1230,7 +2431,7 @@
         <w:spacing w:line="360" w:lineRule="auto"/>
         <w:jc w:val="left"/>
         <w:rPr>
-          <w:rFonts w:ascii="宋体" w:hAnsi="宋体" w:eastAsia="宋体" w:cs="宋体"/>
+          <w:rFonts w:ascii="宋体" w:eastAsia="宋体" w:hAnsi="宋体" w:cs="宋体"/>
           <w:sz w:val="24"/>
         </w:rPr>
       </w:pPr>
@@ -1241,30 +2442,51 @@
         <w:ind w:firstLine="420"/>
         <w:jc w:val="left"/>
         <w:rPr>
-          <w:rFonts w:ascii="宋体" w:hAnsi="宋体" w:eastAsia="宋体" w:cs="宋体"/>
-          <w:sz w:val="24"/>
-        </w:rPr>
-      </w:pPr>
-      <w:r>
-        <w:rPr>
-          <w:rFonts w:hint="eastAsia" w:ascii="宋体" w:hAnsi="宋体" w:eastAsia="宋体" w:cs="宋体"/>
-          <w:sz w:val="24"/>
-        </w:rPr>
-        <w:t>为了在分析学生编程能力和特征时有更多维度的参考，我们以测试用例作为输入，运行了筛除了面向用例和C</w:t>
-      </w:r>
-      <w:r>
-        <w:rPr>
-          <w:rFonts w:ascii="宋体" w:hAnsi="宋体" w:eastAsia="宋体" w:cs="宋体"/>
+          <w:rFonts w:ascii="宋体" w:eastAsia="宋体" w:hAnsi="宋体" w:cs="宋体"/>
+          <w:sz w:val="24"/>
+        </w:rPr>
+      </w:pPr>
+      <w:r>
+        <w:rPr>
+          <w:rFonts w:ascii="宋体" w:eastAsia="宋体" w:hAnsi="宋体" w:cs="宋体" w:hint="eastAsia"/>
+          <w:sz w:val="24"/>
+        </w:rPr>
+        <w:t>为了在分析学生编程能力和特征时有更多维度的参考，我们以测试用例作为输入，运行了筛除了面向用例和</w:t>
+      </w:r>
+      <w:r>
+        <w:rPr>
+          <w:rFonts w:ascii="宋体" w:eastAsia="宋体" w:hAnsi="宋体" w:cs="宋体" w:hint="eastAsia"/>
+          <w:sz w:val="24"/>
+        </w:rPr>
+        <w:t>C</w:t>
+      </w:r>
+      <w:r>
+        <w:rPr>
+          <w:rFonts w:ascii="宋体" w:eastAsia="宋体" w:hAnsi="宋体" w:cs="宋体"/>
           <w:sz w:val="24"/>
         </w:rPr>
         <w:t>++</w:t>
       </w:r>
       <w:r>
         <w:rPr>
-          <w:rFonts w:hint="eastAsia" w:ascii="宋体" w:hAnsi="宋体" w:eastAsia="宋体" w:cs="宋体"/>
-          <w:sz w:val="24"/>
-        </w:rPr>
-        <w:t>、Java等语言后的满分代码，并获取其耗时情况和内存占用情况，同时我们根据提供的各题标准答案多次运行的平均耗时和内存使用（剔除了异常和极端情况）作出该题的标准资源使用情况。得到学生满分提交记录多次运行后的耗时、内存占用情况之后，我们也和处理标准答案一样剔除了其中的异常值，并对同一题目下各人的时间复杂度、空间复杂度进行了排序处理。</w:t>
+          <w:rFonts w:ascii="宋体" w:eastAsia="宋体" w:hAnsi="宋体" w:cs="宋体" w:hint="eastAsia"/>
+          <w:sz w:val="24"/>
+        </w:rPr>
+        <w:t>、</w:t>
+      </w:r>
+      <w:r>
+        <w:rPr>
+          <w:rFonts w:ascii="宋体" w:eastAsia="宋体" w:hAnsi="宋体" w:cs="宋体" w:hint="eastAsia"/>
+          <w:sz w:val="24"/>
+        </w:rPr>
+        <w:t>Java</w:t>
+      </w:r>
+      <w:r>
+        <w:rPr>
+          <w:rFonts w:ascii="宋体" w:eastAsia="宋体" w:hAnsi="宋体" w:cs="宋体" w:hint="eastAsia"/>
+          <w:sz w:val="24"/>
+        </w:rPr>
+        <w:t>等语言后的满分代码，并获取其耗时情况和内存占用情况，同时我们根据提供的各题标准答案多次运行的平均耗时和内存使用（剔除了异常和极端情况）作出该题的标准资源使用情况。得到学生满分提交记录多次运行后的耗时、内存占用情况之后，我们也和处理标准答案一样剔除了其中的异常值，并对同一题目下各人的时间复杂度、空间复杂度进行了排序处理。</w:t>
       </w:r>
     </w:p>
     <w:p>
@@ -1273,13 +2495,13 @@
         <w:ind w:firstLine="420"/>
         <w:jc w:val="left"/>
         <w:rPr>
-          <w:rFonts w:ascii="宋体" w:hAnsi="宋体" w:eastAsia="宋体" w:cs="宋体"/>
-          <w:sz w:val="24"/>
-        </w:rPr>
-      </w:pPr>
-      <w:r>
-        <w:rPr>
-          <w:rFonts w:hint="eastAsia" w:ascii="宋体" w:hAnsi="宋体" w:eastAsia="宋体" w:cs="宋体"/>
+          <w:rFonts w:ascii="宋体" w:eastAsia="宋体" w:hAnsi="宋体" w:cs="宋体"/>
+          <w:sz w:val="24"/>
+        </w:rPr>
+      </w:pPr>
+      <w:r>
+        <w:rPr>
+          <w:rFonts w:ascii="宋体" w:eastAsia="宋体" w:hAnsi="宋体" w:cs="宋体" w:hint="eastAsia"/>
           <w:sz w:val="24"/>
         </w:rPr>
         <w:t>除了时间复杂度和空间复杂度外，我们还统计了学生提交代码中代码行数、注释数量、不规范命名（拼音使用、不含下划线的连续全小写单词等）、引用包的情况，并和时间空间消耗的处理一样，对于代码行数、注释数量进行了排序处理。</w:t>
@@ -1291,13 +2513,13 @@
         <w:ind w:firstLine="420"/>
         <w:jc w:val="left"/>
         <w:rPr>
-          <w:rFonts w:ascii="宋体" w:hAnsi="宋体" w:eastAsia="宋体" w:cs="宋体"/>
-          <w:sz w:val="24"/>
-        </w:rPr>
-      </w:pPr>
-      <w:r>
-        <w:rPr>
-          <w:rFonts w:hint="eastAsia" w:ascii="宋体" w:hAnsi="宋体" w:eastAsia="宋体" w:cs="宋体"/>
+          <w:rFonts w:ascii="宋体" w:eastAsia="宋体" w:hAnsi="宋体" w:cs="宋体"/>
+          <w:sz w:val="24"/>
+        </w:rPr>
+      </w:pPr>
+      <w:r>
+        <w:rPr>
+          <w:rFonts w:ascii="宋体" w:eastAsia="宋体" w:hAnsi="宋体" w:cs="宋体" w:hint="eastAsia"/>
           <w:sz w:val="24"/>
         </w:rPr>
         <w:t>同时，我们考虑到时间复杂度、空间复杂度和长度并不能完全反映一位同学的代码质量。我们这里还引入了圈复杂度，通过计算并统计满分代码的圈复杂度，我们得到了衡量所写代码逻辑复杂度的量化指标，圈复杂度过高的代码也被认为存在暴力解题等问题。</w:t>
@@ -1309,7 +2531,7 @@
         <w:ind w:firstLine="420"/>
         <w:jc w:val="left"/>
         <w:rPr>
-          <w:rFonts w:ascii="宋体" w:hAnsi="宋体" w:eastAsia="宋体" w:cs="宋体"/>
+          <w:rFonts w:ascii="宋体" w:eastAsia="宋体" w:hAnsi="宋体" w:cs="宋体"/>
           <w:sz w:val="24"/>
         </w:rPr>
       </w:pPr>
@@ -1323,13 +2545,13 @@
         <w:spacing w:line="360" w:lineRule="auto"/>
         <w:jc w:val="left"/>
         <w:rPr>
-          <w:rFonts w:ascii="宋体" w:hAnsi="宋体" w:eastAsia="宋体" w:cs="宋体"/>
-          <w:sz w:val="24"/>
-        </w:rPr>
-      </w:pPr>
-      <w:r>
-        <w:rPr>
-          <w:rFonts w:ascii="宋体" w:hAnsi="宋体" w:eastAsia="宋体" w:cs="宋体"/>
+          <w:rFonts w:ascii="宋体" w:eastAsia="宋体" w:hAnsi="宋体" w:cs="宋体"/>
+          <w:sz w:val="24"/>
+        </w:rPr>
+      </w:pPr>
+      <w:r>
+        <w:rPr>
+          <w:rFonts w:ascii="宋体" w:eastAsia="宋体" w:hAnsi="宋体" w:cs="宋体"/>
           <w:sz w:val="24"/>
         </w:rPr>
         <w:t>学生特征分析</w:t>
@@ -1340,20 +2562,34 @@
         <w:spacing w:line="360" w:lineRule="auto"/>
         <w:jc w:val="left"/>
         <w:rPr>
-          <w:rFonts w:ascii="宋体" w:hAnsi="宋体" w:eastAsia="宋体" w:cs="宋体"/>
-          <w:sz w:val="24"/>
-        </w:rPr>
-      </w:pPr>
-      <w:r>
-        <w:rPr>
-          <w:rFonts w:hint="eastAsia" w:ascii="宋体" w:hAnsi="宋体" w:eastAsia="宋体" w:cs="宋体"/>
-          <w:sz w:val="24"/>
-        </w:rPr>
-        <w:t xml:space="preserve">    首先，我们考察学生对某类题目的掌握程度。但由于每道题目的难度有差异，因此直接用分数评判掌握程度不太合理。因此我们借助了偏态量化模型</w:t>
-      </w:r>
-      <w:r>
-        <w:rPr>
-          <w:rFonts w:hint="eastAsia" w:ascii="宋体" w:hAnsi="宋体" w:eastAsia="宋体" w:cs="宋体"/>
+          <w:rFonts w:ascii="宋体" w:eastAsia="宋体" w:hAnsi="宋体" w:cs="宋体"/>
+          <w:sz w:val="24"/>
+        </w:rPr>
+      </w:pPr>
+      <w:r>
+        <w:rPr>
+          <w:rFonts w:ascii="宋体" w:eastAsia="宋体" w:hAnsi="宋体" w:cs="宋体" w:hint="eastAsia"/>
+          <w:sz w:val="24"/>
+        </w:rPr>
+        <w:t xml:space="preserve">    </w:t>
+      </w:r>
+      <w:r>
+        <w:rPr>
+          <w:rFonts w:ascii="宋体" w:eastAsia="宋体" w:hAnsi="宋体" w:cs="宋体" w:hint="eastAsia"/>
+          <w:sz w:val="24"/>
+        </w:rPr>
+        <w:t>首先，我们考察学生对某类题目的掌握程度。但由于</w:t>
+      </w:r>
+      <w:r>
+        <w:rPr>
+          <w:rFonts w:ascii="宋体" w:eastAsia="宋体" w:hAnsi="宋体" w:cs="宋体" w:hint="eastAsia"/>
+          <w:sz w:val="24"/>
+        </w:rPr>
+        <w:t>每道题目的难度有差异，因此直接用分数评判掌握程度不太合理。因此我们借助了偏态量化模型</w:t>
+      </w:r>
+      <w:r>
+        <w:rPr>
+          <w:rFonts w:ascii="宋体" w:eastAsia="宋体" w:hAnsi="宋体" w:cs="宋体" w:hint="eastAsia"/>
           <w:sz w:val="24"/>
           <w:szCs w:val="24"/>
           <w:vertAlign w:val="superscript"/>
@@ -1362,41 +2598,63 @@
       </w:r>
       <w:r>
         <w:rPr>
-          <w:rFonts w:hint="eastAsia" w:ascii="宋体" w:hAnsi="宋体" w:eastAsia="宋体" w:cs="宋体"/>
+          <w:rFonts w:ascii="宋体" w:eastAsia="宋体" w:hAnsi="宋体" w:cs="宋体" w:hint="eastAsia"/>
           <w:sz w:val="24"/>
           <w:szCs w:val="24"/>
         </w:rPr>
-        <w:t>,根据学生在该题中的位次排名及题目的综合难度量化得出一个偏态量化分数，</w:t>
-      </w:r>
-      <w:r>
-        <w:rPr>
-          <w:rFonts w:hint="eastAsia" w:ascii="宋体" w:hAnsi="宋体" w:eastAsia="宋体" w:cs="宋体"/>
+        <w:t>,</w:t>
+      </w:r>
+      <w:r>
+        <w:rPr>
+          <w:rFonts w:ascii="宋体" w:eastAsia="宋体" w:hAnsi="宋体" w:cs="宋体" w:hint="eastAsia"/>
           <w:sz w:val="24"/>
           <w:szCs w:val="24"/>
-          <w:lang w:val="en-US" w:eastAsia="zh-CN"/>
-        </w:rPr>
-        <w:t>并综合他是否一次通过（第一次提交即满分），debug用时（第一次提交和最后一次提交的时间差），圈复杂度，时间复杂度再次进行偏态量化，</w:t>
-      </w:r>
-      <w:r>
-        <w:rPr>
-          <w:rFonts w:hint="eastAsia" w:ascii="宋体" w:hAnsi="宋体" w:eastAsia="宋体" w:cs="宋体"/>
+        </w:rPr>
+        <w:t>根据学生在该题中的位次排名及题目的综合难度量化得出一个偏态量化分数，</w:t>
+      </w:r>
+      <w:r>
+        <w:rPr>
+          <w:rFonts w:ascii="宋体" w:eastAsia="宋体" w:hAnsi="宋体" w:cs="宋体" w:hint="eastAsia"/>
           <w:sz w:val="24"/>
           <w:szCs w:val="24"/>
         </w:rPr>
+        <w:t>并综合他是否一次通过（第一次提交即满分），</w:t>
+      </w:r>
+      <w:r>
+        <w:rPr>
+          <w:rFonts w:ascii="宋体" w:eastAsia="宋体" w:hAnsi="宋体" w:cs="宋体" w:hint="eastAsia"/>
+          <w:sz w:val="24"/>
+          <w:szCs w:val="24"/>
+        </w:rPr>
+        <w:t>debug</w:t>
+      </w:r>
+      <w:r>
+        <w:rPr>
+          <w:rFonts w:ascii="宋体" w:eastAsia="宋体" w:hAnsi="宋体" w:cs="宋体" w:hint="eastAsia"/>
+          <w:sz w:val="24"/>
+          <w:szCs w:val="24"/>
+        </w:rPr>
+        <w:t>用时（第一次提交和最后一次提交的时间差），圈复杂度，时间复杂度再次进行偏态量化，</w:t>
+      </w:r>
+      <w:r>
+        <w:rPr>
+          <w:rFonts w:ascii="宋体" w:eastAsia="宋体" w:hAnsi="宋体" w:cs="宋体" w:hint="eastAsia"/>
+          <w:sz w:val="24"/>
+          <w:szCs w:val="24"/>
+        </w:rPr>
         <w:t>以此</w:t>
       </w:r>
       <w:r>
         <w:rPr>
-          <w:rFonts w:hint="eastAsia" w:ascii="宋体" w:hAnsi="宋体" w:eastAsia="宋体" w:cs="宋体"/>
+          <w:rFonts w:ascii="宋体" w:eastAsia="宋体" w:hAnsi="宋体" w:cs="宋体" w:hint="eastAsia"/>
           <w:sz w:val="24"/>
           <w:szCs w:val="24"/>
-          <w:lang w:val="en-US" w:eastAsia="zh-CN"/>
         </w:rPr>
         <w:t>结果</w:t>
       </w:r>
       <w:r>
         <w:rPr>
-          <w:rFonts w:hint="eastAsia" w:ascii="宋体" w:hAnsi="宋体" w:eastAsia="宋体" w:cs="宋体"/>
+          <w:rFonts w:ascii="宋体" w:eastAsia="宋体" w:hAnsi="宋体" w:cs="宋体" w:hint="eastAsia"/>
           <w:sz w:val="24"/>
           <w:szCs w:val="24"/>
         </w:rPr>
@@ -1404,34 +2662,31 @@
       </w:r>
       <w:r>
         <w:rPr>
-          <w:rFonts w:hint="eastAsia" w:ascii="宋体" w:hAnsi="宋体" w:eastAsia="宋体" w:cs="宋体"/>
+          <w:rFonts w:ascii="宋体" w:eastAsia="宋体" w:hAnsi="宋体" w:cs="宋体" w:hint="eastAsia"/>
           <w:sz w:val="24"/>
           <w:szCs w:val="24"/>
-          <w:lang w:eastAsia="zh-CN"/>
         </w:rPr>
         <w:t>（</w:t>
       </w:r>
       <w:r>
         <w:rPr>
-          <w:rFonts w:hint="eastAsia" w:ascii="宋体" w:hAnsi="宋体" w:eastAsia="宋体" w:cs="宋体"/>
+          <w:rFonts w:ascii="宋体" w:eastAsia="宋体" w:hAnsi="宋体" w:cs="宋体" w:hint="eastAsia"/>
           <w:sz w:val="24"/>
           <w:szCs w:val="24"/>
-          <w:lang w:val="en-US" w:eastAsia="zh-CN"/>
         </w:rPr>
         <w:t>具体偏态量化过程见附件</w:t>
       </w:r>
       <w:r>
         <w:rPr>
-          <w:rFonts w:hint="eastAsia" w:ascii="宋体" w:hAnsi="宋体" w:eastAsia="宋体" w:cs="宋体"/>
+          <w:rFonts w:ascii="宋体" w:eastAsia="宋体" w:hAnsi="宋体" w:cs="宋体" w:hint="eastAsia"/>
           <w:sz w:val="24"/>
           <w:szCs w:val="24"/>
-          <w:lang w:eastAsia="zh-CN"/>
         </w:rPr>
         <w:t>）</w:t>
       </w:r>
       <w:r>
         <w:rPr>
-          <w:rFonts w:hint="eastAsia" w:ascii="宋体" w:hAnsi="宋体" w:eastAsia="宋体" w:cs="宋体"/>
+          <w:rFonts w:ascii="宋体" w:eastAsia="宋体" w:hAnsi="宋体" w:cs="宋体" w:hint="eastAsia"/>
           <w:sz w:val="24"/>
           <w:szCs w:val="24"/>
         </w:rPr>
@@ -1441,49 +2696,57 @@
     <w:p>
       <w:pPr>
         <w:spacing w:line="360" w:lineRule="auto"/>
-        <w:ind w:firstLine="480" w:firstLineChars="200"/>
+        <w:ind w:firstLineChars="200" w:firstLine="480"/>
         <w:jc w:val="left"/>
         <w:rPr>
-          <w:rFonts w:ascii="宋体" w:hAnsi="宋体" w:eastAsia="宋体" w:cs="宋体"/>
-          <w:sz w:val="24"/>
-        </w:rPr>
-      </w:pPr>
-      <w:r>
-        <w:rPr>
-          <w:rFonts w:ascii="宋体" w:hAnsi="宋体" w:eastAsia="宋体" w:cs="宋体"/>
+          <w:rFonts w:ascii="宋体" w:eastAsia="宋体" w:hAnsi="宋体" w:cs="宋体"/>
+          <w:sz w:val="24"/>
+        </w:rPr>
+      </w:pPr>
+      <w:r>
+        <w:rPr>
+          <w:rFonts w:ascii="宋体" w:eastAsia="宋体" w:hAnsi="宋体" w:cs="宋体"/>
           <w:sz w:val="24"/>
         </w:rPr>
         <w:t>我们希望通过分析题目的提交时间、一道题目的提交间隔、面向用例题目数</w:t>
       </w:r>
       <w:r>
         <w:rPr>
-          <w:rFonts w:hint="eastAsia" w:ascii="宋体" w:hAnsi="宋体" w:eastAsia="宋体" w:cs="宋体"/>
+          <w:rFonts w:ascii="宋体" w:eastAsia="宋体" w:hAnsi="宋体" w:cs="宋体" w:hint="eastAsia"/>
           <w:sz w:val="24"/>
         </w:rPr>
         <w:t>，</w:t>
       </w:r>
       <w:r>
         <w:rPr>
-          <w:rFonts w:ascii="宋体" w:hAnsi="宋体" w:eastAsia="宋体" w:cs="宋体"/>
-          <w:sz w:val="24"/>
-        </w:rPr>
-        <w:t>得到学生做题的习惯特征，并反馈给学生，以此让同学能清楚地了解自己的做题习惯并希望他们能在此基础上养成良好习惯。</w:t>
-      </w:r>
-    </w:p>
-    <w:p>
-      <w:pPr>
-        <w:pStyle w:val="4"/>
+          <w:rFonts w:ascii="宋体" w:eastAsia="宋体" w:hAnsi="宋体" w:cs="宋体"/>
+          <w:sz w:val="24"/>
+        </w:rPr>
+        <w:t>得到学生做题的习惯特征，并反馈给学生，以此让同学能清楚地了解自己的做题习惯并希望他们能</w:t>
+      </w:r>
+      <w:r>
+        <w:rPr>
+          <w:rFonts w:ascii="宋体" w:eastAsia="宋体" w:hAnsi="宋体" w:cs="宋体"/>
+          <w:sz w:val="24"/>
+        </w:rPr>
+        <w:t>在此基础上养成良好习惯。</w:t>
+      </w:r>
+    </w:p>
+    <w:p>
+      <w:pPr>
+        <w:pStyle w:val="a7"/>
         <w:widowControl/>
         <w:spacing w:beforeAutospacing="0" w:afterAutospacing="0"/>
-        <w:ind w:firstLine="480" w:firstLineChars="200"/>
-        <w:rPr>
-          <w:rFonts w:ascii="宋体" w:hAnsi="宋体" w:eastAsia="宋体" w:cs="宋体"/>
-        </w:rPr>
-      </w:pPr>
-      <w:r>
-        <w:rPr>
-          <w:rFonts w:ascii="宋体" w:hAnsi="宋体" w:eastAsia="宋体" w:cs="宋体"/>
-        </w:rPr>
+        <w:ind w:firstLineChars="200" w:firstLine="480"/>
+        <w:rPr>
+          <w:rFonts w:ascii="宋体" w:eastAsia="宋体" w:hAnsi="宋体" w:cs="宋体"/>
+        </w:rPr>
+      </w:pPr>
+      <w:r>
+        <w:rPr>
+          <w:rFonts w:ascii="宋体" w:eastAsia="宋体" w:hAnsi="宋体" w:cs="宋体"/>
+        </w:rPr>
+        <w:lastRenderedPageBreak/>
         <w:t>学生特征分为四个方面：面向用例、提交次数、做题时间的特征分析和遇到难题的特征分析，详情如下图。</w:t>
       </w:r>
     </w:p>
@@ -1491,17 +2754,18 @@
       <w:pPr>
         <w:spacing w:line="360" w:lineRule="auto"/>
         <w:rPr>
-          <w:rFonts w:ascii="宋体" w:hAnsi="宋体" w:eastAsia="宋体" w:cs="宋体"/>
-          <w:sz w:val="24"/>
-        </w:rPr>
-      </w:pPr>
-      <w:r>
-        <w:rPr>
-          <w:rFonts w:ascii="宋体" w:hAnsi="宋体" w:eastAsia="宋体" w:cs="宋体"/>
+          <w:rFonts w:ascii="宋体" w:eastAsia="宋体" w:hAnsi="宋体" w:cs="宋体"/>
+          <w:sz w:val="24"/>
+        </w:rPr>
+      </w:pPr>
+      <w:r>
+        <w:rPr>
+          <w:rFonts w:ascii="宋体" w:eastAsia="宋体" w:hAnsi="宋体" w:cs="宋体"/>
+          <w:noProof/>
           <w:sz w:val="24"/>
         </w:rPr>
         <w:drawing>
-          <wp:inline distT="0" distB="0" distL="114300" distR="114300">
+          <wp:inline distT="0" distB="0" distL="114300" distR="114300" wp14:anchorId="240A2CDF" wp14:editId="35683E14">
             <wp:extent cx="5269865" cy="1013460"/>
             <wp:effectExtent l="0" t="0" r="13335" b="2540"/>
             <wp:docPr id="4" name="图片 4" descr="截屏2020-06-04 下午6.41.23"/>
@@ -1518,7 +2782,7 @@
                     </pic:cNvPicPr>
                   </pic:nvPicPr>
                   <pic:blipFill>
-                    <a:blip r:embed="rId4"/>
+                    <a:blip r:embed="rId9"/>
                     <a:stretch>
                       <a:fillRect/>
                     </a:stretch>
@@ -1543,17 +2807,18 @@
       <w:pPr>
         <w:spacing w:line="360" w:lineRule="auto"/>
         <w:rPr>
-          <w:rFonts w:ascii="宋体" w:hAnsi="宋体" w:eastAsia="宋体" w:cs="宋体"/>
-          <w:sz w:val="24"/>
-        </w:rPr>
-      </w:pPr>
-      <w:r>
-        <w:rPr>
-          <w:rFonts w:ascii="宋体" w:hAnsi="宋体" w:eastAsia="宋体" w:cs="宋体"/>
+          <w:rFonts w:ascii="宋体" w:eastAsia="宋体" w:hAnsi="宋体" w:cs="宋体"/>
+          <w:sz w:val="24"/>
+        </w:rPr>
+      </w:pPr>
+      <w:r>
+        <w:rPr>
+          <w:rFonts w:ascii="宋体" w:eastAsia="宋体" w:hAnsi="宋体" w:cs="宋体"/>
+          <w:noProof/>
           <w:sz w:val="24"/>
         </w:rPr>
         <w:drawing>
-          <wp:inline distT="0" distB="0" distL="114300" distR="114300">
+          <wp:inline distT="0" distB="0" distL="114300" distR="114300" wp14:anchorId="7B2261A6" wp14:editId="71091C15">
             <wp:extent cx="3048000" cy="901700"/>
             <wp:effectExtent l="0" t="0" r="0" b="12700"/>
             <wp:docPr id="5" name="图片 5" descr="截屏2020-06-04 下午6.41.42"/>
@@ -1570,7 +2835,7 @@
                     </pic:cNvPicPr>
                   </pic:nvPicPr>
                   <pic:blipFill>
-                    <a:blip r:embed="rId5"/>
+                    <a:blip r:embed="rId10"/>
                     <a:stretch>
                       <a:fillRect/>
                     </a:stretch>
@@ -1595,17 +2860,18 @@
       <w:pPr>
         <w:spacing w:line="360" w:lineRule="auto"/>
         <w:rPr>
-          <w:rFonts w:ascii="宋体" w:hAnsi="宋体" w:eastAsia="宋体" w:cs="宋体"/>
-          <w:sz w:val="24"/>
-        </w:rPr>
-      </w:pPr>
-      <w:r>
-        <w:rPr>
-          <w:rFonts w:ascii="宋体" w:hAnsi="宋体" w:eastAsia="宋体" w:cs="宋体"/>
+          <w:rFonts w:ascii="宋体" w:eastAsia="宋体" w:hAnsi="宋体" w:cs="宋体"/>
+          <w:sz w:val="24"/>
+        </w:rPr>
+      </w:pPr>
+      <w:r>
+        <w:rPr>
+          <w:rFonts w:ascii="宋体" w:eastAsia="宋体" w:hAnsi="宋体" w:cs="宋体"/>
+          <w:noProof/>
           <w:sz w:val="24"/>
         </w:rPr>
         <w:drawing>
-          <wp:inline distT="0" distB="0" distL="114300" distR="114300">
+          <wp:inline distT="0" distB="0" distL="114300" distR="114300" wp14:anchorId="0587385C" wp14:editId="2F89D619">
             <wp:extent cx="5972175" cy="1007745"/>
             <wp:effectExtent l="0" t="0" r="22225" b="8255"/>
             <wp:docPr id="7" name="图片 7" descr="截屏2020-06-04 下午6.43.38"/>
@@ -1622,7 +2888,7 @@
                     </pic:cNvPicPr>
                   </pic:nvPicPr>
                   <pic:blipFill>
-                    <a:blip r:embed="rId6"/>
+                    <a:blip r:embed="rId11"/>
                     <a:stretch>
                       <a:fillRect/>
                     </a:stretch>
@@ -1647,53 +2913,54 @@
       <w:pPr>
         <w:spacing w:line="360" w:lineRule="auto"/>
         <w:rPr>
-          <w:rFonts w:ascii="宋体" w:hAnsi="宋体" w:eastAsia="宋体" w:cs="宋体"/>
-          <w:sz w:val="24"/>
-        </w:rPr>
-      </w:pPr>
-    </w:p>
-    <w:p>
-      <w:pPr>
-        <w:spacing w:line="360" w:lineRule="auto"/>
-        <w:rPr>
-          <w:rFonts w:ascii="宋体" w:hAnsi="宋体" w:eastAsia="宋体" w:cs="宋体"/>
-          <w:sz w:val="24"/>
-        </w:rPr>
-      </w:pPr>
-    </w:p>
-    <w:p>
-      <w:pPr>
-        <w:spacing w:line="360" w:lineRule="auto"/>
-        <w:rPr>
-          <w:rFonts w:ascii="宋体" w:hAnsi="宋体" w:eastAsia="宋体" w:cs="宋体"/>
-          <w:sz w:val="24"/>
-        </w:rPr>
-      </w:pPr>
-    </w:p>
-    <w:p>
-      <w:pPr>
-        <w:spacing w:line="360" w:lineRule="auto"/>
-        <w:rPr>
-          <w:rFonts w:ascii="宋体" w:hAnsi="宋体" w:eastAsia="宋体" w:cs="宋体"/>
-          <w:sz w:val="24"/>
-        </w:rPr>
-      </w:pPr>
-    </w:p>
-    <w:p>
-      <w:pPr>
-        <w:spacing w:line="360" w:lineRule="auto"/>
-        <w:rPr>
-          <w:rFonts w:ascii="宋体" w:hAnsi="宋体" w:eastAsia="宋体" w:cs="宋体"/>
-          <w:sz w:val="24"/>
-        </w:rPr>
-      </w:pPr>
-      <w:r>
-        <w:rPr>
-          <w:rFonts w:ascii="宋体" w:hAnsi="宋体" w:eastAsia="宋体" w:cs="宋体"/>
+          <w:rFonts w:ascii="宋体" w:eastAsia="宋体" w:hAnsi="宋体" w:cs="宋体"/>
+          <w:sz w:val="24"/>
+        </w:rPr>
+      </w:pPr>
+    </w:p>
+    <w:p>
+      <w:pPr>
+        <w:spacing w:line="360" w:lineRule="auto"/>
+        <w:rPr>
+          <w:rFonts w:ascii="宋体" w:eastAsia="宋体" w:hAnsi="宋体" w:cs="宋体"/>
+          <w:sz w:val="24"/>
+        </w:rPr>
+      </w:pPr>
+    </w:p>
+    <w:p>
+      <w:pPr>
+        <w:spacing w:line="360" w:lineRule="auto"/>
+        <w:rPr>
+          <w:rFonts w:ascii="宋体" w:eastAsia="宋体" w:hAnsi="宋体" w:cs="宋体"/>
+          <w:sz w:val="24"/>
+        </w:rPr>
+      </w:pPr>
+    </w:p>
+    <w:p>
+      <w:pPr>
+        <w:spacing w:line="360" w:lineRule="auto"/>
+        <w:rPr>
+          <w:rFonts w:ascii="宋体" w:eastAsia="宋体" w:hAnsi="宋体" w:cs="宋体"/>
+          <w:sz w:val="24"/>
+        </w:rPr>
+      </w:pPr>
+    </w:p>
+    <w:p>
+      <w:pPr>
+        <w:spacing w:line="360" w:lineRule="auto"/>
+        <w:rPr>
+          <w:rFonts w:ascii="宋体" w:eastAsia="宋体" w:hAnsi="宋体" w:cs="宋体"/>
+          <w:sz w:val="24"/>
+        </w:rPr>
+      </w:pPr>
+      <w:r>
+        <w:rPr>
+          <w:rFonts w:ascii="宋体" w:eastAsia="宋体" w:hAnsi="宋体" w:cs="宋体"/>
+          <w:noProof/>
           <w:sz w:val="24"/>
         </w:rPr>
         <w:drawing>
-          <wp:anchor distT="0" distB="0" distL="114300" distR="114300" simplePos="0" relativeHeight="251658240" behindDoc="0" locked="0" layoutInCell="1" allowOverlap="1">
+          <wp:anchor distT="0" distB="0" distL="114300" distR="114300" simplePos="0" relativeHeight="251658240" behindDoc="0" locked="0" layoutInCell="1" allowOverlap="1" wp14:anchorId="55E74B28" wp14:editId="253B21B6">
             <wp:simplePos x="0" y="0"/>
             <wp:positionH relativeFrom="column">
               <wp:posOffset>-262890</wp:posOffset>
@@ -1718,7 +2985,7 @@
                     </pic:cNvPicPr>
                   </pic:nvPicPr>
                   <pic:blipFill>
-                    <a:blip r:embed="rId7"/>
+                    <a:blip r:embed="rId12"/>
                     <a:stretch>
                       <a:fillRect/>
                     </a:stretch>
@@ -1743,40 +3010,315 @@
       <w:pPr>
         <w:spacing w:line="360" w:lineRule="auto"/>
         <w:rPr>
-          <w:rFonts w:ascii="宋体" w:hAnsi="宋体" w:eastAsia="宋体" w:cs="宋体"/>
-          <w:sz w:val="24"/>
-        </w:rPr>
-      </w:pPr>
-      <w:r>
-        <w:rPr>
-          <w:rFonts w:ascii="宋体" w:hAnsi="宋体" w:eastAsia="宋体" w:cs="宋体"/>
+          <w:rFonts w:ascii="宋体" w:eastAsia="宋体" w:hAnsi="宋体" w:cs="宋体"/>
+          <w:sz w:val="24"/>
+        </w:rPr>
+      </w:pPr>
+      <w:r>
+        <w:rPr>
+          <w:rFonts w:ascii="宋体" w:eastAsia="宋体" w:hAnsi="宋体" w:cs="宋体"/>
           <w:sz w:val="24"/>
         </w:rPr>
         <w:tab/>
       </w:r>
       <w:r>
         <w:rPr>
-          <w:rFonts w:ascii="宋体" w:hAnsi="宋体" w:eastAsia="宋体" w:cs="宋体"/>
-          <w:sz w:val="24"/>
-        </w:rPr>
-        <w:t>其中，在分类提交时间特征时，我们利用提交时间热力图（src/visual/upload_num_heatmap），分类成“早早将代码写完”“平均分配每天代码量”“ddl前爆肝作业”三种不同模式（如下图），如果学生最后一次提交记录在3月24日及之前，判定为“早早将代码写完”；如果最后一次提交记录在3月30日或3月31日且在3.24-3.31中有一天提交总次数超过50判定为“ddl前爆肝作业”；其余的学生类型就判断为“平均分配每天代码量”。</w:t>
-      </w:r>
-    </w:p>
-    <w:p>
-      <w:pPr>
-        <w:spacing w:line="360" w:lineRule="auto"/>
-        <w:rPr>
-          <w:rFonts w:ascii="宋体" w:hAnsi="宋体" w:eastAsia="宋体" w:cs="宋体"/>
-          <w:sz w:val="24"/>
-        </w:rPr>
-      </w:pPr>
-      <w:r>
-        <w:rPr>
-          <w:rFonts w:ascii="宋体" w:hAnsi="宋体" w:eastAsia="宋体" w:cs="宋体"/>
-          <w:sz w:val="24"/>
-        </w:rPr>
+          <w:rFonts w:ascii="宋体" w:eastAsia="宋体" w:hAnsi="宋体" w:cs="宋体"/>
+          <w:sz w:val="24"/>
+        </w:rPr>
+        <w:t>其中，在分类提交时间特征时，我们利用提交时间热力图（</w:t>
+      </w:r>
+      <w:r>
+        <w:rPr>
+          <w:rFonts w:ascii="宋体" w:eastAsia="宋体" w:hAnsi="宋体" w:cs="宋体"/>
+          <w:sz w:val="24"/>
+        </w:rPr>
+        <w:t>src/visual/upload_num_heatmap</w:t>
+      </w:r>
+      <w:r>
+        <w:rPr>
+          <w:rFonts w:ascii="宋体" w:eastAsia="宋体" w:hAnsi="宋体" w:cs="宋体"/>
+          <w:sz w:val="24"/>
+        </w:rPr>
+        <w:t>），分类成</w:t>
+      </w:r>
+      <w:r>
+        <w:rPr>
+          <w:rFonts w:ascii="宋体" w:eastAsia="宋体" w:hAnsi="宋体" w:cs="宋体"/>
+          <w:sz w:val="24"/>
+        </w:rPr>
+        <w:t>“</w:t>
+      </w:r>
+      <w:r>
+        <w:rPr>
+          <w:rFonts w:ascii="宋体" w:eastAsia="宋体" w:hAnsi="宋体" w:cs="宋体"/>
+          <w:sz w:val="24"/>
+        </w:rPr>
+        <w:t>早早将代码写完</w:t>
+      </w:r>
+      <w:r>
+        <w:rPr>
+          <w:rFonts w:ascii="宋体" w:eastAsia="宋体" w:hAnsi="宋体" w:cs="宋体"/>
+          <w:sz w:val="24"/>
+        </w:rPr>
+        <w:t>”“</w:t>
+      </w:r>
+      <w:r>
+        <w:rPr>
+          <w:rFonts w:ascii="宋体" w:eastAsia="宋体" w:hAnsi="宋体" w:cs="宋体"/>
+          <w:sz w:val="24"/>
+        </w:rPr>
+        <w:t>平均分配每天代码量</w:t>
+      </w:r>
+      <w:r>
+        <w:rPr>
+          <w:rFonts w:ascii="宋体" w:eastAsia="宋体" w:hAnsi="宋体" w:cs="宋体"/>
+          <w:sz w:val="24"/>
+        </w:rPr>
+        <w:t>”“ddl</w:t>
+      </w:r>
+      <w:r>
+        <w:rPr>
+          <w:rFonts w:ascii="宋体" w:eastAsia="宋体" w:hAnsi="宋体" w:cs="宋体"/>
+          <w:sz w:val="24"/>
+        </w:rPr>
+        <w:t>前爆肝作业</w:t>
+      </w:r>
+      <w:r>
+        <w:rPr>
+          <w:rFonts w:ascii="宋体" w:eastAsia="宋体" w:hAnsi="宋体" w:cs="宋体"/>
+          <w:sz w:val="24"/>
+        </w:rPr>
+        <w:t>”</w:t>
+      </w:r>
+      <w:r>
+        <w:rPr>
+          <w:rFonts w:ascii="宋体" w:eastAsia="宋体" w:hAnsi="宋体" w:cs="宋体"/>
+          <w:sz w:val="24"/>
+        </w:rPr>
+        <w:t>三种不同模式（如下图），如果学生最后一次提交记录在</w:t>
+      </w:r>
+      <w:r>
+        <w:rPr>
+          <w:rFonts w:ascii="宋体" w:eastAsia="宋体" w:hAnsi="宋体" w:cs="宋体"/>
+          <w:sz w:val="24"/>
+        </w:rPr>
+        <w:t>3</w:t>
+      </w:r>
+      <w:r>
+        <w:rPr>
+          <w:rFonts w:ascii="宋体" w:eastAsia="宋体" w:hAnsi="宋体" w:cs="宋体"/>
+          <w:sz w:val="24"/>
+        </w:rPr>
+        <w:t>月</w:t>
+      </w:r>
+      <w:r>
+        <w:rPr>
+          <w:rFonts w:ascii="宋体" w:eastAsia="宋体" w:hAnsi="宋体" w:cs="宋体"/>
+          <w:sz w:val="24"/>
+        </w:rPr>
+        <w:t>24</w:t>
+      </w:r>
+      <w:r>
+        <w:rPr>
+          <w:rFonts w:ascii="宋体" w:eastAsia="宋体" w:hAnsi="宋体" w:cs="宋体"/>
+          <w:sz w:val="24"/>
+        </w:rPr>
+        <w:t>日及之前，判定为</w:t>
+      </w:r>
+      <w:r>
+        <w:rPr>
+          <w:rFonts w:ascii="宋体" w:eastAsia="宋体" w:hAnsi="宋体" w:cs="宋体"/>
+          <w:sz w:val="24"/>
+        </w:rPr>
+        <w:t>“</w:t>
+      </w:r>
+      <w:r>
+        <w:rPr>
+          <w:rFonts w:ascii="宋体" w:eastAsia="宋体" w:hAnsi="宋体" w:cs="宋体"/>
+          <w:sz w:val="24"/>
+        </w:rPr>
+        <w:t>早早将代码写完</w:t>
+      </w:r>
+      <w:r>
+        <w:rPr>
+          <w:rFonts w:ascii="宋体" w:eastAsia="宋体" w:hAnsi="宋体" w:cs="宋体"/>
+          <w:sz w:val="24"/>
+        </w:rPr>
+        <w:t>”</w:t>
+      </w:r>
+      <w:r>
+        <w:rPr>
+          <w:rFonts w:ascii="宋体" w:eastAsia="宋体" w:hAnsi="宋体" w:cs="宋体"/>
+          <w:sz w:val="24"/>
+        </w:rPr>
+        <w:t>；如果最后一次提交记录在</w:t>
+      </w:r>
+      <w:r>
+        <w:rPr>
+          <w:rFonts w:ascii="宋体" w:eastAsia="宋体" w:hAnsi="宋体" w:cs="宋体"/>
+          <w:sz w:val="24"/>
+        </w:rPr>
+        <w:t>3</w:t>
+      </w:r>
+      <w:r>
+        <w:rPr>
+          <w:rFonts w:ascii="宋体" w:eastAsia="宋体" w:hAnsi="宋体" w:cs="宋体"/>
+          <w:sz w:val="24"/>
+        </w:rPr>
+        <w:t>月</w:t>
+      </w:r>
+      <w:r>
+        <w:rPr>
+          <w:rFonts w:ascii="宋体" w:eastAsia="宋体" w:hAnsi="宋体" w:cs="宋体"/>
+          <w:sz w:val="24"/>
+        </w:rPr>
+        <w:t>30</w:t>
+      </w:r>
+      <w:r>
+        <w:rPr>
+          <w:rFonts w:ascii="宋体" w:eastAsia="宋体" w:hAnsi="宋体" w:cs="宋体"/>
+          <w:sz w:val="24"/>
+        </w:rPr>
+        <w:t>日或</w:t>
+      </w:r>
+      <w:r>
+        <w:rPr>
+          <w:rFonts w:ascii="宋体" w:eastAsia="宋体" w:hAnsi="宋体" w:cs="宋体"/>
+          <w:sz w:val="24"/>
+        </w:rPr>
+        <w:t>3</w:t>
+      </w:r>
+      <w:r>
+        <w:rPr>
+          <w:rFonts w:ascii="宋体" w:eastAsia="宋体" w:hAnsi="宋体" w:cs="宋体"/>
+          <w:sz w:val="24"/>
+        </w:rPr>
+        <w:t>月</w:t>
+      </w:r>
+      <w:r>
+        <w:rPr>
+          <w:rFonts w:ascii="宋体" w:eastAsia="宋体" w:hAnsi="宋体" w:cs="宋体"/>
+          <w:sz w:val="24"/>
+        </w:rPr>
+        <w:t>31</w:t>
+      </w:r>
+      <w:r>
+        <w:rPr>
+          <w:rFonts w:ascii="宋体" w:eastAsia="宋体" w:hAnsi="宋体" w:cs="宋体"/>
+          <w:sz w:val="24"/>
+        </w:rPr>
+        <w:t>日且在</w:t>
+      </w:r>
+      <w:r>
+        <w:rPr>
+          <w:rFonts w:ascii="宋体" w:eastAsia="宋体" w:hAnsi="宋体" w:cs="宋体"/>
+          <w:sz w:val="24"/>
+        </w:rPr>
+        <w:t>3.24-3.31</w:t>
+      </w:r>
+      <w:r>
+        <w:rPr>
+          <w:rFonts w:ascii="宋体" w:eastAsia="宋体" w:hAnsi="宋体" w:cs="宋体"/>
+          <w:sz w:val="24"/>
+        </w:rPr>
+        <w:t>中有一天提交总次数超过</w:t>
+      </w:r>
+      <w:r>
+        <w:rPr>
+          <w:rFonts w:ascii="宋体" w:eastAsia="宋体" w:hAnsi="宋体" w:cs="宋体"/>
+          <w:sz w:val="24"/>
+        </w:rPr>
+        <w:t>5</w:t>
+      </w:r>
+      <w:r>
+        <w:rPr>
+          <w:rFonts w:ascii="宋体" w:eastAsia="宋体" w:hAnsi="宋体" w:cs="宋体"/>
+          <w:sz w:val="24"/>
+        </w:rPr>
+        <w:t>0</w:t>
+      </w:r>
+      <w:r>
+        <w:rPr>
+          <w:rFonts w:ascii="宋体" w:eastAsia="宋体" w:hAnsi="宋体" w:cs="宋体"/>
+          <w:sz w:val="24"/>
+        </w:rPr>
+        <w:t>判定为</w:t>
+      </w:r>
+      <w:r>
+        <w:rPr>
+          <w:rFonts w:ascii="宋体" w:eastAsia="宋体" w:hAnsi="宋体" w:cs="宋体"/>
+          <w:sz w:val="24"/>
+        </w:rPr>
+        <w:t>“ddl</w:t>
+      </w:r>
+      <w:r>
+        <w:rPr>
+          <w:rFonts w:ascii="宋体" w:eastAsia="宋体" w:hAnsi="宋体" w:cs="宋体"/>
+          <w:sz w:val="24"/>
+        </w:rPr>
+        <w:t>前爆肝作业</w:t>
+      </w:r>
+      <w:r>
+        <w:rPr>
+          <w:rFonts w:ascii="宋体" w:eastAsia="宋体" w:hAnsi="宋体" w:cs="宋体"/>
+          <w:sz w:val="24"/>
+        </w:rPr>
+        <w:t>”</w:t>
+      </w:r>
+      <w:r>
+        <w:rPr>
+          <w:rFonts w:ascii="宋体" w:eastAsia="宋体" w:hAnsi="宋体" w:cs="宋体"/>
+          <w:sz w:val="24"/>
+        </w:rPr>
+        <w:t>；其余的学生类型就判断为</w:t>
+      </w:r>
+      <w:r>
+        <w:rPr>
+          <w:rFonts w:ascii="宋体" w:eastAsia="宋体" w:hAnsi="宋体" w:cs="宋体"/>
+          <w:sz w:val="24"/>
+        </w:rPr>
+        <w:t>“</w:t>
+      </w:r>
+      <w:r>
+        <w:rPr>
+          <w:rFonts w:ascii="宋体" w:eastAsia="宋体" w:hAnsi="宋体" w:cs="宋体"/>
+          <w:sz w:val="24"/>
+        </w:rPr>
+        <w:t>平均分配每天代码量</w:t>
+      </w:r>
+      <w:r>
+        <w:rPr>
+          <w:rFonts w:ascii="宋体" w:eastAsia="宋体" w:hAnsi="宋体" w:cs="宋体"/>
+          <w:sz w:val="24"/>
+        </w:rPr>
+        <w:t>”</w:t>
+      </w:r>
+      <w:r>
+        <w:rPr>
+          <w:rFonts w:ascii="宋体" w:eastAsia="宋体" w:hAnsi="宋体" w:cs="宋体"/>
+          <w:sz w:val="24"/>
+        </w:rPr>
+        <w:t>。</w:t>
+      </w:r>
+    </w:p>
+    <w:p>
+      <w:pPr>
+        <w:spacing w:line="360" w:lineRule="auto"/>
+        <w:rPr>
+          <w:rFonts w:ascii="宋体" w:eastAsia="宋体" w:hAnsi="宋体" w:cs="宋体"/>
+          <w:sz w:val="24"/>
+        </w:rPr>
+      </w:pPr>
+      <w:r>
+        <w:rPr>
+          <w:rFonts w:ascii="宋体" w:eastAsia="宋体" w:hAnsi="宋体" w:cs="宋体"/>
+          <w:noProof/>
+          <w:sz w:val="24"/>
+        </w:rPr>
+        <w:lastRenderedPageBreak/>
         <w:drawing>
-          <wp:inline distT="0" distB="0" distL="114300" distR="114300">
+          <wp:inline distT="0" distB="0" distL="114300" distR="114300" wp14:anchorId="68891756" wp14:editId="6E511E5F">
             <wp:extent cx="2309495" cy="1622425"/>
             <wp:effectExtent l="0" t="0" r="1905" b="3175"/>
             <wp:docPr id="8" name="图片 8" descr="截屏2020-06-04 下午6.54.49"/>
@@ -1793,7 +3335,7 @@
                     </pic:cNvPicPr>
                   </pic:nvPicPr>
                   <pic:blipFill>
-                    <a:blip r:embed="rId8"/>
+                    <a:blip r:embed="rId13"/>
                     <a:stretch>
                       <a:fillRect/>
                     </a:stretch>
@@ -1815,11 +3357,12 @@
       </w:r>
       <w:r>
         <w:rPr>
-          <w:rFonts w:ascii="宋体" w:hAnsi="宋体" w:eastAsia="宋体" w:cs="宋体"/>
+          <w:rFonts w:ascii="宋体" w:eastAsia="宋体" w:hAnsi="宋体" w:cs="宋体"/>
+          <w:noProof/>
           <w:sz w:val="24"/>
         </w:rPr>
         <w:drawing>
-          <wp:inline distT="0" distB="0" distL="114300" distR="114300">
+          <wp:inline distT="0" distB="0" distL="114300" distR="114300" wp14:anchorId="39072470" wp14:editId="620DB553">
             <wp:extent cx="2288540" cy="1637030"/>
             <wp:effectExtent l="0" t="0" r="22860" b="13970"/>
             <wp:docPr id="9" name="图片 9" descr="截屏2020-06-04 下午6.56.06"/>
@@ -1836,7 +3379,7 @@
                     </pic:cNvPicPr>
                   </pic:nvPicPr>
                   <pic:blipFill>
-                    <a:blip r:embed="rId9"/>
+                    <a:blip r:embed="rId14"/>
                     <a:stretch>
                       <a:fillRect/>
                     </a:stretch>
@@ -1858,11 +3401,12 @@
       </w:r>
       <w:r>
         <w:rPr>
-          <w:rFonts w:ascii="宋体" w:hAnsi="宋体" w:eastAsia="宋体" w:cs="宋体"/>
+          <w:rFonts w:ascii="宋体" w:eastAsia="宋体" w:hAnsi="宋体" w:cs="宋体"/>
+          <w:noProof/>
           <w:sz w:val="24"/>
         </w:rPr>
         <w:drawing>
-          <wp:inline distT="0" distB="0" distL="114300" distR="114300">
+          <wp:inline distT="0" distB="0" distL="114300" distR="114300" wp14:anchorId="42F22CC9" wp14:editId="5FACE99E">
             <wp:extent cx="2340610" cy="1602740"/>
             <wp:effectExtent l="0" t="0" r="21590" b="22860"/>
             <wp:docPr id="10" name="图片 10" descr="截屏2020-06-04 下午6.56.38"/>
@@ -1879,7 +3423,7 @@
                     </pic:cNvPicPr>
                   </pic:nvPicPr>
                   <pic:blipFill>
-                    <a:blip r:embed="rId10"/>
+                    <a:blip r:embed="rId15"/>
                     <a:stretch>
                       <a:fillRect/>
                     </a:stretch>
@@ -1905,16 +3449,44 @@
         <w:spacing w:line="360" w:lineRule="auto"/>
         <w:ind w:firstLine="500"/>
         <w:rPr>
-          <w:rFonts w:ascii="宋体" w:hAnsi="宋体" w:eastAsia="宋体" w:cs="宋体"/>
-          <w:sz w:val="24"/>
-        </w:rPr>
-      </w:pPr>
-      <w:r>
-        <w:rPr>
-          <w:rFonts w:ascii="宋体" w:hAnsi="宋体" w:eastAsia="宋体" w:cs="宋体"/>
-          <w:sz w:val="24"/>
-        </w:rPr>
-        <w:t>在确定是否为难题时，我们也通过对所有题目的难度掌握（如下图）得出了一个划分难度系数60分，即难度系数超过60就视为难题。</w:t>
+          <w:rFonts w:ascii="宋体" w:eastAsia="宋体" w:hAnsi="宋体" w:cs="宋体"/>
+          <w:sz w:val="24"/>
+        </w:rPr>
+      </w:pPr>
+      <w:r>
+        <w:rPr>
+          <w:rFonts w:ascii="宋体" w:eastAsia="宋体" w:hAnsi="宋体" w:cs="宋体"/>
+          <w:sz w:val="24"/>
+        </w:rPr>
+        <w:t>在确定是否为难题时，我们也通过对所有题目的难度掌握（如下图）得出了一个划分难度系数</w:t>
+      </w:r>
+      <w:r>
+        <w:rPr>
+          <w:rFonts w:ascii="宋体" w:eastAsia="宋体" w:hAnsi="宋体" w:cs="宋体"/>
+          <w:sz w:val="24"/>
+        </w:rPr>
+        <w:t>60</w:t>
+      </w:r>
+      <w:r>
+        <w:rPr>
+          <w:rFonts w:ascii="宋体" w:eastAsia="宋体" w:hAnsi="宋体" w:cs="宋体"/>
+          <w:sz w:val="24"/>
+        </w:rPr>
+        <w:t>分，即难度系数超过</w:t>
+      </w:r>
+      <w:r>
+        <w:rPr>
+          <w:rFonts w:ascii="宋体" w:eastAsia="宋体" w:hAnsi="宋体" w:cs="宋体"/>
+          <w:sz w:val="24"/>
+        </w:rPr>
+        <w:t>60</w:t>
+      </w:r>
+      <w:r>
+        <w:rPr>
+          <w:rFonts w:ascii="宋体" w:eastAsia="宋体" w:hAnsi="宋体" w:cs="宋体"/>
+          <w:sz w:val="24"/>
+        </w:rPr>
+        <w:t>就视为难题。</w:t>
       </w:r>
     </w:p>
     <w:p>
@@ -1922,17 +3494,18 @@
         <w:spacing w:line="360" w:lineRule="auto"/>
         <w:jc w:val="center"/>
         <w:rPr>
-          <w:rFonts w:ascii="宋体" w:hAnsi="宋体" w:eastAsia="宋体" w:cs="宋体"/>
-          <w:sz w:val="24"/>
-        </w:rPr>
-      </w:pPr>
-      <w:r>
-        <w:rPr>
-          <w:rFonts w:ascii="宋体" w:hAnsi="宋体" w:eastAsia="宋体" w:cs="宋体"/>
+          <w:rFonts w:ascii="宋体" w:eastAsia="宋体" w:hAnsi="宋体" w:cs="宋体"/>
+          <w:sz w:val="24"/>
+        </w:rPr>
+      </w:pPr>
+      <w:r>
+        <w:rPr>
+          <w:rFonts w:ascii="宋体" w:eastAsia="宋体" w:hAnsi="宋体" w:cs="宋体"/>
+          <w:noProof/>
           <w:sz w:val="24"/>
         </w:rPr>
         <w:drawing>
-          <wp:inline distT="0" distB="0" distL="114300" distR="114300">
+          <wp:inline distT="0" distB="0" distL="114300" distR="114300" wp14:anchorId="078B40FF" wp14:editId="04492E03">
             <wp:extent cx="3919220" cy="2952750"/>
             <wp:effectExtent l="0" t="0" r="17780" b="19050"/>
             <wp:docPr id="12" name="图片 12" descr="截屏2020-06-04 下午7.11.54"/>
@@ -1949,7 +3522,7 @@
                     </pic:cNvPicPr>
                   </pic:nvPicPr>
                   <pic:blipFill>
-                    <a:blip r:embed="rId11"/>
+                    <a:blip r:embed="rId16"/>
                     <a:stretch>
                       <a:fillRect/>
                     </a:stretch>
@@ -1975,7 +3548,7 @@
         <w:spacing w:line="360" w:lineRule="auto"/>
         <w:jc w:val="center"/>
         <w:rPr>
-          <w:rFonts w:ascii="宋体" w:hAnsi="宋体" w:eastAsia="宋体" w:cs="宋体"/>
+          <w:rFonts w:ascii="宋体" w:eastAsia="宋体" w:hAnsi="宋体" w:cs="宋体"/>
           <w:b/>
           <w:bCs/>
           <w:sz w:val="24"/>
@@ -1983,7 +3556,7 @@
       </w:pPr>
       <w:r>
         <w:rPr>
-          <w:rFonts w:hint="eastAsia" w:ascii="宋体" w:hAnsi="宋体" w:eastAsia="宋体" w:cs="宋体"/>
+          <w:rFonts w:ascii="宋体" w:eastAsia="宋体" w:hAnsi="宋体" w:cs="宋体" w:hint="eastAsia"/>
           <w:b/>
           <w:bCs/>
           <w:sz w:val="24"/>
@@ -1996,48 +3569,83 @@
         <w:widowControl/>
         <w:jc w:val="left"/>
         <w:rPr>
-          <w:rFonts w:ascii="宋体" w:hAnsi="宋体" w:eastAsia="宋体" w:cs="宋体"/>
-          <w:sz w:val="24"/>
-        </w:rPr>
-      </w:pPr>
-      <w:r>
-        <w:rPr>
-          <w:rFonts w:hint="eastAsia" w:ascii="宋体" w:hAnsi="宋体" w:eastAsia="宋体" w:cs="宋体"/>
-          <w:sz w:val="24"/>
-        </w:rPr>
-        <w:t>[1]刘立，王明艳，顾宝程，基于模糊层次分析法的软件编程能力评估模型，吉首大学学报（</w:t>
-      </w:r>
-      <w:r>
-        <w:rPr>
-          <w:rFonts w:ascii="宋体" w:hAnsi="宋体" w:eastAsia="宋体" w:cs="宋体"/>
+          <w:rFonts w:ascii="宋体" w:eastAsia="宋体" w:hAnsi="宋体" w:cs="宋体"/>
+          <w:sz w:val="24"/>
+        </w:rPr>
+      </w:pPr>
+      <w:r>
+        <w:rPr>
+          <w:rFonts w:ascii="宋体" w:eastAsia="宋体" w:hAnsi="宋体" w:cs="宋体" w:hint="eastAsia"/>
+          <w:sz w:val="24"/>
+        </w:rPr>
+        <w:t>[1]</w:t>
+      </w:r>
+      <w:r>
+        <w:rPr>
+          <w:rFonts w:ascii="宋体" w:eastAsia="宋体" w:hAnsi="宋体" w:cs="宋体" w:hint="eastAsia"/>
+          <w:sz w:val="24"/>
+        </w:rPr>
+        <w:t>刘立，王明艳，顾宝程，基于模糊层次分析法的软件编程能力评估模型，吉首大学学报（</w:t>
+      </w:r>
+      <w:r>
+        <w:rPr>
+          <w:rFonts w:ascii="宋体" w:eastAsia="宋体" w:hAnsi="宋体" w:cs="宋体"/>
           <w:sz w:val="24"/>
         </w:rPr>
         <w:t>自然科学版）</w:t>
       </w:r>
       <w:r>
         <w:rPr>
-          <w:rFonts w:hint="eastAsia" w:ascii="宋体" w:hAnsi="宋体" w:eastAsia="宋体" w:cs="宋体"/>
+          <w:rFonts w:ascii="宋体" w:eastAsia="宋体" w:hAnsi="宋体" w:cs="宋体" w:hint="eastAsia"/>
           <w:sz w:val="24"/>
         </w:rPr>
         <w:t>，第３９</w:t>
       </w:r>
       <w:r>
         <w:rPr>
-          <w:rFonts w:ascii="宋体" w:hAnsi="宋体" w:eastAsia="宋体" w:cs="宋体"/>
-          <w:sz w:val="24"/>
-        </w:rPr>
-        <w:t>卷 第２期</w:t>
-      </w:r>
-      <w:r>
-        <w:rPr>
-          <w:rFonts w:hint="eastAsia" w:ascii="宋体" w:hAnsi="宋体" w:eastAsia="宋体" w:cs="宋体"/>
-          <w:sz w:val="24"/>
-        </w:rPr>
-        <w:t>， ２０１８年</w:t>
-      </w:r>
-      <w:r>
-        <w:rPr>
-          <w:rFonts w:ascii="宋体" w:hAnsi="宋体" w:eastAsia="宋体" w:cs="宋体"/>
+          <w:rFonts w:ascii="宋体" w:eastAsia="宋体" w:hAnsi="宋体" w:cs="宋体"/>
+          <w:sz w:val="24"/>
+        </w:rPr>
+        <w:t>卷</w:t>
+      </w:r>
+      <w:r>
+        <w:rPr>
+          <w:rFonts w:ascii="宋体" w:eastAsia="宋体" w:hAnsi="宋体" w:cs="宋体"/>
+          <w:sz w:val="24"/>
+        </w:rPr>
+        <w:t xml:space="preserve"> </w:t>
+      </w:r>
+      <w:r>
+        <w:rPr>
+          <w:rFonts w:ascii="宋体" w:eastAsia="宋体" w:hAnsi="宋体" w:cs="宋体"/>
+          <w:sz w:val="24"/>
+        </w:rPr>
+        <w:t>第２期</w:t>
+      </w:r>
+      <w:r>
+        <w:rPr>
+          <w:rFonts w:ascii="宋体" w:eastAsia="宋体" w:hAnsi="宋体" w:cs="宋体" w:hint="eastAsia"/>
+          <w:sz w:val="24"/>
+        </w:rPr>
+        <w:t>，</w:t>
+      </w:r>
+      <w:r>
+        <w:rPr>
+          <w:rFonts w:ascii="宋体" w:eastAsia="宋体" w:hAnsi="宋体" w:cs="宋体" w:hint="eastAsia"/>
+          <w:sz w:val="24"/>
+        </w:rPr>
+        <w:t xml:space="preserve"> </w:t>
+      </w:r>
+      <w:r>
+        <w:rPr>
+          <w:rFonts w:ascii="宋体" w:eastAsia="宋体" w:hAnsi="宋体" w:cs="宋体" w:hint="eastAsia"/>
+          <w:sz w:val="24"/>
+        </w:rPr>
+        <w:t>２０１８年</w:t>
+      </w:r>
+      <w:r>
+        <w:rPr>
+          <w:rFonts w:ascii="宋体" w:eastAsia="宋体" w:hAnsi="宋体" w:cs="宋体"/>
           <w:sz w:val="24"/>
         </w:rPr>
         <w:t>３月</w:t>
@@ -2048,7 +3656,7 @@
         <w:spacing w:line="360" w:lineRule="auto"/>
         <w:jc w:val="left"/>
         <w:rPr>
-          <w:rFonts w:ascii="宋体" w:hAnsi="宋体" w:eastAsia="宋体" w:cs="宋体"/>
+          <w:rFonts w:ascii="宋体" w:eastAsia="宋体" w:hAnsi="宋体" w:cs="宋体"/>
           <w:sz w:val="24"/>
         </w:rPr>
       </w:pPr>
@@ -2065,7 +3673,7 @@
       </w:pPr>
       <w:r>
         <w:rPr>
-          <w:rFonts w:hint="eastAsia" w:asciiTheme="minorEastAsia" w:hAnsiTheme="minorEastAsia" w:cstheme="minorEastAsia"/>
+          <w:rFonts w:asciiTheme="minorEastAsia" w:hAnsiTheme="minorEastAsia" w:cstheme="minorEastAsia" w:hint="eastAsia"/>
           <w:sz w:val="24"/>
           <w:szCs w:val="24"/>
         </w:rPr>
@@ -2073,81 +3681,229 @@
       </w:r>
       <w:r>
         <w:rPr>
-          <w:rFonts w:hint="eastAsia" w:asciiTheme="minorEastAsia" w:hAnsiTheme="minorEastAsia" w:cstheme="minorEastAsia"/>
+          <w:rFonts w:asciiTheme="minorEastAsia" w:hAnsiTheme="minorEastAsia" w:cstheme="minorEastAsia" w:hint="eastAsia"/>
           <w:color w:val="000000"/>
           <w:sz w:val="24"/>
           <w:szCs w:val="24"/>
           <w:lang w:bidi="ar"/>
         </w:rPr>
-        <w:t>李光兴、余洪琼，考试成绩转换成偏态分布量化成绩的算法，高师理科学刊第40卷第一期，2020年1月</w:t>
+        <w:t>李光兴、余洪琼，考试成绩转换成偏态分布量化成绩的算法，高师理科学刊第</w:t>
+      </w:r>
+      <w:r>
+        <w:rPr>
+          <w:rFonts w:asciiTheme="minorEastAsia" w:hAnsiTheme="minorEastAsia" w:cstheme="minorEastAsia" w:hint="eastAsia"/>
+          <w:color w:val="000000"/>
+          <w:sz w:val="24"/>
+          <w:szCs w:val="24"/>
+          <w:lang w:bidi="ar"/>
+        </w:rPr>
+        <w:t>40</w:t>
+      </w:r>
+      <w:r>
+        <w:rPr>
+          <w:rFonts w:asciiTheme="minorEastAsia" w:hAnsiTheme="minorEastAsia" w:cstheme="minorEastAsia" w:hint="eastAsia"/>
+          <w:color w:val="000000"/>
+          <w:sz w:val="24"/>
+          <w:szCs w:val="24"/>
+          <w:lang w:bidi="ar"/>
+        </w:rPr>
+        <w:t>卷第一期，</w:t>
+      </w:r>
+      <w:r>
+        <w:rPr>
+          <w:rFonts w:asciiTheme="minorEastAsia" w:hAnsiTheme="minorEastAsia" w:cstheme="minorEastAsia" w:hint="eastAsia"/>
+          <w:color w:val="000000"/>
+          <w:sz w:val="24"/>
+          <w:szCs w:val="24"/>
+          <w:lang w:bidi="ar"/>
+        </w:rPr>
+        <w:t>2020</w:t>
+      </w:r>
+      <w:r>
+        <w:rPr>
+          <w:rFonts w:asciiTheme="minorEastAsia" w:hAnsiTheme="minorEastAsia" w:cstheme="minorEastAsia" w:hint="eastAsia"/>
+          <w:color w:val="000000"/>
+          <w:sz w:val="24"/>
+          <w:szCs w:val="24"/>
+          <w:lang w:bidi="ar"/>
+        </w:rPr>
+        <w:t>年</w:t>
+      </w:r>
+      <w:r>
+        <w:rPr>
+          <w:rFonts w:asciiTheme="minorEastAsia" w:hAnsiTheme="minorEastAsia" w:cstheme="minorEastAsia" w:hint="eastAsia"/>
+          <w:color w:val="000000"/>
+          <w:sz w:val="24"/>
+          <w:szCs w:val="24"/>
+          <w:lang w:bidi="ar"/>
+        </w:rPr>
+        <w:t>1</w:t>
+      </w:r>
+      <w:r>
+        <w:rPr>
+          <w:rFonts w:asciiTheme="minorEastAsia" w:hAnsiTheme="minorEastAsia" w:cstheme="minorEastAsia" w:hint="eastAsia"/>
+          <w:color w:val="000000"/>
+          <w:sz w:val="24"/>
+          <w:szCs w:val="24"/>
+          <w:lang w:bidi="ar"/>
+        </w:rPr>
+        <w:t>月</w:t>
       </w:r>
     </w:p>
     <w:p>
       <w:pPr>
         <w:spacing w:line="360" w:lineRule="auto"/>
         <w:ind w:firstLine="420"/>
-        <w:jc w:val="left"/>
-        <w:rPr>
-          <w:rFonts w:hint="eastAsia" w:ascii="宋体" w:hAnsi="宋体" w:eastAsia="宋体" w:cs="宋体"/>
-          <w:sz w:val="24"/>
-        </w:rPr>
-      </w:pPr>
-      <w:r>
-        <w:rPr>
-          <w:rFonts w:hint="eastAsia" w:ascii="宋体" w:hAnsi="宋体" w:eastAsia="宋体" w:cs="宋体"/>
-          <w:sz w:val="24"/>
-        </w:rPr>
-        <w:t>考虑到题目原本的数组、线性表等分类过于粗粒度，我们分析了readme中的题目来源，发现主要源自leetcode、codeforces、geekforgeeks、luogu等O</w:t>
-      </w:r>
-      <w:r>
-        <w:rPr>
-          <w:rFonts w:ascii="宋体" w:hAnsi="宋体" w:eastAsia="宋体" w:cs="宋体"/>
+        <w:jc w:val="center"/>
+        <w:rPr>
+          <w:rFonts w:ascii="宋体" w:eastAsia="宋体" w:hAnsi="宋体" w:cs="宋体"/>
+          <w:sz w:val="24"/>
+        </w:rPr>
+      </w:pPr>
+      <w:r>
+        <w:rPr>
+          <w:rFonts w:ascii="宋体" w:eastAsia="宋体" w:hAnsi="宋体" w:cs="宋体" w:hint="eastAsia"/>
+          <w:sz w:val="24"/>
+        </w:rPr>
+        <w:lastRenderedPageBreak/>
+        <w:t>考虑到题目原本的数组、线性表等分类过于粗粒度，我们分析了</w:t>
+      </w:r>
+      <w:r>
+        <w:rPr>
+          <w:rFonts w:ascii="宋体" w:eastAsia="宋体" w:hAnsi="宋体" w:cs="宋体" w:hint="eastAsia"/>
+          <w:sz w:val="24"/>
+        </w:rPr>
+        <w:t>readme</w:t>
+      </w:r>
+      <w:r>
+        <w:rPr>
+          <w:rFonts w:ascii="宋体" w:eastAsia="宋体" w:hAnsi="宋体" w:cs="宋体" w:hint="eastAsia"/>
+          <w:sz w:val="24"/>
+        </w:rPr>
+        <w:t>中的题目来源，发现主要源自</w:t>
+      </w:r>
+      <w:r>
+        <w:rPr>
+          <w:rFonts w:ascii="宋体" w:eastAsia="宋体" w:hAnsi="宋体" w:cs="宋体" w:hint="eastAsia"/>
+          <w:sz w:val="24"/>
+        </w:rPr>
+        <w:t>leetcode</w:t>
+      </w:r>
+      <w:r>
+        <w:rPr>
+          <w:rFonts w:ascii="宋体" w:eastAsia="宋体" w:hAnsi="宋体" w:cs="宋体" w:hint="eastAsia"/>
+          <w:sz w:val="24"/>
+        </w:rPr>
+        <w:t>、</w:t>
+      </w:r>
+      <w:r>
+        <w:rPr>
+          <w:rFonts w:ascii="宋体" w:eastAsia="宋体" w:hAnsi="宋体" w:cs="宋体" w:hint="eastAsia"/>
+          <w:sz w:val="24"/>
+        </w:rPr>
+        <w:t>codeforces</w:t>
+      </w:r>
+      <w:r>
+        <w:rPr>
+          <w:rFonts w:ascii="宋体" w:eastAsia="宋体" w:hAnsi="宋体" w:cs="宋体" w:hint="eastAsia"/>
+          <w:sz w:val="24"/>
+        </w:rPr>
+        <w:t>、</w:t>
+      </w:r>
+      <w:r>
+        <w:rPr>
+          <w:rFonts w:ascii="宋体" w:eastAsia="宋体" w:hAnsi="宋体" w:cs="宋体" w:hint="eastAsia"/>
+          <w:sz w:val="24"/>
+        </w:rPr>
+        <w:t>geekforgeeks</w:t>
+      </w:r>
+      <w:r>
+        <w:rPr>
+          <w:rFonts w:ascii="宋体" w:eastAsia="宋体" w:hAnsi="宋体" w:cs="宋体" w:hint="eastAsia"/>
+          <w:sz w:val="24"/>
+        </w:rPr>
+        <w:t>、</w:t>
+      </w:r>
+      <w:r>
+        <w:rPr>
+          <w:rFonts w:ascii="宋体" w:eastAsia="宋体" w:hAnsi="宋体" w:cs="宋体" w:hint="eastAsia"/>
+          <w:sz w:val="24"/>
+        </w:rPr>
+        <w:t>luogu</w:t>
+      </w:r>
+      <w:r>
+        <w:rPr>
+          <w:rFonts w:ascii="宋体" w:eastAsia="宋体" w:hAnsi="宋体" w:cs="宋体" w:hint="eastAsia"/>
+          <w:sz w:val="24"/>
+        </w:rPr>
+        <w:t>等</w:t>
+      </w:r>
+      <w:r>
+        <w:rPr>
+          <w:rFonts w:ascii="宋体" w:eastAsia="宋体" w:hAnsi="宋体" w:cs="宋体" w:hint="eastAsia"/>
+          <w:sz w:val="24"/>
+        </w:rPr>
+        <w:t>O</w:t>
+      </w:r>
+      <w:r>
+        <w:rPr>
+          <w:rFonts w:ascii="宋体" w:eastAsia="宋体" w:hAnsi="宋体" w:cs="宋体"/>
           <w:sz w:val="24"/>
         </w:rPr>
         <w:t>J</w:t>
       </w:r>
       <w:r>
         <w:rPr>
-          <w:rFonts w:hint="eastAsia" w:ascii="宋体" w:hAnsi="宋体" w:eastAsia="宋体" w:cs="宋体"/>
-          <w:sz w:val="24"/>
-        </w:rPr>
-        <w:t>网站。而O</w:t>
-      </w:r>
-      <w:r>
-        <w:rPr>
-          <w:rFonts w:ascii="宋体" w:hAnsi="宋体" w:eastAsia="宋体" w:cs="宋体"/>
+          <w:rFonts w:ascii="宋体" w:eastAsia="宋体" w:hAnsi="宋体" w:cs="宋体" w:hint="eastAsia"/>
+          <w:sz w:val="24"/>
+        </w:rPr>
+        <w:t>网站。而</w:t>
+      </w:r>
+      <w:r>
+        <w:rPr>
+          <w:rFonts w:ascii="宋体" w:eastAsia="宋体" w:hAnsi="宋体" w:cs="宋体" w:hint="eastAsia"/>
+          <w:sz w:val="24"/>
+        </w:rPr>
+        <w:t>O</w:t>
+      </w:r>
+      <w:r>
+        <w:rPr>
+          <w:rFonts w:ascii="宋体" w:eastAsia="宋体" w:hAnsi="宋体" w:cs="宋体"/>
           <w:sz w:val="24"/>
         </w:rPr>
         <w:t>J</w:t>
       </w:r>
       <w:r>
         <w:rPr>
-          <w:rFonts w:hint="eastAsia" w:ascii="宋体" w:hAnsi="宋体" w:eastAsia="宋体" w:cs="宋体"/>
-          <w:sz w:val="24"/>
-        </w:rPr>
-        <w:t>网站上有着对于题目更为详细的分类标签、特点标注（下图是leetcode中部分题目标签展示），严谨性和科学性都超过题目原有的八类分组。</w:t>
-      </w:r>
-    </w:p>
-    <w:p>
-      <w:pPr>
-        <w:widowControl/>
-        <w:ind w:left="2520" w:firstLine="420"/>
-        <w:jc w:val="left"/>
-        <w:rPr>
-          <w:rFonts w:ascii="宋体" w:hAnsi="宋体" w:eastAsia="宋体" w:cs="宋体"/>
+          <w:rFonts w:ascii="宋体" w:eastAsia="宋体" w:hAnsi="宋体" w:cs="宋体" w:hint="eastAsia"/>
+          <w:sz w:val="24"/>
+        </w:rPr>
+        <w:t>网站上有着对于题目更为详细的分类标签、特点标注（下图是</w:t>
+      </w:r>
+      <w:r>
+        <w:rPr>
+          <w:rFonts w:ascii="宋体" w:eastAsia="宋体" w:hAnsi="宋体" w:cs="宋体" w:hint="eastAsia"/>
+          <w:sz w:val="24"/>
+        </w:rPr>
+        <w:t>leetcode</w:t>
+      </w:r>
+      <w:r>
+        <w:rPr>
+          <w:rFonts w:ascii="宋体" w:eastAsia="宋体" w:hAnsi="宋体" w:cs="宋体" w:hint="eastAsia"/>
+          <w:sz w:val="24"/>
+        </w:rPr>
+        <w:t>中部分题目标签展示），严谨性和科学性都超过题目原有的八类分组。</w:t>
+      </w:r>
+      <w:r>
+        <w:rPr>
+          <w:rFonts w:ascii="宋体" w:eastAsia="宋体" w:hAnsi="宋体" w:cs="宋体"/>
+          <w:noProof/>
           <w:sz w:val="24"/>
           <w:szCs w:val="24"/>
         </w:rPr>
-      </w:pPr>
-      <w:r>
-        <w:rPr>
-          <w:rFonts w:ascii="宋体" w:hAnsi="宋体" w:eastAsia="宋体" w:cs="宋体"/>
-          <w:sz w:val="24"/>
-          <w:szCs w:val="24"/>
-        </w:rPr>
         <w:drawing>
-          <wp:inline distT="0" distB="0" distL="0" distR="0">
-            <wp:extent cx="1973580" cy="2586990"/>
+          <wp:inline distT="0" distB="0" distL="0" distR="0" wp14:anchorId="0676E57C" wp14:editId="7AA704AA">
+            <wp:extent cx="2072640" cy="2586990"/>
             <wp:effectExtent l="0" t="0" r="0" b="0"/>
             <wp:docPr id="1" name="图片 1"/>
             <wp:cNvGraphicFramePr>
@@ -2163,7 +3919,7 @@
                     </pic:cNvPicPr>
                   </pic:nvPicPr>
                   <pic:blipFill>
-                    <a:blip r:embed="rId12">
+                    <a:blip r:embed="rId17">
                       <a:extLst>
                         <a:ext uri="{28A0092B-C50C-407E-A947-70E740481C1C}">
                           <a14:useLocalDpi xmlns:a14="http://schemas.microsoft.com/office/drawing/2010/main" val="0"/>
@@ -2178,7 +3934,7 @@
                   <pic:spPr>
                     <a:xfrm>
                       <a:off x="0" y="0"/>
-                      <a:ext cx="1981285" cy="2597277"/>
+                      <a:ext cx="2080884" cy="2597280"/>
                     </a:xfrm>
                     <a:prstGeom prst="rect">
                       <a:avLst/>
@@ -2201,7 +3957,7 @@
         <w:ind w:left="2520" w:firstLine="420"/>
         <w:jc w:val="left"/>
         <w:rPr>
-          <w:rFonts w:ascii="宋体" w:hAnsi="宋体" w:eastAsia="宋体" w:cs="宋体"/>
+          <w:rFonts w:ascii="宋体" w:eastAsia="宋体" w:hAnsi="宋体" w:cs="宋体"/>
           <w:sz w:val="24"/>
           <w:szCs w:val="24"/>
         </w:rPr>
@@ -2213,7 +3969,7 @@
         <w:ind w:left="2520" w:firstLine="420"/>
         <w:jc w:val="left"/>
         <w:rPr>
-          <w:rFonts w:ascii="宋体" w:hAnsi="宋体" w:eastAsia="宋体" w:cs="宋体"/>
+          <w:rFonts w:ascii="宋体" w:eastAsia="宋体" w:hAnsi="宋体" w:cs="宋体"/>
           <w:sz w:val="24"/>
           <w:szCs w:val="24"/>
         </w:rPr>
@@ -2225,7 +3981,7 @@
         <w:ind w:left="2520" w:firstLine="420"/>
         <w:jc w:val="left"/>
         <w:rPr>
-          <w:rFonts w:hint="eastAsia" w:ascii="宋体" w:hAnsi="宋体" w:eastAsia="宋体" w:cs="宋体"/>
+          <w:rFonts w:ascii="宋体" w:eastAsia="宋体" w:hAnsi="宋体" w:cs="宋体"/>
           <w:sz w:val="24"/>
           <w:szCs w:val="24"/>
         </w:rPr>
@@ -2236,34 +3992,62 @@
         <w:spacing w:line="360" w:lineRule="auto"/>
         <w:jc w:val="left"/>
         <w:rPr>
-          <w:rFonts w:ascii="宋体" w:hAnsi="宋体" w:eastAsia="宋体" w:cs="宋体"/>
-          <w:sz w:val="24"/>
-        </w:rPr>
-      </w:pPr>
-      <w:r>
-        <w:rPr>
-          <w:rFonts w:ascii="宋体" w:hAnsi="宋体" w:eastAsia="宋体" w:cs="宋体"/>
+          <w:rFonts w:ascii="宋体" w:eastAsia="宋体" w:hAnsi="宋体" w:cs="宋体"/>
+          <w:sz w:val="24"/>
+        </w:rPr>
+      </w:pPr>
+      <w:r>
+        <w:rPr>
+          <w:rFonts w:ascii="宋体" w:eastAsia="宋体" w:hAnsi="宋体" w:cs="宋体"/>
           <w:sz w:val="24"/>
         </w:rPr>
         <w:tab/>
       </w:r>
       <w:r>
         <w:rPr>
-          <w:rFonts w:hint="eastAsia" w:ascii="宋体" w:hAnsi="宋体" w:eastAsia="宋体" w:cs="宋体"/>
-          <w:sz w:val="24"/>
-        </w:rPr>
-        <w:t>因此我们使用爬虫从上述几个网站中爬取了相关来源题目的标签信息和网站标注难度信息（详细的标签信息可以在tag目录下的tag</w:t>
-      </w:r>
-      <w:r>
-        <w:rPr>
-          <w:rFonts w:ascii="宋体" w:hAnsi="宋体" w:eastAsia="宋体" w:cs="宋体"/>
+          <w:rFonts w:ascii="宋体" w:eastAsia="宋体" w:hAnsi="宋体" w:cs="宋体" w:hint="eastAsia"/>
+          <w:sz w:val="24"/>
+        </w:rPr>
+        <w:t>因此我们使用爬虫从上述几个网站中爬取了相关来源题目的标签信息和网站标注难度信息（</w:t>
+      </w:r>
+      <w:r>
+        <w:rPr>
+          <w:rFonts w:ascii="宋体" w:eastAsia="宋体" w:hAnsi="宋体" w:cs="宋体" w:hint="eastAsia"/>
+          <w:sz w:val="24"/>
+        </w:rPr>
+        <w:t>详细的标签信息可以在</w:t>
+      </w:r>
+      <w:r>
+        <w:rPr>
+          <w:rFonts w:ascii="宋体" w:eastAsia="宋体" w:hAnsi="宋体" w:cs="宋体" w:hint="eastAsia"/>
+          <w:sz w:val="24"/>
+        </w:rPr>
+        <w:t>tag</w:t>
+      </w:r>
+      <w:r>
+        <w:rPr>
+          <w:rFonts w:ascii="宋体" w:eastAsia="宋体" w:hAnsi="宋体" w:cs="宋体" w:hint="eastAsia"/>
+          <w:sz w:val="24"/>
+        </w:rPr>
+        <w:t>目录下的</w:t>
+      </w:r>
+      <w:r>
+        <w:rPr>
+          <w:rFonts w:ascii="宋体" w:eastAsia="宋体" w:hAnsi="宋体" w:cs="宋体" w:hint="eastAsia"/>
+          <w:sz w:val="24"/>
+        </w:rPr>
+        <w:t>tag</w:t>
+      </w:r>
+      <w:r>
+        <w:rPr>
+          <w:rFonts w:ascii="宋体" w:eastAsia="宋体" w:hAnsi="宋体" w:cs="宋体"/>
           <w:sz w:val="24"/>
         </w:rPr>
         <w:t>.csv</w:t>
       </w:r>
       <w:r>
         <w:rPr>
-          <w:rFonts w:hint="eastAsia" w:ascii="宋体" w:hAnsi="宋体" w:eastAsia="宋体" w:cs="宋体"/>
+          <w:rFonts w:ascii="宋体" w:eastAsia="宋体" w:hAnsi="宋体" w:cs="宋体" w:hint="eastAsia"/>
           <w:sz w:val="24"/>
         </w:rPr>
         <w:t>文件中查看）。</w:t>
@@ -2272,21 +4056,23 @@
     <w:p>
       <w:pPr>
         <w:widowControl/>
-        <w:jc w:val="left"/>
-        <w:rPr>
-          <w:rFonts w:ascii="宋体" w:hAnsi="宋体" w:eastAsia="宋体" w:cs="宋体"/>
+        <w:jc w:val="center"/>
+        <w:rPr>
+          <w:rFonts w:ascii="宋体" w:eastAsia="宋体" w:hAnsi="宋体" w:cs="宋体"/>
           <w:sz w:val="24"/>
           <w:szCs w:val="24"/>
         </w:rPr>
       </w:pPr>
       <w:r>
         <w:rPr>
-          <w:rFonts w:ascii="宋体" w:hAnsi="宋体" w:eastAsia="宋体" w:cs="宋体"/>
+          <w:rFonts w:ascii="宋体" w:eastAsia="宋体" w:hAnsi="宋体" w:cs="宋体"/>
+          <w:noProof/>
           <w:sz w:val="24"/>
           <w:szCs w:val="24"/>
         </w:rPr>
+        <w:lastRenderedPageBreak/>
         <w:drawing>
-          <wp:inline distT="0" distB="0" distL="0" distR="0">
+          <wp:inline distT="0" distB="0" distL="0" distR="0" wp14:anchorId="51E900B6" wp14:editId="72CD1A8F">
             <wp:extent cx="5274310" cy="3733165"/>
             <wp:effectExtent l="0" t="0" r="0" b="0"/>
             <wp:docPr id="2" name="图片 2"/>
@@ -2303,7 +4089,7 @@
                     </pic:cNvPicPr>
                   </pic:nvPicPr>
                   <pic:blipFill>
-                    <a:blip r:embed="rId13">
+                    <a:blip r:embed="rId18">
                       <a:extLst>
                         <a:ext uri="{28A0092B-C50C-407E-A947-70E740481C1C}">
                           <a14:useLocalDpi xmlns:a14="http://schemas.microsoft.com/office/drawing/2010/main" val="0"/>
@@ -2340,59 +4126,102 @@
         <w:spacing w:line="360" w:lineRule="auto"/>
         <w:jc w:val="left"/>
         <w:rPr>
-          <w:rFonts w:ascii="宋体" w:hAnsi="宋体" w:eastAsia="宋体" w:cs="宋体"/>
-          <w:sz w:val="24"/>
-        </w:rPr>
-      </w:pPr>
-      <w:r>
-        <w:rPr>
-          <w:rFonts w:ascii="宋体" w:hAnsi="宋体" w:eastAsia="宋体" w:cs="宋体"/>
+          <w:rFonts w:ascii="宋体" w:eastAsia="宋体" w:hAnsi="宋体" w:cs="宋体"/>
+          <w:sz w:val="24"/>
+        </w:rPr>
+      </w:pPr>
+      <w:r>
+        <w:rPr>
+          <w:rFonts w:ascii="宋体" w:eastAsia="宋体" w:hAnsi="宋体" w:cs="宋体"/>
           <w:sz w:val="24"/>
         </w:rPr>
         <w:tab/>
       </w:r>
       <w:r>
         <w:rPr>
-          <w:rFonts w:hint="eastAsia" w:ascii="宋体" w:hAnsi="宋体" w:eastAsia="宋体" w:cs="宋体"/>
-          <w:sz w:val="24"/>
-        </w:rPr>
-        <w:t>完成题目标签的爬取后，我们分别统计了各个标签的出现次数、出现频率，每位同学对于不同标签的正确率（以上数据可以参考tag目录下personal</w:t>
-      </w:r>
-      <w:r>
-        <w:rPr>
-          <w:rFonts w:ascii="宋体" w:hAnsi="宋体" w:eastAsia="宋体" w:cs="宋体"/>
+          <w:rFonts w:ascii="宋体" w:eastAsia="宋体" w:hAnsi="宋体" w:cs="宋体" w:hint="eastAsia"/>
+          <w:sz w:val="24"/>
+        </w:rPr>
+        <w:t>完成题目标签的爬取后，我们分别统计了各个标签的出现次数、出现频率，每位同学对于不同标签的正确率（以上数据可以参考</w:t>
+      </w:r>
+      <w:r>
+        <w:rPr>
+          <w:rFonts w:ascii="宋体" w:eastAsia="宋体" w:hAnsi="宋体" w:cs="宋体" w:hint="eastAsia"/>
+          <w:sz w:val="24"/>
+        </w:rPr>
+        <w:t>tag</w:t>
+      </w:r>
+      <w:r>
+        <w:rPr>
+          <w:rFonts w:ascii="宋体" w:eastAsia="宋体" w:hAnsi="宋体" w:cs="宋体" w:hint="eastAsia"/>
+          <w:sz w:val="24"/>
+        </w:rPr>
+        <w:t>目录下</w:t>
+      </w:r>
+      <w:r>
+        <w:rPr>
+          <w:rFonts w:ascii="宋体" w:eastAsia="宋体" w:hAnsi="宋体" w:cs="宋体" w:hint="eastAsia"/>
+          <w:sz w:val="24"/>
+        </w:rPr>
+        <w:t>personal</w:t>
+      </w:r>
+      <w:r>
+        <w:rPr>
+          <w:rFonts w:ascii="宋体" w:eastAsia="宋体" w:hAnsi="宋体" w:cs="宋体"/>
           <w:sz w:val="24"/>
         </w:rPr>
         <w:t>_tags.json,tags.json,tag_type_count.json</w:t>
       </w:r>
       <w:r>
         <w:rPr>
-          <w:rFonts w:hint="eastAsia" w:ascii="宋体" w:hAnsi="宋体" w:eastAsia="宋体" w:cs="宋体"/>
-          <w:sz w:val="24"/>
-        </w:rPr>
-        <w:t>三个文件），并且通过可视化手段将每位同学的各个标签正确率加入了该同学的个人情况报告中。此外，为了直观反映约8</w:t>
-      </w:r>
-      <w:r>
-        <w:rPr>
-          <w:rFonts w:ascii="宋体" w:hAnsi="宋体" w:eastAsia="宋体" w:cs="宋体"/>
+          <w:rFonts w:ascii="宋体" w:eastAsia="宋体" w:hAnsi="宋体" w:cs="宋体" w:hint="eastAsia"/>
+          <w:sz w:val="24"/>
+        </w:rPr>
+        <w:t>三个文件），并且通过可视化手段将每位同学的各个标签正确率加入了该同学的个人情况报告中。此外，为了直观反映约</w:t>
+      </w:r>
+      <w:r>
+        <w:rPr>
+          <w:rFonts w:ascii="宋体" w:eastAsia="宋体" w:hAnsi="宋体" w:cs="宋体" w:hint="eastAsia"/>
+          <w:sz w:val="24"/>
+        </w:rPr>
+        <w:t>8</w:t>
+      </w:r>
+      <w:r>
+        <w:rPr>
+          <w:rFonts w:ascii="宋体" w:eastAsia="宋体" w:hAnsi="宋体" w:cs="宋体"/>
           <w:sz w:val="24"/>
         </w:rPr>
         <w:t>00</w:t>
       </w:r>
       <w:r>
         <w:rPr>
-          <w:rFonts w:hint="eastAsia" w:ascii="宋体" w:hAnsi="宋体" w:eastAsia="宋体" w:cs="宋体"/>
-          <w:sz w:val="24"/>
-        </w:rPr>
-        <w:t>道题目的知识点覆盖情况，我们根据tag出现频数制作了词云</w:t>
-      </w:r>
-      <w:r>
-        <w:rPr>
-          <w:rFonts w:ascii="宋体" w:hAnsi="宋体" w:eastAsia="宋体" w:cs="宋体"/>
+          <w:rFonts w:ascii="宋体" w:eastAsia="宋体" w:hAnsi="宋体" w:cs="宋体" w:hint="eastAsia"/>
+          <w:sz w:val="24"/>
+        </w:rPr>
+        <w:t>道题目的知识点覆盖情况，我们根据</w:t>
+      </w:r>
+      <w:r>
+        <w:rPr>
+          <w:rFonts w:ascii="宋体" w:eastAsia="宋体" w:hAnsi="宋体" w:cs="宋体" w:hint="eastAsia"/>
+          <w:sz w:val="24"/>
+        </w:rPr>
+        <w:t>tag</w:t>
+      </w:r>
+      <w:r>
+        <w:rPr>
+          <w:rFonts w:ascii="宋体" w:eastAsia="宋体" w:hAnsi="宋体" w:cs="宋体" w:hint="eastAsia"/>
+          <w:sz w:val="24"/>
+        </w:rPr>
+        <w:t>出现频数制作了词云</w:t>
+      </w:r>
+      <w:r>
+        <w:rPr>
+          <w:rFonts w:ascii="宋体" w:eastAsia="宋体" w:hAnsi="宋体" w:cs="宋体"/>
+          <w:noProof/>
           <w:sz w:val="24"/>
         </w:rPr>
         <w:drawing>
-          <wp:inline distT="0" distB="0" distL="0" distR="0">
+          <wp:inline distT="0" distB="0" distL="0" distR="0" wp14:anchorId="4180D4FD" wp14:editId="0677BD43">
             <wp:extent cx="3886200" cy="2284730"/>
             <wp:effectExtent l="0" t="0" r="0" b="0"/>
             <wp:docPr id="3" name="图片 3"/>
@@ -2409,7 +4238,7 @@
                     </pic:cNvPicPr>
                   </pic:nvPicPr>
                   <pic:blipFill>
-                    <a:blip r:embed="rId14" cstate="print">
+                    <a:blip r:embed="rId19" cstate="print">
                       <a:extLst>
                         <a:ext uri="{28A0092B-C50C-407E-A947-70E740481C1C}">
                           <a14:useLocalDpi xmlns:a14="http://schemas.microsoft.com/office/drawing/2010/main" val="0"/>
@@ -2446,7 +4275,7 @@
         <w:spacing w:line="360" w:lineRule="auto"/>
         <w:jc w:val="left"/>
         <w:rPr>
-          <w:rFonts w:ascii="宋体" w:hAnsi="宋体" w:eastAsia="宋体" w:cs="宋体"/>
+          <w:rFonts w:ascii="宋体" w:eastAsia="宋体" w:hAnsi="宋体" w:cs="宋体"/>
           <w:sz w:val="24"/>
         </w:rPr>
       </w:pPr>
@@ -2456,19 +4285,17 @@
         <w:spacing w:line="360" w:lineRule="auto"/>
         <w:jc w:val="left"/>
         <w:rPr>
-          <w:rFonts w:ascii="宋体" w:hAnsi="宋体" w:eastAsia="宋体" w:cs="宋体"/>
-          <w:sz w:val="24"/>
-        </w:rPr>
-      </w:pPr>
-      <w:bookmarkStart w:id="0" w:name="_GoBack"/>
-      <w:bookmarkEnd w:id="0"/>
+          <w:rFonts w:ascii="宋体" w:eastAsia="宋体" w:hAnsi="宋体" w:cs="宋体"/>
+          <w:sz w:val="24"/>
+        </w:rPr>
+      </w:pPr>
     </w:p>
     <w:p>
       <w:pPr>
         <w:spacing w:line="360" w:lineRule="auto"/>
         <w:jc w:val="left"/>
         <w:rPr>
-          <w:rFonts w:ascii="宋体" w:hAnsi="宋体" w:eastAsia="宋体" w:cs="宋体"/>
+          <w:rFonts w:ascii="宋体" w:eastAsia="宋体" w:hAnsi="宋体" w:cs="宋体"/>
           <w:sz w:val="24"/>
         </w:rPr>
       </w:pPr>
@@ -2482,13 +4309,13 @@
         <w:spacing w:line="360" w:lineRule="auto"/>
         <w:jc w:val="left"/>
         <w:rPr>
-          <w:rFonts w:ascii="宋体" w:hAnsi="宋体" w:eastAsia="宋体" w:cs="宋体"/>
-          <w:sz w:val="24"/>
-        </w:rPr>
-      </w:pPr>
-      <w:r>
-        <w:rPr>
-          <w:rFonts w:ascii="宋体" w:hAnsi="宋体" w:eastAsia="宋体" w:cs="宋体"/>
+          <w:rFonts w:ascii="宋体" w:eastAsia="宋体" w:hAnsi="宋体" w:cs="宋体"/>
+          <w:sz w:val="24"/>
+        </w:rPr>
+      </w:pPr>
+      <w:r>
+        <w:rPr>
+          <w:rFonts w:ascii="宋体" w:eastAsia="宋体" w:hAnsi="宋体" w:cs="宋体"/>
           <w:sz w:val="24"/>
         </w:rPr>
         <w:t>代码风格评估</w:t>
@@ -2496,27 +4323,38 @@
     </w:p>
     <w:p>
       <w:pPr>
-        <w:numPr>
-          <w:numId w:val="0"/>
-        </w:numPr>
-        <w:spacing w:line="360" w:lineRule="auto"/>
-        <w:ind w:leftChars="0"/>
+        <w:spacing w:line="360" w:lineRule="auto"/>
         <w:jc w:val="left"/>
         <w:rPr>
-          <w:rFonts w:hint="eastAsia" w:ascii="宋体" w:hAnsi="宋体" w:eastAsia="宋体" w:cs="宋体"/>
-          <w:sz w:val="24"/>
-        </w:rPr>
-      </w:pPr>
-      <w:r>
-        <w:rPr>
-          <w:rFonts w:ascii="宋体" w:hAnsi="宋体" w:eastAsia="宋体" w:cs="宋体"/>
-          <w:sz w:val="24"/>
-        </w:rPr>
-        <w:t>在考察学生学生python能力时，我们认为学生代码风格也是不可忽视的一部分，上文中提到，我们</w:t>
-      </w:r>
-      <w:r>
-        <w:rPr>
-          <w:rFonts w:hint="eastAsia" w:ascii="宋体" w:hAnsi="宋体" w:eastAsia="宋体" w:cs="宋体"/>
+          <w:rFonts w:ascii="宋体" w:eastAsia="宋体" w:hAnsi="宋体" w:cs="宋体"/>
+          <w:sz w:val="24"/>
+        </w:rPr>
+      </w:pPr>
+      <w:r>
+        <w:rPr>
+          <w:rFonts w:ascii="宋体" w:eastAsia="宋体" w:hAnsi="宋体" w:cs="宋体"/>
+          <w:sz w:val="24"/>
+        </w:rPr>
+        <w:lastRenderedPageBreak/>
+        <w:t>在考察学生学生</w:t>
+      </w:r>
+      <w:r>
+        <w:rPr>
+          <w:rFonts w:ascii="宋体" w:eastAsia="宋体" w:hAnsi="宋体" w:cs="宋体"/>
+          <w:sz w:val="24"/>
+        </w:rPr>
+        <w:t>python</w:t>
+      </w:r>
+      <w:r>
+        <w:rPr>
+          <w:rFonts w:ascii="宋体" w:eastAsia="宋体" w:hAnsi="宋体" w:cs="宋体"/>
+          <w:sz w:val="24"/>
+        </w:rPr>
+        <w:t>能力时，我们认为学生代码风格也是不可忽视的一部分，上文中提到，我们</w:t>
+      </w:r>
+      <w:r>
+        <w:rPr>
+          <w:rFonts w:ascii="宋体" w:eastAsia="宋体" w:hAnsi="宋体" w:cs="宋体" w:hint="eastAsia"/>
           <w:sz w:val="24"/>
         </w:rPr>
         <w:t>除了时间复杂度和空间复杂度外，我们还统计了学生提交代码中代码行数、注释数量、不规范命名（拼音使用、不含下划线的连续全小写单词等）、引用包的情况，并和时间空间消耗的处理一样，对于代码行数、注释数量进行了排序处理。</w:t>
@@ -2524,20 +4362,16 @@
     </w:p>
     <w:p>
       <w:pPr>
-        <w:numPr>
-          <w:numId w:val="0"/>
-        </w:numPr>
-        <w:spacing w:line="360" w:lineRule="auto"/>
-        <w:ind w:leftChars="0"/>
+        <w:spacing w:line="360" w:lineRule="auto"/>
         <w:jc w:val="left"/>
         <w:rPr>
-          <w:rFonts w:hint="default" w:ascii="宋体" w:hAnsi="宋体" w:eastAsia="宋体" w:cs="宋体"/>
-          <w:sz w:val="24"/>
-        </w:rPr>
-      </w:pPr>
-      <w:r>
-        <w:rPr>
-          <w:rFonts w:hint="default" w:ascii="宋体" w:hAnsi="宋体" w:eastAsia="宋体" w:cs="宋体"/>
+          <w:rFonts w:ascii="宋体" w:eastAsia="宋体" w:hAnsi="宋体" w:cs="宋体"/>
+          <w:sz w:val="24"/>
+        </w:rPr>
+      </w:pPr>
+      <w:r>
+        <w:rPr>
+          <w:rFonts w:ascii="宋体" w:eastAsia="宋体" w:hAnsi="宋体" w:cs="宋体"/>
           <w:sz w:val="24"/>
         </w:rPr>
         <w:t>我们利用这些数据来分析学生代码风格评估，得到学生在代码风格上的优点与不足，以供学生改进提高，详情如下图。</w:t>
@@ -2545,56 +4379,40 @@
     </w:p>
     <w:p>
       <w:pPr>
-        <w:numPr>
-          <w:numId w:val="0"/>
-        </w:numPr>
-        <w:spacing w:line="360" w:lineRule="auto"/>
-        <w:ind w:leftChars="0"/>
+        <w:spacing w:line="360" w:lineRule="auto"/>
         <w:jc w:val="left"/>
         <w:rPr>
-          <w:rFonts w:hint="default" w:ascii="宋体" w:hAnsi="宋体" w:eastAsia="宋体" w:cs="宋体"/>
-          <w:sz w:val="24"/>
-        </w:rPr>
-      </w:pPr>
-    </w:p>
-    <w:p>
-      <w:pPr>
-        <w:numPr>
-          <w:numId w:val="0"/>
-        </w:numPr>
-        <w:spacing w:line="360" w:lineRule="auto"/>
-        <w:ind w:leftChars="0"/>
+          <w:rFonts w:ascii="宋体" w:eastAsia="宋体" w:hAnsi="宋体" w:cs="宋体"/>
+          <w:sz w:val="24"/>
+        </w:rPr>
+      </w:pPr>
+    </w:p>
+    <w:p>
+      <w:pPr>
+        <w:spacing w:line="360" w:lineRule="auto"/>
         <w:jc w:val="left"/>
         <w:rPr>
-          <w:rFonts w:hint="default" w:ascii="宋体" w:hAnsi="宋体" w:eastAsia="宋体" w:cs="宋体"/>
-          <w:sz w:val="24"/>
-        </w:rPr>
-      </w:pPr>
-    </w:p>
-    <w:p>
-      <w:pPr>
-        <w:numPr>
-          <w:numId w:val="0"/>
-        </w:numPr>
-        <w:spacing w:line="360" w:lineRule="auto"/>
-        <w:ind w:leftChars="0"/>
+          <w:rFonts w:ascii="宋体" w:eastAsia="宋体" w:hAnsi="宋体" w:cs="宋体"/>
+          <w:sz w:val="24"/>
+        </w:rPr>
+      </w:pPr>
+    </w:p>
+    <w:p>
+      <w:pPr>
+        <w:spacing w:line="360" w:lineRule="auto"/>
         <w:jc w:val="left"/>
         <w:rPr>
-          <w:rFonts w:hint="eastAsia" w:ascii="宋体" w:hAnsi="宋体" w:eastAsia="宋体" w:cs="宋体"/>
-          <w:sz w:val="24"/>
-        </w:rPr>
-      </w:pPr>
-    </w:p>
-    <w:p>
-      <w:pPr>
-        <w:numPr>
-          <w:numId w:val="0"/>
-        </w:numPr>
-        <w:spacing w:line="360" w:lineRule="auto"/>
-        <w:ind w:leftChars="0"/>
+          <w:rFonts w:ascii="宋体" w:eastAsia="宋体" w:hAnsi="宋体" w:cs="宋体"/>
+          <w:sz w:val="24"/>
+        </w:rPr>
+      </w:pPr>
+    </w:p>
+    <w:p>
+      <w:pPr>
+        <w:spacing w:line="360" w:lineRule="auto"/>
         <w:jc w:val="left"/>
         <w:rPr>
-          <w:rFonts w:hint="default" w:ascii="宋体" w:hAnsi="宋体" w:eastAsia="宋体" w:cs="宋体"/>
+          <w:rFonts w:ascii="宋体" w:eastAsia="宋体" w:hAnsi="宋体" w:cs="宋体"/>
           <w:sz w:val="24"/>
         </w:rPr>
       </w:pPr>
@@ -2604,7 +4422,7 @@
         <w:spacing w:line="360" w:lineRule="auto"/>
         <w:jc w:val="left"/>
         <w:rPr>
-          <w:rFonts w:hint="eastAsia" w:ascii="宋体" w:hAnsi="宋体" w:eastAsia="宋体" w:cs="宋体"/>
+          <w:rFonts w:ascii="宋体" w:eastAsia="宋体" w:hAnsi="宋体" w:cs="宋体"/>
           <w:sz w:val="24"/>
         </w:rPr>
       </w:pPr>
@@ -2612,20 +4430,58 @@
     <w:sectPr>
       <w:pgSz w:w="11906" w:h="16838"/>
       <w:pgMar w:top="1440" w:right="1800" w:bottom="1440" w:left="1800" w:header="720" w:footer="720" w:gutter="0"/>
-      <w:cols w:space="720" w:num="1"/>
-      <w:docGrid w:type="lines" w:linePitch="312" w:charSpace="0"/>
+      <w:cols w:space="720"/>
+      <w:docGrid w:type="lines" w:linePitch="312"/>
     </w:sectPr>
   </w:body>
 </w:document>
 </file>
 
+<file path=word/endnotes.xml><?xml version="1.0" encoding="utf-8"?>
+<w:endnotes xmlns:wpc="http://schemas.microsoft.com/office/word/2010/wordprocessingCanvas" xmlns:cx="http://schemas.microsoft.com/office/drawing/2014/chartex" xmlns:cx1="http://schemas.microsoft.com/office/drawing/2015/9/8/chartex" xmlns:cx2="http://schemas.microsoft.com/office/drawing/2015/10/21/chartex" xmlns:cx3="http://schemas.microsoft.com/office/drawing/2016/5/9/chartex" xmlns:cx4="http://schemas.microsoft.com/office/drawing/2016/5/10/chartex" xmlns:cx5="http://schemas.microsoft.com/office/drawing/2016/5/11/chartex" xmlns:cx6="http://schemas.microsoft.com/office/drawing/2016/5/12/chartex" xmlns:cx7="http://schemas.microsoft.com/office/drawing/2016/5/13/chartex" xmlns:cx8="http://schemas.microsoft.com/office/drawing/2016/5/14/chartex" xmlns:mc="http://schemas.openxmlformats.org/markup-compatibility/2006" xmlns:aink="http://schemas.microsoft.com/office/drawing/2016/ink" xmlns:am3d="http://schemas.microsoft.com/office/drawing/2017/model3d" xmlns:o="urn:schemas-microsoft-com:office:office" xmlns:r="http://schemas.openxmlformats.org/officeDocument/2006/relationships" xmlns:m="http://schemas.openxmlformats.org/officeDocument/2006/math" xmlns:v="urn:schemas-microsoft-com:vml" xmlns:wp14="http://schemas.microsoft.com/office/word/2010/wordprocessingDrawing" xmlns:wp="http://schemas.openxmlformats.org/drawingml/2006/wordprocessingDrawing" xmlns:w10="urn:schemas-microsoft-com:office:word" xmlns:w="http://schemas.openxmlformats.org/wordprocessingml/2006/main" xmlns:w14="http://schemas.microsoft.com/office/word/2010/wordml" xmlns:w15="http://schemas.microsoft.com/office/word/2012/wordml" xmlns:w16cex="http://schemas.microsoft.com/office/word/2018/wordml/cex" xmlns:w16cid="http://schemas.microsoft.com/office/word/2016/wordml/cid" xmlns:w16="http://schemas.microsoft.com/office/word/2018/wordml" xmlns:w16se="http://schemas.microsoft.com/office/word/2015/wordml/symex" xmlns:wpg="http://schemas.microsoft.com/office/word/2010/wordprocessingGroup" xmlns:wpi="http://schemas.microsoft.com/office/word/2010/wordprocessingInk" xmlns:wne="http://schemas.microsoft.com/office/word/2006/wordml" xmlns:wps="http://schemas.microsoft.com/office/word/2010/wordprocessingShape" mc:Ignorable="w14 w15 w16se w16cid w16 w16cex wp14">
+  <w:endnote w:type="separator" w:id="-1">
+    <w:p>
+      <w:r>
+        <w:separator/>
+      </w:r>
+    </w:p>
+  </w:endnote>
+  <w:endnote w:type="continuationSeparator" w:id="0">
+    <w:p>
+      <w:r>
+        <w:continuationSeparator/>
+      </w:r>
+    </w:p>
+  </w:endnote>
+</w:endnotes>
+</file>
+
+<file path=word/footnotes.xml><?xml version="1.0" encoding="utf-8"?>
+<w:footnotes xmlns:wpc="http://schemas.microsoft.com/office/word/2010/wordprocessingCanvas" xmlns:cx="http://schemas.microsoft.com/office/drawing/2014/chartex" xmlns:cx1="http://schemas.microsoft.com/office/drawing/2015/9/8/chartex" xmlns:cx2="http://schemas.microsoft.com/office/drawing/2015/10/21/chartex" xmlns:cx3="http://schemas.microsoft.com/office/drawing/2016/5/9/chartex" xmlns:cx4="http://schemas.microsoft.com/office/drawing/2016/5/10/chartex" xmlns:cx5="http://schemas.microsoft.com/office/drawing/2016/5/11/chartex" xmlns:cx6="http://schemas.microsoft.com/office/drawing/2016/5/12/chartex" xmlns:cx7="http://schemas.microsoft.com/office/drawing/2016/5/13/chartex" xmlns:cx8="http://schemas.microsoft.com/office/drawing/2016/5/14/chartex" xmlns:mc="http://schemas.openxmlformats.org/markup-compatibility/2006" xmlns:aink="http://schemas.microsoft.com/office/drawing/2016/ink" xmlns:am3d="http://schemas.microsoft.com/office/drawing/2017/model3d" xmlns:o="urn:schemas-microsoft-com:office:office" xmlns:r="http://schemas.openxmlformats.org/officeDocument/2006/relationships" xmlns:m="http://schemas.openxmlformats.org/officeDocument/2006/math" xmlns:v="urn:schemas-microsoft-com:vml" xmlns:wp14="http://schemas.microsoft.com/office/word/2010/wordprocessingDrawing" xmlns:wp="http://schemas.openxmlformats.org/drawingml/2006/wordprocessingDrawing" xmlns:w10="urn:schemas-microsoft-com:office:word" xmlns:w="http://schemas.openxmlformats.org/wordprocessingml/2006/main" xmlns:w14="http://schemas.microsoft.com/office/word/2010/wordml" xmlns:w15="http://schemas.microsoft.com/office/word/2012/wordml" xmlns:w16cex="http://schemas.microsoft.com/office/word/2018/wordml/cex" xmlns:w16cid="http://schemas.microsoft.com/office/word/2016/wordml/cid" xmlns:w16="http://schemas.microsoft.com/office/word/2018/wordml" xmlns:w16se="http://schemas.microsoft.com/office/word/2015/wordml/symex" xmlns:wpg="http://schemas.microsoft.com/office/word/2010/wordprocessingGroup" xmlns:wpi="http://schemas.microsoft.com/office/word/2010/wordprocessingInk" xmlns:wne="http://schemas.microsoft.com/office/word/2006/wordml" xmlns:wps="http://schemas.microsoft.com/office/word/2010/wordprocessingShape" mc:Ignorable="w14 w15 w16se w16cid w16 w16cex wp14">
+  <w:footnote w:type="separator" w:id="-1">
+    <w:p>
+      <w:r>
+        <w:separator/>
+      </w:r>
+    </w:p>
+  </w:footnote>
+  <w:footnote w:type="continuationSeparator" w:id="0">
+    <w:p>
+      <w:r>
+        <w:continuationSeparator/>
+      </w:r>
+    </w:p>
+  </w:footnote>
+</w:footnotes>
+</file>
+
 <file path=word/numbering.xml><?xml version="1.0" encoding="utf-8"?>
-<w:numbering xmlns:wpc="http://schemas.microsoft.com/office/word/2010/wordprocessingCanvas" xmlns:mc="http://schemas.openxmlformats.org/markup-compatibility/2006" xmlns:o="urn:schemas-microsoft-com:office:office" xmlns:r="http://schemas.openxmlformats.org/officeDocument/2006/relationships" xmlns:m="http://schemas.openxmlformats.org/officeDocument/2006/math" xmlns:v="urn:schemas-microsoft-com:vml" xmlns:wp14="http://schemas.microsoft.com/office/word/2010/wordprocessingDrawing" xmlns:wp="http://schemas.openxmlformats.org/drawingml/2006/wordprocessingDrawing" xmlns:w10="urn:schemas-microsoft-com:office:word" xmlns:w="http://schemas.openxmlformats.org/wordprocessingml/2006/main" xmlns:w14="http://schemas.microsoft.com/office/word/2010/wordml" xmlns:wpg="http://schemas.microsoft.com/office/word/2010/wordprocessingGroup" xmlns:wpi="http://schemas.microsoft.com/office/word/2010/wordprocessingInk" xmlns:wne="http://schemas.microsoft.com/office/word/2006/wordml" xmlns:wps="http://schemas.microsoft.com/office/word/2010/wordprocessingShape" mc:Ignorable="w14 wp14">
-  <w:abstractNum w:abstractNumId="0">
+<w:numbering xmlns:wpc="http://schemas.microsoft.com/office/word/2010/wordprocessingCanvas" xmlns:cx="http://schemas.microsoft.com/office/drawing/2014/chartex" xmlns:cx1="http://schemas.microsoft.com/office/drawing/2015/9/8/chartex" xmlns:cx2="http://schemas.microsoft.com/office/drawing/2015/10/21/chartex" xmlns:cx3="http://schemas.microsoft.com/office/drawing/2016/5/9/chartex" xmlns:cx4="http://schemas.microsoft.com/office/drawing/2016/5/10/chartex" xmlns:cx5="http://schemas.microsoft.com/office/drawing/2016/5/11/chartex" xmlns:cx6="http://schemas.microsoft.com/office/drawing/2016/5/12/chartex" xmlns:cx7="http://schemas.microsoft.com/office/drawing/2016/5/13/chartex" xmlns:cx8="http://schemas.microsoft.com/office/drawing/2016/5/14/chartex" xmlns:mc="http://schemas.openxmlformats.org/markup-compatibility/2006" xmlns:aink="http://schemas.microsoft.com/office/drawing/2016/ink" xmlns:am3d="http://schemas.microsoft.com/office/drawing/2017/model3d" xmlns:o="urn:schemas-microsoft-com:office:office" xmlns:r="http://schemas.openxmlformats.org/officeDocument/2006/relationships" xmlns:m="http://schemas.openxmlformats.org/officeDocument/2006/math" xmlns:v="urn:schemas-microsoft-com:vml" xmlns:wp14="http://schemas.microsoft.com/office/word/2010/wordprocessingDrawing" xmlns:wp="http://schemas.openxmlformats.org/drawingml/2006/wordprocessingDrawing" xmlns:w10="urn:schemas-microsoft-com:office:word" xmlns:w="http://schemas.openxmlformats.org/wordprocessingml/2006/main" xmlns:w14="http://schemas.microsoft.com/office/word/2010/wordml" xmlns:w15="http://schemas.microsoft.com/office/word/2012/wordml" xmlns:w16cex="http://schemas.microsoft.com/office/word/2018/wordml/cex" xmlns:w16cid="http://schemas.microsoft.com/office/word/2016/wordml/cid" xmlns:w16="http://schemas.microsoft.com/office/word/2018/wordml" xmlns:w16se="http://schemas.microsoft.com/office/word/2015/wordml/symex" xmlns:wpg="http://schemas.microsoft.com/office/word/2010/wordprocessingGroup" xmlns:wpi="http://schemas.microsoft.com/office/word/2010/wordprocessingInk" xmlns:wne="http://schemas.microsoft.com/office/word/2006/wordml" xmlns:wps="http://schemas.microsoft.com/office/word/2010/wordprocessingShape" mc:Ignorable="w14 w15 w16se w16cid w16 w16cex wp14">
+  <w:abstractNum w:abstractNumId="0" w15:restartNumberingAfterBreak="0">
     <w:nsid w:val="5ED89F8E"/>
     <w:multiLevelType w:val="singleLevel"/>
     <w:tmpl w:val="5ED89F8E"/>
-    <w:lvl w:ilvl="0" w:tentative="0">
+    <w:lvl w:ilvl="0">
       <w:start w:val="1"/>
       <w:numFmt w:val="bullet"/>
       <w:lvlText w:val=""/>
@@ -2634,7 +4490,7 @@
         <w:ind w:left="420" w:hanging="420"/>
       </w:pPr>
       <w:rPr>
-        <w:rFonts w:hint="default" w:ascii="Wingdings" w:hAnsi="Wingdings"/>
+        <w:rFonts w:ascii="Wingdings" w:hAnsi="Wingdings" w:hint="default"/>
       </w:rPr>
     </w:lvl>
   </w:abstractNum>
@@ -2645,291 +4501,333 @@
 </file>
 
 <file path=word/styles.xml><?xml version="1.0" encoding="utf-8"?>
-<w:styles xmlns:mc="http://schemas.openxmlformats.org/markup-compatibility/2006" xmlns:o="urn:schemas-microsoft-com:office:office" xmlns:r="http://schemas.openxmlformats.org/officeDocument/2006/relationships" xmlns:m="http://schemas.openxmlformats.org/officeDocument/2006/math" xmlns:v="urn:schemas-microsoft-com:vml" xmlns:w="http://schemas.openxmlformats.org/wordprocessingml/2006/main" xmlns:w14="http://schemas.microsoft.com/office/word/2010/wordml" xmlns:w10="urn:schemas-microsoft-com:office:word" xmlns:sl="http://schemas.openxmlformats.org/schemaLibrary/2006/main" mc:Ignorable="w14">
+<w:styles xmlns:mc="http://schemas.openxmlformats.org/markup-compatibility/2006" xmlns:r="http://schemas.openxmlformats.org/officeDocument/2006/relationships" xmlns:w="http://schemas.openxmlformats.org/wordprocessingml/2006/main" xmlns:w14="http://schemas.microsoft.com/office/word/2010/wordml" xmlns:w15="http://schemas.microsoft.com/office/word/2012/wordml" xmlns:w16cex="http://schemas.microsoft.com/office/word/2018/wordml/cex" xmlns:w16cid="http://schemas.microsoft.com/office/word/2016/wordml/cid" xmlns:w16="http://schemas.microsoft.com/office/word/2018/wordml" xmlns:w16se="http://schemas.microsoft.com/office/word/2015/wordml/symex" mc:Ignorable="w14 w15 w16se w16cid w16 w16cex">
   <w:docDefaults>
     <w:rPrDefault>
       <w:rPr>
-        <w:rFonts w:asciiTheme="minorHAnsi" w:hAnsiTheme="minorHAnsi" w:eastAsiaTheme="minorEastAsia" w:cstheme="minorBidi"/>
+        <w:rFonts w:asciiTheme="minorHAnsi" w:eastAsiaTheme="minorEastAsia" w:hAnsiTheme="minorHAnsi" w:cstheme="minorBidi"/>
+        <w:lang w:val="en-US" w:eastAsia="zh-CN" w:bidi="ar-SA"/>
       </w:rPr>
     </w:rPrDefault>
+    <w:pPrDefault/>
   </w:docDefaults>
-  <w:latentStyles w:count="260" w:defQFormat="0" w:defUnhideWhenUsed="1" w:defSemiHidden="1" w:defUIPriority="99" w:defLockedState="0">
-    <w:lsdException w:qFormat="1" w:unhideWhenUsed="0" w:uiPriority="0" w:semiHidden="0" w:name="Normal"/>
-    <w:lsdException w:qFormat="1" w:unhideWhenUsed="0" w:uiPriority="0" w:semiHidden="0" w:name="heading 1"/>
-    <w:lsdException w:qFormat="1" w:uiPriority="0" w:name="heading 2"/>
-    <w:lsdException w:qFormat="1" w:uiPriority="0" w:name="heading 3"/>
-    <w:lsdException w:qFormat="1" w:uiPriority="0" w:name="heading 4"/>
-    <w:lsdException w:qFormat="1" w:uiPriority="0" w:name="heading 5"/>
-    <w:lsdException w:qFormat="1" w:uiPriority="0" w:name="heading 6"/>
-    <w:lsdException w:qFormat="1" w:uiPriority="0" w:name="heading 7"/>
-    <w:lsdException w:qFormat="1" w:uiPriority="0" w:name="heading 8"/>
-    <w:lsdException w:qFormat="1" w:uiPriority="0" w:name="heading 9"/>
-    <w:lsdException w:unhideWhenUsed="0" w:uiPriority="0" w:semiHidden="0" w:name="index 1"/>
-    <w:lsdException w:unhideWhenUsed="0" w:uiPriority="0" w:semiHidden="0" w:name="index 2"/>
-    <w:lsdException w:unhideWhenUsed="0" w:uiPriority="0" w:semiHidden="0" w:name="index 3"/>
-    <w:lsdException w:unhideWhenUsed="0" w:uiPriority="0" w:semiHidden="0" w:name="index 4"/>
-    <w:lsdException w:unhideWhenUsed="0" w:uiPriority="0" w:semiHidden="0" w:name="index 5"/>
-    <w:lsdException w:unhideWhenUsed="0" w:uiPriority="0" w:semiHidden="0" w:name="index 6"/>
-    <w:lsdException w:unhideWhenUsed="0" w:uiPriority="0" w:semiHidden="0" w:name="index 7"/>
-    <w:lsdException w:unhideWhenUsed="0" w:uiPriority="0" w:semiHidden="0" w:name="index 8"/>
-    <w:lsdException w:unhideWhenUsed="0" w:uiPriority="0" w:semiHidden="0" w:name="index 9"/>
-    <w:lsdException w:unhideWhenUsed="0" w:uiPriority="0" w:semiHidden="0" w:name="toc 1"/>
-    <w:lsdException w:unhideWhenUsed="0" w:uiPriority="0" w:semiHidden="0" w:name="toc 2"/>
-    <w:lsdException w:unhideWhenUsed="0" w:uiPriority="0" w:semiHidden="0" w:name="toc 3"/>
-    <w:lsdException w:unhideWhenUsed="0" w:uiPriority="0" w:semiHidden="0" w:name="toc 4"/>
-    <w:lsdException w:unhideWhenUsed="0" w:uiPriority="0" w:semiHidden="0" w:name="toc 5"/>
-    <w:lsdException w:unhideWhenUsed="0" w:uiPriority="0" w:semiHidden="0" w:name="toc 6"/>
-    <w:lsdException w:unhideWhenUsed="0" w:uiPriority="0" w:semiHidden="0" w:name="toc 7"/>
-    <w:lsdException w:unhideWhenUsed="0" w:uiPriority="0" w:semiHidden="0" w:name="toc 8"/>
-    <w:lsdException w:unhideWhenUsed="0" w:uiPriority="0" w:semiHidden="0" w:name="toc 9"/>
-    <w:lsdException w:unhideWhenUsed="0" w:uiPriority="0" w:semiHidden="0" w:name="Normal Indent"/>
-    <w:lsdException w:unhideWhenUsed="0" w:uiPriority="0" w:semiHidden="0" w:name="footnote text"/>
-    <w:lsdException w:unhideWhenUsed="0" w:uiPriority="0" w:semiHidden="0" w:name="annotation text"/>
-    <w:lsdException w:qFormat="1" w:unhideWhenUsed="0" w:uiPriority="0" w:semiHidden="0" w:name="header"/>
-    <w:lsdException w:qFormat="1" w:unhideWhenUsed="0" w:uiPriority="0" w:semiHidden="0" w:name="footer"/>
-    <w:lsdException w:unhideWhenUsed="0" w:uiPriority="0" w:semiHidden="0" w:name="index heading"/>
-    <w:lsdException w:qFormat="1" w:uiPriority="0" w:name="caption"/>
-    <w:lsdException w:unhideWhenUsed="0" w:uiPriority="0" w:semiHidden="0" w:name="table of figures"/>
-    <w:lsdException w:unhideWhenUsed="0" w:uiPriority="0" w:semiHidden="0" w:name="envelope address"/>
-    <w:lsdException w:unhideWhenUsed="0" w:uiPriority="0" w:semiHidden="0" w:name="envelope return"/>
-    <w:lsdException w:unhideWhenUsed="0" w:uiPriority="0" w:semiHidden="0" w:name="footnote reference"/>
-    <w:lsdException w:unhideWhenUsed="0" w:uiPriority="0" w:semiHidden="0" w:name="annotation reference"/>
-    <w:lsdException w:unhideWhenUsed="0" w:uiPriority="0" w:semiHidden="0" w:name="line number"/>
-    <w:lsdException w:unhideWhenUsed="0" w:uiPriority="0" w:semiHidden="0" w:name="page number"/>
-    <w:lsdException w:unhideWhenUsed="0" w:uiPriority="0" w:semiHidden="0" w:name="endnote reference"/>
-    <w:lsdException w:unhideWhenUsed="0" w:uiPriority="0" w:semiHidden="0" w:name="endnote text"/>
-    <w:lsdException w:unhideWhenUsed="0" w:uiPriority="0" w:semiHidden="0" w:name="table of authorities"/>
-    <w:lsdException w:unhideWhenUsed="0" w:uiPriority="0" w:semiHidden="0" w:name="macro"/>
-    <w:lsdException w:unhideWhenUsed="0" w:uiPriority="0" w:semiHidden="0" w:name="toa heading"/>
-    <w:lsdException w:unhideWhenUsed="0" w:uiPriority="0" w:semiHidden="0" w:name="List"/>
-    <w:lsdException w:unhideWhenUsed="0" w:uiPriority="0" w:semiHidden="0" w:name="List Bullet"/>
-    <w:lsdException w:unhideWhenUsed="0" w:uiPriority="0" w:semiHidden="0" w:name="List Number"/>
-    <w:lsdException w:unhideWhenUsed="0" w:uiPriority="0" w:semiHidden="0" w:name="List 2"/>
-    <w:lsdException w:unhideWhenUsed="0" w:uiPriority="0" w:semiHidden="0" w:name="List 3"/>
-    <w:lsdException w:unhideWhenUsed="0" w:uiPriority="0" w:semiHidden="0" w:name="List 4"/>
-    <w:lsdException w:unhideWhenUsed="0" w:uiPriority="0" w:semiHidden="0" w:name="List 5"/>
-    <w:lsdException w:unhideWhenUsed="0" w:uiPriority="0" w:semiHidden="0" w:name="List Bullet 2"/>
-    <w:lsdException w:unhideWhenUsed="0" w:uiPriority="0" w:semiHidden="0" w:name="List Bullet 3"/>
-    <w:lsdException w:unhideWhenUsed="0" w:uiPriority="0" w:semiHidden="0" w:name="List Bullet 4"/>
-    <w:lsdException w:unhideWhenUsed="0" w:uiPriority="0" w:semiHidden="0" w:name="List Bullet 5"/>
-    <w:lsdException w:unhideWhenUsed="0" w:uiPriority="0" w:semiHidden="0" w:name="List Number 2"/>
-    <w:lsdException w:unhideWhenUsed="0" w:uiPriority="0" w:semiHidden="0" w:name="List Number 3"/>
-    <w:lsdException w:unhideWhenUsed="0" w:uiPriority="0" w:semiHidden="0" w:name="List Number 4"/>
-    <w:lsdException w:unhideWhenUsed="0" w:uiPriority="0" w:semiHidden="0" w:name="List Number 5"/>
-    <w:lsdException w:qFormat="1" w:unhideWhenUsed="0" w:uiPriority="0" w:semiHidden="0" w:name="Title"/>
-    <w:lsdException w:unhideWhenUsed="0" w:uiPriority="0" w:semiHidden="0" w:name="Closing"/>
-    <w:lsdException w:unhideWhenUsed="0" w:uiPriority="0" w:semiHidden="0" w:name="Signature"/>
-    <w:lsdException w:qFormat="1" w:uiPriority="1" w:semiHidden="0" w:name="Default Paragraph Font"/>
-    <w:lsdException w:unhideWhenUsed="0" w:uiPriority="0" w:semiHidden="0" w:name="Body Text"/>
-    <w:lsdException w:unhideWhenUsed="0" w:uiPriority="0" w:semiHidden="0" w:name="Body Text Indent"/>
-    <w:lsdException w:unhideWhenUsed="0" w:uiPriority="0" w:semiHidden="0" w:name="List Continue"/>
-    <w:lsdException w:unhideWhenUsed="0" w:uiPriority="0" w:semiHidden="0" w:name="List Continue 2"/>
-    <w:lsdException w:unhideWhenUsed="0" w:uiPriority="0" w:semiHidden="0" w:name="List Continue 3"/>
-    <w:lsdException w:unhideWhenUsed="0" w:uiPriority="0" w:semiHidden="0" w:name="List Continue 4"/>
-    <w:lsdException w:unhideWhenUsed="0" w:uiPriority="0" w:semiHidden="0" w:name="List Continue 5"/>
-    <w:lsdException w:unhideWhenUsed="0" w:uiPriority="0" w:semiHidden="0" w:name="Message Header"/>
-    <w:lsdException w:qFormat="1" w:unhideWhenUsed="0" w:uiPriority="0" w:semiHidden="0" w:name="Subtitle"/>
-    <w:lsdException w:unhideWhenUsed="0" w:uiPriority="0" w:semiHidden="0" w:name="Salutation"/>
-    <w:lsdException w:unhideWhenUsed="0" w:uiPriority="0" w:semiHidden="0" w:name="Date"/>
-    <w:lsdException w:unhideWhenUsed="0" w:uiPriority="0" w:semiHidden="0" w:name="Body Text First Indent"/>
-    <w:lsdException w:unhideWhenUsed="0" w:uiPriority="0" w:semiHidden="0" w:name="Body Text First Indent 2"/>
-    <w:lsdException w:unhideWhenUsed="0" w:uiPriority="0" w:semiHidden="0" w:name="Note Heading"/>
-    <w:lsdException w:unhideWhenUsed="0" w:uiPriority="0" w:semiHidden="0" w:name="Body Text 2"/>
-    <w:lsdException w:unhideWhenUsed="0" w:uiPriority="0" w:semiHidden="0" w:name="Body Text 3"/>
-    <w:lsdException w:unhideWhenUsed="0" w:uiPriority="0" w:semiHidden="0" w:name="Body Text Indent 2"/>
-    <w:lsdException w:unhideWhenUsed="0" w:uiPriority="0" w:semiHidden="0" w:name="Body Text Indent 3"/>
-    <w:lsdException w:unhideWhenUsed="0" w:uiPriority="0" w:semiHidden="0" w:name="Block Text"/>
-    <w:lsdException w:unhideWhenUsed="0" w:uiPriority="0" w:semiHidden="0" w:name="Hyperlink"/>
-    <w:lsdException w:unhideWhenUsed="0" w:uiPriority="0" w:semiHidden="0" w:name="FollowedHyperlink"/>
-    <w:lsdException w:qFormat="1" w:unhideWhenUsed="0" w:uiPriority="0" w:semiHidden="0" w:name="Strong"/>
-    <w:lsdException w:qFormat="1" w:unhideWhenUsed="0" w:uiPriority="0" w:semiHidden="0" w:name="Emphasis"/>
-    <w:lsdException w:unhideWhenUsed="0" w:uiPriority="0" w:semiHidden="0" w:name="Document Map"/>
-    <w:lsdException w:unhideWhenUsed="0" w:uiPriority="0" w:semiHidden="0" w:name="Plain Text"/>
-    <w:lsdException w:unhideWhenUsed="0" w:uiPriority="0" w:semiHidden="0" w:name="E-mail Signature"/>
-    <w:lsdException w:qFormat="1" w:unhideWhenUsed="0" w:uiPriority="0" w:semiHidden="0" w:name="Normal (Web)"/>
-    <w:lsdException w:unhideWhenUsed="0" w:uiPriority="0" w:semiHidden="0" w:name="HTML Acronym"/>
-    <w:lsdException w:unhideWhenUsed="0" w:uiPriority="0" w:semiHidden="0" w:name="HTML Address"/>
-    <w:lsdException w:unhideWhenUsed="0" w:uiPriority="0" w:semiHidden="0" w:name="HTML Cite"/>
-    <w:lsdException w:unhideWhenUsed="0" w:uiPriority="0" w:semiHidden="0" w:name="HTML Code"/>
-    <w:lsdException w:unhideWhenUsed="0" w:uiPriority="0" w:semiHidden="0" w:name="HTML Definition"/>
-    <w:lsdException w:unhideWhenUsed="0" w:uiPriority="0" w:semiHidden="0" w:name="HTML Keyboard"/>
-    <w:lsdException w:unhideWhenUsed="0" w:uiPriority="0" w:semiHidden="0" w:name="HTML Preformatted"/>
-    <w:lsdException w:unhideWhenUsed="0" w:uiPriority="0" w:semiHidden="0" w:name="HTML Sample"/>
-    <w:lsdException w:unhideWhenUsed="0" w:uiPriority="0" w:semiHidden="0" w:name="HTML Typewriter"/>
-    <w:lsdException w:unhideWhenUsed="0" w:uiPriority="0" w:semiHidden="0" w:name="HTML Variable"/>
-    <w:lsdException w:qFormat="1" w:uiPriority="99" w:name="Normal Table"/>
-    <w:lsdException w:unhideWhenUsed="0" w:uiPriority="0" w:semiHidden="0" w:name="annotation subject"/>
-    <w:lsdException w:uiPriority="0" w:name="Table Simple 1"/>
-    <w:lsdException w:uiPriority="0" w:name="Table Simple 2"/>
-    <w:lsdException w:uiPriority="0" w:name="Table Simple 3"/>
-    <w:lsdException w:uiPriority="0" w:name="Table Classic 1"/>
-    <w:lsdException w:uiPriority="0" w:name="Table Classic 2"/>
-    <w:lsdException w:uiPriority="0" w:name="Table Classic 3"/>
-    <w:lsdException w:uiPriority="0" w:name="Table Classic 4"/>
-    <w:lsdException w:uiPriority="0" w:name="Table Colorful 1"/>
-    <w:lsdException w:uiPriority="0" w:name="Table Colorful 2"/>
-    <w:lsdException w:uiPriority="0" w:name="Table Colorful 3"/>
-    <w:lsdException w:uiPriority="0" w:name="Table Columns 1"/>
-    <w:lsdException w:uiPriority="0" w:name="Table Columns 2"/>
-    <w:lsdException w:uiPriority="0" w:name="Table Columns 3"/>
-    <w:lsdException w:uiPriority="0" w:name="Table Columns 4"/>
-    <w:lsdException w:uiPriority="0" w:name="Table Columns 5"/>
-    <w:lsdException w:uiPriority="0" w:name="Table Grid 1"/>
-    <w:lsdException w:uiPriority="0" w:name="Table Grid 2"/>
-    <w:lsdException w:uiPriority="0" w:name="Table Grid 3"/>
-    <w:lsdException w:uiPriority="0" w:name="Table Grid 4"/>
-    <w:lsdException w:uiPriority="0" w:name="Table Grid 5"/>
-    <w:lsdException w:uiPriority="0" w:name="Table Grid 6"/>
-    <w:lsdException w:uiPriority="0" w:name="Table Grid 7"/>
-    <w:lsdException w:uiPriority="0" w:name="Table Grid 8"/>
-    <w:lsdException w:uiPriority="0" w:name="Table List 1"/>
-    <w:lsdException w:uiPriority="0" w:name="Table List 2"/>
-    <w:lsdException w:uiPriority="0" w:name="Table List 3"/>
-    <w:lsdException w:uiPriority="0" w:name="Table List 4"/>
-    <w:lsdException w:uiPriority="0" w:name="Table List 5"/>
-    <w:lsdException w:uiPriority="0" w:name="Table List 6"/>
-    <w:lsdException w:uiPriority="0" w:name="Table List 7"/>
-    <w:lsdException w:uiPriority="0" w:name="Table List 8"/>
-    <w:lsdException w:uiPriority="0" w:name="Table 3D effects 1"/>
-    <w:lsdException w:uiPriority="0" w:name="Table 3D effects 2"/>
-    <w:lsdException w:uiPriority="0" w:name="Table 3D effects 3"/>
-    <w:lsdException w:uiPriority="0" w:name="Table Contemporary"/>
-    <w:lsdException w:uiPriority="0" w:name="Table Elegant"/>
-    <w:lsdException w:uiPriority="0" w:name="Table Professional"/>
-    <w:lsdException w:uiPriority="0" w:name="Table Subtle 1"/>
-    <w:lsdException w:uiPriority="0" w:name="Table Subtle 2"/>
-    <w:lsdException w:uiPriority="0" w:name="Table Web 1"/>
-    <w:lsdException w:uiPriority="0" w:name="Table Web 2"/>
-    <w:lsdException w:uiPriority="0" w:name="Table Web 3"/>
-    <w:lsdException w:unhideWhenUsed="0" w:uiPriority="0" w:semiHidden="0" w:name="Balloon Text"/>
-    <w:lsdException w:qFormat="1" w:unhideWhenUsed="0" w:uiPriority="0" w:semiHidden="0" w:name="Table Grid"/>
-    <w:lsdException w:uiPriority="0" w:name="Table Theme"/>
-    <w:lsdException w:unhideWhenUsed="0" w:uiPriority="60" w:semiHidden="0" w:name="Light Shading"/>
-    <w:lsdException w:unhideWhenUsed="0" w:uiPriority="61" w:semiHidden="0" w:name="Light List"/>
-    <w:lsdException w:unhideWhenUsed="0" w:uiPriority="62" w:semiHidden="0" w:name="Light Grid"/>
-    <w:lsdException w:unhideWhenUsed="0" w:uiPriority="63" w:semiHidden="0" w:name="Medium Shading 1"/>
-    <w:lsdException w:unhideWhenUsed="0" w:uiPriority="64" w:semiHidden="0" w:name="Medium Shading 2"/>
-    <w:lsdException w:unhideWhenUsed="0" w:uiPriority="65" w:semiHidden="0" w:name="Medium List 1"/>
-    <w:lsdException w:unhideWhenUsed="0" w:uiPriority="66" w:semiHidden="0" w:name="Medium List 2"/>
-    <w:lsdException w:unhideWhenUsed="0" w:uiPriority="67" w:semiHidden="0" w:name="Medium Grid 1"/>
-    <w:lsdException w:unhideWhenUsed="0" w:uiPriority="68" w:semiHidden="0" w:name="Medium Grid 2"/>
-    <w:lsdException w:unhideWhenUsed="0" w:uiPriority="69" w:semiHidden="0" w:name="Medium Grid 3"/>
-    <w:lsdException w:unhideWhenUsed="0" w:uiPriority="70" w:semiHidden="0" w:name="Dark List"/>
-    <w:lsdException w:unhideWhenUsed="0" w:uiPriority="71" w:semiHidden="0" w:name="Colorful Shading"/>
-    <w:lsdException w:unhideWhenUsed="0" w:uiPriority="72" w:semiHidden="0" w:name="Colorful List"/>
-    <w:lsdException w:unhideWhenUsed="0" w:uiPriority="73" w:semiHidden="0" w:name="Colorful Grid"/>
-    <w:lsdException w:unhideWhenUsed="0" w:uiPriority="60" w:semiHidden="0" w:name="Light Shading Accent 1"/>
-    <w:lsdException w:unhideWhenUsed="0" w:uiPriority="61" w:semiHidden="0" w:name="Light List Accent 1"/>
-    <w:lsdException w:unhideWhenUsed="0" w:uiPriority="62" w:semiHidden="0" w:name="Light Grid Accent 1"/>
-    <w:lsdException w:unhideWhenUsed="0" w:uiPriority="63" w:semiHidden="0" w:name="Medium Shading 1 Accent 1"/>
-    <w:lsdException w:unhideWhenUsed="0" w:uiPriority="64" w:semiHidden="0" w:name="Medium Shading 2 Accent 1"/>
-    <w:lsdException w:unhideWhenUsed="0" w:uiPriority="65" w:semiHidden="0" w:name="Medium List 1 Accent 1"/>
-    <w:lsdException w:unhideWhenUsed="0" w:uiPriority="66" w:semiHidden="0" w:name="Medium List 2 Accent 1"/>
-    <w:lsdException w:unhideWhenUsed="0" w:uiPriority="67" w:semiHidden="0" w:name="Medium Grid 1 Accent 1"/>
-    <w:lsdException w:unhideWhenUsed="0" w:uiPriority="68" w:semiHidden="0" w:name="Medium Grid 2 Accent 1"/>
-    <w:lsdException w:unhideWhenUsed="0" w:uiPriority="69" w:semiHidden="0" w:name="Medium Grid 3 Accent 1"/>
-    <w:lsdException w:unhideWhenUsed="0" w:uiPriority="70" w:semiHidden="0" w:name="Dark List Accent 1"/>
-    <w:lsdException w:unhideWhenUsed="0" w:uiPriority="71" w:semiHidden="0" w:name="Colorful Shading Accent 1"/>
-    <w:lsdException w:unhideWhenUsed="0" w:uiPriority="72" w:semiHidden="0" w:name="Colorful List Accent 1"/>
-    <w:lsdException w:unhideWhenUsed="0" w:uiPriority="73" w:semiHidden="0" w:name="Colorful Grid Accent 1"/>
-    <w:lsdException w:unhideWhenUsed="0" w:uiPriority="60" w:semiHidden="0" w:name="Light Shading Accent 2"/>
-    <w:lsdException w:unhideWhenUsed="0" w:uiPriority="61" w:semiHidden="0" w:name="Light List Accent 2"/>
-    <w:lsdException w:unhideWhenUsed="0" w:uiPriority="62" w:semiHidden="0" w:name="Light Grid Accent 2"/>
-    <w:lsdException w:unhideWhenUsed="0" w:uiPriority="63" w:semiHidden="0" w:name="Medium Shading 1 Accent 2"/>
-    <w:lsdException w:unhideWhenUsed="0" w:uiPriority="64" w:semiHidden="0" w:name="Medium Shading 2 Accent 2"/>
-    <w:lsdException w:unhideWhenUsed="0" w:uiPriority="65" w:semiHidden="0" w:name="Medium List 1 Accent 2"/>
-    <w:lsdException w:unhideWhenUsed="0" w:uiPriority="66" w:semiHidden="0" w:name="Medium List 2 Accent 2"/>
-    <w:lsdException w:unhideWhenUsed="0" w:uiPriority="67" w:semiHidden="0" w:name="Medium Grid 1 Accent 2"/>
-    <w:lsdException w:unhideWhenUsed="0" w:uiPriority="68" w:semiHidden="0" w:name="Medium Grid 2 Accent 2"/>
-    <w:lsdException w:unhideWhenUsed="0" w:uiPriority="69" w:semiHidden="0" w:name="Medium Grid 3 Accent 2"/>
-    <w:lsdException w:unhideWhenUsed="0" w:uiPriority="70" w:semiHidden="0" w:name="Dark List Accent 2"/>
-    <w:lsdException w:unhideWhenUsed="0" w:uiPriority="71" w:semiHidden="0" w:name="Colorful Shading Accent 2"/>
-    <w:lsdException w:unhideWhenUsed="0" w:uiPriority="72" w:semiHidden="0" w:name="Colorful List Accent 2"/>
-    <w:lsdException w:unhideWhenUsed="0" w:uiPriority="73" w:semiHidden="0" w:name="Colorful Grid Accent 2"/>
-    <w:lsdException w:unhideWhenUsed="0" w:uiPriority="60" w:semiHidden="0" w:name="Light Shading Accent 3"/>
-    <w:lsdException w:unhideWhenUsed="0" w:uiPriority="61" w:semiHidden="0" w:name="Light List Accent 3"/>
-    <w:lsdException w:unhideWhenUsed="0" w:uiPriority="62" w:semiHidden="0" w:name="Light Grid Accent 3"/>
-    <w:lsdException w:unhideWhenUsed="0" w:uiPriority="63" w:semiHidden="0" w:name="Medium Shading 1 Accent 3"/>
-    <w:lsdException w:unhideWhenUsed="0" w:uiPriority="64" w:semiHidden="0" w:name="Medium Shading 2 Accent 3"/>
-    <w:lsdException w:unhideWhenUsed="0" w:uiPriority="65" w:semiHidden="0" w:name="Medium List 1 Accent 3"/>
-    <w:lsdException w:unhideWhenUsed="0" w:uiPriority="66" w:semiHidden="0" w:name="Medium List 2 Accent 3"/>
-    <w:lsdException w:unhideWhenUsed="0" w:uiPriority="67" w:semiHidden="0" w:name="Medium Grid 1 Accent 3"/>
-    <w:lsdException w:unhideWhenUsed="0" w:uiPriority="68" w:semiHidden="0" w:name="Medium Grid 2 Accent 3"/>
-    <w:lsdException w:unhideWhenUsed="0" w:uiPriority="69" w:semiHidden="0" w:name="Medium Grid 3 Accent 3"/>
-    <w:lsdException w:unhideWhenUsed="0" w:uiPriority="70" w:semiHidden="0" w:name="Dark List Accent 3"/>
-    <w:lsdException w:unhideWhenUsed="0" w:uiPriority="71" w:semiHidden="0" w:name="Colorful Shading Accent 3"/>
-    <w:lsdException w:unhideWhenUsed="0" w:uiPriority="72" w:semiHidden="0" w:name="Colorful List Accent 3"/>
-    <w:lsdException w:unhideWhenUsed="0" w:uiPriority="73" w:semiHidden="0" w:name="Colorful Grid Accent 3"/>
-    <w:lsdException w:unhideWhenUsed="0" w:uiPriority="60" w:semiHidden="0" w:name="Light Shading Accent 4"/>
-    <w:lsdException w:unhideWhenUsed="0" w:uiPriority="61" w:semiHidden="0" w:name="Light List Accent 4"/>
-    <w:lsdException w:unhideWhenUsed="0" w:uiPriority="62" w:semiHidden="0" w:name="Light Grid Accent 4"/>
-    <w:lsdException w:unhideWhenUsed="0" w:uiPriority="63" w:semiHidden="0" w:name="Medium Shading 1 Accent 4"/>
-    <w:lsdException w:unhideWhenUsed="0" w:uiPriority="64" w:semiHidden="0" w:name="Medium Shading 2 Accent 4"/>
-    <w:lsdException w:unhideWhenUsed="0" w:uiPriority="65" w:semiHidden="0" w:name="Medium List 1 Accent 4"/>
-    <w:lsdException w:unhideWhenUsed="0" w:uiPriority="66" w:semiHidden="0" w:name="Medium List 2 Accent 4"/>
-    <w:lsdException w:unhideWhenUsed="0" w:uiPriority="67" w:semiHidden="0" w:name="Medium Grid 1 Accent 4"/>
-    <w:lsdException w:unhideWhenUsed="0" w:uiPriority="68" w:semiHidden="0" w:name="Medium Grid 2 Accent 4"/>
-    <w:lsdException w:unhideWhenUsed="0" w:uiPriority="69" w:semiHidden="0" w:name="Medium Grid 3 Accent 4"/>
-    <w:lsdException w:unhideWhenUsed="0" w:uiPriority="70" w:semiHidden="0" w:name="Dark List Accent 4"/>
-    <w:lsdException w:unhideWhenUsed="0" w:uiPriority="71" w:semiHidden="0" w:name="Colorful Shading Accent 4"/>
-    <w:lsdException w:unhideWhenUsed="0" w:uiPriority="72" w:semiHidden="0" w:name="Colorful List Accent 4"/>
-    <w:lsdException w:unhideWhenUsed="0" w:uiPriority="73" w:semiHidden="0" w:name="Colorful Grid Accent 4"/>
-    <w:lsdException w:unhideWhenUsed="0" w:uiPriority="60" w:semiHidden="0" w:name="Light Shading Accent 5"/>
-    <w:lsdException w:unhideWhenUsed="0" w:uiPriority="61" w:semiHidden="0" w:name="Light List Accent 5"/>
-    <w:lsdException w:unhideWhenUsed="0" w:uiPriority="62" w:semiHidden="0" w:name="Light Grid Accent 5"/>
-    <w:lsdException w:unhideWhenUsed="0" w:uiPriority="63" w:semiHidden="0" w:name="Medium Shading 1 Accent 5"/>
-    <w:lsdException w:unhideWhenUsed="0" w:uiPriority="64" w:semiHidden="0" w:name="Medium Shading 2 Accent 5"/>
-    <w:lsdException w:unhideWhenUsed="0" w:uiPriority="65" w:semiHidden="0" w:name="Medium List 1 Accent 5"/>
-    <w:lsdException w:unhideWhenUsed="0" w:uiPriority="66" w:semiHidden="0" w:name="Medium List 2 Accent 5"/>
-    <w:lsdException w:unhideWhenUsed="0" w:uiPriority="67" w:semiHidden="0" w:name="Medium Grid 1 Accent 5"/>
-    <w:lsdException w:unhideWhenUsed="0" w:uiPriority="68" w:semiHidden="0" w:name="Medium Grid 2 Accent 5"/>
-    <w:lsdException w:unhideWhenUsed="0" w:uiPriority="69" w:semiHidden="0" w:name="Medium Grid 3 Accent 5"/>
-    <w:lsdException w:unhideWhenUsed="0" w:uiPriority="70" w:semiHidden="0" w:name="Dark List Accent 5"/>
-    <w:lsdException w:unhideWhenUsed="0" w:uiPriority="71" w:semiHidden="0" w:name="Colorful Shading Accent 5"/>
-    <w:lsdException w:unhideWhenUsed="0" w:uiPriority="72" w:semiHidden="0" w:name="Colorful List Accent 5"/>
-    <w:lsdException w:unhideWhenUsed="0" w:uiPriority="73" w:semiHidden="0" w:name="Colorful Grid Accent 5"/>
-    <w:lsdException w:unhideWhenUsed="0" w:uiPriority="60" w:semiHidden="0" w:name="Light Shading Accent 6"/>
-    <w:lsdException w:unhideWhenUsed="0" w:uiPriority="61" w:semiHidden="0" w:name="Light List Accent 6"/>
-    <w:lsdException w:unhideWhenUsed="0" w:uiPriority="62" w:semiHidden="0" w:name="Light Grid Accent 6"/>
-    <w:lsdException w:unhideWhenUsed="0" w:uiPriority="63" w:semiHidden="0" w:name="Medium Shading 1 Accent 6"/>
-    <w:lsdException w:unhideWhenUsed="0" w:uiPriority="64" w:semiHidden="0" w:name="Medium Shading 2 Accent 6"/>
-    <w:lsdException w:unhideWhenUsed="0" w:uiPriority="65" w:semiHidden="0" w:name="Medium List 1 Accent 6"/>
-    <w:lsdException w:unhideWhenUsed="0" w:uiPriority="66" w:semiHidden="0" w:name="Medium List 2 Accent 6"/>
-    <w:lsdException w:unhideWhenUsed="0" w:uiPriority="67" w:semiHidden="0" w:name="Medium Grid 1 Accent 6"/>
-    <w:lsdException w:unhideWhenUsed="0" w:uiPriority="68" w:semiHidden="0" w:name="Medium Grid 2 Accent 6"/>
-    <w:lsdException w:unhideWhenUsed="0" w:uiPriority="69" w:semiHidden="0" w:name="Medium Grid 3 Accent 6"/>
-    <w:lsdException w:unhideWhenUsed="0" w:uiPriority="70" w:semiHidden="0" w:name="Dark List Accent 6"/>
-    <w:lsdException w:unhideWhenUsed="0" w:uiPriority="71" w:semiHidden="0" w:name="Colorful Shading Accent 6"/>
-    <w:lsdException w:unhideWhenUsed="0" w:uiPriority="72" w:semiHidden="0" w:name="Colorful List Accent 6"/>
-    <w:lsdException w:unhideWhenUsed="0" w:uiPriority="73" w:semiHidden="0" w:name="Colorful Grid Accent 6"/>
+  <w:latentStyles w:defLockedState="0" w:defUIPriority="0" w:defSemiHidden="0" w:defUnhideWhenUsed="0" w:defQFormat="0" w:count="376">
+    <w:lsdException w:name="Normal" w:qFormat="1"/>
+    <w:lsdException w:name="heading 1" w:qFormat="1"/>
+    <w:lsdException w:name="heading 2" w:semiHidden="1" w:unhideWhenUsed="1" w:qFormat="1"/>
+    <w:lsdException w:name="heading 3" w:semiHidden="1" w:unhideWhenUsed="1" w:qFormat="1"/>
+    <w:lsdException w:name="heading 4" w:semiHidden="1" w:unhideWhenUsed="1" w:qFormat="1"/>
+    <w:lsdException w:name="heading 5" w:semiHidden="1" w:unhideWhenUsed="1" w:qFormat="1"/>
+    <w:lsdException w:name="heading 6" w:semiHidden="1" w:unhideWhenUsed="1" w:qFormat="1"/>
+    <w:lsdException w:name="heading 7" w:semiHidden="1" w:unhideWhenUsed="1" w:qFormat="1"/>
+    <w:lsdException w:name="heading 8" w:semiHidden="1" w:unhideWhenUsed="1" w:qFormat="1"/>
+    <w:lsdException w:name="heading 9" w:semiHidden="1" w:unhideWhenUsed="1" w:qFormat="1"/>
+    <w:lsdException w:name="header" w:qFormat="1"/>
+    <w:lsdException w:name="footer" w:qFormat="1"/>
+    <w:lsdException w:name="caption" w:semiHidden="1" w:unhideWhenUsed="1" w:qFormat="1"/>
+    <w:lsdException w:name="Title" w:qFormat="1"/>
+    <w:lsdException w:name="Default Paragraph Font" w:uiPriority="1" w:unhideWhenUsed="1" w:qFormat="1"/>
+    <w:lsdException w:name="Subtitle" w:qFormat="1"/>
+    <w:lsdException w:name="Strong" w:qFormat="1"/>
+    <w:lsdException w:name="Emphasis" w:qFormat="1"/>
+    <w:lsdException w:name="HTML Top of Form" w:semiHidden="1" w:uiPriority="99" w:unhideWhenUsed="1"/>
+    <w:lsdException w:name="HTML Bottom of Form" w:semiHidden="1" w:uiPriority="99" w:unhideWhenUsed="1"/>
+    <w:lsdException w:name="Normal (Web)" w:qFormat="1"/>
+    <w:lsdException w:name="Normal Table" w:semiHidden="1" w:uiPriority="99" w:unhideWhenUsed="1" w:qFormat="1"/>
+    <w:lsdException w:name="No List" w:semiHidden="1" w:uiPriority="99" w:unhideWhenUsed="1"/>
+    <w:lsdException w:name="Outline List 1" w:semiHidden="1" w:uiPriority="99" w:unhideWhenUsed="1"/>
+    <w:lsdException w:name="Outline List 2" w:semiHidden="1" w:uiPriority="99" w:unhideWhenUsed="1"/>
+    <w:lsdException w:name="Outline List 3" w:semiHidden="1" w:uiPriority="99" w:unhideWhenUsed="1"/>
+    <w:lsdException w:name="Table Simple 1" w:semiHidden="1" w:unhideWhenUsed="1"/>
+    <w:lsdException w:name="Table Simple 2" w:semiHidden="1" w:unhideWhenUsed="1"/>
+    <w:lsdException w:name="Table Simple 3" w:semiHidden="1" w:unhideWhenUsed="1"/>
+    <w:lsdException w:name="Table Classic 1" w:semiHidden="1" w:unhideWhenUsed="1"/>
+    <w:lsdException w:name="Table Classic 2" w:semiHidden="1" w:unhideWhenUsed="1"/>
+    <w:lsdException w:name="Table Classic 3" w:semiHidden="1" w:unhideWhenUsed="1"/>
+    <w:lsdException w:name="Table Classic 4" w:semiHidden="1" w:unhideWhenUsed="1"/>
+    <w:lsdException w:name="Table Colorful 1" w:semiHidden="1" w:unhideWhenUsed="1"/>
+    <w:lsdException w:name="Table Colorful 2" w:semiHidden="1" w:unhideWhenUsed="1"/>
+    <w:lsdException w:name="Table Colorful 3" w:semiHidden="1" w:unhideWhenUsed="1"/>
+    <w:lsdException w:name="Table Columns 1" w:semiHidden="1" w:unhideWhenUsed="1"/>
+    <w:lsdException w:name="Table Columns 2" w:semiHidden="1" w:unhideWhenUsed="1"/>
+    <w:lsdException w:name="Table Columns 3" w:semiHidden="1" w:unhideWhenUsed="1"/>
+    <w:lsdException w:name="Table Columns 4" w:semiHidden="1" w:unhideWhenUsed="1"/>
+    <w:lsdException w:name="Table Columns 5" w:semiHidden="1" w:unhideWhenUsed="1"/>
+    <w:lsdException w:name="Table Grid 1" w:semiHidden="1" w:unhideWhenUsed="1"/>
+    <w:lsdException w:name="Table Grid 2" w:semiHidden="1" w:unhideWhenUsed="1"/>
+    <w:lsdException w:name="Table Grid 3" w:semiHidden="1" w:unhideWhenUsed="1"/>
+    <w:lsdException w:name="Table Grid 4" w:semiHidden="1" w:unhideWhenUsed="1"/>
+    <w:lsdException w:name="Table Grid 5" w:semiHidden="1" w:unhideWhenUsed="1"/>
+    <w:lsdException w:name="Table Grid 6" w:semiHidden="1" w:unhideWhenUsed="1"/>
+    <w:lsdException w:name="Table Grid 7" w:semiHidden="1" w:unhideWhenUsed="1"/>
+    <w:lsdException w:name="Table Grid 8" w:semiHidden="1" w:unhideWhenUsed="1"/>
+    <w:lsdException w:name="Table List 1" w:semiHidden="1" w:unhideWhenUsed="1"/>
+    <w:lsdException w:name="Table List 2" w:semiHidden="1" w:unhideWhenUsed="1"/>
+    <w:lsdException w:name="Table List 3" w:semiHidden="1" w:unhideWhenUsed="1"/>
+    <w:lsdException w:name="Table List 4" w:semiHidden="1" w:unhideWhenUsed="1"/>
+    <w:lsdException w:name="Table List 5" w:semiHidden="1" w:unhideWhenUsed="1"/>
+    <w:lsdException w:name="Table List 6" w:semiHidden="1" w:unhideWhenUsed="1"/>
+    <w:lsdException w:name="Table List 7" w:semiHidden="1" w:unhideWhenUsed="1"/>
+    <w:lsdException w:name="Table List 8" w:semiHidden="1" w:unhideWhenUsed="1"/>
+    <w:lsdException w:name="Table 3D effects 1" w:semiHidden="1" w:unhideWhenUsed="1"/>
+    <w:lsdException w:name="Table 3D effects 2" w:semiHidden="1" w:unhideWhenUsed="1"/>
+    <w:lsdException w:name="Table 3D effects 3" w:semiHidden="1" w:unhideWhenUsed="1"/>
+    <w:lsdException w:name="Table Contemporary" w:semiHidden="1" w:unhideWhenUsed="1"/>
+    <w:lsdException w:name="Table Elegant" w:semiHidden="1" w:unhideWhenUsed="1"/>
+    <w:lsdException w:name="Table Professional" w:semiHidden="1" w:unhideWhenUsed="1"/>
+    <w:lsdException w:name="Table Subtle 1" w:semiHidden="1" w:unhideWhenUsed="1"/>
+    <w:lsdException w:name="Table Subtle 2" w:semiHidden="1" w:unhideWhenUsed="1"/>
+    <w:lsdException w:name="Table Web 1" w:semiHidden="1" w:unhideWhenUsed="1"/>
+    <w:lsdException w:name="Table Web 2" w:semiHidden="1" w:unhideWhenUsed="1"/>
+    <w:lsdException w:name="Table Web 3" w:semiHidden="1" w:unhideWhenUsed="1"/>
+    <w:lsdException w:name="Table Grid" w:qFormat="1"/>
+    <w:lsdException w:name="Table Theme" w:semiHidden="1" w:unhideWhenUsed="1"/>
+    <w:lsdException w:name="Placeholder Text" w:semiHidden="1" w:uiPriority="99"/>
+    <w:lsdException w:name="No Spacing" w:uiPriority="99"/>
+    <w:lsdException w:name="Light Shading" w:uiPriority="60"/>
+    <w:lsdException w:name="Light List" w:uiPriority="61"/>
+    <w:lsdException w:name="Light Grid" w:uiPriority="62"/>
+    <w:lsdException w:name="Medium Shading 1" w:uiPriority="63"/>
+    <w:lsdException w:name="Medium Shading 2" w:uiPriority="64"/>
+    <w:lsdException w:name="Medium List 1" w:uiPriority="65"/>
+    <w:lsdException w:name="Medium List 2" w:uiPriority="66"/>
+    <w:lsdException w:name="Medium Grid 1" w:uiPriority="67"/>
+    <w:lsdException w:name="Medium Grid 2" w:uiPriority="68"/>
+    <w:lsdException w:name="Medium Grid 3" w:uiPriority="69"/>
+    <w:lsdException w:name="Dark List" w:uiPriority="70"/>
+    <w:lsdException w:name="Colorful Shading" w:uiPriority="71"/>
+    <w:lsdException w:name="Colorful List" w:uiPriority="72"/>
+    <w:lsdException w:name="Colorful Grid" w:uiPriority="73"/>
+    <w:lsdException w:name="Light Shading Accent 1" w:uiPriority="60"/>
+    <w:lsdException w:name="Light List Accent 1" w:uiPriority="61"/>
+    <w:lsdException w:name="Light Grid Accent 1" w:uiPriority="62"/>
+    <w:lsdException w:name="Medium Shading 1 Accent 1" w:uiPriority="63"/>
+    <w:lsdException w:name="Medium Shading 2 Accent 1" w:uiPriority="64"/>
+    <w:lsdException w:name="Medium List 1 Accent 1" w:uiPriority="65"/>
+    <w:lsdException w:name="Revision" w:semiHidden="1" w:uiPriority="99"/>
+    <w:lsdException w:name="List Paragraph" w:uiPriority="99"/>
+    <w:lsdException w:name="Quote" w:uiPriority="99"/>
+    <w:lsdException w:name="Intense Quote" w:uiPriority="99"/>
+    <w:lsdException w:name="Medium List 2 Accent 1" w:uiPriority="66"/>
+    <w:lsdException w:name="Medium Grid 1 Accent 1" w:uiPriority="67"/>
+    <w:lsdException w:name="Medium Grid 2 Accent 1" w:uiPriority="68"/>
+    <w:lsdException w:name="Medium Grid 3 Accent 1" w:uiPriority="69"/>
+    <w:lsdException w:name="Dark List Accent 1" w:uiPriority="70"/>
+    <w:lsdException w:name="Colorful Shading Accent 1" w:uiPriority="71"/>
+    <w:lsdException w:name="Colorful List Accent 1" w:uiPriority="72"/>
+    <w:lsdException w:name="Colorful Grid Accent 1" w:uiPriority="73"/>
+    <w:lsdException w:name="Light Shading Accent 2" w:uiPriority="60"/>
+    <w:lsdException w:name="Light List Accent 2" w:uiPriority="61"/>
+    <w:lsdException w:name="Light Grid Accent 2" w:uiPriority="62"/>
+    <w:lsdException w:name="Medium Shading 1 Accent 2" w:uiPriority="63"/>
+    <w:lsdException w:name="Medium Shading 2 Accent 2" w:uiPriority="64"/>
+    <w:lsdException w:name="Medium List 1 Accent 2" w:uiPriority="65"/>
+    <w:lsdException w:name="Medium List 2 Accent 2" w:uiPriority="66"/>
+    <w:lsdException w:name="Medium Grid 1 Accent 2" w:uiPriority="67"/>
+    <w:lsdException w:name="Medium Grid 2 Accent 2" w:uiPriority="68"/>
+    <w:lsdException w:name="Medium Grid 3 Accent 2" w:uiPriority="69"/>
+    <w:lsdException w:name="Dark List Accent 2" w:uiPriority="70"/>
+    <w:lsdException w:name="Colorful Shading Accent 2" w:uiPriority="71"/>
+    <w:lsdException w:name="Colorful List Accent 2" w:uiPriority="72"/>
+    <w:lsdException w:name="Colorful Grid Accent 2" w:uiPriority="73"/>
+    <w:lsdException w:name="Light Shading Accent 3" w:uiPriority="60"/>
+    <w:lsdException w:name="Light List Accent 3" w:uiPriority="61"/>
+    <w:lsdException w:name="Light Grid Accent 3" w:uiPriority="62"/>
+    <w:lsdException w:name="Medium Shading 1 Accent 3" w:uiPriority="63"/>
+    <w:lsdException w:name="Medium Shading 2 Accent 3" w:uiPriority="64"/>
+    <w:lsdException w:name="Medium List 1 Accent 3" w:uiPriority="65"/>
+    <w:lsdException w:name="Medium List 2 Accent 3" w:uiPriority="66"/>
+    <w:lsdException w:name="Medium Grid 1 Accent 3" w:uiPriority="67"/>
+    <w:lsdException w:name="Medium Grid 2 Accent 3" w:uiPriority="68"/>
+    <w:lsdException w:name="Medium Grid 3 Accent 3" w:uiPriority="69"/>
+    <w:lsdException w:name="Dark List Accent 3" w:uiPriority="70"/>
+    <w:lsdException w:name="Colorful Shading Accent 3" w:uiPriority="71"/>
+    <w:lsdException w:name="Colorful List Accent 3" w:uiPriority="72"/>
+    <w:lsdException w:name="Colorful Grid Accent 3" w:uiPriority="73"/>
+    <w:lsdException w:name="Light Shading Accent 4" w:uiPriority="60"/>
+    <w:lsdException w:name="Light List Accent 4" w:uiPriority="61"/>
+    <w:lsdException w:name="Light Grid Accent 4" w:uiPriority="62"/>
+    <w:lsdException w:name="Medium Shading 1 Accent 4" w:uiPriority="63"/>
+    <w:lsdException w:name="Medium Shading 2 Accent 4" w:uiPriority="64"/>
+    <w:lsdException w:name="Medium List 1 Accent 4" w:uiPriority="65"/>
+    <w:lsdException w:name="Medium List 2 Accent 4" w:uiPriority="66"/>
+    <w:lsdException w:name="Medium Grid 1 Accent 4" w:uiPriority="67"/>
+    <w:lsdException w:name="Medium Grid 2 Accent 4" w:uiPriority="68"/>
+    <w:lsdException w:name="Medium Grid 3 Accent 4" w:uiPriority="69"/>
+    <w:lsdException w:name="Dark List Accent 4" w:uiPriority="70"/>
+    <w:lsdException w:name="Colorful Shading Accent 4" w:uiPriority="71"/>
+    <w:lsdException w:name="Colorful List Accent 4" w:uiPriority="72"/>
+    <w:lsdException w:name="Colorful Grid Accent 4" w:uiPriority="73"/>
+    <w:lsdException w:name="Light Shading Accent 5" w:uiPriority="60"/>
+    <w:lsdException w:name="Light List Accent 5" w:uiPriority="61"/>
+    <w:lsdException w:name="Light Grid Accent 5" w:uiPriority="62"/>
+    <w:lsdException w:name="Medium Shading 1 Accent 5" w:uiPriority="63"/>
+    <w:lsdException w:name="Medium Shading 2 Accent 5" w:uiPriority="64"/>
+    <w:lsdException w:name="Medium List 1 Accent 5" w:uiPriority="65"/>
+    <w:lsdException w:name="Medium List 2 Accent 5" w:uiPriority="66"/>
+    <w:lsdException w:name="Medium Grid 1 Accent 5" w:uiPriority="67"/>
+    <w:lsdException w:name="Medium Grid 2 Accent 5" w:uiPriority="68"/>
+    <w:lsdException w:name="Medium Grid 3 Accent 5" w:uiPriority="69"/>
+    <w:lsdException w:name="Dark List Accent 5" w:uiPriority="70"/>
+    <w:lsdException w:name="Colorful Shading Accent 5" w:uiPriority="71"/>
+    <w:lsdException w:name="Colorful List Accent 5" w:uiPriority="72"/>
+    <w:lsdException w:name="Colorful Grid Accent 5" w:uiPriority="73"/>
+    <w:lsdException w:name="Light Shading Accent 6" w:uiPriority="60"/>
+    <w:lsdException w:name="Light List Accent 6" w:uiPriority="61"/>
+    <w:lsdException w:name="Light Grid Accent 6" w:uiPriority="62"/>
+    <w:lsdException w:name="Medium Shading 1 Accent 6" w:uiPriority="63"/>
+    <w:lsdException w:name="Medium Shading 2 Accent 6" w:uiPriority="64"/>
+    <w:lsdException w:name="Medium List 1 Accent 6" w:uiPriority="65"/>
+    <w:lsdException w:name="Medium List 2 Accent 6" w:uiPriority="66"/>
+    <w:lsdException w:name="Medium Grid 1 Accent 6" w:uiPriority="67"/>
+    <w:lsdException w:name="Medium Grid 2 Accent 6" w:uiPriority="68"/>
+    <w:lsdException w:name="Medium Grid 3 Accent 6" w:uiPriority="69"/>
+    <w:lsdException w:name="Dark List Accent 6" w:uiPriority="70"/>
+    <w:lsdException w:name="Colorful Shading Accent 6" w:uiPriority="71"/>
+    <w:lsdException w:name="Colorful List Accent 6" w:uiPriority="72"/>
+    <w:lsdException w:name="Colorful Grid Accent 6" w:uiPriority="73"/>
+    <w:lsdException w:name="Subtle Emphasis" w:uiPriority="19" w:qFormat="1"/>
+    <w:lsdException w:name="Intense Emphasis" w:uiPriority="21" w:qFormat="1"/>
+    <w:lsdException w:name="Subtle Reference" w:uiPriority="31" w:qFormat="1"/>
+    <w:lsdException w:name="Intense Reference" w:uiPriority="32" w:qFormat="1"/>
+    <w:lsdException w:name="Book Title" w:uiPriority="33" w:qFormat="1"/>
+    <w:lsdException w:name="Bibliography" w:semiHidden="1" w:uiPriority="37" w:unhideWhenUsed="1"/>
+    <w:lsdException w:name="TOC Heading" w:semiHidden="1" w:uiPriority="39" w:unhideWhenUsed="1" w:qFormat="1"/>
+    <w:lsdException w:name="Plain Table 1" w:uiPriority="41"/>
+    <w:lsdException w:name="Plain Table 2" w:uiPriority="42"/>
+    <w:lsdException w:name="Plain Table 3" w:uiPriority="43"/>
+    <w:lsdException w:name="Plain Table 4" w:uiPriority="44"/>
+    <w:lsdException w:name="Plain Table 5" w:uiPriority="45"/>
+    <w:lsdException w:name="Grid Table Light" w:uiPriority="40"/>
+    <w:lsdException w:name="Grid Table 1 Light" w:uiPriority="46"/>
+    <w:lsdException w:name="Grid Table 2" w:uiPriority="47"/>
+    <w:lsdException w:name="Grid Table 3" w:uiPriority="48"/>
+    <w:lsdException w:name="Grid Table 4" w:uiPriority="49"/>
+    <w:lsdException w:name="Grid Table 5 Dark" w:uiPriority="50"/>
+    <w:lsdException w:name="Grid Table 6 Colorful" w:uiPriority="51"/>
+    <w:lsdException w:name="Grid Table 7 Colorful" w:uiPriority="52"/>
+    <w:lsdException w:name="Grid Table 1 Light Accent 1" w:uiPriority="46"/>
+    <w:lsdException w:name="Grid Table 2 Accent 1" w:uiPriority="47"/>
+    <w:lsdException w:name="Grid Table 3 Accent 1" w:uiPriority="48"/>
+    <w:lsdException w:name="Grid Table 4 Accent 1" w:uiPriority="49"/>
+    <w:lsdException w:name="Grid Table 5 Dark Accent 1" w:uiPriority="50"/>
+    <w:lsdException w:name="Grid Table 6 Colorful Accent 1" w:uiPriority="51"/>
+    <w:lsdException w:name="Grid Table 7 Colorful Accent 1" w:uiPriority="52"/>
+    <w:lsdException w:name="Grid Table 1 Light Accent 2" w:uiPriority="46"/>
+    <w:lsdException w:name="Grid Table 2 Accent 2" w:uiPriority="47"/>
+    <w:lsdException w:name="Grid Table 3 Accent 2" w:uiPriority="48"/>
+    <w:lsdException w:name="Grid Table 4 Accent 2" w:uiPriority="49"/>
+    <w:lsdException w:name="Grid Table 5 Dark Accent 2" w:uiPriority="50"/>
+    <w:lsdException w:name="Grid Table 6 Colorful Accent 2" w:uiPriority="51"/>
+    <w:lsdException w:name="Grid Table 7 Colorful Accent 2" w:uiPriority="52"/>
+    <w:lsdException w:name="Grid Table 1 Light Accent 3" w:uiPriority="46"/>
+    <w:lsdException w:name="Grid Table 2 Accent 3" w:uiPriority="47"/>
+    <w:lsdException w:name="Grid Table 3 Accent 3" w:uiPriority="48"/>
+    <w:lsdException w:name="Grid Table 4 Accent 3" w:uiPriority="49"/>
+    <w:lsdException w:name="Grid Table 5 Dark Accent 3" w:uiPriority="50"/>
+    <w:lsdException w:name="Grid Table 6 Colorful Accent 3" w:uiPriority="51"/>
+    <w:lsdException w:name="Grid Table 7 Colorful Accent 3" w:uiPriority="52"/>
+    <w:lsdException w:name="Grid Table 1 Light Accent 4" w:uiPriority="46"/>
+    <w:lsdException w:name="Grid Table 2 Accent 4" w:uiPriority="47"/>
+    <w:lsdException w:name="Grid Table 3 Accent 4" w:uiPriority="48"/>
+    <w:lsdException w:name="Grid Table 4 Accent 4" w:uiPriority="49"/>
+    <w:lsdException w:name="Grid Table 5 Dark Accent 4" w:uiPriority="50"/>
+    <w:lsdException w:name="Grid Table 6 Colorful Accent 4" w:uiPriority="51"/>
+    <w:lsdException w:name="Grid Table 7 Colorful Accent 4" w:uiPriority="52"/>
+    <w:lsdException w:name="Grid Table 1 Light Accent 5" w:uiPriority="46"/>
+    <w:lsdException w:name="Grid Table 2 Accent 5" w:uiPriority="47"/>
+    <w:lsdException w:name="Grid Table 3 Accent 5" w:uiPriority="48"/>
+    <w:lsdException w:name="Grid Table 4 Accent 5" w:uiPriority="49"/>
+    <w:lsdException w:name="Grid Table 5 Dark Accent 5" w:uiPriority="50"/>
+    <w:lsdException w:name="Grid Table 6 Colorful Accent 5" w:uiPriority="51"/>
+    <w:lsdException w:name="Grid Table 7 Colorful Accent 5" w:uiPriority="52"/>
+    <w:lsdException w:name="Grid Table 1 Light Accent 6" w:uiPriority="46"/>
+    <w:lsdException w:name="Grid Table 2 Accent 6" w:uiPriority="47"/>
+    <w:lsdException w:name="Grid Table 3 Accent 6" w:uiPriority="48"/>
+    <w:lsdException w:name="Grid Table 4 Accent 6" w:uiPriority="49"/>
+    <w:lsdException w:name="Grid Table 5 Dark Accent 6" w:uiPriority="50"/>
+    <w:lsdException w:name="Grid Table 6 Colorful Accent 6" w:uiPriority="51"/>
+    <w:lsdException w:name="Grid Table 7 Colorful Accent 6" w:uiPriority="52"/>
+    <w:lsdException w:name="List Table 1 Light" w:uiPriority="46"/>
+    <w:lsdException w:name="List Table 2" w:uiPriority="47"/>
+    <w:lsdException w:name="List Table 3" w:uiPriority="48"/>
+    <w:lsdException w:name="List Table 4" w:uiPriority="49"/>
+    <w:lsdException w:name="List Table 5 Dark" w:uiPriority="50"/>
+    <w:lsdException w:name="List Table 6 Colorful" w:uiPriority="51"/>
+    <w:lsdException w:name="List Table 7 Colorful" w:uiPriority="52"/>
+    <w:lsdException w:name="List Table 1 Light Accent 1" w:uiPriority="46"/>
+    <w:lsdException w:name="List Table 2 Accent 1" w:uiPriority="47"/>
+    <w:lsdException w:name="List Table 3 Accent 1" w:uiPriority="48"/>
+    <w:lsdException w:name="List Table 4 Accent 1" w:uiPriority="49"/>
+    <w:lsdException w:name="List Table 5 Dark Accent 1" w:uiPriority="50"/>
+    <w:lsdException w:name="List Table 6 Colorful Accent 1" w:uiPriority="51"/>
+    <w:lsdException w:name="List Table 7 Colorful Accent 1" w:uiPriority="52"/>
+    <w:lsdException w:name="List Table 1 Light Accent 2" w:uiPriority="46"/>
+    <w:lsdException w:name="List Table 2 Accent 2" w:uiPriority="47"/>
+    <w:lsdException w:name="List Table 3 Accent 2" w:uiPriority="48"/>
+    <w:lsdException w:name="List Table 4 Accent 2" w:uiPriority="49"/>
+    <w:lsdException w:name="List Table 5 Dark Accent 2" w:uiPriority="50"/>
+    <w:lsdException w:name="List Table 6 Colorful Accent 2" w:uiPriority="51"/>
+    <w:lsdException w:name="List Table 7 Colorful Accent 2" w:uiPriority="52"/>
+    <w:lsdException w:name="List Table 1 Light Accent 3" w:uiPriority="46"/>
+    <w:lsdException w:name="List Table 2 Accent 3" w:uiPriority="47"/>
+    <w:lsdException w:name="List Table 3 Accent 3" w:uiPriority="48"/>
+    <w:lsdException w:name="List Table 4 Accent 3" w:uiPriority="49"/>
+    <w:lsdException w:name="List Table 5 Dark Accent 3" w:uiPriority="50"/>
+    <w:lsdException w:name="List Table 6 Colorful Accent 3" w:uiPriority="51"/>
+    <w:lsdException w:name="List Table 7 Colorful Accent 3" w:uiPriority="52"/>
+    <w:lsdException w:name="List Table 1 Light Accent 4" w:uiPriority="46"/>
+    <w:lsdException w:name="List Table 2 Accent 4" w:uiPriority="47"/>
+    <w:lsdException w:name="List Table 3 Accent 4" w:uiPriority="48"/>
+    <w:lsdException w:name="List Table 4 Accent 4" w:uiPriority="49"/>
+    <w:lsdException w:name="List Table 5 Dark Accent 4" w:uiPriority="50"/>
+    <w:lsdException w:name="List Table 6 Colorful Accent 4" w:uiPriority="51"/>
+    <w:lsdException w:name="List Table 7 Colorful Accent 4" w:uiPriority="52"/>
+    <w:lsdException w:name="List Table 1 Light Accent 5" w:uiPriority="46"/>
+    <w:lsdException w:name="List Table 2 Accent 5" w:uiPriority="47"/>
+    <w:lsdException w:name="List Table 3 Accent 5" w:uiPriority="48"/>
+    <w:lsdException w:name="List Table 4 Accent 5" w:uiPriority="49"/>
+    <w:lsdException w:name="List Table 5 Dark Accent 5" w:uiPriority="50"/>
+    <w:lsdException w:name="List Table 6 Colorful Accent 5" w:uiPriority="51"/>
+    <w:lsdException w:name="List Table 7 Colorful Accent 5" w:uiPriority="52"/>
+    <w:lsdException w:name="List Table 1 Light Accent 6" w:uiPriority="46"/>
+    <w:lsdException w:name="List Table 2 Accent 6" w:uiPriority="47"/>
+    <w:lsdException w:name="List Table 3 Accent 6" w:uiPriority="48"/>
+    <w:lsdException w:name="List Table 4 Accent 6" w:uiPriority="49"/>
+    <w:lsdException w:name="List Table 5 Dark Accent 6" w:uiPriority="50"/>
+    <w:lsdException w:name="List Table 6 Colorful Accent 6" w:uiPriority="51"/>
+    <w:lsdException w:name="List Table 7 Colorful Accent 6" w:uiPriority="52"/>
+    <w:lsdException w:name="Mention" w:semiHidden="1" w:uiPriority="99" w:unhideWhenUsed="1"/>
+    <w:lsdException w:name="Smart Hyperlink" w:semiHidden="1" w:uiPriority="99" w:unhideWhenUsed="1"/>
+    <w:lsdException w:name="Hashtag" w:semiHidden="1" w:uiPriority="99" w:unhideWhenUsed="1"/>
+    <w:lsdException w:name="Unresolved Mention" w:semiHidden="1" w:uiPriority="99" w:unhideWhenUsed="1"/>
+    <w:lsdException w:name="Smart Link" w:semiHidden="1" w:uiPriority="99" w:unhideWhenUsed="1"/>
   </w:latentStyles>
-  <w:style w:type="paragraph" w:default="1" w:styleId="1">
+  <w:style w:type="paragraph" w:default="1" w:styleId="a">
     <w:name w:val="Normal"/>
     <w:qFormat/>
-    <w:uiPriority w:val="0"/>
     <w:pPr>
       <w:widowControl w:val="0"/>
       <w:jc w:val="both"/>
     </w:pPr>
     <w:rPr>
-      <w:rFonts w:asciiTheme="minorHAnsi" w:hAnsiTheme="minorHAnsi" w:eastAsiaTheme="minorEastAsia" w:cstheme="minorBidi"/>
       <w:sz w:val="21"/>
       <w:szCs w:val="22"/>
-      <w:lang w:val="en-US" w:eastAsia="zh-CN" w:bidi="ar-SA"/>
     </w:rPr>
   </w:style>
-  <w:style w:type="character" w:default="1" w:styleId="5">
+  <w:style w:type="character" w:default="1" w:styleId="a0">
     <w:name w:val="Default Paragraph Font"/>
+    <w:uiPriority w:val="1"/>
+    <w:semiHidden/>
     <w:unhideWhenUsed/>
-    <w:qFormat/>
-    <w:uiPriority w:val="1"/>
   </w:style>
-  <w:style w:type="table" w:default="1" w:styleId="6">
+  <w:style w:type="table" w:default="1" w:styleId="a1">
     <w:name w:val="Normal Table"/>
+    <w:uiPriority w:val="99"/>
+    <w:semiHidden/>
     <w:unhideWhenUsed/>
-    <w:qFormat/>
-    <w:uiPriority w:val="99"/>
     <w:tblPr>
+      <w:tblInd w:w="0" w:type="dxa"/>
       <w:tblCellMar>
         <w:top w:w="0" w:type="dxa"/>
         <w:left w:w="108" w:type="dxa"/>
@@ -2938,12 +4836,17 @@
       </w:tblCellMar>
     </w:tblPr>
   </w:style>
-  <w:style w:type="paragraph" w:styleId="2">
+  <w:style w:type="numbering" w:default="1" w:styleId="a2">
+    <w:name w:val="No List"/>
+    <w:uiPriority w:val="99"/>
+    <w:semiHidden/>
+    <w:unhideWhenUsed/>
+  </w:style>
+  <w:style w:type="paragraph" w:styleId="a3">
     <w:name w:val="footer"/>
-    <w:basedOn w:val="1"/>
-    <w:link w:val="9"/>
+    <w:basedOn w:val="a"/>
+    <w:link w:val="a4"/>
     <w:qFormat/>
-    <w:uiPriority w:val="0"/>
     <w:pPr>
       <w:tabs>
         <w:tab w:val="center" w:pos="4153"/>
@@ -2957,15 +4860,14 @@
       <w:szCs w:val="18"/>
     </w:rPr>
   </w:style>
-  <w:style w:type="paragraph" w:styleId="3">
+  <w:style w:type="paragraph" w:styleId="a5">
     <w:name w:val="header"/>
-    <w:basedOn w:val="1"/>
-    <w:link w:val="8"/>
+    <w:basedOn w:val="a"/>
+    <w:link w:val="a6"/>
     <w:qFormat/>
-    <w:uiPriority w:val="0"/>
     <w:pPr>
       <w:pBdr>
-        <w:bottom w:val="single" w:color="auto" w:sz="6" w:space="1"/>
+        <w:bottom w:val="single" w:sz="6" w:space="1" w:color="auto"/>
       </w:pBdr>
       <w:tabs>
         <w:tab w:val="center" w:pos="4153"/>
@@ -2979,11 +4881,10 @@
       <w:szCs w:val="18"/>
     </w:rPr>
   </w:style>
-  <w:style w:type="paragraph" w:styleId="4">
+  <w:style w:type="paragraph" w:styleId="a7">
     <w:name w:val="Normal (Web)"/>
-    <w:basedOn w:val="1"/>
+    <w:basedOn w:val="a"/>
     <w:qFormat/>
-    <w:uiPriority w:val="0"/>
     <w:pPr>
       <w:spacing w:beforeAutospacing="1" w:afterAutospacing="1"/>
       <w:jc w:val="left"/>
@@ -2993,43 +4894,40 @@
       <w:sz w:val="24"/>
     </w:rPr>
   </w:style>
-  <w:style w:type="table" w:styleId="7">
+  <w:style w:type="table" w:styleId="a8">
     <w:name w:val="Table Grid"/>
-    <w:basedOn w:val="6"/>
+    <w:basedOn w:val="a1"/>
     <w:qFormat/>
-    <w:uiPriority w:val="0"/>
     <w:pPr>
       <w:widowControl w:val="0"/>
       <w:jc w:val="both"/>
     </w:pPr>
     <w:tblPr>
       <w:tblBorders>
-        <w:top w:val="single" w:color="auto" w:sz="4" w:space="0"/>
-        <w:left w:val="single" w:color="auto" w:sz="4" w:space="0"/>
-        <w:bottom w:val="single" w:color="auto" w:sz="4" w:space="0"/>
-        <w:right w:val="single" w:color="auto" w:sz="4" w:space="0"/>
-        <w:insideH w:val="single" w:color="auto" w:sz="4" w:space="0"/>
-        <w:insideV w:val="single" w:color="auto" w:sz="4" w:space="0"/>
+        <w:top w:val="single" w:sz="4" w:space="0" w:color="auto"/>
+        <w:left w:val="single" w:sz="4" w:space="0" w:color="auto"/>
+        <w:bottom w:val="single" w:sz="4" w:space="0" w:color="auto"/>
+        <w:right w:val="single" w:sz="4" w:space="0" w:color="auto"/>
+        <w:insideH w:val="single" w:sz="4" w:space="0" w:color="auto"/>
+        <w:insideV w:val="single" w:sz="4" w:space="0" w:color="auto"/>
       </w:tblBorders>
     </w:tblPr>
   </w:style>
-  <w:style w:type="character" w:customStyle="1" w:styleId="8">
+  <w:style w:type="character" w:customStyle="1" w:styleId="a6">
     <w:name w:val="页眉 字符"/>
-    <w:basedOn w:val="5"/>
-    <w:link w:val="3"/>
+    <w:basedOn w:val="a0"/>
+    <w:link w:val="a5"/>
     <w:qFormat/>
-    <w:uiPriority w:val="0"/>
     <w:rPr>
       <w:sz w:val="18"/>
       <w:szCs w:val="18"/>
     </w:rPr>
   </w:style>
-  <w:style w:type="character" w:customStyle="1" w:styleId="9">
+  <w:style w:type="character" w:customStyle="1" w:styleId="a4">
     <w:name w:val="页脚 字符"/>
-    <w:basedOn w:val="5"/>
-    <w:link w:val="2"/>
+    <w:basedOn w:val="a0"/>
+    <w:link w:val="a3"/>
     <w:qFormat/>
-    <w:uiPriority w:val="0"/>
     <w:rPr>
       <w:sz w:val="18"/>
       <w:szCs w:val="18"/>
@@ -3319,6 +5217,7 @@
     </a:fmtScheme>
   </a:themeElements>
   <a:objectDefaults/>
+  <a:extraClrSchemeLst/>
 </a:theme>
 </file>
 

--- a/报告.docx
+++ b/报告.docx
@@ -22,7 +22,7 @@
           <w:rFonts w:ascii="宋体" w:eastAsia="宋体" w:hAnsi="宋体" w:cs="宋体" w:hint="eastAsia"/>
           <w:sz w:val="32"/>
         </w:rPr>
-        <w:t>生成学生编程特征画像</w:t>
+        <w:t>学生编程特征画像</w:t>
       </w:r>
     </w:p>
     <w:p>
@@ -69,7 +69,7 @@
       <w:pPr>
         <w:spacing w:line="360" w:lineRule="auto"/>
         <w:rPr>
-          <w:rFonts w:ascii="宋体" w:eastAsia="宋体" w:hAnsi="宋体" w:cs="宋体"/>
+          <w:rFonts w:ascii="宋体" w:eastAsia="宋体" w:hAnsi="宋体" w:cs="宋体" w:hint="eastAsia"/>
           <w:sz w:val="32"/>
         </w:rPr>
       </w:pPr>
@@ -80,6 +80,285 @@
         </w:rPr>
         <w:t>研究方法：</w:t>
       </w:r>
+    </w:p>
+    <w:sdt>
+      <w:sdtPr>
+        <w:rPr>
+          <w:rFonts w:asciiTheme="minorHAnsi" w:eastAsiaTheme="minorEastAsia" w:hAnsiTheme="minorHAnsi" w:cs="Times New Roman"/>
+          <w:color w:val="auto"/>
+          <w:sz w:val="22"/>
+          <w:szCs w:val="22"/>
+          <w:lang w:val="zh-CN"/>
+        </w:rPr>
+        <w:id w:val="758566402"/>
+        <w:docPartObj>
+          <w:docPartGallery w:val="Table of Contents"/>
+          <w:docPartUnique/>
+        </w:docPartObj>
+      </w:sdtPr>
+      <w:sdtEndPr/>
+      <w:sdtContent>
+        <w:p>
+          <w:pPr>
+            <w:pStyle w:val="TOC"/>
+          </w:pPr>
+          <w:r>
+            <w:rPr>
+              <w:lang w:val="zh-CN"/>
+            </w:rPr>
+            <w:t>目录</w:t>
+          </w:r>
+        </w:p>
+        <w:p>
+          <w:pPr>
+            <w:pStyle w:val="TOC1"/>
+          </w:pPr>
+          <w:r>
+            <w:rPr>
+              <w:rFonts w:hint="eastAsia"/>
+              <w:b/>
+              <w:bCs/>
+            </w:rPr>
+            <w:t>数据预处理（面向用例和非</w:t>
+          </w:r>
+          <w:r>
+            <w:rPr>
+              <w:rFonts w:hint="eastAsia"/>
+              <w:b/>
+              <w:bCs/>
+            </w:rPr>
+            <w:t>python</w:t>
+          </w:r>
+          <w:r>
+            <w:rPr>
+              <w:rFonts w:hint="eastAsia"/>
+              <w:b/>
+              <w:bCs/>
+            </w:rPr>
+            <w:t>提交）</w:t>
+          </w:r>
+          <w:r>
+            <w:ptab w:relativeTo="margin" w:alignment="right" w:leader="dot"/>
+          </w:r>
+          <w:r>
+            <w:rPr>
+              <w:b/>
+              <w:bCs/>
+              <w:lang w:val="zh-CN"/>
+            </w:rPr>
+            <w:t>1</w:t>
+          </w:r>
+        </w:p>
+        <w:p>
+          <w:pPr>
+            <w:pStyle w:val="TOC1"/>
+          </w:pPr>
+          <w:r>
+            <w:rPr>
+              <w:rFonts w:hint="eastAsia"/>
+              <w:b/>
+              <w:bCs/>
+            </w:rPr>
+            <w:t>题目难度</w:t>
+          </w:r>
+          <w:r>
+            <w:ptab w:relativeTo="margin" w:alignment="right" w:leader="dot"/>
+          </w:r>
+          <w:r>
+            <w:rPr>
+              <w:b/>
+              <w:bCs/>
+              <w:lang w:val="zh-CN"/>
+            </w:rPr>
+            <w:t>3</w:t>
+          </w:r>
+        </w:p>
+        <w:p>
+          <w:pPr>
+            <w:pStyle w:val="TOC2"/>
+            <w:ind w:left="216"/>
+          </w:pPr>
+          <w:r>
+            <w:rPr>
+              <w:rFonts w:hint="eastAsia"/>
+            </w:rPr>
+            <w:t>评价指标获取</w:t>
+          </w:r>
+          <w:r>
+            <w:ptab w:relativeTo="margin" w:alignment="right" w:leader="dot"/>
+          </w:r>
+          <w:r>
+            <w:t>3</w:t>
+          </w:r>
+        </w:p>
+        <w:p>
+          <w:pPr>
+            <w:pStyle w:val="TOC2"/>
+            <w:ind w:left="216"/>
+          </w:pPr>
+          <w:r>
+            <w:rPr>
+              <w:rFonts w:hint="eastAsia"/>
+            </w:rPr>
+            <w:t>建立评价指标体系</w:t>
+          </w:r>
+          <w:r>
+            <w:ptab w:relativeTo="margin" w:alignment="right" w:leader="dot"/>
+          </w:r>
+          <w:r>
+            <w:t>4</w:t>
+          </w:r>
+        </w:p>
+        <w:p>
+          <w:pPr>
+            <w:pStyle w:val="TOC1"/>
+            <w:rPr>
+              <w:b/>
+              <w:bCs/>
+            </w:rPr>
+          </w:pPr>
+          <w:r>
+            <w:rPr>
+              <w:rFonts w:hint="eastAsia"/>
+              <w:b/>
+              <w:bCs/>
+            </w:rPr>
+            <w:t>学生编程能力及编程特征</w:t>
+          </w:r>
+          <w:r>
+            <w:ptab w:relativeTo="margin" w:alignment="right" w:leader="dot"/>
+          </w:r>
+          <w:r>
+            <w:rPr>
+              <w:b/>
+              <w:bCs/>
+            </w:rPr>
+            <w:t>7</w:t>
+          </w:r>
+        </w:p>
+        <w:p>
+          <w:pPr>
+            <w:pStyle w:val="TOC2"/>
+            <w:ind w:left="216"/>
+          </w:pPr>
+          <w:r>
+            <w:rPr>
+              <w:rFonts w:hint="eastAsia"/>
+            </w:rPr>
+            <w:t>学生编程能力</w:t>
+          </w:r>
+          <w:r>
+            <w:ptab w:relativeTo="margin" w:alignment="right" w:leader="dot"/>
+          </w:r>
+          <w:r>
+            <w:t>7</w:t>
+          </w:r>
+        </w:p>
+        <w:p>
+          <w:pPr>
+            <w:pStyle w:val="TOC2"/>
+            <w:ind w:left="216"/>
+          </w:pPr>
+          <w:r>
+            <w:rPr>
+              <w:rFonts w:hint="eastAsia"/>
+            </w:rPr>
+            <w:t>编程特征</w:t>
+          </w:r>
+          <w:r>
+            <w:ptab w:relativeTo="margin" w:alignment="right" w:leader="dot"/>
+          </w:r>
+          <w:r>
+            <w:t>12</w:t>
+          </w:r>
+        </w:p>
+        <w:p>
+          <w:pPr>
+            <w:pStyle w:val="TOC2"/>
+            <w:ind w:left="216"/>
+          </w:pPr>
+          <w:r>
+            <w:rPr>
+              <w:rFonts w:hint="eastAsia"/>
+            </w:rPr>
+            <w:t>代码风格</w:t>
+          </w:r>
+          <w:r>
+            <w:ptab w:relativeTo="margin" w:alignment="right" w:leader="dot"/>
+          </w:r>
+          <w:r>
+            <w:t>16</w:t>
+          </w:r>
+        </w:p>
+        <w:p>
+          <w:pPr>
+            <w:pStyle w:val="TOC2"/>
+            <w:ind w:left="216"/>
+          </w:pPr>
+          <w:r>
+            <w:rPr>
+              <w:rFonts w:hint="eastAsia"/>
+            </w:rPr>
+            <w:t>题目标签</w:t>
+          </w:r>
+          <w:r>
+            <w:ptab w:relativeTo="margin" w:alignment="right" w:leader="dot"/>
+          </w:r>
+          <w:r>
+            <w:t>16</w:t>
+          </w:r>
+        </w:p>
+        <w:p>
+          <w:pPr>
+            <w:pStyle w:val="TOC1"/>
+            <w:rPr>
+              <w:b/>
+              <w:bCs/>
+            </w:rPr>
+          </w:pPr>
+          <w:r>
+            <w:rPr>
+              <w:rFonts w:hint="eastAsia"/>
+              <w:b/>
+              <w:bCs/>
+            </w:rPr>
+            <w:t>学生编程特征画像展示</w:t>
+          </w:r>
+          <w:r>
+            <w:ptab w:relativeTo="margin" w:alignment="right" w:leader="dot"/>
+          </w:r>
+          <w:r>
+            <w:rPr>
+              <w:b/>
+              <w:bCs/>
+            </w:rPr>
+            <w:t>1</w:t>
+          </w:r>
+          <w:r>
+            <w:rPr>
+              <w:b/>
+              <w:bCs/>
+            </w:rPr>
+            <w:t>8</w:t>
+          </w:r>
+        </w:p>
+        <w:p>
+          <w:pPr>
+            <w:pStyle w:val="TOC3"/>
+            <w:ind w:left="0"/>
+          </w:pPr>
+        </w:p>
+      </w:sdtContent>
+    </w:sdt>
+    <w:p>
+      <w:pPr>
+        <w:spacing w:line="360" w:lineRule="auto"/>
+        <w:rPr>
+          <w:rFonts w:ascii="宋体" w:eastAsia="宋体" w:hAnsi="宋体" w:cs="宋体"/>
+          <w:sz w:val="24"/>
+          <w:szCs w:val="24"/>
+        </w:rPr>
+      </w:pPr>
     </w:p>
     <w:p>
       <w:pPr>
@@ -247,6 +526,7 @@
           <w:rFonts w:ascii="宋体" w:eastAsia="宋体" w:hAnsi="宋体" w:cs="宋体" w:hint="eastAsia"/>
           <w:sz w:val="24"/>
         </w:rPr>
+        <w:lastRenderedPageBreak/>
         <w:t>为此，我们在评估题目难度之前首先对数据进行了预处理，清洗了面向测试用例、非Python语言的提交的分数记录、异常的满分情况。</w:t>
       </w:r>
     </w:p>
@@ -332,7 +612,6 @@
           <w:rFonts w:ascii="宋体" w:eastAsia="宋体" w:hAnsi="宋体" w:cs="宋体" w:hint="eastAsia"/>
           <w:sz w:val="24"/>
         </w:rPr>
-        <w:lastRenderedPageBreak/>
         <w:t>·仅有print（）内容且print中内容未包含运算的情况</w:t>
       </w:r>
     </w:p>
@@ -1024,7 +1303,7 @@
       <w:pPr>
         <w:spacing w:line="360" w:lineRule="auto"/>
         <w:rPr>
-          <w:rFonts w:ascii="宋体" w:eastAsia="宋体" w:hAnsi="宋体" w:cs="宋体" w:hint="eastAsia"/>
+          <w:rFonts w:ascii="宋体" w:eastAsia="宋体" w:hAnsi="宋体" w:cs="宋体"/>
           <w:sz w:val="24"/>
         </w:rPr>
       </w:pPr>
@@ -1033,6 +1312,7 @@
           <w:rFonts w:ascii="宋体" w:eastAsia="宋体" w:hAnsi="宋体" w:cs="宋体"/>
           <w:sz w:val="24"/>
         </w:rPr>
+        <w:lastRenderedPageBreak/>
         <w:t>，达到阈值即认为存在面向用例的作弊行为，</w:t>
       </w:r>
       <w:r>
@@ -1210,7 +1490,7 @@
         </w:numPr>
         <w:spacing w:line="360" w:lineRule="auto"/>
         <w:rPr>
-          <w:rFonts w:ascii="宋体" w:eastAsia="宋体" w:hAnsi="宋体" w:cs="宋体" w:hint="eastAsia"/>
+          <w:rFonts w:ascii="宋体" w:eastAsia="宋体" w:hAnsi="宋体" w:cs="宋体"/>
           <w:sz w:val="32"/>
         </w:rPr>
       </w:pPr>
@@ -1220,6 +1500,28 @@
           <w:sz w:val="32"/>
         </w:rPr>
         <w:t>题目难度</w:t>
+      </w:r>
+    </w:p>
+    <w:p>
+      <w:pPr>
+        <w:pStyle w:val="aa"/>
+        <w:numPr>
+          <w:ilvl w:val="0"/>
+          <w:numId w:val="6"/>
+        </w:numPr>
+        <w:spacing w:line="360" w:lineRule="auto"/>
+        <w:ind w:firstLineChars="0"/>
+        <w:rPr>
+          <w:rFonts w:ascii="宋体" w:eastAsia="宋体" w:hAnsi="宋体" w:cs="宋体"/>
+          <w:sz w:val="24"/>
+        </w:rPr>
+      </w:pPr>
+      <w:r>
+        <w:rPr>
+          <w:rFonts w:ascii="宋体" w:eastAsia="宋体" w:hAnsi="宋体" w:cs="宋体" w:hint="eastAsia"/>
+          <w:sz w:val="24"/>
+        </w:rPr>
+        <w:t>评价指标获取</w:t>
       </w:r>
     </w:p>
     <w:p>
@@ -1296,7 +1598,6 @@
           <w:rFonts w:ascii="宋体" w:eastAsia="宋体" w:hAnsi="宋体" w:cs="宋体"/>
           <w:sz w:val="24"/>
         </w:rPr>
-        <w:lastRenderedPageBreak/>
         <w:t>对于每道题的分数，我们发现在经过预处理后的数据集中，出现的分数有大量的0分和大量的满分，因此仅仅以平均分作为判断难度的依据有失偏颇</w:t>
       </w:r>
       <w:r>
@@ -1920,6 +2221,7 @@
                 <w:sz w:val="18"/>
                 <w:szCs w:val="18"/>
               </w:rPr>
+              <w:lastRenderedPageBreak/>
               <w:t>提交次数</w:t>
             </w:r>
           </w:p>
@@ -2349,6 +2651,18 @@
         </w:rPr>
         <w:t>计算每个评价元素在最终难度量化中的占比，具体过程如下：</w:t>
       </w:r>
+    </w:p>
+    <w:p>
+      <w:pPr>
+        <w:spacing w:line="360" w:lineRule="auto"/>
+        <w:ind w:firstLineChars="200" w:firstLine="480"/>
+        <w:jc w:val="left"/>
+        <w:rPr>
+          <w:rFonts w:ascii="宋体" w:eastAsia="宋体" w:hAnsi="宋体" w:cs="宋体"/>
+          <w:sz w:val="24"/>
+          <w:szCs w:val="24"/>
+        </w:rPr>
+      </w:pPr>
     </w:p>
     <w:p>
       <w:pPr>
@@ -2498,7 +2812,6 @@
           <w:szCs w:val="24"/>
           <w:lang w:bidi="ar"/>
         </w:rPr>
-        <w:lastRenderedPageBreak/>
         <w:drawing>
           <wp:inline distT="0" distB="0" distL="114300" distR="114300" wp14:anchorId="13E3D141" wp14:editId="25DF5B18">
             <wp:extent cx="6029325" cy="3686175"/>
@@ -2517,7 +2830,7 @@
                     </pic:cNvPicPr>
                   </pic:nvPicPr>
                   <pic:blipFill>
-                    <a:blip r:embed="rId8"/>
+                    <a:blip r:embed="rId9"/>
                     <a:stretch>
                       <a:fillRect/>
                     </a:stretch>
@@ -2582,6 +2895,7 @@
         <w:rPr>
           <w:noProof/>
         </w:rPr>
+        <w:lastRenderedPageBreak/>
         <w:drawing>
           <wp:inline distT="0" distB="0" distL="0" distR="0" wp14:anchorId="04B66F34" wp14:editId="65D4DC4E">
             <wp:extent cx="5274310" cy="2011045"/>
@@ -2600,7 +2914,7 @@
                     </pic:cNvPicPr>
                   </pic:nvPicPr>
                   <pic:blipFill>
-                    <a:blip r:embed="rId9"/>
+                    <a:blip r:embed="rId10"/>
                     <a:stretch>
                       <a:fillRect/>
                     </a:stretch>
@@ -3442,7 +3756,6 @@
         <w:rPr>
           <w:rFonts w:hint="eastAsia"/>
         </w:rPr>
-        <w:lastRenderedPageBreak/>
         <w:t>表</w:t>
       </w:r>
       <w:r>
@@ -5614,6 +5927,7 @@
                 <w:sz w:val="24"/>
                 <w:szCs w:val="24"/>
               </w:rPr>
+              <w:lastRenderedPageBreak/>
               <w:t>P</w:t>
             </w:r>
             <w:r>
@@ -6667,7 +6981,6 @@
           <w:szCs w:val="24"/>
           <w:lang w:bidi="ar"/>
         </w:rPr>
-        <w:lastRenderedPageBreak/>
         <w:drawing>
           <wp:inline distT="0" distB="0" distL="114300" distR="114300" wp14:anchorId="6358F971" wp14:editId="3171C3EC">
             <wp:extent cx="2563495" cy="3174365"/>
@@ -6686,7 +6999,7 @@
                     </pic:cNvPicPr>
                   </pic:nvPicPr>
                   <pic:blipFill>
-                    <a:blip r:embed="rId10"/>
+                    <a:blip r:embed="rId11"/>
                     <a:stretch>
                       <a:fillRect/>
                     </a:stretch>
@@ -6730,7 +7043,7 @@
           <w:szCs w:val="24"/>
           <w:lang w:bidi="ar"/>
         </w:rPr>
-        <w:t>由于确定优先关系矩阵的步骤是我们手工评价和完成，为得到最准确的难度数据，我们还按照上述步骤按照三组不同的优先关系矩阵数据进行测试并比较，发现上述优先关系矩阵得到的结果最符合实际情况，由此确定了题目难度。</w:t>
+        <w:t>由于确定优先关系矩阵的步骤是我们手工评价和完成，为得到准确的难度数据，我们还按照上述步骤按照三组不同的优先关系矩阵数据进行测试并比较，发现上述优先关系矩阵得到的结果最符合实际情况，由此确定了题目难度。</w:t>
       </w:r>
     </w:p>
     <w:p>
@@ -6745,6 +7058,82 @@
           <w:lang w:bidi="ar"/>
         </w:rPr>
       </w:pPr>
+      <w:r>
+        <w:rPr>
+          <w:rFonts w:ascii="宋体" w:eastAsia="宋体" w:hAnsi="宋体" w:cs="宋体" w:hint="eastAsia"/>
+          <w:sz w:val="24"/>
+          <w:szCs w:val="24"/>
+          <w:lang w:bidi="ar"/>
+        </w:rPr>
+        <w:t>下图为统计后各个类别题目的难度情况</w:t>
+      </w:r>
+    </w:p>
+    <w:p>
+      <w:pPr>
+        <w:widowControl/>
+        <w:rPr>
+          <w:rFonts w:ascii="宋体" w:eastAsia="宋体" w:hAnsi="宋体" w:cs="宋体"/>
+          <w:sz w:val="24"/>
+          <w:szCs w:val="24"/>
+        </w:rPr>
+      </w:pPr>
+      <w:r>
+        <w:rPr>
+          <w:rFonts w:ascii="宋体" w:eastAsia="宋体" w:hAnsi="宋体" w:cs="宋体"/>
+          <w:noProof/>
+          <w:sz w:val="24"/>
+          <w:szCs w:val="24"/>
+        </w:rPr>
+        <w:lastRenderedPageBreak/>
+        <w:drawing>
+          <wp:inline distT="0" distB="0" distL="0" distR="0" wp14:anchorId="5CABB12F" wp14:editId="36695627">
+            <wp:extent cx="5274310" cy="2810510"/>
+            <wp:effectExtent l="0" t="0" r="0" b="0"/>
+            <wp:docPr id="20" name="图片 20"/>
+            <wp:cNvGraphicFramePr>
+              <a:graphicFrameLocks xmlns:a="http://schemas.openxmlformats.org/drawingml/2006/main" noChangeAspect="1"/>
+            </wp:cNvGraphicFramePr>
+            <a:graphic xmlns:a="http://schemas.openxmlformats.org/drawingml/2006/main">
+              <a:graphicData uri="http://schemas.openxmlformats.org/drawingml/2006/picture">
+                <pic:pic xmlns:pic="http://schemas.openxmlformats.org/drawingml/2006/picture">
+                  <pic:nvPicPr>
+                    <pic:cNvPr id="0" name="Picture 9"/>
+                    <pic:cNvPicPr>
+                      <a:picLocks noChangeAspect="1" noChangeArrowheads="1"/>
+                    </pic:cNvPicPr>
+                  </pic:nvPicPr>
+                  <pic:blipFill>
+                    <a:blip r:embed="rId12">
+                      <a:extLst>
+                        <a:ext uri="{28A0092B-C50C-407E-A947-70E740481C1C}">
+                          <a14:useLocalDpi xmlns:a14="http://schemas.microsoft.com/office/drawing/2010/main" val="0"/>
+                        </a:ext>
+                      </a:extLst>
+                    </a:blip>
+                    <a:srcRect/>
+                    <a:stretch>
+                      <a:fillRect/>
+                    </a:stretch>
+                  </pic:blipFill>
+                  <pic:spPr bwMode="auto">
+                    <a:xfrm>
+                      <a:off x="0" y="0"/>
+                      <a:ext cx="5274310" cy="2810510"/>
+                    </a:xfrm>
+                    <a:prstGeom prst="rect">
+                      <a:avLst/>
+                    </a:prstGeom>
+                    <a:noFill/>
+                    <a:ln>
+                      <a:noFill/>
+                    </a:ln>
+                  </pic:spPr>
+                </pic:pic>
+              </a:graphicData>
+            </a:graphic>
+          </wp:inline>
+        </w:drawing>
+      </w:r>
     </w:p>
     <w:p>
       <w:pPr>
@@ -6756,13 +7145,15 @@
         <w:jc w:val="left"/>
         <w:rPr>
           <w:rFonts w:ascii="宋体" w:eastAsia="宋体" w:hAnsi="宋体" w:cs="宋体"/>
-          <w:sz w:val="24"/>
+          <w:sz w:val="32"/>
+          <w:szCs w:val="28"/>
         </w:rPr>
       </w:pPr>
       <w:r>
         <w:rPr>
           <w:rFonts w:ascii="宋体" w:eastAsia="宋体" w:hAnsi="宋体" w:cs="宋体" w:hint="eastAsia"/>
-          <w:sz w:val="24"/>
+          <w:sz w:val="32"/>
+          <w:szCs w:val="28"/>
         </w:rPr>
         <w:t>学生编程能力及编程特征</w:t>
       </w:r>
@@ -6782,6 +7173,27 @@
           <w:rFonts w:ascii="宋体" w:eastAsia="宋体" w:hAnsi="宋体" w:cs="宋体" w:hint="eastAsia"/>
           <w:sz w:val="24"/>
         </w:rPr>
+        <w:t>由于本次O</w:t>
+      </w:r>
+      <w:r>
+        <w:rPr>
+          <w:rFonts w:ascii="宋体" w:eastAsia="宋体" w:hAnsi="宋体" w:cs="宋体"/>
+          <w:sz w:val="24"/>
+        </w:rPr>
+        <w:t>J</w:t>
+      </w:r>
+      <w:r>
+        <w:rPr>
+          <w:rFonts w:ascii="宋体" w:eastAsia="宋体" w:hAnsi="宋体" w:cs="宋体" w:hint="eastAsia"/>
+          <w:sz w:val="24"/>
+        </w:rPr>
+        <w:t>的题目仅有较为宽松的时间限制，很多题目可以通过暴力解法通过，但这一做法显然并不利于学生编程水平提高，我们也不能认为这种情况下学生已经掌握了该道题目的核心内容。</w:t>
+      </w:r>
+      <w:r>
+        <w:rPr>
+          <w:rFonts w:ascii="宋体" w:eastAsia="宋体" w:hAnsi="宋体" w:cs="宋体" w:hint="eastAsia"/>
+          <w:sz w:val="24"/>
+        </w:rPr>
         <w:t>为了在分析学生编程能力和特征时有更多维度的参考，我们以测试用例作为输入，运行了筛除了面向用例和C</w:t>
       </w:r>
       <w:r>
@@ -6814,7 +7226,21 @@
           <w:rFonts w:ascii="宋体" w:eastAsia="宋体" w:hAnsi="宋体" w:cs="宋体" w:hint="eastAsia"/>
           <w:sz w:val="24"/>
         </w:rPr>
-        <w:t>除了时间复杂度和空间复杂度外，我们还统计了学生提交代码中代码行数、注释数量、不规范命名（拼音使用、不含下划线的连续全小写单词等）、引用包的情况，并和时间空间消耗的处理一样，对于代码行数、注释数量进行了排序处理。</w:t>
+        <w:t>除了时间复杂度和空间复杂度外，我们还统计了学生提交代码中代码行数、注释数量、不规范命名（</w:t>
+      </w:r>
+      <w:r>
+        <w:rPr>
+          <w:rFonts w:ascii="宋体" w:eastAsia="宋体" w:hAnsi="宋体" w:cs="宋体" w:hint="eastAsia"/>
+          <w:sz w:val="24"/>
+        </w:rPr>
+        <w:t>使用</w:t>
+      </w:r>
+      <w:r>
+        <w:rPr>
+          <w:rFonts w:ascii="宋体" w:eastAsia="宋体" w:hAnsi="宋体" w:cs="宋体" w:hint="eastAsia"/>
+          <w:sz w:val="24"/>
+        </w:rPr>
+        <w:t>拼音、不含下划线的连续全小写单词等）、引用包的情况，并和时间空间消耗的处理一样，对于代码行数、注释数量进行了排序处理。</w:t>
       </w:r>
     </w:p>
     <w:p>
@@ -6832,7 +7258,14 @@
           <w:rFonts w:ascii="宋体" w:eastAsia="宋体" w:hAnsi="宋体" w:cs="宋体" w:hint="eastAsia"/>
           <w:sz w:val="24"/>
         </w:rPr>
-        <w:t>同时，我们考虑到时间复杂度、空间复杂度和长度并不能完全反映一位同学的代码质量。我们这里还引入了圈复杂度，通过计算并统计满分代码的圈复杂度，我们得到了衡量所写代码逻辑复杂度的量化指标，圈复杂度过高的代码</w:t>
+        <w:t>同时，我们考虑到时间复杂度、空间复杂度和长度并不能完全反映一位同学的代码质量。我们这里还引入了圈复杂度，</w:t>
+      </w:r>
+      <w:r>
+        <w:rPr>
+          <w:rFonts w:ascii="宋体" w:eastAsia="宋体" w:hAnsi="宋体" w:cs="宋体" w:hint="eastAsia"/>
+          <w:sz w:val="24"/>
+        </w:rPr>
+        <w:t>圈复杂度(Cyclomatic Complexity)是一种代码复杂度的衡量标准，由 Thomas McCabe 于 1976年定义。它可以用来衡量一个模块判定结构的复杂程度，数量上表现为独立现行路径条数，也可理解为覆盖所有的可能情况最少使用的测试用例数。圈复杂度大</w:t>
       </w:r>
       <w:r>
         <w:rPr>
@@ -6840,7 +7273,7 @@
           <w:sz w:val="24"/>
         </w:rPr>
         <w:lastRenderedPageBreak/>
-        <w:t>也被认为存在暴力解题等问题。</w:t>
+        <w:t>说明程序代码的判断逻辑复杂，可能质量低且难于测试和维护。程序的可能错误和高的圈复杂度有着很大关系。</w:t>
       </w:r>
     </w:p>
     <w:p>
@@ -6853,6 +7286,126 @@
           <w:sz w:val="24"/>
         </w:rPr>
       </w:pPr>
+      <w:r>
+        <w:rPr>
+          <w:noProof/>
+        </w:rPr>
+        <w:drawing>
+          <wp:inline distT="0" distB="0" distL="0" distR="0" wp14:anchorId="660E46C0" wp14:editId="541487F4">
+            <wp:extent cx="4918565" cy="4038600"/>
+            <wp:effectExtent l="0" t="0" r="0" b="0"/>
+            <wp:docPr id="14" name="图片 14"/>
+            <wp:cNvGraphicFramePr>
+              <a:graphicFrameLocks xmlns:a="http://schemas.openxmlformats.org/drawingml/2006/main" noChangeAspect="1"/>
+            </wp:cNvGraphicFramePr>
+            <a:graphic xmlns:a="http://schemas.openxmlformats.org/drawingml/2006/main">
+              <a:graphicData uri="http://schemas.openxmlformats.org/drawingml/2006/picture">
+                <pic:pic xmlns:pic="http://schemas.openxmlformats.org/drawingml/2006/picture">
+                  <pic:nvPicPr>
+                    <pic:cNvPr id="0" name="Picture 1"/>
+                    <pic:cNvPicPr>
+                      <a:picLocks noChangeAspect="1" noChangeArrowheads="1"/>
+                    </pic:cNvPicPr>
+                  </pic:nvPicPr>
+                  <pic:blipFill>
+                    <a:blip r:embed="rId13">
+                      <a:extLst>
+                        <a:ext uri="{28A0092B-C50C-407E-A947-70E740481C1C}">
+                          <a14:useLocalDpi xmlns:a14="http://schemas.microsoft.com/office/drawing/2010/main" val="0"/>
+                        </a:ext>
+                      </a:extLst>
+                    </a:blip>
+                    <a:srcRect/>
+                    <a:stretch>
+                      <a:fillRect/>
+                    </a:stretch>
+                  </pic:blipFill>
+                  <pic:spPr bwMode="auto">
+                    <a:xfrm>
+                      <a:off x="0" y="0"/>
+                      <a:ext cx="4931844" cy="4049504"/>
+                    </a:xfrm>
+                    <a:prstGeom prst="rect">
+                      <a:avLst/>
+                    </a:prstGeom>
+                    <a:noFill/>
+                    <a:ln>
+                      <a:noFill/>
+                    </a:ln>
+                  </pic:spPr>
+                </pic:pic>
+              </a:graphicData>
+            </a:graphic>
+          </wp:inline>
+        </w:drawing>
+      </w:r>
+    </w:p>
+    <w:p>
+      <w:pPr>
+        <w:spacing w:line="360" w:lineRule="auto"/>
+        <w:ind w:firstLine="420"/>
+        <w:jc w:val="left"/>
+        <w:rPr>
+          <w:rFonts w:ascii="宋体" w:eastAsia="宋体" w:hAnsi="宋体" w:cs="宋体"/>
+          <w:sz w:val="24"/>
+        </w:rPr>
+      </w:pPr>
+      <w:r>
+        <w:rPr>
+          <w:rFonts w:ascii="宋体" w:eastAsia="宋体" w:hAnsi="宋体" w:cs="宋体" w:hint="eastAsia"/>
+          <w:sz w:val="24"/>
+        </w:rPr>
+        <w:t>通过计算并统计</w:t>
+      </w:r>
+      <w:r>
+        <w:rPr>
+          <w:rFonts w:ascii="宋体" w:eastAsia="宋体" w:hAnsi="宋体" w:cs="宋体" w:hint="eastAsia"/>
+          <w:sz w:val="24"/>
+        </w:rPr>
+        <w:t>提交</w:t>
+      </w:r>
+      <w:r>
+        <w:rPr>
+          <w:rFonts w:ascii="宋体" w:eastAsia="宋体" w:hAnsi="宋体" w:cs="宋体" w:hint="eastAsia"/>
+          <w:sz w:val="24"/>
+        </w:rPr>
+        <w:t>代码的圈复杂度，我们得到了衡量所写代码逻辑复杂度的量化指标，圈复杂度过高的代码被认为存在暴力解题等问题。</w:t>
+      </w:r>
+      <w:r>
+        <w:rPr>
+          <w:rFonts w:ascii="宋体" w:eastAsia="宋体" w:hAnsi="宋体" w:cs="宋体" w:hint="eastAsia"/>
+          <w:sz w:val="24"/>
+        </w:rPr>
+        <w:t>同时，对于圈复杂度超过1</w:t>
+      </w:r>
+      <w:r>
+        <w:rPr>
+          <w:rFonts w:ascii="宋体" w:eastAsia="宋体" w:hAnsi="宋体" w:cs="宋体"/>
+          <w:sz w:val="24"/>
+        </w:rPr>
+        <w:t>0</w:t>
+      </w:r>
+      <w:r>
+        <w:rPr>
+          <w:rFonts w:ascii="宋体" w:eastAsia="宋体" w:hAnsi="宋体" w:cs="宋体" w:hint="eastAsia"/>
+          <w:sz w:val="24"/>
+        </w:rPr>
+        <w:t>或者显著（3</w:t>
+      </w:r>
+      <w:r>
+        <w:rPr>
+          <w:rFonts w:ascii="宋体" w:eastAsia="宋体" w:hAnsi="宋体" w:cs="宋体"/>
+          <w:sz w:val="24"/>
+        </w:rPr>
+        <w:t>00%</w:t>
+      </w:r>
+      <w:r>
+        <w:rPr>
+          <w:rFonts w:ascii="宋体" w:eastAsia="宋体" w:hAnsi="宋体" w:cs="宋体" w:hint="eastAsia"/>
+          <w:sz w:val="24"/>
+        </w:rPr>
+        <w:t>）超过该题目平均水平的代码，我们认为其需要进行代码重构。</w:t>
+      </w:r>
     </w:p>
     <w:p>
       <w:pPr>
@@ -6870,7 +7423,14 @@
           <w:rFonts w:ascii="宋体" w:eastAsia="宋体" w:hAnsi="宋体" w:cs="宋体" w:hint="eastAsia"/>
           <w:sz w:val="24"/>
         </w:rPr>
-        <w:t>首先，我们考察学生对某类题目的掌握程度。但由于每道题目的难度有差异，因此直接用分数评判掌握程度并不合理。因此我们借助了偏态量化模型</w:t>
+        <w:t>接下来</w:t>
+      </w:r>
+      <w:r>
+        <w:rPr>
+          <w:rFonts w:ascii="宋体" w:eastAsia="宋体" w:hAnsi="宋体" w:cs="宋体" w:hint="eastAsia"/>
+          <w:sz w:val="24"/>
+        </w:rPr>
+        <w:t>，我们考察学生对某类题目的掌握程度。但由于每道题目的难度有差异，因此直接用分数评判掌握程度并不合理。因此我们借助了偏态量化模型</w:t>
       </w:r>
       <w:r>
         <w:rPr>
@@ -6901,6 +7461,73 @@
           <w:szCs w:val="24"/>
         </w:rPr>
       </w:pPr>
+      <w:r>
+        <w:rPr>
+          <w:rFonts w:ascii="宋体" w:eastAsia="宋体" w:hAnsi="宋体" w:cs="宋体" w:hint="eastAsia"/>
+          <w:sz w:val="24"/>
+          <w:szCs w:val="24"/>
+        </w:rPr>
+        <w:t>用</w:t>
+      </w:r>
+      <w:proofErr w:type="spellStart"/>
+      <w:r>
+        <w:rPr>
+          <w:rFonts w:ascii="宋体" w:eastAsia="宋体" w:hAnsi="宋体" w:cs="宋体" w:hint="eastAsia"/>
+          <w:sz w:val="24"/>
+          <w:szCs w:val="24"/>
+        </w:rPr>
+        <w:t>t</w:t>
+      </w:r>
+      <w:r>
+        <w:rPr>
+          <w:rFonts w:ascii="宋体" w:eastAsia="宋体" w:hAnsi="宋体" w:cs="宋体" w:hint="eastAsia"/>
+          <w:sz w:val="24"/>
+          <w:szCs w:val="24"/>
+          <w:vertAlign w:val="subscript"/>
+        </w:rPr>
+        <w:t>k</w:t>
+      </w:r>
+      <w:proofErr w:type="spellEnd"/>
+      <w:r>
+        <w:rPr>
+          <w:rFonts w:ascii="宋体" w:eastAsia="宋体" w:hAnsi="宋体" w:cs="宋体" w:hint="eastAsia"/>
+          <w:sz w:val="24"/>
+          <w:szCs w:val="24"/>
+        </w:rPr>
+        <w:t>/n表示</w:t>
+      </w:r>
+      <w:r>
+        <w:rPr>
+          <w:rFonts w:ascii="宋体" w:eastAsia="宋体" w:hAnsi="宋体" w:cs="宋体"/>
+          <w:sz w:val="24"/>
+          <w:szCs w:val="24"/>
+        </w:rPr>
+        <w:t xml:space="preserve">总体成绩中不超过编号为 </w:t>
+      </w:r>
+      <w:r>
+        <w:rPr>
+          <w:rFonts w:ascii="宋体" w:eastAsia="宋体" w:hAnsi="宋体" w:cs="宋体" w:hint="eastAsia"/>
+          <w:sz w:val="24"/>
+          <w:szCs w:val="24"/>
+        </w:rPr>
+        <w:t xml:space="preserve">k </w:t>
+      </w:r>
+      <w:r>
+        <w:rPr>
+          <w:rFonts w:ascii="宋体" w:eastAsia="宋体" w:hAnsi="宋体" w:cs="宋体"/>
+          <w:sz w:val="24"/>
+          <w:szCs w:val="24"/>
+        </w:rPr>
+        <w:t>所对应成绩的数量与总体数量的位次比率</w:t>
+      </w:r>
+      <w:r>
+        <w:rPr>
+          <w:rFonts w:ascii="宋体" w:eastAsia="宋体" w:hAnsi="宋体" w:cs="宋体" w:hint="eastAsia"/>
+          <w:sz w:val="24"/>
+          <w:szCs w:val="24"/>
+        </w:rPr>
+        <w:t>。然后，我们将具体步骤简化为</w:t>
+      </w:r>
     </w:p>
     <w:p>
       <w:pPr>
@@ -6916,89 +7543,22 @@
       <w:r>
         <w:rPr>
           <w:rFonts w:ascii="宋体" w:eastAsia="宋体" w:hAnsi="宋体" w:cs="宋体" w:hint="eastAsia"/>
-          <w:sz w:val="24"/>
-          <w:szCs w:val="24"/>
-        </w:rPr>
-        <w:t>用</w:t>
-      </w:r>
-      <w:proofErr w:type="spellStart"/>
-      <w:r>
-        <w:rPr>
-          <w:rFonts w:ascii="宋体" w:eastAsia="宋体" w:hAnsi="宋体" w:cs="宋体" w:hint="eastAsia"/>
-          <w:sz w:val="24"/>
-          <w:szCs w:val="24"/>
-        </w:rPr>
-        <w:t>t</w:t>
-      </w:r>
-      <w:r>
-        <w:rPr>
-          <w:rFonts w:ascii="宋体" w:eastAsia="宋体" w:hAnsi="宋体" w:cs="宋体" w:hint="eastAsia"/>
-          <w:sz w:val="24"/>
-          <w:szCs w:val="24"/>
-          <w:vertAlign w:val="subscript"/>
-        </w:rPr>
-        <w:t>k</w:t>
-      </w:r>
-      <w:proofErr w:type="spellEnd"/>
-      <w:r>
-        <w:rPr>
-          <w:rFonts w:ascii="宋体" w:eastAsia="宋体" w:hAnsi="宋体" w:cs="宋体" w:hint="eastAsia"/>
-          <w:sz w:val="24"/>
-          <w:szCs w:val="24"/>
-        </w:rPr>
-        <w:t>/n表示</w:t>
-      </w:r>
-      <w:r>
-        <w:rPr>
-          <w:rFonts w:ascii="宋体" w:eastAsia="宋体" w:hAnsi="宋体" w:cs="宋体"/>
-          <w:sz w:val="24"/>
-          <w:szCs w:val="24"/>
-        </w:rPr>
-        <w:t xml:space="preserve">总体成绩中不超过编号为 </w:t>
-      </w:r>
-      <w:r>
-        <w:rPr>
-          <w:rFonts w:ascii="宋体" w:eastAsia="宋体" w:hAnsi="宋体" w:cs="宋体" w:hint="eastAsia"/>
-          <w:sz w:val="24"/>
-          <w:szCs w:val="24"/>
-        </w:rPr>
-        <w:t xml:space="preserve">k </w:t>
-      </w:r>
-      <w:r>
-        <w:rPr>
-          <w:rFonts w:ascii="宋体" w:eastAsia="宋体" w:hAnsi="宋体" w:cs="宋体"/>
-          <w:sz w:val="24"/>
-          <w:szCs w:val="24"/>
-        </w:rPr>
-        <w:t>所对应成绩的数量与总体数量的位次比率</w:t>
-      </w:r>
-      <w:r>
-        <w:rPr>
-          <w:rFonts w:ascii="宋体" w:eastAsia="宋体" w:hAnsi="宋体" w:cs="宋体" w:hint="eastAsia"/>
-          <w:sz w:val="24"/>
-          <w:szCs w:val="24"/>
-        </w:rPr>
-        <w:t>。然后，我们将具体步骤简化为</w:t>
-      </w:r>
-    </w:p>
-    <w:p>
-      <w:pPr>
-        <w:spacing w:line="360" w:lineRule="auto"/>
-        <w:ind w:firstLine="480"/>
-        <w:jc w:val="left"/>
-        <w:rPr>
-          <w:rFonts w:ascii="宋体" w:eastAsia="宋体" w:hAnsi="宋体" w:cs="宋体"/>
-          <w:sz w:val="24"/>
-          <w:szCs w:val="24"/>
-        </w:rPr>
-      </w:pPr>
-      <w:r>
-        <w:rPr>
-          <w:rFonts w:ascii="宋体" w:eastAsia="宋体" w:hAnsi="宋体" w:cs="宋体" w:hint="eastAsia"/>
-          <w:sz w:val="24"/>
-          <w:szCs w:val="24"/>
-        </w:rPr>
-        <w:t xml:space="preserve">Step1 给出数学期望EX </w:t>
+          <w:b/>
+          <w:bCs/>
+          <w:i/>
+          <w:iCs/>
+          <w:sz w:val="24"/>
+          <w:szCs w:val="24"/>
+        </w:rPr>
+        <w:t>Step1</w:t>
+      </w:r>
+      <w:r>
+        <w:rPr>
+          <w:rFonts w:ascii="宋体" w:eastAsia="宋体" w:hAnsi="宋体" w:cs="宋体" w:hint="eastAsia"/>
+          <w:sz w:val="24"/>
+          <w:szCs w:val="24"/>
+        </w:rPr>
+        <w:t xml:space="preserve"> 给出数学期望EX </w:t>
       </w:r>
       <w:r>
         <w:rPr>
@@ -7136,7 +7696,7 @@
           <w:tab w:val="left" w:pos="1313"/>
         </w:tabs>
         <w:spacing w:before="50"/>
-        <w:ind w:firstLineChars="200" w:firstLine="480"/>
+        <w:ind w:firstLineChars="200" w:firstLine="482"/>
         <w:rPr>
           <w:sz w:val="24"/>
           <w:szCs w:val="24"/>
@@ -7146,11 +7706,34 @@
       <w:r>
         <w:rPr>
           <w:rFonts w:hint="eastAsia"/>
+          <w:b/>
+          <w:bCs/>
+          <w:i/>
+          <w:iCs/>
           <w:sz w:val="24"/>
           <w:szCs w:val="24"/>
           <w:lang w:eastAsia="zh-CN"/>
         </w:rPr>
-        <w:t>Step2 对n 个考生的原始成绩，依次从高到低排列顺序，并对这个排序按 1 到n 进行编号</w:t>
+        <w:t>Step2</w:t>
+      </w:r>
+      <w:r>
+        <w:rPr>
+          <w:rFonts w:hint="eastAsia"/>
+          <w:sz w:val="24"/>
+          <w:szCs w:val="24"/>
+          <w:lang w:eastAsia="zh-CN"/>
+        </w:rPr>
+        <w:t xml:space="preserve"> 对n 个考生的原始成绩，依次从高到低排列顺序，并对这个排序按 </w:t>
+      </w:r>
+      <w:r>
+        <w:rPr>
+          <w:rFonts w:hint="eastAsia"/>
+          <w:sz w:val="24"/>
+          <w:szCs w:val="24"/>
+          <w:lang w:eastAsia="zh-CN"/>
+        </w:rPr>
+        <w:lastRenderedPageBreak/>
+        <w:t>1 到n 进行编号</w:t>
       </w:r>
     </w:p>
     <w:p>
@@ -7167,10 +7750,22 @@
       <w:r>
         <w:rPr>
           <w:rFonts w:ascii="宋体" w:eastAsia="宋体" w:hAnsi="宋体" w:cs="宋体" w:hint="eastAsia"/>
-          <w:sz w:val="24"/>
-          <w:szCs w:val="24"/>
-        </w:rPr>
-        <w:t>Step3 对编号为k</w:t>
+          <w:b/>
+          <w:bCs/>
+          <w:i/>
+          <w:iCs/>
+          <w:sz w:val="24"/>
+          <w:szCs w:val="24"/>
+        </w:rPr>
+        <w:t>Step3</w:t>
+      </w:r>
+      <w:r>
+        <w:rPr>
+          <w:rFonts w:ascii="宋体" w:eastAsia="宋体" w:hAnsi="宋体" w:cs="宋体" w:hint="eastAsia"/>
+          <w:sz w:val="24"/>
+          <w:szCs w:val="24"/>
+        </w:rPr>
+        <w:t xml:space="preserve"> 对编号为k</w:t>
       </w:r>
       <w:r>
         <w:rPr>
@@ -7247,10 +7842,22 @@
       <w:r>
         <w:rPr>
           <w:rFonts w:ascii="宋体" w:eastAsia="宋体" w:hAnsi="宋体" w:cs="宋体" w:hint="eastAsia"/>
-          <w:sz w:val="24"/>
-          <w:szCs w:val="24"/>
-        </w:rPr>
-        <w:t>Step4 把</w:t>
+          <w:b/>
+          <w:bCs/>
+          <w:i/>
+          <w:iCs/>
+          <w:sz w:val="24"/>
+          <w:szCs w:val="24"/>
+        </w:rPr>
+        <w:t>Step4</w:t>
+      </w:r>
+      <w:r>
+        <w:rPr>
+          <w:rFonts w:ascii="宋体" w:eastAsia="宋体" w:hAnsi="宋体" w:cs="宋体" w:hint="eastAsia"/>
+          <w:sz w:val="24"/>
+          <w:szCs w:val="24"/>
+        </w:rPr>
+        <w:t xml:space="preserve"> 把</w:t>
       </w:r>
       <w:proofErr w:type="spellStart"/>
       <w:r>
@@ -7396,7 +8003,23 @@
           <w:sz w:val="24"/>
           <w:szCs w:val="24"/>
         </w:rPr>
-        <w:t xml:space="preserve">，算出服从偏态分布的量化成绩 </w:t>
+        <w:t>，</w:t>
+      </w:r>
+      <w:r>
+        <w:rPr>
+          <w:rFonts w:ascii="宋体" w:eastAsia="宋体" w:hAnsi="宋体" w:cs="宋体" w:hint="eastAsia"/>
+          <w:sz w:val="24"/>
+          <w:szCs w:val="24"/>
+        </w:rPr>
+        <w:t>得</w:t>
+      </w:r>
+      <w:r>
+        <w:rPr>
+          <w:rFonts w:ascii="宋体" w:eastAsia="宋体" w:hAnsi="宋体" w:cs="宋体" w:hint="eastAsia"/>
+          <w:sz w:val="24"/>
+          <w:szCs w:val="24"/>
+        </w:rPr>
+        <w:t xml:space="preserve">出服从偏态分布的量化成绩 </w:t>
       </w:r>
       <w:proofErr w:type="spellStart"/>
       <w:r>
@@ -7455,13 +8078,53 @@
           <w:sz w:val="24"/>
           <w:szCs w:val="24"/>
         </w:rPr>
-        <w:t>由此，我们获得了学生的偏态量化分数。</w:t>
+        <w:t>由此，我们</w:t>
+      </w:r>
+      <w:r>
+        <w:rPr>
+          <w:rFonts w:ascii="宋体" w:eastAsia="宋体" w:hAnsi="宋体" w:cs="宋体" w:hint="eastAsia"/>
+          <w:sz w:val="24"/>
+          <w:szCs w:val="24"/>
+        </w:rPr>
+        <w:t>通过偏态量化拟合</w:t>
+      </w:r>
+      <w:r>
+        <w:rPr>
+          <w:rFonts w:ascii="宋体" w:eastAsia="宋体" w:hAnsi="宋体" w:cs="宋体" w:hint="eastAsia"/>
+          <w:sz w:val="24"/>
+          <w:szCs w:val="24"/>
+        </w:rPr>
+        <w:t>，</w:t>
+      </w:r>
+      <w:r>
+        <w:rPr>
+          <w:rFonts w:ascii="宋体" w:eastAsia="宋体" w:hAnsi="宋体" w:cs="宋体" w:hint="eastAsia"/>
+          <w:sz w:val="24"/>
+          <w:szCs w:val="24"/>
+        </w:rPr>
+        <w:t>获得了学生的</w:t>
+      </w:r>
+      <w:r>
+        <w:rPr>
+          <w:rFonts w:ascii="宋体" w:eastAsia="宋体" w:hAnsi="宋体" w:cs="宋体" w:hint="eastAsia"/>
+          <w:sz w:val="24"/>
+          <w:szCs w:val="24"/>
+        </w:rPr>
+        <w:t>量化后</w:t>
+      </w:r>
+      <w:r>
+        <w:rPr>
+          <w:rFonts w:ascii="宋体" w:eastAsia="宋体" w:hAnsi="宋体" w:cs="宋体" w:hint="eastAsia"/>
+          <w:sz w:val="24"/>
+          <w:szCs w:val="24"/>
+        </w:rPr>
+        <w:t>分数。</w:t>
       </w:r>
     </w:p>
     <w:p>
       <w:pPr>
         <w:spacing w:line="360" w:lineRule="auto"/>
-        <w:ind w:firstLine="480"/>
+        <w:ind w:firstLine="420"/>
         <w:jc w:val="left"/>
         <w:rPr>
           <w:rFonts w:ascii="宋体" w:eastAsia="宋体" w:hAnsi="宋体" w:cs="宋体"/>
@@ -7469,10 +8132,35 @@
           <w:szCs w:val="24"/>
         </w:rPr>
       </w:pPr>
+      <w:r>
+        <w:rPr>
+          <w:rFonts w:ascii="宋体" w:eastAsia="宋体" w:hAnsi="宋体" w:cs="宋体" w:hint="eastAsia"/>
+          <w:sz w:val="24"/>
+          <w:szCs w:val="24"/>
+        </w:rPr>
+        <w:t>但仅仅依靠偏态量化分数来作为评判学生能力的标准依然会出现很多问题。比如，有些学生力求题题满分而有大量提交、有些同学花费了过多时间debug、有些同学用暴力解题导致代码的复杂度非常高</w:t>
+      </w:r>
+      <w:r>
+        <w:rPr>
+          <w:rFonts w:ascii="宋体" w:eastAsia="宋体" w:hAnsi="宋体" w:cs="宋体" w:hint="eastAsia"/>
+          <w:sz w:val="24"/>
+          <w:szCs w:val="24"/>
+        </w:rPr>
+        <w:t>，分数不是学生编程能力评估的唯一因素</w:t>
+      </w:r>
+      <w:r>
+        <w:rPr>
+          <w:rFonts w:ascii="宋体" w:eastAsia="宋体" w:hAnsi="宋体" w:cs="宋体" w:hint="eastAsia"/>
+          <w:sz w:val="24"/>
+          <w:szCs w:val="24"/>
+        </w:rPr>
+        <w:t>。这些问题在偏态量化分数中并不能体现出来。</w:t>
+      </w:r>
     </w:p>
     <w:p>
       <w:pPr>
         <w:spacing w:line="360" w:lineRule="auto"/>
+        <w:ind w:firstLine="420"/>
         <w:jc w:val="left"/>
         <w:rPr>
           <w:rFonts w:ascii="宋体" w:eastAsia="宋体" w:hAnsi="宋体" w:cs="宋体"/>
@@ -7486,12 +8174,13 @@
           <w:sz w:val="24"/>
           <w:szCs w:val="24"/>
         </w:rPr>
-        <w:t>但仅仅依靠偏态量化分数来作为评判学生能力的标准依然会出现很多问题。比如，有些学生力求题题满分而有大量提交、有些同学花费了过多时间debug、有些同学用暴力解题导致代码的复杂度非常高。。这些问题在偏态量化分数中并不能体现出来。</w:t>
+        <w:t>因此，在得到偏态量化分数后，我们仅将它作为学生能力评价的主要考量因素中。并综合他是否一次通过（第一次提交即满分），debug用时（第一次提交和最后一次提交的时间差），圈复杂度，时间复杂度，再一次利用模糊层次模型来进行量化，得到学生对某种题目的掌握程度。具体过程如下：</w:t>
       </w:r>
     </w:p>
     <w:p>
       <w:pPr>
         <w:spacing w:line="360" w:lineRule="auto"/>
+        <w:ind w:firstLine="360"/>
         <w:jc w:val="left"/>
         <w:rPr>
           <w:rFonts w:ascii="宋体" w:eastAsia="宋体" w:hAnsi="宋体" w:cs="宋体"/>
@@ -7505,42 +8194,19 @@
           <w:sz w:val="24"/>
           <w:szCs w:val="24"/>
         </w:rPr>
-        <w:t>因此，在得到偏态量化分数后，我们仅将它作为学生能力评价的主要考量因素中。并综合他是否一次通过（第一次提交即满分），debug用时（第一次提交</w:t>
-      </w:r>
-      <w:r>
-        <w:rPr>
-          <w:rFonts w:ascii="宋体" w:eastAsia="宋体" w:hAnsi="宋体" w:cs="宋体" w:hint="eastAsia"/>
-          <w:sz w:val="24"/>
-          <w:szCs w:val="24"/>
-        </w:rPr>
-        <w:lastRenderedPageBreak/>
-        <w:t>和最后一次提交的时间差），圈复杂度，时间复杂度，再一次利用模糊层次模型来进行量化，得到学生对某种题目的掌握程度。具体过程如下：</w:t>
+        <w:t>确定了三个优先关系矩阵（表F1,F2,F3），具体确定过程如下</w:t>
       </w:r>
     </w:p>
     <w:p>
       <w:pPr>
         <w:spacing w:line="360" w:lineRule="auto"/>
-        <w:ind w:firstLineChars="200" w:firstLine="480"/>
+        <w:ind w:firstLine="360"/>
         <w:jc w:val="left"/>
         <w:rPr>
           <w:rFonts w:ascii="宋体" w:eastAsia="宋体" w:hAnsi="宋体" w:cs="宋体"/>
           <w:sz w:val="24"/>
           <w:szCs w:val="24"/>
         </w:rPr>
-      </w:pPr>
-      <w:r>
-        <w:rPr>
-          <w:rFonts w:ascii="宋体" w:eastAsia="宋体" w:hAnsi="宋体" w:cs="宋体" w:hint="eastAsia"/>
-          <w:sz w:val="24"/>
-          <w:szCs w:val="24"/>
-        </w:rPr>
-        <w:t>确定了三个优先关系矩阵（表F1,F2,F3），具体确定过程如下</w:t>
-      </w:r>
-    </w:p>
-    <w:p>
-      <w:pPr>
-        <w:pStyle w:val="aa"/>
-        <w:ind w:left="360" w:firstLineChars="0" w:firstLine="0"/>
       </w:pPr>
     </w:p>
     <w:p>
@@ -8487,6 +9153,7 @@
                 <w:sz w:val="24"/>
                 <w:szCs w:val="24"/>
               </w:rPr>
+              <w:lastRenderedPageBreak/>
               <w:t>C2</w:t>
             </w:r>
           </w:p>
@@ -11131,16 +11798,7 @@
           <w:sz w:val="24"/>
           <w:szCs w:val="24"/>
         </w:rPr>
-        <w:t>计算指标权重，计算结果分辨率很高，从而使得决策更加科</w:t>
-      </w:r>
-      <w:r>
-        <w:rPr>
-          <w:rFonts w:ascii="宋体" w:eastAsia="宋体" w:hAnsi="宋体" w:cs="宋体"/>
-          <w:sz w:val="24"/>
-          <w:szCs w:val="24"/>
-        </w:rPr>
-        <w:lastRenderedPageBreak/>
-        <w:t>学</w:t>
+        <w:t>计算指标权重，计算结果分辨率很高，从而使得决策更加科学</w:t>
       </w:r>
       <w:r>
         <w:rPr>
@@ -12111,7 +12769,89 @@
           <w:rFonts w:ascii="宋体" w:eastAsia="宋体" w:hAnsi="宋体" w:cs="宋体" w:hint="eastAsia"/>
           <w:sz w:val="24"/>
         </w:rPr>
-        <w:t>以id为2908的学生为例，生成的他对各类型题目掌握程度如下：</w:t>
+        <w:t>以id为</w:t>
+      </w:r>
+      <w:r>
+        <w:rPr>
+          <w:rFonts w:ascii="宋体" w:eastAsia="宋体" w:hAnsi="宋体" w:cs="宋体"/>
+          <w:sz w:val="24"/>
+        </w:rPr>
+        <w:t>60591</w:t>
+      </w:r>
+      <w:r>
+        <w:rPr>
+          <w:rFonts w:ascii="宋体" w:eastAsia="宋体" w:hAnsi="宋体" w:cs="宋体" w:hint="eastAsia"/>
+          <w:sz w:val="24"/>
+        </w:rPr>
+        <w:t>的学生为例，生成的他对各类型题目掌握程度如下：</w:t>
+      </w:r>
+    </w:p>
+    <w:p>
+      <w:pPr>
+        <w:widowControl/>
+        <w:jc w:val="left"/>
+        <w:rPr>
+          <w:rFonts w:ascii="宋体" w:eastAsia="宋体" w:hAnsi="宋体" w:cs="宋体"/>
+          <w:sz w:val="24"/>
+          <w:szCs w:val="24"/>
+        </w:rPr>
+      </w:pPr>
+      <w:r>
+        <w:rPr>
+          <w:rFonts w:ascii="宋体" w:eastAsia="宋体" w:hAnsi="宋体" w:cs="宋体"/>
+          <w:noProof/>
+          <w:sz w:val="24"/>
+          <w:szCs w:val="24"/>
+        </w:rPr>
+        <w:lastRenderedPageBreak/>
+        <w:drawing>
+          <wp:inline distT="0" distB="0" distL="0" distR="0" wp14:anchorId="09B60A74" wp14:editId="69ECCE55">
+            <wp:extent cx="5274310" cy="5200015"/>
+            <wp:effectExtent l="0" t="0" r="0" b="0"/>
+            <wp:docPr id="15" name="图片 15"/>
+            <wp:cNvGraphicFramePr>
+              <a:graphicFrameLocks xmlns:a="http://schemas.openxmlformats.org/drawingml/2006/main" noChangeAspect="1"/>
+            </wp:cNvGraphicFramePr>
+            <a:graphic xmlns:a="http://schemas.openxmlformats.org/drawingml/2006/main">
+              <a:graphicData uri="http://schemas.openxmlformats.org/drawingml/2006/picture">
+                <pic:pic xmlns:pic="http://schemas.openxmlformats.org/drawingml/2006/picture">
+                  <pic:nvPicPr>
+                    <pic:cNvPr id="0" name="Picture 3"/>
+                    <pic:cNvPicPr>
+                      <a:picLocks noChangeAspect="1" noChangeArrowheads="1"/>
+                    </pic:cNvPicPr>
+                  </pic:nvPicPr>
+                  <pic:blipFill>
+                    <a:blip r:embed="rId14">
+                      <a:extLst>
+                        <a:ext uri="{28A0092B-C50C-407E-A947-70E740481C1C}">
+                          <a14:useLocalDpi xmlns:a14="http://schemas.microsoft.com/office/drawing/2010/main" val="0"/>
+                        </a:ext>
+                      </a:extLst>
+                    </a:blip>
+                    <a:srcRect/>
+                    <a:stretch>
+                      <a:fillRect/>
+                    </a:stretch>
+                  </pic:blipFill>
+                  <pic:spPr bwMode="auto">
+                    <a:xfrm>
+                      <a:off x="0" y="0"/>
+                      <a:ext cx="5274310" cy="5200015"/>
+                    </a:xfrm>
+                    <a:prstGeom prst="rect">
+                      <a:avLst/>
+                    </a:prstGeom>
+                    <a:noFill/>
+                    <a:ln>
+                      <a:noFill/>
+                    </a:ln>
+                  </pic:spPr>
+                </pic:pic>
+              </a:graphicData>
+            </a:graphic>
+          </wp:inline>
+        </w:drawing>
       </w:r>
     </w:p>
     <w:p>
@@ -12120,15 +12860,73 @@
         <w:ind w:firstLine="420"/>
         <w:jc w:val="left"/>
       </w:pPr>
-      <w:r>
-        <w:rPr>
+    </w:p>
+    <w:p>
+      <w:pPr>
+        <w:spacing w:line="360" w:lineRule="auto"/>
+        <w:jc w:val="left"/>
+        <w:rPr>
+          <w:rFonts w:ascii="宋体" w:eastAsia="宋体" w:hAnsi="宋体" w:cs="宋体"/>
+          <w:sz w:val="24"/>
+          <w:szCs w:val="24"/>
+        </w:rPr>
+      </w:pPr>
+      <w:r>
+        <w:rPr>
+          <w:rFonts w:ascii="宋体" w:eastAsia="宋体" w:hAnsi="宋体" w:cs="宋体" w:hint="eastAsia"/>
+          <w:sz w:val="24"/>
+          <w:szCs w:val="24"/>
+        </w:rPr>
+        <w:t>作为对比</w:t>
+      </w:r>
+      <w:r>
+        <w:rPr>
+          <w:rFonts w:ascii="宋体" w:eastAsia="宋体" w:hAnsi="宋体" w:cs="宋体" w:hint="eastAsia"/>
+          <w:sz w:val="24"/>
+          <w:szCs w:val="24"/>
+        </w:rPr>
+        <w:t>，我们制作了平均得分与他相近，但综合编程能力上存在明显差异的6</w:t>
+      </w:r>
+      <w:r>
+        <w:rPr>
+          <w:rFonts w:ascii="宋体" w:eastAsia="宋体" w:hAnsi="宋体" w:cs="宋体"/>
+          <w:sz w:val="24"/>
+          <w:szCs w:val="24"/>
+        </w:rPr>
+        <w:t>0618</w:t>
+      </w:r>
+      <w:r>
+        <w:rPr>
+          <w:rFonts w:ascii="宋体" w:eastAsia="宋体" w:hAnsi="宋体" w:cs="宋体" w:hint="eastAsia"/>
+          <w:sz w:val="24"/>
+          <w:szCs w:val="24"/>
+        </w:rPr>
+        <w:t>同学的雷达图</w:t>
+      </w:r>
+    </w:p>
+    <w:p>
+      <w:pPr>
+        <w:widowControl/>
+        <w:jc w:val="left"/>
+        <w:rPr>
+          <w:rFonts w:ascii="宋体" w:eastAsia="宋体" w:hAnsi="宋体" w:cs="宋体"/>
+          <w:sz w:val="24"/>
+          <w:szCs w:val="24"/>
+        </w:rPr>
+      </w:pPr>
+      <w:r>
+        <w:rPr>
+          <w:rFonts w:ascii="宋体" w:eastAsia="宋体" w:hAnsi="宋体" w:cs="宋体"/>
           <w:noProof/>
-        </w:rPr>
+          <w:sz w:val="24"/>
+          <w:szCs w:val="24"/>
+        </w:rPr>
+        <w:lastRenderedPageBreak/>
         <w:drawing>
-          <wp:inline distT="0" distB="0" distL="114300" distR="114300" wp14:anchorId="5B3864C7" wp14:editId="1D7F1F3B">
-            <wp:extent cx="4368165" cy="4133850"/>
-            <wp:effectExtent l="0" t="0" r="13335" b="0"/>
-            <wp:docPr id="18" name="图片 8" descr="4X_9P5O0N3RFJ~2XCI65TTS"/>
+          <wp:inline distT="0" distB="0" distL="0" distR="0" wp14:anchorId="6CA987C7" wp14:editId="57947F48">
+            <wp:extent cx="5274310" cy="4759960"/>
+            <wp:effectExtent l="0" t="0" r="0" b="0"/>
+            <wp:docPr id="17" name="图片 17"/>
             <wp:cNvGraphicFramePr>
               <a:graphicFrameLocks xmlns:a="http://schemas.openxmlformats.org/drawingml/2006/main" noChangeAspect="1"/>
             </wp:cNvGraphicFramePr>
@@ -12136,25 +12934,36 @@
               <a:graphicData uri="http://schemas.openxmlformats.org/drawingml/2006/picture">
                 <pic:pic xmlns:pic="http://schemas.openxmlformats.org/drawingml/2006/picture">
                   <pic:nvPicPr>
-                    <pic:cNvPr id="18" name="图片 8" descr="4X_9P5O0N3RFJ~2XCI65TTS"/>
+                    <pic:cNvPr id="0" name="Picture 5"/>
                     <pic:cNvPicPr>
-                      <a:picLocks noChangeAspect="1"/>
+                      <a:picLocks noChangeAspect="1" noChangeArrowheads="1"/>
                     </pic:cNvPicPr>
                   </pic:nvPicPr>
                   <pic:blipFill>
-                    <a:blip r:embed="rId11"/>
+                    <a:blip r:embed="rId15">
+                      <a:extLst>
+                        <a:ext uri="{28A0092B-C50C-407E-A947-70E740481C1C}">
+                          <a14:useLocalDpi xmlns:a14="http://schemas.microsoft.com/office/drawing/2010/main" val="0"/>
+                        </a:ext>
+                      </a:extLst>
+                    </a:blip>
+                    <a:srcRect/>
                     <a:stretch>
                       <a:fillRect/>
                     </a:stretch>
                   </pic:blipFill>
-                  <pic:spPr>
+                  <pic:spPr bwMode="auto">
                     <a:xfrm>
                       <a:off x="0" y="0"/>
-                      <a:ext cx="4368165" cy="4133850"/>
+                      <a:ext cx="5274310" cy="4759960"/>
                     </a:xfrm>
                     <a:prstGeom prst="rect">
                       <a:avLst/>
                     </a:prstGeom>
+                    <a:noFill/>
+                    <a:ln>
+                      <a:noFill/>
+                    </a:ln>
                   </pic:spPr>
                 </pic:pic>
               </a:graphicData>
@@ -12173,13 +12982,72 @@
           <w:szCs w:val="24"/>
         </w:rPr>
       </w:pPr>
-      <w:r>
-        <w:rPr>
-          <w:rFonts w:ascii="宋体" w:eastAsia="宋体" w:hAnsi="宋体" w:cs="宋体" w:hint="eastAsia"/>
-          <w:sz w:val="24"/>
-          <w:szCs w:val="24"/>
-        </w:rPr>
-        <w:t>我们发现，平均分在各类型的题目中几乎均匀分布，并不能帮助学生找出自己的不足。但加入了其他考量因素后，各个类型的掌握程度出现了明显的区别，可以帮助学生更好认清自己的优势和不足</w:t>
+    </w:p>
+    <w:p>
+      <w:pPr>
+        <w:spacing w:line="360" w:lineRule="auto"/>
+        <w:jc w:val="left"/>
+        <w:rPr>
+          <w:rFonts w:ascii="宋体" w:eastAsia="宋体" w:hAnsi="宋体" w:cs="宋体"/>
+          <w:sz w:val="24"/>
+          <w:szCs w:val="24"/>
+        </w:rPr>
+      </w:pPr>
+      <w:r>
+        <w:rPr>
+          <w:rFonts w:ascii="宋体" w:eastAsia="宋体" w:hAnsi="宋体" w:cs="宋体" w:hint="eastAsia"/>
+          <w:sz w:val="24"/>
+          <w:szCs w:val="24"/>
+        </w:rPr>
+        <w:t>上述对比中</w:t>
+      </w:r>
+      <w:r>
+        <w:rPr>
+          <w:rFonts w:ascii="宋体" w:eastAsia="宋体" w:hAnsi="宋体" w:cs="宋体" w:hint="eastAsia"/>
+          <w:sz w:val="24"/>
+          <w:szCs w:val="24"/>
+        </w:rPr>
+        <w:t>我们</w:t>
+      </w:r>
+      <w:r>
+        <w:rPr>
+          <w:rFonts w:ascii="宋体" w:eastAsia="宋体" w:hAnsi="宋体" w:cs="宋体" w:hint="eastAsia"/>
+          <w:sz w:val="24"/>
+          <w:szCs w:val="24"/>
+        </w:rPr>
+        <w:t>可以</w:t>
+      </w:r>
+      <w:r>
+        <w:rPr>
+          <w:rFonts w:ascii="宋体" w:eastAsia="宋体" w:hAnsi="宋体" w:cs="宋体" w:hint="eastAsia"/>
+          <w:sz w:val="24"/>
+          <w:szCs w:val="24"/>
+        </w:rPr>
+        <w:t>发现，平均分在各类型的题目中几乎均匀分布</w:t>
+      </w:r>
+      <w:r>
+        <w:rPr>
+          <w:rFonts w:ascii="宋体" w:eastAsia="宋体" w:hAnsi="宋体" w:cs="宋体" w:hint="eastAsia"/>
+          <w:sz w:val="24"/>
+          <w:szCs w:val="24"/>
+        </w:rPr>
+        <w:t>，且各个同学之间不存在显著差异</w:t>
+      </w:r>
+      <w:r>
+        <w:rPr>
+          <w:rFonts w:ascii="宋体" w:eastAsia="宋体" w:hAnsi="宋体" w:cs="宋体" w:hint="eastAsia"/>
+          <w:sz w:val="24"/>
+          <w:szCs w:val="24"/>
+        </w:rPr>
+        <w:t>，并不能帮助学生找出自己的不足。但加入了其他考量因素后，各个类型的掌握程度出现了明显的区别，可以帮助学生更好认清自己的优势和不足</w:t>
+      </w:r>
+      <w:r>
+        <w:rPr>
+          <w:rFonts w:ascii="宋体" w:eastAsia="宋体" w:hAnsi="宋体" w:cs="宋体" w:hint="eastAsia"/>
+          <w:sz w:val="24"/>
+          <w:szCs w:val="24"/>
+        </w:rPr>
+        <w:t>。</w:t>
       </w:r>
     </w:p>
     <w:p>
@@ -12217,10 +13085,119 @@
       </w:pPr>
       <w:r>
         <w:rPr>
-          <w:rFonts w:ascii="宋体" w:eastAsia="宋体" w:hAnsi="宋体" w:cs="宋体"/>
-          <w:sz w:val="24"/>
-        </w:rPr>
-        <w:t>我们希望通过分析题目的提交时间、一道题目的提交间隔、面向用例题目数</w:t>
+          <w:rFonts w:ascii="宋体" w:eastAsia="宋体" w:hAnsi="宋体" w:cs="宋体" w:hint="eastAsia"/>
+          <w:sz w:val="24"/>
+        </w:rPr>
+        <w:t>除了编程能力，学生还有其他很多不可忽视的</w:t>
+      </w:r>
+      <w:r>
+        <w:rPr>
+          <w:rFonts w:ascii="宋体" w:eastAsia="宋体" w:hAnsi="宋体" w:cs="宋体" w:hint="eastAsia"/>
+          <w:sz w:val="24"/>
+        </w:rPr>
+        <w:t>编程习惯于特点，我们希望使用统计学手段</w:t>
+      </w:r>
+      <w:r>
+        <w:rPr>
+          <w:rFonts w:ascii="宋体" w:eastAsia="宋体" w:hAnsi="宋体" w:cs="宋体" w:hint="eastAsia"/>
+          <w:sz w:val="24"/>
+        </w:rPr>
+        <w:t>分析出这些特点。</w:t>
+      </w:r>
+    </w:p>
+    <w:p>
+      <w:pPr>
+        <w:spacing w:line="360" w:lineRule="auto"/>
+        <w:ind w:firstLineChars="200" w:firstLine="480"/>
+        <w:jc w:val="left"/>
+        <w:rPr>
+          <w:rFonts w:ascii="宋体" w:eastAsia="宋体" w:hAnsi="宋体" w:cs="宋体"/>
+          <w:sz w:val="24"/>
+        </w:rPr>
+      </w:pPr>
+      <w:r>
+        <w:rPr>
+          <w:rFonts w:ascii="宋体" w:eastAsia="宋体" w:hAnsi="宋体" w:cs="宋体"/>
+          <w:sz w:val="24"/>
+        </w:rPr>
+        <w:t>我们通过分析题目的提交时间、一道题目的</w:t>
+      </w:r>
+      <w:r>
+        <w:rPr>
+          <w:rFonts w:ascii="宋体" w:eastAsia="宋体" w:hAnsi="宋体" w:cs="宋体" w:hint="eastAsia"/>
+          <w:sz w:val="24"/>
+        </w:rPr>
+        <w:t>多次</w:t>
+      </w:r>
+      <w:r>
+        <w:rPr>
+          <w:rFonts w:ascii="宋体" w:eastAsia="宋体" w:hAnsi="宋体" w:cs="宋体"/>
+          <w:sz w:val="24"/>
+        </w:rPr>
+        <w:t>提交</w:t>
+      </w:r>
+      <w:r>
+        <w:rPr>
+          <w:rFonts w:ascii="宋体" w:eastAsia="宋体" w:hAnsi="宋体" w:cs="宋体" w:hint="eastAsia"/>
+          <w:sz w:val="24"/>
+        </w:rPr>
+        <w:t>的时间</w:t>
+      </w:r>
+      <w:r>
+        <w:rPr>
+          <w:rFonts w:ascii="宋体" w:eastAsia="宋体" w:hAnsi="宋体" w:cs="宋体"/>
+          <w:sz w:val="24"/>
+        </w:rPr>
+        <w:t>间隔、面向用例题目数</w:t>
+      </w:r>
+      <w:r>
+        <w:rPr>
+          <w:rFonts w:ascii="宋体" w:eastAsia="宋体" w:hAnsi="宋体" w:cs="宋体" w:hint="eastAsia"/>
+          <w:sz w:val="24"/>
+        </w:rPr>
+        <w:t>和</w:t>
+      </w:r>
+      <w:r>
+        <w:rPr>
+          <w:rFonts w:ascii="宋体" w:eastAsia="宋体" w:hAnsi="宋体" w:cs="宋体" w:hint="eastAsia"/>
+          <w:sz w:val="24"/>
+        </w:rPr>
+        <w:t>比例</w:t>
+      </w:r>
+      <w:r>
+        <w:rPr>
+          <w:rFonts w:ascii="宋体" w:eastAsia="宋体" w:hAnsi="宋体" w:cs="宋体" w:hint="eastAsia"/>
+          <w:sz w:val="24"/>
+        </w:rPr>
+        <w:t>、</w:t>
+      </w:r>
+      <w:r>
+        <w:rPr>
+          <w:rFonts w:ascii="宋体" w:eastAsia="宋体" w:hAnsi="宋体" w:cs="宋体" w:hint="eastAsia"/>
+          <w:sz w:val="24"/>
+        </w:rPr>
+        <w:t>注释习惯</w:t>
+      </w:r>
+      <w:r>
+        <w:rPr>
+          <w:rFonts w:ascii="宋体" w:eastAsia="宋体" w:hAnsi="宋体" w:cs="宋体" w:hint="eastAsia"/>
+          <w:sz w:val="24"/>
+        </w:rPr>
+        <w:t>、</w:t>
+      </w:r>
+      <w:r>
+        <w:rPr>
+          <w:rFonts w:ascii="宋体" w:eastAsia="宋体" w:hAnsi="宋体" w:cs="宋体" w:hint="eastAsia"/>
+          <w:sz w:val="24"/>
+        </w:rPr>
+        <w:t>命名规范性</w:t>
+      </w:r>
+      <w:r>
+        <w:rPr>
+          <w:rFonts w:ascii="宋体" w:eastAsia="宋体" w:hAnsi="宋体" w:cs="宋体" w:hint="eastAsia"/>
+          <w:sz w:val="24"/>
+        </w:rPr>
+        <w:t>等</w:t>
       </w:r>
       <w:r>
         <w:rPr>
@@ -12234,15 +13211,7 @@
           <w:rFonts w:ascii="宋体" w:eastAsia="宋体" w:hAnsi="宋体" w:cs="宋体"/>
           <w:sz w:val="24"/>
         </w:rPr>
-        <w:t>得到学生做题的习惯特征，并反馈给学生，以此让同学能清楚地了解自己</w:t>
-      </w:r>
-      <w:r>
-        <w:rPr>
-          <w:rFonts w:ascii="宋体" w:eastAsia="宋体" w:hAnsi="宋体" w:cs="宋体"/>
-          <w:sz w:val="24"/>
-        </w:rPr>
-        <w:lastRenderedPageBreak/>
-        <w:t>的做题习惯并希望他们能在此基础上养成良好习惯。</w:t>
+        <w:t>得到学生做题的习惯特征，并反馈给学生，以此让同学能清楚地了解自己的做题习惯并希望他们能在此基础上养成良好习惯。</w:t>
       </w:r>
     </w:p>
     <w:p>
@@ -12259,6 +13228,7 @@
         <w:rPr>
           <w:rFonts w:ascii="宋体" w:eastAsia="宋体" w:hAnsi="宋体" w:cs="宋体"/>
         </w:rPr>
+        <w:lastRenderedPageBreak/>
         <w:t>学生特征分为四个方面：面向用例、提交次数、做题时间的特征分析和遇到难题的特征分析，详情如下图。</w:t>
       </w:r>
     </w:p>
@@ -12294,7 +13264,7 @@
                     </pic:cNvPicPr>
                   </pic:nvPicPr>
                   <pic:blipFill>
-                    <a:blip r:embed="rId12"/>
+                    <a:blip r:embed="rId16"/>
                     <a:stretch>
                       <a:fillRect/>
                     </a:stretch>
@@ -12347,7 +13317,7 @@
                     </pic:cNvPicPr>
                   </pic:nvPicPr>
                   <pic:blipFill>
-                    <a:blip r:embed="rId13"/>
+                    <a:blip r:embed="rId17"/>
                     <a:stretch>
                       <a:fillRect/>
                     </a:stretch>
@@ -12400,7 +13370,7 @@
                     </pic:cNvPicPr>
                   </pic:nvPicPr>
                   <pic:blipFill>
-                    <a:blip r:embed="rId14"/>
+                    <a:blip r:embed="rId18"/>
                     <a:stretch>
                       <a:fillRect/>
                     </a:stretch>
@@ -12420,51 +13390,6 @@
           </wp:inline>
         </w:drawing>
       </w:r>
-    </w:p>
-    <w:p>
-      <w:pPr>
-        <w:spacing w:line="360" w:lineRule="auto"/>
-        <w:rPr>
-          <w:rFonts w:ascii="宋体" w:eastAsia="宋体" w:hAnsi="宋体" w:cs="宋体"/>
-          <w:sz w:val="24"/>
-        </w:rPr>
-      </w:pPr>
-    </w:p>
-    <w:p>
-      <w:pPr>
-        <w:spacing w:line="360" w:lineRule="auto"/>
-        <w:rPr>
-          <w:rFonts w:ascii="宋体" w:eastAsia="宋体" w:hAnsi="宋体" w:cs="宋体"/>
-          <w:sz w:val="24"/>
-        </w:rPr>
-      </w:pPr>
-    </w:p>
-    <w:p>
-      <w:pPr>
-        <w:spacing w:line="360" w:lineRule="auto"/>
-        <w:rPr>
-          <w:rFonts w:ascii="宋体" w:eastAsia="宋体" w:hAnsi="宋体" w:cs="宋体"/>
-          <w:sz w:val="24"/>
-        </w:rPr>
-      </w:pPr>
-    </w:p>
-    <w:p>
-      <w:pPr>
-        <w:spacing w:line="360" w:lineRule="auto"/>
-        <w:rPr>
-          <w:rFonts w:ascii="宋体" w:eastAsia="宋体" w:hAnsi="宋体" w:cs="宋体"/>
-          <w:sz w:val="24"/>
-        </w:rPr>
-      </w:pPr>
-    </w:p>
-    <w:p>
-      <w:pPr>
-        <w:spacing w:line="360" w:lineRule="auto"/>
-        <w:rPr>
-          <w:rFonts w:ascii="宋体" w:eastAsia="宋体" w:hAnsi="宋体" w:cs="宋体"/>
-          <w:sz w:val="24"/>
-        </w:rPr>
-      </w:pPr>
       <w:r>
         <w:rPr>
           <w:rFonts w:ascii="宋体" w:eastAsia="宋体" w:hAnsi="宋体" w:cs="宋体"/>
@@ -12497,7 +13422,7 @@
                     </pic:cNvPicPr>
                   </pic:nvPicPr>
                   <pic:blipFill>
-                    <a:blip r:embed="rId15"/>
+                    <a:blip r:embed="rId19"/>
                     <a:stretch>
                       <a:fillRect/>
                     </a:stretch>
@@ -12580,15 +13505,49 @@
           <w:rFonts w:ascii="宋体" w:eastAsia="宋体" w:hAnsi="宋体" w:cs="宋体"/>
           <w:sz w:val="24"/>
         </w:rPr>
-        <w:t>前爆肝作业”三种不同模式（如下图），如果学生最后一次提交记录在3月24日及之前，判定为“早早将代码写完”；如果最后一次提交记录在3月30日或3月31日且在3.24-3.31中有一天提交总次数超过50判</w:t>
-      </w:r>
-      <w:r>
-        <w:rPr>
-          <w:rFonts w:ascii="宋体" w:eastAsia="宋体" w:hAnsi="宋体" w:cs="宋体"/>
-          <w:sz w:val="24"/>
-        </w:rPr>
-        <w:lastRenderedPageBreak/>
-        <w:t>定为“</w:t>
+        <w:t>前爆肝作业”三种不同模式（如下图），</w:t>
+      </w:r>
+      <w:r>
+        <w:rPr>
+          <w:rFonts w:ascii="宋体" w:eastAsia="宋体" w:hAnsi="宋体" w:cs="宋体" w:hint="eastAsia"/>
+          <w:sz w:val="24"/>
+        </w:rPr>
+        <w:t>通过统计，我们将仅有3</w:t>
+      </w:r>
+      <w:r>
+        <w:rPr>
+          <w:rFonts w:ascii="宋体" w:eastAsia="宋体" w:hAnsi="宋体" w:cs="宋体"/>
+          <w:sz w:val="24"/>
+        </w:rPr>
+        <w:t>0%</w:t>
+      </w:r>
+      <w:r>
+        <w:rPr>
+          <w:rFonts w:ascii="宋体" w:eastAsia="宋体" w:hAnsi="宋体" w:cs="宋体" w:hint="eastAsia"/>
+          <w:sz w:val="24"/>
+        </w:rPr>
+        <w:t>同学全部完成的3</w:t>
+      </w:r>
+      <w:r>
+        <w:rPr>
+          <w:rFonts w:ascii="宋体" w:eastAsia="宋体" w:hAnsi="宋体" w:cs="宋体"/>
+          <w:sz w:val="24"/>
+        </w:rPr>
+        <w:t>.24</w:t>
+      </w:r>
+      <w:r>
+        <w:rPr>
+          <w:rFonts w:ascii="宋体" w:eastAsia="宋体" w:hAnsi="宋体" w:cs="宋体" w:hint="eastAsia"/>
+          <w:sz w:val="24"/>
+        </w:rPr>
+        <w:t>定位较早完成日期。</w:t>
+      </w:r>
+      <w:r>
+        <w:rPr>
+          <w:rFonts w:ascii="宋体" w:eastAsia="宋体" w:hAnsi="宋体" w:cs="宋体"/>
+          <w:sz w:val="24"/>
+        </w:rPr>
+        <w:t>如果学生最后一次提交记录在3月24日及之前，判定为“早早将代码写完”；如果最后一次提交记录在3月30日或3月31日且在3.24-3.31中有一天提交总次数超过50判定为“</w:t>
       </w:r>
       <w:proofErr w:type="spellStart"/>
       <w:r>
@@ -12605,6 +13564,69 @@
           <w:sz w:val="24"/>
         </w:rPr>
         <w:t>前爆肝作业”；其余的学生类型就判断为“平均分配每天代码量”。</w:t>
+      </w:r>
+      <w:r>
+        <w:rPr>
+          <w:rFonts w:ascii="宋体" w:eastAsia="宋体" w:hAnsi="宋体" w:cs="宋体" w:hint="eastAsia"/>
+          <w:sz w:val="24"/>
+        </w:rPr>
+        <w:t>除此之外，我们还统计了各位同学</w:t>
+      </w:r>
+      <w:r>
+        <w:rPr>
+          <w:rFonts w:ascii="宋体" w:eastAsia="宋体" w:hAnsi="宋体" w:cs="宋体" w:hint="eastAsia"/>
+          <w:sz w:val="24"/>
+        </w:rPr>
+        <w:t>每天提交的时间分布，并分析其</w:t>
+      </w:r>
+      <w:r>
+        <w:rPr>
+          <w:rFonts w:ascii="宋体" w:eastAsia="宋体" w:hAnsi="宋体" w:cs="宋体" w:hint="eastAsia"/>
+          <w:sz w:val="24"/>
+        </w:rPr>
+        <w:t>喜欢的写代码时间、每天用时、熬夜情况</w:t>
+      </w:r>
+      <w:r>
+        <w:rPr>
+          <w:rFonts w:ascii="宋体" w:eastAsia="宋体" w:hAnsi="宋体" w:cs="宋体" w:hint="eastAsia"/>
+          <w:sz w:val="24"/>
+        </w:rPr>
+        <w:t>，并给出类似</w:t>
+      </w:r>
+      <w:r>
+        <w:rPr>
+          <w:rFonts w:ascii="宋体" w:eastAsia="宋体" w:hAnsi="宋体" w:cs="宋体" w:hint="eastAsia"/>
+          <w:sz w:val="24"/>
+        </w:rPr>
+        <w:t>“3月1</w:t>
+      </w:r>
+      <w:r>
+        <w:rPr>
+          <w:rFonts w:ascii="宋体" w:eastAsia="宋体" w:hAnsi="宋体" w:cs="宋体"/>
+          <w:sz w:val="24"/>
+        </w:rPr>
+        <w:t>7</w:t>
+      </w:r>
+      <w:r>
+        <w:rPr>
+          <w:rFonts w:ascii="宋体" w:eastAsia="宋体" w:hAnsi="宋体" w:cs="宋体" w:hint="eastAsia"/>
+          <w:sz w:val="24"/>
+        </w:rPr>
+        <w:t>日凌晨2</w:t>
+      </w:r>
+      <w:r>
+        <w:rPr>
+          <w:rFonts w:ascii="宋体" w:eastAsia="宋体" w:hAnsi="宋体" w:cs="宋体"/>
+          <w:sz w:val="24"/>
+        </w:rPr>
+        <w:t>:31</w:t>
+      </w:r>
+      <w:r>
+        <w:rPr>
+          <w:rFonts w:ascii="宋体" w:eastAsia="宋体" w:hAnsi="宋体" w:cs="宋体" w:hint="eastAsia"/>
+          <w:sz w:val="24"/>
+        </w:rPr>
+        <w:t>你还在肝代码，小心头发”等建议。</w:t>
       </w:r>
     </w:p>
     <w:p>
@@ -12621,6 +13643,7 @@
           <w:noProof/>
           <w:sz w:val="24"/>
         </w:rPr>
+        <w:lastRenderedPageBreak/>
         <w:drawing>
           <wp:inline distT="0" distB="0" distL="114300" distR="114300" wp14:anchorId="4B7EEE71" wp14:editId="5F8E5238">
             <wp:extent cx="2309495" cy="1622425"/>
@@ -12639,7 +13662,7 @@
                     </pic:cNvPicPr>
                   </pic:nvPicPr>
                   <pic:blipFill>
-                    <a:blip r:embed="rId16"/>
+                    <a:blip r:embed="rId20"/>
                     <a:stretch>
                       <a:fillRect/>
                     </a:stretch>
@@ -12683,7 +13706,7 @@
                     </pic:cNvPicPr>
                   </pic:nvPicPr>
                   <pic:blipFill>
-                    <a:blip r:embed="rId17"/>
+                    <a:blip r:embed="rId21"/>
                     <a:stretch>
                       <a:fillRect/>
                     </a:stretch>
@@ -12727,7 +13750,7 @@
                     </pic:cNvPicPr>
                   </pic:nvPicPr>
                   <pic:blipFill>
-                    <a:blip r:embed="rId18"/>
+                    <a:blip r:embed="rId22"/>
                     <a:stretch>
                       <a:fillRect/>
                     </a:stretch>
@@ -12762,7 +13785,191 @@
           <w:rFonts w:ascii="宋体" w:eastAsia="宋体" w:hAnsi="宋体" w:cs="宋体"/>
           <w:sz w:val="24"/>
         </w:rPr>
-        <w:t>在确定是否为难题时，我们也通过对所有题目的难度掌握（如下图）得出了一个划分难度系数60分，即难度系数超过60就视为难题。</w:t>
+        <w:t>在确定是否为难题时，我们</w:t>
+      </w:r>
+      <w:r>
+        <w:rPr>
+          <w:rFonts w:ascii="宋体" w:eastAsia="宋体" w:hAnsi="宋体" w:cs="宋体" w:hint="eastAsia"/>
+          <w:sz w:val="24"/>
+        </w:rPr>
+        <w:t>这里使用了先前模糊层次计算得出的题目难度量化指标，</w:t>
+      </w:r>
+      <w:r>
+        <w:rPr>
+          <w:rFonts w:ascii="宋体" w:eastAsia="宋体" w:hAnsi="宋体" w:cs="宋体" w:hint="eastAsia"/>
+          <w:sz w:val="24"/>
+        </w:rPr>
+        <w:t>将难度超过</w:t>
+      </w:r>
+      <w:r>
+        <w:rPr>
+          <w:rFonts w:ascii="宋体" w:eastAsia="宋体" w:hAnsi="宋体" w:cs="宋体"/>
+          <w:sz w:val="24"/>
+        </w:rPr>
+        <w:t>60</w:t>
+      </w:r>
+      <w:r>
+        <w:rPr>
+          <w:rFonts w:ascii="宋体" w:eastAsia="宋体" w:hAnsi="宋体" w:cs="宋体" w:hint="eastAsia"/>
+          <w:sz w:val="24"/>
+        </w:rPr>
+        <w:t>的题目是为难题</w:t>
+      </w:r>
+      <w:r>
+        <w:rPr>
+          <w:rFonts w:ascii="宋体" w:eastAsia="宋体" w:hAnsi="宋体" w:cs="宋体"/>
+          <w:sz w:val="24"/>
+        </w:rPr>
+        <w:t>。</w:t>
+      </w:r>
+      <w:r>
+        <w:rPr>
+          <w:rFonts w:ascii="宋体" w:eastAsia="宋体" w:hAnsi="宋体" w:cs="宋体" w:hint="eastAsia"/>
+          <w:sz w:val="24"/>
+        </w:rPr>
+        <w:t>下图</w:t>
+      </w:r>
+      <w:r>
+        <w:rPr>
+          <w:rFonts w:ascii="宋体" w:eastAsia="宋体" w:hAnsi="宋体" w:cs="宋体" w:hint="eastAsia"/>
+          <w:sz w:val="24"/>
+        </w:rPr>
+        <w:t>一二两张</w:t>
+      </w:r>
+      <w:r>
+        <w:rPr>
+          <w:rFonts w:ascii="宋体" w:eastAsia="宋体" w:hAnsi="宋体" w:cs="宋体" w:hint="eastAsia"/>
+          <w:sz w:val="24"/>
+        </w:rPr>
+        <w:t>分别是树结构的题目难度情况和所有题目总体的难度分布统计。</w:t>
+      </w:r>
+      <w:r>
+        <w:rPr>
+          <w:rFonts w:ascii="宋体" w:eastAsia="宋体" w:hAnsi="宋体" w:cs="宋体" w:hint="eastAsia"/>
+          <w:sz w:val="24"/>
+        </w:rPr>
+        <w:t>在对于用户面对难题的特征时，我们统计了用户解决该题目花费的时间和最终总提交次数，并分析了该同学面对难题时的偏好（爆肝做完还是先放在一边，最后处理）</w:t>
+      </w:r>
+      <w:r>
+        <w:rPr>
+          <w:rFonts w:ascii="宋体" w:eastAsia="宋体" w:hAnsi="宋体" w:cs="宋体" w:hint="eastAsia"/>
+          <w:sz w:val="24"/>
+        </w:rPr>
+        <w:t>。</w:t>
+      </w:r>
+      <w:r>
+        <w:rPr>
+          <w:rFonts w:ascii="宋体" w:eastAsia="宋体" w:hAnsi="宋体" w:cs="宋体" w:hint="eastAsia"/>
+          <w:sz w:val="24"/>
+        </w:rPr>
+        <w:t>而对于难题，我们还提取出了各位同学</w:t>
+      </w:r>
+      <w:r>
+        <w:rPr>
+          <w:rFonts w:ascii="宋体" w:eastAsia="宋体" w:hAnsi="宋体" w:cs="宋体" w:hint="eastAsia"/>
+          <w:sz w:val="24"/>
+        </w:rPr>
+        <w:t>对不同题目的debug时间，</w:t>
+      </w:r>
+      <w:r>
+        <w:rPr>
+          <w:rFonts w:ascii="宋体" w:eastAsia="宋体" w:hAnsi="宋体" w:cs="宋体" w:hint="eastAsia"/>
+          <w:sz w:val="24"/>
+        </w:rPr>
+        <w:t>希望使用函数进行拟合</w:t>
+      </w:r>
+      <w:r>
+        <w:rPr>
+          <w:rFonts w:ascii="宋体" w:eastAsia="宋体" w:hAnsi="宋体" w:cs="宋体" w:hint="eastAsia"/>
+          <w:sz w:val="24"/>
+        </w:rPr>
+        <w:t>，但分布点图并不像预计的那样存在较明显的线性关系（见下图三</w:t>
+      </w:r>
+      <w:r>
+        <w:rPr>
+          <w:rFonts w:ascii="宋体" w:eastAsia="宋体" w:hAnsi="宋体" w:cs="宋体" w:hint="eastAsia"/>
+          <w:sz w:val="24"/>
+        </w:rPr>
+        <w:t>，x轴为题目难度，y轴为debug</w:t>
+      </w:r>
+      <w:r>
+        <w:rPr>
+          <w:rFonts w:ascii="宋体" w:eastAsia="宋体" w:hAnsi="宋体" w:cs="宋体" w:hint="eastAsia"/>
+          <w:sz w:val="24"/>
+        </w:rPr>
+        <w:t>用时</w:t>
+      </w:r>
+      <w:r>
+        <w:rPr>
+          <w:rFonts w:ascii="宋体" w:eastAsia="宋体" w:hAnsi="宋体" w:cs="宋体" w:hint="eastAsia"/>
+          <w:sz w:val="24"/>
+        </w:rPr>
+        <w:t>）</w:t>
+      </w:r>
+    </w:p>
+    <w:p>
+      <w:pPr>
+        <w:spacing w:line="360" w:lineRule="auto"/>
+        <w:ind w:firstLine="500"/>
+        <w:jc w:val="center"/>
+        <w:rPr>
+          <w:rFonts w:ascii="宋体" w:eastAsia="宋体" w:hAnsi="宋体" w:cs="宋体"/>
+          <w:sz w:val="24"/>
+        </w:rPr>
+      </w:pPr>
+      <w:r>
+        <w:rPr>
+          <w:noProof/>
+        </w:rPr>
+        <w:lastRenderedPageBreak/>
+        <w:drawing>
+          <wp:inline distT="0" distB="0" distL="0" distR="0" wp14:anchorId="31808A2B" wp14:editId="09E6A6FE">
+            <wp:extent cx="4165264" cy="3124200"/>
+            <wp:effectExtent l="0" t="0" r="0" b="0"/>
+            <wp:docPr id="19" name="图片 19"/>
+            <wp:cNvGraphicFramePr>
+              <a:graphicFrameLocks xmlns:a="http://schemas.openxmlformats.org/drawingml/2006/main" noChangeAspect="1"/>
+            </wp:cNvGraphicFramePr>
+            <a:graphic xmlns:a="http://schemas.openxmlformats.org/drawingml/2006/main">
+              <a:graphicData uri="http://schemas.openxmlformats.org/drawingml/2006/picture">
+                <pic:pic xmlns:pic="http://schemas.openxmlformats.org/drawingml/2006/picture">
+                  <pic:nvPicPr>
+                    <pic:cNvPr id="0" name="Picture 7"/>
+                    <pic:cNvPicPr>
+                      <a:picLocks noChangeAspect="1" noChangeArrowheads="1"/>
+                    </pic:cNvPicPr>
+                  </pic:nvPicPr>
+                  <pic:blipFill>
+                    <a:blip r:embed="rId23">
+                      <a:extLst>
+                        <a:ext uri="{28A0092B-C50C-407E-A947-70E740481C1C}">
+                          <a14:useLocalDpi xmlns:a14="http://schemas.microsoft.com/office/drawing/2010/main" val="0"/>
+                        </a:ext>
+                      </a:extLst>
+                    </a:blip>
+                    <a:srcRect/>
+                    <a:stretch>
+                      <a:fillRect/>
+                    </a:stretch>
+                  </pic:blipFill>
+                  <pic:spPr bwMode="auto">
+                    <a:xfrm>
+                      <a:off x="0" y="0"/>
+                      <a:ext cx="4192260" cy="3144449"/>
+                    </a:xfrm>
+                    <a:prstGeom prst="rect">
+                      <a:avLst/>
+                    </a:prstGeom>
+                    <a:noFill/>
+                    <a:ln>
+                      <a:noFill/>
+                    </a:ln>
+                  </pic:spPr>
+                </pic:pic>
+              </a:graphicData>
+            </a:graphic>
+          </wp:inline>
+        </w:drawing>
       </w:r>
     </w:p>
     <w:p>
@@ -12798,7 +14005,7 @@
                     </pic:cNvPicPr>
                   </pic:nvPicPr>
                   <pic:blipFill>
-                    <a:blip r:embed="rId19"/>
+                    <a:blip r:embed="rId24"/>
                     <a:stretch>
                       <a:fillRect/>
                     </a:stretch>
@@ -12821,6 +14028,77 @@
     </w:p>
     <w:p>
       <w:pPr>
+        <w:widowControl/>
+        <w:jc w:val="center"/>
+        <w:rPr>
+          <w:rFonts w:ascii="宋体" w:eastAsia="宋体" w:hAnsi="宋体" w:cs="宋体"/>
+          <w:sz w:val="24"/>
+          <w:szCs w:val="24"/>
+        </w:rPr>
+      </w:pPr>
+      <w:r>
+        <w:rPr>
+          <w:rFonts w:ascii="宋体" w:eastAsia="宋体" w:hAnsi="宋体" w:cs="宋体"/>
+          <w:noProof/>
+          <w:sz w:val="24"/>
+          <w:szCs w:val="24"/>
+        </w:rPr>
+        <w:drawing>
+          <wp:inline distT="0" distB="0" distL="0" distR="0" wp14:anchorId="063A6C4E" wp14:editId="69F7F738">
+            <wp:extent cx="4335780" cy="2393919"/>
+            <wp:effectExtent l="0" t="0" r="0" b="0"/>
+            <wp:docPr id="21" name="图片 21"/>
+            <wp:cNvGraphicFramePr>
+              <a:graphicFrameLocks xmlns:a="http://schemas.openxmlformats.org/drawingml/2006/main" noChangeAspect="1"/>
+            </wp:cNvGraphicFramePr>
+            <a:graphic xmlns:a="http://schemas.openxmlformats.org/drawingml/2006/main">
+              <a:graphicData uri="http://schemas.openxmlformats.org/drawingml/2006/picture">
+                <pic:pic xmlns:pic="http://schemas.openxmlformats.org/drawingml/2006/picture">
+                  <pic:nvPicPr>
+                    <pic:cNvPr id="0" name="Picture 11"/>
+                    <pic:cNvPicPr>
+                      <a:picLocks noChangeAspect="1" noChangeArrowheads="1"/>
+                    </pic:cNvPicPr>
+                  </pic:nvPicPr>
+                  <pic:blipFill>
+                    <a:blip r:embed="rId25">
+                      <a:extLst>
+                        <a:ext uri="{28A0092B-C50C-407E-A947-70E740481C1C}">
+                          <a14:useLocalDpi xmlns:a14="http://schemas.microsoft.com/office/drawing/2010/main" val="0"/>
+                        </a:ext>
+                      </a:extLst>
+                    </a:blip>
+                    <a:srcRect/>
+                    <a:stretch>
+                      <a:fillRect/>
+                    </a:stretch>
+                  </pic:blipFill>
+                  <pic:spPr bwMode="auto">
+                    <a:xfrm>
+                      <a:off x="0" y="0"/>
+                      <a:ext cx="4347407" cy="2400339"/>
+                    </a:xfrm>
+                    <a:prstGeom prst="rect">
+                      <a:avLst/>
+                    </a:prstGeom>
+                    <a:noFill/>
+                    <a:ln>
+                      <a:noFill/>
+                    </a:ln>
+                  </pic:spPr>
+                </pic:pic>
+              </a:graphicData>
+            </a:graphic>
+          </wp:inline>
+        </w:drawing>
+      </w:r>
+    </w:p>
+    <w:p>
+      <w:pPr>
+        <w:numPr>
+          <w:ilvl w:val="0"/>
+          <w:numId w:val="5"/>
+        </w:numPr>
         <w:spacing w:line="360" w:lineRule="auto"/>
         <w:jc w:val="left"/>
         <w:rPr>
@@ -12830,10 +14108,154 @@
       </w:pPr>
       <w:r>
         <w:rPr>
-          <w:rFonts w:ascii="宋体" w:eastAsia="宋体" w:hAnsi="宋体" w:cs="宋体" w:hint="eastAsia"/>
-          <w:sz w:val="24"/>
-        </w:rPr>
-        <w:t>考虑到题目原本的数组、线性表等分类过于粗粒度，我们分析了readme中的题目来源，发现主要源自</w:t>
+          <w:rFonts w:ascii="宋体" w:eastAsia="宋体" w:hAnsi="宋体" w:cs="宋体"/>
+          <w:sz w:val="24"/>
+        </w:rPr>
+        <w:lastRenderedPageBreak/>
+        <w:t>代码风格评估</w:t>
+      </w:r>
+    </w:p>
+    <w:p>
+      <w:pPr>
+        <w:spacing w:line="360" w:lineRule="auto"/>
+        <w:ind w:firstLine="420"/>
+        <w:jc w:val="left"/>
+        <w:rPr>
+          <w:rFonts w:ascii="宋体" w:eastAsia="宋体" w:hAnsi="宋体" w:cs="宋体"/>
+          <w:sz w:val="24"/>
+        </w:rPr>
+      </w:pPr>
+      <w:r>
+        <w:rPr>
+          <w:rFonts w:ascii="宋体" w:eastAsia="宋体" w:hAnsi="宋体" w:cs="宋体"/>
+          <w:sz w:val="24"/>
+        </w:rPr>
+        <w:t>在考察学生学生python能力时，我们认为学生代码风格也是不可忽视的一部分，上文中提到，我们</w:t>
+      </w:r>
+      <w:r>
+        <w:rPr>
+          <w:rFonts w:ascii="宋体" w:eastAsia="宋体" w:hAnsi="宋体" w:cs="宋体" w:hint="eastAsia"/>
+          <w:sz w:val="24"/>
+        </w:rPr>
+        <w:t>除了时间复杂度和空间复杂度外，我们还统计了学生提交代码中代码行数、注释数量、不规范命名（拼音使用、不含下划线的连续全小写单词等）、引用包的情况，并和时间空间消耗的处理一样，对于代码行数、注释数量进行了排序处理。</w:t>
+      </w:r>
+    </w:p>
+    <w:p>
+      <w:pPr>
+        <w:spacing w:line="360" w:lineRule="auto"/>
+        <w:ind w:firstLine="420"/>
+        <w:jc w:val="left"/>
+        <w:rPr>
+          <w:rFonts w:ascii="宋体" w:eastAsia="宋体" w:hAnsi="宋体" w:cs="宋体"/>
+          <w:sz w:val="24"/>
+        </w:rPr>
+      </w:pPr>
+      <w:r>
+        <w:rPr>
+          <w:rFonts w:ascii="宋体" w:eastAsia="宋体" w:hAnsi="宋体" w:cs="宋体"/>
+          <w:sz w:val="24"/>
+        </w:rPr>
+        <w:t>我们利用这些数据来分析学生代码风格评估，得到学生在代码风格上的优点与不足，</w:t>
+      </w:r>
+      <w:r>
+        <w:rPr>
+          <w:rFonts w:ascii="宋体" w:eastAsia="宋体" w:hAnsi="宋体" w:cs="宋体" w:hint="eastAsia"/>
+          <w:sz w:val="24"/>
+        </w:rPr>
+        <w:t>并对各位同学给出了“时间复杂度普遍过高，尝试优化算法”，“代码长度过长，试试重构”等建议。其他一些不良习惯（诸如中文拼音命名、格式混乱等），我们也都给出了相应的建议,</w:t>
+      </w:r>
+      <w:r>
+        <w:rPr>
+          <w:rFonts w:ascii="宋体" w:eastAsia="宋体" w:hAnsi="宋体" w:cs="宋体"/>
+          <w:sz w:val="24"/>
+        </w:rPr>
+        <w:t>以供学生改进提</w:t>
+      </w:r>
+      <w:r>
+        <w:rPr>
+          <w:rFonts w:ascii="宋体" w:eastAsia="宋体" w:hAnsi="宋体" w:cs="宋体" w:hint="eastAsia"/>
+          <w:sz w:val="24"/>
+        </w:rPr>
+        <w:t>高</w:t>
+      </w:r>
+      <w:r>
+        <w:rPr>
+          <w:rFonts w:ascii="宋体" w:eastAsia="宋体" w:hAnsi="宋体" w:cs="宋体"/>
+          <w:sz w:val="24"/>
+        </w:rPr>
+        <w:t>。</w:t>
+      </w:r>
+    </w:p>
+    <w:p>
+      <w:pPr>
+        <w:spacing w:line="360" w:lineRule="auto"/>
+        <w:jc w:val="left"/>
+        <w:rPr>
+          <w:rFonts w:ascii="宋体" w:eastAsia="宋体" w:hAnsi="宋体" w:cs="宋体"/>
+          <w:sz w:val="24"/>
+        </w:rPr>
+      </w:pPr>
+    </w:p>
+    <w:p>
+      <w:pPr>
+        <w:pStyle w:val="aa"/>
+        <w:numPr>
+          <w:ilvl w:val="0"/>
+          <w:numId w:val="5"/>
+        </w:numPr>
+        <w:spacing w:line="360" w:lineRule="auto"/>
+        <w:ind w:firstLineChars="0"/>
+        <w:jc w:val="left"/>
+        <w:rPr>
+          <w:rFonts w:ascii="宋体" w:eastAsia="宋体" w:hAnsi="宋体" w:cs="宋体"/>
+          <w:sz w:val="24"/>
+        </w:rPr>
+      </w:pPr>
+      <w:r>
+        <w:rPr>
+          <w:rFonts w:ascii="宋体" w:eastAsia="宋体" w:hAnsi="宋体" w:cs="宋体" w:hint="eastAsia"/>
+          <w:sz w:val="24"/>
+        </w:rPr>
+        <w:t>题目</w:t>
+      </w:r>
+      <w:r>
+        <w:rPr>
+          <w:rFonts w:ascii="宋体" w:eastAsia="宋体" w:hAnsi="宋体" w:cs="宋体" w:hint="eastAsia"/>
+          <w:sz w:val="24"/>
+        </w:rPr>
+        <w:t>标签</w:t>
+      </w:r>
+    </w:p>
+    <w:p>
+      <w:pPr>
+        <w:spacing w:line="360" w:lineRule="auto"/>
+        <w:ind w:firstLine="420"/>
+        <w:jc w:val="left"/>
+        <w:rPr>
+          <w:rFonts w:ascii="宋体" w:eastAsia="宋体" w:hAnsi="宋体" w:cs="宋体"/>
+          <w:sz w:val="24"/>
+        </w:rPr>
+      </w:pPr>
+      <w:r>
+        <w:rPr>
+          <w:rFonts w:ascii="宋体" w:eastAsia="宋体" w:hAnsi="宋体" w:cs="宋体" w:hint="eastAsia"/>
+          <w:sz w:val="24"/>
+        </w:rPr>
+        <w:t>考虑到题目原本的数组、线性表等分类过于粗粒度，</w:t>
+      </w:r>
+      <w:r>
+        <w:rPr>
+          <w:rFonts w:ascii="宋体" w:eastAsia="宋体" w:hAnsi="宋体" w:cs="宋体" w:hint="eastAsia"/>
+          <w:sz w:val="24"/>
+        </w:rPr>
+        <w:t>且很多题目并不能被简单的一个词所概括。</w:t>
+      </w:r>
+      <w:r>
+        <w:rPr>
+          <w:rFonts w:ascii="宋体" w:eastAsia="宋体" w:hAnsi="宋体" w:cs="宋体" w:hint="eastAsia"/>
+          <w:sz w:val="24"/>
+        </w:rPr>
+        <w:t>我们分析了readme中的题目来源，发现主要源自</w:t>
       </w:r>
       <w:proofErr w:type="spellStart"/>
       <w:r>
@@ -12933,7 +14355,6 @@
           <w:rFonts w:ascii="宋体" w:eastAsia="宋体" w:hAnsi="宋体" w:cs="宋体" w:hint="eastAsia"/>
           <w:sz w:val="24"/>
         </w:rPr>
-        <w:lastRenderedPageBreak/>
         <w:t>leetcode</w:t>
       </w:r>
       <w:proofErr w:type="spellEnd"/>
@@ -12942,7 +14363,21 @@
           <w:rFonts w:ascii="宋体" w:eastAsia="宋体" w:hAnsi="宋体" w:cs="宋体" w:hint="eastAsia"/>
           <w:sz w:val="24"/>
         </w:rPr>
-        <w:t>中部分题目标签展示），严谨性和科学性都超过题目原有的八类分组。</w:t>
+        <w:t>中部分题目标签展示），</w:t>
+      </w:r>
+      <w:r>
+        <w:rPr>
+          <w:rFonts w:ascii="宋体" w:eastAsia="宋体" w:hAnsi="宋体" w:cs="宋体" w:hint="eastAsia"/>
+          <w:sz w:val="24"/>
+        </w:rPr>
+        <w:t>准确性</w:t>
+      </w:r>
+      <w:r>
+        <w:rPr>
+          <w:rFonts w:ascii="宋体" w:eastAsia="宋体" w:hAnsi="宋体" w:cs="宋体" w:hint="eastAsia"/>
+          <w:sz w:val="24"/>
+        </w:rPr>
+        <w:t>性和科学性都超过题目原有的八类分组。</w:t>
       </w:r>
     </w:p>
     <w:p>
@@ -12981,7 +14416,7 @@
                     </pic:cNvPicPr>
                   </pic:nvPicPr>
                   <pic:blipFill>
-                    <a:blip r:embed="rId20">
+                    <a:blip r:embed="rId26">
                       <a:extLst>
                         <a:ext uri="{28A0092B-C50C-407E-A947-70E740481C1C}">
                           <a14:useLocalDpi xmlns:a14="http://schemas.microsoft.com/office/drawing/2010/main" val="0"/>
@@ -13015,42 +14450,6 @@
     </w:p>
     <w:p>
       <w:pPr>
-        <w:widowControl/>
-        <w:ind w:left="2520" w:firstLine="420"/>
-        <w:jc w:val="left"/>
-        <w:rPr>
-          <w:rFonts w:ascii="宋体" w:eastAsia="宋体" w:hAnsi="宋体" w:cs="宋体"/>
-          <w:sz w:val="24"/>
-          <w:szCs w:val="24"/>
-        </w:rPr>
-      </w:pPr>
-    </w:p>
-    <w:p>
-      <w:pPr>
-        <w:widowControl/>
-        <w:ind w:left="2520" w:firstLine="420"/>
-        <w:jc w:val="left"/>
-        <w:rPr>
-          <w:rFonts w:ascii="宋体" w:eastAsia="宋体" w:hAnsi="宋体" w:cs="宋体"/>
-          <w:sz w:val="24"/>
-          <w:szCs w:val="24"/>
-        </w:rPr>
-      </w:pPr>
-    </w:p>
-    <w:p>
-      <w:pPr>
-        <w:widowControl/>
-        <w:ind w:left="2520" w:firstLine="420"/>
-        <w:jc w:val="left"/>
-        <w:rPr>
-          <w:rFonts w:ascii="宋体" w:eastAsia="宋体" w:hAnsi="宋体" w:cs="宋体"/>
-          <w:sz w:val="24"/>
-          <w:szCs w:val="24"/>
-        </w:rPr>
-      </w:pPr>
-    </w:p>
-    <w:p>
-      <w:pPr>
         <w:spacing w:line="360" w:lineRule="auto"/>
         <w:jc w:val="left"/>
         <w:rPr>
@@ -13104,6 +14503,7 @@
           <w:sz w:val="24"/>
           <w:szCs w:val="24"/>
         </w:rPr>
+        <w:lastRenderedPageBreak/>
         <w:drawing>
           <wp:inline distT="0" distB="0" distL="0" distR="0" wp14:anchorId="0D521CB0" wp14:editId="22234CC1">
             <wp:extent cx="5274310" cy="3733165"/>
@@ -13122,7 +14522,7 @@
                     </pic:cNvPicPr>
                   </pic:nvPicPr>
                   <pic:blipFill>
-                    <a:blip r:embed="rId21">
+                    <a:blip r:embed="rId27">
                       <a:extLst>
                         <a:ext uri="{28A0092B-C50C-407E-A947-70E740481C1C}">
                           <a14:useLocalDpi xmlns:a14="http://schemas.microsoft.com/office/drawing/2010/main" val="0"/>
@@ -13168,7 +14568,6 @@
           <w:rFonts w:ascii="宋体" w:eastAsia="宋体" w:hAnsi="宋体" w:cs="宋体"/>
           <w:sz w:val="24"/>
         </w:rPr>
-        <w:lastRenderedPageBreak/>
         <w:tab/>
       </w:r>
       <w:r>
@@ -13239,7 +14638,7 @@
                     </pic:cNvPicPr>
                   </pic:nvPicPr>
                   <pic:blipFill>
-                    <a:blip r:embed="rId22" cstate="print">
+                    <a:blip r:embed="rId28" cstate="print">
                       <a:extLst>
                         <a:ext uri="{28A0092B-C50C-407E-A947-70E740481C1C}">
                           <a14:useLocalDpi xmlns:a14="http://schemas.microsoft.com/office/drawing/2010/main" val="0"/>
@@ -13280,6 +14679,63 @@
           <w:sz w:val="24"/>
         </w:rPr>
       </w:pPr>
+      <w:r>
+        <w:rPr>
+          <w:rFonts w:ascii="宋体" w:eastAsia="宋体" w:hAnsi="宋体" w:cs="宋体"/>
+          <w:sz w:val="24"/>
+        </w:rPr>
+        <w:tab/>
+        <w:t>在获取了</w:t>
+      </w:r>
+      <w:r>
+        <w:rPr>
+          <w:rFonts w:ascii="宋体" w:eastAsia="宋体" w:hAnsi="宋体" w:cs="宋体"/>
+          <w:sz w:val="24"/>
+        </w:rPr>
+        <w:t>上述tag分类之后，我们</w:t>
+      </w:r>
+      <w:r>
+        <w:rPr>
+          <w:rFonts w:ascii="宋体" w:eastAsia="宋体" w:hAnsi="宋体" w:cs="宋体" w:hint="eastAsia"/>
+          <w:sz w:val="24"/>
+        </w:rPr>
+        <w:t>将</w:t>
+      </w:r>
+      <w:r>
+        <w:rPr>
+          <w:rFonts w:ascii="宋体" w:eastAsia="宋体" w:hAnsi="宋体" w:cs="宋体" w:hint="eastAsia"/>
+          <w:sz w:val="24"/>
+        </w:rPr>
+        <w:t>各位同学的各题型得分情况细化为各标签的得分和掌握情况</w:t>
+      </w:r>
+      <w:r>
+        <w:rPr>
+          <w:rFonts w:ascii="宋体" w:eastAsia="宋体" w:hAnsi="宋体" w:cs="宋体" w:hint="eastAsia"/>
+          <w:sz w:val="24"/>
+        </w:rPr>
+        <w:t>，并且针对该同学</w:t>
+      </w:r>
+      <w:r>
+        <w:rPr>
+          <w:rFonts w:ascii="宋体" w:eastAsia="宋体" w:hAnsi="宋体" w:cs="宋体" w:hint="eastAsia"/>
+          <w:sz w:val="24"/>
+        </w:rPr>
+        <w:t>掌握情况反映</w:t>
+      </w:r>
+      <w:r>
+        <w:rPr>
+          <w:rFonts w:ascii="宋体" w:eastAsia="宋体" w:hAnsi="宋体" w:cs="宋体" w:hint="eastAsia"/>
+          <w:sz w:val="24"/>
+        </w:rPr>
+        <w:t>他还需提高的部分</w:t>
+      </w:r>
+      <w:r>
+        <w:rPr>
+          <w:rFonts w:ascii="宋体" w:eastAsia="宋体" w:hAnsi="宋体" w:cs="宋体" w:hint="eastAsia"/>
+          <w:sz w:val="24"/>
+        </w:rPr>
+        <w:t>。</w:t>
+      </w:r>
     </w:p>
     <w:p>
       <w:pPr>
@@ -13305,62 +14761,85 @@
       <w:pPr>
         <w:numPr>
           <w:ilvl w:val="0"/>
-          <w:numId w:val="5"/>
+          <w:numId w:val="1"/>
         </w:numPr>
         <w:spacing w:line="360" w:lineRule="auto"/>
-        <w:jc w:val="left"/>
-        <w:rPr>
-          <w:rFonts w:ascii="宋体" w:eastAsia="宋体" w:hAnsi="宋体" w:cs="宋体"/>
-          <w:sz w:val="24"/>
+        <w:rPr>
+          <w:rFonts w:ascii="宋体" w:eastAsia="宋体" w:hAnsi="宋体" w:cs="宋体"/>
+          <w:sz w:val="32"/>
         </w:rPr>
       </w:pPr>
       <w:r>
         <w:rPr>
-          <w:rFonts w:ascii="宋体" w:eastAsia="宋体" w:hAnsi="宋体" w:cs="宋体"/>
-          <w:sz w:val="24"/>
-        </w:rPr>
-        <w:t>代码风格评估</w:t>
+          <w:rFonts w:ascii="宋体" w:eastAsia="宋体" w:hAnsi="宋体" w:cs="宋体" w:hint="eastAsia"/>
+          <w:sz w:val="32"/>
+        </w:rPr>
+        <w:lastRenderedPageBreak/>
+        <w:t>可视化展示</w:t>
       </w:r>
     </w:p>
     <w:p>
       <w:pPr>
         <w:spacing w:line="360" w:lineRule="auto"/>
-        <w:jc w:val="left"/>
-        <w:rPr>
-          <w:rFonts w:ascii="宋体" w:eastAsia="宋体" w:hAnsi="宋体" w:cs="宋体"/>
-          <w:sz w:val="24"/>
+        <w:ind w:left="420"/>
+        <w:jc w:val="center"/>
+        <w:rPr>
+          <w:rFonts w:ascii="宋体" w:eastAsia="宋体" w:hAnsi="宋体" w:cs="宋体"/>
+          <w:sz w:val="32"/>
         </w:rPr>
       </w:pPr>
       <w:r>
         <w:rPr>
-          <w:rFonts w:ascii="宋体" w:eastAsia="宋体" w:hAnsi="宋体" w:cs="宋体"/>
-          <w:sz w:val="24"/>
-        </w:rPr>
-        <w:t>在考察学生学生python能力时，我们认为学生代码风格也是不可忽视的一部分，上文中提到，我们</w:t>
-      </w:r>
-      <w:r>
-        <w:rPr>
-          <w:rFonts w:ascii="宋体" w:eastAsia="宋体" w:hAnsi="宋体" w:cs="宋体" w:hint="eastAsia"/>
-          <w:sz w:val="24"/>
-        </w:rPr>
-        <w:t>除了时间复杂度和空间复杂度外，我们还统计了学生提交代码中代码行数、注释数量、不规范命名（拼音使用、不含下划线的连续全小写单词等）、引用包的情况，并和时间空间消耗的处理一样，对于代码行数、注释数量进行了排序处理。</w:t>
-      </w:r>
-    </w:p>
-    <w:p>
-      <w:pPr>
-        <w:spacing w:line="360" w:lineRule="auto"/>
-        <w:jc w:val="left"/>
-        <w:rPr>
-          <w:rFonts w:ascii="宋体" w:eastAsia="宋体" w:hAnsi="宋体" w:cs="宋体"/>
-          <w:sz w:val="24"/>
-        </w:rPr>
-      </w:pPr>
-      <w:r>
-        <w:rPr>
-          <w:rFonts w:ascii="宋体" w:eastAsia="宋体" w:hAnsi="宋体" w:cs="宋体"/>
-          <w:sz w:val="24"/>
-        </w:rPr>
-        <w:t>我们利用这些数据来分析学生代码风格评估，得到学生在代码风格上的优点与不足，以供学生改进提高，详情如下图。</w:t>
+          <w:noProof/>
+        </w:rPr>
+        <w:drawing>
+          <wp:inline distT="0" distB="0" distL="0" distR="0" wp14:anchorId="081F433A" wp14:editId="169371F0">
+            <wp:extent cx="3861647" cy="7962900"/>
+            <wp:effectExtent l="0" t="0" r="0" b="0"/>
+            <wp:docPr id="23" name="图片 23"/>
+            <wp:cNvGraphicFramePr>
+              <a:graphicFrameLocks xmlns:a="http://schemas.openxmlformats.org/drawingml/2006/main" noChangeAspect="1"/>
+            </wp:cNvGraphicFramePr>
+            <a:graphic xmlns:a="http://schemas.openxmlformats.org/drawingml/2006/main">
+              <a:graphicData uri="http://schemas.openxmlformats.org/drawingml/2006/picture">
+                <pic:pic xmlns:pic="http://schemas.openxmlformats.org/drawingml/2006/picture">
+                  <pic:nvPicPr>
+                    <pic:cNvPr id="0" name="Picture 18"/>
+                    <pic:cNvPicPr>
+                      <a:picLocks noChangeAspect="1" noChangeArrowheads="1"/>
+                    </pic:cNvPicPr>
+                  </pic:nvPicPr>
+                  <pic:blipFill>
+                    <a:blip r:embed="rId29">
+                      <a:extLst>
+                        <a:ext uri="{28A0092B-C50C-407E-A947-70E740481C1C}">
+                          <a14:useLocalDpi xmlns:a14="http://schemas.microsoft.com/office/drawing/2010/main" val="0"/>
+                        </a:ext>
+                      </a:extLst>
+                    </a:blip>
+                    <a:srcRect/>
+                    <a:stretch>
+                      <a:fillRect/>
+                    </a:stretch>
+                  </pic:blipFill>
+                  <pic:spPr bwMode="auto">
+                    <a:xfrm>
+                      <a:off x="0" y="0"/>
+                      <a:ext cx="3865171" cy="7970167"/>
+                    </a:xfrm>
+                    <a:prstGeom prst="rect">
+                      <a:avLst/>
+                    </a:prstGeom>
+                    <a:noFill/>
+                    <a:ln>
+                      <a:noFill/>
+                    </a:ln>
+                  </pic:spPr>
+                </pic:pic>
+              </a:graphicData>
+            </a:graphic>
+          </wp:inline>
+        </w:drawing>
       </w:r>
     </w:p>
     <w:p>
@@ -13414,6 +14893,18 @@
           <w:sz w:val="24"/>
         </w:rPr>
       </w:pPr>
+    </w:p>
+    <w:p>
+      <w:pPr>
+        <w:spacing w:line="360" w:lineRule="auto"/>
+        <w:jc w:val="center"/>
+        <w:rPr>
+          <w:rFonts w:ascii="宋体" w:eastAsia="宋体" w:hAnsi="宋体" w:cs="宋体"/>
+          <w:b/>
+          <w:bCs/>
+          <w:sz w:val="24"/>
+        </w:rPr>
+      </w:pPr>
       <w:r>
         <w:rPr>
           <w:rFonts w:ascii="宋体" w:eastAsia="宋体" w:hAnsi="宋体" w:cs="宋体" w:hint="eastAsia"/>
@@ -13438,7 +14929,6 @@
           <w:rFonts w:ascii="宋体" w:eastAsia="宋体" w:hAnsi="宋体" w:cs="宋体" w:hint="eastAsia"/>
           <w:sz w:val="24"/>
         </w:rPr>
-        <w:lastRenderedPageBreak/>
         <w:t>[1]刘立，王明艳，顾宝程，基于模糊层次分析法的软件编程能力评估模型，吉首大学学报（</w:t>
       </w:r>
       <w:r>
@@ -13525,6 +15015,85 @@
           <w:sz w:val="24"/>
         </w:rPr>
       </w:pPr>
+    </w:p>
+    <w:p>
+      <w:pPr>
+        <w:spacing w:line="360" w:lineRule="auto"/>
+        <w:jc w:val="left"/>
+        <w:rPr>
+          <w:rFonts w:ascii="宋体" w:eastAsia="宋体" w:hAnsi="宋体" w:cs="宋体"/>
+          <w:sz w:val="24"/>
+        </w:rPr>
+      </w:pPr>
+      <w:r>
+        <w:rPr>
+          <w:rFonts w:ascii="宋体" w:eastAsia="宋体" w:hAnsi="宋体" w:cs="宋体" w:hint="eastAsia"/>
+          <w:sz w:val="24"/>
+        </w:rPr>
+        <w:t>[</w:t>
+      </w:r>
+      <w:r>
+        <w:rPr>
+          <w:rFonts w:ascii="宋体" w:eastAsia="宋体" w:hAnsi="宋体" w:cs="宋体"/>
+          <w:sz w:val="24"/>
+        </w:rPr>
+        <w:t>3]</w:t>
+      </w:r>
+      <w:r>
+        <w:rPr>
+          <w:rFonts w:hint="eastAsia"/>
+        </w:rPr>
+        <w:t xml:space="preserve"> </w:t>
+      </w:r>
+      <w:r>
+        <w:rPr>
+          <w:rFonts w:ascii="宋体" w:eastAsia="宋体" w:hAnsi="宋体" w:cs="宋体" w:hint="eastAsia"/>
+          <w:sz w:val="24"/>
+        </w:rPr>
+        <w:t>陈荟慧，熊杨帆，蒋滔滔，李佳</w:t>
+      </w:r>
+      <w:r>
+        <w:rPr>
+          <w:rFonts w:ascii="宋体" w:eastAsia="宋体" w:hAnsi="宋体" w:cs="宋体" w:hint="eastAsia"/>
+          <w:sz w:val="24"/>
+        </w:rPr>
+        <w:t>，</w:t>
+      </w:r>
+      <w:r>
+        <w:rPr>
+          <w:rFonts w:ascii="宋体" w:eastAsia="宋体" w:hAnsi="宋体" w:cs="宋体" w:hint="eastAsia"/>
+          <w:sz w:val="24"/>
+        </w:rPr>
+        <w:t>基于在线测评系统的编程题目难度研究</w:t>
+      </w:r>
+      <w:r>
+        <w:rPr>
+          <w:rFonts w:ascii="宋体" w:eastAsia="宋体" w:hAnsi="宋体" w:cs="宋体" w:hint="eastAsia"/>
+          <w:sz w:val="24"/>
+        </w:rPr>
+        <w:t>，</w:t>
+      </w:r>
+      <w:r>
+        <w:rPr>
+          <w:rFonts w:ascii="宋体" w:eastAsia="宋体" w:hAnsi="宋体" w:cs="宋体" w:hint="eastAsia"/>
+          <w:sz w:val="24"/>
+        </w:rPr>
+        <w:t>重庆大学计算机学院</w:t>
+      </w:r>
+      <w:r>
+        <w:rPr>
+          <w:rFonts w:ascii="宋体" w:eastAsia="宋体" w:hAnsi="宋体" w:cs="宋体" w:hint="eastAsia"/>
+          <w:sz w:val="24"/>
+        </w:rPr>
+        <w:t>，</w:t>
+      </w:r>
+      <w:r>
+        <w:rPr>
+          <w:rFonts w:ascii="宋体" w:eastAsia="宋体" w:hAnsi="宋体" w:cs="宋体" w:hint="eastAsia"/>
+          <w:sz w:val="24"/>
+        </w:rPr>
+        <w:t>重庆大学教学改革研究项目（No.2017Y55）</w:t>
+      </w:r>
     </w:p>
     <w:sectPr>
       <w:pgSz w:w="11906" w:h="16838"/>
@@ -13628,13 +15197,126 @@
     </w:lvl>
   </w:abstractNum>
   <w:abstractNum w:abstractNumId="3" w15:restartNumberingAfterBreak="0">
+    <w:nsid w:val="2D206464"/>
+    <w:multiLevelType w:val="hybridMultilevel"/>
+    <w:tmpl w:val="1CDEB2B0"/>
+    <w:lvl w:ilvl="0" w:tplc="04090001">
+      <w:start w:val="1"/>
+      <w:numFmt w:val="bullet"/>
+      <w:lvlText w:val=""/>
+      <w:lvlJc w:val="left"/>
+      <w:pPr>
+        <w:ind w:left="420" w:hanging="420"/>
+      </w:pPr>
+      <w:rPr>
+        <w:rFonts w:ascii="Wingdings" w:hAnsi="Wingdings" w:hint="default"/>
+      </w:rPr>
+    </w:lvl>
+    <w:lvl w:ilvl="1" w:tplc="04090003" w:tentative="1">
+      <w:start w:val="1"/>
+      <w:numFmt w:val="bullet"/>
+      <w:lvlText w:val=""/>
+      <w:lvlJc w:val="left"/>
+      <w:pPr>
+        <w:ind w:left="840" w:hanging="420"/>
+      </w:pPr>
+      <w:rPr>
+        <w:rFonts w:ascii="Wingdings" w:hAnsi="Wingdings" w:hint="default"/>
+      </w:rPr>
+    </w:lvl>
+    <w:lvl w:ilvl="2" w:tplc="04090005" w:tentative="1">
+      <w:start w:val="1"/>
+      <w:numFmt w:val="bullet"/>
+      <w:lvlText w:val=""/>
+      <w:lvlJc w:val="left"/>
+      <w:pPr>
+        <w:ind w:left="1260" w:hanging="420"/>
+      </w:pPr>
+      <w:rPr>
+        <w:rFonts w:ascii="Wingdings" w:hAnsi="Wingdings" w:hint="default"/>
+      </w:rPr>
+    </w:lvl>
+    <w:lvl w:ilvl="3" w:tplc="04090001" w:tentative="1">
+      <w:start w:val="1"/>
+      <w:numFmt w:val="bullet"/>
+      <w:lvlText w:val=""/>
+      <w:lvlJc w:val="left"/>
+      <w:pPr>
+        <w:ind w:left="1680" w:hanging="420"/>
+      </w:pPr>
+      <w:rPr>
+        <w:rFonts w:ascii="Wingdings" w:hAnsi="Wingdings" w:hint="default"/>
+      </w:rPr>
+    </w:lvl>
+    <w:lvl w:ilvl="4" w:tplc="04090003" w:tentative="1">
+      <w:start w:val="1"/>
+      <w:numFmt w:val="bullet"/>
+      <w:lvlText w:val=""/>
+      <w:lvlJc w:val="left"/>
+      <w:pPr>
+        <w:ind w:left="2100" w:hanging="420"/>
+      </w:pPr>
+      <w:rPr>
+        <w:rFonts w:ascii="Wingdings" w:hAnsi="Wingdings" w:hint="default"/>
+      </w:rPr>
+    </w:lvl>
+    <w:lvl w:ilvl="5" w:tplc="04090005" w:tentative="1">
+      <w:start w:val="1"/>
+      <w:numFmt w:val="bullet"/>
+      <w:lvlText w:val=""/>
+      <w:lvlJc w:val="left"/>
+      <w:pPr>
+        <w:ind w:left="2520" w:hanging="420"/>
+      </w:pPr>
+      <w:rPr>
+        <w:rFonts w:ascii="Wingdings" w:hAnsi="Wingdings" w:hint="default"/>
+      </w:rPr>
+    </w:lvl>
+    <w:lvl w:ilvl="6" w:tplc="04090001" w:tentative="1">
+      <w:start w:val="1"/>
+      <w:numFmt w:val="bullet"/>
+      <w:lvlText w:val=""/>
+      <w:lvlJc w:val="left"/>
+      <w:pPr>
+        <w:ind w:left="2940" w:hanging="420"/>
+      </w:pPr>
+      <w:rPr>
+        <w:rFonts w:ascii="Wingdings" w:hAnsi="Wingdings" w:hint="default"/>
+      </w:rPr>
+    </w:lvl>
+    <w:lvl w:ilvl="7" w:tplc="04090003" w:tentative="1">
+      <w:start w:val="1"/>
+      <w:numFmt w:val="bullet"/>
+      <w:lvlText w:val=""/>
+      <w:lvlJc w:val="left"/>
+      <w:pPr>
+        <w:ind w:left="3360" w:hanging="420"/>
+      </w:pPr>
+      <w:rPr>
+        <w:rFonts w:ascii="Wingdings" w:hAnsi="Wingdings" w:hint="default"/>
+      </w:rPr>
+    </w:lvl>
+    <w:lvl w:ilvl="8" w:tplc="04090005" w:tentative="1">
+      <w:start w:val="1"/>
+      <w:numFmt w:val="bullet"/>
+      <w:lvlText w:val=""/>
+      <w:lvlJc w:val="left"/>
+      <w:pPr>
+        <w:ind w:left="3780" w:hanging="420"/>
+      </w:pPr>
+      <w:rPr>
+        <w:rFonts w:ascii="Wingdings" w:hAnsi="Wingdings" w:hint="default"/>
+      </w:rPr>
+    </w:lvl>
+  </w:abstractNum>
+  <w:abstractNum w:abstractNumId="4" w15:restartNumberingAfterBreak="0">
     <w:nsid w:val="5ED89F8E"/>
     <w:multiLevelType w:val="singleLevel"/>
-    <w:tmpl w:val="5ED89F8E"/>
+    <w:tmpl w:val="04090001"/>
     <w:lvl w:ilvl="0">
       <w:start w:val="1"/>
       <w:numFmt w:val="bullet"/>
-      <w:lvlText w:val=""/>
+      <w:lvlText w:val=""/>
       <w:lvlJc w:val="left"/>
       <w:pPr>
         <w:ind w:left="420" w:hanging="420"/>
@@ -13644,10 +15326,10 @@
       </w:rPr>
     </w:lvl>
   </w:abstractNum>
-  <w:abstractNum w:abstractNumId="4" w15:restartNumberingAfterBreak="0">
+  <w:abstractNum w:abstractNumId="5" w15:restartNumberingAfterBreak="0">
     <w:nsid w:val="7F7B80C9"/>
     <w:multiLevelType w:val="singleLevel"/>
-    <w:tmpl w:val="7F7B80C9"/>
+    <w:tmpl w:val="04090005"/>
     <w:lvl w:ilvl="0">
       <w:start w:val="1"/>
       <w:numFmt w:val="bullet"/>
@@ -13668,12 +15350,15 @@
     <w:abstractNumId w:val="1"/>
   </w:num>
   <w:num w:numId="3">
-    <w:abstractNumId w:val="4"/>
+    <w:abstractNumId w:val="5"/>
   </w:num>
   <w:num w:numId="4">
     <w:abstractNumId w:val="0"/>
   </w:num>
   <w:num w:numId="5">
+    <w:abstractNumId w:val="4"/>
+  </w:num>
+  <w:num w:numId="6">
     <w:abstractNumId w:val="3"/>
   </w:num>
 </w:numbering>
@@ -13701,6 +15386,9 @@
     <w:lsdException w:name="heading 7" w:semiHidden="1" w:unhideWhenUsed="1" w:qFormat="1"/>
     <w:lsdException w:name="heading 8" w:semiHidden="1" w:unhideWhenUsed="1" w:qFormat="1"/>
     <w:lsdException w:name="heading 9" w:semiHidden="1" w:unhideWhenUsed="1" w:qFormat="1"/>
+    <w:lsdException w:name="toc 1" w:uiPriority="39"/>
+    <w:lsdException w:name="toc 2" w:uiPriority="39"/>
+    <w:lsdException w:name="toc 3" w:uiPriority="39"/>
     <w:lsdException w:name="header" w:qFormat="1"/>
     <w:lsdException w:name="footer" w:qFormat="1"/>
     <w:lsdException w:name="caption" w:semiHidden="1" w:unhideWhenUsed="1" w:qFormat="1"/>
@@ -13995,6 +15683,27 @@
       <w:szCs w:val="22"/>
     </w:rPr>
   </w:style>
+  <w:style w:type="paragraph" w:styleId="1">
+    <w:name w:val="heading 1"/>
+    <w:basedOn w:val="a"/>
+    <w:next w:val="a"/>
+    <w:link w:val="10"/>
+    <w:qFormat/>
+    <w:rsid w:val="002C3028"/>
+    <w:pPr>
+      <w:keepNext/>
+      <w:keepLines/>
+      <w:spacing w:before="340" w:after="330" w:line="578" w:lineRule="auto"/>
+      <w:outlineLvl w:val="0"/>
+    </w:pPr>
+    <w:rPr>
+      <w:b/>
+      <w:bCs/>
+      <w:kern w:val="44"/>
+      <w:sz w:val="44"/>
+      <w:szCs w:val="44"/>
+    </w:rPr>
+  </w:style>
   <w:style w:type="character" w:default="1" w:styleId="a0">
     <w:name w:val="Default Paragraph Font"/>
     <w:uiPriority w:val="1"/>
@@ -14132,6 +15841,99 @@
     <w:pPr>
       <w:ind w:firstLineChars="200" w:firstLine="420"/>
     </w:pPr>
+  </w:style>
+  <w:style w:type="character" w:customStyle="1" w:styleId="10">
+    <w:name w:val="标题 1 字符"/>
+    <w:basedOn w:val="a0"/>
+    <w:link w:val="1"/>
+    <w:rsid w:val="002C3028"/>
+    <w:rPr>
+      <w:b/>
+      <w:bCs/>
+      <w:kern w:val="44"/>
+      <w:sz w:val="44"/>
+      <w:szCs w:val="44"/>
+    </w:rPr>
+  </w:style>
+  <w:style w:type="paragraph" w:styleId="TOC">
+    <w:name w:val="TOC Heading"/>
+    <w:basedOn w:val="1"/>
+    <w:next w:val="a"/>
+    <w:uiPriority w:val="39"/>
+    <w:unhideWhenUsed/>
+    <w:qFormat/>
+    <w:rsid w:val="002C3028"/>
+    <w:pPr>
+      <w:widowControl/>
+      <w:spacing w:before="240" w:after="0" w:line="259" w:lineRule="auto"/>
+      <w:jc w:val="left"/>
+      <w:outlineLvl w:val="9"/>
+    </w:pPr>
+    <w:rPr>
+      <w:rFonts w:asciiTheme="majorHAnsi" w:eastAsiaTheme="majorEastAsia" w:hAnsiTheme="majorHAnsi" w:cstheme="majorBidi"/>
+      <w:b w:val="0"/>
+      <w:bCs w:val="0"/>
+      <w:color w:val="365F91" w:themeColor="accent1" w:themeShade="BF"/>
+      <w:kern w:val="0"/>
+      <w:sz w:val="32"/>
+      <w:szCs w:val="32"/>
+    </w:rPr>
+  </w:style>
+  <w:style w:type="paragraph" w:styleId="TOC2">
+    <w:name w:val="toc 2"/>
+    <w:basedOn w:val="a"/>
+    <w:next w:val="a"/>
+    <w:autoRedefine/>
+    <w:uiPriority w:val="39"/>
+    <w:unhideWhenUsed/>
+    <w:rsid w:val="002C3028"/>
+    <w:pPr>
+      <w:widowControl/>
+      <w:spacing w:after="100" w:line="259" w:lineRule="auto"/>
+      <w:ind w:left="220"/>
+      <w:jc w:val="left"/>
+    </w:pPr>
+    <w:rPr>
+      <w:rFonts w:cs="Times New Roman"/>
+      <w:sz w:val="22"/>
+    </w:rPr>
+  </w:style>
+  <w:style w:type="paragraph" w:styleId="TOC1">
+    <w:name w:val="toc 1"/>
+    <w:basedOn w:val="a"/>
+    <w:next w:val="a"/>
+    <w:autoRedefine/>
+    <w:uiPriority w:val="39"/>
+    <w:unhideWhenUsed/>
+    <w:rsid w:val="002C3028"/>
+    <w:pPr>
+      <w:widowControl/>
+      <w:spacing w:after="100" w:line="259" w:lineRule="auto"/>
+      <w:jc w:val="left"/>
+    </w:pPr>
+    <w:rPr>
+      <w:rFonts w:cs="Times New Roman"/>
+      <w:sz w:val="22"/>
+    </w:rPr>
+  </w:style>
+  <w:style w:type="paragraph" w:styleId="TOC3">
+    <w:name w:val="toc 3"/>
+    <w:basedOn w:val="a"/>
+    <w:next w:val="a"/>
+    <w:autoRedefine/>
+    <w:uiPriority w:val="39"/>
+    <w:unhideWhenUsed/>
+    <w:rsid w:val="002C3028"/>
+    <w:pPr>
+      <w:widowControl/>
+      <w:spacing w:after="100" w:line="259" w:lineRule="auto"/>
+      <w:ind w:left="440"/>
+      <w:jc w:val="left"/>
+    </w:pPr>
+    <w:rPr>
+      <w:rFonts w:cs="Times New Roman"/>
+      <w:sz w:val="22"/>
+    </w:rPr>
   </w:style>
 </w:styles>
 </file>
@@ -14429,10 +16231,22 @@
 </s:customData>
 </file>
 
+<file path=customXml/item2.xml><?xml version="1.0" encoding="utf-8"?>
+<b:Sources xmlns:b="http://schemas.openxmlformats.org/officeDocument/2006/bibliography" xmlns="http://schemas.openxmlformats.org/officeDocument/2006/bibliography" SelectedStyle="\APASixthEditionOfficeOnline.xsl" StyleName="APA" Version="6"/>
+</file>
+
 <file path=customXml/itemProps1.xml><?xml version="1.0" encoding="utf-8"?>
 <ds:datastoreItem xmlns:ds="http://schemas.openxmlformats.org/officeDocument/2006/customXml" ds:itemID="{B1977F7D-205B-4081-913C-38D41E755F92}">
   <ds:schemaRefs>
     <ds:schemaRef ds:uri="http://www.wps.cn/officeDocument/2013/wpsCustomData"/>
   </ds:schemaRefs>
 </ds:datastoreItem>
+</file>
+
+<file path=customXml/itemProps2.xml><?xml version="1.0" encoding="utf-8"?>
+<ds:datastoreItem xmlns:ds="http://schemas.openxmlformats.org/officeDocument/2006/customXml" ds:itemID="{FC8BE96B-D8E8-4419-973B-4E457E013347}">
+  <ds:schemaRefs>
+    <ds:schemaRef ds:uri="http://schemas.openxmlformats.org/officeDocument/2006/bibliography"/>
+  </ds:schemaRefs>
+</ds:datastoreItem>
 </file>